--- a/Thesis.docx
+++ b/Thesis.docx
@@ -606,7 +606,7 @@
         <w:pStyle w:val="FirstParagraph"/>
       </w:pPr>
       <w:r>
-        <w:t xml:space="preserve">Study of voting behavior at national level has been the main course of analysis for political scientists for decades now. Through surveys such as the American National Election Survey (ANES), a lot of voting behavior studies have been translated into individual level. However, a barely chartered territory is the subnational analysis at county-level. Sartorius (2015) claims that the large number of observations available from more than 3000 counties of the United States and their unique economic and electoral characteristics make for an intriguing analysis of voting behavior at a sub-national level</w:t>
+        <w:t xml:space="preserve">Study of voting behavior at national level has been the main course of analysis for political scientists for decades now. Through surveys such as the American National Election Survey (ANES), a lot of voting behavior studies have been translated into individual level. However, a barely chartered territory is the subnational analysis at county-level. O'Laughlin et al. (1994) and Owens and Wade (1988) provide some evidence of sub-national level economic voting scenario in Germany and the United Kingdom, while in terms of the United States Archer and Taylor (1981) has sought to shed some light on the role of sectionalism in American politics</w:t>
       </w:r>
       <w:r>
         <w:t xml:space="preserve"> </w:t>
@@ -624,7 +624,138 @@
         <w:t xml:space="preserve">)</w:t>
       </w:r>
       <w:r>
-        <w:t xml:space="preserve">. The electoral college phenomenon that exists in the United States and the effects of gerrymandering in allowing various counties to exert a bigger weight on the outcome of the Presidential election also suggest that studying elections from county-level perspective can shed light on many questions that have been answered unsatisfactorily in the past.</w:t>
+        <w:t xml:space="preserve">. Abrams (1980) presents the rationality behind the idea of testing whether state-level economic conditions are used by voters to assess presidential policies and if they influence electoral outcomes at the national level</w:t>
+      </w:r>
+      <w:r>
+        <w:t xml:space="preserve"> </w:t>
+      </w:r>
+      <w:r>
+        <w:t xml:space="preserve">(Abrams 1980)</w:t>
+      </w:r>
+      <w:r>
+        <w:t xml:space="preserve">. He validates the disaggregation hypothesis - which suggests the disaggregation of the economic-conditions variables - and claims that state-level economic conditions impact voting outcomes</w:t>
+      </w:r>
+      <w:r>
+        <w:t xml:space="preserve"> </w:t>
+      </w:r>
+      <w:r>
+        <w:t xml:space="preserve">(Abrams 1980)</w:t>
+      </w:r>
+      <w:r>
+        <w:t xml:space="preserve">. Abrams and Butkiewicz provide further evidence through a separate study of the 1992 U.S. Presidential election underlying the significance of state-level economic conditions in the defeat of George W. Bush</w:t>
+      </w:r>
+      <w:r>
+        <w:t xml:space="preserve"> </w:t>
+      </w:r>
+      <w:r>
+        <w:t xml:space="preserve">(</w:t>
+      </w:r>
+      <w:r>
+        <w:rPr>
+          <w:b/>
+        </w:rPr>
+        <w:t xml:space="preserve">???</w:t>
+      </w:r>
+      <w:r>
+        <w:t xml:space="preserve">)</w:t>
+      </w:r>
+      <w:r>
+        <w:t xml:space="preserve">. While these studies do not make any claims on the county-level, they do provide the basis to further disaggregate the economic-conditions variable at a more lower geographical level and study the resulting impacts. Following up Abrams work, Blackley and Shepard's study of the 1992 U.S. Presidential election provides evidence that local economic conditions have significant effects on presidential voting and therefore are consistent with both the self-interest and local altruism hypothesis</w:t>
+      </w:r>
+      <w:r>
+        <w:t xml:space="preserve"> </w:t>
+      </w:r>
+      <w:r>
+        <w:t xml:space="preserve">(</w:t>
+      </w:r>
+      <w:r>
+        <w:rPr>
+          <w:b/>
+        </w:rPr>
+        <w:t xml:space="preserve">???</w:t>
+      </w:r>
+      <w:r>
+        <w:t xml:space="preserve">)</w:t>
+      </w:r>
+      <w:r>
+        <w:t xml:space="preserve">. Moreover, what is considered as the self-interest of an individual can often encompass the welfare of others</w:t>
+      </w:r>
+      <w:r>
+        <w:t xml:space="preserve"> </w:t>
+      </w:r>
+      <w:r>
+        <w:t xml:space="preserve">(</w:t>
+      </w:r>
+      <w:r>
+        <w:rPr>
+          <w:b/>
+        </w:rPr>
+        <w:t xml:space="preserve">???</w:t>
+      </w:r>
+      <w:r>
+        <w:t xml:space="preserve">)</w:t>
+      </w:r>
+      <w:r>
+        <w:t xml:space="preserve">. Besides, it is safe to assume that such self-interest is stronger at a smaller geographical concentration than at a national-level where connection between individuals is more complex and less tangible.</w:t>
+      </w:r>
+      <w:r>
+        <w:br w:type="textWrapping"/>
+      </w:r>
+      <w:r>
+        <w:t xml:space="preserve">Sartorius (2015) claims that the large number of observations available from more than 3000 counties of the United States and their unique economic and electoral characteristics make for an intriguing analysis of voting behavior at a sub-national level</w:t>
+      </w:r>
+      <w:r>
+        <w:t xml:space="preserve"> </w:t>
+      </w:r>
+      <w:r>
+        <w:t xml:space="preserve">(</w:t>
+      </w:r>
+      <w:r>
+        <w:rPr>
+          <w:b/>
+        </w:rPr>
+        <w:t xml:space="preserve">???</w:t>
+      </w:r>
+      <w:r>
+        <w:t xml:space="preserve">)</w:t>
+      </w:r>
+      <w:r>
+        <w:t xml:space="preserve">. In addition to this, Kim et al. (2003) further argue on behalf of county-level analysis by saying,</w:t>
+      </w:r>
+      <w:r>
+        <w:t xml:space="preserve"> </w:t>
+      </w:r>
+      <w:r>
+        <w:t xml:space="preserve">&gt; not only is the problem of ecological fallacy much less severe with county-level than state-level data, but from a practical standpoint, the county may be the smallest spatial unit of analysis for testing the partisanship thesis that requires the availability of macroeconomic variables such as unemployment rate</w:t>
+      </w:r>
+      <w:r>
+        <w:t xml:space="preserve"> </w:t>
+      </w:r>
+      <w:r>
+        <w:t xml:space="preserve">(</w:t>
+      </w:r>
+      <w:r>
+        <w:rPr>
+          <w:b/>
+        </w:rPr>
+        <w:t xml:space="preserve">???</w:t>
+      </w:r>
+      <w:r>
+        <w:t xml:space="preserve">)</w:t>
+      </w:r>
+      <w:r>
+        <w:t xml:space="preserve"> </w:t>
+      </w:r>
+      <w:r>
+        <w:t xml:space="preserve">pg.744.</w:t>
+      </w:r>
+    </w:p>
+    <w:p>
+      <w:pPr>
+        <w:pStyle w:val="BodyText"/>
+      </w:pPr>
+      <w:r>
+        <w:t xml:space="preserve">The electoral college phenomenon that exists in the United States and the effects of gerrymandering in allowing various counties to exert a bigger weight on the outcome of the Presidential election also suggest that studying elections from county-level perspective can shed light on many questions that have been answered unsatisfactorily in the past</w:t>
       </w:r>
       <w:r>
         <w:t xml:space="preserve"> </w:t>
@@ -650,87 +781,11 @@
         </w:rPr>
         <w:t xml:space="preserve">see if we find anything to back this claim.</w:t>
       </w:r>
-      <w:r>
-        <w:t xml:space="preserve"> </w:t>
-      </w:r>
-      <w:r>
-        <w:t xml:space="preserve">Abrams (1980) presents the rationality behind the idea of testing whether state-level economic conditions are used by voters to assess presidential policies and if they influence electoral outcomes at the national level</w:t>
-      </w:r>
-      <w:r>
-        <w:t xml:space="preserve"> </w:t>
-      </w:r>
-      <w:r>
-        <w:t xml:space="preserve">(Abrams 1980)</w:t>
-      </w:r>
-      <w:r>
-        <w:t xml:space="preserve">. He validates the disaggregation hypothesis - which suggests the disaggregation of the economic-conditions variables - and claims that state-level economic conditions impact voting outcomes</w:t>
-      </w:r>
-      <w:r>
-        <w:t xml:space="preserve"> </w:t>
-      </w:r>
-      <w:r>
-        <w:t xml:space="preserve">(Abrams 1980)</w:t>
-      </w:r>
-      <w:r>
-        <w:t xml:space="preserve">. Abrams and Butkiewicz provide further evidence through a separate study of the 1992 U.S. Presidential election underlying the significance of state-level economic conditions in the defeat of George W. Bush</w:t>
-      </w:r>
-      <w:r>
-        <w:t xml:space="preserve"> </w:t>
-      </w:r>
-      <w:r>
-        <w:t xml:space="preserve">(</w:t>
-      </w:r>
-      <w:r>
-        <w:rPr>
-          <w:b/>
-        </w:rPr>
-        <w:t xml:space="preserve">???</w:t>
-      </w:r>
-      <w:r>
-        <w:t xml:space="preserve">)</w:t>
-      </w:r>
-      <w:r>
-        <w:t xml:space="preserve">. While these studies do not make any claims on the county-level, they do provide the basis to further disaggregate the economic-conditions variable at a more lower geographical level and study the resulting impacts. Following up Abrams work, Blackley and Shepard's study of the 1992 U.S. Presidential election provides evidence that local economic conditions have significant effects on presidential voting and therefore are consistent with both the self-interest and local altruism hypothesis</w:t>
-      </w:r>
-      <w:r>
-        <w:t xml:space="preserve"> </w:t>
-      </w:r>
-      <w:r>
-        <w:t xml:space="preserve">(</w:t>
-      </w:r>
-      <w:r>
-        <w:rPr>
-          <w:b/>
-        </w:rPr>
-        <w:t xml:space="preserve">???</w:t>
-      </w:r>
-      <w:r>
-        <w:t xml:space="preserve">)</w:t>
-      </w:r>
-      <w:r>
-        <w:t xml:space="preserve">. Moreover, what is considered as the self-interest of an individual can often encompass the welfare of others</w:t>
-      </w:r>
-      <w:r>
-        <w:t xml:space="preserve"> </w:t>
-      </w:r>
-      <w:r>
-        <w:t xml:space="preserve">(</w:t>
-      </w:r>
-      <w:r>
-        <w:rPr>
-          <w:b/>
-        </w:rPr>
-        <w:t xml:space="preserve">???</w:t>
-      </w:r>
-      <w:r>
-        <w:t xml:space="preserve">)</w:t>
-      </w:r>
-      <w:r>
-        <w:t xml:space="preserve">. Besides, it is safe to assume that such self-interest is stronger at a smaller geographical concentration than at a national-level where connection between individuals is more complex and less tangible.</w:t>
-      </w:r>
-      <w:r>
-        <w:t xml:space="preserve"> </w:t>
-      </w:r>
+    </w:p>
+    <w:p>
+      <w:pPr>
+        <w:pStyle w:val="BodyText"/>
+      </w:pPr>
       <w:r>
         <w:rPr>
           <w:i/>
@@ -1638,7 +1693,7 @@
     </w:lvl>
   </w:abstractNum>
   <w:abstractNum w:abstractNumId="990">
-    <w:nsid w:val="ba51f004"/>
+    <w:nsid w:val="4f756261"/>
     <w:multiLevelType w:val="multilevel"/>
     <w:lvl w:ilvl="0">
       <w:numFmt w:val="bullet"/>

--- a/Thesis.docx
+++ b/Thesis.docx
@@ -345,11 +345,18 @@
       <w:r>
         <w:t xml:space="preserve">The proponents of economic voting agree and disagree with each other on a few aspects. Some of the main questions that still float around in the area of voting behavior were clearly laid out by Abrams back in 1980 in what he called the main research questions of 'political business cycle'; and he outlined the following three questions as the ones that needed clarification:</w:t>
       </w:r>
-      <w:r>
-        <w:t xml:space="preserve"> </w:t>
-      </w:r>
-      <w:r>
-        <w:t xml:space="preserve">&gt; (1) to determine which politicians, if any, are held responsible by the electorate for changes in general economic conditions; (2) to identify which general economic conditions influence the electorate's voting; and (3) to establish the time period that the electorate uses to assess economic policies.</w:t>
+    </w:p>
+    <w:p>
+      <w:pPr>
+        <w:pStyle w:val="Compact"/>
+        <w:pStyle w:val="BlockText"/>
+        <w:numPr>
+          <w:numId w:val="1001"/>
+          <w:ilvl w:val="0"/>
+        </w:numPr>
+      </w:pPr>
+      <w:r>
+        <w:t xml:space="preserve">to determine which politicians, if any, are held responsible by the electorate for changes in general economic conditions; (2) to identify which general economic conditions influence the electorate's voting; and (3) to establish the time period that the electorate uses to assess economic policies.</w:t>
       </w:r>
       <w:r>
         <w:t xml:space="preserve"> </w:t>
@@ -366,7 +373,7 @@
     </w:p>
     <w:p>
       <w:pPr>
-        <w:pStyle w:val="BodyText"/>
+        <w:pStyle w:val="FirstParagraph"/>
       </w:pPr>
       <w:r>
         <w:t xml:space="preserve">Over the years many political scientists have agreed to the idea of analyzing the economic vote through the perspective of an incumbent. The main idea behind economic voting is that voters assess the performance of the incumbent party or candidate and use their vote as a means to determine either to reelect them or to choose the opposition candidate or party. Key's (1970) retrospective model uses bounded rationality theory to claim that voters use their vote as either a reward or a punishment depending on how the incumbent government performed</w:t>
@@ -723,7 +730,7 @@
         <w:t xml:space="preserve">. In addition to this, Kim et al. (2003) further argue on behalf of county-level analysis by saying,</w:t>
       </w:r>
       <w:r>
-        <w:t xml:space="preserve"> </w:t>
+        <w:br w:type="textWrapping"/>
       </w:r>
       <w:r>
         <w:t xml:space="preserve">&gt; not only is the problem of ecological fallacy much less severe with county-level than state-level data, but from a practical standpoint, the county may be the smallest spatial unit of analysis for testing the partisanship thesis that requires the availability of macroeconomic variables such as unemployment rate</w:t>
@@ -755,42 +762,79 @@
         <w:pStyle w:val="BodyText"/>
       </w:pPr>
       <w:r>
-        <w:t xml:space="preserve">The electoral college phenomenon that exists in the United States and the effects of gerrymandering in allowing various counties to exert a bigger weight on the outcome of the Presidential election also suggest that studying elections from county-level perspective can shed light on many questions that have been answered unsatisfactorily in the past</w:t>
-      </w:r>
-      <w:r>
-        <w:t xml:space="preserve"> </w:t>
-      </w:r>
-      <w:r>
-        <w:rPr>
-          <w:i/>
-        </w:rPr>
-        <w:t xml:space="preserve">look for academic source with effects on gerrymandering and electoral divison on presidential election</w:t>
-      </w:r>
-      <w:r>
-        <w:t xml:space="preserve"> </w:t>
-      </w:r>
-      <w:r>
-        <w:t xml:space="preserve">This type of analysis becomes even more relevant in analyzing the recent elections, most importantly the one in 2016, since the changing demographics and economics of many regions of the United States have more than often been credited by scholars, and news media for the way elections have shaped in the country.</w:t>
-      </w:r>
-      <w:r>
-        <w:t xml:space="preserve"> </w:t>
-      </w:r>
-      <w:r>
-        <w:rPr>
-          <w:i/>
-        </w:rPr>
-        <w:t xml:space="preserve">see if we find anything to back this claim.</w:t>
-      </w:r>
-    </w:p>
-    <w:p>
-      <w:pPr>
-        <w:pStyle w:val="BodyText"/>
-      </w:pPr>
-      <w:r>
-        <w:rPr>
-          <w:i/>
-        </w:rPr>
-        <w:t xml:space="preserve">make a transition to county-level by paraphrasing Ketchum, Lacombe, and try to find some others from Mendeley that Sartorius doesn't mention</w:t>
+        <w:t xml:space="preserve">The electoral college phenomenon that exists in the United States and the effects of gerrymandering in allowing various counties to exert a bigger weight on the outcome of the Presidential election also suggest that studying elections from county-level perspective can shed light on many questions that have been answered unsatisfactorily in the past. Kim et al. go a step further in their analysis of the effect of spatial patterns in American politics by suggesting that increasing concentrations of geographical support for the parties will mean more ideological polarization and more demographic distinction between them</w:t>
+      </w:r>
+      <w:r>
+        <w:t xml:space="preserve"> </w:t>
+      </w:r>
+      <w:r>
+        <w:t xml:space="preserve">(</w:t>
+      </w:r>
+      <w:r>
+        <w:rPr>
+          <w:b/>
+        </w:rPr>
+        <w:t xml:space="preserve">???</w:t>
+      </w:r>
+      <w:r>
+        <w:t xml:space="preserve">)</w:t>
+      </w:r>
+      <w:r>
+        <w:t xml:space="preserve">. Their analysis seems nothing less than prophetic in the aftermath of the 2016 Presidential election that saw an extremely polarized and divided America fall into to the spatial crevaces of electoral college system. Jensen et al. (2016) also use U.S. county-level measures of economic indicator such as employment in order to assess the effect of trade on presidential voting</w:t>
+      </w:r>
+      <w:r>
+        <w:t xml:space="preserve"> </w:t>
+      </w:r>
+      <w:r>
+        <w:t xml:space="preserve">(</w:t>
+      </w:r>
+      <w:r>
+        <w:rPr>
+          <w:b/>
+        </w:rPr>
+        <w:t xml:space="preserve">???</w:t>
+      </w:r>
+      <w:r>
+        <w:t xml:space="preserve">)</w:t>
+      </w:r>
+      <w:r>
+        <w:t xml:space="preserve">. The study by Wright (2012) uses county-level employment data to claim that Democratic vote share at gubernatorial and presidential elections is directly proportional to unemployment rate regardless of the incumbency</w:t>
+      </w:r>
+      <w:r>
+        <w:t xml:space="preserve"> </w:t>
+      </w:r>
+      <w:r>
+        <w:t xml:space="preserve">(</w:t>
+      </w:r>
+      <w:r>
+        <w:rPr>
+          <w:b/>
+        </w:rPr>
+        <w:t xml:space="preserve">???</w:t>
+      </w:r>
+      <w:r>
+        <w:t xml:space="preserve">)</w:t>
+      </w:r>
+      <w:r>
+        <w:t xml:space="preserve">. All these studies provide a perfect premise for this paper as it aims to understand the effects of the economy at a regional level over the years and more specifically in the recent election of 2016. The paper follows the framework by Eisenberg and Ketcham (2004) who claim to present "the first county-level analysis of economic voting in presidential elections</w:t>
+      </w:r>
+      <w:r>
+        <w:t xml:space="preserve"> </w:t>
+      </w:r>
+      <w:r>
+        <w:t xml:space="preserve">(</w:t>
+      </w:r>
+      <w:r>
+        <w:rPr>
+          <w:b/>
+        </w:rPr>
+        <w:t xml:space="preserve">???</w:t>
+      </w:r>
+      <w:r>
+        <w:t xml:space="preserve">)</w:t>
+      </w:r>
+      <w:r>
+        <w:t xml:space="preserve">." This type of county-level analysis becomes even more relevant in analyzing the recent elections, most importantly the one in 2016, since the changing demographics and economics of many counties of the United States have more than often been credited by scholars, and news media for the way presidential elections have shaped.</w:t>
       </w:r>
     </w:p>
     <w:p>
@@ -971,15 +1015,86 @@
         <w:pStyle w:val="FirstParagraph"/>
       </w:pPr>
       <w:r>
-        <w:t xml:space="preserve">Data sources, Justification, any manipulation/omission/cutting/merging/ procedure</w:t>
+        <w:t xml:space="preserve">The data necessary to carry out the quantitative analysis in this paper were obtained from multiple sources and cleaned and merged together using open source software R studio. The election data consisting of the republican vote-share in the presidential election between 1992 and 2016 came from Dave Leip's Atlas of U.S. Presidential Elections and was obtained from a third party, i.e. Çilek Agaci's github repository (Source:</w:t>
+      </w:r>
+      <w:r>
+        <w:t xml:space="preserve"> </w:t>
+      </w:r>
+      <w:hyperlink r:id="rId35">
+        <w:r>
+          <w:rPr>
+            <w:rStyle w:val="Hyperlink"/>
+          </w:rPr>
+          <w:t xml:space="preserve">https://github.com/cilekagaci/us-presidential-county-1960-2016</w:t>
+        </w:r>
+      </w:hyperlink>
+      <w:r>
+        <w:t xml:space="preserve">). The repository data was matched and confirmed with Dave Leip's data, which is often used by researchers in academia to carry out election related analysis. The data on unemployment from 1992 to 2015 was obtained from the Bureau of Labor Statistics (BLS). The data on other economic variables such as Per Capita Income, Per Capita Current Transfer, and Adjustment in Residence, and the population of each county from 1992 to 2015 were called from the Bureau of Economic Affairs (BEA) API directly into R studio. Data used to construct the incumbency dummy was created manually based on common knowledge and merged into the final dataframe. Similarly, data used to construct the swing state dummy was based on</w:t>
+      </w:r>
+      <w:r>
+        <w:t xml:space="preserve"> </w:t>
+      </w:r>
+      <w:r>
+        <w:rPr>
+          <w:i/>
+        </w:rPr>
+        <w:t xml:space="preserve">show based on what</w:t>
+      </w:r>
+      <w:r>
+        <w:t xml:space="preserve"> </w:t>
+      </w:r>
+      <w:r>
+        <w:t xml:space="preserve">and merged into the final dataframe. Data used to create the urban/rural dummy was obtained from the United States Census Bureau (2010 Census, Summary File 1, Table P2). Demographic data on educational attainment and proportion of population based on race from 1992 to 2015 were obtained from</w:t>
+      </w:r>
+      <w:r>
+        <w:t xml:space="preserve"> </w:t>
+      </w:r>
+      <w:r>
+        <w:rPr>
+          <w:i/>
+        </w:rPr>
+        <w:t xml:space="preserve">mention from</w:t>
+      </w:r>
+      <w:r>
+        <w:t xml:space="preserve">. All the dataframes were then merged together. Due to inconsistent nomenclature of counties and county-equivalents and incomplete observations over various data sources, all the counties of Alaska and Puerto Rico were removed from the final dataset. Due to inconsistency in the nomenclature and grouping of various counties in Virginia, they were also removed from the final dataframe. For the first part of the paper, the final panel dataframe consisted of</w:t>
+      </w:r>
+      <w:r>
+        <w:t xml:space="preserve"> </w:t>
+      </w:r>
+      <w:r>
+        <w:rPr>
+          <w:i/>
+        </w:rPr>
+        <w:t xml:space="preserve">number</w:t>
+      </w:r>
+      <w:r>
+        <w:t xml:space="preserve"> </w:t>
+      </w:r>
+      <w:r>
+        <w:t xml:space="preserve">number of counties over a period of 6 election years from 1992 to 2012 with election, economic, demographic, and dummy variables for those years. For the second part of the paper, the final cross-sectional dataframe consisted of</w:t>
+      </w:r>
+      <w:r>
+        <w:t xml:space="preserve"> </w:t>
+      </w:r>
+      <w:r>
+        <w:rPr>
+          <w:i/>
+        </w:rPr>
+        <w:t xml:space="preserve">number</w:t>
+      </w:r>
+      <w:r>
+        <w:t xml:space="preserve"> </w:t>
+      </w:r>
+      <w:r>
+        <w:t xml:space="preserve">of counties with election data from 2012 and 2016 and economic and demographic data from 2015.</w:t>
       </w:r>
     </w:p>
     <w:p>
       <w:pPr>
         <w:pStyle w:val="Heading2"/>
       </w:pPr>
-      <w:bookmarkStart w:id="35" w:name="dependent-variable"/>
-      <w:bookmarkEnd w:id="35"/>
+      <w:bookmarkStart w:id="36" w:name="dependent-variable"/>
+      <w:bookmarkEnd w:id="36"/>
       <w:r>
         <w:t xml:space="preserve">Dependent Variable:</w:t>
       </w:r>
@@ -989,24 +1104,74 @@
         <w:pStyle w:val="FirstParagraph"/>
       </w:pPr>
       <w:r>
-        <w:t xml:space="preserve">Vote share (Republican Party) or Vote share (Democratic/Incumbent Party) or Difference in vote share between the two parties. In old literature, the second one is used often. However, in the modern literature the third one is used. In the case of this paper, the main question circles around Trump and hence the first variable may work best.</w:t>
-      </w:r>
-      <w:r>
-        <w:t xml:space="preserve"> </w:t>
-      </w:r>
-      <w:r>
-        <w:rPr>
-          <w:i/>
-        </w:rPr>
-        <w:t xml:space="preserve">Ask for advice?</w:t>
+        <w:rPr>
+          <w:i/>
+        </w:rPr>
+        <w:t xml:space="preserve">vote.percent</w:t>
+      </w:r>
+      <w:r>
+        <w:t xml:space="preserve">:</w:t>
+      </w:r>
+      <w:r>
+        <w:br w:type="textWrapping"/>
+      </w:r>
+      <w:r>
+        <w:t xml:space="preserve">Total presidential vote share of the Republican Party in a county in a given election year is the dependent variable used in the first part of the paper. Different scholars have used different versions of this variable in their analysis. Some scholars use the voteshare of the incumbent party while others use the voteshare of the Republican or a Democratic party. In the case of this paper, the main question circles around republican party and Donald Trump and hence the inclusion of republican voteshare seems logical. Eisenberg and Ketcham (2004), for example, use the Democratic party's two-party voteshare. In this paper, we use a overall voteshare and not the two-party voteshare</w:t>
+      </w:r>
+      <w:r>
+        <w:t xml:space="preserve"> </w:t>
+      </w:r>
+      <w:r>
+        <w:rPr>
+          <w:i/>
+        </w:rPr>
+        <w:t xml:space="preserve">justify why</w:t>
+      </w:r>
+      <w:r>
+        <w:t xml:space="preserve"> </w:t>
+      </w:r>
+      <w:r>
+        <w:t xml:space="preserve">or just find a way to do</w:t>
+      </w:r>
+      <w:r>
+        <w:t xml:space="preserve"> </w:t>
+      </w:r>
+      <w:r>
+        <w:rPr>
+          <w:i/>
+        </w:rPr>
+        <w:t xml:space="preserve">two party vote share</w:t>
+      </w:r>
+      <w:r>
+        <w:t xml:space="preserve">.</w:t>
+      </w:r>
+    </w:p>
+    <w:p>
+      <w:pPr>
+        <w:pStyle w:val="BodyText"/>
+      </w:pPr>
+      <w:r>
+        <w:rPr>
+          <w:i/>
+        </w:rPr>
+        <w:t xml:space="preserve">vote.diff</w:t>
+      </w:r>
+      <w:r>
+        <w:t xml:space="preserve">:</w:t>
+      </w:r>
+      <w:r>
+        <w:br w:type="textWrapping"/>
+      </w:r>
+      <w:r>
+        <w:t xml:space="preserve">In the second part of the paper, however, I use the difference in voteshare of the Republican party in 2012 and 2016 Presidential election in a county as the dependent variable.</w:t>
       </w:r>
     </w:p>
     <w:p>
       <w:pPr>
         <w:pStyle w:val="Heading2"/>
       </w:pPr>
-      <w:bookmarkStart w:id="36" w:name="independent-variable"/>
-      <w:bookmarkEnd w:id="36"/>
+      <w:bookmarkStart w:id="37" w:name="independent-variable"/>
+      <w:bookmarkEnd w:id="37"/>
       <w:r>
         <w:t xml:space="preserve">Independent Variable:</w:t>
       </w:r>
@@ -1071,8 +1236,8 @@
       <w:pPr>
         <w:pStyle w:val="Heading2"/>
       </w:pPr>
-      <w:bookmarkStart w:id="37" w:name="key-processes"/>
-      <w:bookmarkEnd w:id="37"/>
+      <w:bookmarkStart w:id="38" w:name="key-processes"/>
+      <w:bookmarkEnd w:id="38"/>
       <w:r>
         <w:t xml:space="preserve">Key Processes:</w:t>
       </w:r>
@@ -1101,8 +1266,8 @@
       <w:pPr>
         <w:pStyle w:val="Heading1"/>
       </w:pPr>
-      <w:bookmarkStart w:id="38" w:name="analysis"/>
-      <w:bookmarkEnd w:id="38"/>
+      <w:bookmarkStart w:id="39" w:name="analysis"/>
+      <w:bookmarkEnd w:id="39"/>
       <w:r>
         <w:t xml:space="preserve">Analysis:</w:t>
       </w:r>
@@ -1111,8 +1276,8 @@
       <w:pPr>
         <w:pStyle w:val="Heading2"/>
       </w:pPr>
-      <w:bookmarkStart w:id="39" w:name="first-question"/>
-      <w:bookmarkEnd w:id="39"/>
+      <w:bookmarkStart w:id="40" w:name="first-question"/>
+      <w:bookmarkEnd w:id="40"/>
       <w:r>
         <w:t xml:space="preserve">First Question:</w:t>
       </w:r>
@@ -1121,8 +1286,8 @@
       <w:pPr>
         <w:pStyle w:val="Heading2"/>
       </w:pPr>
-      <w:bookmarkStart w:id="40" w:name="second-question"/>
-      <w:bookmarkEnd w:id="40"/>
+      <w:bookmarkStart w:id="41" w:name="second-question"/>
+      <w:bookmarkEnd w:id="41"/>
       <w:r>
         <w:t xml:space="preserve">Second Question:</w:t>
       </w:r>
@@ -1131,8 +1296,8 @@
       <w:pPr>
         <w:pStyle w:val="Heading2"/>
       </w:pPr>
-      <w:bookmarkStart w:id="41" w:name="third-question"/>
-      <w:bookmarkEnd w:id="41"/>
+      <w:bookmarkStart w:id="42" w:name="third-question"/>
+      <w:bookmarkEnd w:id="42"/>
       <w:r>
         <w:t xml:space="preserve">Third Question:</w:t>
       </w:r>
@@ -1141,8 +1306,8 @@
       <w:pPr>
         <w:pStyle w:val="Heading1"/>
       </w:pPr>
-      <w:bookmarkStart w:id="42" w:name="conclusion"/>
-      <w:bookmarkEnd w:id="42"/>
+      <w:bookmarkStart w:id="43" w:name="conclusion"/>
+      <w:bookmarkEnd w:id="43"/>
       <w:r>
         <w:t xml:space="preserve">Conclusion:</w:t>
       </w:r>
@@ -1151,8 +1316,8 @@
       <w:pPr>
         <w:pStyle w:val="Heading1"/>
       </w:pPr>
-      <w:bookmarkStart w:id="43" w:name="appendix"/>
-      <w:bookmarkEnd w:id="43"/>
+      <w:bookmarkStart w:id="44" w:name="appendix"/>
+      <w:bookmarkEnd w:id="44"/>
       <w:r>
         <w:t xml:space="preserve">Appendix:</w:t>
       </w:r>
@@ -1487,8 +1652,8 @@
       <w:pPr>
         <w:pStyle w:val="Heading1"/>
       </w:pPr>
-      <w:bookmarkStart w:id="44" w:name="bibliography"/>
-      <w:bookmarkEnd w:id="44"/>
+      <w:bookmarkStart w:id="45" w:name="bibliography"/>
+      <w:bookmarkEnd w:id="45"/>
       <w:r>
         <w:t xml:space="preserve">Bibliography:</w:t>
       </w:r>
@@ -1693,7 +1858,7 @@
     </w:lvl>
   </w:abstractNum>
   <w:abstractNum w:abstractNumId="990">
-    <w:nsid w:val="4f756261"/>
+    <w:nsid w:val="492063c0"/>
     <w:multiLevelType w:val="multilevel"/>
     <w:lvl w:ilvl="0">
       <w:numFmt w:val="bullet"/>
@@ -1764,6 +1929,94 @@
     <w:lvl w:ilvl="6">
       <w:numFmt w:val="bullet"/>
       <w:lvlText w:val=" "/>
+      <w:lvlJc w:val="left"/>
+      <w:pPr>
+        <w:tabs>
+          <w:tab w:val="num" w:pos="4320"/>
+        </w:tabs>
+        <w:ind w:left="4800" w:hanging="480"/>
+      </w:pPr>
+    </w:lvl>
+  </w:abstractNum>
+  <w:abstractNum w:abstractNumId="99431">
+    <w:nsid w:val="3bb5c978"/>
+    <w:multiLevelType w:val="multilevel"/>
+    <w:lvl w:ilvl="0">
+      <w:start w:val="1"/>
+      <w:numFmt w:val="decimal"/>
+      <w:lvlText w:val="(%1)"/>
+      <w:lvlJc w:val="left"/>
+      <w:pPr>
+        <w:tabs>
+          <w:tab w:val="num" w:pos="0"/>
+        </w:tabs>
+        <w:ind w:left="480" w:hanging="480"/>
+      </w:pPr>
+    </w:lvl>
+    <w:lvl w:ilvl="1">
+      <w:start w:val="1"/>
+      <w:numFmt w:val="decimal"/>
+      <w:lvlText w:val="(%2)"/>
+      <w:lvlJc w:val="left"/>
+      <w:pPr>
+        <w:tabs>
+          <w:tab w:val="num" w:pos="720"/>
+        </w:tabs>
+        <w:ind w:left="1200" w:hanging="480"/>
+      </w:pPr>
+    </w:lvl>
+    <w:lvl w:ilvl="2">
+      <w:start w:val="1"/>
+      <w:numFmt w:val="decimal"/>
+      <w:lvlText w:val="(%3)"/>
+      <w:lvlJc w:val="left"/>
+      <w:pPr>
+        <w:tabs>
+          <w:tab w:val="num" w:pos="1440"/>
+        </w:tabs>
+        <w:ind w:left="1920" w:hanging="480"/>
+      </w:pPr>
+    </w:lvl>
+    <w:lvl w:ilvl="3">
+      <w:start w:val="1"/>
+      <w:numFmt w:val="decimal"/>
+      <w:lvlText w:val="(%4)"/>
+      <w:lvlJc w:val="left"/>
+      <w:pPr>
+        <w:tabs>
+          <w:tab w:val="num" w:pos="2160"/>
+        </w:tabs>
+        <w:ind w:left="2640" w:hanging="480"/>
+      </w:pPr>
+    </w:lvl>
+    <w:lvl w:ilvl="4">
+      <w:start w:val="1"/>
+      <w:numFmt w:val="decimal"/>
+      <w:lvlText w:val="(%5)"/>
+      <w:lvlJc w:val="left"/>
+      <w:pPr>
+        <w:tabs>
+          <w:tab w:val="num" w:pos="2880"/>
+        </w:tabs>
+        <w:ind w:left="3360" w:hanging="480"/>
+      </w:pPr>
+    </w:lvl>
+    <w:lvl w:ilvl="5">
+      <w:start w:val="1"/>
+      <w:numFmt w:val="decimal"/>
+      <w:lvlText w:val="(%6)"/>
+      <w:lvlJc w:val="left"/>
+      <w:pPr>
+        <w:tabs>
+          <w:tab w:val="num" w:pos="3600"/>
+        </w:tabs>
+        <w:ind w:left="4080" w:hanging="480"/>
+      </w:pPr>
+    </w:lvl>
+    <w:lvl w:ilvl="6">
+      <w:start w:val="1"/>
+      <w:numFmt w:val="decimal"/>
+      <w:lvlText w:val="(%7)"/>
       <w:lvlJc w:val="left"/>
       <w:pPr>
         <w:tabs>
@@ -1778,6 +2031,30 @@
   </w:num>
   <w:num w:numId="1000">
     <w:abstractNumId w:val="990"/>
+  </w:num>
+  <w:num w:numId="1001">
+    <w:abstractNumId w:val="99431"/>
+    <w:lvlOverride w:ilvl="0">
+      <w:startOverride w:val="1"/>
+    </w:lvlOverride>
+    <w:lvlOverride w:ilvl="1">
+      <w:startOverride w:val="1"/>
+    </w:lvlOverride>
+    <w:lvlOverride w:ilvl="2">
+      <w:startOverride w:val="1"/>
+    </w:lvlOverride>
+    <w:lvlOverride w:ilvl="3">
+      <w:startOverride w:val="1"/>
+    </w:lvlOverride>
+    <w:lvlOverride w:ilvl="4">
+      <w:startOverride w:val="1"/>
+    </w:lvlOverride>
+    <w:lvlOverride w:ilvl="5">
+      <w:startOverride w:val="1"/>
+    </w:lvlOverride>
+    <w:lvlOverride w:ilvl="6">
+      <w:startOverride w:val="1"/>
+    </w:lvlOverride>
   </w:num>
 </w:numbering>
 </file>

--- a/Thesis.docx
+++ b/Thesis.docx
@@ -1858,7 +1858,7 @@
     </w:lvl>
   </w:abstractNum>
   <w:abstractNum w:abstractNumId="990">
-    <w:nsid w:val="492063c0"/>
+    <w:nsid w:val="2633e78f"/>
     <w:multiLevelType w:val="multilevel"/>
     <w:lvl w:ilvl="0">
       <w:numFmt w:val="bullet"/>
@@ -1939,7 +1939,7 @@
     </w:lvl>
   </w:abstractNum>
   <w:abstractNum w:abstractNumId="99431">
-    <w:nsid w:val="3bb5c978"/>
+    <w:nsid w:val="d541c404"/>
     <w:multiLevelType w:val="multilevel"/>
     <w:lvl w:ilvl="0">
       <w:start w:val="1"/>

--- a/Thesis.docx
+++ b/Thesis.docx
@@ -43,7 +43,85 @@
         <w:t xml:space="preserve"> </w:t>
       </w:r>
       <w:r>
-        <w:t xml:space="preserve">?</w:t>
+        <w:t xml:space="preserve">?:</w:t>
+      </w:r>
+      <w:r>
+        <w:t xml:space="preserve"> </w:t>
+      </w:r>
+      <w:r>
+        <w:t xml:space="preserve">A</w:t>
+      </w:r>
+      <w:r>
+        <w:t xml:space="preserve"> </w:t>
+      </w:r>
+      <w:r>
+        <w:t xml:space="preserve">Study</w:t>
+      </w:r>
+      <w:r>
+        <w:t xml:space="preserve"> </w:t>
+      </w:r>
+      <w:r>
+        <w:t xml:space="preserve">of</w:t>
+      </w:r>
+      <w:r>
+        <w:t xml:space="preserve"> </w:t>
+      </w:r>
+      <w:r>
+        <w:t xml:space="preserve">Republican</w:t>
+      </w:r>
+      <w:r>
+        <w:t xml:space="preserve"> </w:t>
+      </w:r>
+      <w:r>
+        <w:t xml:space="preserve">Vote</w:t>
+      </w:r>
+      <w:r>
+        <w:t xml:space="preserve"> </w:t>
+      </w:r>
+      <w:r>
+        <w:t xml:space="preserve">Share</w:t>
+      </w:r>
+      <w:r>
+        <w:t xml:space="preserve"> </w:t>
+      </w:r>
+      <w:r>
+        <w:t xml:space="preserve">and</w:t>
+      </w:r>
+      <w:r>
+        <w:t xml:space="preserve"> </w:t>
+      </w:r>
+      <w:r>
+        <w:t xml:space="preserve">County-level</w:t>
+      </w:r>
+      <w:r>
+        <w:t xml:space="preserve"> </w:t>
+      </w:r>
+      <w:r>
+        <w:t xml:space="preserve">Economics</w:t>
+      </w:r>
+      <w:r>
+        <w:t xml:space="preserve"> </w:t>
+      </w:r>
+      <w:r>
+        <w:t xml:space="preserve">at</w:t>
+      </w:r>
+      <w:r>
+        <w:t xml:space="preserve"> </w:t>
+      </w:r>
+      <w:r>
+        <w:t xml:space="preserve">US</w:t>
+      </w:r>
+      <w:r>
+        <w:t xml:space="preserve"> </w:t>
+      </w:r>
+      <w:r>
+        <w:t xml:space="preserve">Presidential</w:t>
+      </w:r>
+      <w:r>
+        <w:t xml:space="preserve"> </w:t>
+      </w:r>
+      <w:r>
+        <w:t xml:space="preserve">Elections</w:t>
       </w:r>
     </w:p>
     <w:p>
@@ -84,6 +162,65 @@
       <w:pPr>
         <w:pStyle w:val="FirstParagraph"/>
       </w:pPr>
+    </w:p>
+    <w:p>
+      <w:pPr>
+        <w:pStyle w:val="Heading1"/>
+      </w:pPr>
+      <w:bookmarkStart w:id="21" w:name="acknowledgement"/>
+      <w:bookmarkEnd w:id="21"/>
+      <w:r>
+        <w:t xml:space="preserve">Acknowledgement:</w:t>
+      </w:r>
+    </w:p>
+    <w:p>
+      <w:pPr>
+        <w:pStyle w:val="FirstParagraph"/>
+      </w:pPr>
+      <w:r>
+        <w:rPr>
+          <w:b/>
+          <w:i/>
+        </w:rPr>
+        <w:t xml:space="preserve">write once everything is written</w:t>
+      </w:r>
+    </w:p>
+    <w:p>
+      <w:pPr>
+        <w:pStyle w:val="BodyText"/>
+      </w:pPr>
+    </w:p>
+    <w:p>
+      <w:pPr>
+        <w:pStyle w:val="Heading1"/>
+      </w:pPr>
+      <w:bookmarkStart w:id="22" w:name="abstract"/>
+      <w:bookmarkEnd w:id="22"/>
+      <w:r>
+        <w:t xml:space="preserve">Abstract:</w:t>
+      </w:r>
+    </w:p>
+    <w:p>
+      <w:pPr>
+        <w:pStyle w:val="FirstParagraph"/>
+      </w:pPr>
+      <w:r>
+        <w:rPr>
+          <w:b/>
+          <w:i/>
+        </w:rPr>
+        <w:t xml:space="preserve">write once everything is written</w:t>
+      </w:r>
+    </w:p>
+    <w:p>
+      <w:pPr>
+        <w:pStyle w:val="BodyText"/>
+      </w:pPr>
+    </w:p>
+    <w:p>
+      <w:pPr>
+        <w:pStyle w:val="BodyText"/>
+      </w:pPr>
       <w:r>
         <w:rPr>
           <w:i/>
@@ -101,20 +238,95 @@
       <w:pPr>
         <w:pStyle w:val="Heading1"/>
       </w:pPr>
-      <w:bookmarkStart w:id="21" w:name="abstract"/>
-      <w:bookmarkEnd w:id="21"/>
-      <w:r>
-        <w:t xml:space="preserve">Abstract</w:t>
-      </w:r>
+      <w:bookmarkStart w:id="23" w:name="introduction"/>
+      <w:bookmarkEnd w:id="23"/>
+      <w:r>
+        <w:t xml:space="preserve">Introduction:</w:t>
+      </w:r>
+    </w:p>
+    <w:p>
+      <w:pPr>
+        <w:pStyle w:val="FirstParagraph"/>
+      </w:pPr>
+      <w:r>
+        <w:rPr>
+          <w:b/>
+          <w:i/>
+        </w:rPr>
+        <w:t xml:space="preserve">give basic intro</w:t>
+      </w:r>
+    </w:p>
+    <w:p>
+      <w:pPr>
+        <w:pStyle w:val="BodyText"/>
+      </w:pPr>
+      <w:r>
+        <w:rPr>
+          <w:b/>
+          <w:i/>
+        </w:rPr>
+        <w:t xml:space="preserve">point out the two main questions of research</w:t>
+      </w:r>
+      <w:r>
+        <w:t xml:space="preserve"> </w:t>
+      </w:r>
+      <w:r>
+        <w:t xml:space="preserve">Two main questions:</w:t>
+      </w:r>
+      <w:r>
+        <w:t xml:space="preserve"> </w:t>
+      </w:r>
+      <w:r>
+        <w:t xml:space="preserve">We start by analyzing the question from a party-perspective and then move to a specific candidate, in this case being Donald Trump....</w:t>
+      </w:r>
+      <w:r>
+        <w:br w:type="textWrapping"/>
+      </w:r>
+      <w:r>
+        <w:t xml:space="preserve">- Do county-level economic conditions influence presidential election results in the US? - effect on incumbent vote-share? effect on specific party vote share.</w:t>
+      </w:r>
+      <w:r>
+        <w:br w:type="textWrapping"/>
+      </w:r>
+      <w:r>
+        <w:t xml:space="preserve">- Did county-level economic conditions play a role in the victory for the Republican party in 2016 elections (i.e. the victory of Donald Trump) and what can they say about Trump- specific effects (Does this show that Trump was a generic Republican or not)?</w:t>
+      </w:r>
+    </w:p>
+    <w:p>
+      <w:pPr>
+        <w:pStyle w:val="BodyText"/>
+      </w:pPr>
+      <w:r>
+        <w:rPr>
+          <w:b/>
+          <w:i/>
+        </w:rPr>
+        <w:t xml:space="preserve">outline section-by-section details</w:t>
+      </w:r>
+    </w:p>
+    <w:p>
+      <w:pPr>
+        <w:pStyle w:val="BodyText"/>
+      </w:pPr>
     </w:p>
     <w:p>
       <w:pPr>
         <w:pStyle w:val="Heading1"/>
       </w:pPr>
-      <w:bookmarkStart w:id="22" w:name="introduction"/>
-      <w:bookmarkEnd w:id="22"/>
-      <w:r>
-        <w:t xml:space="preserve">Introduction:</w:t>
+      <w:bookmarkStart w:id="24" w:name="literature-review"/>
+      <w:bookmarkEnd w:id="24"/>
+      <w:r>
+        <w:t xml:space="preserve">Literature Review:</w:t>
+      </w:r>
+    </w:p>
+    <w:p>
+      <w:pPr>
+        <w:pStyle w:val="Heading2"/>
+      </w:pPr>
+      <w:bookmarkStart w:id="25" w:name="economic-voting-theory-authors-key-variables-main-idea"/>
+      <w:bookmarkEnd w:id="25"/>
+      <w:r>
+        <w:t xml:space="preserve">Economic Voting Theory (Authors, Key Variables, Main Idea):</w:t>
       </w:r>
     </w:p>
     <w:p>
@@ -122,226 +334,151 @@
         <w:pStyle w:val="FirstParagraph"/>
       </w:pPr>
       <w:r>
-        <w:t xml:space="preserve">Three main questions:</w:t>
-      </w:r>
-      <w:r>
-        <w:t xml:space="preserve"> </w:t>
-      </w:r>
-      <w:r>
-        <w:t xml:space="preserve">We start by analyzing the question from a party-perspective and then move to a specific candidate, in this case being Donald Trump....</w:t>
+        <w:t xml:space="preserve">The effect of economic factors on voteshare of a particular party in democratic countries has been widely accepted by scholars all around the world and makes the basis for economic voting theory. When it comes to the United States, this idea of economic voting has been proven time and again through various types of statistical analysis carried out over the period of multiple election years. Kramer(1971), Fair(1978), Tufte(1978), Rosenstone(1983), Hibbs(1987), Erikson(1989), and Holbrook(1991) all have showed the connection between national macroeconomic conditions and election results in the US</w:t>
+      </w:r>
+      <w:r>
+        <w:t xml:space="preserve"> </w:t>
+      </w:r>
+      <w:r>
+        <w:t xml:space="preserve">(</w:t>
+      </w:r>
+      <w:r>
+        <w:rPr>
+          <w:b/>
+        </w:rPr>
+        <w:t xml:space="preserve">???</w:t>
+      </w:r>
+      <w:r>
+        <w:t xml:space="preserve">)</w:t>
+      </w:r>
+      <w:r>
+        <w:t xml:space="preserve">.</w:t>
+      </w:r>
+      <w:r>
+        <w:rPr>
+          <w:rStyle w:val="FootnoteReference"/>
+        </w:rPr>
+        <w:footnoteReference w:id="26"/>
+      </w:r>
+      <w:r>
+        <w:t xml:space="preserve"> </w:t>
+      </w:r>
+      <w:r>
+        <w:t xml:space="preserve">The macro-economic variables that are widely used to determine election outcomes are economic growth, disposable income, (un)employment, job growth, economic volatility, inflation, etc.</w:t>
+      </w:r>
+      <w:r>
+        <w:t xml:space="preserve"> </w:t>
+      </w:r>
+      <w:r>
+        <w:t xml:space="preserve">(</w:t>
+      </w:r>
+      <w:r>
+        <w:rPr>
+          <w:b/>
+        </w:rPr>
+        <w:t xml:space="preserve">???</w:t>
+      </w:r>
+      <w:r>
+        <w:t xml:space="preserve">)</w:t>
+      </w:r>
+      <w:r>
+        <w:t xml:space="preserve">. Even in the area of election forecasting, which deals rather with the future outcome than the past, fundamental statistical model is widely used to determine which party will win the elections. The fundamental model takes a chapter from the economic voting theory in the sense that it uses various political and economic variables to determine the outcome of an election. The economic variables used in forecasting also differ and include a range of measures such as:"GDP growth (Abramowitz 2004; Campbell 2004b); GNP growth (Lewis-Beck and Tien 2004); perception of personal finances (Holbrook 2004); prospective personal finances (Lockerbie 2004); leading economic indicators (Wlezien and Erikson 2004); income growth (ibid.); job growth (Lewis-Beck and Tien 2004)"</w:t>
+      </w:r>
+      <w:r>
+        <w:t xml:space="preserve"> </w:t>
+      </w:r>
+      <w:r>
+        <w:t xml:space="preserve">(</w:t>
+      </w:r>
+      <w:r>
+        <w:rPr>
+          <w:b/>
+        </w:rPr>
+        <w:t xml:space="preserve">???</w:t>
+      </w:r>
+      <w:r>
+        <w:t xml:space="preserve">)</w:t>
+      </w:r>
+      <w:r>
+        <w:t xml:space="preserve">. Moreover, the realm of economic voting has expanded rapidly over the years with new variables, definitions and processes attached to it. While classical economic voting theories have viewed economy as a valence issue, Lewis-Beck and Nadeau (2011) examine positional and patrimonial economic voting</w:t>
+      </w:r>
+      <w:r>
+        <w:t xml:space="preserve"> </w:t>
+      </w:r>
+      <w:r>
+        <w:t xml:space="preserve">(</w:t>
+      </w:r>
+      <w:r>
+        <w:rPr>
+          <w:b/>
+        </w:rPr>
+        <w:t xml:space="preserve">???</w:t>
+      </w:r>
+      <w:r>
+        <w:t xml:space="preserve">)</w:t>
+      </w:r>
+      <w:r>
+        <w:t xml:space="preserve">. In their examination, they analyze the different preferences voters have on different economic policy issues and also the economic status of the voters</w:t>
+      </w:r>
+      <w:r>
+        <w:t xml:space="preserve"> </w:t>
+      </w:r>
+      <w:r>
+        <w:t xml:space="preserve">(</w:t>
+      </w:r>
+      <w:r>
+        <w:rPr>
+          <w:b/>
+        </w:rPr>
+        <w:t xml:space="preserve">???</w:t>
+      </w:r>
+      <w:r>
+        <w:t xml:space="preserve">)</w:t>
+      </w:r>
+      <w:r>
+        <w:t xml:space="preserve">. Similarly, seeing the rise of globalization all over the world and its impact on the economy, Jensen et. al (2016) claim that trade contains information that growth and employment do not explain and hence include macro-economic indicator such as U.S. trade balance as an explanatory variable for national-level voting</w:t>
+      </w:r>
+      <w:r>
+        <w:t xml:space="preserve"> </w:t>
+      </w:r>
+      <w:r>
+        <w:t xml:space="preserve">(</w:t>
+      </w:r>
+      <w:r>
+        <w:rPr>
+          <w:b/>
+        </w:rPr>
+        <w:t xml:space="preserve">???</w:t>
+      </w:r>
+      <w:r>
+        <w:t xml:space="preserve">)</w:t>
+      </w:r>
+      <w:r>
+        <w:t xml:space="preserve">. Some scholars see economic voting along-side other non-economic determinants of election outcome and analyze if the effect of the economy still holds true. In one example, Kayser and Wlezien (2011) claim that in the event of strong partisan effects (i.e. voters are strongly tied to a particular party), the effect of the government's performance (which can be seen as its economic performance) has little effect on vote shares</w:t>
+      </w:r>
+      <w:r>
+        <w:t xml:space="preserve"> </w:t>
+      </w:r>
+      <w:r>
+        <w:t xml:space="preserve">(</w:t>
+      </w:r>
+      <w:r>
+        <w:rPr>
+          <w:b/>
+        </w:rPr>
+        <w:t xml:space="preserve">???</w:t>
+      </w:r>
+      <w:r>
+        <w:t xml:space="preserve">)</w:t>
+      </w:r>
+      <w:r>
+        <w:t xml:space="preserve">.</w:t>
       </w:r>
     </w:p>
     <w:p>
       <w:pPr>
         <w:pStyle w:val="BodyText"/>
       </w:pPr>
-      <w:r>
-        <w:t xml:space="preserve">The first question of this paper is:</w:t>
-      </w:r>
-      <w:r>
-        <w:t xml:space="preserve"> </w:t>
-      </w:r>
-      <w:r>
-        <w:t xml:space="preserve">- Do county-level economic conditions influence presidential election results in the US? - effect on incumbent vote-share? effect on specific party vote share.</w:t>
-      </w:r>
-      <w:r>
-        <w:br w:type="textWrapping"/>
-      </w:r>
-      <w:r>
-        <w:t xml:space="preserve">- Did county-level economic conditions play a role in the victory for the Republican party in 2016 elections (i.e. the victory of Donald Trump)?</w:t>
-      </w:r>
-      <w:r>
-        <w:br w:type="textWrapping"/>
-      </w:r>
-      <w:r>
-        <w:t xml:space="preserve">- Can these economic conditions be found on individual-level survey data for 2016 to substantiate or repudiate the claims made above?</w:t>
-      </w:r>
-      <w:r>
-        <w:t xml:space="preserve"> </w:t>
-      </w:r>
-      <w:r>
-        <w:rPr>
-          <w:i/>
-        </w:rPr>
-        <w:t xml:space="preserve">depending on time, we can skip this and put it under further research possibilities at the end</w:t>
-      </w:r>
-    </w:p>
-    <w:p>
-      <w:pPr>
-        <w:pStyle w:val="BodyText"/>
-      </w:pPr>
-      <w:r>
-        <w:t xml:space="preserve">Outline section-by-section details:</w:t>
-      </w:r>
-    </w:p>
-    <w:p>
-      <w:pPr>
-        <w:pStyle w:val="Heading1"/>
-      </w:pPr>
-      <w:bookmarkStart w:id="23" w:name="literature-review"/>
-      <w:bookmarkEnd w:id="23"/>
-      <w:r>
-        <w:t xml:space="preserve">Literature Review:</w:t>
-      </w:r>
-    </w:p>
-    <w:p>
-      <w:pPr>
-        <w:pStyle w:val="Heading2"/>
-      </w:pPr>
-      <w:bookmarkStart w:id="24" w:name="economic-voting-theory-authors-key-variables-main-idea"/>
-      <w:bookmarkEnd w:id="24"/>
-      <w:r>
-        <w:t xml:space="preserve">Economic Voting Theory (Authors, Key Variables, Main Idea):</w:t>
-      </w:r>
-    </w:p>
-    <w:p>
-      <w:pPr>
-        <w:pStyle w:val="FirstParagraph"/>
-      </w:pPr>
-      <w:r>
-        <w:t xml:space="preserve">The effect of economic factors on voteshare of a particular party in democratic countries has been widely accepted by scholars all around the world and makes the basis for economic voting theory. When it comes to the United States, this idea of economic voting has been proven time and again through various types of statistical analysis carried out over the period of multiple election years. Kramer(1971), Fair(1978), Tufte(1978), Rosenstone(1983), Hibbs(1987), Erikson(1989), and Holbrook(1991) all have showed the connection between national macroeconomic conditions and election results in the US</w:t>
-      </w:r>
-      <w:r>
-        <w:t xml:space="preserve"> </w:t>
-      </w:r>
-      <w:r>
-        <w:t xml:space="preserve">(</w:t>
-      </w:r>
-      <w:r>
-        <w:rPr>
-          <w:b/>
-        </w:rPr>
-        <w:t xml:space="preserve">???</w:t>
-      </w:r>
-      <w:r>
-        <w:t xml:space="preserve">)</w:t>
-      </w:r>
-      <w:r>
-        <w:t xml:space="preserve">.</w:t>
-      </w:r>
-      <w:r>
-        <w:rPr>
-          <w:rStyle w:val="FootnoteReference"/>
-        </w:rPr>
-        <w:footnoteReference w:id="25"/>
-      </w:r>
-      <w:r>
-        <w:t xml:space="preserve"> </w:t>
-      </w:r>
-      <w:r>
-        <w:t xml:space="preserve">The macro-economic variables that are widely used to determine election outcomes are economic growth, disposable income, (un)employment, job growth, economic volatility, inflation, etc.</w:t>
-      </w:r>
-      <w:r>
-        <w:t xml:space="preserve"> </w:t>
-      </w:r>
-      <w:r>
-        <w:t xml:space="preserve">(</w:t>
-      </w:r>
-      <w:r>
-        <w:rPr>
-          <w:b/>
-        </w:rPr>
-        <w:t xml:space="preserve">???</w:t>
-      </w:r>
-      <w:r>
-        <w:t xml:space="preserve">)</w:t>
-      </w:r>
-      <w:r>
-        <w:t xml:space="preserve">. Even in the area of election forecasting, which deals rather with the future outcome than the past, fundamental statistical model is widely used to determine which party will win the elections. The fundamental model takes a chapter from the economic voting theory in the sense that it uses various political and economic variables to determine the outcome of an election. The economic variables used in forecasting also differ and include a range of measures such as:"GDP growth (Abramowitz 2004; Campbell 2004b); GNP growth (Lewis-Beck and Tien 2004); perception of personal finances (Holbrook 2004); prospective personal finances (Lockerbie 2004); leading economic indicators (Wlezien and Erikson 2004); income growth (ibid.); job growth (Lewis-Beck and Tien 2004)"</w:t>
-      </w:r>
-      <w:r>
-        <w:t xml:space="preserve"> </w:t>
-      </w:r>
-      <w:r>
-        <w:t xml:space="preserve">(</w:t>
-      </w:r>
-      <w:r>
-        <w:rPr>
-          <w:b/>
-        </w:rPr>
-        <w:t xml:space="preserve">???</w:t>
-      </w:r>
-      <w:r>
-        <w:t xml:space="preserve">)</w:t>
-      </w:r>
-      <w:r>
-        <w:t xml:space="preserve">. Moreover, the realm of economic voting has expanded rapidly over the years with new variables, definitions and processes attached to it. While classical economic voting theories have viewed economy as a valence issue, Lewis-Beck and Nadeau (2011) examine positional and patrimonial economic voting</w:t>
-      </w:r>
-      <w:r>
-        <w:t xml:space="preserve"> </w:t>
-      </w:r>
-      <w:r>
-        <w:t xml:space="preserve">(</w:t>
-      </w:r>
-      <w:r>
-        <w:rPr>
-          <w:b/>
-        </w:rPr>
-        <w:t xml:space="preserve">???</w:t>
-      </w:r>
-      <w:r>
-        <w:t xml:space="preserve">)</w:t>
-      </w:r>
-      <w:r>
-        <w:t xml:space="preserve">. In their examination, they analyze the different preferences voters have on different economic policy issues and also the economic status of the voters</w:t>
-      </w:r>
-      <w:r>
-        <w:t xml:space="preserve"> </w:t>
-      </w:r>
-      <w:r>
-        <w:t xml:space="preserve">(</w:t>
-      </w:r>
-      <w:r>
-        <w:rPr>
-          <w:b/>
-        </w:rPr>
-        <w:t xml:space="preserve">???</w:t>
-      </w:r>
-      <w:r>
-        <w:t xml:space="preserve">)</w:t>
-      </w:r>
-      <w:r>
-        <w:t xml:space="preserve">. Similarly, seeing the rise of globalization all over the world and its impact on the economy, Jensen et. al (2016) claim that trade contains information that growth and employment do not explain and hence include macro-economic indicator such as U.S. trade balance as an explanatory variable for national-level voting</w:t>
-      </w:r>
-      <w:r>
-        <w:t xml:space="preserve"> </w:t>
-      </w:r>
-      <w:r>
-        <w:t xml:space="preserve">(</w:t>
-      </w:r>
-      <w:r>
-        <w:rPr>
-          <w:b/>
-        </w:rPr>
-        <w:t xml:space="preserve">???</w:t>
-      </w:r>
-      <w:r>
-        <w:t xml:space="preserve">)</w:t>
-      </w:r>
-      <w:r>
-        <w:t xml:space="preserve">. Some scholars see economic voting along-side other non-economic determinants of election outcome and analyze if the effect of the economy still holds true. In one example, Kayser and Wlezien (2011) claim that in the event of strong partisan effects (i.e. voters are strongly tied to a particular party), the effect of the government's performance (which can be seen as its economic performance) has little effect on vote shares</w:t>
-      </w:r>
-      <w:r>
-        <w:t xml:space="preserve"> </w:t>
-      </w:r>
-      <w:r>
-        <w:t xml:space="preserve">(</w:t>
-      </w:r>
-      <w:r>
-        <w:rPr>
-          <w:b/>
-        </w:rPr>
-        <w:t xml:space="preserve">???</w:t>
-      </w:r>
-      <w:r>
-        <w:t xml:space="preserve">)</w:t>
-      </w:r>
-      <w:r>
-        <w:t xml:space="preserve">.</w:t>
-      </w:r>
-      <w:r>
-        <w:br w:type="textWrapping"/>
-      </w:r>
       <w:r>
         <w:t xml:space="preserve">The proponents of economic voting agree and disagree with each other on a few aspects. Some of the main questions that still float around in the area of voting behavior were clearly laid out by Abrams back in 1980 in what he called the main research questions of 'political business cycle'; and he outlined the following three questions as the ones that needed clarification:</w:t>
       </w:r>
@@ -362,7 +499,7 @@
         <w:t xml:space="preserve"> </w:t>
       </w:r>
       <w:r>
-        <w:t xml:space="preserve">(Abrams 1980)</w:t>
+        <w:t xml:space="preserve">(Abrams, 1980)</w:t>
       </w:r>
       <w:r>
         <w:t xml:space="preserve"> </w:t>
@@ -501,9 +638,11 @@
       <w:r>
         <w:t xml:space="preserve">. They also conclude, through their analysis of US presidential elections, that most of time citizens do vote correctly. Combining Gelman's analysis with Lau and Redlawsk's gives a premise for this paper to analyze the US Presidential elections through the angle of economic voting.</w:t>
       </w:r>
-      <w:r>
-        <w:br w:type="textWrapping"/>
-      </w:r>
+    </w:p>
+    <w:p>
+      <w:pPr>
+        <w:pStyle w:val="BodyText"/>
+      </w:pPr>
       <w:r>
         <w:t xml:space="preserve">Economic voting theory also brings forward the question of whether voters reward/punish incumbent parties or incumbent candidates. Tufts's (1978) "election-as-a-referendum-on-the-government" idea and Norpoth's (2010) "cost of ruling" idea showcase that incumbancy is seen with skeptic lenses and an unavoidable time-induced bias.</w:t>
       </w:r>
@@ -602,8 +741,8 @@
       <w:pPr>
         <w:pStyle w:val="Heading2"/>
       </w:pPr>
-      <w:bookmarkStart w:id="26" w:name="macro-level-analysis-vs-regional-analysis-states-and-counties"/>
-      <w:bookmarkEnd w:id="26"/>
+      <w:bookmarkStart w:id="27" w:name="macro-level-analysis-vs-regional-analysis-states-and-counties"/>
+      <w:bookmarkEnd w:id="27"/>
       <w:r>
         <w:t xml:space="preserve">Macro-level analysis vs Regional Analysis (States and Counties):</w:t>
       </w:r>
@@ -637,7 +776,7 @@
         <w:t xml:space="preserve"> </w:t>
       </w:r>
       <w:r>
-        <w:t xml:space="preserve">(Abrams 1980)</w:t>
+        <w:t xml:space="preserve">(Abrams, 1980)</w:t>
       </w:r>
       <w:r>
         <w:t xml:space="preserve">. He validates the disaggregation hypothesis - which suggests the disaggregation of the economic-conditions variables - and claims that state-level economic conditions impact voting outcomes</w:t>
@@ -646,7 +785,7 @@
         <w:t xml:space="preserve"> </w:t>
       </w:r>
       <w:r>
-        <w:t xml:space="preserve">(Abrams 1980)</w:t>
+        <w:t xml:space="preserve">(Abrams, 1980)</w:t>
       </w:r>
       <w:r>
         <w:t xml:space="preserve">. Abrams and Butkiewicz provide further evidence through a separate study of the 1992 U.S. Presidential election underlying the significance of state-level economic conditions in the defeat of George W. Bush</w:t>
@@ -705,9 +844,11 @@
       <w:r>
         <w:t xml:space="preserve">. Besides, it is safe to assume that such self-interest is stronger at a smaller geographical concentration than at a national-level where connection between individuals is more complex and less tangible.</w:t>
       </w:r>
-      <w:r>
-        <w:br w:type="textWrapping"/>
-      </w:r>
+    </w:p>
+    <w:p>
+      <w:pPr>
+        <w:pStyle w:val="BodyText"/>
+      </w:pPr>
       <w:r>
         <w:t xml:space="preserve">Sartorius (2015) claims that the large number of observations available from more than 3000 counties of the United States and their unique economic and electoral characteristics make for an intriguing analysis of voting behavior at a sub-national level</w:t>
       </w:r>
@@ -729,11 +870,13 @@
       <w:r>
         <w:t xml:space="preserve">. In addition to this, Kim et al. (2003) further argue on behalf of county-level analysis by saying,</w:t>
       </w:r>
-      <w:r>
-        <w:br w:type="textWrapping"/>
-      </w:r>
-      <w:r>
-        <w:t xml:space="preserve">&gt; not only is the problem of ecological fallacy much less severe with county-level than state-level data, but from a practical standpoint, the county may be the smallest spatial unit of analysis for testing the partisanship thesis that requires the availability of macroeconomic variables such as unemployment rate</w:t>
+    </w:p>
+    <w:p>
+      <w:pPr>
+        <w:pStyle w:val="BlockText"/>
+      </w:pPr>
+      <w:r>
+        <w:t xml:space="preserve">not only is the problem of ecological fallacy much less severe with county-level than state-level data, but from a practical standpoint, the county may be the smallest spatial unit of analysis for testing the partisanship thesis that requires the availability of macroeconomic variables such as unemployment rate</w:t>
       </w:r>
       <w:r>
         <w:t xml:space="preserve"> </w:t>
@@ -759,104 +902,88 @@
     </w:p>
     <w:p>
       <w:pPr>
+        <w:pStyle w:val="FirstParagraph"/>
+      </w:pPr>
+      <w:r>
+        <w:t xml:space="preserve">The electoral college phenomenon that exists in the United States and the effects of gerrymandering in allowing various counties to exert a bigger weight on the outcome of the Presidential election also suggest that studying elections from county-level perspective can shed light on many questions that have been answered unsatisfactorily in the past. Kim et al. go a step further in their analysis of the effect of spatial patterns in American politics by suggesting that increasing concentrations of geographical support for the parties will mean more ideological polarization and more demographic distinction between them</w:t>
+      </w:r>
+      <w:r>
+        <w:t xml:space="preserve"> </w:t>
+      </w:r>
+      <w:r>
+        <w:t xml:space="preserve">(</w:t>
+      </w:r>
+      <w:r>
+        <w:rPr>
+          <w:b/>
+        </w:rPr>
+        <w:t xml:space="preserve">???</w:t>
+      </w:r>
+      <w:r>
+        <w:t xml:space="preserve">)</w:t>
+      </w:r>
+      <w:r>
+        <w:t xml:space="preserve">. Their analysis seems nothing less than prophetic in the aftermath of the 2016 Presidential election that saw an extremely polarized and divided America fall into to the spatial crevaces of electoral college system. Jensen et al. (2016) also use U.S. county-level measures of economic indicator such as employment in order to assess the effect of trade on presidential voting</w:t>
+      </w:r>
+      <w:r>
+        <w:t xml:space="preserve"> </w:t>
+      </w:r>
+      <w:r>
+        <w:t xml:space="preserve">(</w:t>
+      </w:r>
+      <w:r>
+        <w:rPr>
+          <w:b/>
+        </w:rPr>
+        <w:t xml:space="preserve">???</w:t>
+      </w:r>
+      <w:r>
+        <w:t xml:space="preserve">)</w:t>
+      </w:r>
+      <w:r>
+        <w:t xml:space="preserve">. The study by Wright (2012) uses county-level employment data to claim that Democratic vote share at gubernatorial and presidential elections is directly proportional to unemployment rate regardless of the incumbency</w:t>
+      </w:r>
+      <w:r>
+        <w:t xml:space="preserve"> </w:t>
+      </w:r>
+      <w:r>
+        <w:t xml:space="preserve">(</w:t>
+      </w:r>
+      <w:r>
+        <w:rPr>
+          <w:b/>
+        </w:rPr>
+        <w:t xml:space="preserve">???</w:t>
+      </w:r>
+      <w:r>
+        <w:t xml:space="preserve">)</w:t>
+      </w:r>
+      <w:r>
+        <w:t xml:space="preserve">. All these studies provide a perfect premise for this paper as it aims to understand the effects of the economy at a regional level over the years and more specifically in the recent election of 2016. The paper follows the framework by Eisenberg and Ketcham (2004) who claim to present "the first county-level analysis of economic voting in presidential elections</w:t>
+      </w:r>
+      <w:r>
+        <w:t xml:space="preserve"> </w:t>
+      </w:r>
+      <w:r>
+        <w:t xml:space="preserve">(</w:t>
+      </w:r>
+      <w:r>
+        <w:rPr>
+          <w:b/>
+        </w:rPr>
+        <w:t xml:space="preserve">???</w:t>
+      </w:r>
+      <w:r>
+        <w:t xml:space="preserve">)</w:t>
+      </w:r>
+      <w:r>
+        <w:t xml:space="preserve">." This type of county-level analysis becomes even more relevant in analyzing the recent elections, most importantly the one in 2016, since the changing demographics and economics of many counties of the United States have more than often been credited by scholars, and news media for the way presidential elections have shaped.</w:t>
+      </w:r>
+    </w:p>
+    <w:p>
+      <w:pPr>
         <w:pStyle w:val="BodyText"/>
       </w:pPr>
-      <w:r>
-        <w:t xml:space="preserve">The electoral college phenomenon that exists in the United States and the effects of gerrymandering in allowing various counties to exert a bigger weight on the outcome of the Presidential election also suggest that studying elections from county-level perspective can shed light on many questions that have been answered unsatisfactorily in the past. Kim et al. go a step further in their analysis of the effect of spatial patterns in American politics by suggesting that increasing concentrations of geographical support for the parties will mean more ideological polarization and more demographic distinction between them</w:t>
-      </w:r>
-      <w:r>
-        <w:t xml:space="preserve"> </w:t>
-      </w:r>
-      <w:r>
-        <w:t xml:space="preserve">(</w:t>
-      </w:r>
-      <w:r>
-        <w:rPr>
-          <w:b/>
-        </w:rPr>
-        <w:t xml:space="preserve">???</w:t>
-      </w:r>
-      <w:r>
-        <w:t xml:space="preserve">)</w:t>
-      </w:r>
-      <w:r>
-        <w:t xml:space="preserve">. Their analysis seems nothing less than prophetic in the aftermath of the 2016 Presidential election that saw an extremely polarized and divided America fall into to the spatial crevaces of electoral college system. Jensen et al. (2016) also use U.S. county-level measures of economic indicator such as employment in order to assess the effect of trade on presidential voting</w:t>
-      </w:r>
-      <w:r>
-        <w:t xml:space="preserve"> </w:t>
-      </w:r>
-      <w:r>
-        <w:t xml:space="preserve">(</w:t>
-      </w:r>
-      <w:r>
-        <w:rPr>
-          <w:b/>
-        </w:rPr>
-        <w:t xml:space="preserve">???</w:t>
-      </w:r>
-      <w:r>
-        <w:t xml:space="preserve">)</w:t>
-      </w:r>
-      <w:r>
-        <w:t xml:space="preserve">. The study by Wright (2012) uses county-level employment data to claim that Democratic vote share at gubernatorial and presidential elections is directly proportional to unemployment rate regardless of the incumbency</w:t>
-      </w:r>
-      <w:r>
-        <w:t xml:space="preserve"> </w:t>
-      </w:r>
-      <w:r>
-        <w:t xml:space="preserve">(</w:t>
-      </w:r>
-      <w:r>
-        <w:rPr>
-          <w:b/>
-        </w:rPr>
-        <w:t xml:space="preserve">???</w:t>
-      </w:r>
-      <w:r>
-        <w:t xml:space="preserve">)</w:t>
-      </w:r>
-      <w:r>
-        <w:t xml:space="preserve">. All these studies provide a perfect premise for this paper as it aims to understand the effects of the economy at a regional level over the years and more specifically in the recent election of 2016. The paper follows the framework by Eisenberg and Ketcham (2004) who claim to present "the first county-level analysis of economic voting in presidential elections</w:t>
-      </w:r>
-      <w:r>
-        <w:t xml:space="preserve"> </w:t>
-      </w:r>
-      <w:r>
-        <w:t xml:space="preserve">(</w:t>
-      </w:r>
-      <w:r>
-        <w:rPr>
-          <w:b/>
-        </w:rPr>
-        <w:t xml:space="preserve">???</w:t>
-      </w:r>
-      <w:r>
-        <w:t xml:space="preserve">)</w:t>
-      </w:r>
-      <w:r>
-        <w:t xml:space="preserve">." This type of county-level analysis becomes even more relevant in analyzing the recent elections, most importantly the one in 2016, since the changing demographics and economics of many counties of the United States have more than often been credited by scholars, and news media for the way presidential elections have shaped.</w:t>
-      </w:r>
-    </w:p>
-    <w:p>
-      <w:pPr>
-        <w:pStyle w:val="Heading2"/>
-      </w:pPr>
-      <w:bookmarkStart w:id="27" w:name="individual-level-analysis-survey-questions-variables-used-in-the-past"/>
-      <w:bookmarkEnd w:id="27"/>
-      <w:r>
-        <w:t xml:space="preserve">Individual-level analysis (Survey Questions, variables used in the past):</w:t>
-      </w:r>
-    </w:p>
-    <w:p>
-      <w:pPr>
-        <w:pStyle w:val="FirstParagraph"/>
-      </w:pPr>
-      <w:r>
-        <w:rPr>
-          <w:i/>
-        </w:rPr>
-        <w:t xml:space="preserve">do later only when we are sure we will deal with ANES data</w:t>
-      </w:r>
     </w:p>
     <w:p>
       <w:pPr>
@@ -945,6 +1072,11 @@
     </w:p>
     <w:p>
       <w:pPr>
+        <w:pStyle w:val="BodyText"/>
+      </w:pPr>
+    </w:p>
+    <w:p>
+      <w:pPr>
         <w:pStyle w:val="Heading1"/>
       </w:pPr>
       <w:bookmarkStart w:id="30" w:name="methodology"/>
@@ -972,22 +1104,36 @@
     </w:p>
     <w:p>
       <w:pPr>
+        <w:pStyle w:val="BodyText"/>
+      </w:pPr>
+    </w:p>
+    <w:p>
+      <w:pPr>
         <w:pStyle w:val="Heading1"/>
       </w:pPr>
       <w:bookmarkStart w:id="31" w:name="model-specification"/>
       <w:bookmarkEnd w:id="31"/>
       <w:r>
-        <w:t xml:space="preserve">Model Specification</w:t>
+        <w:t xml:space="preserve">Model Specification:</w:t>
       </w:r>
     </w:p>
     <w:p>
       <w:pPr>
         <w:pStyle w:val="Heading2"/>
       </w:pPr>
-      <w:bookmarkStart w:id="32" w:name="hypothesis"/>
+      <w:bookmarkStart w:id="32" w:name="research-question-and-hypothesis-research-question-should-be-mentioned-in-the-intro-as-well-already."/>
       <w:bookmarkEnd w:id="32"/>
       <w:r>
-        <w:t xml:space="preserve">Hypothesis</w:t>
+        <w:t xml:space="preserve">Research Question and Hypothesis:</w:t>
+      </w:r>
+      <w:r>
+        <w:t xml:space="preserve"> </w:t>
+      </w:r>
+      <w:r>
+        <w:rPr>
+          <w:i/>
+        </w:rPr>
+        <w:t xml:space="preserve">research question should be mentioned in the intro as well already.</w:t>
       </w:r>
     </w:p>
     <w:p>
@@ -1264,6 +1410,11 @@
     </w:p>
     <w:p>
       <w:pPr>
+        <w:pStyle w:val="BodyText"/>
+      </w:pPr>
+    </w:p>
+    <w:p>
+      <w:pPr>
         <w:pStyle w:val="Heading1"/>
       </w:pPr>
       <w:bookmarkStart w:id="39" w:name="analysis"/>
@@ -1294,22 +1445,53 @@
     </w:p>
     <w:p>
       <w:pPr>
-        <w:pStyle w:val="Heading2"/>
-      </w:pPr>
-      <w:bookmarkStart w:id="42" w:name="third-question"/>
+        <w:pStyle w:val="FirstParagraph"/>
+      </w:pPr>
+    </w:p>
+    <w:p>
+      <w:pPr>
+        <w:pStyle w:val="Heading1"/>
+      </w:pPr>
+      <w:bookmarkStart w:id="42" w:name="conclusion"/>
       <w:bookmarkEnd w:id="42"/>
       <w:r>
-        <w:t xml:space="preserve">Third Question:</w:t>
-      </w:r>
+        <w:t xml:space="preserve">Conclusion:</w:t>
+      </w:r>
+    </w:p>
+    <w:p>
+      <w:pPr>
+        <w:pStyle w:val="FirstParagraph"/>
+      </w:pPr>
     </w:p>
     <w:p>
       <w:pPr>
         <w:pStyle w:val="Heading1"/>
       </w:pPr>
-      <w:bookmarkStart w:id="43" w:name="conclusion"/>
+      <w:bookmarkStart w:id="43" w:name="limitations-and-further-research"/>
       <w:bookmarkEnd w:id="43"/>
       <w:r>
-        <w:t xml:space="preserve">Conclusion:</w:t>
+        <w:t xml:space="preserve">Limitations and Further Research:</w:t>
+      </w:r>
+    </w:p>
+    <w:p>
+      <w:pPr>
+        <w:pStyle w:val="Compact"/>
+        <w:numPr>
+          <w:numId w:val="1002"/>
+          <w:ilvl w:val="0"/>
+        </w:numPr>
+      </w:pPr>
+      <w:r>
+        <w:t xml:space="preserve">Can these economic conditions be found on individual-level survey data for 2016 to substantiate or repudiate the claims made above?</w:t>
+      </w:r>
+      <w:r>
+        <w:t xml:space="preserve"> </w:t>
+      </w:r>
+      <w:r>
+        <w:rPr>
+          <w:i/>
+        </w:rPr>
+        <w:t xml:space="preserve">depending on time, we can skip this and put it under further research possibilities at the end</w:t>
       </w:r>
     </w:p>
     <w:p>
@@ -1341,7 +1523,7 @@
         <w:t xml:space="preserve"> </w:t>
       </w:r>
       <w:r>
-        <w:t xml:space="preserve">(Abrams 1980)</w:t>
+        <w:t xml:space="preserve">(Abrams, 1980)</w:t>
       </w:r>
       <w:r>
         <w:t xml:space="preserve">. Previous vote share for the incumbent party is also introduced as an independent variable</w:t>
@@ -1350,7 +1532,7 @@
         <w:t xml:space="preserve"> </w:t>
       </w:r>
       <w:r>
-        <w:t xml:space="preserve">(Abrams 1980)</w:t>
+        <w:t xml:space="preserve">(Abrams, 1980)</w:t>
       </w:r>
       <w:r>
         <w:t xml:space="preserve">. He claims that voters hold presidents accountable for changes in state-level economic conditions therefore cutting certain programs in strongly dominated states and moving them to closely contested states may improve the chances of reelection for the incumbent</w:t>
@@ -1359,7 +1541,7 @@
         <w:t xml:space="preserve"> </w:t>
       </w:r>
       <w:r>
-        <w:t xml:space="preserve">(Abrams 1980)</w:t>
+        <w:t xml:space="preserve">(Abrams, 1980)</w:t>
       </w:r>
       <w:r>
         <w:t xml:space="preserve">. He also claims that abolishing the electoral college and permitting popular votes to determine presidential outcomes can outweigh the efforts of such state-level redistributive policy</w:t>
@@ -1368,7 +1550,7 @@
         <w:t xml:space="preserve"> </w:t>
       </w:r>
       <w:r>
-        <w:t xml:space="preserve">(Abrams 1980)</w:t>
+        <w:t xml:space="preserve">(Abrams, 1980)</w:t>
       </w:r>
       <w:r>
         <w:t xml:space="preserve">. The fact that Donald Trump's victory was highly dependent on the electoral college, since he lost the popular vote by almost XXXXXXXXX votes, and driven by a few contested states in the Rust Belt, show with even more significance the effect of regional economic conditions on vote share.</w:t>
@@ -1395,7 +1577,7 @@
         <w:t xml:space="preserve"> </w:t>
       </w:r>
       <w:r>
-        <w:t xml:space="preserve">(Abrams 1980)</w:t>
+        <w:t xml:space="preserve">(Abrams, 1980)</w:t>
       </w:r>
       <w:r>
         <w:t xml:space="preserve">.</w:t>
@@ -1500,7 +1682,7 @@
         <w:t xml:space="preserve">Three main inferences made by Bartels</w:t>
       </w:r>
       <w:r>
-        <w:t xml:space="preserve">(Bartels 2005)</w:t>
+        <w:t xml:space="preserve">(Bartels, 2005)</w:t>
       </w:r>
       <w:r>
         <w:t xml:space="preserve"> </w:t>
@@ -1538,7 +1720,7 @@
         <w:t xml:space="preserve"> </w:t>
       </w:r>
       <w:r>
-        <w:t xml:space="preserve">(Bartels 2005)</w:t>
+        <w:t xml:space="preserve">(Bartels, 2005)</w:t>
       </w:r>
       <w:r>
         <w:t xml:space="preserve"> </w:t>
@@ -1567,7 +1749,7 @@
         <w:t xml:space="preserve"> </w:t>
       </w:r>
       <w:r>
-        <w:t xml:space="preserve">(Bartels 2005)</w:t>
+        <w:t xml:space="preserve">(Bartels, 2005)</w:t>
       </w:r>
       <w:r>
         <w:t xml:space="preserve"> </w:t>
@@ -1622,7 +1804,7 @@
         <w:t xml:space="preserve"> </w:t>
       </w:r>
       <w:r>
-        <w:t xml:space="preserve">(Bartels 2005)</w:t>
+        <w:t xml:space="preserve">(Bartels, 2005)</w:t>
       </w:r>
       <w:r>
         <w:t xml:space="preserve"> </w:t>
@@ -1647,6 +1829,11 @@
         </w:rPr>
         <w:t xml:space="preserve">can we see if the 18 percent decline among low-income whites (and seeing where they are concentrated) has more impact on the electoral outcome than the 29 percent decline among high-income whites who may be concentrated in bigger cities and urban areas and democratic states.</w:t>
       </w:r>
+    </w:p>
+    <w:p>
+      <w:pPr>
+        <w:pStyle w:val="BodyText"/>
+      </w:pPr>
     </w:p>
     <w:p>
       <w:pPr>
@@ -1663,7 +1850,7 @@
         <w:pStyle w:val="Bibliography"/>
       </w:pPr>
       <w:r>
-        <w:t xml:space="preserve">Abrams, Burton A. 1980. “The Influence of State-Level Economic Conditions on Presidential Elections.”</w:t>
+        <w:t xml:space="preserve">Abrams, B. A. (1980). The influence of state-level economic conditions on presidential elections.</w:t>
       </w:r>
       <w:r>
         <w:t xml:space="preserve"> </w:t>
@@ -1675,10 +1862,19 @@
         <w:t xml:space="preserve">Public Choice</w:t>
       </w:r>
       <w:r>
-        <w:t xml:space="preserve"> </w:t>
-      </w:r>
-      <w:r>
-        <w:t xml:space="preserve">35 (5): 623–31.</w:t>
+        <w:t xml:space="preserve">,</w:t>
+      </w:r>
+      <w:r>
+        <w:t xml:space="preserve"> </w:t>
+      </w:r>
+      <w:r>
+        <w:rPr>
+          <w:i/>
+        </w:rPr>
+        <w:t xml:space="preserve">35</w:t>
+      </w:r>
+      <w:r>
+        <w:t xml:space="preserve">(5), 623–631.</w:t>
       </w:r>
     </w:p>
     <w:p>
@@ -1686,7 +1882,7 @@
         <w:pStyle w:val="Bibliography"/>
       </w:pPr>
       <w:r>
-        <w:t xml:space="preserve">Bartels, Larry M. 2005. “What’s the Matter with What’s the Matter with Kansas ?”</w:t>
+        <w:t xml:space="preserve">Bartels, L. M. (2005). What’s the matter with what’s the matter with kansas ?</w:t>
       </w:r>
     </w:p>
     <w:sectPr/>
@@ -1710,7 +1906,7 @@
       </w:r>
     </w:p>
   </w:footnote>
-  <w:footnote w:id="25">
+  <w:footnote w:id="26">
     <w:p>
       <w:pPr>
         <w:pStyle w:val="FootnoteText"/>
@@ -1858,7 +2054,7 @@
     </w:lvl>
   </w:abstractNum>
   <w:abstractNum w:abstractNumId="990">
-    <w:nsid w:val="2633e78f"/>
+    <w:nsid w:val="9917e15d"/>
     <w:multiLevelType w:val="multilevel"/>
     <w:lvl w:ilvl="0">
       <w:numFmt w:val="bullet"/>
@@ -1939,7 +2135,7 @@
     </w:lvl>
   </w:abstractNum>
   <w:abstractNum w:abstractNumId="99431">
-    <w:nsid w:val="d541c404"/>
+    <w:nsid w:val="5db243cd"/>
     <w:multiLevelType w:val="multilevel"/>
     <w:lvl w:ilvl="0">
       <w:start w:val="1"/>
@@ -2017,6 +2213,87 @@
       <w:start w:val="1"/>
       <w:numFmt w:val="decimal"/>
       <w:lvlText w:val="(%7)"/>
+      <w:lvlJc w:val="left"/>
+      <w:pPr>
+        <w:tabs>
+          <w:tab w:val="num" w:pos="4320"/>
+        </w:tabs>
+        <w:ind w:left="4800" w:hanging="480"/>
+      </w:pPr>
+    </w:lvl>
+  </w:abstractNum>
+  <w:abstractNum w:abstractNumId="991">
+    <w:nsid w:val="b6cbaf9b"/>
+    <w:multiLevelType w:val="multilevel"/>
+    <w:lvl w:ilvl="0">
+      <w:numFmt w:val="bullet"/>
+      <w:lvlText w:val="•"/>
+      <w:lvlJc w:val="left"/>
+      <w:pPr>
+        <w:tabs>
+          <w:tab w:val="num" w:pos="0"/>
+        </w:tabs>
+        <w:ind w:left="480" w:hanging="480"/>
+      </w:pPr>
+    </w:lvl>
+    <w:lvl w:ilvl="1">
+      <w:numFmt w:val="bullet"/>
+      <w:lvlText w:val="–"/>
+      <w:lvlJc w:val="left"/>
+      <w:pPr>
+        <w:tabs>
+          <w:tab w:val="num" w:pos="720"/>
+        </w:tabs>
+        <w:ind w:left="1200" w:hanging="480"/>
+      </w:pPr>
+    </w:lvl>
+    <w:lvl w:ilvl="2">
+      <w:numFmt w:val="bullet"/>
+      <w:lvlText w:val="•"/>
+      <w:lvlJc w:val="left"/>
+      <w:pPr>
+        <w:tabs>
+          <w:tab w:val="num" w:pos="1440"/>
+        </w:tabs>
+        <w:ind w:left="1920" w:hanging="480"/>
+      </w:pPr>
+    </w:lvl>
+    <w:lvl w:ilvl="3">
+      <w:numFmt w:val="bullet"/>
+      <w:lvlText w:val="–"/>
+      <w:lvlJc w:val="left"/>
+      <w:pPr>
+        <w:tabs>
+          <w:tab w:val="num" w:pos="2160"/>
+        </w:tabs>
+        <w:ind w:left="2640" w:hanging="480"/>
+      </w:pPr>
+    </w:lvl>
+    <w:lvl w:ilvl="4">
+      <w:numFmt w:val="bullet"/>
+      <w:lvlText w:val="•"/>
+      <w:lvlJc w:val="left"/>
+      <w:pPr>
+        <w:tabs>
+          <w:tab w:val="num" w:pos="2880"/>
+        </w:tabs>
+        <w:ind w:left="3360" w:hanging="480"/>
+      </w:pPr>
+    </w:lvl>
+    <w:lvl w:ilvl="5">
+      <w:numFmt w:val="bullet"/>
+      <w:lvlText w:val="–"/>
+      <w:lvlJc w:val="left"/>
+      <w:pPr>
+        <w:tabs>
+          <w:tab w:val="num" w:pos="3600"/>
+        </w:tabs>
+        <w:ind w:left="4080" w:hanging="480"/>
+      </w:pPr>
+    </w:lvl>
+    <w:lvl w:ilvl="6">
+      <w:numFmt w:val="bullet"/>
+      <w:lvlText w:val="•"/>
       <w:lvlJc w:val="left"/>
       <w:pPr>
         <w:tabs>
@@ -2055,6 +2332,9 @@
     <w:lvlOverride w:ilvl="6">
       <w:startOverride w:val="1"/>
     </w:lvlOverride>
+  </w:num>
+  <w:num w:numId="1002">
+    <w:abstractNumId w:val="991"/>
   </w:num>
 </w:numbering>
 </file>

--- a/Thesis.docx
+++ b/Thesis.docx
@@ -334,7 +334,7 @@
         <w:pStyle w:val="FirstParagraph"/>
       </w:pPr>
       <w:r>
-        <w:t xml:space="preserve">The effect of economic factors on voteshare of a particular party in democratic countries has been widely accepted by scholars all around the world and makes the basis for economic voting theory. When it comes to the United States, this idea of economic voting has been proven time and again through various types of statistical analysis carried out over the period of multiple election years. Kramer(1971), Fair(1978), Tufte(1978), Rosenstone(1983), Hibbs(1987), Erikson(1989), and Holbrook(1991) all have showed the connection between national macroeconomic conditions and election results in the US</w:t>
+        <w:t xml:space="preserve">The effect of economic factors on voteshare of a particular party in democratic countries has been widely studied by scholars all around the world and makes the basis for economic voting theory. When it comes to the United States, this idea of economic voting has been proven time and again through various types of statistical analysis carried out over the period of many election years. Kramer(1971), Fair(1978), Tufte(1978), Rosenstone(1983), Hibbs(1987), Erikson(1989), and Holbrook(1991) all have showed the connection between national macroeconomic conditions and election results in the US</w:t>
       </w:r>
       <w:r>
         <w:t xml:space="preserve"> </w:t>
@@ -382,7 +382,7 @@
         <w:t xml:space="preserve">)</w:t>
       </w:r>
       <w:r>
-        <w:t xml:space="preserve">. Even in the area of election forecasting, which deals rather with the future outcome than the past, fundamental statistical model is widely used to determine which party will win the elections. The fundamental model takes a chapter from the economic voting theory in the sense that it uses various political and economic variables to determine the outcome of an election. The economic variables used in forecasting also differ and include a range of measures such as:"GDP growth (Abramowitz 2004; Campbell 2004b); GNP growth (Lewis-Beck and Tien 2004); perception of personal finances (Holbrook 2004); prospective personal finances (Lockerbie 2004); leading economic indicators (Wlezien and Erikson 2004); income growth (ibid.); job growth (Lewis-Beck and Tien 2004)"</w:t>
+        <w:t xml:space="preserve">. Even in the area of election forecasting, which deals rather with the future outcome than the past, fundamental statistical model is widely used to determine which party will win the elections. The fundamental model takes a chapter from the economic voting theory in the sense that it uses various social, political and economic variables to determine the outcome of an election. The economic variables used in forecasting also differ and include a range of measures such as:"GDP growth (Abramowitz 2004; Campbell 2004b); GNP growth (Lewis-Beck and Tien 2004); perception of personal finances (Holbrook 2004); prospective personal finances (Lockerbie 2004); leading economic indicators (Wlezien and Erikson 2004); income growth (ibid.); job growth (Lewis-Beck and Tien 2004)"</w:t>
       </w:r>
       <w:r>
         <w:t xml:space="preserve"> </w:t>
@@ -400,7 +400,7 @@
         <w:t xml:space="preserve">)</w:t>
       </w:r>
       <w:r>
-        <w:t xml:space="preserve">. Moreover, the realm of economic voting has expanded rapidly over the years with new variables, definitions and processes attached to it. While classical economic voting theories have viewed economy as a valence issue, Lewis-Beck and Nadeau (2011) examine positional and patrimonial economic voting</w:t>
+        <w:t xml:space="preserve">. Moreover, the realm of economic voting has expanded rapidly over the years with new variables, definitions, and processes attached to it. While classical economic voting theories have viewed economy as a valence issue, Lewis-Beck and Nadeau (2011) examine positional and patrimonial economic voting</w:t>
       </w:r>
       <w:r>
         <w:t xml:space="preserve"> </w:t>
@@ -513,7 +513,7 @@
         <w:pStyle w:val="FirstParagraph"/>
       </w:pPr>
       <w:r>
-        <w:t xml:space="preserve">Over the years many political scientists have agreed to the idea of analyzing the economic vote through the perspective of an incumbent. The main idea behind economic voting is that voters assess the performance of the incumbent party or candidate and use their vote as a means to determine either to reelect them or to choose the opposition candidate or party. Key's (1970) retrospective model uses bounded rationality theory to claim that voters use their vote as either a reward or a punishment depending on how the incumbent government performed</w:t>
+        <w:t xml:space="preserve">Over the years many political scientists have agreed to the idea of analyzing the economic vote through the perspective of an incumbent. The main idea behind this is that voters assess the performance of the incumbent party or candidate and use their vote as a means to determine either to reelect them or to choose the opposition candidate or party. Key's (1970) retrospective model uses bounded rationality theory to claim that voters use their vote as either a reward or a punishment depending on how the incumbent government performed</w:t>
       </w:r>
       <w:r>
         <w:t xml:space="preserve"> </w:t>
@@ -579,7 +579,7 @@
         <w:t xml:space="preserve">This is evident in the fact that XXXX in year XXXX uses the absolute unemployment level while YYYY in year YYYY uses something else, to do the exact same type of analysis</w:t>
       </w:r>
       <w:r>
-        <w:t xml:space="preserve">. Another factor that is worth noting is that due to the growing influence of partisan media on voters, there is a possibility that voters may not even base their preference based on actual economic performance but rather on their perception or forced perception of the economy. _ cite something from the article about fox news effect_.Both the candidates and the media put strong emphasis campaigns, advertisements, conventions, debates, controversies, all with the hope of generating a late swing in their favor. This suggests that the absolute or relative, or actual or perceived, economic effects can shape a voter's behavior much nearer to the election date. However, this is a debated topic because Gelman and King (1993) claim that voters cast their votes based on their "enlightened preference."</w:t>
+        <w:t xml:space="preserve">. Another factor that is worth noting is that due to the growing influence of partisan media on voters, there is a possibility that voters may not even base their preference based on actual economic performance but rather on their perception or forced perception of the economy. _ cite something from the article about fox news effect_.Both the candidates and the media put strong emphasis on campaigns, advertisements, conventions, debates, controversies, all with the hope of generating a late swing in their favor. This suggests that the absolute or relative, or actual or perceived, economic effects can shape a voter's behavior much nearer to the election date. However, this is a debated topic because Gelman and King (1993) claim that voters cast their votes based on their "enlightened preference"</w:t>
       </w:r>
       <w:r>
         <w:t xml:space="preserve"> </w:t>
@@ -597,10 +597,7 @@
         <w:t xml:space="preserve">)</w:t>
       </w:r>
       <w:r>
-        <w:t xml:space="preserve"> </w:t>
-      </w:r>
-      <w:r>
-        <w:t xml:space="preserve">They assert that voters do have incomplete information and that their knowledge does get expanded over time through different campaign events leading up to the election day, however, throughout this period they inform themselves with the true values of the fundamental variables and their appropriate weights</w:t>
+        <w:t xml:space="preserve">. They assert that voters do have incomplete information and that their knowledge does get expanded over time through different campaign events leading up to the election day, however, throughout this period they inform themselves with the true values of the fundamental variables and their appropriate weights</w:t>
       </w:r>
       <w:r>
         <w:t xml:space="preserve"> </w:t>
@@ -923,7 +920,7 @@
         <w:t xml:space="preserve">)</w:t>
       </w:r>
       <w:r>
-        <w:t xml:space="preserve">. Their analysis seems nothing less than prophetic in the aftermath of the 2016 Presidential election that saw an extremely polarized and divided America fall into to the spatial crevaces of electoral college system. Jensen et al. (2016) also use U.S. county-level measures of economic indicator such as employment in order to assess the effect of trade on presidential voting</w:t>
+        <w:t xml:space="preserve">. Their analysis seems nothing less than prophetic in the aftermath of the 2016 Presidential election that saw an extremely polarized and divided America fall into the spatial crevaces of electoral college system. Jensen et al. (2016) also use U.S. county-level measures of economic indicator such as employment in order to assess the effect of trade on presidential voting</w:t>
       </w:r>
       <w:r>
         <w:t xml:space="preserve"> </w:t>
@@ -982,6 +979,27 @@
     </w:p>
     <w:p>
       <w:pPr>
+        <w:pStyle w:val="Heading1"/>
+      </w:pPr>
+      <w:bookmarkStart w:id="28" w:name="a-unique-mix-of-economics-politics-and-demographics"/>
+      <w:bookmarkEnd w:id="28"/>
+      <w:r>
+        <w:t xml:space="preserve">A Unique Mix of Economics, Politics, and Demographics:</w:t>
+      </w:r>
+    </w:p>
+    <w:p>
+      <w:pPr>
+        <w:pStyle w:val="FirstParagraph"/>
+      </w:pPr>
+      <w:r>
+        <w:rPr>
+          <w:i/>
+        </w:rPr>
+        <w:t xml:space="preserve">mention how each economic variabe to be used in this paper have been used before (or not used before), demographic variables, political variables.</w:t>
+      </w:r>
+    </w:p>
+    <w:p>
+      <w:pPr>
         <w:pStyle w:val="BodyText"/>
       </w:pPr>
     </w:p>
@@ -989,8 +1007,8 @@
       <w:pPr>
         <w:pStyle w:val="Heading1"/>
       </w:pPr>
-      <w:bookmarkStart w:id="28" w:name="background"/>
-      <w:bookmarkEnd w:id="28"/>
+      <w:bookmarkStart w:id="29" w:name="background"/>
+      <w:bookmarkEnd w:id="29"/>
       <w:r>
         <w:t xml:space="preserve">Background:</w:t>
       </w:r>
@@ -999,8 +1017,8 @@
       <w:pPr>
         <w:pStyle w:val="Heading2"/>
       </w:pPr>
-      <w:bookmarkStart w:id="29" w:name="us-election-peculiarities"/>
-      <w:bookmarkEnd w:id="29"/>
+      <w:bookmarkStart w:id="30" w:name="us-election-peculiarities"/>
+      <w:bookmarkEnd w:id="30"/>
       <w:r>
         <w:t xml:space="preserve">US Election Peculiarities:</w:t>
       </w:r>
@@ -1079,8 +1097,8 @@
       <w:pPr>
         <w:pStyle w:val="Heading1"/>
       </w:pPr>
-      <w:bookmarkStart w:id="30" w:name="methodology"/>
-      <w:bookmarkEnd w:id="30"/>
+      <w:bookmarkStart w:id="31" w:name="methodology"/>
+      <w:bookmarkEnd w:id="31"/>
       <w:r>
         <w:t xml:space="preserve">Methodology:</w:t>
       </w:r>
@@ -1090,68 +1108,993 @@
         <w:pStyle w:val="FirstParagraph"/>
       </w:pPr>
       <w:r>
-        <w:t xml:space="preserve">Describe what key processes will be used.</w:t>
-      </w:r>
-      <w:r>
-        <w:t xml:space="preserve"> </w:t>
-      </w:r>
-      <w:r>
-        <w:rPr>
-          <w:i/>
-        </w:rPr>
-        <w:t xml:space="preserve">see below fo key processes</w:t>
+        <w:t xml:space="preserve">This paper analyzes the research questions using quantitative regression models. The specifications of the models are based on literature review and checked for biases and perfomed robustness tests, which are included in the Appendix.</w:t>
       </w:r>
     </w:p>
     <w:p>
       <w:pPr>
         <w:pStyle w:val="BodyText"/>
       </w:pPr>
-    </w:p>
-    <w:p>
-      <w:pPr>
-        <w:pStyle w:val="Heading1"/>
-      </w:pPr>
-      <w:bookmarkStart w:id="31" w:name="model-specification"/>
-      <w:bookmarkEnd w:id="31"/>
+      <w:r>
+        <w:t xml:space="preserve">The research question is divided into two sections: the first part studies the effect of county-level economic variables on Republican vote share from 1992 to 2012, and the second part studies the effect of county-level economic variables on the change in Republican voteshare from 2012 to 2016.</w:t>
+      </w:r>
+    </w:p>
+    <w:p>
+      <w:pPr>
+        <w:pStyle w:val="Heading2"/>
+      </w:pPr>
+      <w:bookmarkStart w:id="32" w:name="part-i"/>
+      <w:bookmarkEnd w:id="32"/>
+      <w:r>
+        <w:t xml:space="preserve">Part I:</w:t>
+      </w:r>
+    </w:p>
+    <w:p>
+      <w:pPr>
+        <w:pStyle w:val="Heading3"/>
+      </w:pPr>
+      <w:bookmarkStart w:id="33" w:name="model-specification"/>
+      <w:bookmarkEnd w:id="33"/>
       <w:r>
         <w:t xml:space="preserve">Model Specification:</w:t>
       </w:r>
     </w:p>
     <w:p>
       <w:pPr>
+        <w:pStyle w:val="FirstParagraph"/>
+      </w:pPr>
+      <w:r>
+        <w:rPr>
+          <w:i/>
+        </w:rPr>
+        <w:t xml:space="preserve">research question should be mentioned in the intro as well already.</w:t>
+      </w:r>
+    </w:p>
+    <w:p>
+      <w:pPr>
+        <w:pStyle w:val="BodyText"/>
+      </w:pPr>
+      <w:r>
+        <w:t xml:space="preserve">Research Question: What are the effects of county-level economic variables on the two-party vote share of the Republican party in the Presidential election?</w:t>
+      </w:r>
+    </w:p>
+    <w:p>
+      <w:pPr>
+        <w:pStyle w:val="BodyText"/>
+      </w:pPr>
+      <w:r>
+        <w:t xml:space="preserve">Hyopthesis: Depending on the type of economic variable, its effect on the Presidential two-party vote share of the Republican party can be different. A rise in unemployment rate will have a negative impact on Republican vote share, since voters identify the Democratic party as the one more capable for tackling the issue of unemployment and for providing welfare and other benefits caused by the rise in unemployment. On the other hand, a rise in Per capita income will have a negative impact on Republican vote share because a higher per capita income is associated with factors such as high education, urban setting, liberal views and therefore do not align with the conservative agenda of the Republican party.</w:t>
+      </w:r>
+    </w:p>
+    <w:p>
+      <w:pPr>
+        <w:pStyle w:val="Heading3"/>
+      </w:pPr>
+      <w:bookmarkStart w:id="34" w:name="regression-equation"/>
+      <w:bookmarkEnd w:id="34"/>
+      <w:r>
+        <w:t xml:space="preserve">Regression Equation:</w:t>
+      </w:r>
+    </w:p>
+    <w:p>
+      <w:pPr>
+        <w:pStyle w:val="FirstParagraph"/>
+      </w:pPr>
+      <m:oMathPara>
+        <m:oMathParaPr>
+          <m:jc m:val="center"/>
+        </m:oMathParaPr>
+        <m:oMath>
+          <m:r>
+            <m:t>r</m:t>
+          </m:r>
+          <m:r>
+            <m:t>e</m:t>
+          </m:r>
+          <m:r>
+            <m:t>p</m:t>
+          </m:r>
+          <m:r>
+            <m:t>.</m:t>
+          </m:r>
+          <m:r>
+            <m:t>s</m:t>
+          </m:r>
+          <m:r>
+            <m:t>h</m:t>
+          </m:r>
+          <m:r>
+            <m:t>a</m:t>
+          </m:r>
+          <m:r>
+            <m:t>r</m:t>
+          </m:r>
+          <m:sSub>
+            <m:e>
+              <m:r>
+                <m:t>e</m:t>
+              </m:r>
+            </m:e>
+            <m:sub>
+              <m:r>
+                <m:t>i</m:t>
+              </m:r>
+              <m:r>
+                <m:t>,</m:t>
+              </m:r>
+              <m:r>
+                <m:t>t</m:t>
+              </m:r>
+            </m:sub>
+          </m:sSub>
+          <m:r>
+            <m:t>=</m:t>
+          </m:r>
+          <m:r>
+            <m:t>α</m:t>
+          </m:r>
+          <m:r>
+            <m:t>+</m:t>
+          </m:r>
+          <m:sSub>
+            <m:e>
+              <m:r>
+                <m:t>β</m:t>
+              </m:r>
+            </m:e>
+            <m:sub>
+              <m:r>
+                <m:t>1</m:t>
+              </m:r>
+            </m:sub>
+          </m:sSub>
+          <m:r>
+            <m:t>(</m:t>
+          </m:r>
+          <m:r>
+            <m:t>u</m:t>
+          </m:r>
+          <m:r>
+            <m:t>n</m:t>
+          </m:r>
+          <m:r>
+            <m:t>e</m:t>
+          </m:r>
+          <m:r>
+            <m:t>m</m:t>
+          </m:r>
+          <m:r>
+            <m:t>p</m:t>
+          </m:r>
+          <m:r>
+            <m:t>_</m:t>
+          </m:r>
+          <m:r>
+            <m:t>g</m:t>
+          </m:r>
+          <m:r>
+            <m:t>r</m:t>
+          </m:r>
+          <m:sSub>
+            <m:e>
+              <m:r>
+                <m:t>o</m:t>
+              </m:r>
+            </m:e>
+            <m:sub>
+              <m:r>
+                <m:t>i</m:t>
+              </m:r>
+              <m:r>
+                <m:t>,</m:t>
+              </m:r>
+              <m:r>
+                <m:t>t</m:t>
+              </m:r>
+            </m:sub>
+          </m:sSub>
+          <m:r>
+            <m:t>)</m:t>
+          </m:r>
+          <m:r>
+            <m:t>+</m:t>
+          </m:r>
+          <m:sSub>
+            <m:e>
+              <m:r>
+                <m:t>β</m:t>
+              </m:r>
+            </m:e>
+            <m:sub>
+              <m:r>
+                <m:t>2</m:t>
+              </m:r>
+            </m:sub>
+          </m:sSub>
+          <m:r>
+            <m:t>(</m:t>
+          </m:r>
+          <m:r>
+            <m:t>p</m:t>
+          </m:r>
+          <m:r>
+            <m:t>c</m:t>
+          </m:r>
+          <m:r>
+            <m:t>i</m:t>
+          </m:r>
+          <m:r>
+            <m:t>_</m:t>
+          </m:r>
+          <m:r>
+            <m:t>g</m:t>
+          </m:r>
+          <m:r>
+            <m:t>r</m:t>
+          </m:r>
+          <m:sSub>
+            <m:e>
+              <m:r>
+                <m:t>o</m:t>
+              </m:r>
+            </m:e>
+            <m:sub>
+              <m:r>
+                <m:t>i</m:t>
+              </m:r>
+              <m:r>
+                <m:t>,</m:t>
+              </m:r>
+              <m:r>
+                <m:t>t</m:t>
+              </m:r>
+            </m:sub>
+          </m:sSub>
+          <m:r>
+            <m:t>)</m:t>
+          </m:r>
+          <m:r>
+            <m:t>+</m:t>
+          </m:r>
+          <m:sSub>
+            <m:e>
+              <m:r>
+                <m:t>β</m:t>
+              </m:r>
+            </m:e>
+            <m:sub>
+              <m:r>
+                <m:t>3</m:t>
+              </m:r>
+            </m:sub>
+          </m:sSub>
+          <m:r>
+            <m:t>(</m:t>
+          </m:r>
+          <m:r>
+            <m:t>c</m:t>
+          </m:r>
+          <m:r>
+            <m:t>o</m:t>
+          </m:r>
+          <m:r>
+            <m:t>n</m:t>
+          </m:r>
+          <m:r>
+            <m:t>t</m:t>
+          </m:r>
+          <m:r>
+            <m:t>r</m:t>
+          </m:r>
+          <m:r>
+            <m:t>o</m:t>
+          </m:r>
+          <m:r>
+            <m:t>l</m:t>
+          </m:r>
+          <m:r>
+            <m:t>s</m:t>
+          </m:r>
+          <m:r>
+            <m:t>)</m:t>
+          </m:r>
+          <m:r>
+            <m:t>+</m:t>
+          </m:r>
+          <m:r>
+            <m:t>ϵ</m:t>
+          </m:r>
+        </m:oMath>
+      </m:oMathPara>
+    </w:p>
+    <w:p>
+      <w:pPr>
+        <w:pStyle w:val="Heading3"/>
+      </w:pPr>
+      <w:bookmarkStart w:id="35" w:name="dependent-variable"/>
+      <w:bookmarkEnd w:id="35"/>
+      <w:r>
+        <w:t xml:space="preserve">Dependent Variable:</w:t>
+      </w:r>
+    </w:p>
+    <w:p>
+      <w:pPr>
+        <w:pStyle w:val="FirstParagraph"/>
+      </w:pPr>
+      <m:oMath>
+        <m:r>
+          <m:t>r</m:t>
+        </m:r>
+        <m:r>
+          <m:t>e</m:t>
+        </m:r>
+        <m:r>
+          <m:t>p</m:t>
+        </m:r>
+        <m:r>
+          <m:t>.</m:t>
+        </m:r>
+        <m:r>
+          <m:t>s</m:t>
+        </m:r>
+        <m:r>
+          <m:t>h</m:t>
+        </m:r>
+        <m:r>
+          <m:t>a</m:t>
+        </m:r>
+        <m:r>
+          <m:t>r</m:t>
+        </m:r>
+        <m:sSub>
+          <m:e>
+            <m:r>
+              <m:t>e</m:t>
+            </m:r>
+          </m:e>
+          <m:sub>
+            <m:r>
+              <m:t>i</m:t>
+            </m:r>
+            <m:r>
+              <m:t>,</m:t>
+            </m:r>
+            <m:r>
+              <m:t>t</m:t>
+            </m:r>
+          </m:sub>
+        </m:sSub>
+      </m:oMath>
+      <w:r>
+        <w:t xml:space="preserve">: The dependent variable is the two-party vote share of the Republican party at the United States Presidential Election for county (i) in election year (t). Considering the effect of the third party in the U.S. Presidential election to be approximately equal on both the Democratic and the Republican party and insignificant in relation to the voteshare of these two major parties</w:t>
+      </w:r>
+      <w:r>
+        <w:t xml:space="preserve"> </w:t>
+      </w:r>
+      <w:r>
+        <w:rPr>
+          <w:i/>
+        </w:rPr>
+        <w:t xml:space="preserve">cite someone who has given this logic, Eisenberg and Ketcham 2004</w:t>
+      </w:r>
+      <w:r>
+        <w:t xml:space="preserve">, I have decided to eliminate the third-party vote share. Hence, the republican voteshare shown here is the republican proportion of the "two-party vote share."</w:t>
+      </w:r>
+      <w:r>
+        <w:t xml:space="preserve"> </w:t>
+      </w:r>
+      <w:r>
+        <w:rPr>
+          <w:i/>
+        </w:rPr>
+        <w:t xml:space="preserve">For example from the Dataset</w:t>
+      </w:r>
+      <w:r>
+        <w:t xml:space="preserve"> </w:t>
+      </w:r>
+      <w:r>
+        <w:t xml:space="preserve">If, in a county, Republicans obtained 55 percent of the votes, Democrats obtained 40 percent, and the third party obtained 5 percent, then the value of</w:t>
+      </w:r>
+      <w:r>
+        <w:t xml:space="preserve"> </w:t>
+      </w:r>
+      <w:r>
+        <w:rPr>
+          <w:i/>
+        </w:rPr>
+        <w:t xml:space="preserve">rep.share</w:t>
+      </w:r>
+      <w:r>
+        <w:t xml:space="preserve"> </w:t>
+      </w:r>
+      <w:r>
+        <w:t xml:space="preserve">will be 0.578 instead of 0.55. Different scholars have used different versions of this variable in their analysis. Most of them use the voteshare of the incumbent party however, in this case, the research question aims to explore the effect of economic variables on the Republican party specifically. Hence, the usage of republican vote share becomes logical.</w:t>
+      </w:r>
+    </w:p>
+    <w:p>
+      <w:pPr>
+        <w:pStyle w:val="Heading3"/>
+      </w:pPr>
+      <w:bookmarkStart w:id="36" w:name="independent-variables"/>
+      <w:bookmarkEnd w:id="36"/>
+      <w:r>
+        <w:t xml:space="preserve">Independent Variables:</w:t>
+      </w:r>
+    </w:p>
+    <w:p>
+      <w:pPr>
+        <w:pStyle w:val="FirstParagraph"/>
+      </w:pPr>
+      <m:oMath>
+        <m:r>
+          <m:t>u</m:t>
+        </m:r>
+        <m:r>
+          <m:t>n</m:t>
+        </m:r>
+        <m:r>
+          <m:t>e</m:t>
+        </m:r>
+        <m:r>
+          <m:t>m</m:t>
+        </m:r>
+        <m:r>
+          <m:t>p</m:t>
+        </m:r>
+        <m:r>
+          <m:t>_</m:t>
+        </m:r>
+        <m:r>
+          <m:t>g</m:t>
+        </m:r>
+        <m:r>
+          <m:t>r</m:t>
+        </m:r>
+        <m:sSub>
+          <m:e>
+            <m:r>
+              <m:t>o</m:t>
+            </m:r>
+          </m:e>
+          <m:sub>
+            <m:r>
+              <m:t>i</m:t>
+            </m:r>
+            <m:r>
+              <m:t>,</m:t>
+            </m:r>
+            <m:r>
+              <m:t>t</m:t>
+            </m:r>
+          </m:sub>
+        </m:sSub>
+      </m:oMath>
+      <w:r>
+        <w:t xml:space="preserve">: The first independent variable, which is also the explanatory economic variable, is the growth in unemployment rate for county (i) between election year (t) and the year before (t-1).</w:t>
+      </w:r>
+      <w:r>
+        <w:t xml:space="preserve"> </w:t>
+      </w:r>
+      <w:r>
+        <w:rPr>
+          <w:i/>
+        </w:rPr>
+        <w:t xml:space="preserve">For example</w:t>
+      </w:r>
+      <w:r>
+        <w:t xml:space="preserve"> </w:t>
+      </w:r>
+      <w:r>
+        <w:t xml:space="preserve">and</w:t>
+      </w:r>
+      <w:r>
+        <w:t xml:space="preserve"> </w:t>
+      </w:r>
+      <w:r>
+        <w:rPr>
+          <w:i/>
+        </w:rPr>
+        <w:t xml:space="preserve">Justify the usage of growth instead of absolute value</w:t>
+      </w:r>
+      <w:r>
+        <w:t xml:space="preserve"> </w:t>
+      </w:r>
+      <w:r>
+        <w:t xml:space="preserve">and</w:t>
+      </w:r>
+      <w:r>
+        <w:t xml:space="preserve"> </w:t>
+      </w:r>
+      <w:r>
+        <w:rPr>
+          <w:i/>
+        </w:rPr>
+        <w:t xml:space="preserve">justify the usage of the value from year before</w:t>
+      </w:r>
+      <w:r>
+        <w:t xml:space="preserve"> </w:t>
+      </w:r>
+      <w:r>
+        <w:t xml:space="preserve">and</w:t>
+      </w:r>
+      <w:r>
+        <w:t xml:space="preserve"> </w:t>
+      </w:r>
+      <w:r>
+        <w:rPr>
+          <w:i/>
+        </w:rPr>
+        <w:t xml:space="preserve">cite</w:t>
+      </w:r>
+    </w:p>
+    <w:p>
+      <w:pPr>
+        <w:pStyle w:val="BodyText"/>
+      </w:pPr>
+      <m:oMath>
+        <m:r>
+          <m:t>p</m:t>
+        </m:r>
+        <m:r>
+          <m:t>c</m:t>
+        </m:r>
+        <m:r>
+          <m:t>i</m:t>
+        </m:r>
+        <m:r>
+          <m:t>_</m:t>
+        </m:r>
+        <m:r>
+          <m:t>g</m:t>
+        </m:r>
+        <m:r>
+          <m:t>r</m:t>
+        </m:r>
+        <m:sSub>
+          <m:e>
+            <m:r>
+              <m:t>o</m:t>
+            </m:r>
+          </m:e>
+          <m:sub>
+            <m:r>
+              <m:t>i</m:t>
+            </m:r>
+            <m:r>
+              <m:t>,</m:t>
+            </m:r>
+            <m:r>
+              <m:t>t</m:t>
+            </m:r>
+          </m:sub>
+        </m:sSub>
+      </m:oMath>
+      <w:r>
+        <w:t xml:space="preserve">: The second independent variable, is the growth in per capita income for county (i) between election year (t) and the year before (t-1). It is calculated using the same method as the growth in unemployment rate.</w:t>
+      </w:r>
+      <w:r>
+        <w:t xml:space="preserve"> </w:t>
+      </w:r>
+      <w:r>
+        <w:rPr>
+          <w:i/>
+        </w:rPr>
+        <w:t xml:space="preserve">justify the usage</w:t>
+      </w:r>
+      <w:r>
+        <w:t xml:space="preserve"> </w:t>
+      </w:r>
+      <w:r>
+        <w:t xml:space="preserve">and</w:t>
+      </w:r>
+      <w:r>
+        <w:t xml:space="preserve"> </w:t>
+      </w:r>
+      <w:r>
+        <w:rPr>
+          <w:i/>
+        </w:rPr>
+        <w:t xml:space="preserve">cite</w:t>
+      </w:r>
+    </w:p>
+    <w:p>
+      <w:pPr>
+        <w:pStyle w:val="BodyText"/>
+      </w:pPr>
+      <w:r>
+        <w:rPr>
+          <w:i/>
+        </w:rPr>
+        <w:t xml:space="preserve">collinearity between these two variables</w:t>
+      </w:r>
+      <w:r>
+        <w:t xml:space="preserve"> </w:t>
+      </w:r>
+      <w:r>
+        <w:t xml:space="preserve">and</w:t>
+      </w:r>
+      <w:r>
+        <w:t xml:space="preserve"> </w:t>
+      </w:r>
+      <w:r>
+        <w:rPr>
+          <w:i/>
+        </w:rPr>
+        <w:t xml:space="preserve">justify the usage of both two together</w:t>
+      </w:r>
+      <w:r>
+        <w:t xml:space="preserve"> </w:t>
+      </w:r>
+      <w:r>
+        <w:t xml:space="preserve">and</w:t>
+      </w:r>
+      <w:r>
+        <w:t xml:space="preserve"> </w:t>
+      </w:r>
+      <w:r>
+        <w:rPr>
+          <w:i/>
+        </w:rPr>
+        <w:t xml:space="preserve">list some other ones that they replace, for example unemployment substitutes output growth, etc.</w:t>
+      </w:r>
+    </w:p>
+    <w:p>
+      <w:pPr>
+        <w:pStyle w:val="Heading3"/>
+      </w:pPr>
+      <w:bookmarkStart w:id="37" w:name="control-variables"/>
+      <w:bookmarkEnd w:id="37"/>
+      <w:r>
+        <w:t xml:space="preserve">Control Variables:</w:t>
+      </w:r>
+    </w:p>
+    <w:p>
+      <w:pPr>
+        <w:pStyle w:val="FirstParagraph"/>
+      </w:pPr>
+      <m:oMath>
+        <m:r>
+          <m:t>r</m:t>
+        </m:r>
+        <m:r>
+          <m:t>e</m:t>
+        </m:r>
+        <m:r>
+          <m:t>p</m:t>
+        </m:r>
+        <m:r>
+          <m:t>s</m:t>
+        </m:r>
+        <m:r>
+          <m:t>h</m:t>
+        </m:r>
+        <m:r>
+          <m:t>a</m:t>
+        </m:r>
+        <m:r>
+          <m:t>r</m:t>
+        </m:r>
+        <m:r>
+          <m:t>e</m:t>
+        </m:r>
+        <m:r>
+          <m:t>.</m:t>
+        </m:r>
+        <m:r>
+          <m:t>l</m:t>
+        </m:r>
+        <m:r>
+          <m:t>a</m:t>
+        </m:r>
+        <m:sSub>
+          <m:e>
+            <m:r>
+              <m:t>g</m:t>
+            </m:r>
+          </m:e>
+          <m:sub>
+            <m:r>
+              <m:t>i</m:t>
+            </m:r>
+            <m:r>
+              <m:t>,</m:t>
+            </m:r>
+            <m:r>
+              <m:t>t</m:t>
+            </m:r>
+            <m:r>
+              <m:t>−</m:t>
+            </m:r>
+            <m:r>
+              <m:t>4</m:t>
+            </m:r>
+          </m:sub>
+        </m:sSub>
+      </m:oMath>
+      <w:r>
+        <w:t xml:space="preserve">: The two-party vote share of the Republican party in a county (i) in the previous presidential election (t-4) is used as a control variable. This variable is expected to measure the party affiliation of a specific county.</w:t>
+      </w:r>
+      <w:r>
+        <w:t xml:space="preserve"> </w:t>
+      </w:r>
+      <w:r>
+        <w:rPr>
+          <w:i/>
+        </w:rPr>
+        <w:t xml:space="preserve">cite someone who has used this</w:t>
+      </w:r>
+      <w:r>
+        <w:t xml:space="preserve"> </w:t>
+      </w:r>
+      <w:r>
+        <w:t xml:space="preserve">In the United States, many states and counties within them are known to be historically</w:t>
+      </w:r>
+      <w:r>
+        <w:t xml:space="preserve"> </w:t>
+      </w:r>
+      <w:r>
+        <w:rPr>
+          <w:i/>
+        </w:rPr>
+        <w:t xml:space="preserve">another term: perennially</w:t>
+      </w:r>
+      <w:r>
+        <w:t xml:space="preserve"> </w:t>
+      </w:r>
+      <w:r>
+        <w:t xml:space="preserve">blue or red. What this means is that the voting behavior of counties are often pre-determined based on how they voted in the election before. Not accounting for this variable could cause ommitted variable bias, result in biased estimates for other explanatory variables, and deteriorate the explanatory power of the model by affecting the goodness of fit (i.e. R-squared).</w:t>
+      </w:r>
+    </w:p>
+    <w:p>
+      <w:pPr>
+        <w:pStyle w:val="BodyText"/>
+      </w:pPr>
+      <m:oMath>
+        <m:r>
+          <m:t>P</m:t>
+        </m:r>
+        <m:r>
+          <m:t>o</m:t>
+        </m:r>
+        <m:sSub>
+          <m:e>
+            <m:r>
+              <m:t>p</m:t>
+            </m:r>
+          </m:e>
+          <m:sub>
+            <m:r>
+              <m:t>i</m:t>
+            </m:r>
+            <m:r>
+              <m:t>,</m:t>
+            </m:r>
+            <m:r>
+              <m:t>t</m:t>
+            </m:r>
+          </m:sub>
+        </m:sSub>
+      </m:oMath>
+      <w:r>
+        <w:t xml:space="preserve">: The population of a county(i) in the election year(t) is used as a control variable. This variable is introduced to control for the size of the counties.</w:t>
+      </w:r>
+      <w:r>
+        <w:t xml:space="preserve"> </w:t>
+      </w:r>
+      <w:r>
+        <w:rPr>
+          <w:i/>
+        </w:rPr>
+        <w:t xml:space="preserve">explain why this is important</w:t>
+      </w:r>
+    </w:p>
+    <w:p>
+      <w:pPr>
+        <w:pStyle w:val="BodyText"/>
+      </w:pPr>
+      <m:oMath>
+        <m:r>
+          <m:t>w</m:t>
+        </m:r>
+        <m:r>
+          <m:t>h</m:t>
+        </m:r>
+        <m:r>
+          <m:t>i</m:t>
+        </m:r>
+        <m:r>
+          <m:t>t</m:t>
+        </m:r>
+        <m:r>
+          <m:t>e</m:t>
+        </m:r>
+        <m:r>
+          <m:t>.</m:t>
+        </m:r>
+        <m:r>
+          <m:t>p</m:t>
+        </m:r>
+        <m:r>
+          <m:t>e</m:t>
+        </m:r>
+        <m:r>
+          <m:t>r</m:t>
+        </m:r>
+        <m:r>
+          <m:t>c</m:t>
+        </m:r>
+        <m:r>
+          <m:t>e</m:t>
+        </m:r>
+        <m:r>
+          <m:t>n</m:t>
+        </m:r>
+        <m:sSub>
+          <m:e>
+            <m:r>
+              <m:t>t</m:t>
+            </m:r>
+          </m:e>
+          <m:sub>
+            <m:r>
+              <m:t>i</m:t>
+            </m:r>
+            <m:r>
+              <m:t>,</m:t>
+            </m:r>
+            <m:r>
+              <m:t>t</m:t>
+            </m:r>
+          </m:sub>
+        </m:sSub>
+      </m:oMath>
+      <w:r>
+        <w:t xml:space="preserve">: The percentage of white people (both male and female combined) in a county(i)</w:t>
+      </w:r>
+    </w:p>
+    <w:p>
+      <w:pPr>
+        <w:pStyle w:val="BodyText"/>
+      </w:pPr>
+      <m:oMath>
+        <m:r>
+          <m:t>r</m:t>
+        </m:r>
+        <m:r>
+          <m:t>e</m:t>
+        </m:r>
+        <m:r>
+          <m:t>p</m:t>
+        </m:r>
+        <m:r>
+          <m:t>_</m:t>
+        </m:r>
+        <m:r>
+          <m:t>i</m:t>
+        </m:r>
+        <m:r>
+          <m:t>n</m:t>
+        </m:r>
+        <m:r>
+          <m:t>c</m:t>
+        </m:r>
+        <m:r>
+          <m:t>u</m:t>
+        </m:r>
+        <m:r>
+          <m:t>m</m:t>
+        </m:r>
+        <m:sSub>
+          <m:e>
+            <m:r>
+              <m:t>b</m:t>
+            </m:r>
+          </m:e>
+          <m:sub>
+            <m:r>
+              <m:t>t</m:t>
+            </m:r>
+          </m:sub>
+        </m:sSub>
+      </m:oMath>
+      <w:r>
+        <w:t xml:space="preserve">:</w:t>
+      </w:r>
+    </w:p>
+    <w:p>
+      <w:pPr>
+        <w:pStyle w:val="BodyText"/>
+      </w:pPr>
+      <m:oMath>
+        <m:r>
+          <m:t>r</m:t>
+        </m:r>
+        <m:r>
+          <m:t>u</m:t>
+        </m:r>
+        <m:r>
+          <m:t>r</m:t>
+        </m:r>
+        <m:r>
+          <m:t>a</m:t>
+        </m:r>
+        <m:sSub>
+          <m:e>
+            <m:r>
+              <m:t>l</m:t>
+            </m:r>
+          </m:e>
+          <m:sub>
+            <m:r>
+              <m:t>i</m:t>
+            </m:r>
+          </m:sub>
+        </m:sSub>
+      </m:oMath>
+      <w:r>
+        <w:t xml:space="preserve">:</w:t>
+      </w:r>
+    </w:p>
+    <w:p>
+      <w:pPr>
+        <w:pStyle w:val="Heading3"/>
+      </w:pPr>
+      <w:bookmarkStart w:id="38" w:name="estimation-technique"/>
+      <w:bookmarkEnd w:id="38"/>
+      <w:r>
+        <w:t xml:space="preserve">Estimation Technique:</w:t>
+      </w:r>
+    </w:p>
+    <w:p>
+      <w:pPr>
+        <w:pStyle w:val="FirstParagraph"/>
+      </w:pPr>
+      <w:r>
+        <w:rPr>
+          <w:i/>
+        </w:rPr>
+        <w:t xml:space="preserve">KISS</w:t>
+      </w:r>
+      <w:r>
+        <w:t xml:space="preserve"> </w:t>
+      </w:r>
+      <w:r>
+        <w:t xml:space="preserve">for variables</w:t>
+      </w:r>
+    </w:p>
+    <w:p>
+      <w:pPr>
+        <w:pStyle w:val="BodyText"/>
+      </w:pPr>
+      <w:r>
+        <w:t xml:space="preserve">For the first part of the research, a Fixed Effects Model of estimation (called FE estimation hereafter) is used. FE estimation is ideal here due to the presence of a Panel Data and it has been preferred over Random Effects Model of estimation after performing Hausman test</w:t>
+      </w:r>
+      <w:r>
+        <w:t xml:space="preserve"> </w:t>
+      </w:r>
+      <w:r>
+        <w:rPr>
+          <w:i/>
+        </w:rPr>
+        <w:t xml:space="preserve">See Figure</w:t>
+      </w:r>
+    </w:p>
+    <w:p>
+      <w:pPr>
         <w:pStyle w:val="Heading2"/>
       </w:pPr>
-      <w:bookmarkStart w:id="32" w:name="research-question-and-hypothesis-research-question-should-be-mentioned-in-the-intro-as-well-already."/>
-      <w:bookmarkEnd w:id="32"/>
-      <w:r>
-        <w:t xml:space="preserve">Research Question and Hypothesis:</w:t>
-      </w:r>
-      <w:r>
-        <w:t xml:space="preserve"> </w:t>
-      </w:r>
-      <w:r>
-        <w:rPr>
-          <w:i/>
-        </w:rPr>
-        <w:t xml:space="preserve">research question should be mentioned in the intro as well already.</w:t>
+      <w:bookmarkStart w:id="39" w:name="part-ii"/>
+      <w:bookmarkEnd w:id="39"/>
+      <w:r>
+        <w:t xml:space="preserve">Part II:</w:t>
       </w:r>
     </w:p>
     <w:p>
       <w:pPr>
         <w:pStyle w:val="Heading2"/>
       </w:pPr>
-      <w:bookmarkStart w:id="33" w:name="regression-equation"/>
-      <w:bookmarkEnd w:id="33"/>
-      <w:r>
-        <w:t xml:space="preserve">Regression Equation</w:t>
-      </w:r>
-    </w:p>
-    <w:p>
-      <w:pPr>
-        <w:pStyle w:val="Heading2"/>
-      </w:pPr>
-      <w:bookmarkStart w:id="34" w:name="data-sources-and-cleaning"/>
-      <w:bookmarkEnd w:id="34"/>
+      <w:bookmarkStart w:id="40" w:name="data-sources-and-cleaning"/>
+      <w:bookmarkEnd w:id="40"/>
       <w:r>
         <w:t xml:space="preserve">Data sources and cleaning:</w:t>
       </w:r>
@@ -1166,7 +2109,7 @@
       <w:r>
         <w:t xml:space="preserve"> </w:t>
       </w:r>
-      <w:hyperlink r:id="rId35">
+      <w:hyperlink r:id="rId41">
         <w:r>
           <w:rPr>
             <w:rStyle w:val="Hyperlink"/>
@@ -1237,238 +2180,65 @@
     </w:p>
     <w:p>
       <w:pPr>
+        <w:pStyle w:val="BodyText"/>
+      </w:pPr>
+    </w:p>
+    <w:p>
+      <w:pPr>
+        <w:pStyle w:val="Heading1"/>
+      </w:pPr>
+      <w:bookmarkStart w:id="42" w:name="analysis"/>
+      <w:bookmarkEnd w:id="42"/>
+      <w:r>
+        <w:t xml:space="preserve">Analysis:</w:t>
+      </w:r>
+    </w:p>
+    <w:p>
+      <w:pPr>
         <w:pStyle w:val="Heading2"/>
       </w:pPr>
-      <w:bookmarkStart w:id="36" w:name="dependent-variable"/>
-      <w:bookmarkEnd w:id="36"/>
-      <w:r>
-        <w:t xml:space="preserve">Dependent Variable:</w:t>
+      <w:bookmarkStart w:id="43" w:name="first-question"/>
+      <w:bookmarkEnd w:id="43"/>
+      <w:r>
+        <w:t xml:space="preserve">First Question:</w:t>
+      </w:r>
+    </w:p>
+    <w:p>
+      <w:pPr>
+        <w:pStyle w:val="Heading2"/>
+      </w:pPr>
+      <w:bookmarkStart w:id="44" w:name="second-question"/>
+      <w:bookmarkEnd w:id="44"/>
+      <w:r>
+        <w:t xml:space="preserve">Second Question:</w:t>
       </w:r>
     </w:p>
     <w:p>
       <w:pPr>
         <w:pStyle w:val="FirstParagraph"/>
       </w:pPr>
-      <w:r>
-        <w:rPr>
-          <w:i/>
-        </w:rPr>
-        <w:t xml:space="preserve">vote.percent</w:t>
-      </w:r>
-      <w:r>
-        <w:t xml:space="preserve">:</w:t>
-      </w:r>
-      <w:r>
-        <w:br w:type="textWrapping"/>
-      </w:r>
-      <w:r>
-        <w:t xml:space="preserve">Total presidential vote share of the Republican Party in a county in a given election year is the dependent variable used in the first part of the paper. Different scholars have used different versions of this variable in their analysis. Some scholars use the voteshare of the incumbent party while others use the voteshare of the Republican or a Democratic party. In the case of this paper, the main question circles around republican party and Donald Trump and hence the inclusion of republican voteshare seems logical. Eisenberg and Ketcham (2004), for example, use the Democratic party's two-party voteshare. In this paper, we use a overall voteshare and not the two-party voteshare</w:t>
-      </w:r>
-      <w:r>
-        <w:t xml:space="preserve"> </w:t>
-      </w:r>
-      <w:r>
-        <w:rPr>
-          <w:i/>
-        </w:rPr>
-        <w:t xml:space="preserve">justify why</w:t>
-      </w:r>
-      <w:r>
-        <w:t xml:space="preserve"> </w:t>
-      </w:r>
-      <w:r>
-        <w:t xml:space="preserve">or just find a way to do</w:t>
-      </w:r>
-      <w:r>
-        <w:t xml:space="preserve"> </w:t>
-      </w:r>
-      <w:r>
-        <w:rPr>
-          <w:i/>
-        </w:rPr>
-        <w:t xml:space="preserve">two party vote share</w:t>
-      </w:r>
-      <w:r>
-        <w:t xml:space="preserve">.</w:t>
-      </w:r>
-    </w:p>
-    <w:p>
-      <w:pPr>
-        <w:pStyle w:val="BodyText"/>
-      </w:pPr>
-      <w:r>
-        <w:rPr>
-          <w:i/>
-        </w:rPr>
-        <w:t xml:space="preserve">vote.diff</w:t>
-      </w:r>
-      <w:r>
-        <w:t xml:space="preserve">:</w:t>
-      </w:r>
-      <w:r>
-        <w:br w:type="textWrapping"/>
-      </w:r>
-      <w:r>
-        <w:t xml:space="preserve">In the second part of the paper, however, I use the difference in voteshare of the Republican party in 2012 and 2016 Presidential election in a county as the dependent variable.</w:t>
-      </w:r>
-    </w:p>
-    <w:p>
-      <w:pPr>
-        <w:pStyle w:val="Heading2"/>
-      </w:pPr>
-      <w:bookmarkStart w:id="37" w:name="independent-variable"/>
-      <w:bookmarkEnd w:id="37"/>
-      <w:r>
-        <w:t xml:space="preserve">Independent Variable:</w:t>
+    </w:p>
+    <w:p>
+      <w:pPr>
+        <w:pStyle w:val="Heading1"/>
+      </w:pPr>
+      <w:bookmarkStart w:id="45" w:name="conclusion"/>
+      <w:bookmarkEnd w:id="45"/>
+      <w:r>
+        <w:t xml:space="preserve">Conclusion:</w:t>
       </w:r>
     </w:p>
     <w:p>
       <w:pPr>
         <w:pStyle w:val="FirstParagraph"/>
       </w:pPr>
-      <w:r>
-        <w:t xml:space="preserve">-Education (replace this with the data from census API)</w:t>
-      </w:r>
-      <w:r>
-        <w:t xml:space="preserve"> </w:t>
-      </w:r>
-      <w:r>
-        <w:t xml:space="preserve">-Demographic Data from Census (male, female, ethnicity, religion, education)</w:t>
-      </w:r>
-      <w:r>
-        <w:t xml:space="preserve"> </w:t>
-      </w:r>
-      <w:r>
-        <w:t xml:space="preserve">-Unemployment</w:t>
-      </w:r>
-      <w:r>
-        <w:t xml:space="preserve"> </w:t>
-      </w:r>
-      <w:r>
-        <w:t xml:space="preserve">-Per capita income</w:t>
-      </w:r>
-      <w:r>
-        <w:t xml:space="preserve"> </w:t>
-      </w:r>
-      <w:r>
-        <w:t xml:space="preserve">-Employment in industry</w:t>
-      </w:r>
-      <w:r>
-        <w:t xml:space="preserve"> </w:t>
-      </w:r>
-      <w:r>
-        <w:t xml:space="preserve">-Current Transfer Receipts</w:t>
-      </w:r>
-      <w:r>
-        <w:t xml:space="preserve"> </w:t>
-      </w:r>
-      <w:r>
-        <w:t xml:space="preserve">-Adjustment for Residence</w:t>
-      </w:r>
-      <w:r>
-        <w:t xml:space="preserve"> </w:t>
-      </w:r>
-      <w:r>
-        <w:t xml:space="preserve">-Dummy for incumbent party</w:t>
-      </w:r>
-      <w:r>
-        <w:t xml:space="preserve"> </w:t>
-      </w:r>
-      <w:r>
-        <w:t xml:space="preserve">-Rural or urban county</w:t>
-      </w:r>
-    </w:p>
-    <w:p>
-      <w:pPr>
-        <w:pStyle w:val="Heading2"/>
-      </w:pPr>
-      <w:bookmarkStart w:id="38" w:name="key-processes"/>
-      <w:bookmarkEnd w:id="38"/>
-      <w:r>
-        <w:t xml:space="preserve">Key Processes:</w:t>
-      </w:r>
-    </w:p>
-    <w:p>
-      <w:pPr>
-        <w:pStyle w:val="FirstParagraph"/>
-      </w:pPr>
-      <w:r>
-        <w:t xml:space="preserve">-Descriptive summary, inferential statistics(using OLS, fixed effects, etc.)</w:t>
-      </w:r>
-      <w:r>
-        <w:t xml:space="preserve"> </w:t>
-      </w:r>
-      <w:r>
-        <w:t xml:space="preserve">-Discussion of Different Biases and ways to resolve them</w:t>
-      </w:r>
-      <w:r>
-        <w:t xml:space="preserve"> </w:t>
-      </w:r>
-      <w:r>
-        <w:t xml:space="preserve">-Robustness Discussion</w:t>
-      </w:r>
-    </w:p>
-    <w:p>
-      <w:pPr>
-        <w:pStyle w:val="BodyText"/>
-      </w:pPr>
     </w:p>
     <w:p>
       <w:pPr>
         <w:pStyle w:val="Heading1"/>
       </w:pPr>
-      <w:bookmarkStart w:id="39" w:name="analysis"/>
-      <w:bookmarkEnd w:id="39"/>
-      <w:r>
-        <w:t xml:space="preserve">Analysis:</w:t>
-      </w:r>
-    </w:p>
-    <w:p>
-      <w:pPr>
-        <w:pStyle w:val="Heading2"/>
-      </w:pPr>
-      <w:bookmarkStart w:id="40" w:name="first-question"/>
-      <w:bookmarkEnd w:id="40"/>
-      <w:r>
-        <w:t xml:space="preserve">First Question:</w:t>
-      </w:r>
-    </w:p>
-    <w:p>
-      <w:pPr>
-        <w:pStyle w:val="Heading2"/>
-      </w:pPr>
-      <w:bookmarkStart w:id="41" w:name="second-question"/>
-      <w:bookmarkEnd w:id="41"/>
-      <w:r>
-        <w:t xml:space="preserve">Second Question:</w:t>
-      </w:r>
-    </w:p>
-    <w:p>
-      <w:pPr>
-        <w:pStyle w:val="FirstParagraph"/>
-      </w:pPr>
-    </w:p>
-    <w:p>
-      <w:pPr>
-        <w:pStyle w:val="Heading1"/>
-      </w:pPr>
-      <w:bookmarkStart w:id="42" w:name="conclusion"/>
-      <w:bookmarkEnd w:id="42"/>
-      <w:r>
-        <w:t xml:space="preserve">Conclusion:</w:t>
-      </w:r>
-    </w:p>
-    <w:p>
-      <w:pPr>
-        <w:pStyle w:val="FirstParagraph"/>
-      </w:pPr>
-    </w:p>
-    <w:p>
-      <w:pPr>
-        <w:pStyle w:val="Heading1"/>
-      </w:pPr>
-      <w:bookmarkStart w:id="43" w:name="limitations-and-further-research"/>
-      <w:bookmarkEnd w:id="43"/>
+      <w:bookmarkStart w:id="46" w:name="limitations-and-further-research"/>
+      <w:bookmarkEnd w:id="46"/>
       <w:r>
         <w:t xml:space="preserve">Limitations and Further Research:</w:t>
       </w:r>
@@ -1498,8 +2268,8 @@
       <w:pPr>
         <w:pStyle w:val="Heading1"/>
       </w:pPr>
-      <w:bookmarkStart w:id="44" w:name="appendix"/>
-      <w:bookmarkEnd w:id="44"/>
+      <w:bookmarkStart w:id="47" w:name="appendix"/>
+      <w:bookmarkEnd w:id="47"/>
       <w:r>
         <w:t xml:space="preserve">Appendix:</w:t>
       </w:r>
@@ -1839,8 +2609,8 @@
       <w:pPr>
         <w:pStyle w:val="Heading1"/>
       </w:pPr>
-      <w:bookmarkStart w:id="45" w:name="bibliography"/>
-      <w:bookmarkEnd w:id="45"/>
+      <w:bookmarkStart w:id="48" w:name="bibliography"/>
+      <w:bookmarkEnd w:id="48"/>
       <w:r>
         <w:t xml:space="preserve">Bibliography:</w:t>
       </w:r>
@@ -2054,7 +2824,7 @@
     </w:lvl>
   </w:abstractNum>
   <w:abstractNum w:abstractNumId="990">
-    <w:nsid w:val="9917e15d"/>
+    <w:nsid w:val="e54223cd"/>
     <w:multiLevelType w:val="multilevel"/>
     <w:lvl w:ilvl="0">
       <w:numFmt w:val="bullet"/>
@@ -2135,7 +2905,7 @@
     </w:lvl>
   </w:abstractNum>
   <w:abstractNum w:abstractNumId="99431">
-    <w:nsid w:val="5db243cd"/>
+    <w:nsid w:val="6899d49e"/>
     <w:multiLevelType w:val="multilevel"/>
     <w:lvl w:ilvl="0">
       <w:start w:val="1"/>
@@ -2223,7 +2993,7 @@
     </w:lvl>
   </w:abstractNum>
   <w:abstractNum w:abstractNumId="991">
-    <w:nsid w:val="b6cbaf9b"/>
+    <w:nsid w:val="9673fc10"/>
     <w:multiLevelType w:val="multilevel"/>
     <w:lvl w:ilvl="0">
       <w:numFmt w:val="bullet"/>

--- a/Thesis.docx
+++ b/Thesis.docx
@@ -1163,7 +1163,16 @@
         <w:pStyle w:val="BodyText"/>
       </w:pPr>
       <w:r>
-        <w:t xml:space="preserve">Hyopthesis: Depending on the type of economic variable, its effect on the Presidential two-party vote share of the Republican party can be different. A rise in unemployment rate will have a negative impact on Republican vote share, since voters identify the Democratic party as the one more capable for tackling the issue of unemployment and for providing welfare and other benefits caused by the rise in unemployment. On the other hand, a rise in Per capita income will have a negative impact on Republican vote share because a higher per capita income is associated with factors such as high education, urban setting, liberal views and therefore do not align with the conservative agenda of the Republican party.</w:t>
+        <w:t xml:space="preserve">Hyopthesis: Depending on the type of economic variable, its effect on the Presidential two-party vote share of the Republican party can be different. A rise in unemployment rate will have a negative impact on Republican vote share, since voters identify the Democratic party as the one more capable for tackling the issue of unemployment and for providing welfare and other benefits caused by the rise in unemployment. On the other hand, a rise in Per capita income should have a positive impact on Republican vote share because of the economic benefits through reduced taxation for rich that the party is known for</w:t>
+      </w:r>
+      <w:r>
+        <w:t xml:space="preserve"> </w:t>
+      </w:r>
+      <w:r>
+        <w:rPr>
+          <w:i/>
+        </w:rPr>
+        <w:t xml:space="preserve">rephrase in better way</w:t>
       </w:r>
     </w:p>
     <w:p>
@@ -1812,7 +1821,7 @@
         </m:sSub>
       </m:oMath>
       <w:r>
-        <w:t xml:space="preserve">: The two-party vote share of the Republican party in a county (i) in the previous presidential election (t-4) is used as a control variable. This variable is expected to measure the party affiliation of a specific county.</w:t>
+        <w:t xml:space="preserve">: The two-party vote share of the Republican party in a county (i) in the previous presidential election (t-4) is used as a political control variable. This variable is expected to measure the party affiliation of a specific county.</w:t>
       </w:r>
       <w:r>
         <w:t xml:space="preserve"> </w:t>
@@ -1876,7 +1885,7 @@
         </m:sSub>
       </m:oMath>
       <w:r>
-        <w:t xml:space="preserve">: The population of a county(i) in the election year(t) is used as a control variable. This variable is introduced to control for the size of the counties.</w:t>
+        <w:t xml:space="preserve">: The population of a county(i) in the election year(t) is used as a demographic control variable. This variable is introduced to control for the size of the counties.</w:t>
       </w:r>
       <w:r>
         <w:t xml:space="preserve"> </w:t>
@@ -1949,7 +1958,16 @@
         </m:sSub>
       </m:oMath>
       <w:r>
-        <w:t xml:space="preserve">: The percentage of white people (both male and female combined) in a county(i)</w:t>
+        <w:t xml:space="preserve">: The percentage of white people (both male and female combined) in a county(i) in the election year(t) is used as another demographic control variable. This variable is introduced to control for race. The percentage is calculated by dividing the total number of white people in a county by the total population of that county.</w:t>
+      </w:r>
+      <w:r>
+        <w:t xml:space="preserve"> </w:t>
+      </w:r>
+      <w:r>
+        <w:rPr>
+          <w:i/>
+        </w:rPr>
+        <w:t xml:space="preserve">why white is used instead of black</w:t>
       </w:r>
     </w:p>
     <w:p>
@@ -1998,7 +2016,72 @@
         </m:sSub>
       </m:oMath>
       <w:r>
-        <w:t xml:space="preserve">:</w:t>
+        <w:t xml:space="preserve">: A dummy variable for incumbency is introduced as another political control variable. The value of</w:t>
+      </w:r>
+      <w:r>
+        <w:t xml:space="preserve"> </w:t>
+      </w:r>
+      <m:oMath>
+        <m:r>
+          <m:t>r</m:t>
+        </m:r>
+        <m:r>
+          <m:t>e</m:t>
+        </m:r>
+        <m:r>
+          <m:t>p</m:t>
+        </m:r>
+        <m:r>
+          <m:t>_</m:t>
+        </m:r>
+        <m:r>
+          <m:t>i</m:t>
+        </m:r>
+        <m:r>
+          <m:t>n</m:t>
+        </m:r>
+        <m:r>
+          <m:t>c</m:t>
+        </m:r>
+        <m:r>
+          <m:t>u</m:t>
+        </m:r>
+        <m:r>
+          <m:t>m</m:t>
+        </m:r>
+        <m:r>
+          <m:t>b</m:t>
+        </m:r>
+      </m:oMath>
+      <w:r>
+        <w:t xml:space="preserve"> </w:t>
+      </w:r>
+      <w:r>
+        <w:t xml:space="preserve">is 1 for election years that had the Republican party as the incumbent and 0 for election years that had the Democratic party as the incumbent. This variable does not change for counties in a given election year and measures the effect of the national political phenomemon at a subnational level.</w:t>
+      </w:r>
+      <w:r>
+        <w:t xml:space="preserve"> </w:t>
+      </w:r>
+      <w:r>
+        <w:rPr>
+          <w:i/>
+        </w:rPr>
+        <w:t xml:space="preserve">for example</w:t>
+      </w:r>
+      <w:r>
+        <w:t xml:space="preserve"> </w:t>
+      </w:r>
+      <w:r>
+        <w:t xml:space="preserve">and</w:t>
+      </w:r>
+      <w:r>
+        <w:t xml:space="preserve"> </w:t>
+      </w:r>
+      <w:r>
+        <w:rPr>
+          <w:i/>
+        </w:rPr>
+        <w:t xml:space="preserve">cite</w:t>
       </w:r>
     </w:p>
     <w:p>
@@ -2032,7 +2115,94 @@
         </m:sSub>
       </m:oMath>
       <w:r>
-        <w:t xml:space="preserve">:</w:t>
+        <w:t xml:space="preserve">: A dummy variable for rural is introduced as another demographic control variable. The value of</w:t>
+      </w:r>
+      <w:r>
+        <w:t xml:space="preserve"> </w:t>
+      </w:r>
+      <m:oMath>
+        <m:r>
+          <m:t>r</m:t>
+        </m:r>
+        <m:r>
+          <m:t>u</m:t>
+        </m:r>
+        <m:r>
+          <m:t>r</m:t>
+        </m:r>
+        <m:r>
+          <m:t>a</m:t>
+        </m:r>
+        <m:r>
+          <m:t>l</m:t>
+        </m:r>
+      </m:oMath>
+      <w:r>
+        <w:t xml:space="preserve"> </w:t>
+      </w:r>
+      <w:r>
+        <w:t xml:space="preserve">is 1 if the county is rural and 0 if the county is urban. This designation is based on a 2010 US Census designation that places counties with more than 50 percent of people living in rural areas as a rural country and less than 50 percent of people living in rural areas as a urban county.</w:t>
+      </w:r>
+      <w:r>
+        <w:t xml:space="preserve"> </w:t>
+      </w:r>
+      <w:r>
+        <w:rPr>
+          <w:i/>
+        </w:rPr>
+        <w:t xml:space="preserve">verify if this description is correct</w:t>
+      </w:r>
+      <w:r>
+        <w:t xml:space="preserve"> </w:t>
+      </w:r>
+      <w:r>
+        <w:t xml:space="preserve">This variable is fixed for a given county across all years.</w:t>
+      </w:r>
+    </w:p>
+    <w:p>
+      <w:pPr>
+        <w:pStyle w:val="BodyText"/>
+      </w:pPr>
+      <w:r>
+        <w:rPr>
+          <w:i/>
+        </w:rPr>
+        <w:t xml:space="preserve">collinearity of control variables with the independent variable or the dependent variable</w:t>
+      </w:r>
+      <w:r>
+        <w:t xml:space="preserve"> </w:t>
+      </w:r>
+      <w:r>
+        <w:rPr>
+          <w:i/>
+        </w:rPr>
+        <w:t xml:space="preserve">show it in a matrix in the appendix and present the result in a line or two here to justify their inclusion</w:t>
+      </w:r>
+    </w:p>
+    <w:p>
+      <w:pPr>
+        <w:pStyle w:val="BodyText"/>
+      </w:pPr>
+      <w:r>
+        <w:rPr>
+          <w:i/>
+        </w:rPr>
+        <w:t xml:space="preserve">KISS</w:t>
+      </w:r>
+      <w:r>
+        <w:t xml:space="preserve"> </w:t>
+      </w:r>
+      <w:r>
+        <w:t xml:space="preserve">for variables</w:t>
+      </w:r>
+      <w:r>
+        <w:t xml:space="preserve"> </w:t>
+      </w:r>
+      <w:r>
+        <w:rPr>
+          <w:i/>
+        </w:rPr>
+        <w:t xml:space="preserve">describe here, look on Mendeley</w:t>
       </w:r>
     </w:p>
     <w:p>
@@ -2050,33 +2220,57 @@
         <w:pStyle w:val="FirstParagraph"/>
       </w:pPr>
       <w:r>
-        <w:rPr>
-          <w:i/>
-        </w:rPr>
-        <w:t xml:space="preserve">KISS</w:t>
-      </w:r>
-      <w:r>
-        <w:t xml:space="preserve"> </w:t>
-      </w:r>
-      <w:r>
-        <w:t xml:space="preserve">for variables</w:t>
-      </w:r>
-    </w:p>
-    <w:p>
-      <w:pPr>
-        <w:pStyle w:val="BodyText"/>
-      </w:pPr>
-      <w:r>
-        <w:t xml:space="preserve">For the first part of the research, a Fixed Effects Model of estimation (called FE estimation hereafter) is used. FE estimation is ideal here due to the presence of a Panel Data and it has been preferred over Random Effects Model of estimation after performing Hausman test</w:t>
-      </w:r>
-      <w:r>
-        <w:t xml:space="preserve"> </w:t>
-      </w:r>
-      <w:r>
-        <w:rPr>
-          <w:i/>
-        </w:rPr>
-        <w:t xml:space="preserve">See Figure</w:t>
+        <w:t xml:space="preserve">The regression estimation technique used for the model above is a Fixed Effects Model of estimation (called FE estimation, hereafter). FE estimation is ideal here due to the presence of a Panel Dataset and it has been preferred over Random Effects Model of estimation after performing Hausman test.</w:t>
+      </w:r>
+      <w:r>
+        <w:t xml:space="preserve"> </w:t>
+      </w:r>
+      <w:r>
+        <w:rPr>
+          <w:i/>
+        </w:rPr>
+        <w:t xml:space="preserve">See Figure in Appendix</w:t>
+      </w:r>
+      <w:r>
+        <w:t xml:space="preserve"> </w:t>
+      </w:r>
+      <w:r>
+        <w:t xml:space="preserve">The FE estimation explain the 'within' county variation i.e. it explains the effect of the explanatory variables on the dependent variable for each specific county over a period of time. Time invariant fixed effects, such as the variable</w:t>
+      </w:r>
+      <w:r>
+        <w:t xml:space="preserve"> </w:t>
+      </w:r>
+      <m:oMath>
+        <m:r>
+          <m:t>r</m:t>
+        </m:r>
+        <m:r>
+          <m:t>u</m:t>
+        </m:r>
+        <m:r>
+          <m:t>r</m:t>
+        </m:r>
+        <m:r>
+          <m:t>a</m:t>
+        </m:r>
+        <m:r>
+          <m:t>l</m:t>
+        </m:r>
+      </m:oMath>
+      <w:r>
+        <w:t xml:space="preserve"> </w:t>
+      </w:r>
+      <w:r>
+        <w:t xml:space="preserve">is not accounted for in the FE estimation, although it maybe introduced as an interaction term (which will be explained in the Analysis section below).</w:t>
+      </w:r>
+      <w:r>
+        <w:t xml:space="preserve"> </w:t>
+      </w:r>
+      <w:r>
+        <w:rPr>
+          <w:i/>
+        </w:rPr>
+        <w:t xml:space="preserve">some theory behind Fixed Effects one or two lines</w:t>
       </w:r>
     </w:p>
     <w:p>
@@ -2091,10 +2285,562 @@
     </w:p>
     <w:p>
       <w:pPr>
+        <w:pStyle w:val="Heading3"/>
+      </w:pPr>
+      <w:bookmarkStart w:id="40" w:name="model-specification-1"/>
+      <w:bookmarkEnd w:id="40"/>
+      <w:r>
+        <w:t xml:space="preserve">Model Specification:</w:t>
+      </w:r>
+    </w:p>
+    <w:p>
+      <w:pPr>
+        <w:pStyle w:val="FirstParagraph"/>
+      </w:pPr>
+      <w:r>
+        <w:t xml:space="preserve">Research Question: What are the effects of county-level economic variables on the difference in two-party vote share of the Republican party between 2012 and 2016?</w:t>
+      </w:r>
+    </w:p>
+    <w:p>
+      <w:pPr>
+        <w:pStyle w:val="BodyText"/>
+      </w:pPr>
+      <w:r>
+        <w:t xml:space="preserve">Hypothesis: Keeping in mind that Donald Trump's victory was unprecendented and he was touted as a non-regular candidate (i.e. different than a regular Republican), the effects of county-level economic variables should be different in 2016 election than the previous election. A rise in unemployment should have a positive impact on Republican vote share since Trump's campaign was revolved around "taking jobs back". However, in terms of per capita income, a lower per capita income should have a positive impact since his campaign also claimed to raise the lives of the poor people who had suffered from the wraths of globalization and the neglect from the political elites.</w:t>
+      </w:r>
+    </w:p>
+    <w:p>
+      <w:pPr>
+        <w:pStyle w:val="Heading3"/>
+      </w:pPr>
+      <w:bookmarkStart w:id="41" w:name="research-equation"/>
+      <w:bookmarkEnd w:id="41"/>
+      <w:r>
+        <w:t xml:space="preserve">Research Equation:</w:t>
+      </w:r>
+    </w:p>
+    <w:p>
+      <w:pPr>
+        <w:pStyle w:val="FirstParagraph"/>
+      </w:pPr>
+      <m:oMathPara>
+        <m:oMathParaPr>
+          <m:jc m:val="center"/>
+        </m:oMathParaPr>
+        <m:oMath>
+          <m:r>
+            <m:t>r</m:t>
+          </m:r>
+          <m:r>
+            <m:t>e</m:t>
+          </m:r>
+          <m:r>
+            <m:t>p</m:t>
+          </m:r>
+          <m:r>
+            <m:t>.</m:t>
+          </m:r>
+          <m:r>
+            <m:t>s</m:t>
+          </m:r>
+          <m:r>
+            <m:t>h</m:t>
+          </m:r>
+          <m:r>
+            <m:t>a</m:t>
+          </m:r>
+          <m:r>
+            <m:t>r</m:t>
+          </m:r>
+          <m:r>
+            <m:t>e</m:t>
+          </m:r>
+          <m:r>
+            <m:t>.</m:t>
+          </m:r>
+          <m:r>
+            <m:t>g</m:t>
+          </m:r>
+          <m:r>
+            <m:t>r</m:t>
+          </m:r>
+          <m:r>
+            <m:t>o</m:t>
+          </m:r>
+          <m:r>
+            <m:t>=</m:t>
+          </m:r>
+          <m:r>
+            <m:t>α</m:t>
+          </m:r>
+          <m:r>
+            <m:t>+</m:t>
+          </m:r>
+          <m:sSub>
+            <m:e>
+              <m:r>
+                <m:t>β</m:t>
+              </m:r>
+            </m:e>
+            <m:sub>
+              <m:r>
+                <m:t>1</m:t>
+              </m:r>
+            </m:sub>
+          </m:sSub>
+          <m:r>
+            <m:t>(</m:t>
+          </m:r>
+          <m:r>
+            <m:t>u</m:t>
+          </m:r>
+          <m:r>
+            <m:t>n</m:t>
+          </m:r>
+          <m:r>
+            <m:t>e</m:t>
+          </m:r>
+          <m:r>
+            <m:t>m</m:t>
+          </m:r>
+          <m:r>
+            <m:t>p</m:t>
+          </m:r>
+          <m:r>
+            <m:t>_</m:t>
+          </m:r>
+          <m:r>
+            <m:t>g</m:t>
+          </m:r>
+          <m:r>
+            <m:t>r</m:t>
+          </m:r>
+          <m:r>
+            <m:t>o</m:t>
+          </m:r>
+          <m:r>
+            <m:t>)</m:t>
+          </m:r>
+          <m:r>
+            <m:t>+</m:t>
+          </m:r>
+          <m:sSub>
+            <m:e>
+              <m:r>
+                <m:t>β</m:t>
+              </m:r>
+            </m:e>
+            <m:sub>
+              <m:r>
+                <m:t>2</m:t>
+              </m:r>
+            </m:sub>
+          </m:sSub>
+          <m:r>
+            <m:t>(</m:t>
+          </m:r>
+          <m:r>
+            <m:t>p</m:t>
+          </m:r>
+          <m:r>
+            <m:t>c</m:t>
+          </m:r>
+          <m:r>
+            <m:t>i</m:t>
+          </m:r>
+          <m:r>
+            <m:t>_</m:t>
+          </m:r>
+          <m:r>
+            <m:t>g</m:t>
+          </m:r>
+          <m:r>
+            <m:t>r</m:t>
+          </m:r>
+          <m:r>
+            <m:t>o</m:t>
+          </m:r>
+          <m:r>
+            <m:t>)</m:t>
+          </m:r>
+          <m:r>
+            <m:t>+</m:t>
+          </m:r>
+          <m:sSub>
+            <m:e>
+              <m:r>
+                <m:t>β</m:t>
+              </m:r>
+            </m:e>
+            <m:sub>
+              <m:r>
+                <m:t>3</m:t>
+              </m:r>
+            </m:sub>
+          </m:sSub>
+          <m:r>
+            <m:t>(</m:t>
+          </m:r>
+          <m:r>
+            <m:t>c</m:t>
+          </m:r>
+          <m:r>
+            <m:t>o</m:t>
+          </m:r>
+          <m:r>
+            <m:t>n</m:t>
+          </m:r>
+          <m:r>
+            <m:t>t</m:t>
+          </m:r>
+          <m:r>
+            <m:t>r</m:t>
+          </m:r>
+          <m:r>
+            <m:t>o</m:t>
+          </m:r>
+          <m:r>
+            <m:t>l</m:t>
+          </m:r>
+          <m:r>
+            <m:t>s</m:t>
+          </m:r>
+          <m:r>
+            <m:t>)</m:t>
+          </m:r>
+          <m:r>
+            <m:t>+</m:t>
+          </m:r>
+          <m:r>
+            <m:t>ϵ</m:t>
+          </m:r>
+        </m:oMath>
+      </m:oMathPara>
+    </w:p>
+    <w:p>
+      <w:pPr>
+        <w:pStyle w:val="Heading3"/>
+      </w:pPr>
+      <w:bookmarkStart w:id="42" w:name="dependent-variable-1"/>
+      <w:bookmarkEnd w:id="42"/>
+      <w:r>
+        <w:t xml:space="preserve">Dependent Variable:</w:t>
+      </w:r>
+    </w:p>
+    <w:p>
+      <w:pPr>
+        <w:pStyle w:val="FirstParagraph"/>
+      </w:pPr>
+      <m:oMath>
+        <m:r>
+          <m:t>r</m:t>
+        </m:r>
+        <m:r>
+          <m:t>e</m:t>
+        </m:r>
+        <m:r>
+          <m:t>p</m:t>
+        </m:r>
+        <m:r>
+          <m:t>.</m:t>
+        </m:r>
+        <m:r>
+          <m:t>s</m:t>
+        </m:r>
+        <m:r>
+          <m:t>h</m:t>
+        </m:r>
+        <m:r>
+          <m:t>a</m:t>
+        </m:r>
+        <m:r>
+          <m:t>r</m:t>
+        </m:r>
+        <m:r>
+          <m:t>e</m:t>
+        </m:r>
+        <m:r>
+          <m:t>.</m:t>
+        </m:r>
+        <m:r>
+          <m:t>g</m:t>
+        </m:r>
+        <m:r>
+          <m:t>r</m:t>
+        </m:r>
+        <m:r>
+          <m:t>o</m:t>
+        </m:r>
+      </m:oMath>
+      <w:r>
+        <w:t xml:space="preserve">:</w:t>
+      </w:r>
+    </w:p>
+    <w:p>
+      <w:pPr>
+        <w:pStyle w:val="Heading3"/>
+      </w:pPr>
+      <w:bookmarkStart w:id="43" w:name="independent-variables-1"/>
+      <w:bookmarkEnd w:id="43"/>
+      <w:r>
+        <w:t xml:space="preserve">Independent Variables:</w:t>
+      </w:r>
+    </w:p>
+    <w:p>
+      <w:pPr>
+        <w:pStyle w:val="FirstParagraph"/>
+      </w:pPr>
+      <m:oMath>
+        <m:r>
+          <m:t>u</m:t>
+        </m:r>
+        <m:r>
+          <m:t>n</m:t>
+        </m:r>
+        <m:r>
+          <m:t>e</m:t>
+        </m:r>
+        <m:r>
+          <m:t>m</m:t>
+        </m:r>
+        <m:sSub>
+          <m:e>
+            <m:r>
+              <m:t>p</m:t>
+            </m:r>
+          </m:e>
+          <m:sub>
+            <m:r>
+              <m:t>g</m:t>
+            </m:r>
+          </m:sub>
+        </m:sSub>
+        <m:r>
+          <m:t>r</m:t>
+        </m:r>
+        <m:r>
+          <m:t>o</m:t>
+        </m:r>
+      </m:oMath>
+      <w:r>
+        <w:t xml:space="preserve">:</w:t>
+      </w:r>
+      <w:r>
+        <w:t xml:space="preserve"> </w:t>
+      </w:r>
+      <w:r>
+        <w:rPr>
+          <w:i/>
+        </w:rPr>
+        <w:t xml:space="preserve">justify using 2015 instead of 2016</w:t>
+      </w:r>
+    </w:p>
+    <w:p>
+      <w:pPr>
+        <w:pStyle w:val="BodyText"/>
+      </w:pPr>
+      <m:oMath>
+        <m:r>
+          <m:t>p</m:t>
+        </m:r>
+        <m:r>
+          <m:t>c</m:t>
+        </m:r>
+        <m:sSub>
+          <m:e>
+            <m:r>
+              <m:t>i</m:t>
+            </m:r>
+          </m:e>
+          <m:sub>
+            <m:r>
+              <m:t>g</m:t>
+            </m:r>
+          </m:sub>
+        </m:sSub>
+        <m:r>
+          <m:t>r</m:t>
+        </m:r>
+        <m:r>
+          <m:t>o</m:t>
+        </m:r>
+      </m:oMath>
+      <w:r>
+        <w:t xml:space="preserve">:</w:t>
+      </w:r>
+    </w:p>
+    <w:p>
+      <w:pPr>
+        <w:pStyle w:val="Heading3"/>
+      </w:pPr>
+      <w:bookmarkStart w:id="44" w:name="control-variables-1"/>
+      <w:bookmarkEnd w:id="44"/>
+      <w:r>
+        <w:t xml:space="preserve">Control Variables:</w:t>
+      </w:r>
+    </w:p>
+    <w:p>
+      <w:pPr>
+        <w:pStyle w:val="FirstParagraph"/>
+      </w:pPr>
+      <m:oMath>
+        <m:r>
+          <m:t>p</m:t>
+        </m:r>
+        <m:r>
+          <m:t>o</m:t>
+        </m:r>
+        <m:r>
+          <m:t>p</m:t>
+        </m:r>
+      </m:oMath>
+      <w:r>
+        <w:t xml:space="preserve">:</w:t>
+      </w:r>
+    </w:p>
+    <w:p>
+      <w:pPr>
+        <w:pStyle w:val="BodyText"/>
+      </w:pPr>
+      <m:oMath>
+        <m:r>
+          <m:t>e</m:t>
+        </m:r>
+        <m:r>
+          <m:t>d</m:t>
+        </m:r>
+        <m:r>
+          <m:t>u</m:t>
+        </m:r>
+        <m:r>
+          <m:t>c</m:t>
+        </m:r>
+      </m:oMath>
+      <w:r>
+        <w:t xml:space="preserve">:</w:t>
+      </w:r>
+    </w:p>
+    <w:p>
+      <w:pPr>
+        <w:pStyle w:val="BodyText"/>
+      </w:pPr>
+      <m:oMath>
+        <m:r>
+          <m:t>w</m:t>
+        </m:r>
+        <m:r>
+          <m:t>h</m:t>
+        </m:r>
+        <m:r>
+          <m:t>i</m:t>
+        </m:r>
+        <m:r>
+          <m:t>t</m:t>
+        </m:r>
+        <m:r>
+          <m:t>e</m:t>
+        </m:r>
+        <m:r>
+          <m:t>.</m:t>
+        </m:r>
+        <m:r>
+          <m:t>p</m:t>
+        </m:r>
+        <m:r>
+          <m:t>e</m:t>
+        </m:r>
+        <m:r>
+          <m:t>r</m:t>
+        </m:r>
+        <m:r>
+          <m:t>c</m:t>
+        </m:r>
+        <m:r>
+          <m:t>e</m:t>
+        </m:r>
+        <m:r>
+          <m:t>n</m:t>
+        </m:r>
+        <m:r>
+          <m:t>t</m:t>
+        </m:r>
+      </m:oMath>
+      <w:r>
+        <w:t xml:space="preserve">:</w:t>
+      </w:r>
+    </w:p>
+    <w:p>
+      <w:pPr>
+        <w:pStyle w:val="BodyText"/>
+      </w:pPr>
+      <m:oMath>
+        <m:r>
+          <m:t>r</m:t>
+        </m:r>
+        <m:r>
+          <m:t>u</m:t>
+        </m:r>
+        <m:r>
+          <m:t>r</m:t>
+        </m:r>
+        <m:r>
+          <m:t>a</m:t>
+        </m:r>
+        <m:r>
+          <m:t>l</m:t>
+        </m:r>
+      </m:oMath>
+      <w:r>
+        <w:t xml:space="preserve">:</w:t>
+      </w:r>
+    </w:p>
+    <w:p>
+      <w:pPr>
+        <w:pStyle w:val="BodyText"/>
+      </w:pPr>
+      <w:r>
+        <w:rPr>
+          <w:i/>
+        </w:rPr>
+        <w:t xml:space="preserve">collinearity of control variables with the independent variable or the dependent variable</w:t>
+      </w:r>
+      <w:r>
+        <w:t xml:space="preserve"> </w:t>
+      </w:r>
+      <w:r>
+        <w:rPr>
+          <w:i/>
+        </w:rPr>
+        <w:t xml:space="preserve">show it in a matrix in the appendix and present the result in a line or two here to justify their inclusion</w:t>
+      </w:r>
+    </w:p>
+    <w:p>
+      <w:pPr>
+        <w:pStyle w:val="BodyText"/>
+      </w:pPr>
+      <w:r>
+        <w:rPr>
+          <w:i/>
+        </w:rPr>
+        <w:t xml:space="preserve">collinearity between these two variables</w:t>
+      </w:r>
+    </w:p>
+    <w:p>
+      <w:pPr>
+        <w:pStyle w:val="Heading3"/>
+      </w:pPr>
+      <w:bookmarkStart w:id="45" w:name="estimation-technique-1"/>
+      <w:bookmarkEnd w:id="45"/>
+      <w:r>
+        <w:t xml:space="preserve">Estimation Technique:</w:t>
+      </w:r>
+    </w:p>
+    <w:p>
+      <w:pPr>
         <w:pStyle w:val="Heading2"/>
       </w:pPr>
-      <w:bookmarkStart w:id="40" w:name="data-sources-and-cleaning"/>
-      <w:bookmarkEnd w:id="40"/>
+      <w:bookmarkStart w:id="46" w:name="data-sources-and-cleaning"/>
+      <w:bookmarkEnd w:id="46"/>
       <w:r>
         <w:t xml:space="preserve">Data sources and cleaning:</w:t>
       </w:r>
@@ -2109,7 +2855,7 @@
       <w:r>
         <w:t xml:space="preserve"> </w:t>
       </w:r>
-      <w:hyperlink r:id="rId41">
+      <w:hyperlink r:id="rId47">
         <w:r>
           <w:rPr>
             <w:rStyle w:val="Hyperlink"/>
@@ -2187,8 +2933,8 @@
       <w:pPr>
         <w:pStyle w:val="Heading1"/>
       </w:pPr>
-      <w:bookmarkStart w:id="42" w:name="analysis"/>
-      <w:bookmarkEnd w:id="42"/>
+      <w:bookmarkStart w:id="48" w:name="analysis"/>
+      <w:bookmarkEnd w:id="48"/>
       <w:r>
         <w:t xml:space="preserve">Analysis:</w:t>
       </w:r>
@@ -2197,8 +2943,8 @@
       <w:pPr>
         <w:pStyle w:val="Heading2"/>
       </w:pPr>
-      <w:bookmarkStart w:id="43" w:name="first-question"/>
-      <w:bookmarkEnd w:id="43"/>
+      <w:bookmarkStart w:id="49" w:name="first-question"/>
+      <w:bookmarkEnd w:id="49"/>
       <w:r>
         <w:t xml:space="preserve">First Question:</w:t>
       </w:r>
@@ -2207,23 +2953,44 @@
       <w:pPr>
         <w:pStyle w:val="Heading2"/>
       </w:pPr>
-      <w:bookmarkStart w:id="44" w:name="second-question"/>
-      <w:bookmarkEnd w:id="44"/>
+      <w:bookmarkStart w:id="50" w:name="second-question"/>
+      <w:bookmarkEnd w:id="50"/>
       <w:r>
         <w:t xml:space="preserve">Second Question:</w:t>
       </w:r>
     </w:p>
     <w:p>
       <w:pPr>
+        <w:pStyle w:val="Heading1"/>
+      </w:pPr>
+      <w:bookmarkStart w:id="51" w:name="testing-the-hypothesis"/>
+      <w:bookmarkEnd w:id="51"/>
+      <w:r>
+        <w:t xml:space="preserve">Testing the hypothesis:</w:t>
+      </w:r>
+    </w:p>
+    <w:p>
+      <w:pPr>
         <w:pStyle w:val="FirstParagraph"/>
       </w:pPr>
+      <w:r>
+        <w:rPr>
+          <w:i/>
+        </w:rPr>
+        <w:t xml:space="preserve">Put the hand made table from the Lit. review note book</w:t>
+      </w:r>
+    </w:p>
+    <w:p>
+      <w:pPr>
+        <w:pStyle w:val="BodyText"/>
+      </w:pPr>
     </w:p>
     <w:p>
       <w:pPr>
         <w:pStyle w:val="Heading1"/>
       </w:pPr>
-      <w:bookmarkStart w:id="45" w:name="conclusion"/>
-      <w:bookmarkEnd w:id="45"/>
+      <w:bookmarkStart w:id="52" w:name="conclusion"/>
+      <w:bookmarkEnd w:id="52"/>
       <w:r>
         <w:t xml:space="preserve">Conclusion:</w:t>
       </w:r>
@@ -2237,8 +3004,8 @@
       <w:pPr>
         <w:pStyle w:val="Heading1"/>
       </w:pPr>
-      <w:bookmarkStart w:id="46" w:name="limitations-and-further-research"/>
-      <w:bookmarkEnd w:id="46"/>
+      <w:bookmarkStart w:id="53" w:name="limitations-and-further-research"/>
+      <w:bookmarkEnd w:id="53"/>
       <w:r>
         <w:t xml:space="preserve">Limitations and Further Research:</w:t>
       </w:r>
@@ -2268,8 +3035,8 @@
       <w:pPr>
         <w:pStyle w:val="Heading1"/>
       </w:pPr>
-      <w:bookmarkStart w:id="47" w:name="appendix"/>
-      <w:bookmarkEnd w:id="47"/>
+      <w:bookmarkStart w:id="54" w:name="appendix"/>
+      <w:bookmarkEnd w:id="54"/>
       <w:r>
         <w:t xml:space="preserve">Appendix:</w:t>
       </w:r>
@@ -2609,8 +3376,8 @@
       <w:pPr>
         <w:pStyle w:val="Heading1"/>
       </w:pPr>
-      <w:bookmarkStart w:id="48" w:name="bibliography"/>
-      <w:bookmarkEnd w:id="48"/>
+      <w:bookmarkStart w:id="55" w:name="bibliography"/>
+      <w:bookmarkEnd w:id="55"/>
       <w:r>
         <w:t xml:space="preserve">Bibliography:</w:t>
       </w:r>
@@ -2824,7 +3591,7 @@
     </w:lvl>
   </w:abstractNum>
   <w:abstractNum w:abstractNumId="990">
-    <w:nsid w:val="e54223cd"/>
+    <w:nsid w:val="a9b538e0"/>
     <w:multiLevelType w:val="multilevel"/>
     <w:lvl w:ilvl="0">
       <w:numFmt w:val="bullet"/>
@@ -2905,7 +3672,7 @@
     </w:lvl>
   </w:abstractNum>
   <w:abstractNum w:abstractNumId="99431">
-    <w:nsid w:val="6899d49e"/>
+    <w:nsid w:val="8d81604a"/>
     <w:multiLevelType w:val="multilevel"/>
     <w:lvl w:ilvl="0">
       <w:start w:val="1"/>
@@ -2993,7 +3760,7 @@
     </w:lvl>
   </w:abstractNum>
   <w:abstractNum w:abstractNumId="991">
-    <w:nsid w:val="9673fc10"/>
+    <w:nsid w:val="e45c5fdb"/>
     <w:multiLevelType w:val="multilevel"/>
     <w:lvl w:ilvl="0">
       <w:numFmt w:val="bullet"/>

--- a/Thesis.docx
+++ b/Thesis.docx
@@ -979,7 +979,7 @@
     </w:p>
     <w:p>
       <w:pPr>
-        <w:pStyle w:val="Heading1"/>
+        <w:pStyle w:val="Heading2"/>
       </w:pPr>
       <w:bookmarkStart w:id="28" w:name="a-unique-mix-of-economics-politics-and-demographics"/>
       <w:bookmarkEnd w:id="28"/>
@@ -2235,7 +2235,7 @@
         <w:t xml:space="preserve"> </w:t>
       </w:r>
       <w:r>
-        <w:t xml:space="preserve">The FE estimation explain the 'within' county variation i.e. it explains the effect of the explanatory variables on the dependent variable for each specific county over a period of time. Time invariant fixed effects, such as the variable</w:t>
+        <w:t xml:space="preserve">The FE estimation explains the 'within' county variation i.e. it explains the effect of the explanatory variables on the dependent variable for each specific county over a period of time. Time invariant fixed effects, such as the variable</w:t>
       </w:r>
       <w:r>
         <w:t xml:space="preserve"> </w:t>
@@ -2573,7 +2573,72 @@
         </m:r>
       </m:oMath>
       <w:r>
-        <w:t xml:space="preserve">:</w:t>
+        <w:t xml:space="preserve">: The dependent variable is the difference in the two-party vote share of the Republican party at the United States Presidential Election, for each county between election year 2012 and 2016.</w:t>
+      </w:r>
+      <w:r>
+        <w:t xml:space="preserve"> </w:t>
+      </w:r>
+      <w:r>
+        <w:rPr>
+          <w:i/>
+        </w:rPr>
+        <w:t xml:space="preserve">For example from the Dataset</w:t>
+      </w:r>
+      <w:r>
+        <w:t xml:space="preserve"> </w:t>
+      </w:r>
+      <w:r>
+        <w:t xml:space="preserve">If, in a county in 2012, the two-party vote share for a Republican party is 0.55 and in 2016 it is 0.60, then the value of</w:t>
+      </w:r>
+      <w:r>
+        <w:t xml:space="preserve"> </w:t>
+      </w:r>
+      <m:oMath>
+        <m:r>
+          <m:t>r</m:t>
+        </m:r>
+        <m:r>
+          <m:t>e</m:t>
+        </m:r>
+        <m:r>
+          <m:t>p</m:t>
+        </m:r>
+        <m:r>
+          <m:t>.</m:t>
+        </m:r>
+        <m:r>
+          <m:t>s</m:t>
+        </m:r>
+        <m:r>
+          <m:t>h</m:t>
+        </m:r>
+        <m:r>
+          <m:t>a</m:t>
+        </m:r>
+        <m:r>
+          <m:t>r</m:t>
+        </m:r>
+        <m:r>
+          <m:t>e</m:t>
+        </m:r>
+        <m:r>
+          <m:t>.</m:t>
+        </m:r>
+        <m:r>
+          <m:t>g</m:t>
+        </m:r>
+        <m:r>
+          <m:t>r</m:t>
+        </m:r>
+        <m:r>
+          <m:t>o</m:t>
+        </m:r>
+      </m:oMath>
+      <w:r>
+        <w:t xml:space="preserve"> </w:t>
+      </w:r>
+      <w:r>
+        <w:t xml:space="preserve">will be 0.60-0.55 = 0.05. This indicates a growth of 5 percentage point in voteshare for Donald Trump compared to what the Republican nominee Mitt Romney obtained in 2012. A positive value means that Donald Trump received more votes in that county compared to Mitt Romney. The difference in using this variable, compared to the one used for the model in Part I, is that we are trying to measure Trump-specific effect here. Depending on how the dependent variable reacts to different explanatory variables in this model, we can come to conclusions on whether Trump was a generic Republican or not and if he was affected by the same factors that affected Republican candidates in the past.</w:t>
       </w:r>
     </w:p>
     <w:p>
@@ -2603,18 +2668,15 @@
         <m:r>
           <m:t>m</m:t>
         </m:r>
-        <m:sSub>
-          <m:e>
-            <m:r>
-              <m:t>p</m:t>
-            </m:r>
-          </m:e>
-          <m:sub>
-            <m:r>
-              <m:t>g</m:t>
-            </m:r>
-          </m:sub>
-        </m:sSub>
+        <m:r>
+          <m:t>p</m:t>
+        </m:r>
+        <m:r>
+          <m:t>_</m:t>
+        </m:r>
+        <m:r>
+          <m:t>g</m:t>
+        </m:r>
         <m:r>
           <m:t>r</m:t>
         </m:r>
@@ -2623,16 +2685,34 @@
         </m:r>
       </m:oMath>
       <w:r>
-        <w:t xml:space="preserve">:</w:t>
-      </w:r>
-      <w:r>
-        <w:t xml:space="preserve"> </w:t>
-      </w:r>
-      <w:r>
-        <w:rPr>
-          <w:i/>
-        </w:rPr>
-        <w:t xml:space="preserve">justify using 2015 instead of 2016</w:t>
+        <w:t xml:space="preserve">: The first independent variable, which is also the explanatory economic variable, is the growth in unemployment rate for each county between 2015 and 2012. An ideal measurement would have been to see the growth in unemployment rate between 2012 and 2016, since both are election years. A positive value means that the unemployment rate in 2015 was greater than in 2012 and vice versa. However, economic data for 2016 is not available yet, which limited our ability to use the most recent data. However, the usage of 2015 unemployment rate should not be problematic and is infact considered an appropriate measure to conduct an analysis as such in the event of no other optimal option.</w:t>
+      </w:r>
+      <w:r>
+        <w:t xml:space="preserve"> </w:t>
+      </w:r>
+      <w:r>
+        <w:rPr>
+          <w:i/>
+        </w:rPr>
+        <w:t xml:space="preserve">For example</w:t>
+      </w:r>
+      <w:r>
+        <w:t xml:space="preserve"> </w:t>
+      </w:r>
+      <w:r>
+        <w:t xml:space="preserve">and</w:t>
+      </w:r>
+      <w:r>
+        <w:t xml:space="preserve"> </w:t>
+      </w:r>
+      <w:r>
+        <w:rPr>
+          <w:i/>
+        </w:rPr>
+        <w:t xml:space="preserve">Justify the usage of 2015</w:t>
+      </w:r>
+      <w:r>
+        <w:t xml:space="preserve">.</w:t>
       </w:r>
     </w:p>
     <w:p>
@@ -2646,18 +2726,15 @@
         <m:r>
           <m:t>c</m:t>
         </m:r>
-        <m:sSub>
-          <m:e>
-            <m:r>
-              <m:t>i</m:t>
-            </m:r>
-          </m:e>
-          <m:sub>
-            <m:r>
-              <m:t>g</m:t>
-            </m:r>
-          </m:sub>
-        </m:sSub>
+        <m:r>
+          <m:t>i</m:t>
+        </m:r>
+        <m:r>
+          <m:t>_</m:t>
+        </m:r>
+        <m:r>
+          <m:t>g</m:t>
+        </m:r>
         <m:r>
           <m:t>r</m:t>
         </m:r>
@@ -2666,7 +2743,18 @@
         </m:r>
       </m:oMath>
       <w:r>
-        <w:t xml:space="preserve">:</w:t>
+        <w:t xml:space="preserve">: The second independent variable is the growth in per capita income for each county between 2015 and 2012. It is calculated using the same method as the growth in unemployment rate and with similar limitation in terms of the data for 2016. A positive value means that the per capita income in 2015 was greater than in 2012.</w:t>
+      </w:r>
+    </w:p>
+    <w:p>
+      <w:pPr>
+        <w:pStyle w:val="BodyText"/>
+      </w:pPr>
+      <w:r>
+        <w:rPr>
+          <w:i/>
+        </w:rPr>
+        <w:t xml:space="preserve">collinearity between these two variables</w:t>
       </w:r>
     </w:p>
     <w:p>
@@ -2695,7 +2783,7 @@
         </m:r>
       </m:oMath>
       <w:r>
-        <w:t xml:space="preserve">:</w:t>
+        <w:t xml:space="preserve">: The population of a county in 2015 is used as a demographic control variable. Like in the previous model, this variable is introduced to control for the size of the counties.</w:t>
       </w:r>
     </w:p>
     <w:p>
@@ -2717,7 +2805,25 @@
         </m:r>
       </m:oMath>
       <w:r>
-        <w:t xml:space="preserve">:</w:t>
+        <w:t xml:space="preserve">: The percentage of people in a county with less than high school degree in 2015 is used as a social/demographic control variable to account for the impact of education (or lack thereof). This variable is calculated by dividing the total number of people with less than high school degree (i.e. less than 12 years of formal education) by the total population of that county in 2015.</w:t>
+      </w:r>
+      <w:r>
+        <w:t xml:space="preserve"> </w:t>
+      </w:r>
+      <w:r>
+        <w:rPr>
+          <w:i/>
+        </w:rPr>
+        <w:t xml:space="preserve">see if the same justification is used elsewhere</w:t>
+      </w:r>
+      <w:r>
+        <w:t xml:space="preserve"> </w:t>
+      </w:r>
+      <w:r>
+        <w:rPr>
+          <w:i/>
+        </w:rPr>
+        <w:t xml:space="preserve">justify what a Trump voter is expected to be and hence control for that</w:t>
       </w:r>
     </w:p>
     <w:p>
@@ -2766,7 +2872,16 @@
         </m:r>
       </m:oMath>
       <w:r>
-        <w:t xml:space="preserve">:</w:t>
+        <w:t xml:space="preserve">: The percentage of white people (both male and female combined) in a county in 2015 is used as another demographic control variable. Like in the previous model, this variable is introduced to control for race and the percentage is calculated by dividing the total number of white people in a county in 2015 by the total population of that county for the same year.</w:t>
+      </w:r>
+      <w:r>
+        <w:t xml:space="preserve"> </w:t>
+      </w:r>
+      <w:r>
+        <w:rPr>
+          <w:i/>
+        </w:rPr>
+        <w:t xml:space="preserve">why white is used instead of black</w:t>
       </w:r>
     </w:p>
     <w:p>
@@ -2791,7 +2906,7 @@
         </m:r>
       </m:oMath>
       <w:r>
-        <w:t xml:space="preserve">:</w:t>
+        <w:t xml:space="preserve">: A dummy variable for rural is used, similar to the one in the model in Part I. A value of 1 means a county is rural and a value of 0 means it is urban.</w:t>
       </w:r>
     </w:p>
     <w:p>
@@ -2812,17 +2927,6 @@
           <w:i/>
         </w:rPr>
         <w:t xml:space="preserve">show it in a matrix in the appendix and present the result in a line or two here to justify their inclusion</w:t>
-      </w:r>
-    </w:p>
-    <w:p>
-      <w:pPr>
-        <w:pStyle w:val="BodyText"/>
-      </w:pPr>
-      <w:r>
-        <w:rPr>
-          <w:i/>
-        </w:rPr>
-        <w:t xml:space="preserve">collinearity between these two variables</w:t>
       </w:r>
     </w:p>
     <w:p>
@@ -2832,7 +2936,24 @@
       <w:bookmarkStart w:id="45" w:name="estimation-technique-1"/>
       <w:bookmarkEnd w:id="45"/>
       <w:r>
-        <w:t xml:space="preserve">Estimation Technique:</w:t>
+        <w:t xml:space="preserve">Estimation Technique</w:t>
+      </w:r>
+    </w:p>
+    <w:p>
+      <w:pPr>
+        <w:pStyle w:val="FirstParagraph"/>
+      </w:pPr>
+      <w:r>
+        <w:t xml:space="preserve">The regression estimation technique used for this model is a Ordinary Least Squares Model of estimation (called OLS estimation, hereafter). OLS estimation is ideal here due to the presence of a Cross-Sectional Dataset with no time-wise variation. The measures of the previous election(i.e. 2012) is incorporated in the cross section as a first-differencing. The OLS estimation explains the effect of the explanatory variables on the dependent variable for each specific county between 2012 and 2015.</w:t>
+      </w:r>
+      <w:r>
+        <w:t xml:space="preserve"> </w:t>
+      </w:r>
+      <w:r>
+        <w:rPr>
+          <w:i/>
+        </w:rPr>
+        <w:t xml:space="preserve">Something more on OLS and what is does here</w:t>
       </w:r>
     </w:p>
     <w:p>
@@ -2850,7 +2971,15 @@
         <w:pStyle w:val="FirstParagraph"/>
       </w:pPr>
       <w:r>
-        <w:t xml:space="preserve">The data necessary to carry out the quantitative analysis in this paper were obtained from multiple sources and cleaned and merged together using open source software R studio. The election data consisting of the republican vote-share in the presidential election between 1992 and 2016 came from Dave Leip's Atlas of U.S. Presidential Elections and was obtained from a third party, i.e. Çilek Agaci's github repository (Source:</w:t>
+        <w:t xml:space="preserve">The data necessary to carry out the quantitative analysis in this paper were obtained from multiple sources and rigorously cleaned and merged together using open source software R studio.</w:t>
+      </w:r>
+    </w:p>
+    <w:p>
+      <w:pPr>
+        <w:pStyle w:val="BodyText"/>
+      </w:pPr>
+      <w:r>
+        <w:t xml:space="preserve">The election data consisting of the republican vote-share in the presidential election between 1992 and 2016 came from Dave Leip's Atlas of U.S. Presidential Elections and was obtained from a third party, i.e. Çilek Agaci's github repository (Source:</w:t>
       </w:r>
       <w:r>
         <w:t xml:space="preserve"> </w:t>
@@ -2864,22 +2993,65 @@
         </w:r>
       </w:hyperlink>
       <w:r>
-        <w:t xml:space="preserve">). The repository data was matched and confirmed with Dave Leip's data, which is often used by researchers in academia to carry out election related analysis. The data on unemployment from 1992 to 2015 was obtained from the Bureau of Labor Statistics (BLS). The data on other economic variables such as Per Capita Income, Per Capita Current Transfer, and Adjustment in Residence, and the population of each county from 1992 to 2015 were called from the Bureau of Economic Affairs (BEA) API directly into R studio. Data used to construct the incumbency dummy was created manually based on common knowledge and merged into the final dataframe. Similarly, data used to construct the swing state dummy was based on</w:t>
-      </w:r>
-      <w:r>
-        <w:t xml:space="preserve"> </w:t>
-      </w:r>
-      <w:r>
-        <w:rPr>
-          <w:i/>
-        </w:rPr>
-        <w:t xml:space="preserve">show based on what</w:t>
-      </w:r>
-      <w:r>
-        <w:t xml:space="preserve"> </w:t>
-      </w:r>
-      <w:r>
-        <w:t xml:space="preserve">and merged into the final dataframe. Data used to create the urban/rural dummy was obtained from the United States Census Bureau (2010 Census, Summary File 1, Table P2). Demographic data on educational attainment and proportion of population based on race from 1992 to 2015 were obtained from</w:t>
+        <w:t xml:space="preserve">). The repository data was matched and confirmed with Dave Leip's data, which is often used by researchers in academia to carry out election related analysis.</w:t>
+      </w:r>
+      <w:r>
+        <w:t xml:space="preserve"> </w:t>
+      </w:r>
+      <w:r>
+        <w:rPr>
+          <w:i/>
+        </w:rPr>
+        <w:t xml:space="preserve">goes on footnote</w:t>
+      </w:r>
+    </w:p>
+    <w:p>
+      <w:pPr>
+        <w:pStyle w:val="BodyText"/>
+      </w:pPr>
+      <w:r>
+        <w:t xml:space="preserve">The data on unemployment from 1992 to 2015 was obtained from the Bureau of Labor Statistics (BLS).</w:t>
+      </w:r>
+    </w:p>
+    <w:p>
+      <w:pPr>
+        <w:pStyle w:val="BodyText"/>
+      </w:pPr>
+      <w:r>
+        <w:t xml:space="preserve">The data on other economic variables such as Per Capita Income and the population of each county from 1992 to 2015 were called from the Bureau of Economic Affairs (BEA) API directly into R studio.</w:t>
+      </w:r>
+    </w:p>
+    <w:p>
+      <w:pPr>
+        <w:pStyle w:val="BodyText"/>
+      </w:pPr>
+      <w:r>
+        <w:t xml:space="preserve">Data used to construct the incumbency dummy was created manually based on common knowledge and merged into the final dataframe.</w:t>
+      </w:r>
+      <w:r>
+        <w:t xml:space="preserve"> </w:t>
+      </w:r>
+      <w:r>
+        <w:rPr>
+          <w:i/>
+        </w:rPr>
+        <w:t xml:space="preserve">Put table on Appendix with president's name and years and dummy</w:t>
+      </w:r>
+    </w:p>
+    <w:p>
+      <w:pPr>
+        <w:pStyle w:val="BodyText"/>
+      </w:pPr>
+      <w:r>
+        <w:t xml:space="preserve">Data used to create the urban/rural dummy was obtained from the United States Census Bureau (2010 Census, Summary File 1, Table P2).</w:t>
+      </w:r>
+    </w:p>
+    <w:p>
+      <w:pPr>
+        <w:pStyle w:val="BodyText"/>
+      </w:pPr>
+      <w:r>
+        <w:t xml:space="preserve">Demographic data on educational attainment and proportion of population based on race from 1992 to 2015 were obtained from</w:t>
       </w:r>
       <w:r>
         <w:t xml:space="preserve"> </w:t>
@@ -2891,7 +3063,31 @@
         <w:t xml:space="preserve">mention from</w:t>
       </w:r>
       <w:r>
-        <w:t xml:space="preserve">. All the dataframes were then merged together. Due to inconsistent nomenclature of counties and county-equivalents and incomplete observations over various data sources, all the counties of Alaska and Puerto Rico were removed from the final dataset. Due to inconsistency in the nomenclature and grouping of various counties in Virginia, they were also removed from the final dataframe. For the first part of the paper, the final panel dataframe consisted of</w:t>
+        <w:t xml:space="preserve">.</w:t>
+      </w:r>
+    </w:p>
+    <w:p>
+      <w:pPr>
+        <w:pStyle w:val="BodyText"/>
+      </w:pPr>
+      <w:r>
+        <w:t xml:space="preserve">All the dataframes were then merged together.</w:t>
+      </w:r>
+    </w:p>
+    <w:p>
+      <w:pPr>
+        <w:pStyle w:val="BodyText"/>
+      </w:pPr>
+      <w:r>
+        <w:t xml:space="preserve">Due to inconsistent nomenclature of counties and county-equivalents and incomplete observations over various data sources, all the counties of Alaska and Puerto Rico were removed from the final dataset. Due to inconsistency in the nomenclature and grouping of various counties in Virginia, they were also removed from the final dataframe.</w:t>
+      </w:r>
+    </w:p>
+    <w:p>
+      <w:pPr>
+        <w:pStyle w:val="BodyText"/>
+      </w:pPr>
+      <w:r>
+        <w:t xml:space="preserve">For the first part of the paper, the final panel dataframe consisted of</w:t>
       </w:r>
       <w:r>
         <w:t xml:space="preserve"> </w:t>
@@ -2906,7 +3102,24 @@
         <w:t xml:space="preserve"> </w:t>
       </w:r>
       <w:r>
-        <w:t xml:space="preserve">number of counties over a period of 6 election years from 1992 to 2012 with election, economic, demographic, and dummy variables for those years. For the second part of the paper, the final cross-sectional dataframe consisted of</w:t>
+        <w:t xml:space="preserve">number of counties over a period of 6 election years from 1992 to 2012 with election, economic, demographic, and dummy variables for those years.</w:t>
+      </w:r>
+      <w:r>
+        <w:t xml:space="preserve"> </w:t>
+      </w:r>
+      <w:r>
+        <w:rPr>
+          <w:i/>
+        </w:rPr>
+        <w:t xml:space="preserve">total observations</w:t>
+      </w:r>
+    </w:p>
+    <w:p>
+      <w:pPr>
+        <w:pStyle w:val="BodyText"/>
+      </w:pPr>
+      <w:r>
+        <w:t xml:space="preserve">For the second part of the paper, the final cross-sectional dataframe consisted of</w:t>
       </w:r>
       <w:r>
         <w:t xml:space="preserve"> </w:t>
@@ -2922,6 +3135,15 @@
       </w:r>
       <w:r>
         <w:t xml:space="preserve">of counties with election data from 2012 and 2016 and economic and demographic data from 2015.</w:t>
+      </w:r>
+      <w:r>
+        <w:t xml:space="preserve"> </w:t>
+      </w:r>
+      <w:r>
+        <w:rPr>
+          <w:i/>
+        </w:rPr>
+        <w:t xml:space="preserve">total observations</w:t>
       </w:r>
     </w:p>
     <w:p>
@@ -2961,7 +3183,7 @@
     </w:p>
     <w:p>
       <w:pPr>
-        <w:pStyle w:val="Heading1"/>
+        <w:pStyle w:val="Heading2"/>
       </w:pPr>
       <w:bookmarkStart w:id="51" w:name="testing-the-hypothesis"/>
       <w:bookmarkEnd w:id="51"/>
@@ -3591,7 +3813,7 @@
     </w:lvl>
   </w:abstractNum>
   <w:abstractNum w:abstractNumId="990">
-    <w:nsid w:val="a9b538e0"/>
+    <w:nsid w:val="91e4faeb"/>
     <w:multiLevelType w:val="multilevel"/>
     <w:lvl w:ilvl="0">
       <w:numFmt w:val="bullet"/>
@@ -3672,7 +3894,7 @@
     </w:lvl>
   </w:abstractNum>
   <w:abstractNum w:abstractNumId="99431">
-    <w:nsid w:val="8d81604a"/>
+    <w:nsid w:val="b7453948"/>
     <w:multiLevelType w:val="multilevel"/>
     <w:lvl w:ilvl="0">
       <w:start w:val="1"/>
@@ -3760,7 +3982,7 @@
     </w:lvl>
   </w:abstractNum>
   <w:abstractNum w:abstractNumId="991">
-    <w:nsid w:val="e45c5fdb"/>
+    <w:nsid w:val="1e655add"/>
     <w:multiLevelType w:val="multilevel"/>
     <w:lvl w:ilvl="0">
       <w:numFmt w:val="bullet"/>

--- a/Thesis.docx
+++ b/Thesis.docx
@@ -2825,6 +2825,15 @@
         </w:rPr>
         <w:t xml:space="preserve">justify what a Trump voter is expected to be and hence control for that</w:t>
       </w:r>
+      <w:r>
+        <w:t xml:space="preserve"> </w:t>
+      </w:r>
+      <w:r>
+        <w:rPr>
+          <w:i/>
+        </w:rPr>
+        <w:t xml:space="preserve">check if it is 25 years and above</w:t>
+      </w:r>
     </w:p>
     <w:p>
       <w:pPr>
@@ -2971,7 +2980,94 @@
         <w:pStyle w:val="FirstParagraph"/>
       </w:pPr>
       <w:r>
-        <w:t xml:space="preserve">The data necessary to carry out the quantitative analysis in this paper were obtained from multiple sources and rigorously cleaned and merged together using open source software R studio.</w:t>
+        <w:t xml:space="preserve">The data necessary to carry out the quantitative analysis in this paper were obtained from multiple sources and rigorously cleaned and merged together using open source software R studio to extract the variables described above. The dependent variables on both parts of the research were obtained from election data that consisted of the Republican vote-share in the presidential election between 1992 and 2016. The dataset came from Dave Leip's Atlas of U.S. Presidential Elections.</w:t>
+      </w:r>
+      <w:r>
+        <w:rPr>
+          <w:rStyle w:val="FootnoteReference"/>
+        </w:rPr>
+        <w:footnoteReference w:id="47"/>
+      </w:r>
+      <w:r>
+        <w:t xml:space="preserve"> </w:t>
+      </w:r>
+      <w:r>
+        <w:t xml:space="preserve">To calculate the two-party voteshare, the voteshare for Republican party was divided by the sum of voteshares for Republican and Democratic party. The lag of republican voteshare used in the first part of the research was calculated based on the same election dataset. The data on unemployment from 1992 to 2015 was obtained from the Bureau of Labor Statistics (BLS) website.</w:t>
+      </w:r>
+      <w:r>
+        <w:rPr>
+          <w:rStyle w:val="FootnoteReference"/>
+        </w:rPr>
+        <w:footnoteReference w:id="49"/>
+      </w:r>
+      <w:r>
+        <w:t xml:space="preserve"> </w:t>
+      </w:r>
+      <w:r>
+        <w:t xml:space="preserve">To calculate the growth in unemployment rate between two years, the unemployment rate for previous year was subtracted from the unemployment rate of the current year, and then the result was divided by the unemployment rate of the previous year to get the growth rate. The data on other explanatory economic variable, i.e. per capita income, and the population of each county from 1992 to 2015 were called from the Bureau of Economic Affairs (BEA) API directly into R studio.</w:t>
+      </w:r>
+      <w:r>
+        <w:rPr>
+          <w:rStyle w:val="FootnoteReference"/>
+        </w:rPr>
+        <w:footnoteReference w:id="50"/>
+      </w:r>
+      <w:r>
+        <w:t xml:space="preserve"> </w:t>
+      </w:r>
+      <w:r>
+        <w:t xml:space="preserve">Data used to construct the incumbency dummy was created manually based on common knowledge and merged into the final dataframe.</w:t>
+      </w:r>
+      <w:r>
+        <w:t xml:space="preserve"> </w:t>
+      </w:r>
+      <w:r>
+        <w:rPr>
+          <w:i/>
+        </w:rPr>
+        <w:t xml:space="preserve">Put table on Appendix with president's name and years and dummy</w:t>
+      </w:r>
+      <w:r>
+        <w:t xml:space="preserve"> </w:t>
+      </w:r>
+      <w:r>
+        <w:t xml:space="preserve">Data used to create the rural dummy was obtained from the United States Census Bureau.</w:t>
+      </w:r>
+      <w:r>
+        <w:rPr>
+          <w:rStyle w:val="FootnoteReference"/>
+        </w:rPr>
+        <w:footnoteReference w:id="51"/>
+      </w:r>
+      <w:r>
+        <w:t xml:space="preserve"> </w:t>
+      </w:r>
+      <w:r>
+        <w:t xml:space="preserve">Demographic data on educational attainment was not available for several years between 1992 and 2012, hence education related variable wasn't included in the model in the first part of the research. However, for the second part of the research, educational attainment data for 2012 and 2015 was obtained from the United States Census Bureau.</w:t>
+      </w:r>
+      <w:r>
+        <w:rPr>
+          <w:rStyle w:val="FootnoteReference"/>
+        </w:rPr>
+        <w:footnoteReference w:id="52"/>
+      </w:r>
+      <w:r>
+        <w:t xml:space="preserve"> </w:t>
+      </w:r>
+      <w:r>
+        <w:t xml:space="preserve">The race data that included the number of whites in each county between 1992 to 2015 was obtained from the database of the National Cancer Institute.</w:t>
+      </w:r>
+      <w:r>
+        <w:rPr>
+          <w:rStyle w:val="FootnoteReference"/>
+        </w:rPr>
+        <w:footnoteReference w:id="53"/>
+      </w:r>
+      <w:r>
+        <w:t xml:space="preserve"> </w:t>
+      </w:r>
+      <w:r>
+        <w:t xml:space="preserve">The counts of race and education data were converted into percentages by combining them with the population data obtained from BEA. All the dataframes were merged based on county fips (unique identification for each county set by the US Census Bureau).</w:t>
       </w:r>
     </w:p>
     <w:p>
@@ -2979,30 +3075,7 @@
         <w:pStyle w:val="BodyText"/>
       </w:pPr>
       <w:r>
-        <w:t xml:space="preserve">The election data consisting of the republican vote-share in the presidential election between 1992 and 2016 came from Dave Leip's Atlas of U.S. Presidential Elections and was obtained from a third party, i.e. Çilek Agaci's github repository (Source:</w:t>
-      </w:r>
-      <w:r>
-        <w:t xml:space="preserve"> </w:t>
-      </w:r>
-      <w:hyperlink r:id="rId47">
-        <w:r>
-          <w:rPr>
-            <w:rStyle w:val="Hyperlink"/>
-          </w:rPr>
-          <w:t xml:space="preserve">https://github.com/cilekagaci/us-presidential-county-1960-2016</w:t>
-        </w:r>
-      </w:hyperlink>
-      <w:r>
-        <w:t xml:space="preserve">). The repository data was matched and confirmed with Dave Leip's data, which is often used by researchers in academia to carry out election related analysis.</w:t>
-      </w:r>
-      <w:r>
-        <w:t xml:space="preserve"> </w:t>
-      </w:r>
-      <w:r>
-        <w:rPr>
-          <w:i/>
-        </w:rPr>
-        <w:t xml:space="preserve">goes on footnote</w:t>
+        <w:t xml:space="preserve">Due to inconsistent nomenclature of counties and county-equivalents, and incomplete observations over various data sources, all the counties of Alaska and Puerto Rico were removed from the final dataset. Hawaaii and Washington DC, however, were not removed since they were made to appear consistent over multiple datasets.</w:t>
       </w:r>
     </w:p>
     <w:p>
@@ -3010,7 +3083,7 @@
         <w:pStyle w:val="BodyText"/>
       </w:pPr>
       <w:r>
-        <w:t xml:space="preserve">The data on unemployment from 1992 to 2015 was obtained from the Bureau of Labor Statistics (BLS).</w:t>
+        <w:t xml:space="preserve">Due to inconsistency in the nomenclature and grouping of various counties in Virginia, they were also removed from the final dataframe.</w:t>
       </w:r>
     </w:p>
     <w:p>
@@ -3018,7 +3091,31 @@
         <w:pStyle w:val="BodyText"/>
       </w:pPr>
       <w:r>
-        <w:t xml:space="preserve">The data on other economic variables such as Per Capita Income and the population of each county from 1992 to 2015 were called from the Bureau of Economic Affairs (BEA) API directly into R studio.</w:t>
+        <w:t xml:space="preserve">For the first part of the paper, the final panel dataframe consisted of</w:t>
+      </w:r>
+      <w:r>
+        <w:t xml:space="preserve"> </w:t>
+      </w:r>
+      <w:r>
+        <w:rPr>
+          <w:i/>
+        </w:rPr>
+        <w:t xml:space="preserve">number</w:t>
+      </w:r>
+      <w:r>
+        <w:t xml:space="preserve"> </w:t>
+      </w:r>
+      <w:r>
+        <w:t xml:space="preserve">number of counties over a period of 6 election years from 1992 to 2012 with election, economic, demographic, and dummy variables for those years.</w:t>
+      </w:r>
+      <w:r>
+        <w:t xml:space="preserve"> </w:t>
+      </w:r>
+      <w:r>
+        <w:rPr>
+          <w:i/>
+        </w:rPr>
+        <w:t xml:space="preserve">total observations</w:t>
       </w:r>
     </w:p>
     <w:p>
@@ -3026,208 +3123,115 @@
         <w:pStyle w:val="BodyText"/>
       </w:pPr>
       <w:r>
-        <w:t xml:space="preserve">Data used to construct the incumbency dummy was created manually based on common knowledge and merged into the final dataframe.</w:t>
-      </w:r>
-      <w:r>
-        <w:t xml:space="preserve"> </w:t>
-      </w:r>
-      <w:r>
-        <w:rPr>
-          <w:i/>
-        </w:rPr>
-        <w:t xml:space="preserve">Put table on Appendix with president's name and years and dummy</w:t>
+        <w:t xml:space="preserve">For the second part of the paper, the final cross-sectional dataframe consisted of</w:t>
+      </w:r>
+      <w:r>
+        <w:t xml:space="preserve"> </w:t>
+      </w:r>
+      <w:r>
+        <w:rPr>
+          <w:i/>
+        </w:rPr>
+        <w:t xml:space="preserve">number</w:t>
+      </w:r>
+      <w:r>
+        <w:t xml:space="preserve"> </w:t>
+      </w:r>
+      <w:r>
+        <w:t xml:space="preserve">of counties with election data from 2012 and 2016 and economic and demographic data from 2015.</w:t>
+      </w:r>
+      <w:r>
+        <w:t xml:space="preserve"> </w:t>
+      </w:r>
+      <w:r>
+        <w:rPr>
+          <w:i/>
+        </w:rPr>
+        <w:t xml:space="preserve">total observations</w:t>
       </w:r>
     </w:p>
     <w:p>
       <w:pPr>
         <w:pStyle w:val="BodyText"/>
       </w:pPr>
-      <w:r>
-        <w:t xml:space="preserve">Data used to create the urban/rural dummy was obtained from the United States Census Bureau (2010 Census, Summary File 1, Table P2).</w:t>
+    </w:p>
+    <w:p>
+      <w:pPr>
+        <w:pStyle w:val="Heading1"/>
+      </w:pPr>
+      <w:bookmarkStart w:id="54" w:name="analysis"/>
+      <w:bookmarkEnd w:id="54"/>
+      <w:r>
+        <w:t xml:space="preserve">Analysis:</w:t>
+      </w:r>
+    </w:p>
+    <w:p>
+      <w:pPr>
+        <w:pStyle w:val="Heading2"/>
+      </w:pPr>
+      <w:bookmarkStart w:id="55" w:name="first-question"/>
+      <w:bookmarkEnd w:id="55"/>
+      <w:r>
+        <w:t xml:space="preserve">First Question:</w:t>
+      </w:r>
+    </w:p>
+    <w:p>
+      <w:pPr>
+        <w:pStyle w:val="Heading2"/>
+      </w:pPr>
+      <w:bookmarkStart w:id="56" w:name="second-question"/>
+      <w:bookmarkEnd w:id="56"/>
+      <w:r>
+        <w:t xml:space="preserve">Second Question:</w:t>
+      </w:r>
+    </w:p>
+    <w:p>
+      <w:pPr>
+        <w:pStyle w:val="Heading2"/>
+      </w:pPr>
+      <w:bookmarkStart w:id="57" w:name="testing-the-hypothesis"/>
+      <w:bookmarkEnd w:id="57"/>
+      <w:r>
+        <w:t xml:space="preserve">Testing the hypothesis:</w:t>
+      </w:r>
+    </w:p>
+    <w:p>
+      <w:pPr>
+        <w:pStyle w:val="FirstParagraph"/>
+      </w:pPr>
+      <w:r>
+        <w:rPr>
+          <w:i/>
+        </w:rPr>
+        <w:t xml:space="preserve">Put the hand made table from the Lit. review note book</w:t>
       </w:r>
     </w:p>
     <w:p>
       <w:pPr>
         <w:pStyle w:val="BodyText"/>
       </w:pPr>
-      <w:r>
-        <w:t xml:space="preserve">Demographic data on educational attainment and proportion of population based on race from 1992 to 2015 were obtained from</w:t>
-      </w:r>
-      <w:r>
-        <w:t xml:space="preserve"> </w:t>
-      </w:r>
-      <w:r>
-        <w:rPr>
-          <w:i/>
-        </w:rPr>
-        <w:t xml:space="preserve">mention from</w:t>
-      </w:r>
-      <w:r>
-        <w:t xml:space="preserve">.</w:t>
-      </w:r>
-    </w:p>
-    <w:p>
-      <w:pPr>
-        <w:pStyle w:val="BodyText"/>
-      </w:pPr>
-      <w:r>
-        <w:t xml:space="preserve">All the dataframes were then merged together.</w:t>
-      </w:r>
-    </w:p>
-    <w:p>
-      <w:pPr>
-        <w:pStyle w:val="BodyText"/>
-      </w:pPr>
-      <w:r>
-        <w:t xml:space="preserve">Due to inconsistent nomenclature of counties and county-equivalents and incomplete observations over various data sources, all the counties of Alaska and Puerto Rico were removed from the final dataset. Due to inconsistency in the nomenclature and grouping of various counties in Virginia, they were also removed from the final dataframe.</w:t>
-      </w:r>
-    </w:p>
-    <w:p>
-      <w:pPr>
-        <w:pStyle w:val="BodyText"/>
-      </w:pPr>
-      <w:r>
-        <w:t xml:space="preserve">For the first part of the paper, the final panel dataframe consisted of</w:t>
-      </w:r>
-      <w:r>
-        <w:t xml:space="preserve"> </w:t>
-      </w:r>
-      <w:r>
-        <w:rPr>
-          <w:i/>
-        </w:rPr>
-        <w:t xml:space="preserve">number</w:t>
-      </w:r>
-      <w:r>
-        <w:t xml:space="preserve"> </w:t>
-      </w:r>
-      <w:r>
-        <w:t xml:space="preserve">number of counties over a period of 6 election years from 1992 to 2012 with election, economic, demographic, and dummy variables for those years.</w:t>
-      </w:r>
-      <w:r>
-        <w:t xml:space="preserve"> </w:t>
-      </w:r>
-      <w:r>
-        <w:rPr>
-          <w:i/>
-        </w:rPr>
-        <w:t xml:space="preserve">total observations</w:t>
-      </w:r>
-    </w:p>
-    <w:p>
-      <w:pPr>
-        <w:pStyle w:val="BodyText"/>
-      </w:pPr>
-      <w:r>
-        <w:t xml:space="preserve">For the second part of the paper, the final cross-sectional dataframe consisted of</w:t>
-      </w:r>
-      <w:r>
-        <w:t xml:space="preserve"> </w:t>
-      </w:r>
-      <w:r>
-        <w:rPr>
-          <w:i/>
-        </w:rPr>
-        <w:t xml:space="preserve">number</w:t>
-      </w:r>
-      <w:r>
-        <w:t xml:space="preserve"> </w:t>
-      </w:r>
-      <w:r>
-        <w:t xml:space="preserve">of counties with election data from 2012 and 2016 and economic and demographic data from 2015.</w:t>
-      </w:r>
-      <w:r>
-        <w:t xml:space="preserve"> </w:t>
-      </w:r>
-      <w:r>
-        <w:rPr>
-          <w:i/>
-        </w:rPr>
-        <w:t xml:space="preserve">total observations</w:t>
-      </w:r>
-    </w:p>
-    <w:p>
-      <w:pPr>
-        <w:pStyle w:val="BodyText"/>
-      </w:pPr>
     </w:p>
     <w:p>
       <w:pPr>
         <w:pStyle w:val="Heading1"/>
       </w:pPr>
-      <w:bookmarkStart w:id="48" w:name="analysis"/>
-      <w:bookmarkEnd w:id="48"/>
-      <w:r>
-        <w:t xml:space="preserve">Analysis:</w:t>
-      </w:r>
-    </w:p>
-    <w:p>
-      <w:pPr>
-        <w:pStyle w:val="Heading2"/>
-      </w:pPr>
-      <w:bookmarkStart w:id="49" w:name="first-question"/>
-      <w:bookmarkEnd w:id="49"/>
-      <w:r>
-        <w:t xml:space="preserve">First Question:</w:t>
-      </w:r>
-    </w:p>
-    <w:p>
-      <w:pPr>
-        <w:pStyle w:val="Heading2"/>
-      </w:pPr>
-      <w:bookmarkStart w:id="50" w:name="second-question"/>
-      <w:bookmarkEnd w:id="50"/>
-      <w:r>
-        <w:t xml:space="preserve">Second Question:</w:t>
-      </w:r>
-    </w:p>
-    <w:p>
-      <w:pPr>
-        <w:pStyle w:val="Heading2"/>
-      </w:pPr>
-      <w:bookmarkStart w:id="51" w:name="testing-the-hypothesis"/>
-      <w:bookmarkEnd w:id="51"/>
-      <w:r>
-        <w:t xml:space="preserve">Testing the hypothesis:</w:t>
+      <w:bookmarkStart w:id="58" w:name="conclusion"/>
+      <w:bookmarkEnd w:id="58"/>
+      <w:r>
+        <w:t xml:space="preserve">Conclusion:</w:t>
       </w:r>
     </w:p>
     <w:p>
       <w:pPr>
         <w:pStyle w:val="FirstParagraph"/>
       </w:pPr>
-      <w:r>
-        <w:rPr>
-          <w:i/>
-        </w:rPr>
-        <w:t xml:space="preserve">Put the hand made table from the Lit. review note book</w:t>
-      </w:r>
-    </w:p>
-    <w:p>
-      <w:pPr>
-        <w:pStyle w:val="BodyText"/>
-      </w:pPr>
     </w:p>
     <w:p>
       <w:pPr>
         <w:pStyle w:val="Heading1"/>
       </w:pPr>
-      <w:bookmarkStart w:id="52" w:name="conclusion"/>
-      <w:bookmarkEnd w:id="52"/>
-      <w:r>
-        <w:t xml:space="preserve">Conclusion:</w:t>
-      </w:r>
-    </w:p>
-    <w:p>
-      <w:pPr>
-        <w:pStyle w:val="FirstParagraph"/>
-      </w:pPr>
-    </w:p>
-    <w:p>
-      <w:pPr>
-        <w:pStyle w:val="Heading1"/>
-      </w:pPr>
-      <w:bookmarkStart w:id="53" w:name="limitations-and-further-research"/>
-      <w:bookmarkEnd w:id="53"/>
+      <w:bookmarkStart w:id="59" w:name="limitations-and-further-research"/>
+      <w:bookmarkEnd w:id="59"/>
       <w:r>
         <w:t xml:space="preserve">Limitations and Further Research:</w:t>
       </w:r>
@@ -3257,8 +3261,8 @@
       <w:pPr>
         <w:pStyle w:val="Heading1"/>
       </w:pPr>
-      <w:bookmarkStart w:id="54" w:name="appendix"/>
-      <w:bookmarkEnd w:id="54"/>
+      <w:bookmarkStart w:id="60" w:name="appendix"/>
+      <w:bookmarkEnd w:id="60"/>
       <w:r>
         <w:t xml:space="preserve">Appendix:</w:t>
       </w:r>
@@ -3591,15 +3595,10 @@
     </w:p>
     <w:p>
       <w:pPr>
-        <w:pStyle w:val="BodyText"/>
-      </w:pPr>
-    </w:p>
-    <w:p>
-      <w:pPr>
         <w:pStyle w:val="Heading1"/>
       </w:pPr>
-      <w:bookmarkStart w:id="55" w:name="bibliography"/>
-      <w:bookmarkEnd w:id="55"/>
+      <w:bookmarkStart w:id="61" w:name="bibliography"/>
+      <w:bookmarkEnd w:id="61"/>
       <w:r>
         <w:t xml:space="preserve">Bibliography:</w:t>
       </w:r>
@@ -3723,6 +3722,158 @@
       </w:r>
       <w:r>
         <w:t xml:space="preserve">Journal of Political Science, 35 (1991), 91-109.</w:t>
+      </w:r>
+    </w:p>
+  </w:footnote>
+  <w:footnote w:id="47">
+    <w:p>
+      <w:pPr>
+        <w:pStyle w:val="FootnoteText"/>
+      </w:pPr>
+      <w:r>
+        <w:rPr>
+          <w:rStyle w:val="FootnoteReference"/>
+        </w:rPr>
+        <w:footnoteRef/>
+      </w:r>
+      <w:r>
+        <w:t xml:space="preserve"> </w:t>
+      </w:r>
+      <w:r>
+        <w:t xml:space="preserve">Dave Leip's Election Data was obtained from a third party, i.e. Çilek Agaci's github repository (Source:</w:t>
+      </w:r>
+      <w:r>
+        <w:t xml:space="preserve"> </w:t>
+      </w:r>
+      <w:hyperlink r:id="rId48">
+        <w:r>
+          <w:rPr>
+            <w:rStyle w:val="Hyperlink"/>
+          </w:rPr>
+          <w:t xml:space="preserve">https://github.com/cilekagaci/us-presidential-county-1960-2016</w:t>
+        </w:r>
+      </w:hyperlink>
+      <w:r>
+        <w:t xml:space="preserve">). The repository data was matched and confirmed with Dave Leip's actual website. His dataset is often used by researchers in academia to carry out election related analysis as such.</w:t>
+      </w:r>
+    </w:p>
+  </w:footnote>
+  <w:footnote w:id="49">
+    <w:p>
+      <w:pPr>
+        <w:pStyle w:val="FootnoteText"/>
+      </w:pPr>
+      <w:r>
+        <w:rPr>
+          <w:rStyle w:val="FootnoteReference"/>
+        </w:rPr>
+        <w:footnoteRef/>
+      </w:r>
+      <w:r>
+        <w:t xml:space="preserve"> </w:t>
+      </w:r>
+      <w:r>
+        <w:rPr>
+          <w:i/>
+        </w:rPr>
+        <w:t xml:space="preserve">BLS Webpage Link</w:t>
+      </w:r>
+    </w:p>
+  </w:footnote>
+  <w:footnote w:id="50">
+    <w:p>
+      <w:pPr>
+        <w:pStyle w:val="FootnoteText"/>
+      </w:pPr>
+      <w:r>
+        <w:rPr>
+          <w:rStyle w:val="FootnoteReference"/>
+        </w:rPr>
+        <w:footnoteRef/>
+      </w:r>
+      <w:r>
+        <w:t xml:space="preserve"> </w:t>
+      </w:r>
+      <w:r>
+        <w:rPr>
+          <w:i/>
+        </w:rPr>
+        <w:t xml:space="preserve">BEA API Link</w:t>
+      </w:r>
+    </w:p>
+  </w:footnote>
+  <w:footnote w:id="51">
+    <w:p>
+      <w:pPr>
+        <w:pStyle w:val="FootnoteText"/>
+      </w:pPr>
+      <w:r>
+        <w:rPr>
+          <w:rStyle w:val="FootnoteReference"/>
+        </w:rPr>
+        <w:footnoteRef/>
+      </w:r>
+      <w:r>
+        <w:t xml:space="preserve"> </w:t>
+      </w:r>
+      <w:r>
+        <w:rPr>
+          <w:i/>
+        </w:rPr>
+        <w:t xml:space="preserve">2010 Census, Summary File 1, Table P2</w:t>
+      </w:r>
+      <w:r>
+        <w:t xml:space="preserve"> </w:t>
+      </w:r>
+      <w:r>
+        <w:t xml:space="preserve">put link as well</w:t>
+      </w:r>
+    </w:p>
+  </w:footnote>
+  <w:footnote w:id="52">
+    <w:p>
+      <w:pPr>
+        <w:pStyle w:val="FootnoteText"/>
+      </w:pPr>
+      <w:r>
+        <w:rPr>
+          <w:rStyle w:val="FootnoteReference"/>
+        </w:rPr>
+        <w:footnoteRef/>
+      </w:r>
+      <w:r>
+        <w:t xml:space="preserve"> </w:t>
+      </w:r>
+      <w:r>
+        <w:rPr>
+          <w:i/>
+        </w:rPr>
+        <w:t xml:space="preserve">Link of ACS date and page</w:t>
+      </w:r>
+    </w:p>
+  </w:footnote>
+  <w:footnote w:id="53">
+    <w:p>
+      <w:pPr>
+        <w:pStyle w:val="FootnoteText"/>
+      </w:pPr>
+      <w:r>
+        <w:rPr>
+          <w:rStyle w:val="FootnoteReference"/>
+        </w:rPr>
+        <w:footnoteRef/>
+      </w:r>
+      <w:r>
+        <w:t xml:space="preserve"> </w:t>
+      </w:r>
+      <w:r>
+        <w:rPr>
+          <w:i/>
+        </w:rPr>
+        <w:t xml:space="preserve">Link SEER Stat</w:t>
+      </w:r>
+      <w:r>
+        <w:t xml:space="preserve"> </w:t>
       </w:r>
     </w:p>
   </w:footnote>
@@ -3813,7 +3964,7 @@
     </w:lvl>
   </w:abstractNum>
   <w:abstractNum w:abstractNumId="990">
-    <w:nsid w:val="91e4faeb"/>
+    <w:nsid w:val="6959e6f9"/>
     <w:multiLevelType w:val="multilevel"/>
     <w:lvl w:ilvl="0">
       <w:numFmt w:val="bullet"/>
@@ -3894,7 +4045,7 @@
     </w:lvl>
   </w:abstractNum>
   <w:abstractNum w:abstractNumId="99431">
-    <w:nsid w:val="b7453948"/>
+    <w:nsid w:val="1b10f3d4"/>
     <w:multiLevelType w:val="multilevel"/>
     <w:lvl w:ilvl="0">
       <w:start w:val="1"/>
@@ -3982,7 +4133,7 @@
     </w:lvl>
   </w:abstractNum>
   <w:abstractNum w:abstractNumId="991">
-    <w:nsid w:val="1e655add"/>
+    <w:nsid w:val="cc948df1"/>
     <w:multiLevelType w:val="multilevel"/>
     <w:lvl w:ilvl="0">
       <w:numFmt w:val="bullet"/>

--- a/Thesis.docx
+++ b/Thesis.docx
@@ -1969,6 +1969,15 @@
         </w:rPr>
         <w:t xml:space="preserve">why white is used instead of black</w:t>
       </w:r>
+      <w:r>
+        <w:t xml:space="preserve"> </w:t>
+      </w:r>
+      <w:r>
+        <w:rPr>
+          <w:i/>
+        </w:rPr>
+        <w:t xml:space="preserve">was any age group chosen since the data is on all age groups</w:t>
+      </w:r>
     </w:p>
     <w:p>
       <w:pPr>
@@ -2141,22 +2150,7 @@
         <w:t xml:space="preserve"> </w:t>
       </w:r>
       <w:r>
-        <w:t xml:space="preserve">is 1 if the county is rural and 0 if the county is urban. This designation is based on a 2010 US Census designation that places counties with more than 50 percent of people living in rural areas as a rural country and less than 50 percent of people living in rural areas as a urban county.</w:t>
-      </w:r>
-      <w:r>
-        <w:t xml:space="preserve"> </w:t>
-      </w:r>
-      <w:r>
-        <w:rPr>
-          <w:i/>
-        </w:rPr>
-        <w:t xml:space="preserve">verify if this description is correct</w:t>
-      </w:r>
-      <w:r>
-        <w:t xml:space="preserve"> </w:t>
-      </w:r>
-      <w:r>
-        <w:t xml:space="preserve">This variable is fixed for a given county across all years.</w:t>
+        <w:t xml:space="preserve">is 1 if the county is rural and 0 if the county is urban. This designation is based on a 2010 US Census designation that places counties with 50 percent or more people living in rural areas as a rural country and less than 50 percent of people living in rural areas as a urban county. This variable is fixed for a given county across all years.</w:t>
       </w:r>
     </w:p>
     <w:p>
@@ -2805,7 +2799,7 @@
         </m:r>
       </m:oMath>
       <w:r>
-        <w:t xml:space="preserve">: The percentage of people in a county with less than high school degree in 2015 is used as a social/demographic control variable to account for the impact of education (or lack thereof). This variable is calculated by dividing the total number of people with less than high school degree (i.e. less than 12 years of formal education) by the total population of that county in 2015.</w:t>
+        <w:t xml:space="preserve">: The percentage of people in a county who are 25 years or older with less than high school degree in 2015 is used as a social/demographic control variable to account for the impact of education (or lack thereof). This variable is calculated by dividing the total number of people above 25 years of age with less than high school degree (i.e. less than 12 years of formal education) by the total population of that county in 2015.</w:t>
       </w:r>
       <w:r>
         <w:t xml:space="preserve"> </w:t>
@@ -3010,7 +3004,7 @@
         <w:rPr>
           <w:rStyle w:val="FootnoteReference"/>
         </w:rPr>
-        <w:footnoteReference w:id="50"/>
+        <w:footnoteReference w:id="51"/>
       </w:r>
       <w:r>
         <w:t xml:space="preserve"> </w:t>
@@ -3037,19 +3031,19 @@
         <w:rPr>
           <w:rStyle w:val="FootnoteReference"/>
         </w:rPr>
-        <w:footnoteReference w:id="51"/>
-      </w:r>
-      <w:r>
-        <w:t xml:space="preserve"> </w:t>
-      </w:r>
-      <w:r>
-        <w:t xml:space="preserve">Demographic data on educational attainment was not available for several years between 1992 and 2012, hence education related variable wasn't included in the model in the first part of the research. However, for the second part of the research, educational attainment data for 2012 and 2015 was obtained from the United States Census Bureau.</w:t>
+        <w:footnoteReference w:id="53"/>
+      </w:r>
+      <w:r>
+        <w:t xml:space="preserve"> </w:t>
+      </w:r>
+      <w:r>
+        <w:t xml:space="preserve">Demographic data on educational attainment was not available for several years between 1992 and 2012, hence education related variable wasn't included in the model in the first part of the research. However, for the second part of the research, educational attainment data for 2015 was obtained from the United States Census Bureau.</w:t>
       </w:r>
       <w:r>
         <w:rPr>
           <w:rStyle w:val="FootnoteReference"/>
         </w:rPr>
-        <w:footnoteReference w:id="52"/>
+        <w:footnoteReference w:id="55"/>
       </w:r>
       <w:r>
         <w:t xml:space="preserve"> </w:t>
@@ -3061,177 +3055,106 @@
         <w:rPr>
           <w:rStyle w:val="FootnoteReference"/>
         </w:rPr>
-        <w:footnoteReference w:id="53"/>
-      </w:r>
-      <w:r>
-        <w:t xml:space="preserve"> </w:t>
-      </w:r>
-      <w:r>
-        <w:t xml:space="preserve">The counts of race and education data were converted into percentages by combining them with the population data obtained from BEA. All the dataframes were merged based on county fips (unique identification for each county set by the US Census Bureau).</w:t>
+        <w:footnoteReference w:id="57"/>
+      </w:r>
+      <w:r>
+        <w:t xml:space="preserve"> </w:t>
+      </w:r>
+      <w:r>
+        <w:t xml:space="preserve">The counts of race and education data were converted into percentages by combining them with the population data obtained from BEA. All the dataframes were merged based on county fips (unique identification for each county set by the US Census Bureau). There are a total of 3142 counties (or county-equivalents) in the United States. However, due to inconsistent nomenclature of counties and county-equivalents, and the matching problem it created since many counties have been reshaped over the years, some selected counties were removed from the dataset. All the 29 boroughs of Alaska were removed from the final dataset due to difficulty in matching them to the county fips across multiple datasets. Maui and Kalawao counties of Hawaaii were merged together into the same county called Maui to make it consistent over multiple datasets. These processes resulted in a total of 3112 counties. The final merged panel dataset, which was used for the first part of the research, hence contained 3112 counties x 6 election years = 18672 observations. For the second part of the paper, the final cross-sectional dataframe consists of 3112 counties.</w:t>
+      </w:r>
+      <w:r>
+        <w:t xml:space="preserve"> </w:t>
+      </w:r>
+      <w:r>
+        <w:rPr>
+          <w:i/>
+        </w:rPr>
+        <w:t xml:space="preserve">remember if we do logit, we will do it for 3086 counties and if we do ols we will do it for 3112 counties</w:t>
       </w:r>
     </w:p>
     <w:p>
       <w:pPr>
         <w:pStyle w:val="BodyText"/>
       </w:pPr>
-      <w:r>
-        <w:t xml:space="preserve">Due to inconsistent nomenclature of counties and county-equivalents, and incomplete observations over various data sources, all the counties of Alaska and Puerto Rico were removed from the final dataset. Hawaaii and Washington DC, however, were not removed since they were made to appear consistent over multiple datasets.</w:t>
+    </w:p>
+    <w:p>
+      <w:pPr>
+        <w:pStyle w:val="Heading1"/>
+      </w:pPr>
+      <w:bookmarkStart w:id="59" w:name="analysis"/>
+      <w:bookmarkEnd w:id="59"/>
+      <w:r>
+        <w:t xml:space="preserve">Analysis:</w:t>
+      </w:r>
+    </w:p>
+    <w:p>
+      <w:pPr>
+        <w:pStyle w:val="Heading2"/>
+      </w:pPr>
+      <w:bookmarkStart w:id="60" w:name="first-question"/>
+      <w:bookmarkEnd w:id="60"/>
+      <w:r>
+        <w:t xml:space="preserve">First Question:</w:t>
+      </w:r>
+    </w:p>
+    <w:p>
+      <w:pPr>
+        <w:pStyle w:val="Heading2"/>
+      </w:pPr>
+      <w:bookmarkStart w:id="61" w:name="second-question"/>
+      <w:bookmarkEnd w:id="61"/>
+      <w:r>
+        <w:t xml:space="preserve">Second Question:</w:t>
+      </w:r>
+    </w:p>
+    <w:p>
+      <w:pPr>
+        <w:pStyle w:val="Heading2"/>
+      </w:pPr>
+      <w:bookmarkStart w:id="62" w:name="testing-the-hypothesis"/>
+      <w:bookmarkEnd w:id="62"/>
+      <w:r>
+        <w:t xml:space="preserve">Testing the hypothesis:</w:t>
+      </w:r>
+    </w:p>
+    <w:p>
+      <w:pPr>
+        <w:pStyle w:val="FirstParagraph"/>
+      </w:pPr>
+      <w:r>
+        <w:rPr>
+          <w:i/>
+        </w:rPr>
+        <w:t xml:space="preserve">Put the hand made table from the Lit. review note book</w:t>
       </w:r>
     </w:p>
     <w:p>
       <w:pPr>
         <w:pStyle w:val="BodyText"/>
       </w:pPr>
-      <w:r>
-        <w:t xml:space="preserve">Due to inconsistency in the nomenclature and grouping of various counties in Virginia, they were also removed from the final dataframe.</w:t>
-      </w:r>
-    </w:p>
-    <w:p>
-      <w:pPr>
-        <w:pStyle w:val="BodyText"/>
-      </w:pPr>
-      <w:r>
-        <w:t xml:space="preserve">For the first part of the paper, the final panel dataframe consisted of</w:t>
-      </w:r>
-      <w:r>
-        <w:t xml:space="preserve"> </w:t>
-      </w:r>
-      <w:r>
-        <w:rPr>
-          <w:i/>
-        </w:rPr>
-        <w:t xml:space="preserve">number</w:t>
-      </w:r>
-      <w:r>
-        <w:t xml:space="preserve"> </w:t>
-      </w:r>
-      <w:r>
-        <w:t xml:space="preserve">number of counties over a period of 6 election years from 1992 to 2012 with election, economic, demographic, and dummy variables for those years.</w:t>
-      </w:r>
-      <w:r>
-        <w:t xml:space="preserve"> </w:t>
-      </w:r>
-      <w:r>
-        <w:rPr>
-          <w:i/>
-        </w:rPr>
-        <w:t xml:space="preserve">total observations</w:t>
-      </w:r>
-    </w:p>
-    <w:p>
-      <w:pPr>
-        <w:pStyle w:val="BodyText"/>
-      </w:pPr>
-      <w:r>
-        <w:t xml:space="preserve">For the second part of the paper, the final cross-sectional dataframe consisted of</w:t>
-      </w:r>
-      <w:r>
-        <w:t xml:space="preserve"> </w:t>
-      </w:r>
-      <w:r>
-        <w:rPr>
-          <w:i/>
-        </w:rPr>
-        <w:t xml:space="preserve">number</w:t>
-      </w:r>
-      <w:r>
-        <w:t xml:space="preserve"> </w:t>
-      </w:r>
-      <w:r>
-        <w:t xml:space="preserve">of counties with election data from 2012 and 2016 and economic and demographic data from 2015.</w:t>
-      </w:r>
-      <w:r>
-        <w:t xml:space="preserve"> </w:t>
-      </w:r>
-      <w:r>
-        <w:rPr>
-          <w:i/>
-        </w:rPr>
-        <w:t xml:space="preserve">total observations</w:t>
-      </w:r>
-    </w:p>
-    <w:p>
-      <w:pPr>
-        <w:pStyle w:val="BodyText"/>
-      </w:pPr>
     </w:p>
     <w:p>
       <w:pPr>
         <w:pStyle w:val="Heading1"/>
       </w:pPr>
-      <w:bookmarkStart w:id="54" w:name="analysis"/>
-      <w:bookmarkEnd w:id="54"/>
-      <w:r>
-        <w:t xml:space="preserve">Analysis:</w:t>
-      </w:r>
-    </w:p>
-    <w:p>
-      <w:pPr>
-        <w:pStyle w:val="Heading2"/>
-      </w:pPr>
-      <w:bookmarkStart w:id="55" w:name="first-question"/>
-      <w:bookmarkEnd w:id="55"/>
-      <w:r>
-        <w:t xml:space="preserve">First Question:</w:t>
-      </w:r>
-    </w:p>
-    <w:p>
-      <w:pPr>
-        <w:pStyle w:val="Heading2"/>
-      </w:pPr>
-      <w:bookmarkStart w:id="56" w:name="second-question"/>
-      <w:bookmarkEnd w:id="56"/>
-      <w:r>
-        <w:t xml:space="preserve">Second Question:</w:t>
-      </w:r>
-    </w:p>
-    <w:p>
-      <w:pPr>
-        <w:pStyle w:val="Heading2"/>
-      </w:pPr>
-      <w:bookmarkStart w:id="57" w:name="testing-the-hypothesis"/>
-      <w:bookmarkEnd w:id="57"/>
-      <w:r>
-        <w:t xml:space="preserve">Testing the hypothesis:</w:t>
+      <w:bookmarkStart w:id="63" w:name="conclusion"/>
+      <w:bookmarkEnd w:id="63"/>
+      <w:r>
+        <w:t xml:space="preserve">Conclusion:</w:t>
       </w:r>
     </w:p>
     <w:p>
       <w:pPr>
         <w:pStyle w:val="FirstParagraph"/>
       </w:pPr>
-      <w:r>
-        <w:rPr>
-          <w:i/>
-        </w:rPr>
-        <w:t xml:space="preserve">Put the hand made table from the Lit. review note book</w:t>
-      </w:r>
-    </w:p>
-    <w:p>
-      <w:pPr>
-        <w:pStyle w:val="BodyText"/>
-      </w:pPr>
     </w:p>
     <w:p>
       <w:pPr>
         <w:pStyle w:val="Heading1"/>
       </w:pPr>
-      <w:bookmarkStart w:id="58" w:name="conclusion"/>
-      <w:bookmarkEnd w:id="58"/>
-      <w:r>
-        <w:t xml:space="preserve">Conclusion:</w:t>
-      </w:r>
-    </w:p>
-    <w:p>
-      <w:pPr>
-        <w:pStyle w:val="FirstParagraph"/>
-      </w:pPr>
-    </w:p>
-    <w:p>
-      <w:pPr>
-        <w:pStyle w:val="Heading1"/>
-      </w:pPr>
-      <w:bookmarkStart w:id="59" w:name="limitations-and-further-research"/>
-      <w:bookmarkEnd w:id="59"/>
+      <w:bookmarkStart w:id="64" w:name="limitations-and-further-research"/>
+      <w:bookmarkEnd w:id="64"/>
       <w:r>
         <w:t xml:space="preserve">Limitations and Further Research:</w:t>
       </w:r>
@@ -3261,8 +3184,8 @@
       <w:pPr>
         <w:pStyle w:val="Heading1"/>
       </w:pPr>
-      <w:bookmarkStart w:id="60" w:name="appendix"/>
-      <w:bookmarkEnd w:id="60"/>
+      <w:bookmarkStart w:id="65" w:name="appendix"/>
+      <w:bookmarkEnd w:id="65"/>
       <w:r>
         <w:t xml:space="preserve">Appendix:</w:t>
       </w:r>
@@ -3279,6 +3202,21 @@
       <w:pPr>
         <w:pStyle w:val="BodyText"/>
       </w:pPr>
+    </w:p>
+    <w:p>
+      <w:pPr>
+        <w:pStyle w:val="Heading1"/>
+      </w:pPr>
+      <w:bookmarkStart w:id="66" w:name="rough-notes"/>
+      <w:bookmarkEnd w:id="66"/>
+      <w:r>
+        <w:t xml:space="preserve">Rough Notes:</w:t>
+      </w:r>
+    </w:p>
+    <w:p>
+      <w:pPr>
+        <w:pStyle w:val="FirstParagraph"/>
+      </w:pPr>
       <w:r>
         <w:t xml:space="preserve">The voteshare of an incumbent presidential candidate in a state is regressed against the general economic conditions of the state, which can be measured by the change in a state's unemployment rate and the percentage changes in real per capita personal income</w:t>
       </w:r>
@@ -3595,10 +3533,15 @@
     </w:p>
     <w:p>
       <w:pPr>
+        <w:pStyle w:val="BodyText"/>
+      </w:pPr>
+    </w:p>
+    <w:p>
+      <w:pPr>
         <w:pStyle w:val="Heading1"/>
       </w:pPr>
-      <w:bookmarkStart w:id="61" w:name="bibliography"/>
-      <w:bookmarkEnd w:id="61"/>
+      <w:bookmarkStart w:id="67" w:name="bibliography"/>
+      <w:bookmarkEnd w:id="67"/>
       <w:r>
         <w:t xml:space="preserve">Bibliography:</w:t>
       </w:r>
@@ -3740,7 +3683,7 @@
         <w:t xml:space="preserve"> </w:t>
       </w:r>
       <w:r>
-        <w:t xml:space="preserve">Dave Leip's Election Data was obtained from a third party, i.e. Çilek Agaci's github repository (Source:</w:t>
+        <w:t xml:space="preserve">Dave Leip's Election Data is obtained from a third party, i.e. Çilek Agaci's github repository (Link:</w:t>
       </w:r>
       <w:r>
         <w:t xml:space="preserve"> </w:t>
@@ -3754,7 +3697,7 @@
         </w:r>
       </w:hyperlink>
       <w:r>
-        <w:t xml:space="preserve">). The repository data was matched and confirmed with Dave Leip's actual website. His dataset is often used by researchers in academia to carry out election related analysis as such.</w:t>
+        <w:t xml:space="preserve">). The repository data is matched and confirmed with the data on Dave Leip's website. His dataset is often used by researchers in academia to carry out analysis involving US election results both at national and subnational level.</w:t>
       </w:r>
     </w:p>
   </w:footnote>
@@ -3773,32 +3716,21 @@
         <w:t xml:space="preserve"> </w:t>
       </w:r>
       <w:r>
-        <w:rPr>
-          <w:i/>
-        </w:rPr>
-        <w:t xml:space="preserve">BLS Webpage Link</w:t>
-      </w:r>
-    </w:p>
-  </w:footnote>
-  <w:footnote w:id="50">
-    <w:p>
-      <w:pPr>
-        <w:pStyle w:val="FootnoteText"/>
-      </w:pPr>
-      <w:r>
-        <w:rPr>
-          <w:rStyle w:val="FootnoteReference"/>
-        </w:rPr>
-        <w:footnoteRef/>
-      </w:r>
-      <w:r>
-        <w:t xml:space="preserve"> </w:t>
-      </w:r>
-      <w:r>
-        <w:rPr>
-          <w:i/>
-        </w:rPr>
-        <w:t xml:space="preserve">BEA API Link</w:t>
+        <w:t xml:space="preserve">The data comes from the Bureau of Labor Statistics' program called "Local Area Unemployment Statistics (LAUS)" that contains annual averages of unemployment rate for each county in the United States (Link:</w:t>
+      </w:r>
+      <w:r>
+        <w:t xml:space="preserve"> </w:t>
+      </w:r>
+      <w:hyperlink r:id="rId50">
+        <w:r>
+          <w:rPr>
+            <w:rStyle w:val="Hyperlink"/>
+          </w:rPr>
+          <w:t xml:space="preserve">https://www.bls.gov/lau/#cntyaa</w:t>
+        </w:r>
+      </w:hyperlink>
+      <w:r>
+        <w:t xml:space="preserve">).</w:t>
       </w:r>
     </w:p>
   </w:footnote>
@@ -3817,38 +3749,21 @@
         <w:t xml:space="preserve"> </w:t>
       </w:r>
       <w:r>
-        <w:rPr>
-          <w:i/>
-        </w:rPr>
-        <w:t xml:space="preserve">2010 Census, Summary File 1, Table P2</w:t>
-      </w:r>
-      <w:r>
-        <w:t xml:space="preserve"> </w:t>
-      </w:r>
-      <w:r>
-        <w:t xml:space="preserve">put link as well</w:t>
-      </w:r>
-    </w:p>
-  </w:footnote>
-  <w:footnote w:id="52">
-    <w:p>
-      <w:pPr>
-        <w:pStyle w:val="FootnoteText"/>
-      </w:pPr>
-      <w:r>
-        <w:rPr>
-          <w:rStyle w:val="FootnoteReference"/>
-        </w:rPr>
-        <w:footnoteRef/>
-      </w:r>
-      <w:r>
-        <w:t xml:space="preserve"> </w:t>
-      </w:r>
-      <w:r>
-        <w:rPr>
-          <w:i/>
-        </w:rPr>
-        <w:t xml:space="preserve">Link of ACS date and page</w:t>
+        <w:t xml:space="preserve">The data on population for each county is obtained from the Bureau of Economic Affairs' API call for "RegionalIncome dataset, table CA1, Linecode 2." The data on per capita income for each county is obtained from the same API call for "RegionalIncome dataset, table CA1, Linecode 3" (Link:</w:t>
+      </w:r>
+      <w:r>
+        <w:t xml:space="preserve"> </w:t>
+      </w:r>
+      <w:hyperlink r:id="rId52">
+        <w:r>
+          <w:rPr>
+            <w:rStyle w:val="Hyperlink"/>
+          </w:rPr>
+          <w:t xml:space="preserve">https://www.bea.gov/API/signup/index.cfm</w:t>
+        </w:r>
+      </w:hyperlink>
+      <w:r>
+        <w:t xml:space="preserve">).</w:t>
       </w:r>
     </w:p>
   </w:footnote>
@@ -3867,13 +3782,87 @@
         <w:t xml:space="preserve"> </w:t>
       </w:r>
       <w:r>
-        <w:rPr>
-          <w:i/>
-        </w:rPr>
-        <w:t xml:space="preserve">Link SEER Stat</w:t>
-      </w:r>
-      <w:r>
-        <w:t xml:space="preserve"> </w:t>
+        <w:t xml:space="preserve">The County Rurality Level in 2010 was obtained from U.S. Census Bureau, 2010 Census, Summary File 1, Table P2. The data is based on 2010 Census while the county fips codes and names are updated as of 2015 (Link:</w:t>
+      </w:r>
+      <w:r>
+        <w:t xml:space="preserve"> </w:t>
+      </w:r>
+      <w:hyperlink r:id="rId54">
+        <w:r>
+          <w:rPr>
+            <w:rStyle w:val="Hyperlink"/>
+          </w:rPr>
+          <w:t xml:space="preserve">https://www2.census.gov/geo/docs/reference/ua/County_Rural_Lookup.xlsx</w:t>
+        </w:r>
+      </w:hyperlink>
+      <w:r>
+        <w:t xml:space="preserve">).</w:t>
+      </w:r>
+    </w:p>
+  </w:footnote>
+  <w:footnote w:id="55">
+    <w:p>
+      <w:pPr>
+        <w:pStyle w:val="FootnoteText"/>
+      </w:pPr>
+      <w:r>
+        <w:rPr>
+          <w:rStyle w:val="FootnoteReference"/>
+        </w:rPr>
+        <w:footnoteRef/>
+      </w:r>
+      <w:r>
+        <w:t xml:space="preserve"> </w:t>
+      </w:r>
+      <w:r>
+        <w:t xml:space="preserve">The data on educational attainment is obtained from U.S. Census Bureau, 2011-2015 American Community Survey 5-Year Estimates, Table B15003, Educational Attainment for the Population 25 Years and Over. (Link:</w:t>
+      </w:r>
+      <w:r>
+        <w:t xml:space="preserve"> </w:t>
+      </w:r>
+      <w:hyperlink r:id="rId56">
+        <w:r>
+          <w:rPr>
+            <w:rStyle w:val="Hyperlink"/>
+          </w:rPr>
+          <w:t xml:space="preserve">https://factfinder.census.gov/faces/tableservices/jsf/pages/productview.xhtml?pid=ACS_15_5YR_B15003&amp;prodType=table</w:t>
+        </w:r>
+      </w:hyperlink>
+      <w:r>
+        <w:t xml:space="preserve">).</w:t>
+      </w:r>
+    </w:p>
+  </w:footnote>
+  <w:footnote w:id="57">
+    <w:p>
+      <w:pPr>
+        <w:pStyle w:val="FootnoteText"/>
+      </w:pPr>
+      <w:r>
+        <w:rPr>
+          <w:rStyle w:val="FootnoteReference"/>
+        </w:rPr>
+        <w:footnoteRef/>
+      </w:r>
+      <w:r>
+        <w:t xml:space="preserve"> </w:t>
+      </w:r>
+      <w:r>
+        <w:t xml:space="preserve">The data on race is obtained from National Cancer Institute's "U.S. Population Data" dataset, which was made based on the Census Bureau estimates. (Link:</w:t>
+      </w:r>
+      <w:r>
+        <w:t xml:space="preserve"> </w:t>
+      </w:r>
+      <w:hyperlink r:id="rId58">
+        <w:r>
+          <w:rPr>
+            <w:rStyle w:val="Hyperlink"/>
+          </w:rPr>
+          <w:t xml:space="preserve">https://seer.cancer.gov/popdata/download.html</w:t>
+        </w:r>
+      </w:hyperlink>
+      <w:r>
+        <w:t xml:space="preserve">).</w:t>
       </w:r>
     </w:p>
   </w:footnote>
@@ -3964,7 +3953,7 @@
     </w:lvl>
   </w:abstractNum>
   <w:abstractNum w:abstractNumId="990">
-    <w:nsid w:val="6959e6f9"/>
+    <w:nsid w:val="4a8f7ee0"/>
     <w:multiLevelType w:val="multilevel"/>
     <w:lvl w:ilvl="0">
       <w:numFmt w:val="bullet"/>
@@ -4045,7 +4034,7 @@
     </w:lvl>
   </w:abstractNum>
   <w:abstractNum w:abstractNumId="99431">
-    <w:nsid w:val="1b10f3d4"/>
+    <w:nsid w:val="51712f50"/>
     <w:multiLevelType w:val="multilevel"/>
     <w:lvl w:ilvl="0">
       <w:start w:val="1"/>
@@ -4133,7 +4122,7 @@
     </w:lvl>
   </w:abstractNum>
   <w:abstractNum w:abstractNumId="991">
-    <w:nsid w:val="cc948df1"/>
+    <w:nsid w:val="1be4f937"/>
     <w:multiLevelType w:val="multilevel"/>
     <w:lvl w:ilvl="0">
       <w:numFmt w:val="bullet"/>

--- a/Thesis.docx
+++ b/Thesis.docx
@@ -321,12 +321,20 @@
     </w:p>
     <w:p>
       <w:pPr>
+        <w:pStyle w:val="FirstParagraph"/>
+      </w:pPr>
+      <w:r>
+        <w:t xml:space="preserve">In the literature review section, I discuss various authors, theories and analysis used in the past on topics similar to the research that I am performing in this paper. Discussing the similarities and differences that occur among authors and the evolution of various theories and techniques will help me design my research hypothesis and the methods I choose. The first section of the literature review discusses economic voting theory, which is the main driver for the analysis in this paper. I choose important dependent and independent variables for my research based on the theories discussed under this section. The second section compares macro-level analysis of economic voting with micro-level analysis. I choose the geographical unit of analysis for my research based on the discussion under this section. The third section discusses the importance of various political and demographic factors that complement a good economic voting model and hence help me choose my control variables. The fourth section compares the techniques used by authors in the past, and the timeframe of their analysis.</w:t>
+      </w:r>
+    </w:p>
+    <w:p>
+      <w:pPr>
         <w:pStyle w:val="Heading2"/>
       </w:pPr>
-      <w:bookmarkStart w:id="25" w:name="economic-voting-theory-authors-key-variables-main-idea"/>
+      <w:bookmarkStart w:id="25" w:name="economic-voting-theory"/>
       <w:bookmarkEnd w:id="25"/>
       <w:r>
-        <w:t xml:space="preserve">Economic Voting Theory (Authors, Key Variables, Main Idea):</w:t>
+        <w:t xml:space="preserve">Economic Voting Theory:</w:t>
       </w:r>
     </w:p>
     <w:p>
@@ -334,7 +342,7 @@
         <w:pStyle w:val="FirstParagraph"/>
       </w:pPr>
       <w:r>
-        <w:t xml:space="preserve">The effect of economic factors on voteshare of a particular party in democratic countries has been widely studied by scholars all around the world and makes the basis for economic voting theory. When it comes to the United States, this idea of economic voting has been proven time and again through various types of statistical analysis carried out over the period of many election years. Kramer(1971), Fair(1978), Tufte(1978), Rosenstone(1983), Hibbs(1987), Erikson(1989), and Holbrook(1991) all have showed the connection between national macroeconomic conditions and election results in the US</w:t>
+        <w:t xml:space="preserve">The effect of economic factors on election outcomes has been widely studied by scholars all around the world and makes the basis for economic voting theory. When it comes to the United States, this idea of economic voting has been proven time and again through various types of statistical analysis carried out over the period of many election years.</w:t>
       </w:r>
       <w:r>
         <w:t xml:space="preserve"> </w:t>
@@ -352,19 +360,413 @@
         <w:t xml:space="preserve">)</w:t>
       </w:r>
       <w:r>
+        <w:t xml:space="preserve"> </w:t>
+      </w:r>
+      <w:r>
+        <w:t xml:space="preserve">lists several authors, such as "Kramer(1971), Fair(1978), Tufte(1978), Rosenstone(1983), Hibbs(1987), Erikson(1989), and Holbrook(1991)", who have studied and shown the connection between national macro-economic conditions and election results in the United States for decades now.</w:t>
+      </w:r>
+      <w:r>
+        <w:rPr>
+          <w:rStyle w:val="FootnoteReference"/>
+        </w:rPr>
+        <w:footnoteReference w:id="26"/>
+      </w:r>
+      <w:r>
+        <w:t xml:space="preserve"> </w:t>
+      </w:r>
+      <w:r>
+        <w:t xml:space="preserve">The macro-economic variables that are widely used to determine election outcomes are economic growth, disposable income, (un)employment, job growth, economic volatility, inflation, etc.</w:t>
+      </w:r>
+      <w:r>
+        <w:t xml:space="preserve"> </w:t>
+      </w:r>
+      <w:r>
+        <w:t xml:space="preserve">(</w:t>
+      </w:r>
+      <w:r>
+        <w:rPr>
+          <w:b/>
+        </w:rPr>
+        <w:t xml:space="preserve">???</w:t>
+      </w:r>
+      <w:r>
+        <w:t xml:space="preserve">)</w:t>
+      </w:r>
+      <w:r>
+        <w:t xml:space="preserve">. Even in the area of election forecasting, which deals rather with predicting the future than analyzing the past, fundamental statistical models are widely used to determine which party will win the elections. These fundamental models also follow economic voting theory in the sense that they use economic variables, alongside various social and political factors, to predict the outcome of an election. Like Jensen,</w:t>
+      </w:r>
+      <w:r>
+        <w:t xml:space="preserve"> </w:t>
+      </w:r>
+      <w:r>
+        <w:t xml:space="preserve">(</w:t>
+      </w:r>
+      <w:r>
+        <w:rPr>
+          <w:b/>
+        </w:rPr>
+        <w:t xml:space="preserve">???</w:t>
+      </w:r>
+      <w:r>
+        <w:t xml:space="preserve">)</w:t>
+      </w:r>
+      <w:r>
+        <w:t xml:space="preserve"> </w:t>
+      </w:r>
+      <w:r>
+        <w:t xml:space="preserve">lists the many economic variables used in forecasting using fundamental models as they include a range of measures such as:"GDP growth (Abramowitz 2004; Campbell 2004b); GNP growth (Lewis-Beck and Tien 2004); perception of personal finances (Holbrook 2004); prospective personal finances (Lockerbie 2004); leading economic indicators (Wlezien and Erikson 2004); income growth (ibid.); job growth (Lewis-Beck and Tien 2004)".</w:t>
+      </w:r>
+      <w:r>
+        <w:rPr>
+          <w:rStyle w:val="FootnoteReference"/>
+        </w:rPr>
+        <w:footnoteReference w:id="27"/>
+      </w:r>
+      <w:r>
+        <w:t xml:space="preserve"> Moreover, the realm of economic voting has expanded rapidly over the years with new variables, definitions, and processes attached to it. While classical economic voting theories have viewed economy as a valence issue,</w:t>
+      </w:r>
+      <w:r>
+        <w:t xml:space="preserve"> </w:t>
+      </w:r>
+      <w:r>
+        <w:t xml:space="preserve">(</w:t>
+      </w:r>
+      <w:r>
+        <w:rPr>
+          <w:b/>
+        </w:rPr>
+        <w:t xml:space="preserve">???</w:t>
+      </w:r>
+      <w:r>
+        <w:t xml:space="preserve">)</w:t>
+      </w:r>
+      <w:r>
+        <w:t xml:space="preserve"> </w:t>
+      </w:r>
+      <w:r>
+        <w:t xml:space="preserve">examine positional and patrimonial economic voting.</w:t>
+      </w:r>
+      <w:r>
+        <w:t xml:space="preserve"> </w:t>
+      </w:r>
+      <w:r>
+        <w:rPr>
+          <w:i/>
+        </w:rPr>
+        <w:t xml:space="preserve">in my own words</w:t>
+      </w:r>
+      <w:r>
+        <w:t xml:space="preserve"> </w:t>
+      </w:r>
+      <w:r>
+        <w:t xml:space="preserve">In their examination, they analyze the different preferences voters have on different economic policy issues and also the economic status of the voters</w:t>
+      </w:r>
+      <w:r>
+        <w:t xml:space="preserve"> </w:t>
+      </w:r>
+      <w:r>
+        <w:t xml:space="preserve">(</w:t>
+      </w:r>
+      <w:r>
+        <w:rPr>
+          <w:b/>
+        </w:rPr>
+        <w:t xml:space="preserve">???</w:t>
+      </w:r>
+      <w:r>
+        <w:t xml:space="preserve">)</w:t>
+      </w:r>
+      <w:r>
+        <w:t xml:space="preserve">. Similarly, seeing the rise of globalization all over the world and its impact on the economy,</w:t>
+      </w:r>
+      <w:r>
+        <w:t xml:space="preserve"> </w:t>
+      </w:r>
+      <w:r>
+        <w:t xml:space="preserve">(</w:t>
+      </w:r>
+      <w:r>
+        <w:rPr>
+          <w:b/>
+        </w:rPr>
+        <w:t xml:space="preserve">???</w:t>
+      </w:r>
+      <w:r>
+        <w:t xml:space="preserve">)</w:t>
+      </w:r>
+      <w:r>
+        <w:t xml:space="preserve"> </w:t>
+      </w:r>
+      <w:r>
+        <w:t xml:space="preserve">claim that trade contains information that growth and employment do not explain and hence include macro-economic indicator such as U.S. trade balance as an explanatory variable for national-level voting.</w:t>
+      </w:r>
+    </w:p>
+    <w:p>
+      <w:pPr>
+        <w:pStyle w:val="BodyText"/>
+      </w:pPr>
+      <w:r>
+        <w:t xml:space="preserve">The proponents of economic voting agree and disagree with each other on a few aspects. Some of the main questions that still float around in the area of voting behavior were clearly laid out by</w:t>
+      </w:r>
+      <w:r>
+        <w:t xml:space="preserve"> </w:t>
+      </w:r>
+      <w:r>
+        <w:t xml:space="preserve">Abrams (1980)</w:t>
+      </w:r>
+      <w:r>
+        <w:t xml:space="preserve"> </w:t>
+      </w:r>
+      <w:r>
+        <w:t xml:space="preserve">in what he labeled as the three main research questions of 'political business cycle' that needed clarification:</w:t>
+      </w:r>
+    </w:p>
+    <w:p>
+      <w:pPr>
+        <w:pStyle w:val="BlockText"/>
+      </w:pPr>
+      <w:r>
+        <w:t xml:space="preserve">(1) to determine which politicians, if any, are held responsible by the electorate for changes in general economic conditions; (2) to identify which general economic conditions influence the electorate's voting; and (3) to establish the time period that the electorate uses to assess economic policies. (p. 1)</w:t>
+      </w:r>
+    </w:p>
+    <w:p>
+      <w:pPr>
+        <w:pStyle w:val="FirstParagraph"/>
+      </w:pPr>
+      <w:r>
+        <w:t xml:space="preserve">The first two questions asked by Abrams sets the stage to determine which indicator captures the election result (dependent variable) and which economic variables explain it (independent variables). To answer the first question regarding the basis for measuring the election result, one may choose to look at the total voteshare of the incumbent or the total voteshare of a specific party or the two-party voteshare of a specific party. The idea of choosing the total voteshare of the incumbent is embedded in one of the assumptions of the economic voting theory that claims that voters reward or punish the incumbent party or its candidates.</w:t>
+      </w:r>
+      <w:r>
+        <w:t xml:space="preserve"> </w:t>
+      </w:r>
+      <w:r>
+        <w:t xml:space="preserve">(</w:t>
+      </w:r>
+      <w:r>
+        <w:rPr>
+          <w:b/>
+        </w:rPr>
+        <w:t xml:space="preserve">???</w:t>
+      </w:r>
+      <w:r>
+        <w:t xml:space="preserve">)</w:t>
+      </w:r>
+      <w:r>
+        <w:t xml:space="preserve"> </w:t>
+      </w:r>
+      <w:r>
+        <w:t xml:space="preserve">use Tuftes's</w:t>
+      </w:r>
+      <w:r>
+        <w:rPr>
+          <w:rStyle w:val="FootnoteReference"/>
+        </w:rPr>
+        <w:footnoteReference w:id="28"/>
+      </w:r>
+      <w:r>
+        <w:t xml:space="preserve"> </w:t>
+      </w:r>
+      <w:r>
+        <w:t xml:space="preserve">"election-as-a-referendum-on-the-government" idea to incorporate incumbency in their model to predict US elections. Moreover,</w:t>
+      </w:r>
+      <w:r>
+        <w:t xml:space="preserve"> </w:t>
+      </w:r>
+      <w:r>
+        <w:t xml:space="preserve">(</w:t>
+      </w:r>
+      <w:r>
+        <w:rPr>
+          <w:b/>
+        </w:rPr>
+        <w:t xml:space="preserve">???</w:t>
+      </w:r>
+      <w:r>
+        <w:t xml:space="preserve">)</w:t>
+      </w:r>
+      <w:r>
+        <w:t xml:space="preserve">'s "cost of ruling" designation to incumbency showcases the effects that incumbency can have when it comes to German elections. They both use incumbent voteshare as a dependent variable, and attribute this to the party, without elaborating if the resuts would be different if the candidate is incumbent as well. While most studies place candidates and parties under the same umbrella,</w:t>
+      </w:r>
+      <w:r>
+        <w:t xml:space="preserve"> </w:t>
+      </w:r>
+      <w:r>
+        <w:t xml:space="preserve">(</w:t>
+      </w:r>
+      <w:r>
+        <w:rPr>
+          <w:b/>
+        </w:rPr>
+        <w:t xml:space="preserve">???</w:t>
+      </w:r>
+      <w:r>
+        <w:t xml:space="preserve">)</w:t>
+      </w:r>
+      <w:r>
+        <w:t xml:space="preserve"> </w:t>
+      </w:r>
+      <w:r>
+        <w:t xml:space="preserve">separate the two entities and claim that voters do not hold incumbent candidates "additionally"" accountable even though they hold incumbent parties responsible. In doing so, they refute previous claims that economic voting is more significant for incumbent candidates than for incumbent parties with new candidates</w:t>
+      </w:r>
+      <w:r>
+        <w:t xml:space="preserve">(</w:t>
+      </w:r>
+      <w:r>
+        <w:rPr>
+          <w:b/>
+        </w:rPr>
+        <w:t xml:space="preserve">???</w:t>
+      </w:r>
+      <w:r>
+        <w:t xml:space="preserve">)</w:t>
+      </w:r>
+      <w:r>
+        <w:t xml:space="preserve">. Another way of measuring the election result is by looking into a specific party than the incumbent party. The rationale behind this approach is to understand if voters "always" assign their economic vote for or against the incumbent or if they do so based on a specific party, regardless of the incumbency. This happens under issue-priority theory, where voters relate certain economic policies with certain parties and vote for the party that is concerned with solving that issue even if the country is not performing so well under that party in that particular issue</w:t>
+      </w:r>
+      <w:r>
+        <w:t xml:space="preserve"> </w:t>
+      </w:r>
+      <w:r>
+        <w:t xml:space="preserve">(</w:t>
+      </w:r>
+      <w:r>
+        <w:rPr>
+          <w:b/>
+        </w:rPr>
+        <w:t xml:space="preserve">???</w:t>
+      </w:r>
+      <w:r>
+        <w:t xml:space="preserve">)</w:t>
+      </w:r>
+      <w:r>
         <w:t xml:space="preserve">.</w:t>
       </w:r>
       <w:r>
+        <w:t xml:space="preserve"> </w:t>
+      </w:r>
+      <w:r>
+        <w:rPr>
+          <w:i/>
+        </w:rPr>
+        <w:t xml:space="preserve">give example</w:t>
+      </w:r>
+      <w:r>
+        <w:t xml:space="preserve"> </w:t>
+      </w:r>
+      <w:r>
+        <w:t xml:space="preserve">In this paper, we will follow Kim's theory in analyzing if voters in the Unites States take certain economic indicators into account when voting for the Republican party. We, will nevertheless, keep incumbency as a dummy control variable to check if it affects the way voters vote for the specific party.</w:t>
+      </w:r>
+      <w:r>
+        <w:t xml:space="preserve"> </w:t>
+      </w:r>
+      <w:r>
+        <w:rPr>
+          <w:i/>
+        </w:rPr>
+        <w:t xml:space="preserve">write better here</w:t>
+      </w:r>
+      <w:r>
+        <w:t xml:space="preserve"> </w:t>
+      </w:r>
+      <w:r>
+        <w:t xml:space="preserve">Since, the purpose of the paper is to see from the perspective of not just a voter but a Republican voter, this route makes more sense for the analysis.</w:t>
+      </w:r>
+    </w:p>
+    <w:p>
+      <w:pPr>
+        <w:pStyle w:val="BodyText"/>
+      </w:pPr>
+      <w:r>
+        <w:t xml:space="preserve">The second question by Abrams is already touched upon above by listing a plethora of explanatory economic variables mentioned by various others as indicative of election outcome. While all of them have their merits, depending on the nature of analysis, unemployment and per capita income are the ones that stick out specifically in the context of this paper.</w:t>
+      </w:r>
+      <w:r>
+        <w:t xml:space="preserve"> </w:t>
+      </w:r>
+      <w:r>
+        <w:rPr>
+          <w:i/>
+        </w:rPr>
+        <w:t xml:space="preserve">more on justifying unemployment</w:t>
+      </w:r>
+      <w:r>
+        <w:t xml:space="preserve"> </w:t>
+      </w:r>
+      <w:r>
+        <w:rPr>
+          <w:i/>
+        </w:rPr>
+        <w:t xml:space="preserve">per capita income</w:t>
+      </w:r>
+      <w:r>
+        <w:t xml:space="preserve"> </w:t>
+      </w:r>
+      <w:r>
+        <w:rPr>
+          <w:i/>
+        </w:rPr>
+        <w:t xml:space="preserve">rep vote share</w:t>
+      </w:r>
+    </w:p>
+    <w:p>
+      <w:pPr>
+        <w:pStyle w:val="BodyText"/>
+      </w:pPr>
+      <w:r>
+        <w:t xml:space="preserve">The third question by Abrams will be discussed under the fourth section of the literature review.</w:t>
+      </w:r>
+    </w:p>
+    <w:p>
+      <w:pPr>
+        <w:pStyle w:val="Heading2"/>
+      </w:pPr>
+      <w:bookmarkStart w:id="29" w:name="macro-level-analysis-vs-regional-analysis-a-case-for-counties"/>
+      <w:bookmarkEnd w:id="29"/>
+      <w:r>
+        <w:t xml:space="preserve">Macro-level analysis vs Regional Analysis (A Case for Counties):</w:t>
+      </w:r>
+    </w:p>
+    <w:p>
+      <w:pPr>
+        <w:pStyle w:val="FirstParagraph"/>
+      </w:pPr>
+      <w:r>
+        <w:t xml:space="preserve">Study of voting behavior has usually consisted of analysis at the national level. Scholars have tried to connect national economic indicators to election outcomes over a period of years. Even individual-level surveys such as the American National Election Survey (ANES) have been connected to national economic conditions to make generalize inferences about voting behavior. One of the pros of national-level analysis is that it makes the analysis easy to carry out by removing many nuances of geographical differences across different sub-national levels. For example, it is easy to attribute the change in national unemployment rate over the years to the victory of a specific political party. However, the same easiness also presents itself as a big impediment to understand the real reasons behind an election outcome. A barely chartered territory is the subnational analysis at county-level although some level of analysis have been done on a state-level. O'Laughlin et al. (1994)</w:t>
+      </w:r>
+      <w:r>
         <w:rPr>
           <w:rStyle w:val="FootnoteReference"/>
         </w:rPr>
-        <w:footnoteReference w:id="26"/>
-      </w:r>
-      <w:r>
-        <w:t xml:space="preserve"> </w:t>
-      </w:r>
-      <w:r>
-        <w:t xml:space="preserve">The macro-economic variables that are widely used to determine election outcomes are economic growth, disposable income, (un)employment, job growth, economic volatility, inflation, etc.</w:t>
+        <w:footnoteReference w:id="30"/>
+      </w:r>
+      <w:r>
+        <w:t xml:space="preserve"> </w:t>
+      </w:r>
+      <w:r>
+        <w:t xml:space="preserve">and Owens and Wade (1988)</w:t>
+      </w:r>
+      <w:r>
+        <w:rPr>
+          <w:rStyle w:val="FootnoteReference"/>
+        </w:rPr>
+        <w:footnoteReference w:id="31"/>
+      </w:r>
+      <w:r>
+        <w:t xml:space="preserve"> </w:t>
+      </w:r>
+      <w:r>
+        <w:t xml:space="preserve">provide some evidence of sub-national level economic voting scenario in Germany and the United Kingdom, while in terms of the United States Archer and Taylor (1981)</w:t>
+      </w:r>
+      <w:r>
+        <w:rPr>
+          <w:rStyle w:val="FootnoteReference"/>
+        </w:rPr>
+        <w:footnoteReference w:id="32"/>
+      </w:r>
+      <w:r>
+        <w:t xml:space="preserve"> </w:t>
+      </w:r>
+      <w:r>
+        <w:t xml:space="preserve">has sought to shed some light on the role of sectionalism in American politics</w:t>
       </w:r>
       <w:r>
         <w:t xml:space="preserve"> </w:t>
@@ -382,7 +784,37 @@
         <w:t xml:space="preserve">)</w:t>
       </w:r>
       <w:r>
-        <w:t xml:space="preserve">. Even in the area of election forecasting, which deals rather with the future outcome than the past, fundamental statistical model is widely used to determine which party will win the elections. The fundamental model takes a chapter from the economic voting theory in the sense that it uses various social, political and economic variables to determine the outcome of an election. The economic variables used in forecasting also differ and include a range of measures such as:"GDP growth (Abramowitz 2004; Campbell 2004b); GNP growth (Lewis-Beck and Tien 2004); perception of personal finances (Holbrook 2004); prospective personal finances (Lockerbie 2004); leading economic indicators (Wlezien and Erikson 2004); income growth (ibid.); job growth (Lewis-Beck and Tien 2004)"</w:t>
+        <w:t xml:space="preserve">.</w:t>
+      </w:r>
+      <w:r>
+        <w:t xml:space="preserve"> </w:t>
+      </w:r>
+      <w:r>
+        <w:t xml:space="preserve">Abrams (1980)</w:t>
+      </w:r>
+      <w:r>
+        <w:t xml:space="preserve"> </w:t>
+      </w:r>
+      <w:r>
+        <w:t xml:space="preserve">presents the rationality behind the idea of testing whether state-level economic conditions are used by voters to assess presidential policies and if they influence electoral outcomes at the national level. He validates the disaggregation hypothesis - which suggests the disaggregation of the economic-conditions variables - and claims that state-level economic conditions impact voting outcomes</w:t>
+      </w:r>
+      <w:r>
+        <w:t xml:space="preserve"> </w:t>
+      </w:r>
+      <w:r>
+        <w:t xml:space="preserve">(Abrams, 1980)</w:t>
+      </w:r>
+      <w:r>
+        <w:t xml:space="preserve">.</w:t>
+      </w:r>
+      <w:r>
+        <w:t xml:space="preserve"> </w:t>
+      </w:r>
+      <w:r>
+        <w:rPr>
+          <w:i/>
+        </w:rPr>
+        <w:t xml:space="preserve">describe in own words what disaggregation means</w:t>
       </w:r>
       <w:r>
         <w:t xml:space="preserve"> </w:t>
@@ -400,7 +832,10 @@
         <w:t xml:space="preserve">)</w:t>
       </w:r>
       <w:r>
-        <w:t xml:space="preserve">. Moreover, the realm of economic voting has expanded rapidly over the years with new variables, definitions, and processes attached to it. While classical economic voting theories have viewed economy as a valence issue, Lewis-Beck and Nadeau (2011) examine positional and patrimonial economic voting</w:t>
+        <w:t xml:space="preserve"> </w:t>
+      </w:r>
+      <w:r>
+        <w:t xml:space="preserve">provide further evidence through a separate study of the 1992 U.S. Presidential election underlining the significance of state-level economic conditions in the defeat of George W. Bush. While these studies do not make any claims on the county-level, they do provide the basis to further disaggregate the economic-conditions variable at a more lower geographical level and study the resulting impact. Following up Abrams work,</w:t>
       </w:r>
       <w:r>
         <w:t xml:space="preserve"> </w:t>
@@ -418,7 +853,22 @@
         <w:t xml:space="preserve">)</w:t>
       </w:r>
       <w:r>
-        <w:t xml:space="preserve">. In their examination, they analyze the different preferences voters have on different economic policy issues and also the economic status of the voters</w:t>
+        <w:t xml:space="preserve">'s study of the 1992 U.S. Presidential election provides evidence that local economic conditions have significant effects on presidential voting and therefore are consistent with both the self-interest and local altruism hypothesis.</w:t>
+      </w:r>
+      <w:r>
+        <w:t xml:space="preserve"> </w:t>
+      </w:r>
+      <w:r>
+        <w:rPr>
+          <w:i/>
+        </w:rPr>
+        <w:t xml:space="preserve">describe in own words</w:t>
+      </w:r>
+      <w:r>
+        <w:t xml:space="preserve"> </w:t>
+      </w:r>
+      <w:r>
+        <w:t xml:space="preserve">Moreover, what is considered as the self-interest of an individual can often encompass the welfare of others</w:t>
       </w:r>
       <w:r>
         <w:t xml:space="preserve"> </w:t>
@@ -436,11 +886,13 @@
         <w:t xml:space="preserve">)</w:t>
       </w:r>
       <w:r>
-        <w:t xml:space="preserve">. Similarly, seeing the rise of globalization all over the world and its impact on the economy, Jensen et. al (2016) claim that trade contains information that growth and employment do not explain and hence include macro-economic indicator such as U.S. trade balance as an explanatory variable for national-level voting</w:t>
-      </w:r>
-      <w:r>
-        <w:t xml:space="preserve"> </w:t>
-      </w:r>
+        <w:t xml:space="preserve">. Besides, it is safe to assume that such self-interest is stronger at a smaller geographical concentration than at a national-level where connection between individuals is much more complex and much less tangible.</w:t>
+      </w:r>
+    </w:p>
+    <w:p>
+      <w:pPr>
+        <w:pStyle w:val="BodyText"/>
+      </w:pPr>
       <w:r>
         <w:t xml:space="preserve">(</w:t>
       </w:r>
@@ -454,7 +906,10 @@
         <w:t xml:space="preserve">)</w:t>
       </w:r>
       <w:r>
-        <w:t xml:space="preserve">. Some scholars see economic voting along-side other non-economic determinants of election outcome and analyze if the effect of the economy still holds true. In one example, Kayser and Wlezien (2011) claim that in the event of strong partisan effects (i.e. voters are strongly tied to a particular party), the effect of the government's performance (which can be seen as its economic performance) has little effect on vote shares</w:t>
+        <w:t xml:space="preserve"> </w:t>
+      </w:r>
+      <w:r>
+        <w:t xml:space="preserve">claims that the large number of observations available from more than 3000 counties of the United States and their unique economic and electoral characteristics make for an intriguing analysis of voting behavior at a sub-national level. In addition to this,</w:t>
       </w:r>
       <w:r>
         <w:t xml:space="preserve"> </w:t>
@@ -472,40 +927,363 @@
         <w:t xml:space="preserve">)</w:t>
       </w:r>
       <w:r>
+        <w:t xml:space="preserve"> </w:t>
+      </w:r>
+      <w:r>
+        <w:t xml:space="preserve">further argue on behalf of county-level analysis by saying,</w:t>
+      </w:r>
+    </w:p>
+    <w:p>
+      <w:pPr>
+        <w:pStyle w:val="BlockText"/>
+      </w:pPr>
+      <w:r>
+        <w:t xml:space="preserve">not only is the problem of ecological fallacy much less severe with county-level than state-level data, but from a practical standpoint, the county may be the smallest spatial unit of analysis for testing the partisanship thesis that requires the availability of macroeconomic variables such as unemployment rate. (p. 744)</w:t>
+      </w:r>
+    </w:p>
+    <w:p>
+      <w:pPr>
+        <w:pStyle w:val="FirstParagraph"/>
+      </w:pPr>
+      <w:r>
+        <w:t xml:space="preserve">The electoral college phenomenon that exists in the United States and the effects of gerrymandering in allowing various counties to exert a bigger weight on the outcome of the Presidential election also suggest that studying elections from county-level perspective can shed light on many questions that have been answered unsatisfactorily in the past using a more general national-level analysis.</w:t>
+      </w:r>
+      <w:r>
+        <w:t xml:space="preserve"> </w:t>
+      </w:r>
+      <w:r>
+        <w:t xml:space="preserve">(</w:t>
+      </w:r>
+      <w:r>
+        <w:rPr>
+          <w:b/>
+        </w:rPr>
+        <w:t xml:space="preserve">???</w:t>
+      </w:r>
+      <w:r>
+        <w:t xml:space="preserve">)</w:t>
+      </w:r>
+      <w:r>
+        <w:t xml:space="preserve"> </w:t>
+      </w:r>
+      <w:r>
+        <w:t xml:space="preserve">go a step further in their analysis of the effect of spatial patterns in American politics by suggesting that increasing concentrations of geographical support for the parties will mean more ideological polarization and more demographic distinction between them. Their analysis seems nothing less than prophetic in the aftermath of the 2016 Presidential election that saw an extremely polarized and divided America fall into the spatial crevaces of electoral college system.</w:t>
+      </w:r>
+      <w:r>
+        <w:t xml:space="preserve"> </w:t>
+      </w:r>
+      <w:r>
+        <w:t xml:space="preserve">(</w:t>
+      </w:r>
+      <w:r>
+        <w:rPr>
+          <w:b/>
+        </w:rPr>
+        <w:t xml:space="preserve">???</w:t>
+      </w:r>
+      <w:r>
+        <w:t xml:space="preserve">)</w:t>
+      </w:r>
+      <w:r>
+        <w:t xml:space="preserve"> </w:t>
+      </w:r>
+      <w:r>
+        <w:t xml:space="preserve">also use U.S. county-level measures of economic indicator, such as employment, in order to assess the effect of trade on presidential voting. A study by</w:t>
+      </w:r>
+      <w:r>
+        <w:t xml:space="preserve"> </w:t>
+      </w:r>
+      <w:r>
+        <w:t xml:space="preserve">(</w:t>
+      </w:r>
+      <w:r>
+        <w:rPr>
+          <w:b/>
+        </w:rPr>
+        <w:t xml:space="preserve">???</w:t>
+      </w:r>
+      <w:r>
+        <w:t xml:space="preserve">)</w:t>
+      </w:r>
+      <w:r>
+        <w:t xml:space="preserve"> </w:t>
+      </w:r>
+      <w:r>
+        <w:t xml:space="preserve">uses county-level employment data to claim that Democratic vote share at gubernatorial and presidential elections is directly proportional to unemployment rate regardless of the incumbency. All these studies provide a perfect premise for this paper as it aims to understand the effects of the regional economic condition on election outcomes in the past and more specifically on the recent presidential election of 2016. This paper follows the framework by</w:t>
+      </w:r>
+      <w:r>
+        <w:t xml:space="preserve"> </w:t>
+      </w:r>
+      <w:r>
+        <w:t xml:space="preserve">(</w:t>
+      </w:r>
+      <w:r>
+        <w:rPr>
+          <w:b/>
+        </w:rPr>
+        <w:t xml:space="preserve">???</w:t>
+      </w:r>
+      <w:r>
+        <w:t xml:space="preserve">)</w:t>
+      </w:r>
+      <w:r>
+        <w:t xml:space="preserve"> </w:t>
+      </w:r>
+      <w:r>
+        <w:t xml:space="preserve">who claim to present "the first county-level analysis of economic voting in presidential elections." The difference in this paper, however, is that I aim to first analyze the effect of county-level economic conditions on election results from the past (1992 to 2012) and then carry a separate analysis with the same variables for years 2012 and 2016 to capture the highly touted pecualiarity of the 2016 election. This type of two-faceted county-level analysis will first test the hypothesis with the assumption that the Republican candidate is a generic Republican and second test the hypothesis if Trump is a generic Republican based on how the 2016 model compares to the model from previous years.</w:t>
+      </w:r>
+    </w:p>
+    <w:p>
+      <w:pPr>
+        <w:pStyle w:val="BodyText"/>
+      </w:pPr>
+      <w:r>
+        <w:t xml:space="preserve">The voteshare of an incumbent presidential candidate in a state is regressed against the general economic conditions of the state, which can be measured by the change in a state's unemployment rate and the percentage changes in real per capita personal income</w:t>
+      </w:r>
+      <w:r>
+        <w:t xml:space="preserve"> </w:t>
+      </w:r>
+      <w:r>
+        <w:t xml:space="preserve">(Abrams, 1980)</w:t>
+      </w:r>
+      <w:r>
+        <w:t xml:space="preserve">. He claims that voters hold presidents accountable for changes in state-level economic conditions therefore cutting certain programs in strongly dominated states and moving them to closely contested states may improve the chances of reelection for the incumbent</w:t>
+      </w:r>
+      <w:r>
+        <w:t xml:space="preserve"> </w:t>
+      </w:r>
+      <w:r>
+        <w:t xml:space="preserve">(Abrams, 1980)</w:t>
+      </w:r>
+      <w:r>
+        <w:t xml:space="preserve">. He also claims that abolishing the electoral college and permitting popular votes to determine presidential outcomes can outweigh the efforts of such state-level redistributive policy</w:t>
+      </w:r>
+      <w:r>
+        <w:t xml:space="preserve"> </w:t>
+      </w:r>
+      <w:r>
+        <w:t xml:space="preserve">(Abrams, 1980)</w:t>
+      </w:r>
+      <w:r>
         <w:t xml:space="preserve">.</w:t>
       </w:r>
+      <w:r>
+        <w:t xml:space="preserve"> </w:t>
+      </w:r>
+      <w:r>
+        <w:rPr>
+          <w:i/>
+        </w:rPr>
+        <w:t xml:space="preserve">can this model be applied at a county level, since it is simply a smaller geographical setting and more representative since it is closer to the individual level</w:t>
+      </w:r>
+      <w:r>
+        <w:t xml:space="preserve"> </w:t>
+      </w:r>
+      <w:r>
+        <w:rPr>
+          <w:i/>
+        </w:rPr>
+        <w:t xml:space="preserve">change position of this para in this section</w:t>
+      </w:r>
+    </w:p>
+    <w:p>
+      <w:pPr>
+        <w:pStyle w:val="Heading2"/>
+      </w:pPr>
+      <w:bookmarkStart w:id="33" w:name="political-and-demographic-factors"/>
+      <w:bookmarkEnd w:id="33"/>
+      <w:r>
+        <w:t xml:space="preserve">Political and Demographic Factors:</w:t>
+      </w:r>
+    </w:p>
+    <w:p>
+      <w:pPr>
+        <w:pStyle w:val="FirstParagraph"/>
+      </w:pPr>
+      <w:r>
+        <w:t xml:space="preserve">While the main aim of the paper is to analyze the impact of economic variables on Republican voteshare, controlling for other political and demographic factors is extremely important in order to find the accurate estimation of the effect. Elections are not one-dimensional phenomenon and voting behavior is influenced by a multitude of factors. In the United States, one of the important factors that stands out is partisanship driven by party identification</w:t>
+      </w:r>
+      <w:r>
+        <w:t xml:space="preserve"> </w:t>
+      </w:r>
+      <w:r>
+        <w:t xml:space="preserve">(</w:t>
+      </w:r>
+      <w:r>
+        <w:rPr>
+          <w:b/>
+        </w:rPr>
+        <w:t xml:space="preserve">???</w:t>
+      </w:r>
+      <w:r>
+        <w:t xml:space="preserve">)</w:t>
+      </w:r>
+      <w:r>
+        <w:t xml:space="preserve">. States are known to be red, blue, or swing for a specific reason - the fact that the political identity of majority of voters in those states usually stays the same over time. To analyze what affects Republican voteshare in a red county in Louisiana without taking into account the party identification or partisanship indicator of that county will be erroneous. The purpose of this paper is not to verify or repudiate the party identification theory but to simply control for it in order to achieve the best estimates of the effects of economic indicators. The operationalization of party ID as a control can be done in several ways but the one that stands out it taking into account the voteshare of the selected party in the previous election. Previous vote share for the incumbent party is introduced as an independent variable by</w:t>
+      </w:r>
+      <w:r>
+        <w:t xml:space="preserve"> </w:t>
+      </w:r>
+      <w:r>
+        <w:t xml:space="preserve">Abrams (1980)</w:t>
+      </w:r>
+      <w:r>
+        <w:t xml:space="preserve"> </w:t>
+      </w:r>
+      <w:r>
+        <w:t xml:space="preserve">in his model as well.</w:t>
+      </w:r>
+      <w:r>
+        <w:t xml:space="preserve"> </w:t>
+      </w:r>
+      <w:r>
+        <w:rPr>
+          <w:i/>
+        </w:rPr>
+        <w:t xml:space="preserve">find some sources</w:t>
+      </w:r>
+      <w:r>
+        <w:t xml:space="preserve"> </w:t>
+      </w:r>
+      <w:r>
+        <w:t xml:space="preserve">In one example,</w:t>
+      </w:r>
+      <w:r>
+        <w:t xml:space="preserve"> </w:t>
+      </w:r>
+      <w:r>
+        <w:t xml:space="preserve">(</w:t>
+      </w:r>
+      <w:r>
+        <w:rPr>
+          <w:b/>
+        </w:rPr>
+        <w:t xml:space="preserve">???</w:t>
+      </w:r>
+      <w:r>
+        <w:t xml:space="preserve">)</w:t>
+      </w:r>
+      <w:r>
+        <w:t xml:space="preserve"> </w:t>
+      </w:r>
+      <w:r>
+        <w:t xml:space="preserve">claim that in the event of strong partisan effects (i.e. voters are strongly tied to a particular party), the effect of the government's performance (which can be seen as its economic performance) has little effect on vote shares.</w:t>
+      </w:r>
+      <w:r>
+        <w:t xml:space="preserve"> </w:t>
+      </w:r>
+      <w:r>
+        <w:rPr>
+          <w:i/>
+        </w:rPr>
+        <w:t xml:space="preserve">check how they measure partisanship</w:t>
+      </w:r>
+      <w:r>
+        <w:t xml:space="preserve"> </w:t>
+      </w:r>
+      <w:r>
+        <w:rPr>
+          <w:i/>
+        </w:rPr>
+        <w:t xml:space="preserve">not so strong this section</w:t>
+      </w:r>
     </w:p>
     <w:p>
       <w:pPr>
         <w:pStyle w:val="BodyText"/>
       </w:pPr>
       <w:r>
-        <w:t xml:space="preserve">The proponents of economic voting agree and disagree with each other on a few aspects. Some of the main questions that still float around in the area of voting behavior were clearly laid out by Abrams back in 1980 in what he called the main research questions of 'political business cycle'; and he outlined the following three questions as the ones that needed clarification:</w:t>
-      </w:r>
-    </w:p>
-    <w:p>
-      <w:pPr>
-        <w:pStyle w:val="Compact"/>
-        <w:pStyle w:val="BlockText"/>
-        <w:numPr>
-          <w:numId w:val="1001"/>
-          <w:ilvl w:val="0"/>
-        </w:numPr>
-      </w:pPr>
-      <w:r>
-        <w:t xml:space="preserve">to determine which politicians, if any, are held responsible by the electorate for changes in general economic conditions; (2) to identify which general economic conditions influence the electorate's voting; and (3) to establish the time period that the electorate uses to assess economic policies.</w:t>
-      </w:r>
-      <w:r>
-        <w:t xml:space="preserve"> </w:t>
-      </w:r>
-      <w:r>
-        <w:t xml:space="preserve">(Abrams, 1980)</w:t>
-      </w:r>
-      <w:r>
-        <w:t xml:space="preserve"> </w:t>
-      </w:r>
-      <w:r>
-        <w:t xml:space="preserve">(p. 1)</w:t>
+        <w:rPr>
+          <w:i/>
+        </w:rPr>
+        <w:t xml:space="preserve">many say lagged DV is not good: shit!!!</w:t>
+      </w:r>
+      <w:r>
+        <w:t xml:space="preserve"> </w:t>
+      </w:r>
+      <w:r>
+        <w:t xml:space="preserve">(</w:t>
+      </w:r>
+      <w:r>
+        <w:rPr>
+          <w:b/>
+        </w:rPr>
+        <w:t xml:space="preserve">???</w:t>
+      </w:r>
+      <w:r>
+        <w:t xml:space="preserve">)</w:t>
+      </w:r>
+      <w:r>
+        <w:t xml:space="preserve"> </w:t>
+      </w:r>
+      <w:r>
+        <w:t xml:space="preserve">suggests that a lagged dependent variable would not be appropriate in this case since the relationship between the economy and the vote for president is not theorized as dynamic. He writes, "the data points are four years apart so it is unlikely that the performance of the economy at time t would be strong enough to significantly influence the vote for president four years in the future at time t + 1 or eight years in the future at time t + 2"</w:t>
+      </w:r>
+      <w:r>
+        <w:t xml:space="preserve"> </w:t>
+      </w:r>
+      <w:r>
+        <w:t xml:space="preserve">(</w:t>
+      </w:r>
+      <w:r>
+        <w:rPr>
+          <w:b/>
+        </w:rPr>
+        <w:t xml:space="preserve">???</w:t>
+      </w:r>
+      <w:r>
+        <w:t xml:space="preserve">)</w:t>
+      </w:r>
+      <w:r>
+        <w:t xml:space="preserve">.</w:t>
+      </w:r>
+    </w:p>
+    <w:p>
+      <w:pPr>
+        <w:pStyle w:val="BodyText"/>
+      </w:pPr>
+      <w:r>
+        <w:t xml:space="preserve">Although, this paper will analyze economic voting from the persepective of the Republican party and not from the incumbent party, it is nonetheless to control of incumbency effect. Many political scientists have agreed to the idea of analyzing the economic vote through the perspective of an incumbent. The main idea behind this is that voters assess the performance of the incumbent party or candidate and use their vote as a means to determine either to reelect them or to choose the opposition candidate or party. Key's (1970)</w:t>
+      </w:r>
+      <w:r>
+        <w:rPr>
+          <w:rStyle w:val="FootnoteReference"/>
+        </w:rPr>
+        <w:footnoteReference w:id="34"/>
+      </w:r>
+      <w:r>
+        <w:t xml:space="preserve"> </w:t>
+      </w:r>
+      <w:r>
+        <w:t xml:space="preserve">retrospective model uses bounded rationality theory to claim that voters use their vote as either a reward or a punishment depending on how the incumbent government performed</w:t>
+      </w:r>
+      <w:r>
+        <w:t xml:space="preserve"> </w:t>
+      </w:r>
+      <w:r>
+        <w:t xml:space="preserve">(</w:t>
+      </w:r>
+      <w:r>
+        <w:rPr>
+          <w:b/>
+        </w:rPr>
+        <w:t xml:space="preserve">???</w:t>
+      </w:r>
+      <w:r>
+        <w:t xml:space="preserve">)</w:t>
+      </w:r>
+      <w:r>
+        <w:t xml:space="preserve">. In economic voting, incumbents are given utmost importance because people often relate economic performance with the incumbent party or candidate. Hence, if the economy is doing well, it helps the incumbent party or candidate and if it is doing bad it hurts them.</w:t>
+      </w:r>
+    </w:p>
+    <w:p>
+      <w:pPr>
+        <w:pStyle w:val="Heading2"/>
+      </w:pPr>
+      <w:bookmarkStart w:id="35" w:name="timeframe-technique-and-other-peculiarities"/>
+      <w:bookmarkEnd w:id="35"/>
+      <w:r>
+        <w:t xml:space="preserve">Timeframe, technique, and other peculiarities:</w:t>
       </w:r>
     </w:p>
     <w:p>
@@ -513,7 +1291,16 @@
         <w:pStyle w:val="FirstParagraph"/>
       </w:pPr>
       <w:r>
-        <w:t xml:space="preserve">Over the years many political scientists have agreed to the idea of analyzing the economic vote through the perspective of an incumbent. The main idea behind this is that voters assess the performance of the incumbent party or candidate and use their vote as a means to determine either to reelect them or to choose the opposition candidate or party. Key's (1970) retrospective model uses bounded rationality theory to claim that voters use their vote as either a reward or a punishment depending on how the incumbent government performed</w:t>
+        <w:rPr>
+          <w:i/>
+        </w:rPr>
+        <w:t xml:space="preserve">goes under part4</w:t>
+      </w:r>
+      <w:r>
+        <w:t xml:space="preserve"> </w:t>
+      </w:r>
+      <w:r>
+        <w:t xml:space="preserve">One key question that arises here is: which time period do voters have in mind when they decide to reward or punish the incumbent. The answer to this question depends on several factors: theory, availability of data, actual economic performance vs perception of the economy, and media's effect, to name a few. Ebeid and Rodden (2006) claim that relevant academic literature operationalize real per capita income (RPCI) as a one-year growth rate, and unemployment as an absolute level or first difference when constructing economic voting models</w:t>
       </w:r>
       <w:r>
         <w:t xml:space="preserve"> </w:t>
@@ -531,7 +1318,7 @@
         <w:t xml:space="preserve">)</w:t>
       </w:r>
       <w:r>
-        <w:t xml:space="preserve">. One key question that arises here is: which time period do voters have in mind when they decide to reward or punish the incumbent. The answer to this question depends on several factors: theory, availability of data, actual economic performance vs perception of the economy, and media's effect, to name a few. Ebeid and Rodden (2006) claim that relevant academic literature operationalize real per capita income (RPCI) as a one-year growth rate, and unemployment as an absolute level or first difference when constructing economic voting models</w:t>
+        <w:t xml:space="preserve">. What this means is that voters compare the economic condition of the election year to that of the previous year. Eisenberg and Ketcham (2004) carry out a scientific examination of each of the four years in a presidential term against vote share and conclude that the most recent year explains a vast majority of the impact of economic performance</w:t>
       </w:r>
       <w:r>
         <w:t xml:space="preserve"> </w:t>
@@ -549,7 +1336,19 @@
         <w:t xml:space="preserve">)</w:t>
       </w:r>
       <w:r>
-        <w:t xml:space="preserve">. What this means is that voters compare the economic condition of the election year to that of the previous year. Eisenberg and Ketcham (2004) carry out a scientific examination of each of the four years in a presidential term against vote share and conclude that the most recent year explains a vast majority of the impact of economic performance</w:t>
+        <w:t xml:space="preserve">. A lot of this also depends on the availability of the data. While more recent academic papers have been able to utilize the plethora of data available via various government and private agencies to carry out in-depth analyses, past papers lack such privelege.</w:t>
+      </w:r>
+      <w:r>
+        <w:t xml:space="preserve"> </w:t>
+      </w:r>
+      <w:r>
+        <w:rPr>
+          <w:i/>
+        </w:rPr>
+        <w:t xml:space="preserve">This is evident in the fact that XXXX in year XXXX uses the absolute unemployment level while YYYY in year YYYY uses something else, to do the exact same type of analysis</w:t>
+      </w:r>
+      <w:r>
+        <w:t xml:space="preserve">. Another factor that is worth noting is that due to the growing influence of partisan media on voters, there is a possibility that voters may not even base their preference based on actual economic performance but rather on their perception or forced perception of the economy. _ cite something from the article about fox news effect_.Both the candidates and the media put strong emphasis on campaigns, advertisements, conventions, debates, controversies, all with the hope of generating a late swing in their favor. This suggests that the absolute or relative, or actual or perceived, economic effects can shape a voter's behavior much nearer to the election date. However, this is a debated topic because Gelman and King (1993) claim that voters cast their votes based on their "enlightened preference"</w:t>
       </w:r>
       <w:r>
         <w:t xml:space="preserve"> </w:t>
@@ -567,19 +1366,7 @@
         <w:t xml:space="preserve">)</w:t>
       </w:r>
       <w:r>
-        <w:t xml:space="preserve">. A lot of this also depends on the availability of the data. While more recent academic papers have been able to utilize the plethora of data available via various government and private agencies to carry out in-depth analyses, past papers lack such privelege.</w:t>
-      </w:r>
-      <w:r>
-        <w:t xml:space="preserve"> </w:t>
-      </w:r>
-      <w:r>
-        <w:rPr>
-          <w:i/>
-        </w:rPr>
-        <w:t xml:space="preserve">This is evident in the fact that XXXX in year XXXX uses the absolute unemployment level while YYYY in year YYYY uses something else, to do the exact same type of analysis</w:t>
-      </w:r>
-      <w:r>
-        <w:t xml:space="preserve">. Another factor that is worth noting is that due to the growing influence of partisan media on voters, there is a possibility that voters may not even base their preference based on actual economic performance but rather on their perception or forced perception of the economy. _ cite something from the article about fox news effect_.Both the candidates and the media put strong emphasis on campaigns, advertisements, conventions, debates, controversies, all with the hope of generating a late swing in their favor. This suggests that the absolute or relative, or actual or perceived, economic effects can shape a voter's behavior much nearer to the election date. However, this is a debated topic because Gelman and King (1993) claim that voters cast their votes based on their "enlightened preference"</w:t>
+        <w:t xml:space="preserve">. They assert that voters do have incomplete information and that their knowledge does get expanded over time through different campaign events leading up to the election day, however, throughout this period they inform themselves with the true values of the fundamental variables and their appropriate weights</w:t>
       </w:r>
       <w:r>
         <w:t xml:space="preserve"> </w:t>
@@ -597,7 +1384,7 @@
         <w:t xml:space="preserve">)</w:t>
       </w:r>
       <w:r>
-        <w:t xml:space="preserve">. They assert that voters do have incomplete information and that their knowledge does get expanded over time through different campaign events leading up to the election day, however, throughout this period they inform themselves with the true values of the fundamental variables and their appropriate weights</w:t>
+        <w:t xml:space="preserve">. While analyzing whether people vote correctly, Lau and Redlawsk place "correct" voting as a middle ground between individual choice and social choice and therefore define it as the individual choice made under conditions of full information</w:t>
       </w:r>
       <w:r>
         <w:t xml:space="preserve"> </w:t>
@@ -615,24 +1402,6 @@
         <w:t xml:space="preserve">)</w:t>
       </w:r>
       <w:r>
-        <w:t xml:space="preserve">. While analyzing whether people vote correctly, Lau and Redlawsk place "correct" voting as a middle ground between individual choice and social choice and therefore define it as the individual choice made under conditions of full information</w:t>
-      </w:r>
-      <w:r>
-        <w:t xml:space="preserve"> </w:t>
-      </w:r>
-      <w:r>
-        <w:t xml:space="preserve">(</w:t>
-      </w:r>
-      <w:r>
-        <w:rPr>
-          <w:b/>
-        </w:rPr>
-        <w:t xml:space="preserve">???</w:t>
-      </w:r>
-      <w:r>
-        <w:t xml:space="preserve">)</w:t>
-      </w:r>
-      <w:r>
         <w:t xml:space="preserve">. They also conclude, through their analysis of US presidential elections, that most of time citizens do vote correctly. Combining Gelman's analysis with Lau and Redlawsk's gives a premise for this paper to analyze the US Presidential elections through the angle of economic voting.</w:t>
       </w:r>
     </w:p>
@@ -641,107 +1410,42 @@
         <w:pStyle w:val="BodyText"/>
       </w:pPr>
       <w:r>
-        <w:t xml:space="preserve">Economic voting theory also brings forward the question of whether voters reward/punish incumbent parties or incumbent candidates. Tufts's (1978) "election-as-a-referendum-on-the-government" idea and Norpoth's (2010) "cost of ruling" idea showcase that incumbancy is seen with skeptic lenses and an unavoidable time-induced bias.</w:t>
-      </w:r>
-      <w:r>
-        <w:t xml:space="preserve"> </w:t>
-      </w:r>
-      <w:r>
-        <w:rPr>
-          <w:i/>
-        </w:rPr>
-        <w:t xml:space="preserve">cite Tuft here, although this is taken from Lewis-beck2005</w:t>
-      </w:r>
-      <w:r>
-        <w:t xml:space="preserve"> </w:t>
-      </w:r>
-      <w:r>
-        <w:t xml:space="preserve">(</w:t>
-      </w:r>
-      <w:r>
-        <w:rPr>
-          <w:b/>
-        </w:rPr>
-        <w:t xml:space="preserve">???</w:t>
-      </w:r>
-      <w:r>
-        <w:t xml:space="preserve">)</w:t>
-      </w:r>
-      <w:r>
-        <w:t xml:space="preserve">. However, they don't explain whether the effects fall on the shoulders of an incumbent party or an incumbent candidate. While most studies place candidates and parties under the same umbrella, Eisenberg and Ketcham separate the two entities and claim that voters do not hold incumbent candidates "additionally"" accountable although they hold incumbent parties responsible</w:t>
-      </w:r>
-      <w:r>
-        <w:t xml:space="preserve"> </w:t>
-      </w:r>
-      <w:r>
-        <w:t xml:space="preserve">(</w:t>
-      </w:r>
-      <w:r>
-        <w:rPr>
-          <w:b/>
-        </w:rPr>
-        <w:t xml:space="preserve">???</w:t>
-      </w:r>
-      <w:r>
-        <w:t xml:space="preserve">)</w:t>
-      </w:r>
-      <w:r>
-        <w:t xml:space="preserve">. This seems contrary to the idea that economic voting is more significant for incumbent candidates than for incumbent parties with new candidates</w:t>
-      </w:r>
-      <w:r>
-        <w:t xml:space="preserve"> </w:t>
-      </w:r>
-      <w:r>
-        <w:rPr>
-          <w:i/>
-        </w:rPr>
-        <w:t xml:space="preserve">cite Nadeau and Lewis-Beck 2001 from Eisenberg2004</w:t>
-      </w:r>
-      <w:r>
-        <w:t xml:space="preserve">. The question that arises next is if voters "always" assign their economic vote for or against the incumbent or they do so based on a specific party, regardless of the incumbency. This happens under issue-priority theory, where voters relate certain economic policies with certain parties and vote for the party that is concerned with solving that issue even if the country is not performing so well under that party in that particular issue</w:t>
-      </w:r>
-      <w:r>
-        <w:t xml:space="preserve"> </w:t>
-      </w:r>
-      <w:r>
-        <w:t xml:space="preserve">(</w:t>
-      </w:r>
-      <w:r>
-        <w:rPr>
-          <w:b/>
-        </w:rPr>
-        <w:t xml:space="preserve">???</w:t>
-      </w:r>
-      <w:r>
-        <w:t xml:space="preserve">)</w:t>
-      </w:r>
-      <w:r>
-        <w:t xml:space="preserve">.</w:t>
-      </w:r>
-      <w:r>
-        <w:t xml:space="preserve"> </w:t>
-      </w:r>
-      <w:r>
-        <w:rPr>
-          <w:i/>
-        </w:rPr>
-        <w:t xml:space="preserve">give example</w:t>
-      </w:r>
-      <w:r>
-        <w:t xml:space="preserve"> </w:t>
-      </w:r>
-      <w:r>
-        <w:t xml:space="preserve">In this paper, we will follow Kim's theory in analyzing if voters in the Unites States take certain economic indicators into account when voting for the Republican party. We, will nevertheless, keep incumbency as a dummy control variable to check if it affects the way voters vote for the specific party. Since, the purpose of the paper is to see from the perspective of not just a voter but a Republican voter, this route makes more sense for the analysis.</w:t>
+        <w:rPr>
+          <w:i/>
+        </w:rPr>
+        <w:t xml:space="preserve">why separate study for 2016. forecasts failed, etc.</w:t>
+      </w:r>
+      <w:r>
+        <w:t xml:space="preserve"> </w:t>
+      </w:r>
+      <w:r>
+        <w:rPr>
+          <w:i/>
+        </w:rPr>
+        <w:t xml:space="preserve">what was the turnout find out</w:t>
+      </w:r>
+      <w:r>
+        <w:t xml:space="preserve"> </w:t>
+      </w:r>
+    </w:p>
+    <w:p>
+      <w:pPr>
+        <w:pStyle w:val="Heading1"/>
+      </w:pPr>
+      <w:bookmarkStart w:id="36" w:name="background"/>
+      <w:bookmarkEnd w:id="36"/>
+      <w:r>
+        <w:t xml:space="preserve">Background:</w:t>
       </w:r>
     </w:p>
     <w:p>
       <w:pPr>
         <w:pStyle w:val="Heading2"/>
       </w:pPr>
-      <w:bookmarkStart w:id="27" w:name="macro-level-analysis-vs-regional-analysis-states-and-counties"/>
-      <w:bookmarkEnd w:id="27"/>
-      <w:r>
-        <w:t xml:space="preserve">Macro-level analysis vs Regional Analysis (States and Counties):</w:t>
+      <w:bookmarkStart w:id="37" w:name="us-election-peculiarities"/>
+      <w:bookmarkEnd w:id="37"/>
+      <w:r>
+        <w:t xml:space="preserve">US Election Peculiarities:</w:t>
       </w:r>
     </w:p>
     <w:p>
@@ -749,152 +1453,79 @@
         <w:pStyle w:val="FirstParagraph"/>
       </w:pPr>
       <w:r>
-        <w:t xml:space="preserve">Study of voting behavior at national level has been the main course of analysis for political scientists for decades now. Through surveys such as the American National Election Survey (ANES), a lot of voting behavior studies have been translated into individual level. However, a barely chartered territory is the subnational analysis at county-level. O'Laughlin et al. (1994) and Owens and Wade (1988) provide some evidence of sub-national level economic voting scenario in Germany and the United Kingdom, while in terms of the United States Archer and Taylor (1981) has sought to shed some light on the role of sectionalism in American politics</w:t>
-      </w:r>
-      <w:r>
-        <w:t xml:space="preserve"> </w:t>
-      </w:r>
-      <w:r>
-        <w:t xml:space="preserve">(</w:t>
-      </w:r>
-      <w:r>
-        <w:rPr>
-          <w:b/>
-        </w:rPr>
-        <w:t xml:space="preserve">???</w:t>
-      </w:r>
-      <w:r>
-        <w:t xml:space="preserve">)</w:t>
-      </w:r>
-      <w:r>
-        <w:t xml:space="preserve">. Abrams (1980) presents the rationality behind the idea of testing whether state-level economic conditions are used by voters to assess presidential policies and if they influence electoral outcomes at the national level</w:t>
-      </w:r>
-      <w:r>
-        <w:t xml:space="preserve"> </w:t>
-      </w:r>
-      <w:r>
-        <w:t xml:space="preserve">(Abrams, 1980)</w:t>
-      </w:r>
-      <w:r>
-        <w:t xml:space="preserve">. He validates the disaggregation hypothesis - which suggests the disaggregation of the economic-conditions variables - and claims that state-level economic conditions impact voting outcomes</w:t>
-      </w:r>
-      <w:r>
-        <w:t xml:space="preserve"> </w:t>
-      </w:r>
-      <w:r>
-        <w:t xml:space="preserve">(Abrams, 1980)</w:t>
-      </w:r>
-      <w:r>
-        <w:t xml:space="preserve">. Abrams and Butkiewicz provide further evidence through a separate study of the 1992 U.S. Presidential election underlying the significance of state-level economic conditions in the defeat of George W. Bush</w:t>
-      </w:r>
-      <w:r>
-        <w:t xml:space="preserve"> </w:t>
-      </w:r>
-      <w:r>
-        <w:t xml:space="preserve">(</w:t>
-      </w:r>
-      <w:r>
-        <w:rPr>
-          <w:b/>
-        </w:rPr>
-        <w:t xml:space="preserve">???</w:t>
-      </w:r>
-      <w:r>
-        <w:t xml:space="preserve">)</w:t>
-      </w:r>
-      <w:r>
-        <w:t xml:space="preserve">. While these studies do not make any claims on the county-level, they do provide the basis to further disaggregate the economic-conditions variable at a more lower geographical level and study the resulting impacts. Following up Abrams work, Blackley and Shepard's study of the 1992 U.S. Presidential election provides evidence that local economic conditions have significant effects on presidential voting and therefore are consistent with both the self-interest and local altruism hypothesis</w:t>
-      </w:r>
-      <w:r>
-        <w:t xml:space="preserve"> </w:t>
-      </w:r>
-      <w:r>
-        <w:t xml:space="preserve">(</w:t>
-      </w:r>
-      <w:r>
-        <w:rPr>
-          <w:b/>
-        </w:rPr>
-        <w:t xml:space="preserve">???</w:t>
-      </w:r>
-      <w:r>
-        <w:t xml:space="preserve">)</w:t>
-      </w:r>
-      <w:r>
-        <w:t xml:space="preserve">. Moreover, what is considered as the self-interest of an individual can often encompass the welfare of others</w:t>
-      </w:r>
-      <w:r>
-        <w:t xml:space="preserve"> </w:t>
-      </w:r>
-      <w:r>
-        <w:t xml:space="preserve">(</w:t>
-      </w:r>
-      <w:r>
-        <w:rPr>
-          <w:b/>
-        </w:rPr>
-        <w:t xml:space="preserve">???</w:t>
-      </w:r>
-      <w:r>
-        <w:t xml:space="preserve">)</w:t>
-      </w:r>
-      <w:r>
-        <w:t xml:space="preserve">. Besides, it is safe to assume that such self-interest is stronger at a smaller geographical concentration than at a national-level where connection between individuals is more complex and less tangible.</w:t>
+        <w:rPr>
+          <w:i/>
+        </w:rPr>
+        <w:t xml:space="preserve">electoral college</w:t>
+      </w:r>
+      <w:r>
+        <w:t xml:space="preserve"> </w:t>
+      </w:r>
+      <w:r>
+        <w:rPr>
+          <w:i/>
+        </w:rPr>
+        <w:t xml:space="preserve">swing states</w:t>
+      </w:r>
+      <w:r>
+        <w:t xml:space="preserve"> </w:t>
+      </w:r>
+      <w:r>
+        <w:rPr>
+          <w:i/>
+        </w:rPr>
+        <w:t xml:space="preserve">term limits</w:t>
+      </w:r>
+      <w:r>
+        <w:t xml:space="preserve"> </w:t>
+      </w:r>
+      <w:r>
+        <w:rPr>
+          <w:i/>
+        </w:rPr>
+        <w:t xml:space="preserve">media</w:t>
+      </w:r>
+      <w:r>
+        <w:t xml:space="preserve"> </w:t>
+      </w:r>
+      <w:r>
+        <w:rPr>
+          <w:i/>
+        </w:rPr>
+        <w:t xml:space="preserve">debates</w:t>
+      </w:r>
+      <w:r>
+        <w:t xml:space="preserve"> </w:t>
+      </w:r>
+      <w:r>
+        <w:rPr>
+          <w:i/>
+        </w:rPr>
+        <w:t xml:space="preserve">difficult to incorporate all of them, but in this paper, we will take on a few of them such as swing and non-swing states and other demographic variables that we will discuss later.</w:t>
+      </w:r>
+      <w:r>
+        <w:t xml:space="preserve"> </w:t>
+      </w:r>
+      <w:r>
+        <w:rPr>
+          <w:i/>
+        </w:rPr>
+        <w:t xml:space="preserve">After looking at the ANES survey data we can decide which of the other peculiarities we can incorporate into our model, for now no need to worry about it, since the main focus is on economic voting and hence economic variables.</w:t>
       </w:r>
     </w:p>
     <w:p>
       <w:pPr>
         <w:pStyle w:val="BodyText"/>
       </w:pPr>
-      <w:r>
-        <w:t xml:space="preserve">Sartorius (2015) claims that the large number of observations available from more than 3000 counties of the United States and their unique economic and electoral characteristics make for an intriguing analysis of voting behavior at a sub-national level</w:t>
-      </w:r>
-      <w:r>
-        <w:t xml:space="preserve"> </w:t>
-      </w:r>
-      <w:r>
-        <w:t xml:space="preserve">(</w:t>
-      </w:r>
-      <w:r>
-        <w:rPr>
-          <w:b/>
-        </w:rPr>
-        <w:t xml:space="preserve">???</w:t>
-      </w:r>
-      <w:r>
-        <w:t xml:space="preserve">)</w:t>
-      </w:r>
-      <w:r>
-        <w:t xml:space="preserve">. In addition to this, Kim et al. (2003) further argue on behalf of county-level analysis by saying,</w:t>
-      </w:r>
-    </w:p>
-    <w:p>
-      <w:pPr>
-        <w:pStyle w:val="BlockText"/>
-      </w:pPr>
-      <w:r>
-        <w:t xml:space="preserve">not only is the problem of ecological fallacy much less severe with county-level than state-level data, but from a practical standpoint, the county may be the smallest spatial unit of analysis for testing the partisanship thesis that requires the availability of macroeconomic variables such as unemployment rate</w:t>
-      </w:r>
-      <w:r>
-        <w:t xml:space="preserve"> </w:t>
-      </w:r>
-      <w:r>
-        <w:t xml:space="preserve">(</w:t>
-      </w:r>
-      <w:r>
-        <w:rPr>
-          <w:b/>
-        </w:rPr>
-        <w:t xml:space="preserve">???</w:t>
-      </w:r>
-      <w:r>
-        <w:t xml:space="preserve">)</w:t>
-      </w:r>
-      <w:r>
-        <w:t xml:space="preserve"> </w:t>
-      </w:r>
-      <w:r>
-        <w:t xml:space="preserve">pg.744.</w:t>
+    </w:p>
+    <w:p>
+      <w:pPr>
+        <w:pStyle w:val="Heading1"/>
+      </w:pPr>
+      <w:bookmarkStart w:id="38" w:name="methodology"/>
+      <w:bookmarkEnd w:id="38"/>
+      <w:r>
+        <w:t xml:space="preserve">Methodology:</w:t>
       </w:r>
     </w:p>
     <w:p>
@@ -902,89 +1533,35 @@
         <w:pStyle w:val="FirstParagraph"/>
       </w:pPr>
       <w:r>
-        <w:t xml:space="preserve">The electoral college phenomenon that exists in the United States and the effects of gerrymandering in allowing various counties to exert a bigger weight on the outcome of the Presidential election also suggest that studying elections from county-level perspective can shed light on many questions that have been answered unsatisfactorily in the past. Kim et al. go a step further in their analysis of the effect of spatial patterns in American politics by suggesting that increasing concentrations of geographical support for the parties will mean more ideological polarization and more demographic distinction between them</w:t>
-      </w:r>
-      <w:r>
-        <w:t xml:space="preserve"> </w:t>
-      </w:r>
-      <w:r>
-        <w:t xml:space="preserve">(</w:t>
-      </w:r>
-      <w:r>
-        <w:rPr>
-          <w:b/>
-        </w:rPr>
-        <w:t xml:space="preserve">???</w:t>
-      </w:r>
-      <w:r>
-        <w:t xml:space="preserve">)</w:t>
-      </w:r>
-      <w:r>
-        <w:t xml:space="preserve">. Their analysis seems nothing less than prophetic in the aftermath of the 2016 Presidential election that saw an extremely polarized and divided America fall into the spatial crevaces of electoral college system. Jensen et al. (2016) also use U.S. county-level measures of economic indicator such as employment in order to assess the effect of trade on presidential voting</w:t>
-      </w:r>
-      <w:r>
-        <w:t xml:space="preserve"> </w:t>
-      </w:r>
-      <w:r>
-        <w:t xml:space="preserve">(</w:t>
-      </w:r>
-      <w:r>
-        <w:rPr>
-          <w:b/>
-        </w:rPr>
-        <w:t xml:space="preserve">???</w:t>
-      </w:r>
-      <w:r>
-        <w:t xml:space="preserve">)</w:t>
-      </w:r>
-      <w:r>
-        <w:t xml:space="preserve">. The study by Wright (2012) uses county-level employment data to claim that Democratic vote share at gubernatorial and presidential elections is directly proportional to unemployment rate regardless of the incumbency</w:t>
-      </w:r>
-      <w:r>
-        <w:t xml:space="preserve"> </w:t>
-      </w:r>
-      <w:r>
-        <w:t xml:space="preserve">(</w:t>
-      </w:r>
-      <w:r>
-        <w:rPr>
-          <w:b/>
-        </w:rPr>
-        <w:t xml:space="preserve">???</w:t>
-      </w:r>
-      <w:r>
-        <w:t xml:space="preserve">)</w:t>
-      </w:r>
-      <w:r>
-        <w:t xml:space="preserve">. All these studies provide a perfect premise for this paper as it aims to understand the effects of the economy at a regional level over the years and more specifically in the recent election of 2016. The paper follows the framework by Eisenberg and Ketcham (2004) who claim to present "the first county-level analysis of economic voting in presidential elections</w:t>
-      </w:r>
-      <w:r>
-        <w:t xml:space="preserve"> </w:t>
-      </w:r>
-      <w:r>
-        <w:t xml:space="preserve">(</w:t>
-      </w:r>
-      <w:r>
-        <w:rPr>
-          <w:b/>
-        </w:rPr>
-        <w:t xml:space="preserve">???</w:t>
-      </w:r>
-      <w:r>
-        <w:t xml:space="preserve">)</w:t>
-      </w:r>
-      <w:r>
-        <w:t xml:space="preserve">." This type of county-level analysis becomes even more relevant in analyzing the recent elections, most importantly the one in 2016, since the changing demographics and economics of many counties of the United States have more than often been credited by scholars, and news media for the way presidential elections have shaped.</w:t>
+        <w:t xml:space="preserve">This paper analyzes the research questions using quantitative regression models. The specifications of the models are based on literature review and checked for biases and perfomed robustness tests, which are included in the Appendix.</w:t>
+      </w:r>
+    </w:p>
+    <w:p>
+      <w:pPr>
+        <w:pStyle w:val="BodyText"/>
+      </w:pPr>
+      <w:r>
+        <w:t xml:space="preserve">The research question is divided into two sections: the first part studies the effect of county-level economic variables on Republican vote share from 1992 to 2012, and the second part studies the effect of county-level economic variables on the change in Republican voteshare from 2012 to 2016.</w:t>
       </w:r>
     </w:p>
     <w:p>
       <w:pPr>
         <w:pStyle w:val="Heading2"/>
       </w:pPr>
-      <w:bookmarkStart w:id="28" w:name="a-unique-mix-of-economics-politics-and-demographics"/>
-      <w:bookmarkEnd w:id="28"/>
-      <w:r>
-        <w:t xml:space="preserve">A Unique Mix of Economics, Politics, and Demographics:</w:t>
+      <w:bookmarkStart w:id="39" w:name="part-i"/>
+      <w:bookmarkEnd w:id="39"/>
+      <w:r>
+        <w:t xml:space="preserve">Part I:</w:t>
+      </w:r>
+    </w:p>
+    <w:p>
+      <w:pPr>
+        <w:pStyle w:val="Heading3"/>
+      </w:pPr>
+      <w:bookmarkStart w:id="40" w:name="model-specification"/>
+      <w:bookmarkEnd w:id="40"/>
+      <w:r>
+        <w:t xml:space="preserve">Model Specification:</w:t>
       </w:r>
     </w:p>
     <w:p>
@@ -995,192 +1572,40 @@
         <w:rPr>
           <w:i/>
         </w:rPr>
-        <w:t xml:space="preserve">mention how each economic variabe to be used in this paper have been used before (or not used before), demographic variables, political variables.</w:t>
+        <w:t xml:space="preserve">research question should be mentioned in the intro as well already.</w:t>
       </w:r>
     </w:p>
     <w:p>
       <w:pPr>
         <w:pStyle w:val="BodyText"/>
       </w:pPr>
-    </w:p>
-    <w:p>
-      <w:pPr>
-        <w:pStyle w:val="Heading1"/>
-      </w:pPr>
-      <w:bookmarkStart w:id="29" w:name="background"/>
-      <w:bookmarkEnd w:id="29"/>
-      <w:r>
-        <w:t xml:space="preserve">Background:</w:t>
-      </w:r>
-    </w:p>
-    <w:p>
-      <w:pPr>
-        <w:pStyle w:val="Heading2"/>
-      </w:pPr>
-      <w:bookmarkStart w:id="30" w:name="us-election-peculiarities"/>
-      <w:bookmarkEnd w:id="30"/>
-      <w:r>
-        <w:t xml:space="preserve">US Election Peculiarities:</w:t>
-      </w:r>
-    </w:p>
-    <w:p>
-      <w:pPr>
-        <w:pStyle w:val="FirstParagraph"/>
-      </w:pPr>
-      <w:r>
-        <w:rPr>
-          <w:i/>
-        </w:rPr>
-        <w:t xml:space="preserve">electoral college</w:t>
-      </w:r>
-      <w:r>
-        <w:t xml:space="preserve"> </w:t>
-      </w:r>
-      <w:r>
-        <w:rPr>
-          <w:i/>
-        </w:rPr>
-        <w:t xml:space="preserve">swing states</w:t>
-      </w:r>
-      <w:r>
-        <w:t xml:space="preserve"> </w:t>
-      </w:r>
-      <w:r>
-        <w:rPr>
-          <w:i/>
-        </w:rPr>
-        <w:t xml:space="preserve">term limits</w:t>
-      </w:r>
-      <w:r>
-        <w:t xml:space="preserve"> </w:t>
-      </w:r>
-      <w:r>
-        <w:rPr>
-          <w:i/>
-        </w:rPr>
-        <w:t xml:space="preserve">media</w:t>
-      </w:r>
-      <w:r>
-        <w:t xml:space="preserve"> </w:t>
-      </w:r>
-      <w:r>
-        <w:rPr>
-          <w:i/>
-        </w:rPr>
-        <w:t xml:space="preserve">debates</w:t>
-      </w:r>
-      <w:r>
-        <w:t xml:space="preserve"> </w:t>
-      </w:r>
-      <w:r>
-        <w:rPr>
-          <w:i/>
-        </w:rPr>
-        <w:t xml:space="preserve">difficult to incorporate all of them, but in this paper, we will take on a few of them such as swing and non-swing states and other demographic variables that we will discuss later.</w:t>
-      </w:r>
-      <w:r>
-        <w:t xml:space="preserve"> </w:t>
-      </w:r>
-      <w:r>
-        <w:rPr>
-          <w:i/>
-        </w:rPr>
-        <w:t xml:space="preserve">After looking at the ANES survey data we can decide which of the other peculiarities we can incorporate into our model, for now no need to worry about it, since the main focus is on economic voting and hence economic variables.</w:t>
+      <w:r>
+        <w:t xml:space="preserve">Research Question: What are the effects of county-level economic variables on the two-party vote share of the Republican party in the Presidential election?</w:t>
       </w:r>
     </w:p>
     <w:p>
       <w:pPr>
         <w:pStyle w:val="BodyText"/>
       </w:pPr>
-    </w:p>
-    <w:p>
-      <w:pPr>
-        <w:pStyle w:val="Heading1"/>
-      </w:pPr>
-      <w:bookmarkStart w:id="31" w:name="methodology"/>
-      <w:bookmarkEnd w:id="31"/>
-      <w:r>
-        <w:t xml:space="preserve">Methodology:</w:t>
-      </w:r>
-    </w:p>
-    <w:p>
-      <w:pPr>
-        <w:pStyle w:val="FirstParagraph"/>
-      </w:pPr>
-      <w:r>
-        <w:t xml:space="preserve">This paper analyzes the research questions using quantitative regression models. The specifications of the models are based on literature review and checked for biases and perfomed robustness tests, which are included in the Appendix.</w:t>
-      </w:r>
-    </w:p>
-    <w:p>
-      <w:pPr>
-        <w:pStyle w:val="BodyText"/>
-      </w:pPr>
-      <w:r>
-        <w:t xml:space="preserve">The research question is divided into two sections: the first part studies the effect of county-level economic variables on Republican vote share from 1992 to 2012, and the second part studies the effect of county-level economic variables on the change in Republican voteshare from 2012 to 2016.</w:t>
-      </w:r>
-    </w:p>
-    <w:p>
-      <w:pPr>
-        <w:pStyle w:val="Heading2"/>
-      </w:pPr>
-      <w:bookmarkStart w:id="32" w:name="part-i"/>
-      <w:bookmarkEnd w:id="32"/>
-      <w:r>
-        <w:t xml:space="preserve">Part I:</w:t>
+      <w:r>
+        <w:t xml:space="preserve">Hyopthesis: Depending on the type of economic variable, its effect on the Presidential two-party vote share of the Republican party can be different. A rise in unemployment rate will have a negative impact on Republican vote share, since voters identify the Democratic party as the one more capable for tackling the issue of unemployment and for providing welfare and other benefits caused by the rise in unemployment. On the other hand, a rise in Per capita income should have a positive impact on Republican vote share because of the economic benefits through reduced taxation for rich that the party is known for</w:t>
+      </w:r>
+      <w:r>
+        <w:t xml:space="preserve"> </w:t>
+      </w:r>
+      <w:r>
+        <w:rPr>
+          <w:i/>
+        </w:rPr>
+        <w:t xml:space="preserve">rephrase in better way</w:t>
       </w:r>
     </w:p>
     <w:p>
       <w:pPr>
         <w:pStyle w:val="Heading3"/>
       </w:pPr>
-      <w:bookmarkStart w:id="33" w:name="model-specification"/>
-      <w:bookmarkEnd w:id="33"/>
-      <w:r>
-        <w:t xml:space="preserve">Model Specification:</w:t>
-      </w:r>
-    </w:p>
-    <w:p>
-      <w:pPr>
-        <w:pStyle w:val="FirstParagraph"/>
-      </w:pPr>
-      <w:r>
-        <w:rPr>
-          <w:i/>
-        </w:rPr>
-        <w:t xml:space="preserve">research question should be mentioned in the intro as well already.</w:t>
-      </w:r>
-    </w:p>
-    <w:p>
-      <w:pPr>
-        <w:pStyle w:val="BodyText"/>
-      </w:pPr>
-      <w:r>
-        <w:t xml:space="preserve">Research Question: What are the effects of county-level economic variables on the two-party vote share of the Republican party in the Presidential election?</w:t>
-      </w:r>
-    </w:p>
-    <w:p>
-      <w:pPr>
-        <w:pStyle w:val="BodyText"/>
-      </w:pPr>
-      <w:r>
-        <w:t xml:space="preserve">Hyopthesis: Depending on the type of economic variable, its effect on the Presidential two-party vote share of the Republican party can be different. A rise in unemployment rate will have a negative impact on Republican vote share, since voters identify the Democratic party as the one more capable for tackling the issue of unemployment and for providing welfare and other benefits caused by the rise in unemployment. On the other hand, a rise in Per capita income should have a positive impact on Republican vote share because of the economic benefits through reduced taxation for rich that the party is known for</w:t>
-      </w:r>
-      <w:r>
-        <w:t xml:space="preserve"> </w:t>
-      </w:r>
-      <w:r>
-        <w:rPr>
-          <w:i/>
-        </w:rPr>
-        <w:t xml:space="preserve">rephrase in better way</w:t>
-      </w:r>
-    </w:p>
-    <w:p>
-      <w:pPr>
-        <w:pStyle w:val="Heading3"/>
-      </w:pPr>
-      <w:bookmarkStart w:id="34" w:name="regression-equation"/>
-      <w:bookmarkEnd w:id="34"/>
+      <w:bookmarkStart w:id="41" w:name="regression-equation"/>
+      <w:bookmarkEnd w:id="41"/>
       <w:r>
         <w:t xml:space="preserve">Regression Equation:</w:t>
       </w:r>
@@ -1420,8 +1845,8 @@
       <w:pPr>
         <w:pStyle w:val="Heading3"/>
       </w:pPr>
-      <w:bookmarkStart w:id="35" w:name="dependent-variable"/>
-      <w:bookmarkEnd w:id="35"/>
+      <w:bookmarkStart w:id="42" w:name="dependent-variable"/>
+      <w:bookmarkEnd w:id="42"/>
       <w:r>
         <w:t xml:space="preserve">Dependent Variable:</w:t>
       </w:r>
@@ -1524,8 +1949,8 @@
       <w:pPr>
         <w:pStyle w:val="Heading3"/>
       </w:pPr>
-      <w:bookmarkStart w:id="36" w:name="independent-variables"/>
-      <w:bookmarkEnd w:id="36"/>
+      <w:bookmarkStart w:id="43" w:name="independent-variables"/>
+      <w:bookmarkEnd w:id="43"/>
       <w:r>
         <w:t xml:space="preserve">Independent Variables:</w:t>
       </w:r>
@@ -1751,8 +2176,8 @@
       <w:pPr>
         <w:pStyle w:val="Heading3"/>
       </w:pPr>
-      <w:bookmarkStart w:id="37" w:name="control-variables"/>
-      <w:bookmarkEnd w:id="37"/>
+      <w:bookmarkStart w:id="44" w:name="control-variables"/>
+      <w:bookmarkEnd w:id="44"/>
       <w:r>
         <w:t xml:space="preserve">Control Variables:</w:t>
       </w:r>
@@ -2203,8 +2628,8 @@
       <w:pPr>
         <w:pStyle w:val="Heading3"/>
       </w:pPr>
-      <w:bookmarkStart w:id="38" w:name="estimation-technique"/>
-      <w:bookmarkEnd w:id="38"/>
+      <w:bookmarkStart w:id="45" w:name="estimation-technique"/>
+      <w:bookmarkEnd w:id="45"/>
       <w:r>
         <w:t xml:space="preserve">Estimation Technique:</w:t>
       </w:r>
@@ -2271,8 +2696,8 @@
       <w:pPr>
         <w:pStyle w:val="Heading2"/>
       </w:pPr>
-      <w:bookmarkStart w:id="39" w:name="part-ii"/>
-      <w:bookmarkEnd w:id="39"/>
+      <w:bookmarkStart w:id="46" w:name="part-ii"/>
+      <w:bookmarkEnd w:id="46"/>
       <w:r>
         <w:t xml:space="preserve">Part II:</w:t>
       </w:r>
@@ -2281,8 +2706,8 @@
       <w:pPr>
         <w:pStyle w:val="Heading3"/>
       </w:pPr>
-      <w:bookmarkStart w:id="40" w:name="model-specification-1"/>
-      <w:bookmarkEnd w:id="40"/>
+      <w:bookmarkStart w:id="47" w:name="model-specification-1"/>
+      <w:bookmarkEnd w:id="47"/>
       <w:r>
         <w:t xml:space="preserve">Model Specification:</w:t>
       </w:r>
@@ -2307,8 +2732,8 @@
       <w:pPr>
         <w:pStyle w:val="Heading3"/>
       </w:pPr>
-      <w:bookmarkStart w:id="41" w:name="research-equation"/>
-      <w:bookmarkEnd w:id="41"/>
+      <w:bookmarkStart w:id="48" w:name="research-equation"/>
+      <w:bookmarkEnd w:id="48"/>
       <w:r>
         <w:t xml:space="preserve">Research Equation:</w:t>
       </w:r>
@@ -2515,8 +2940,8 @@
       <w:pPr>
         <w:pStyle w:val="Heading3"/>
       </w:pPr>
-      <w:bookmarkStart w:id="42" w:name="dependent-variable-1"/>
-      <w:bookmarkEnd w:id="42"/>
+      <w:bookmarkStart w:id="49" w:name="dependent-variable-1"/>
+      <w:bookmarkEnd w:id="49"/>
       <w:r>
         <w:t xml:space="preserve">Dependent Variable:</w:t>
       </w:r>
@@ -2639,8 +3064,8 @@
       <w:pPr>
         <w:pStyle w:val="Heading3"/>
       </w:pPr>
-      <w:bookmarkStart w:id="43" w:name="independent-variables-1"/>
-      <w:bookmarkEnd w:id="43"/>
+      <w:bookmarkStart w:id="50" w:name="independent-variables-1"/>
+      <w:bookmarkEnd w:id="50"/>
       <w:r>
         <w:t xml:space="preserve">Independent Variables:</w:t>
       </w:r>
@@ -2755,8 +3180,8 @@
       <w:pPr>
         <w:pStyle w:val="Heading3"/>
       </w:pPr>
-      <w:bookmarkStart w:id="44" w:name="control-variables-1"/>
-      <w:bookmarkEnd w:id="44"/>
+      <w:bookmarkStart w:id="51" w:name="control-variables-1"/>
+      <w:bookmarkEnd w:id="51"/>
       <w:r>
         <w:t xml:space="preserve">Control Variables:</w:t>
       </w:r>
@@ -2936,8 +3361,8 @@
       <w:pPr>
         <w:pStyle w:val="Heading3"/>
       </w:pPr>
-      <w:bookmarkStart w:id="45" w:name="estimation-technique-1"/>
-      <w:bookmarkEnd w:id="45"/>
+      <w:bookmarkStart w:id="52" w:name="estimation-technique-1"/>
+      <w:bookmarkEnd w:id="52"/>
       <w:r>
         <w:t xml:space="preserve">Estimation Technique</w:t>
       </w:r>
@@ -2963,8 +3388,8 @@
       <w:pPr>
         <w:pStyle w:val="Heading2"/>
       </w:pPr>
-      <w:bookmarkStart w:id="46" w:name="data-sources-and-cleaning"/>
-      <w:bookmarkEnd w:id="46"/>
+      <w:bookmarkStart w:id="53" w:name="data-sources-and-cleaning"/>
+      <w:bookmarkEnd w:id="53"/>
       <w:r>
         <w:t xml:space="preserve">Data sources and cleaning:</w:t>
       </w:r>
@@ -2980,7 +3405,7 @@
         <w:rPr>
           <w:rStyle w:val="FootnoteReference"/>
         </w:rPr>
-        <w:footnoteReference w:id="47"/>
+        <w:footnoteReference w:id="54"/>
       </w:r>
       <w:r>
         <w:t xml:space="preserve"> </w:t>
@@ -2992,7 +3417,7 @@
         <w:rPr>
           <w:rStyle w:val="FootnoteReference"/>
         </w:rPr>
-        <w:footnoteReference w:id="49"/>
+        <w:footnoteReference w:id="56"/>
       </w:r>
       <w:r>
         <w:t xml:space="preserve"> </w:t>
@@ -3004,7 +3429,7 @@
         <w:rPr>
           <w:rStyle w:val="FootnoteReference"/>
         </w:rPr>
-        <w:footnoteReference w:id="51"/>
+        <w:footnoteReference w:id="58"/>
       </w:r>
       <w:r>
         <w:t xml:space="preserve"> </w:t>
@@ -3031,7 +3456,7 @@
         <w:rPr>
           <w:rStyle w:val="FootnoteReference"/>
         </w:rPr>
-        <w:footnoteReference w:id="53"/>
+        <w:footnoteReference w:id="60"/>
       </w:r>
       <w:r>
         <w:t xml:space="preserve"> </w:t>
@@ -3043,7 +3468,7 @@
         <w:rPr>
           <w:rStyle w:val="FootnoteReference"/>
         </w:rPr>
-        <w:footnoteReference w:id="55"/>
+        <w:footnoteReference w:id="62"/>
       </w:r>
       <w:r>
         <w:t xml:space="preserve"> </w:t>
@@ -3055,7 +3480,7 @@
         <w:rPr>
           <w:rStyle w:val="FootnoteReference"/>
         </w:rPr>
-        <w:footnoteReference w:id="57"/>
+        <w:footnoteReference w:id="64"/>
       </w:r>
       <w:r>
         <w:t xml:space="preserve"> </w:t>
@@ -3082,8 +3507,8 @@
       <w:pPr>
         <w:pStyle w:val="Heading1"/>
       </w:pPr>
-      <w:bookmarkStart w:id="59" w:name="analysis"/>
-      <w:bookmarkEnd w:id="59"/>
+      <w:bookmarkStart w:id="66" w:name="analysis"/>
+      <w:bookmarkEnd w:id="66"/>
       <w:r>
         <w:t xml:space="preserve">Analysis:</w:t>
       </w:r>
@@ -3092,8 +3517,8 @@
       <w:pPr>
         <w:pStyle w:val="Heading2"/>
       </w:pPr>
-      <w:bookmarkStart w:id="60" w:name="first-question"/>
-      <w:bookmarkEnd w:id="60"/>
+      <w:bookmarkStart w:id="67" w:name="first-question"/>
+      <w:bookmarkEnd w:id="67"/>
       <w:r>
         <w:t xml:space="preserve">First Question:</w:t>
       </w:r>
@@ -3102,8 +3527,8 @@
       <w:pPr>
         <w:pStyle w:val="Heading2"/>
       </w:pPr>
-      <w:bookmarkStart w:id="61" w:name="second-question"/>
-      <w:bookmarkEnd w:id="61"/>
+      <w:bookmarkStart w:id="68" w:name="second-question"/>
+      <w:bookmarkEnd w:id="68"/>
       <w:r>
         <w:t xml:space="preserve">Second Question:</w:t>
       </w:r>
@@ -3112,8 +3537,8 @@
       <w:pPr>
         <w:pStyle w:val="Heading2"/>
       </w:pPr>
-      <w:bookmarkStart w:id="62" w:name="testing-the-hypothesis"/>
-      <w:bookmarkEnd w:id="62"/>
+      <w:bookmarkStart w:id="69" w:name="testing-the-hypothesis"/>
+      <w:bookmarkEnd w:id="69"/>
       <w:r>
         <w:t xml:space="preserve">Testing the hypothesis:</w:t>
       </w:r>
@@ -3138,8 +3563,8 @@
       <w:pPr>
         <w:pStyle w:val="Heading1"/>
       </w:pPr>
-      <w:bookmarkStart w:id="63" w:name="conclusion"/>
-      <w:bookmarkEnd w:id="63"/>
+      <w:bookmarkStart w:id="70" w:name="conclusion"/>
+      <w:bookmarkEnd w:id="70"/>
       <w:r>
         <w:t xml:space="preserve">Conclusion:</w:t>
       </w:r>
@@ -3153,8 +3578,8 @@
       <w:pPr>
         <w:pStyle w:val="Heading1"/>
       </w:pPr>
-      <w:bookmarkStart w:id="64" w:name="limitations-and-further-research"/>
-      <w:bookmarkEnd w:id="64"/>
+      <w:bookmarkStart w:id="71" w:name="limitations-and-further-research"/>
+      <w:bookmarkEnd w:id="71"/>
       <w:r>
         <w:t xml:space="preserve">Limitations and Further Research:</w:t>
       </w:r>
@@ -3163,7 +3588,7 @@
       <w:pPr>
         <w:pStyle w:val="Compact"/>
         <w:numPr>
-          <w:numId w:val="1002"/>
+          <w:numId w:val="1001"/>
           <w:ilvl w:val="0"/>
         </w:numPr>
       </w:pPr>
@@ -3182,10 +3607,15 @@
     </w:p>
     <w:p>
       <w:pPr>
+        <w:pStyle w:val="FirstParagraph"/>
+      </w:pPr>
+    </w:p>
+    <w:p>
+      <w:pPr>
         <w:pStyle w:val="Heading1"/>
       </w:pPr>
-      <w:bookmarkStart w:id="65" w:name="appendix"/>
-      <w:bookmarkEnd w:id="65"/>
+      <w:bookmarkStart w:id="72" w:name="appendix"/>
+      <w:bookmarkEnd w:id="72"/>
       <w:r>
         <w:t xml:space="preserve">Appendix:</w:t>
       </w:r>
@@ -3207,8 +3637,8 @@
       <w:pPr>
         <w:pStyle w:val="Heading1"/>
       </w:pPr>
-      <w:bookmarkStart w:id="66" w:name="rough-notes"/>
-      <w:bookmarkEnd w:id="66"/>
+      <w:bookmarkStart w:id="73" w:name="rough-notes"/>
+      <w:bookmarkEnd w:id="73"/>
       <w:r>
         <w:t xml:space="preserve">Rough Notes:</w:t>
       </w:r>
@@ -3218,7 +3648,10 @@
         <w:pStyle w:val="FirstParagraph"/>
       </w:pPr>
       <w:r>
-        <w:t xml:space="preserve">The voteshare of an incumbent presidential candidate in a state is regressed against the general economic conditions of the state, which can be measured by the change in a state's unemployment rate and the percentage changes in real per capita personal income</w:t>
+        <w:rPr>
+          <w:i/>
+        </w:rPr>
+        <w:t xml:space="preserve">a dummy for Southern States was taken</w:t>
       </w:r>
       <w:r>
         <w:t xml:space="preserve"> </w:t>
@@ -3227,60 +3660,6 @@
         <w:t xml:space="preserve">(Abrams, 1980)</w:t>
       </w:r>
       <w:r>
-        <w:t xml:space="preserve">. Previous vote share for the incumbent party is also introduced as an independent variable</w:t>
-      </w:r>
-      <w:r>
-        <w:t xml:space="preserve"> </w:t>
-      </w:r>
-      <w:r>
-        <w:t xml:space="preserve">(Abrams, 1980)</w:t>
-      </w:r>
-      <w:r>
-        <w:t xml:space="preserve">. He claims that voters hold presidents accountable for changes in state-level economic conditions therefore cutting certain programs in strongly dominated states and moving them to closely contested states may improve the chances of reelection for the incumbent</w:t>
-      </w:r>
-      <w:r>
-        <w:t xml:space="preserve"> </w:t>
-      </w:r>
-      <w:r>
-        <w:t xml:space="preserve">(Abrams, 1980)</w:t>
-      </w:r>
-      <w:r>
-        <w:t xml:space="preserve">. He also claims that abolishing the electoral college and permitting popular votes to determine presidential outcomes can outweigh the efforts of such state-level redistributive policy</w:t>
-      </w:r>
-      <w:r>
-        <w:t xml:space="preserve"> </w:t>
-      </w:r>
-      <w:r>
-        <w:t xml:space="preserve">(Abrams, 1980)</w:t>
-      </w:r>
-      <w:r>
-        <w:t xml:space="preserve">. The fact that Donald Trump's victory was highly dependent on the electoral college, since he lost the popular vote by almost XXXXXXXXX votes, and driven by a few contested states in the Rust Belt, show with even more significance the effect of regional economic conditions on vote share.</w:t>
-      </w:r>
-      <w:r>
-        <w:t xml:space="preserve"> </w:t>
-      </w:r>
-      <w:r>
-        <w:rPr>
-          <w:i/>
-        </w:rPr>
-        <w:t xml:space="preserve">can this model be applied at a county level, since it is simply a smaller geographical setting and more representative since it is closer to the individual level</w:t>
-      </w:r>
-      <w:r>
-        <w:t xml:space="preserve"> </w:t>
-      </w:r>
-      <w:r>
-        <w:rPr>
-          <w:i/>
-        </w:rPr>
-        <w:t xml:space="preserve">a dummy for Southern States was taken</w:t>
-      </w:r>
-      <w:r>
-        <w:t xml:space="preserve"> </w:t>
-      </w:r>
-      <w:r>
-        <w:t xml:space="preserve">(Abrams, 1980)</w:t>
-      </w:r>
-      <w:r>
         <w:t xml:space="preserve">.</w:t>
       </w:r>
     </w:p>
@@ -3289,7 +3668,16 @@
         <w:pStyle w:val="BodyText"/>
       </w:pPr>
       <w:r>
-        <w:t xml:space="preserve">Curry</w:t>
+        <w:rPr>
+          <w:i/>
+        </w:rPr>
+        <w:t xml:space="preserve">it would be interesting to see how people assign blame for their economic conditions on the President even if their regional governor or majority representation in the house may be from the non-incumbent's party.</w:t>
+      </w:r>
+      <w:r>
+        <w:t xml:space="preserve"> </w:t>
+      </w:r>
+      <w:r>
+        <w:t xml:space="preserve">Moreover, Curry</w:t>
       </w:r>
       <w:r>
         <w:t xml:space="preserve"> </w:t>
@@ -3310,25 +3698,7 @@
         <w:t xml:space="preserve"> </w:t>
       </w:r>
       <w:r>
-        <w:t xml:space="preserve">suggests that a lagged dependent variable would not be appropriate in this case since the relationship between the economy and the vote for president is not theorized as dynamic. He writes, "the data points are four years apart so it is unlikely that the performance of the economy at time t would be strong enough to significantly influence the vote for president four years in the future at time t + 1 or eight years in the future at time t + 2"</w:t>
-      </w:r>
-      <w:r>
-        <w:t xml:space="preserve"> </w:t>
-      </w:r>
-      <w:r>
-        <w:t xml:space="preserve">(</w:t>
-      </w:r>
-      <w:r>
-        <w:rPr>
-          <w:b/>
-        </w:rPr>
-        <w:t xml:space="preserve">???</w:t>
-      </w:r>
-      <w:r>
-        <w:t xml:space="preserve">)</w:t>
-      </w:r>
-      <w:r>
-        <w:t xml:space="preserve">.</w:t>
+        <w:t xml:space="preserve">writes that economic influence on the vote for president has been continuous and is not necessarily dependent on federal government control over the economy.</w:t>
       </w:r>
     </w:p>
     <w:p>
@@ -3336,43 +3706,34 @@
         <w:pStyle w:val="BodyText"/>
       </w:pPr>
       <w:r>
-        <w:t xml:space="preserve">In economic voting, incumbents are given utmost importance because people often relate economic performance with the incumbent party or candidate. Hence, if the economy is doing well, it helps the incumbent party or candidate and if it is doing bad it hurts them.</w:t>
-      </w:r>
-      <w:r>
-        <w:t xml:space="preserve"> </w:t>
-      </w:r>
-      <w:r>
-        <w:rPr>
-          <w:i/>
-        </w:rPr>
-        <w:t xml:space="preserve">it would be interesting to see how people assign blame for their economic conditions on the President even if their regional governor or majority representation in the house may be from the non-incumbent's party.</w:t>
-      </w:r>
-      <w:r>
-        <w:t xml:space="preserve"> </w:t>
-      </w:r>
-      <w:r>
-        <w:t xml:space="preserve">Moreover, Curry</w:t>
-      </w:r>
-      <w:r>
-        <w:t xml:space="preserve"> </w:t>
-      </w:r>
-      <w:r>
-        <w:t xml:space="preserve">(</w:t>
-      </w:r>
-      <w:r>
-        <w:rPr>
-          <w:b/>
-        </w:rPr>
-        <w:t xml:space="preserve">???</w:t>
-      </w:r>
-      <w:r>
-        <w:t xml:space="preserve">)</w:t>
-      </w:r>
-      <w:r>
-        <w:t xml:space="preserve"> </w:t>
-      </w:r>
-      <w:r>
-        <w:t xml:space="preserve">writes that economic influence on the vote for president has been continuous and is not necessarily dependent on federal government control over the economy.</w:t>
+        <w:t xml:space="preserve">Three main inferences made by Bartels</w:t>
+      </w:r>
+      <w:r>
+        <w:t xml:space="preserve">(Bartels, 2005)</w:t>
+      </w:r>
+      <w:r>
+        <w:t xml:space="preserve"> </w:t>
+      </w:r>
+      <w:r>
+        <w:t xml:space="preserve">are:</w:t>
+      </w:r>
+      <w:r>
+        <w:t xml:space="preserve"> </w:t>
+      </w:r>
+      <w:r>
+        <w:t xml:space="preserve">- The white working class has not abandoned the Democratic Party.</w:t>
+      </w:r>
+      <w:r>
+        <w:t xml:space="preserve"> </w:t>
+      </w:r>
+      <w:r>
+        <w:t xml:space="preserve">- The white working class has not become more conservative.</w:t>
+      </w:r>
+      <w:r>
+        <w:t xml:space="preserve"> </w:t>
+      </w:r>
+      <w:r>
+        <w:t xml:space="preserve">- Working class moral values do not trump economics.</w:t>
       </w:r>
     </w:p>
     <w:p>
@@ -3380,7 +3741,10 @@
         <w:pStyle w:val="BodyText"/>
       </w:pPr>
       <w:r>
-        <w:t xml:space="preserve">Three main inferences made by Bartels</w:t>
+        <w:t xml:space="preserve">Bartels</w:t>
+      </w:r>
+      <w:r>
+        <w:t xml:space="preserve"> </w:t>
       </w:r>
       <w:r>
         <w:t xml:space="preserve">(Bartels, 2005)</w:t>
@@ -3389,25 +3753,16 @@
         <w:t xml:space="preserve"> </w:t>
       </w:r>
       <w:r>
-        <w:t xml:space="preserve">are:</w:t>
-      </w:r>
-      <w:r>
-        <w:t xml:space="preserve"> </w:t>
-      </w:r>
-      <w:r>
-        <w:t xml:space="preserve">- The white working class has not abandoned the Democratic Party.</w:t>
-      </w:r>
-      <w:r>
-        <w:t xml:space="preserve"> </w:t>
-      </w:r>
-      <w:r>
-        <w:t xml:space="preserve">- The white working class has not become more conservative.</w:t>
-      </w:r>
-      <w:r>
-        <w:t xml:space="preserve"> </w:t>
-      </w:r>
-      <w:r>
-        <w:t xml:space="preserve">- Working class moral values do not trump economics.</w:t>
+        <w:t xml:space="preserve">uses family income levels to categorize voters in terms of their economic status. He places families with incomes in the bottom third of the income distribution under "low income" or "working class" thus differentiating them from the middle and upper class families.</w:t>
+      </w:r>
+      <w:r>
+        <w:t xml:space="preserve"> </w:t>
+      </w:r>
+      <w:r>
+        <w:rPr>
+          <w:i/>
+        </w:rPr>
+        <w:t xml:space="preserve">how do we operationalize this is terms of county-level economic data.</w:t>
       </w:r>
     </w:p>
     <w:p>
@@ -3427,16 +3782,34 @@
         <w:t xml:space="preserve"> </w:t>
       </w:r>
       <w:r>
-        <w:t xml:space="preserve">uses family income levels to categorize voters in terms of their economic status. He places families with incomes in the bottom third of the income distribution under "low income" or "working class" thus differentiating them from the middle and upper class families.</w:t>
-      </w:r>
-      <w:r>
-        <w:t xml:space="preserve"> </w:t>
-      </w:r>
-      <w:r>
-        <w:rPr>
-          <w:i/>
-        </w:rPr>
-        <w:t xml:space="preserve">how do we operationalize this is terms of county-level economic data.</w:t>
+        <w:t xml:space="preserve">illustrates the Democratic share of the two-party presidential vote among white voters in the bottom third of the income distribution and in the top third of the income distribution. He attributes the loss of support from white voters to Democratic candidates to the middle and upper income groups, while claiming that support for Democratic candidates has increased among low-income white voters.</w:t>
+      </w:r>
+      <w:r>
+        <w:t xml:space="preserve"> </w:t>
+      </w:r>
+      <w:r>
+        <w:rPr>
+          <w:i/>
+        </w:rPr>
+        <w:t xml:space="preserve">see what happens when we see the actual county-level economic data on family income alongside Democratic or Republican voteshare</w:t>
+      </w:r>
+      <w:r>
+        <w:t xml:space="preserve"> </w:t>
+      </w:r>
+      <w:r>
+        <w:rPr>
+          <w:i/>
+        </w:rPr>
+        <w:t xml:space="preserve">see what happens when we see the actual county-level economic data on family income, in areas with majority whites vs majority non-white, and see what happens</w:t>
+      </w:r>
+      <w:r>
+        <w:t xml:space="preserve"> </w:t>
+      </w:r>
+      <w:r>
+        <w:rPr>
+          <w:i/>
+        </w:rPr>
+        <w:t xml:space="preserve">see what happens when we see the actual county-level economic data on family income, in areas with majority whites, in rural vs urban counties, and see what happens</w:t>
       </w:r>
     </w:p>
     <w:p>
@@ -3444,6 +3817,14 @@
         <w:pStyle w:val="BodyText"/>
       </w:pPr>
       <w:r>
+        <w:t xml:space="preserve">While survey data is useful in forecasting, the actual data we use can give a better picture of voter behavior since it captures the reality of after the election has taken place. However, based on the actual data, we are not able to measure party identification, since there is no way to know the individual preferences of voters. Nevertheless, based on how the result in a certain county turned out, we can get an idea about the actual preference of the majority of voters of that county.</w:t>
+      </w:r>
+    </w:p>
+    <w:p>
+      <w:pPr>
+        <w:pStyle w:val="BodyText"/>
+      </w:pPr>
+      <w:r>
         <w:t xml:space="preserve">Bartels</w:t>
       </w:r>
       <w:r>
@@ -3456,34 +3837,7 @@
         <w:t xml:space="preserve"> </w:t>
       </w:r>
       <w:r>
-        <w:t xml:space="preserve">illustrates the Democratic share of the two-party presidential vote among white voters in the bottom third of the income distribution and in the top third of the income distribution. He attributes the loss of support from white voters to Democratic candidates to the middle and upper income groups, while claiming that support for Democratic candidates has increased among low-income white voters.</w:t>
-      </w:r>
-      <w:r>
-        <w:t xml:space="preserve"> </w:t>
-      </w:r>
-      <w:r>
-        <w:rPr>
-          <w:i/>
-        </w:rPr>
-        <w:t xml:space="preserve">see what happens when we see the actual county-level economic data on family income alongside Democratic or Republican voteshare</w:t>
-      </w:r>
-      <w:r>
-        <w:t xml:space="preserve"> </w:t>
-      </w:r>
-      <w:r>
-        <w:rPr>
-          <w:i/>
-        </w:rPr>
-        <w:t xml:space="preserve">see what happens when we see the actual county-level economic data on family income, in areas with majority whites vs majority non-white, and see what happens</w:t>
-      </w:r>
-      <w:r>
-        <w:t xml:space="preserve"> </w:t>
-      </w:r>
-      <w:r>
-        <w:rPr>
-          <w:i/>
-        </w:rPr>
-        <w:t xml:space="preserve">see what happens when we see the actual county-level economic data on family income, in areas with majority whites, in rural vs urban counties, and see what happens</w:t>
+        <w:t xml:space="preserve">argues that "Democratic identification declined by 18% among low-income whites (from 22% in 1952 to 4% in 2004) and by 29% among high-income whites (from 11% to ???18%)." But he mentions that "However, it seems odd to attribute the Democrats' problems to the white working class when the corresponding decline among more affluent whites is so much larger."</w:t>
       </w:r>
     </w:p>
     <w:p>
@@ -3491,57 +3845,29 @@
         <w:pStyle w:val="BodyText"/>
       </w:pPr>
       <w:r>
-        <w:t xml:space="preserve">While survey data is useful in forecasting, the actual data we use can give a better picture of voter behavior since it captures the reality of after the election has taken place. However, based on the actual data, we are not able to measure party identification, since there is no way to know the individual preferences of voters. Nevertheless, based on how the result in a certain county turned out, we can get an idea about the actual preference of the majority of voters of that county.</w:t>
+        <w:t xml:space="preserve">Although one individual has one vote, the value of that vote may be different.</w:t>
+      </w:r>
+      <w:r>
+        <w:t xml:space="preserve"> </w:t>
+      </w:r>
+      <w:r>
+        <w:rPr>
+          <w:i/>
+        </w:rPr>
+        <w:t xml:space="preserve">can we see if the 18 percent decline among low-income whites (and seeing where they are concentrated) has more impact on the electoral outcome than the 29 percent decline among high-income whites who may be concentrated in bigger cities and urban areas and democratic states.</w:t>
       </w:r>
     </w:p>
     <w:p>
       <w:pPr>
         <w:pStyle w:val="BodyText"/>
       </w:pPr>
-      <w:r>
-        <w:t xml:space="preserve">Bartels</w:t>
-      </w:r>
-      <w:r>
-        <w:t xml:space="preserve"> </w:t>
-      </w:r>
-      <w:r>
-        <w:t xml:space="preserve">(Bartels, 2005)</w:t>
-      </w:r>
-      <w:r>
-        <w:t xml:space="preserve"> </w:t>
-      </w:r>
-      <w:r>
-        <w:t xml:space="preserve">argues that "Democratic identification declined by 18% among low-income whites (from 22% in 1952 to 4% in 2004) and by 29% among high-income whites (from 11% to ???18%)." But he mentions that "However, it seems odd to attribute the Democrats' problems to the white working class when the corresponding decline among more affluent whites is so much larger."</w:t>
-      </w:r>
-    </w:p>
-    <w:p>
-      <w:pPr>
-        <w:pStyle w:val="BodyText"/>
-      </w:pPr>
-      <w:r>
-        <w:t xml:space="preserve">Although one individual has one vote, the value of that vote may be different.</w:t>
-      </w:r>
-      <w:r>
-        <w:t xml:space="preserve"> </w:t>
-      </w:r>
-      <w:r>
-        <w:rPr>
-          <w:i/>
-        </w:rPr>
-        <w:t xml:space="preserve">can we see if the 18 percent decline among low-income whites (and seeing where they are concentrated) has more impact on the electoral outcome than the 29 percent decline among high-income whites who may be concentrated in bigger cities and urban areas and democratic states.</w:t>
-      </w:r>
-    </w:p>
-    <w:p>
-      <w:pPr>
-        <w:pStyle w:val="BodyText"/>
-      </w:pPr>
     </w:p>
     <w:p>
       <w:pPr>
         <w:pStyle w:val="Heading1"/>
       </w:pPr>
-      <w:bookmarkStart w:id="67" w:name="bibliography"/>
-      <w:bookmarkEnd w:id="67"/>
+      <w:bookmarkStart w:id="74" w:name="bibliography"/>
+      <w:bookmarkEnd w:id="74"/>
       <w:r>
         <w:t xml:space="preserve">Bibliography:</w:t>
       </w:r>
@@ -3622,6 +3948,12 @@
         <w:t xml:space="preserve"> </w:t>
       </w:r>
       <w:r>
+        <w:t xml:space="preserve">The citations for the listed authors obtained from Ebeid and Rodden(2006) are as follows:</w:t>
+      </w:r>
+      <w:r>
+        <w:t xml:space="preserve"> </w:t>
+      </w:r>
+      <w:r>
         <w:t xml:space="preserve">Gerald H. Kramer, 'Short-Term Fluctuations in U.S. Voting Behavior', American Political</w:t>
       </w:r>
       <w:r>
@@ -3668,7 +4000,7 @@
       </w:r>
     </w:p>
   </w:footnote>
-  <w:footnote w:id="47">
+  <w:footnote w:id="27">
     <w:p>
       <w:pPr>
         <w:pStyle w:val="FootnoteText"/>
@@ -3683,12 +4015,156 @@
         <w:t xml:space="preserve"> </w:t>
       </w:r>
       <w:r>
+        <w:t xml:space="preserve">_List all the authors like how it is done in the first one.</w:t>
+      </w:r>
+    </w:p>
+  </w:footnote>
+  <w:footnote w:id="28">
+    <w:p>
+      <w:pPr>
+        <w:pStyle w:val="FootnoteText"/>
+      </w:pPr>
+      <w:r>
+        <w:rPr>
+          <w:rStyle w:val="FootnoteReference"/>
+        </w:rPr>
+        <w:footnoteRef/>
+      </w:r>
+      <w:r>
+        <w:t xml:space="preserve"> </w:t>
+      </w:r>
+      <w:r>
+        <w:t xml:space="preserve">Tufte(1978) is cited under Lewis-Beck(2005) as:</w:t>
+      </w:r>
+      <w:r>
+        <w:t xml:space="preserve"> </w:t>
+      </w:r>
+      <w:r>
+        <w:t xml:space="preserve">Tufte, E. (1978) Political Control of the Economy (Princeton: Princeton University Press).</w:t>
+      </w:r>
+    </w:p>
+  </w:footnote>
+  <w:footnote w:id="30">
+    <w:p>
+      <w:pPr>
+        <w:pStyle w:val="FootnoteText"/>
+      </w:pPr>
+      <w:r>
+        <w:rPr>
+          <w:rStyle w:val="FootnoteReference"/>
+        </w:rPr>
+        <w:footnoteRef/>
+      </w:r>
+      <w:r>
+        <w:t xml:space="preserve"> </w:t>
+      </w:r>
+      <w:r>
+        <w:t xml:space="preserve">Cited in Kim(2003) as:</w:t>
+      </w:r>
+      <w:r>
+        <w:t xml:space="preserve"> </w:t>
+      </w:r>
+      <w:r>
+        <w:t xml:space="preserve">O'Laughlin, J., Flint, C., Anselin, L., 1994. Annals of the Association of American Geographers 84, 351-380.</w:t>
+      </w:r>
+    </w:p>
+  </w:footnote>
+  <w:footnote w:id="31">
+    <w:p>
+      <w:pPr>
+        <w:pStyle w:val="FootnoteText"/>
+      </w:pPr>
+      <w:r>
+        <w:rPr>
+          <w:rStyle w:val="FootnoteReference"/>
+        </w:rPr>
+        <w:footnoteRef/>
+      </w:r>
+      <w:r>
+        <w:t xml:space="preserve"> </w:t>
+      </w:r>
+      <w:r>
+        <w:t xml:space="preserve">Cited in Kim(2003) as:</w:t>
+      </w:r>
+      <w:r>
+        <w:t xml:space="preserve"> </w:t>
+      </w:r>
+      <w:r>
+        <w:t xml:space="preserve">Owens, J.R., Wade, L.L., 1988. Economic conditions and constituency voting in Great Britain. Political Studies 35, 30-51.</w:t>
+      </w:r>
+    </w:p>
+  </w:footnote>
+  <w:footnote w:id="32">
+    <w:p>
+      <w:pPr>
+        <w:pStyle w:val="FootnoteText"/>
+      </w:pPr>
+      <w:r>
+        <w:rPr>
+          <w:rStyle w:val="FootnoteReference"/>
+        </w:rPr>
+        <w:footnoteRef/>
+      </w:r>
+      <w:r>
+        <w:t xml:space="preserve"> </w:t>
+      </w:r>
+      <w:r>
+        <w:t xml:space="preserve">Cited in Kim(2003) as:</w:t>
+      </w:r>
+      <w:r>
+        <w:t xml:space="preserve"> </w:t>
+      </w:r>
+      <w:r>
+        <w:t xml:space="preserve">Archer, J.C., Taylor, P.J., 1981. Section and Party. John Wiley and Sons Ltd, New York.</w:t>
+      </w:r>
+    </w:p>
+  </w:footnote>
+  <w:footnote w:id="34">
+    <w:p>
+      <w:pPr>
+        <w:pStyle w:val="FootnoteText"/>
+      </w:pPr>
+      <w:r>
+        <w:rPr>
+          <w:rStyle w:val="FootnoteReference"/>
+        </w:rPr>
+        <w:footnoteRef/>
+      </w:r>
+      <w:r>
+        <w:t xml:space="preserve"> </w:t>
+      </w:r>
+      <w:r>
+        <w:t xml:space="preserve">Cited in Kim(2003) as:</w:t>
+      </w:r>
+      <w:r>
+        <w:t xml:space="preserve"> </w:t>
+      </w:r>
+      <w:r>
+        <w:t xml:space="preserve">Key, V.O., Munger, F., 1970. Social Determinism and electoral Decision: The Case of Indiana. In: Crotty, W.J. (Ed.), Public Opinion and Politics. Holt, Rinehart and Winston, New York.</w:t>
+      </w:r>
+    </w:p>
+  </w:footnote>
+  <w:footnote w:id="54">
+    <w:p>
+      <w:pPr>
+        <w:pStyle w:val="FootnoteText"/>
+      </w:pPr>
+      <w:r>
+        <w:rPr>
+          <w:rStyle w:val="FootnoteReference"/>
+        </w:rPr>
+        <w:footnoteRef/>
+      </w:r>
+      <w:r>
+        <w:t xml:space="preserve"> </w:t>
+      </w:r>
+      <w:r>
         <w:t xml:space="preserve">Dave Leip's Election Data is obtained from a third party, i.e. Çilek Agaci's github repository (Link:</w:t>
       </w:r>
       <w:r>
         <w:t xml:space="preserve"> </w:t>
       </w:r>
-      <w:hyperlink r:id="rId48">
+      <w:hyperlink r:id="rId55">
         <w:r>
           <w:rPr>
             <w:rStyle w:val="Hyperlink"/>
@@ -3701,7 +4177,7 @@
       </w:r>
     </w:p>
   </w:footnote>
-  <w:footnote w:id="49">
+  <w:footnote w:id="56">
     <w:p>
       <w:pPr>
         <w:pStyle w:val="FootnoteText"/>
@@ -3721,7 +4197,7 @@
       <w:r>
         <w:t xml:space="preserve"> </w:t>
       </w:r>
-      <w:hyperlink r:id="rId50">
+      <w:hyperlink r:id="rId57">
         <w:r>
           <w:rPr>
             <w:rStyle w:val="Hyperlink"/>
@@ -3734,7 +4210,7 @@
       </w:r>
     </w:p>
   </w:footnote>
-  <w:footnote w:id="51">
+  <w:footnote w:id="58">
     <w:p>
       <w:pPr>
         <w:pStyle w:val="FootnoteText"/>
@@ -3754,7 +4230,7 @@
       <w:r>
         <w:t xml:space="preserve"> </w:t>
       </w:r>
-      <w:hyperlink r:id="rId52">
+      <w:hyperlink r:id="rId59">
         <w:r>
           <w:rPr>
             <w:rStyle w:val="Hyperlink"/>
@@ -3767,7 +4243,7 @@
       </w:r>
     </w:p>
   </w:footnote>
-  <w:footnote w:id="53">
+  <w:footnote w:id="60">
     <w:p>
       <w:pPr>
         <w:pStyle w:val="FootnoteText"/>
@@ -3787,7 +4263,7 @@
       <w:r>
         <w:t xml:space="preserve"> </w:t>
       </w:r>
-      <w:hyperlink r:id="rId54">
+      <w:hyperlink r:id="rId61">
         <w:r>
           <w:rPr>
             <w:rStyle w:val="Hyperlink"/>
@@ -3800,7 +4276,7 @@
       </w:r>
     </w:p>
   </w:footnote>
-  <w:footnote w:id="55">
+  <w:footnote w:id="62">
     <w:p>
       <w:pPr>
         <w:pStyle w:val="FootnoteText"/>
@@ -3820,7 +4296,7 @@
       <w:r>
         <w:t xml:space="preserve"> </w:t>
       </w:r>
-      <w:hyperlink r:id="rId56">
+      <w:hyperlink r:id="rId63">
         <w:r>
           <w:rPr>
             <w:rStyle w:val="Hyperlink"/>
@@ -3833,7 +4309,7 @@
       </w:r>
     </w:p>
   </w:footnote>
-  <w:footnote w:id="57">
+  <w:footnote w:id="64">
     <w:p>
       <w:pPr>
         <w:pStyle w:val="FootnoteText"/>
@@ -3853,7 +4329,7 @@
       <w:r>
         <w:t xml:space="preserve"> </w:t>
       </w:r>
-      <w:hyperlink r:id="rId58">
+      <w:hyperlink r:id="rId65">
         <w:r>
           <w:rPr>
             <w:rStyle w:val="Hyperlink"/>
@@ -3953,7 +4429,7 @@
     </w:lvl>
   </w:abstractNum>
   <w:abstractNum w:abstractNumId="990">
-    <w:nsid w:val="4a8f7ee0"/>
+    <w:nsid w:val="f6fd0b78"/>
     <w:multiLevelType w:val="multilevel"/>
     <w:lvl w:ilvl="0">
       <w:numFmt w:val="bullet"/>
@@ -4033,96 +4509,8 @@
       </w:pPr>
     </w:lvl>
   </w:abstractNum>
-  <w:abstractNum w:abstractNumId="99431">
-    <w:nsid w:val="51712f50"/>
-    <w:multiLevelType w:val="multilevel"/>
-    <w:lvl w:ilvl="0">
-      <w:start w:val="1"/>
-      <w:numFmt w:val="decimal"/>
-      <w:lvlText w:val="(%1)"/>
-      <w:lvlJc w:val="left"/>
-      <w:pPr>
-        <w:tabs>
-          <w:tab w:val="num" w:pos="0"/>
-        </w:tabs>
-        <w:ind w:left="480" w:hanging="480"/>
-      </w:pPr>
-    </w:lvl>
-    <w:lvl w:ilvl="1">
-      <w:start w:val="1"/>
-      <w:numFmt w:val="decimal"/>
-      <w:lvlText w:val="(%2)"/>
-      <w:lvlJc w:val="left"/>
-      <w:pPr>
-        <w:tabs>
-          <w:tab w:val="num" w:pos="720"/>
-        </w:tabs>
-        <w:ind w:left="1200" w:hanging="480"/>
-      </w:pPr>
-    </w:lvl>
-    <w:lvl w:ilvl="2">
-      <w:start w:val="1"/>
-      <w:numFmt w:val="decimal"/>
-      <w:lvlText w:val="(%3)"/>
-      <w:lvlJc w:val="left"/>
-      <w:pPr>
-        <w:tabs>
-          <w:tab w:val="num" w:pos="1440"/>
-        </w:tabs>
-        <w:ind w:left="1920" w:hanging="480"/>
-      </w:pPr>
-    </w:lvl>
-    <w:lvl w:ilvl="3">
-      <w:start w:val="1"/>
-      <w:numFmt w:val="decimal"/>
-      <w:lvlText w:val="(%4)"/>
-      <w:lvlJc w:val="left"/>
-      <w:pPr>
-        <w:tabs>
-          <w:tab w:val="num" w:pos="2160"/>
-        </w:tabs>
-        <w:ind w:left="2640" w:hanging="480"/>
-      </w:pPr>
-    </w:lvl>
-    <w:lvl w:ilvl="4">
-      <w:start w:val="1"/>
-      <w:numFmt w:val="decimal"/>
-      <w:lvlText w:val="(%5)"/>
-      <w:lvlJc w:val="left"/>
-      <w:pPr>
-        <w:tabs>
-          <w:tab w:val="num" w:pos="2880"/>
-        </w:tabs>
-        <w:ind w:left="3360" w:hanging="480"/>
-      </w:pPr>
-    </w:lvl>
-    <w:lvl w:ilvl="5">
-      <w:start w:val="1"/>
-      <w:numFmt w:val="decimal"/>
-      <w:lvlText w:val="(%6)"/>
-      <w:lvlJc w:val="left"/>
-      <w:pPr>
-        <w:tabs>
-          <w:tab w:val="num" w:pos="3600"/>
-        </w:tabs>
-        <w:ind w:left="4080" w:hanging="480"/>
-      </w:pPr>
-    </w:lvl>
-    <w:lvl w:ilvl="6">
-      <w:start w:val="1"/>
-      <w:numFmt w:val="decimal"/>
-      <w:lvlText w:val="(%7)"/>
-      <w:lvlJc w:val="left"/>
-      <w:pPr>
-        <w:tabs>
-          <w:tab w:val="num" w:pos="4320"/>
-        </w:tabs>
-        <w:ind w:left="4800" w:hanging="480"/>
-      </w:pPr>
-    </w:lvl>
-  </w:abstractNum>
   <w:abstractNum w:abstractNumId="991">
-    <w:nsid w:val="1be4f937"/>
+    <w:nsid w:val="a24d4a90"/>
     <w:multiLevelType w:val="multilevel"/>
     <w:lvl w:ilvl="0">
       <w:numFmt w:val="bullet"/>
@@ -4209,30 +4597,6 @@
     <w:abstractNumId w:val="990"/>
   </w:num>
   <w:num w:numId="1001">
-    <w:abstractNumId w:val="99431"/>
-    <w:lvlOverride w:ilvl="0">
-      <w:startOverride w:val="1"/>
-    </w:lvlOverride>
-    <w:lvlOverride w:ilvl="1">
-      <w:startOverride w:val="1"/>
-    </w:lvlOverride>
-    <w:lvlOverride w:ilvl="2">
-      <w:startOverride w:val="1"/>
-    </w:lvlOverride>
-    <w:lvlOverride w:ilvl="3">
-      <w:startOverride w:val="1"/>
-    </w:lvlOverride>
-    <w:lvlOverride w:ilvl="4">
-      <w:startOverride w:val="1"/>
-    </w:lvlOverride>
-    <w:lvlOverride w:ilvl="5">
-      <w:startOverride w:val="1"/>
-    </w:lvlOverride>
-    <w:lvlOverride w:ilvl="6">
-      <w:startOverride w:val="1"/>
-    </w:lvlOverride>
-  </w:num>
-  <w:num w:numId="1002">
     <w:abstractNumId w:val="991"/>
   </w:num>
 </w:numbering>

--- a/Thesis.docx
+++ b/Thesis.docx
@@ -1119,7 +1119,7 @@
         <w:t xml:space="preserve">)</w:t>
       </w:r>
       <w:r>
-        <w:t xml:space="preserve">. States are known to be red, blue, or swing for a specific reason - the fact that the political identity of majority of voters in those states usually stays the same over time. To analyze what affects Republican voteshare in a red county in Louisiana without taking into account the party identification or partisanship indicator of that county will be erroneous. The purpose of this paper is not to verify or repudiate the party identification theory but to simply control for it in order to achieve the best estimates of the effects of economic indicators. The operationalization of party ID as a control can be done in several ways but the one that stands out it taking into account the voteshare of the selected party in the previous election. Previous vote share for the incumbent party is introduced as an independent variable by</w:t>
+        <w:t xml:space="preserve">. States are known to be red, blue, or swing for a specific reason - that the political identity of majority of voters in those states usually stays the same over time. To analyze what affects Republican voteshare in a red county in Louisiana without taking into account the party identification or partisanship indicator of that county will be erroneous. The purpose of this paper is not to verify or repudiate the party identification theory but to simply control for it in order to achieve the best estimates of the effects of economic indicators. The operationalization of party ID as a control can be done in several ways but the one that stands out is taking into account the voteshare of the selected party in the previous election. Previous vote share for the incumbent party is introduced as an independent variable by</w:t>
       </w:r>
       <w:r>
         <w:t xml:space="preserve"> </w:t>
@@ -1167,7 +1167,7 @@
         <w:t xml:space="preserve"> </w:t>
       </w:r>
       <w:r>
-        <w:t xml:space="preserve">claim that in the event of strong partisan effects (i.e. voters are strongly tied to a particular party), the effect of the government's performance (which can be seen as its economic performance) has little effect on vote shares.</w:t>
+        <w:t xml:space="preserve">claim that in the event of strong partisan effects (i.e. when voters are strongly tied to a particular party), the effect of the government's performance (which can be seen as its economic performance) has little effect on vote shares.</w:t>
       </w:r>
       <w:r>
         <w:t xml:space="preserve"> </w:t>
@@ -1243,7 +1243,7 @@
         <w:pStyle w:val="BodyText"/>
       </w:pPr>
       <w:r>
-        <w:t xml:space="preserve">Although, this paper will analyze economic voting from the persepective of the Republican party and not from the incumbent party, it is nonetheless to control of incumbency effect. Many political scientists have agreed to the idea of analyzing the economic vote through the perspective of an incumbent. The main idea behind this is that voters assess the performance of the incumbent party or candidate and use their vote as a means to determine either to reelect them or to choose the opposition candidate or party. Key's (1970)</w:t>
+        <w:t xml:space="preserve">Although, this paper will analyze economic voting from the persepective of the Republican party and not from the incumbent party, it is extremely important to control for incumbency effect. Many political scientists have agreed to the idea of analyzing the economic vote through the perspective of an incumbent. The main idea behind this is that voters assess the performance of the incumbent party or candidate and use their vote as a means to determine either to reelect them or to choose the opposition candidate or party. Key's (1970)</w:t>
       </w:r>
       <w:r>
         <w:rPr>
@@ -1273,7 +1273,66 @@
         <w:t xml:space="preserve">)</w:t>
       </w:r>
       <w:r>
-        <w:t xml:space="preserve">. In economic voting, incumbents are given utmost importance because people often relate economic performance with the incumbent party or candidate. Hence, if the economy is doing well, it helps the incumbent party or candidate and if it is doing bad it hurts them.</w:t>
+        <w:t xml:space="preserve">. In economic voting, incumbents are given utmost importance because people often relate economic performance with the incumbent party or candidate. Hence, if the economy is doing well, it is believed to help the incumbent party or candidate and if it is doing bad it is believed to hurt them. With an incumbent dummy we can control for the effect of the incumbency on the voteshare of a specific party. Moreover, at a county-level analysis where most variables are at county-level, the incumbency variable serves as a representative of the national effect on the county. Meaning, it is not a variable unique to each county and in simple terms, the variable represents the existing government.</w:t>
+      </w:r>
+      <w:r>
+        <w:t xml:space="preserve"> </w:t>
+      </w:r>
+      <w:r>
+        <w:rPr>
+          <w:i/>
+        </w:rPr>
+        <w:t xml:space="preserve">find some sources</w:t>
+      </w:r>
+    </w:p>
+    <w:p>
+      <w:pPr>
+        <w:pStyle w:val="BodyText"/>
+      </w:pPr>
+      <w:r>
+        <w:t xml:space="preserve">Demographic controls are also an important aspect of economic voting model, as they are known to significantly impact the voteshare of a party at the presidential election. Including them into the model will reduce the possibility of omitted variable bias and give more precise estimations. Race, age, education, religion, gender are some of the main demographic variables often used by authors. Republican voters are often characterized as white</w:t>
+      </w:r>
+      <w:r>
+        <w:t xml:space="preserve"> </w:t>
+      </w:r>
+      <w:r>
+        <w:rPr>
+          <w:i/>
+        </w:rPr>
+        <w:t xml:space="preserve">source</w:t>
+      </w:r>
+      <w:r>
+        <w:t xml:space="preserve"> </w:t>
+      </w:r>
+      <w:r>
+        <w:t xml:space="preserve">and following</w:t>
+      </w:r>
+      <w:r>
+        <w:t xml:space="preserve"> </w:t>
+      </w:r>
+      <w:r>
+        <w:t xml:space="preserve">(</w:t>
+      </w:r>
+      <w:r>
+        <w:rPr>
+          <w:b/>
+        </w:rPr>
+        <w:t xml:space="preserve">???</w:t>
+      </w:r>
+      <w:r>
+        <w:t xml:space="preserve">)</w:t>
+      </w:r>
+      <w:r>
+        <w:t xml:space="preserve">'s "group interests" dimension of party ID, one can hypothesize that counties with majority whites vote Republican, making it a strong control variable. Counties with more people with fewer years of formal education can also be controlled for the Republican voteshare. Gender, although being a strong control variable at national-level analysis, has sound theoretical argument to not be included. In a county-level analysis, the role of gender affecting the voteshare of a party can neither be analyzed, nor will there be a major difference in the total number of male or female in a county.</w:t>
+      </w:r>
+      <w:r>
+        <w:t xml:space="preserve"> </w:t>
+      </w:r>
+      <w:r>
+        <w:rPr>
+          <w:i/>
+        </w:rPr>
+        <w:t xml:space="preserve">cite more</w:t>
       </w:r>
     </w:p>
     <w:p>
@@ -4429,7 +4488,7 @@
     </w:lvl>
   </w:abstractNum>
   <w:abstractNum w:abstractNumId="990">
-    <w:nsid w:val="f6fd0b78"/>
+    <w:nsid w:val="8b779e26"/>
     <w:multiLevelType w:val="multilevel"/>
     <w:lvl w:ilvl="0">
       <w:numFmt w:val="bullet"/>
@@ -4510,7 +4569,7 @@
     </w:lvl>
   </w:abstractNum>
   <w:abstractNum w:abstractNumId="991">
-    <w:nsid w:val="a24d4a90"/>
+    <w:nsid w:val="45302242"/>
     <w:multiLevelType w:val="multilevel"/>
     <w:lvl w:ilvl="0">
       <w:numFmt w:val="bullet"/>

--- a/Thesis.docx
+++ b/Thesis.docx
@@ -1090,10 +1090,10 @@
       <w:pPr>
         <w:pStyle w:val="Heading2"/>
       </w:pPr>
-      <w:bookmarkStart w:id="33" w:name="political-and-demographic-factors"/>
+      <w:bookmarkStart w:id="33" w:name="political-and-demographic-controls"/>
       <w:bookmarkEnd w:id="33"/>
       <w:r>
-        <w:t xml:space="preserve">Political and Demographic Factors:</w:t>
+        <w:t xml:space="preserve">Political and Demographic Controls:</w:t>
       </w:r>
     </w:p>
     <w:p>
@@ -1119,7 +1119,23 @@
         <w:t xml:space="preserve">)</w:t>
       </w:r>
       <w:r>
-        <w:t xml:space="preserve">. States are known to be red, blue, or swing for a specific reason - that the political identity of majority of voters in those states usually stays the same over time. To analyze what affects Republican voteshare in a red county in Louisiana without taking into account the party identification or partisanship indicator of that county will be erroneous. The purpose of this paper is not to verify or repudiate the party identification theory but to simply control for it in order to achieve the best estimates of the effects of economic indicators. The operationalization of party ID as a control can be done in several ways but the one that stands out is taking into account the voteshare of the selected party in the previous election. Previous vote share for the incumbent party is introduced as an independent variable by</w:t>
+        <w:t xml:space="preserve">. States are known to be red, blue, or swing for a specific reason - that the political identity of majority of voters in those states usually stays the same over time. To analyze what affects Republican voteshare in a red county in Louisiana without taking into account the party identification or partisanship indicator of that county will be erroneous.</w:t>
+      </w:r>
+    </w:p>
+    <w:p>
+      <w:pPr>
+        <w:pStyle w:val="BodyText"/>
+      </w:pPr>
+      <w:r>
+        <w:t xml:space="preserve">While survey data is useful in forecasting, the actual data we use can give a better picture of voter behavior since it captures the reality of after the election has taken place. However, based on the actual data, we are not able to measure party identification, since there is no way to know the individual preferences of voters. Nevertheless, based on how the result in a certain county turned out, we can get an idea about the actual preference of the majority of voters of that county.</w:t>
+      </w:r>
+    </w:p>
+    <w:p>
+      <w:pPr>
+        <w:pStyle w:val="BodyText"/>
+      </w:pPr>
+      <w:r>
+        <w:t xml:space="preserve">The purpose of this paper is not to verify or repudiate the party identification theory but to simply control for it in order to achieve the best estimates of the effects of economic indicators. The operationalization of party ID as a control can be done in several ways but the one that stands out is taking into account the voteshare of the selected party in the previous election. Previous vote share for the incumbent party is introduced as an independent variable by</w:t>
       </w:r>
       <w:r>
         <w:t xml:space="preserve"> </w:t>
@@ -1167,7 +1183,7 @@
         <w:t xml:space="preserve"> </w:t>
       </w:r>
       <w:r>
-        <w:t xml:space="preserve">claim that in the event of strong partisan effects (i.e. when voters are strongly tied to a particular party), the effect of the government's performance (which can be seen as its economic performance) has little effect on vote shares.</w:t>
+        <w:t xml:space="preserve">claim that in the event of strong partisan effects (i.e. when voters are strongly tied to a particular party), the effect of the government's performance (i.e. its economic performance) has little effect on vote shares.</w:t>
       </w:r>
       <w:r>
         <w:t xml:space="preserve"> </w:t>
@@ -1237,13 +1253,22 @@
       <w:r>
         <w:t xml:space="preserve">.</w:t>
       </w:r>
+      <w:r>
+        <w:t xml:space="preserve"> </w:t>
+      </w:r>
+      <w:r>
+        <w:rPr>
+          <w:i/>
+        </w:rPr>
+        <w:t xml:space="preserve">how to counter this</w:t>
+      </w:r>
     </w:p>
     <w:p>
       <w:pPr>
         <w:pStyle w:val="BodyText"/>
       </w:pPr>
       <w:r>
-        <w:t xml:space="preserve">Although, this paper will analyze economic voting from the persepective of the Republican party and not from the incumbent party, it is extremely important to control for incumbency effect. Many political scientists have agreed to the idea of analyzing the economic vote through the perspective of an incumbent. The main idea behind this is that voters assess the performance of the incumbent party or candidate and use their vote as a means to determine either to reelect them or to choose the opposition candidate or party. Key's (1970)</w:t>
+        <w:t xml:space="preserve">Although, this paper will analyze economic voting from the persepective of the Republican party and not from the perspective of an incumbent party, it is extremely important to control for incumbency effect. Many political scientists have agreed to the idea of analyzing the economic vote through the perspective of an incumbent. The main idea behind this is that voters assess the performance of the incumbent party or candidate and use their vote as a means to determine either to reelect them or to choose the opposition candidate or party. Key's (1970)</w:t>
       </w:r>
       <w:r>
         <w:rPr>
@@ -1273,7 +1298,7 @@
         <w:t xml:space="preserve">)</w:t>
       </w:r>
       <w:r>
-        <w:t xml:space="preserve">. In economic voting, incumbents are given utmost importance because people often relate economic performance with the incumbent party or candidate. Hence, if the economy is doing well, it is believed to help the incumbent party or candidate and if it is doing bad it is believed to hurt them. With an incumbent dummy we can control for the effect of the incumbency on the voteshare of a specific party. Moreover, at a county-level analysis where most variables are at county-level, the incumbency variable serves as a representative of the national effect on the county. Meaning, it is not a variable unique to each county and in simple terms, the variable represents the existing government.</w:t>
+        <w:t xml:space="preserve">. In economic voting, incumbents are given utmost importance because people often relate economic performance with the incumbent party or candidate. Hence, if the economy is doing well, it is believed to help the incumbent party or candidate and if it is doing bad it is believed to hurt them. With an incumbent dummy we can control for the effect of the incumbency on the voteshare of a specific party. Moreover, at a county-level analysis where most variables are at county-level, the incumbency variable serves as a representative of the national effect on the county. Meaning, it is not a variable unique to each county and in simple terms, the variable represents the existing national government and not the local government.</w:t>
       </w:r>
       <w:r>
         <w:t xml:space="preserve"> </w:t>
@@ -1323,7 +1348,7 @@
         <w:t xml:space="preserve">)</w:t>
       </w:r>
       <w:r>
-        <w:t xml:space="preserve">'s "group interests" dimension of party ID, one can hypothesize that counties with majority whites vote Republican, making it a strong control variable. Counties with more people with fewer years of formal education can also be controlled for the Republican voteshare. Gender, although being a strong control variable at national-level analysis, has sound theoretical argument to not be included. In a county-level analysis, the role of gender affecting the voteshare of a party can neither be analyzed, nor will there be a major difference in the total number of male or female in a county.</w:t>
+        <w:t xml:space="preserve">'s "group interests" dimension of party ID, one can hypothesize that counties with majority whites vote Republican, making it a strong control variable. Counties with more people with fewer years of formal education can also be controlled for the Republican voteshare. Gender, although being a strong control variable at national-level analysis, has sound theoretical argument to not be included in a county-level analysis. In a subnational level analysis, the role of gender on voteshare is difficult to measure since most counties will have around the same number of men and women and it is diffifcult to assess the effect the one gender on the voteshare unless a individual survey-type analysis is done. .</w:t>
       </w:r>
       <w:r>
         <w:t xml:space="preserve"> </w:t>
@@ -1333,6 +1358,21 @@
           <w:i/>
         </w:rPr>
         <w:t xml:space="preserve">cite more</w:t>
+      </w:r>
+      <w:r>
+        <w:t xml:space="preserve"> </w:t>
+      </w:r>
+      <w:r>
+        <w:t xml:space="preserve">Rurality of a county is an important control that is indicative of a plethora of characteristics about the voters. Rural voters are usually considered to be poor, uneducated, and more conservative due to the lack of dynamism and exposure that voters in urban areas experience. The effect of religion and the perception about immigration can also be different in rural and urban areas. When doing a subnational level analysis, this measure of rurality captures a lot of voting characteristics of a county, which this paper aims to conduct.</w:t>
+      </w:r>
+      <w:r>
+        <w:t xml:space="preserve"> </w:t>
+      </w:r>
+      <w:r>
+        <w:rPr>
+          <w:i/>
+        </w:rPr>
+        <w:t xml:space="preserve">cite about rurality</w:t>
       </w:r>
     </w:p>
     <w:p>
@@ -1350,16 +1390,46 @@
         <w:pStyle w:val="FirstParagraph"/>
       </w:pPr>
       <w:r>
-        <w:rPr>
-          <w:i/>
-        </w:rPr>
-        <w:t xml:space="preserve">goes under part4</w:t>
-      </w:r>
-      <w:r>
-        <w:t xml:space="preserve"> </w:t>
-      </w:r>
-      <w:r>
-        <w:t xml:space="preserve">One key question that arises here is: which time period do voters have in mind when they decide to reward or punish the incumbent. The answer to this question depends on several factors: theory, availability of data, actual economic performance vs perception of the economy, and media's effect, to name a few. Ebeid and Rodden (2006) claim that relevant academic literature operationalize real per capita income (RPCI) as a one-year growth rate, and unemployment as an absolute level or first difference when constructing economic voting models</w:t>
+        <w:t xml:space="preserve">Going back to the third question posed by</w:t>
+      </w:r>
+      <w:r>
+        <w:t xml:space="preserve"> </w:t>
+      </w:r>
+      <w:r>
+        <w:t xml:space="preserve">Abrams (1980)</w:t>
+      </w:r>
+      <w:r>
+        <w:t xml:space="preserve">, it is important to understand which time period do voters have in mind when they assess the economic indicators to make decisions on their vote. Many others have answered this question by testing economic voting theory with available economic data (at that period of time).</w:t>
+      </w:r>
+      <w:r>
+        <w:t xml:space="preserve"> </w:t>
+      </w:r>
+      <w:r>
+        <w:rPr>
+          <w:i/>
+        </w:rPr>
+        <w:t xml:space="preserve">cite</w:t>
+      </w:r>
+      <w:r>
+        <w:t xml:space="preserve"> </w:t>
+      </w:r>
+      <w:r>
+        <w:t xml:space="preserve">Many have included unconventional measures such as the indicators of the perception of the economy instead of the indicators of the actual economy.</w:t>
+      </w:r>
+      <w:r>
+        <w:t xml:space="preserve"> </w:t>
+      </w:r>
+      <w:r>
+        <w:rPr>
+          <w:i/>
+        </w:rPr>
+        <w:t xml:space="preserve">cite</w:t>
+      </w:r>
+      <w:r>
+        <w:t xml:space="preserve"> </w:t>
+      </w:r>
+      <w:r>
+        <w:t xml:space="preserve">With the growing influence of media on voters and information available to people instantly at their palms, one could make two contrasting claims- first, people utilize their ability to easily extract information and therefore build up on their knowledge about the economy over time, and second, people are influenced by the last minute information thrown at them and base their voting decisions on events happening around the election data.</w:t>
       </w:r>
       <w:r>
         <w:t xml:space="preserve"> </w:t>
@@ -1377,7 +1447,10 @@
         <w:t xml:space="preserve">)</w:t>
       </w:r>
       <w:r>
-        <w:t xml:space="preserve">. What this means is that voters compare the economic condition of the election year to that of the previous year. Eisenberg and Ketcham (2004) carry out a scientific examination of each of the four years in a presidential term against vote share and conclude that the most recent year explains a vast majority of the impact of economic performance</w:t>
+        <w:t xml:space="preserve"> </w:t>
+      </w:r>
+      <w:r>
+        <w:t xml:space="preserve">claim that relevant academic literature operationalize real per capita income (RPCI) as a one-year growth rate, and unemployment as an absolute level or first difference when constructing economic voting models. What this means is that voters compare the economic condition of the election year to that of the previous year.</w:t>
       </w:r>
       <w:r>
         <w:t xml:space="preserve"> </w:t>
@@ -1395,7 +1468,10 @@
         <w:t xml:space="preserve">)</w:t>
       </w:r>
       <w:r>
-        <w:t xml:space="preserve">. A lot of this also depends on the availability of the data. While more recent academic papers have been able to utilize the plethora of data available via various government and private agencies to carry out in-depth analyses, past papers lack such privelege.</w:t>
+        <w:t xml:space="preserve"> </w:t>
+      </w:r>
+      <w:r>
+        <w:t xml:space="preserve">carry out a scientific examination of each of the four years in a presidential term against vote share and conclude that the most recent year explains a vast majority of the impact of economic performance. A lot of this also depends on the availability of the data. While more recent academic papers have been able to utilize the plethora of data available via various government and private agencies to carry out in-depth analyses, past papers lack such privilege.</w:t>
       </w:r>
       <w:r>
         <w:t xml:space="preserve"> </w:t>
@@ -1407,7 +1483,7 @@
         <w:t xml:space="preserve">This is evident in the fact that XXXX in year XXXX uses the absolute unemployment level while YYYY in year YYYY uses something else, to do the exact same type of analysis</w:t>
       </w:r>
       <w:r>
-        <w:t xml:space="preserve">. Another factor that is worth noting is that due to the growing influence of partisan media on voters, there is a possibility that voters may not even base their preference based on actual economic performance but rather on their perception or forced perception of the economy. _ cite something from the article about fox news effect_.Both the candidates and the media put strong emphasis on campaigns, advertisements, conventions, debates, controversies, all with the hope of generating a late swing in their favor. This suggests that the absolute or relative, or actual or perceived, economic effects can shape a voter's behavior much nearer to the election date. However, this is a debated topic because Gelman and King (1993) claim that voters cast their votes based on their "enlightened preference"</w:t>
+        <w:t xml:space="preserve">. Another factor that is worth noting is that due to the growing influence of partisan media on voters, there is a possibility that voters may not even base their preference based on actual economic performance but rather on their perception or forced perception of the economy. _ cite something from the article about fox news effect_. Candidates on both sides use the media to put strong emphasis on campaigns, advertisements, conventions, debates, controversies, all with the hope of generating a late swing in their favor. This suggests that the absolute or relative, or actual or perceived, economic effects can shape a voter's behavior much nearer to the election date. However, this is a debated topic because</w:t>
       </w:r>
       <w:r>
         <w:t xml:space="preserve"> </w:t>
@@ -1425,7 +1501,10 @@
         <w:t xml:space="preserve">)</w:t>
       </w:r>
       <w:r>
-        <w:t xml:space="preserve">. They assert that voters do have incomplete information and that their knowledge does get expanded over time through different campaign events leading up to the election day, however, throughout this period they inform themselves with the true values of the fundamental variables and their appropriate weights</w:t>
+        <w:t xml:space="preserve"> </w:t>
+      </w:r>
+      <w:r>
+        <w:t xml:space="preserve">claim that voters cast their votes based on their "enlightened preference." They assert that although voters have incomplete information, their knowledge does get expanded over time through different campaign events leading up to the election day, and, throughout this period they inform themselves with the true values of the fundamental variables and their appropriate weights</w:t>
       </w:r>
       <w:r>
         <w:t xml:space="preserve"> </w:t>
@@ -1443,7 +1522,7 @@
         <w:t xml:space="preserve">)</w:t>
       </w:r>
       <w:r>
-        <w:t xml:space="preserve">. While analyzing whether people vote correctly, Lau and Redlawsk place "correct" voting as a middle ground between individual choice and social choice and therefore define it as the individual choice made under conditions of full information</w:t>
+        <w:t xml:space="preserve">. While analyzing whether people vote correctly,</w:t>
       </w:r>
       <w:r>
         <w:t xml:space="preserve"> </w:t>
@@ -1461,7 +1540,114 @@
         <w:t xml:space="preserve">)</w:t>
       </w:r>
       <w:r>
-        <w:t xml:space="preserve">. They also conclude, through their analysis of US presidential elections, that most of time citizens do vote correctly. Combining Gelman's analysis with Lau and Redlawsk's gives a premise for this paper to analyze the US Presidential elections through the angle of economic voting.</w:t>
+        <w:t xml:space="preserve"> </w:t>
+      </w:r>
+      <w:r>
+        <w:t xml:space="preserve">place "correct" voting as a middle ground between individual choice and social choice and therefore define it as the individual choice made under conditions of full information. They also conclude, through their analysis of US presidential elections, that most of time citizens do vote correctly. Combining Gelman's analysis with Lau and Redlawsk's gives a premise for this paper to analyze the US Presidential elections through the angle of economic voting.</w:t>
+      </w:r>
+    </w:p>
+    <w:p>
+      <w:pPr>
+        <w:pStyle w:val="BodyText"/>
+      </w:pPr>
+      <w:r>
+        <w:t xml:space="preserve">The types of techniques that authors use when modeling economic voting depends on many factors such as the range of the data, the variables of interest, and the research question.</w:t>
+      </w:r>
+      <w:r>
+        <w:t xml:space="preserve"> </w:t>
+      </w:r>
+      <w:r>
+        <w:rPr>
+          <w:i/>
+        </w:rPr>
+        <w:t xml:space="preserve">cite what they have used, FE, OLS, logit</w:t>
+      </w:r>
+      <w:r>
+        <w:t xml:space="preserve"> </w:t>
+      </w:r>
+      <w:r>
+        <w:t xml:space="preserve">This paper combines two ideas- the first idea is of looking at past elections from 1992 to 2012 to see how economic indicators behave over that span of years, like how does</w:t>
+      </w:r>
+      <w:r>
+        <w:t xml:space="preserve"> </w:t>
+      </w:r>
+      <w:r>
+        <w:rPr>
+          <w:i/>
+        </w:rPr>
+        <w:t xml:space="preserve">cite</w:t>
+      </w:r>
+      <w:r>
+        <w:t xml:space="preserve"> </w:t>
+      </w:r>
+      <w:r>
+        <w:t xml:space="preserve">with his analysis from</w:t>
+      </w:r>
+      <w:r>
+        <w:t xml:space="preserve"> </w:t>
+      </w:r>
+      <w:r>
+        <w:rPr>
+          <w:i/>
+        </w:rPr>
+        <w:t xml:space="preserve">xxx to xxx</w:t>
+      </w:r>
+      <w:r>
+        <w:t xml:space="preserve"> </w:t>
+      </w:r>
+      <w:r>
+        <w:t xml:space="preserve">and</w:t>
+      </w:r>
+      <w:r>
+        <w:t xml:space="preserve"> </w:t>
+      </w:r>
+      <w:r>
+        <w:rPr>
+          <w:i/>
+        </w:rPr>
+        <w:t xml:space="preserve">cite</w:t>
+      </w:r>
+      <w:r>
+        <w:t xml:space="preserve"> </w:t>
+      </w:r>
+      <w:r>
+        <w:t xml:space="preserve">does his from</w:t>
+      </w:r>
+      <w:r>
+        <w:t xml:space="preserve"> </w:t>
+      </w:r>
+      <w:r>
+        <w:rPr>
+          <w:i/>
+        </w:rPr>
+        <w:t xml:space="preserve">xxx to xxx</w:t>
+      </w:r>
+      <w:r>
+        <w:t xml:space="preserve">. The second idea is of looking at 2016 election specifically to see if this election varies or holds true to the analysis obtained from the first analysis.</w:t>
+      </w:r>
+      <w:r>
+        <w:t xml:space="preserve"> </w:t>
+      </w:r>
+      <w:r>
+        <w:rPr>
+          <w:i/>
+        </w:rPr>
+        <w:t xml:space="preserve">cite</w:t>
+      </w:r>
+      <w:r>
+        <w:t xml:space="preserve"> </w:t>
+      </w:r>
+      <w:r>
+        <w:t xml:space="preserve">perform such one-year analysis of economic voting. However, this paper is unique in its approach of combining the two studies with a clear research agenda of comparing the generic republican voteshare from Donald Trump's voteshare.</w:t>
+      </w:r>
+      <w:r>
+        <w:t xml:space="preserve"> </w:t>
+      </w:r>
+      <w:r>
+        <w:rPr>
+          <w:i/>
+        </w:rPr>
+        <w:t xml:space="preserve">Why start at 1992</w:t>
       </w:r>
     </w:p>
     <w:p>
@@ -1561,15 +1747,6 @@
           <w:i/>
         </w:rPr>
         <w:t xml:space="preserve">difficult to incorporate all of them, but in this paper, we will take on a few of them such as swing and non-swing states and other demographic variables that we will discuss later.</w:t>
-      </w:r>
-      <w:r>
-        <w:t xml:space="preserve"> </w:t>
-      </w:r>
-      <w:r>
-        <w:rPr>
-          <w:i/>
-        </w:rPr>
-        <w:t xml:space="preserve">After looking at the ANES survey data we can decide which of the other peculiarities we can incorporate into our model, for now no need to worry about it, since the main focus is on economic voting and hence economic variables.</w:t>
       </w:r>
     </w:p>
     <w:p>
@@ -3843,41 +4020,6 @@
       <w:r>
         <w:t xml:space="preserve">illustrates the Democratic share of the two-party presidential vote among white voters in the bottom third of the income distribution and in the top third of the income distribution. He attributes the loss of support from white voters to Democratic candidates to the middle and upper income groups, while claiming that support for Democratic candidates has increased among low-income white voters.</w:t>
       </w:r>
-      <w:r>
-        <w:t xml:space="preserve"> </w:t>
-      </w:r>
-      <w:r>
-        <w:rPr>
-          <w:i/>
-        </w:rPr>
-        <w:t xml:space="preserve">see what happens when we see the actual county-level economic data on family income alongside Democratic or Republican voteshare</w:t>
-      </w:r>
-      <w:r>
-        <w:t xml:space="preserve"> </w:t>
-      </w:r>
-      <w:r>
-        <w:rPr>
-          <w:i/>
-        </w:rPr>
-        <w:t xml:space="preserve">see what happens when we see the actual county-level economic data on family income, in areas with majority whites vs majority non-white, and see what happens</w:t>
-      </w:r>
-      <w:r>
-        <w:t xml:space="preserve"> </w:t>
-      </w:r>
-      <w:r>
-        <w:rPr>
-          <w:i/>
-        </w:rPr>
-        <w:t xml:space="preserve">see what happens when we see the actual county-level economic data on family income, in areas with majority whites, in rural vs urban counties, and see what happens</w:t>
-      </w:r>
-    </w:p>
-    <w:p>
-      <w:pPr>
-        <w:pStyle w:val="BodyText"/>
-      </w:pPr>
-      <w:r>
-        <w:t xml:space="preserve">While survey data is useful in forecasting, the actual data we use can give a better picture of voter behavior since it captures the reality of after the election has taken place. However, based on the actual data, we are not able to measure party identification, since there is no way to know the individual preferences of voters. Nevertheless, based on how the result in a certain county turned out, we can get an idea about the actual preference of the majority of voters of that county.</w:t>
-      </w:r>
     </w:p>
     <w:p>
       <w:pPr>
@@ -4488,7 +4630,7 @@
     </w:lvl>
   </w:abstractNum>
   <w:abstractNum w:abstractNumId="990">
-    <w:nsid w:val="8b779e26"/>
+    <w:nsid w:val="36038b0a"/>
     <w:multiLevelType w:val="multilevel"/>
     <w:lvl w:ilvl="0">
       <w:numFmt w:val="bullet"/>
@@ -4569,7 +4711,7 @@
     </w:lvl>
   </w:abstractNum>
   <w:abstractNum w:abstractNumId="991">
-    <w:nsid w:val="45302242"/>
+    <w:nsid w:val="ee2c710e"/>
     <w:multiLevelType w:val="multilevel"/>
     <w:lvl w:ilvl="0">
       <w:numFmt w:val="bullet"/>

--- a/Thesis.docx
+++ b/Thesis.docx
@@ -219,6 +219,36 @@
     </w:p>
     <w:p>
       <w:pPr>
+        <w:pStyle w:val="Heading1"/>
+      </w:pPr>
+      <w:bookmarkStart w:id="23" w:name="table-of-contents"/>
+      <w:bookmarkEnd w:id="23"/>
+      <w:r>
+        <w:t xml:space="preserve">Table of Contents:</w:t>
+      </w:r>
+    </w:p>
+    <w:p>
+      <w:pPr>
+        <w:pStyle w:val="FirstParagraph"/>
+      </w:pPr>
+    </w:p>
+    <w:p>
+      <w:pPr>
+        <w:pStyle w:val="Heading1"/>
+      </w:pPr>
+      <w:bookmarkStart w:id="24" w:name="executive-summary"/>
+      <w:bookmarkEnd w:id="24"/>
+      <w:r>
+        <w:t xml:space="preserve">Executive Summary:</w:t>
+      </w:r>
+    </w:p>
+    <w:p>
+      <w:pPr>
+        <w:pStyle w:val="FirstParagraph"/>
+      </w:pPr>
+    </w:p>
+    <w:p>
+      <w:pPr>
         <w:pStyle w:val="BodyText"/>
       </w:pPr>
       <w:r>
@@ -238,8 +268,8 @@
       <w:pPr>
         <w:pStyle w:val="Heading1"/>
       </w:pPr>
-      <w:bookmarkStart w:id="23" w:name="introduction"/>
-      <w:bookmarkEnd w:id="23"/>
+      <w:bookmarkStart w:id="25" w:name="introduction"/>
+      <w:bookmarkEnd w:id="25"/>
       <w:r>
         <w:t xml:space="preserve">Introduction:</w:t>
       </w:r>
@@ -283,7 +313,7 @@
         <w:br w:type="textWrapping"/>
       </w:r>
       <w:r>
-        <w:t xml:space="preserve">- Do county-level economic conditions influence presidential election results in the US? - effect on incumbent vote-share? effect on specific party vote share.</w:t>
+        <w:t xml:space="preserve">- Do county-level economic conditions influence presidential election results in the US? - effect on specific party vote share.</w:t>
       </w:r>
       <w:r>
         <w:br w:type="textWrapping"/>
@@ -313,8 +343,8 @@
       <w:pPr>
         <w:pStyle w:val="Heading1"/>
       </w:pPr>
-      <w:bookmarkStart w:id="24" w:name="literature-review"/>
-      <w:bookmarkEnd w:id="24"/>
+      <w:bookmarkStart w:id="26" w:name="literature-review"/>
+      <w:bookmarkEnd w:id="26"/>
       <w:r>
         <w:t xml:space="preserve">Literature Review:</w:t>
       </w:r>
@@ -324,15 +354,15 @@
         <w:pStyle w:val="FirstParagraph"/>
       </w:pPr>
       <w:r>
-        <w:t xml:space="preserve">In the literature review section, I discuss various authors, theories and analysis used in the past on topics similar to the research that I am performing in this paper. Discussing the similarities and differences that occur among authors and the evolution of various theories and techniques will help me design my research hypothesis and the methods I choose. The first section of the literature review discusses economic voting theory, which is the main driver for the analysis in this paper. I choose important dependent and independent variables for my research based on the theories discussed under this section. The second section compares macro-level analysis of economic voting with micro-level analysis. I choose the geographical unit of analysis for my research based on the discussion under this section. The third section discusses the importance of various political and demographic factors that complement a good economic voting model and hence help me choose my control variables. The fourth section compares the techniques used by authors in the past, and the timeframe of their analysis.</w:t>
+        <w:t xml:space="preserve">In the literature review section, I discuss various authors, theories and analysis used in the past on topics similar to the research that I am performing in this paper. Discussing the similarities and differences that occur among authors and the evolution of various theories and techniques will help me design my research hypothesis and the methods I choose. The first section of the literature review discusses economic voting theory, which is the main driver for the analysis in this paper. I choose important dependent and independent variables for my research based on the theories discussed under this section. The second section compares macro-level analysis of economic voting with micro-level analysis. I choose the geographical unit of analysis for my research based on the discussion under this section. The third section discusses the importance of various political and demographic factors that complement a good economic voting model and hence help me choose my control variables. The fourth section discusses various theories that could be attributed as factors contributing to the dominance of Republican party in 2016 election. The reason these theories deserve a separate section and are not included in the first section is to separate them from the traditional economic variables to create a premise for their exploration when analysing the 2016 election. The theories mentioned here come from academic as well as non-academic sources, since traditional models failed in forecasting the election in 2016. The fifth section compares the techniques used by authors in the past, the timeframe of their analysis and different peculiarities of their theories.</w:t>
       </w:r>
     </w:p>
     <w:p>
       <w:pPr>
         <w:pStyle w:val="Heading2"/>
       </w:pPr>
-      <w:bookmarkStart w:id="25" w:name="economic-voting-theory"/>
-      <w:bookmarkEnd w:id="25"/>
+      <w:bookmarkStart w:id="27" w:name="economic-voting-theory"/>
+      <w:bookmarkEnd w:id="27"/>
       <w:r>
         <w:t xml:space="preserve">Economic Voting Theory:</w:t>
       </w:r>
@@ -342,7 +372,7 @@
         <w:pStyle w:val="FirstParagraph"/>
       </w:pPr>
       <w:r>
-        <w:t xml:space="preserve">The effect of economic factors on election outcomes has been widely studied by scholars all around the world and makes the basis for economic voting theory. When it comes to the United States, this idea of economic voting has been proven time and again through various types of statistical analysis carried out over the period of many election years.</w:t>
+        <w:t xml:space="preserve">The effect of economic factors on election outcomes has been widely studied by scholars all around the world and makes the basis for economic voting theory. When it comes to the United States, this idea of economic voting has been explored time and again through various types of statistical analysis carried out over the period of many election years.</w:t>
       </w:r>
       <w:r>
         <w:t xml:space="preserve"> </w:t>
@@ -369,7 +399,7 @@
         <w:rPr>
           <w:rStyle w:val="FootnoteReference"/>
         </w:rPr>
-        <w:footnoteReference w:id="26"/>
+        <w:footnoteReference w:id="28"/>
       </w:r>
       <w:r>
         <w:t xml:space="preserve"> </w:t>
@@ -420,7 +450,7 @@
         <w:rPr>
           <w:rStyle w:val="FootnoteReference"/>
         </w:rPr>
-        <w:footnoteReference w:id="27"/>
+        <w:footnoteReference w:id="29"/>
       </w:r>
       <w:r>
         <w:t xml:space="preserve"> Moreover, the realm of economic voting has expanded rapidly over the years with new variables, definitions, and processes attached to it. While classical economic voting theories have viewed economy as a valence issue,</w:t>
@@ -534,7 +564,7 @@
         <w:pStyle w:val="FirstParagraph"/>
       </w:pPr>
       <w:r>
-        <w:t xml:space="preserve">The first two questions asked by Abrams sets the stage to determine which indicator captures the election result (dependent variable) and which economic variables explain it (independent variables). To answer the first question regarding the basis for measuring the election result, one may choose to look at the total voteshare of the incumbent or the total voteshare of a specific party or the two-party voteshare of a specific party. The idea of choosing the total voteshare of the incumbent is embedded in one of the assumptions of the economic voting theory that claims that voters reward or punish the incumbent party or its candidates.</w:t>
+        <w:t xml:space="preserve">The first two questions asked by Abrams set the stage to determine which indicator captures the election result (dependent variable) and which economic variables explain it (independent variables). To answer the first question regarding the basis for measuring the election result, one may choose to look at the total voteshare of the incumbent or the total voteshare of a specific party or the two-party voteshare of a specific party. The idea of choosing the total voteshare of the incumbent is embedded in one of the assumptions of the economic voting theory that claims that voters reward or punish the incumbent party or its candidates.</w:t>
       </w:r>
       <w:r>
         <w:t xml:space="preserve"> </w:t>
@@ -561,7 +591,7 @@
         <w:rPr>
           <w:rStyle w:val="FootnoteReference"/>
         </w:rPr>
-        <w:footnoteReference w:id="28"/>
+        <w:footnoteReference w:id="30"/>
       </w:r>
       <w:r>
         <w:t xml:space="preserve"> </w:t>
@@ -585,7 +615,7 @@
         <w:t xml:space="preserve">)</w:t>
       </w:r>
       <w:r>
-        <w:t xml:space="preserve">'s "cost of ruling" designation to incumbency showcases the effects that incumbency can have when it comes to German elections. They both use incumbent voteshare as a dependent variable, and attribute this to the party, without elaborating if the resuts would be different if the candidate is incumbent as well. While most studies place candidates and parties under the same umbrella,</w:t>
+        <w:t xml:space="preserve">'s "cost of ruling" designation to incumbency showcases the effects that incumbency can have when it comes to German elections. They both use incumbent voteshare as a dependent variable, and attribute this to the party's voteshare, without elaborating if the resuts would be different if the candidate is incumbent as well. While most studies place candidates and parties under the same umbrella,</w:t>
       </w:r>
       <w:r>
         <w:t xml:space="preserve"> </w:t>
@@ -677,34 +707,25 @@
         <w:pStyle w:val="BodyText"/>
       </w:pPr>
       <w:r>
-        <w:t xml:space="preserve">The second question by Abrams is already touched upon above by listing a plethora of explanatory economic variables mentioned by various others as indicative of election outcome. While all of them have their merits, depending on the nature of analysis, unemployment and per capita income are the ones that stick out specifically in the context of this paper.</w:t>
-      </w:r>
-      <w:r>
-        <w:t xml:space="preserve"> </w:t>
-      </w:r>
-      <w:r>
-        <w:rPr>
-          <w:i/>
-        </w:rPr>
-        <w:t xml:space="preserve">more on justifying unemployment</w:t>
-      </w:r>
-      <w:r>
-        <w:t xml:space="preserve"> </w:t>
-      </w:r>
-      <w:r>
-        <w:rPr>
-          <w:i/>
-        </w:rPr>
-        <w:t xml:space="preserve">per capita income</w:t>
-      </w:r>
-      <w:r>
-        <w:t xml:space="preserve"> </w:t>
-      </w:r>
-      <w:r>
-        <w:rPr>
-          <w:i/>
-        </w:rPr>
-        <w:t xml:space="preserve">rep vote share</w:t>
+        <w:t xml:space="preserve">The second question by Abrams is already touched upon above by listing a plethora of explanatory economic variables mentioned by various others as indicative of election outcome. While all of them have their merits, depending on the nature of analysis, unemployment is the one that stick out specifically in the context of this paper.</w:t>
+      </w:r>
+      <w:r>
+        <w:t xml:space="preserve"> </w:t>
+      </w:r>
+      <w:r>
+        <w:t xml:space="preserve">(</w:t>
+      </w:r>
+      <w:r>
+        <w:rPr>
+          <w:b/>
+        </w:rPr>
+        <w:t xml:space="preserve">???</w:t>
+      </w:r>
+      <w:r>
+        <w:t xml:space="preserve">)</w:t>
+      </w:r>
+      <w:r>
+        <w:t xml:space="preserve">, while describing the theory of issue-ownership, claims that the most central problem that voters keep in mind to make their election decisions is whether they, their families, friends, and neighbors have jobs or not. Unemployment is also a variable that is more relatable among voters who may find it difficult to assess the performance of the government based on other complex economic indicators.</w:t>
       </w:r>
     </w:p>
     <w:p>
@@ -712,15 +733,15 @@
         <w:pStyle w:val="BodyText"/>
       </w:pPr>
       <w:r>
-        <w:t xml:space="preserve">The third question by Abrams will be discussed under the fourth section of the literature review.</w:t>
+        <w:t xml:space="preserve">The third question by Abrams which discusses about the time frame of different variables will be discussed under the fourth section of the literature review.</w:t>
       </w:r>
     </w:p>
     <w:p>
       <w:pPr>
         <w:pStyle w:val="Heading2"/>
       </w:pPr>
-      <w:bookmarkStart w:id="29" w:name="macro-level-analysis-vs-regional-analysis-a-case-for-counties"/>
-      <w:bookmarkEnd w:id="29"/>
+      <w:bookmarkStart w:id="31" w:name="macro-level-analysis-vs-regional-analysis-a-case-for-counties"/>
+      <w:bookmarkEnd w:id="31"/>
       <w:r>
         <w:t xml:space="preserve">Macro-level analysis vs Regional Analysis (A Case for Counties):</w:t>
       </w:r>
@@ -730,13 +751,13 @@
         <w:pStyle w:val="FirstParagraph"/>
       </w:pPr>
       <w:r>
-        <w:t xml:space="preserve">Study of voting behavior has usually consisted of analysis at the national level. Scholars have tried to connect national economic indicators to election outcomes over a period of years. Even individual-level surveys such as the American National Election Survey (ANES) have been connected to national economic conditions to make generalize inferences about voting behavior. One of the pros of national-level analysis is that it makes the analysis easy to carry out by removing many nuances of geographical differences across different sub-national levels. For example, it is easy to attribute the change in national unemployment rate over the years to the victory of a specific political party. However, the same easiness also presents itself as a big impediment to understand the real reasons behind an election outcome. A barely chartered territory is the subnational analysis at county-level although some level of analysis have been done on a state-level. O'Laughlin et al. (1994)</w:t>
+        <w:t xml:space="preserve">Study of voting behavior has usually consisted of analysis at the national level. Scholars have tried to connect national economic indicators to election outcomes over a period of years. Even individual-level surveys such as the American National Election Survey (ANES) have been connected to national economic conditions to make generalized inferences about voting behavior. One of the pros of national-level analysis is that it makes the analysis easy to carry out by removing many nuances of geographical differences across different sub-national levels. For example, it is easy to attribute the change in national unemployment rate over the years to the victory of a specific political party. However, the same easiness also presents itself as a big impediment to understand the real reasons behind an election outcome. A barely chartered territory is the subnational analysis at county-level although some level of analysis have been done on a state-level. O'Laughlin et al. (1994)</w:t>
       </w:r>
       <w:r>
         <w:rPr>
           <w:rStyle w:val="FootnoteReference"/>
         </w:rPr>
-        <w:footnoteReference w:id="30"/>
+        <w:footnoteReference w:id="32"/>
       </w:r>
       <w:r>
         <w:t xml:space="preserve"> </w:t>
@@ -748,7 +769,7 @@
         <w:rPr>
           <w:rStyle w:val="FootnoteReference"/>
         </w:rPr>
-        <w:footnoteReference w:id="31"/>
+        <w:footnoteReference w:id="33"/>
       </w:r>
       <w:r>
         <w:t xml:space="preserve"> </w:t>
@@ -760,13 +781,13 @@
         <w:rPr>
           <w:rStyle w:val="FootnoteReference"/>
         </w:rPr>
-        <w:footnoteReference w:id="32"/>
-      </w:r>
-      <w:r>
-        <w:t xml:space="preserve"> </w:t>
-      </w:r>
-      <w:r>
-        <w:t xml:space="preserve">has sought to shed some light on the role of sectionalism in American politics</w:t>
+        <w:footnoteReference w:id="34"/>
+      </w:r>
+      <w:r>
+        <w:t xml:space="preserve"> </w:t>
+      </w:r>
+      <w:r>
+        <w:t xml:space="preserve">have sought to shed some light on the role of sectionalism in American politics</w:t>
       </w:r>
       <w:r>
         <w:t xml:space="preserve"> </w:t>
@@ -796,7 +817,7 @@
         <w:t xml:space="preserve"> </w:t>
       </w:r>
       <w:r>
-        <w:t xml:space="preserve">presents the rationality behind the idea of testing whether state-level economic conditions are used by voters to assess presidential policies and if they influence electoral outcomes at the national level. He validates the disaggregation hypothesis - which suggests the disaggregation of the economic-conditions variables - and claims that state-level economic conditions impact voting outcomes</w:t>
+        <w:t xml:space="preserve">presents the rationality behind the idea of testing whether state-level economic conditions are used by voters to assess presidential policies and if they influence electoral outcomes at the national level. He validates the disaggregation hypothesis - which suggests the disaggregation of the economic-conditions variables by geographical factor - and claims that state-level economic conditions impact voting outcomes</w:t>
       </w:r>
       <w:r>
         <w:t xml:space="preserve"> </w:t>
@@ -805,16 +826,7 @@
         <w:t xml:space="preserve">(Abrams, 1980)</w:t>
       </w:r>
       <w:r>
-        <w:t xml:space="preserve">.</w:t>
-      </w:r>
-      <w:r>
-        <w:t xml:space="preserve"> </w:t>
-      </w:r>
-      <w:r>
-        <w:rPr>
-          <w:i/>
-        </w:rPr>
-        <w:t xml:space="preserve">describe in own words what disaggregation means</w:t>
+        <w:t xml:space="preserve">. He provides further evidence through a separate study of the 1992 U.S. Presidential election underlining the significance of state-level economic conditions in the defeat of George W. Bush</w:t>
       </w:r>
       <w:r>
         <w:t xml:space="preserve"> </w:t>
@@ -832,10 +844,7 @@
         <w:t xml:space="preserve">)</w:t>
       </w:r>
       <w:r>
-        <w:t xml:space="preserve"> </w:t>
-      </w:r>
-      <w:r>
-        <w:t xml:space="preserve">provide further evidence through a separate study of the 1992 U.S. Presidential election underlining the significance of state-level economic conditions in the defeat of George W. Bush. While these studies do not make any claims on the county-level, they do provide the basis to further disaggregate the economic-conditions variable at a more lower geographical level and study the resulting impact. Following up Abrams work,</w:t>
+        <w:t xml:space="preserve">. While these studies do not make any claims on the county-level, they do provide the basis to further disaggregate the economic-conditions variable at a more lower geographical level and study the resulting impact. Following up on Abrams' work,</w:t>
       </w:r>
       <w:r>
         <w:t xml:space="preserve"> </w:t>
@@ -853,22 +862,7 @@
         <w:t xml:space="preserve">)</w:t>
       </w:r>
       <w:r>
-        <w:t xml:space="preserve">'s study of the 1992 U.S. Presidential election provides evidence that local economic conditions have significant effects on presidential voting and therefore are consistent with both the self-interest and local altruism hypothesis.</w:t>
-      </w:r>
-      <w:r>
-        <w:t xml:space="preserve"> </w:t>
-      </w:r>
-      <w:r>
-        <w:rPr>
-          <w:i/>
-        </w:rPr>
-        <w:t xml:space="preserve">describe in own words</w:t>
-      </w:r>
-      <w:r>
-        <w:t xml:space="preserve"> </w:t>
-      </w:r>
-      <w:r>
-        <w:t xml:space="preserve">Moreover, what is considered as the self-interest of an individual can often encompass the welfare of others</w:t>
+        <w:t xml:space="preserve">'s study of the 1992 U.S. Presidential election provides evidence that local economic conditions have significant effects on presidential voting and therefore are consistent with both the self-interest and local altruism hypothesis. Meaning, voters are concerned about their issues and the issues of people around them, i.e. neighbors, friends, and residents of same geographical areas. Moreover, what is considered as the self-interest of an individual can often encompass the welfare of others</w:t>
       </w:r>
       <w:r>
         <w:t xml:space="preserve"> </w:t>
@@ -886,7 +880,10 @@
         <w:t xml:space="preserve">)</w:t>
       </w:r>
       <w:r>
-        <w:t xml:space="preserve">. Besides, it is safe to assume that such self-interest is stronger at a smaller geographical concentration than at a national-level where connection between individuals is much more complex and much less tangible.</w:t>
+        <w:t xml:space="preserve"> </w:t>
+      </w:r>
+      <w:r>
+        <w:t xml:space="preserve">since people's welfares are deeply intertwined in today's world of vibrant and complex economy. Besides, it is safe to assume that such self-interest is stronger at a smaller geographical concentration than at a national-level where connection between individuals is much more complex and much less tangible.</w:t>
       </w:r>
     </w:p>
     <w:p>
@@ -894,6 +891,39 @@
         <w:pStyle w:val="BodyText"/>
       </w:pPr>
       <w:r>
+        <w:t xml:space="preserve">The voteshare of an incumbent presidential candidate in a state is regressed against the general economic conditions of the state, which can be measured by the change in a state's unemployment rate and the percentage changes in real per capita personal income</w:t>
+      </w:r>
+      <w:r>
+        <w:t xml:space="preserve"> </w:t>
+      </w:r>
+      <w:r>
+        <w:t xml:space="preserve">(Abrams, 1980)</w:t>
+      </w:r>
+      <w:r>
+        <w:t xml:space="preserve">. He claims that voters hold presidents accountable for changes in state-level economic conditions therefore cutting certain programs in strongly dominated states and moving them to closely contested states may improve the chances of reelection for the incumbent</w:t>
+      </w:r>
+      <w:r>
+        <w:t xml:space="preserve"> </w:t>
+      </w:r>
+      <w:r>
+        <w:t xml:space="preserve">(Abrams, 1980)</w:t>
+      </w:r>
+      <w:r>
+        <w:t xml:space="preserve">. He also claims that abolishing the electoral college and permitting popular votes to determine presidential outcomes can outweigh the efforts of such state-level redistributive policy</w:t>
+      </w:r>
+      <w:r>
+        <w:t xml:space="preserve"> </w:t>
+      </w:r>
+      <w:r>
+        <w:t xml:space="preserve">(Abrams, 1980)</w:t>
+      </w:r>
+      <w:r>
+        <w:t xml:space="preserve">. This state-level analysis from Abrams also provides a strong theoretical foundation to carry a county-level analysis.</w:t>
+      </w:r>
+      <w:r>
+        <w:t xml:space="preserve"> </w:t>
+      </w:r>
+      <w:r>
         <w:t xml:space="preserve">(</w:t>
       </w:r>
       <w:r>
@@ -1030,7 +1060,43 @@
         <w:t xml:space="preserve"> </w:t>
       </w:r>
       <w:r>
-        <w:t xml:space="preserve">who claim to present "the first county-level analysis of economic voting in presidential elections." The difference in this paper, however, is that I aim to first analyze the effect of county-level economic conditions on election results from the past (1992 to 2012) and then carry a separate analysis with the same variables for years 2012 and 2016 to capture the highly touted pecualiarity of the 2016 election. This type of two-faceted county-level analysis will first test the hypothesis with the assumption that the Republican candidate is a generic Republican and second test the hypothesis if Trump is a generic Republican based on how the 2016 model compares to the model from previous years.</w:t>
+        <w:t xml:space="preserve">who claim to present "the first county-level analysis of economic voting in presidential elections." The difference in this paper, however, is that I aim to first analyze the effect of county-level economic conditions on Presidential election results from the past (1992 to 2012) and then carry a separate analysis for the 2016 Presidential election to explain the residual that is not covered by the first analysis. This type of two-faceted county-level analysis will first test my hypothesis with the assumption that the Republican candidate is a generic Republican and secondly test if Trump is a generic Republican based on how the 2016 result fits into the model from previous years.</w:t>
+      </w:r>
+    </w:p>
+    <w:p>
+      <w:pPr>
+        <w:pStyle w:val="Heading2"/>
+      </w:pPr>
+      <w:bookmarkStart w:id="35" w:name="political-and-demographic-controls"/>
+      <w:bookmarkEnd w:id="35"/>
+      <w:r>
+        <w:t xml:space="preserve">Political and Demographic Controls:</w:t>
+      </w:r>
+    </w:p>
+    <w:p>
+      <w:pPr>
+        <w:pStyle w:val="FirstParagraph"/>
+      </w:pPr>
+      <w:r>
+        <w:t xml:space="preserve">While the main aim of the paper is to analyze the impact of economic variables on Republican voteshare, controlling for other political and demographic factors is extremely important in order to find the accurate estimation of the effect. Elections are not one-dimensional phenomenon and voting behavior is influenced by a multitude of factors. In the United States, one of the important factors that stands out is partisanship driven by party identification</w:t>
+      </w:r>
+      <w:r>
+        <w:t xml:space="preserve"> </w:t>
+      </w:r>
+      <w:r>
+        <w:t xml:space="preserve">(</w:t>
+      </w:r>
+      <w:r>
+        <w:rPr>
+          <w:b/>
+        </w:rPr>
+        <w:t xml:space="preserve">???</w:t>
+      </w:r>
+      <w:r>
+        <w:t xml:space="preserve">)</w:t>
+      </w:r>
+      <w:r>
+        <w:t xml:space="preserve">. States are known for their identity as red, blue, or swing and that the political identity of majority of voters in those states usually stays the same over time. To analyze what affects Republican voteshare in a red county in Louisiana without taking into account the party identification or partisanship indicator of that county will be erroneous. While survey data, that asks prospective voters about their preferences, is useful in understanding the party affiliation of voters, in this paper we use the actual voteshare numbers, since the analysis is done on a county-level. Moreover, the voteshare numbers can be attributed to party affiliation as they give a real picture of voters' preference through actual casted votes. Based on how the result in a certain county turned out, we can get an idea about the actual preference of the majority of voters of that county or atleast understand what percent of people in a county voted a certain way and what that means.</w:t>
       </w:r>
     </w:p>
     <w:p>
@@ -1038,62 +1104,204 @@
         <w:pStyle w:val="BodyText"/>
       </w:pPr>
       <w:r>
-        <w:t xml:space="preserve">The voteshare of an incumbent presidential candidate in a state is regressed against the general economic conditions of the state, which can be measured by the change in a state's unemployment rate and the percentage changes in real per capita personal income</w:t>
-      </w:r>
-      <w:r>
-        <w:t xml:space="preserve"> </w:t>
-      </w:r>
-      <w:r>
-        <w:t xml:space="preserve">(Abrams, 1980)</w:t>
-      </w:r>
-      <w:r>
-        <w:t xml:space="preserve">. He claims that voters hold presidents accountable for changes in state-level economic conditions therefore cutting certain programs in strongly dominated states and moving them to closely contested states may improve the chances of reelection for the incumbent</w:t>
-      </w:r>
-      <w:r>
-        <w:t xml:space="preserve"> </w:t>
-      </w:r>
-      <w:r>
-        <w:t xml:space="preserve">(Abrams, 1980)</w:t>
-      </w:r>
-      <w:r>
-        <w:t xml:space="preserve">. He also claims that abolishing the electoral college and permitting popular votes to determine presidential outcomes can outweigh the efforts of such state-level redistributive policy</w:t>
-      </w:r>
-      <w:r>
-        <w:t xml:space="preserve"> </w:t>
-      </w:r>
-      <w:r>
-        <w:t xml:space="preserve">(Abrams, 1980)</w:t>
-      </w:r>
-      <w:r>
-        <w:t xml:space="preserve">.</w:t>
-      </w:r>
-      <w:r>
-        <w:t xml:space="preserve"> </w:t>
-      </w:r>
-      <w:r>
-        <w:rPr>
-          <w:i/>
-        </w:rPr>
-        <w:t xml:space="preserve">can this model be applied at a county level, since it is simply a smaller geographical setting and more representative since it is closer to the individual level</w:t>
-      </w:r>
-      <w:r>
-        <w:t xml:space="preserve"> </w:t>
-      </w:r>
-      <w:r>
-        <w:rPr>
-          <w:i/>
-        </w:rPr>
-        <w:t xml:space="preserve">change position of this para in this section</w:t>
+        <w:t xml:space="preserve">The purpose of this paper is not to verify or repudiate the party identification theory but to simply control for it in order to achieve the best estimates of the effects of economic indicator. The operationalization of party ID as a control can be done in several ways but the one that stands out is taking into account the voteshare of the selected party in the previous election. Previous vote share for the incumbent party is introduced as an independent variable by</w:t>
+      </w:r>
+      <w:r>
+        <w:t xml:space="preserve"> </w:t>
+      </w:r>
+      <w:r>
+        <w:t xml:space="preserve">Abrams (1980)</w:t>
+      </w:r>
+      <w:r>
+        <w:t xml:space="preserve"> </w:t>
+      </w:r>
+      <w:r>
+        <w:t xml:space="preserve">in his model as well.</w:t>
+      </w:r>
+      <w:r>
+        <w:t xml:space="preserve"> </w:t>
+      </w:r>
+      <w:r>
+        <w:rPr>
+          <w:i/>
+        </w:rPr>
+        <w:t xml:space="preserve">find some sources</w:t>
+      </w:r>
+      <w:r>
+        <w:t xml:space="preserve"> </w:t>
+      </w:r>
+      <w:r>
+        <w:t xml:space="preserve">In one example,</w:t>
+      </w:r>
+      <w:r>
+        <w:t xml:space="preserve"> </w:t>
+      </w:r>
+      <w:r>
+        <w:t xml:space="preserve">(</w:t>
+      </w:r>
+      <w:r>
+        <w:rPr>
+          <w:b/>
+        </w:rPr>
+        <w:t xml:space="preserve">???</w:t>
+      </w:r>
+      <w:r>
+        <w:t xml:space="preserve">)</w:t>
+      </w:r>
+      <w:r>
+        <w:t xml:space="preserve"> </w:t>
+      </w:r>
+      <w:r>
+        <w:t xml:space="preserve">claim that in the event of strong partisan effects (i.e. when voters are strongly tied to a particular party), the effect of the government's performance (i.e. its economic performance) has little effect on vote shares.</w:t>
+      </w:r>
+      <w:r>
+        <w:t xml:space="preserve"> </w:t>
+      </w:r>
+      <w:r>
+        <w:rPr>
+          <w:i/>
+        </w:rPr>
+        <w:t xml:space="preserve">check how they measure partisanship</w:t>
+      </w:r>
+      <w:r>
+        <w:t xml:space="preserve"> </w:t>
+      </w:r>
+      <w:r>
+        <w:rPr>
+          <w:i/>
+        </w:rPr>
+        <w:t xml:space="preserve">not so strong this section</w:t>
+      </w:r>
+    </w:p>
+    <w:p>
+      <w:pPr>
+        <w:pStyle w:val="BodyText"/>
+      </w:pPr>
+      <w:r>
+        <w:t xml:space="preserve">Although, this paper will analyze economic voting from the persepective of the Republican party and not from the perspective of an incumbent party, it is extremely important to control for incumbency effect. Many political scientists have agreed to the idea of analyzing the economic vote through the perspective of an incumbent. The main idea behind this is that voters assess the performance of the incumbent party or candidate and use their vote as a means to determine either to reelect them or to choose the opposition candidate or party. Key's (1970)</w:t>
+      </w:r>
+      <w:r>
+        <w:rPr>
+          <w:rStyle w:val="FootnoteReference"/>
+        </w:rPr>
+        <w:footnoteReference w:id="36"/>
+      </w:r>
+      <w:r>
+        <w:t xml:space="preserve"> </w:t>
+      </w:r>
+      <w:r>
+        <w:t xml:space="preserve">retrospective model uses bounded rationality theory to claim that voters use their vote as either a reward or a punishment depending on how the incumbent government performed</w:t>
+      </w:r>
+      <w:r>
+        <w:t xml:space="preserve"> </w:t>
+      </w:r>
+      <w:r>
+        <w:t xml:space="preserve">(</w:t>
+      </w:r>
+      <w:r>
+        <w:rPr>
+          <w:b/>
+        </w:rPr>
+        <w:t xml:space="preserve">???</w:t>
+      </w:r>
+      <w:r>
+        <w:t xml:space="preserve">)</w:t>
+      </w:r>
+      <w:r>
+        <w:t xml:space="preserve">. In economic voting, incumbents are given utmost importance because people often relate economic performance with the incumbent party or candidate. Hence, if the economy is doing well, it is believed to help the incumbent party or candidate and if it is doing bad it is believed to hurt them. With an incumbent dummy we can control for the effect of the incumbency on the voteshare of a specific party. Moreover, at a county-level analysis, where most variables are at county-level, the incumbency variable serves as a representative of the national effect on the county, since the incumbent candidate or party is the same nationally for all counties.</w:t>
+      </w:r>
+    </w:p>
+    <w:p>
+      <w:pPr>
+        <w:pStyle w:val="BodyText"/>
+      </w:pPr>
+      <w:r>
+        <w:t xml:space="preserve">Demographic controls are also an important aspect of economic voting model, as they are known to significantly impact the voteshare of a party at the presidential election. Including them into the model will reduce the possibility of omitted variable bias and give more precise estimations. Race, age, education, religion, gender are some of the main demographic variables often used by authors. Republican voters are often characterized as white</w:t>
+      </w:r>
+      <w:r>
+        <w:t xml:space="preserve"> </w:t>
+      </w:r>
+      <w:r>
+        <w:rPr>
+          <w:i/>
+        </w:rPr>
+        <w:t xml:space="preserve">source</w:t>
+      </w:r>
+      <w:r>
+        <w:t xml:space="preserve"> </w:t>
+      </w:r>
+      <w:r>
+        <w:t xml:space="preserve">and following</w:t>
+      </w:r>
+      <w:r>
+        <w:t xml:space="preserve"> </w:t>
+      </w:r>
+      <w:r>
+        <w:t xml:space="preserve">(</w:t>
+      </w:r>
+      <w:r>
+        <w:rPr>
+          <w:b/>
+        </w:rPr>
+        <w:t xml:space="preserve">???</w:t>
+      </w:r>
+      <w:r>
+        <w:t xml:space="preserve">)</w:t>
+      </w:r>
+      <w:r>
+        <w:t xml:space="preserve">'s "group interests" dimension of party ID, one can hypothesize that counties with majority whites vote Republican, making it a strong control variable. Counties with more people with fewer years of formal education can also be controlled for the understanding the republican voteshare. Gender, although being a strong control variable at national-level analysis, doesn"t fit a county-level analysis very well. In a county-level analysis, the role of gender on voteshare is difficult to measure since most counties will have around the same number of men and women and it is diffifcult to assess the effect the one gender on the voteshare unless an individual survey-type analysis is done.</w:t>
+      </w:r>
+      <w:r>
+        <w:t xml:space="preserve"> </w:t>
+      </w:r>
+      <w:r>
+        <w:rPr>
+          <w:i/>
+        </w:rPr>
+        <w:t xml:space="preserve">cite more</w:t>
+      </w:r>
+      <w:r>
+        <w:t xml:space="preserve"> </w:t>
+      </w:r>
+      <w:r>
+        <w:t xml:space="preserve">Rurality of a county is an important control that is indicative of a plethora of characteristics about the voters. Rural voters are usually considered to be poor, uneducated, and more conservative due to the lack of dynamism and exposure that voters in urban areas experience. The effect of religion and the perception about immigration can also be different in rural and urban areas. When doing a subnational level analysis, this measure of rurality captures a lot of voting characteristics of a county, which this paper aims to conduct.</w:t>
+      </w:r>
+      <w:r>
+        <w:t xml:space="preserve"> </w:t>
+      </w:r>
+      <w:r>
+        <w:rPr>
+          <w:i/>
+        </w:rPr>
+        <w:t xml:space="preserve">cite about rurality</w:t>
+      </w:r>
+    </w:p>
+    <w:p>
+      <w:pPr>
+        <w:pStyle w:val="Heading1"/>
+      </w:pPr>
+      <w:bookmarkStart w:id="37" w:name="some-theories-for-2016-us-presidential-election-outcome"/>
+      <w:bookmarkEnd w:id="37"/>
+      <w:r>
+        <w:t xml:space="preserve">Some Theories for 2016 US Presidential election outcome:</w:t>
+      </w:r>
+    </w:p>
+    <w:p>
+      <w:pPr>
+        <w:pStyle w:val="FirstParagraph"/>
+      </w:pPr>
+      <w:r>
+        <w:t xml:space="preserve">_write about the variables used in the 3rd analysis.</w:t>
       </w:r>
     </w:p>
     <w:p>
       <w:pPr>
         <w:pStyle w:val="Heading2"/>
       </w:pPr>
-      <w:bookmarkStart w:id="33" w:name="political-and-demographic-controls"/>
-      <w:bookmarkEnd w:id="33"/>
-      <w:r>
-        <w:t xml:space="preserve">Political and Demographic Controls:</w:t>
+      <w:bookmarkStart w:id="38" w:name="timeframe-technique-and-other-peculiarities"/>
+      <w:bookmarkEnd w:id="38"/>
+      <w:r>
+        <w:t xml:space="preserve">Timeframe, technique, and other peculiarities:</w:t>
       </w:r>
     </w:p>
     <w:p>
@@ -1101,7 +1309,46 @@
         <w:pStyle w:val="FirstParagraph"/>
       </w:pPr>
       <w:r>
-        <w:t xml:space="preserve">While the main aim of the paper is to analyze the impact of economic variables on Republican voteshare, controlling for other political and demographic factors is extremely important in order to find the accurate estimation of the effect. Elections are not one-dimensional phenomenon and voting behavior is influenced by a multitude of factors. In the United States, one of the important factors that stands out is partisanship driven by party identification</w:t>
+        <w:t xml:space="preserve">Going back to the third question posed by</w:t>
+      </w:r>
+      <w:r>
+        <w:t xml:space="preserve"> </w:t>
+      </w:r>
+      <w:r>
+        <w:t xml:space="preserve">Abrams (1980)</w:t>
+      </w:r>
+      <w:r>
+        <w:t xml:space="preserve">, it is important to understand which time period do voters have in mind when they assess the economic indicators to make decisions on their vote. Many others have answered this question by testing economic voting theory with available economic data (at that period of time).</w:t>
+      </w:r>
+      <w:r>
+        <w:t xml:space="preserve"> </w:t>
+      </w:r>
+      <w:r>
+        <w:rPr>
+          <w:i/>
+        </w:rPr>
+        <w:t xml:space="preserve">cite</w:t>
+      </w:r>
+      <w:r>
+        <w:t xml:space="preserve"> </w:t>
+      </w:r>
+      <w:r>
+        <w:t xml:space="preserve">Many have included unconventional measures such as the indicators of the perception of the economy instead of the indicators of the actual economy.</w:t>
+      </w:r>
+      <w:r>
+        <w:t xml:space="preserve"> </w:t>
+      </w:r>
+      <w:r>
+        <w:rPr>
+          <w:i/>
+        </w:rPr>
+        <w:t xml:space="preserve">cite</w:t>
+      </w:r>
+      <w:r>
+        <w:t xml:space="preserve"> </w:t>
+      </w:r>
+      <w:r>
+        <w:t xml:space="preserve">With the growing influence of media on voters and information available to people instantly at their palms, one could make two contrasting claims- first, people utilize their ability to easily extract information and therefore build up on their knowledge about the economy over time, and second, people are influenced by the last minute information thrown at them and base their voting decisions on events happening around the election data.</w:t>
       </w:r>
       <w:r>
         <w:t xml:space="preserve"> </w:t>
@@ -1119,7 +1366,103 @@
         <w:t xml:space="preserve">)</w:t>
       </w:r>
       <w:r>
-        <w:t xml:space="preserve">. States are known to be red, blue, or swing for a specific reason - that the political identity of majority of voters in those states usually stays the same over time. To analyze what affects Republican voteshare in a red county in Louisiana without taking into account the party identification or partisanship indicator of that county will be erroneous.</w:t>
+        <w:t xml:space="preserve"> </w:t>
+      </w:r>
+      <w:r>
+        <w:t xml:space="preserve">claim that relevant academic literature operationalize real per capita income (RPCI) as a one-year growth rate, and unemployment as an absolute level or first difference when constructing economic voting models. What this means is that voters compare the economic condition of the election year to that of the previous year.</w:t>
+      </w:r>
+      <w:r>
+        <w:t xml:space="preserve"> </w:t>
+      </w:r>
+      <w:r>
+        <w:t xml:space="preserve">(</w:t>
+      </w:r>
+      <w:r>
+        <w:rPr>
+          <w:b/>
+        </w:rPr>
+        <w:t xml:space="preserve">???</w:t>
+      </w:r>
+      <w:r>
+        <w:t xml:space="preserve">)</w:t>
+      </w:r>
+      <w:r>
+        <w:t xml:space="preserve"> </w:t>
+      </w:r>
+      <w:r>
+        <w:t xml:space="preserve">carry out a scientific examination of each of the four years in a presidential term against vote share and conclude that the most recent year explains a vast majority of the impact of economic performance. A lot of this also depends on the availability of the data. While more recent academic papers have been able to utilize the plethora of data available via various government and private agencies to carry out in-depth analyses, past papers lack such privilege.</w:t>
+      </w:r>
+      <w:r>
+        <w:t xml:space="preserve"> </w:t>
+      </w:r>
+      <w:r>
+        <w:rPr>
+          <w:i/>
+        </w:rPr>
+        <w:t xml:space="preserve">This is evident in the fact that XXXX in year XXXX uses the absolute unemployment level while YYYY in year YYYY uses something else, to do the exact same type of analysis</w:t>
+      </w:r>
+      <w:r>
+        <w:t xml:space="preserve">. Another factor that is worth noting is that due to the growing influence of partisan media on voters, there is a possibility that voters may not even base their preference based on actual economic performance but rather on their perception or forced perception of the economy. _ cite something from the article about fox news effect_. Candidates on both sides use the media to put strong emphasis on campaigns, advertisements, conventions, debates, controversies, all with the hope of generating a late swing in their favor. This suggests that the absolute or relative, or actual or perceived, economic effects can shape a voter's behavior much nearer to the election date. However, this is a debated topic because</w:t>
+      </w:r>
+      <w:r>
+        <w:t xml:space="preserve"> </w:t>
+      </w:r>
+      <w:r>
+        <w:t xml:space="preserve">(</w:t>
+      </w:r>
+      <w:r>
+        <w:rPr>
+          <w:b/>
+        </w:rPr>
+        <w:t xml:space="preserve">???</w:t>
+      </w:r>
+      <w:r>
+        <w:t xml:space="preserve">)</w:t>
+      </w:r>
+      <w:r>
+        <w:t xml:space="preserve"> </w:t>
+      </w:r>
+      <w:r>
+        <w:t xml:space="preserve">claim that voters cast their votes based on their "enlightened preference." They assert that although voters have incomplete information, their knowledge does get expanded over time leading up to the election day, and, throughout this period they inform themselves with the true values of the fundamental variables and their appropriate weights</w:t>
+      </w:r>
+      <w:r>
+        <w:t xml:space="preserve"> </w:t>
+      </w:r>
+      <w:r>
+        <w:t xml:space="preserve">(</w:t>
+      </w:r>
+      <w:r>
+        <w:rPr>
+          <w:b/>
+        </w:rPr>
+        <w:t xml:space="preserve">???</w:t>
+      </w:r>
+      <w:r>
+        <w:t xml:space="preserve">)</w:t>
+      </w:r>
+      <w:r>
+        <w:t xml:space="preserve">. While analyzing whether people vote correctly,</w:t>
+      </w:r>
+      <w:r>
+        <w:t xml:space="preserve"> </w:t>
+      </w:r>
+      <w:r>
+        <w:t xml:space="preserve">(</w:t>
+      </w:r>
+      <w:r>
+        <w:rPr>
+          <w:b/>
+        </w:rPr>
+        <w:t xml:space="preserve">???</w:t>
+      </w:r>
+      <w:r>
+        <w:t xml:space="preserve">)</w:t>
+      </w:r>
+      <w:r>
+        <w:t xml:space="preserve"> </w:t>
+      </w:r>
+      <w:r>
+        <w:t xml:space="preserve">place "correct" voting as a middle ground between individual choice and social choice and therefore define it as the individual choice made under conditions of full information. They also conclude, through their analysis of US presidential elections, that most of time citizens do vote correctly. Combining Gelman's analysis with Lau and Redlawsk's gives a premise for this paper to analyze the US Presidential elections through the angle of economic voting.</w:t>
       </w:r>
     </w:p>
     <w:p>
@@ -1127,140 +1470,141 @@
         <w:pStyle w:val="BodyText"/>
       </w:pPr>
       <w:r>
-        <w:t xml:space="preserve">While survey data is useful in forecasting, the actual data we use can give a better picture of voter behavior since it captures the reality of after the election has taken place. However, based on the actual data, we are not able to measure party identification, since there is no way to know the individual preferences of voters. Nevertheless, based on how the result in a certain county turned out, we can get an idea about the actual preference of the majority of voters of that county.</w:t>
+        <w:t xml:space="preserve">The types of techniques that authors use when modeling economic voting depends on many factors such as the range of the data, the variables of interest, and the research question. When analyzing cross-sectional data, pooled ordinary least squares measures are used but if the data is panel (cross sections over different time periods), one can choose between pooled ordinary least squared method, fixed effects or random effects method, depending on the specification.</w:t>
+      </w:r>
+      <w:r>
+        <w:t xml:space="preserve"> </w:t>
+      </w:r>
+      <w:r>
+        <w:rPr>
+          <w:i/>
+        </w:rPr>
+        <w:t xml:space="preserve">cite what they have used, FE, OLS, logit</w:t>
+      </w:r>
+      <w:r>
+        <w:t xml:space="preserve"> </w:t>
+      </w:r>
+      <w:r>
+        <w:t xml:space="preserve">This paper combines three ideas- the first idea is of looking at past elections from 1992 to 2012 at county-level to see how economic indicators behave over that span of years. The use of the appropriate estimation method is explained in the methodology section. The second idea is to make a forecasting for 2016 Presidential election based on the regression estimation obtained from the first analysis of panel data.</w:t>
+      </w:r>
+      <w:r>
+        <w:t xml:space="preserve"> </w:t>
+      </w:r>
+      <w:r>
+        <w:rPr>
+          <w:i/>
+        </w:rPr>
+        <w:t xml:space="preserve">cite all fundamental models papers from Simon's class</w:t>
+      </w:r>
+      <w:r>
+        <w:t xml:space="preserve"> </w:t>
+      </w:r>
+      <w:r>
+        <w:t xml:space="preserve">The third idea is of looking at 2016 Presidential election specifically to see how much this election varies from the first model. Using the residual of the predicted and actual voteshare for 2016, I will perform another regression analysis on this residual (difference in actual and predicted vote share) with economic and other non-economic theories described in the section above. This paper is unique in its approach of combining the estimation models with a forecasting model and again coming back to the estimation of the residual with a clear research agenda of comparing Donald Trump's voteshare with voteshare of past Republican candidates. Hence, the Trump effect.</w:t>
       </w:r>
     </w:p>
     <w:p>
       <w:pPr>
         <w:pStyle w:val="BodyText"/>
       </w:pPr>
-      <w:r>
-        <w:t xml:space="preserve">The purpose of this paper is not to verify or repudiate the party identification theory but to simply control for it in order to achieve the best estimates of the effects of economic indicators. The operationalization of party ID as a control can be done in several ways but the one that stands out is taking into account the voteshare of the selected party in the previous election. Previous vote share for the incumbent party is introduced as an independent variable by</w:t>
-      </w:r>
-      <w:r>
-        <w:t xml:space="preserve"> </w:t>
-      </w:r>
-      <w:r>
-        <w:t xml:space="preserve">Abrams (1980)</w:t>
-      </w:r>
-      <w:r>
-        <w:t xml:space="preserve"> </w:t>
-      </w:r>
-      <w:r>
-        <w:t xml:space="preserve">in his model as well.</w:t>
-      </w:r>
-      <w:r>
-        <w:t xml:space="preserve"> </w:t>
-      </w:r>
-      <w:r>
-        <w:rPr>
-          <w:i/>
-        </w:rPr>
-        <w:t xml:space="preserve">find some sources</w:t>
-      </w:r>
-      <w:r>
-        <w:t xml:space="preserve"> </w:t>
-      </w:r>
-      <w:r>
-        <w:t xml:space="preserve">In one example,</w:t>
-      </w:r>
-      <w:r>
-        <w:t xml:space="preserve"> </w:t>
-      </w:r>
-      <w:r>
-        <w:t xml:space="preserve">(</w:t>
-      </w:r>
-      <w:r>
-        <w:rPr>
-          <w:b/>
-        </w:rPr>
-        <w:t xml:space="preserve">???</w:t>
-      </w:r>
-      <w:r>
-        <w:t xml:space="preserve">)</w:t>
-      </w:r>
-      <w:r>
-        <w:t xml:space="preserve"> </w:t>
-      </w:r>
-      <w:r>
-        <w:t xml:space="preserve">claim that in the event of strong partisan effects (i.e. when voters are strongly tied to a particular party), the effect of the government's performance (i.e. its economic performance) has little effect on vote shares.</w:t>
-      </w:r>
-      <w:r>
-        <w:t xml:space="preserve"> </w:t>
-      </w:r>
-      <w:r>
-        <w:rPr>
-          <w:i/>
-        </w:rPr>
-        <w:t xml:space="preserve">check how they measure partisanship</w:t>
-      </w:r>
-      <w:r>
-        <w:t xml:space="preserve"> </w:t>
-      </w:r>
-      <w:r>
-        <w:rPr>
-          <w:i/>
-        </w:rPr>
-        <w:t xml:space="preserve">not so strong this section</w:t>
+    </w:p>
+    <w:p>
+      <w:pPr>
+        <w:pStyle w:val="Heading1"/>
+      </w:pPr>
+      <w:bookmarkStart w:id="39" w:name="background"/>
+      <w:bookmarkEnd w:id="39"/>
+      <w:r>
+        <w:t xml:space="preserve">Background:</w:t>
+      </w:r>
+    </w:p>
+    <w:p>
+      <w:pPr>
+        <w:pStyle w:val="Heading2"/>
+      </w:pPr>
+      <w:bookmarkStart w:id="40" w:name="us-election-peculiarities"/>
+      <w:bookmarkEnd w:id="40"/>
+      <w:r>
+        <w:t xml:space="preserve">US Election Peculiarities:</w:t>
+      </w:r>
+    </w:p>
+    <w:p>
+      <w:pPr>
+        <w:pStyle w:val="FirstParagraph"/>
+      </w:pPr>
+      <w:r>
+        <w:rPr>
+          <w:i/>
+        </w:rPr>
+        <w:t xml:space="preserve">electoral college</w:t>
+      </w:r>
+      <w:r>
+        <w:t xml:space="preserve"> </w:t>
+      </w:r>
+      <w:r>
+        <w:rPr>
+          <w:i/>
+        </w:rPr>
+        <w:t xml:space="preserve">swing states</w:t>
+      </w:r>
+      <w:r>
+        <w:t xml:space="preserve"> </w:t>
+      </w:r>
+      <w:r>
+        <w:rPr>
+          <w:i/>
+        </w:rPr>
+        <w:t xml:space="preserve">term limits</w:t>
+      </w:r>
+      <w:r>
+        <w:t xml:space="preserve"> </w:t>
+      </w:r>
+      <w:r>
+        <w:rPr>
+          <w:i/>
+        </w:rPr>
+        <w:t xml:space="preserve">media</w:t>
+      </w:r>
+      <w:r>
+        <w:t xml:space="preserve"> </w:t>
+      </w:r>
+      <w:r>
+        <w:rPr>
+          <w:i/>
+        </w:rPr>
+        <w:t xml:space="preserve">debates</w:t>
+      </w:r>
+      <w:r>
+        <w:t xml:space="preserve"> </w:t>
+      </w:r>
+      <w:r>
+        <w:rPr>
+          <w:i/>
+        </w:rPr>
+        <w:t xml:space="preserve">difficult to incorporate all of them, but in this paper, we will take on a few of them such as swing and non-swing states and other demographic variables that we will discuss later.</w:t>
       </w:r>
     </w:p>
     <w:p>
       <w:pPr>
         <w:pStyle w:val="BodyText"/>
       </w:pPr>
-      <w:r>
-        <w:rPr>
-          <w:i/>
-        </w:rPr>
-        <w:t xml:space="preserve">many say lagged DV is not good: shit!!!</w:t>
-      </w:r>
-      <w:r>
-        <w:t xml:space="preserve"> </w:t>
-      </w:r>
-      <w:r>
-        <w:t xml:space="preserve">(</w:t>
-      </w:r>
-      <w:r>
-        <w:rPr>
-          <w:b/>
-        </w:rPr>
-        <w:t xml:space="preserve">???</w:t>
-      </w:r>
-      <w:r>
-        <w:t xml:space="preserve">)</w:t>
-      </w:r>
-      <w:r>
-        <w:t xml:space="preserve"> </w:t>
-      </w:r>
-      <w:r>
-        <w:t xml:space="preserve">suggests that a lagged dependent variable would not be appropriate in this case since the relationship between the economy and the vote for president is not theorized as dynamic. He writes, "the data points are four years apart so it is unlikely that the performance of the economy at time t would be strong enough to significantly influence the vote for president four years in the future at time t + 1 or eight years in the future at time t + 2"</w:t>
-      </w:r>
-      <w:r>
-        <w:t xml:space="preserve"> </w:t>
-      </w:r>
-      <w:r>
-        <w:t xml:space="preserve">(</w:t>
-      </w:r>
-      <w:r>
-        <w:rPr>
-          <w:b/>
-        </w:rPr>
-        <w:t xml:space="preserve">???</w:t>
-      </w:r>
-      <w:r>
-        <w:t xml:space="preserve">)</w:t>
-      </w:r>
-      <w:r>
-        <w:t xml:space="preserve">.</w:t>
-      </w:r>
-      <w:r>
-        <w:t xml:space="preserve"> </w:t>
-      </w:r>
-      <w:r>
-        <w:rPr>
-          <w:i/>
-        </w:rPr>
-        <w:t xml:space="preserve">how to counter this</w:t>
+    </w:p>
+    <w:p>
+      <w:pPr>
+        <w:pStyle w:val="Heading1"/>
+      </w:pPr>
+      <w:bookmarkStart w:id="41" w:name="methodology"/>
+      <w:bookmarkEnd w:id="41"/>
+      <w:r>
+        <w:t xml:space="preserve">Methodology:</w:t>
+      </w:r>
+    </w:p>
+    <w:p>
+      <w:pPr>
+        <w:pStyle w:val="FirstParagraph"/>
+      </w:pPr>
+      <w:r>
+        <w:t xml:space="preserve">This paper analyzes the research questions using quantitative regression models. The specifications of the models are based on literature review and checked for biases and perfomed robustness tests, which are included in the Appendix.</w:t>
       </w:r>
     </w:p>
     <w:p>
@@ -1268,46 +1612,38 @@
         <w:pStyle w:val="BodyText"/>
       </w:pPr>
       <w:r>
-        <w:t xml:space="preserve">Although, this paper will analyze economic voting from the persepective of the Republican party and not from the perspective of an incumbent party, it is extremely important to control for incumbency effect. Many political scientists have agreed to the idea of analyzing the economic vote through the perspective of an incumbent. The main idea behind this is that voters assess the performance of the incumbent party or candidate and use their vote as a means to determine either to reelect them or to choose the opposition candidate or party. Key's (1970)</w:t>
-      </w:r>
-      <w:r>
-        <w:rPr>
-          <w:rStyle w:val="FootnoteReference"/>
-        </w:rPr>
-        <w:footnoteReference w:id="34"/>
-      </w:r>
-      <w:r>
-        <w:t xml:space="preserve"> </w:t>
-      </w:r>
-      <w:r>
-        <w:t xml:space="preserve">retrospective model uses bounded rationality theory to claim that voters use their vote as either a reward or a punishment depending on how the incumbent government performed</w:t>
-      </w:r>
-      <w:r>
-        <w:t xml:space="preserve"> </w:t>
-      </w:r>
-      <w:r>
-        <w:t xml:space="preserve">(</w:t>
-      </w:r>
-      <w:r>
-        <w:rPr>
-          <w:b/>
-        </w:rPr>
-        <w:t xml:space="preserve">???</w:t>
-      </w:r>
-      <w:r>
-        <w:t xml:space="preserve">)</w:t>
-      </w:r>
-      <w:r>
-        <w:t xml:space="preserve">. In economic voting, incumbents are given utmost importance because people often relate economic performance with the incumbent party or candidate. Hence, if the economy is doing well, it is believed to help the incumbent party or candidate and if it is doing bad it is believed to hurt them. With an incumbent dummy we can control for the effect of the incumbency on the voteshare of a specific party. Moreover, at a county-level analysis where most variables are at county-level, the incumbency variable serves as a representative of the national effect on the county. Meaning, it is not a variable unique to each county and in simple terms, the variable represents the existing national government and not the local government.</w:t>
-      </w:r>
-      <w:r>
-        <w:t xml:space="preserve"> </w:t>
-      </w:r>
-      <w:r>
-        <w:rPr>
-          <w:i/>
-        </w:rPr>
-        <w:t xml:space="preserve">find some sources</w:t>
+        <w:t xml:space="preserve">The research question is divided into two sections: the first part studies the effect of county-level economic variables on Republican vote share from 1992 to 2012, and the second part studies the effect of county-level economic variables on the change in Republican voteshare from 2012 to 2016.</w:t>
+      </w:r>
+    </w:p>
+    <w:p>
+      <w:pPr>
+        <w:pStyle w:val="Heading2"/>
+      </w:pPr>
+      <w:bookmarkStart w:id="42" w:name="part-i"/>
+      <w:bookmarkEnd w:id="42"/>
+      <w:r>
+        <w:t xml:space="preserve">Part I:</w:t>
+      </w:r>
+    </w:p>
+    <w:p>
+      <w:pPr>
+        <w:pStyle w:val="Heading3"/>
+      </w:pPr>
+      <w:bookmarkStart w:id="43" w:name="model-specification"/>
+      <w:bookmarkEnd w:id="43"/>
+      <w:r>
+        <w:t xml:space="preserve">Model Specification:</w:t>
+      </w:r>
+    </w:p>
+    <w:p>
+      <w:pPr>
+        <w:pStyle w:val="FirstParagraph"/>
+      </w:pPr>
+      <w:r>
+        <w:rPr>
+          <w:i/>
+        </w:rPr>
+        <w:t xml:space="preserve">research question should be mentioned in the intro as well already.</w:t>
       </w:r>
     </w:p>
     <w:p>
@@ -1315,235 +1651,7 @@
         <w:pStyle w:val="BodyText"/>
       </w:pPr>
       <w:r>
-        <w:t xml:space="preserve">Demographic controls are also an important aspect of economic voting model, as they are known to significantly impact the voteshare of a party at the presidential election. Including them into the model will reduce the possibility of omitted variable bias and give more precise estimations. Race, age, education, religion, gender are some of the main demographic variables often used by authors. Republican voters are often characterized as white</w:t>
-      </w:r>
-      <w:r>
-        <w:t xml:space="preserve"> </w:t>
-      </w:r>
-      <w:r>
-        <w:rPr>
-          <w:i/>
-        </w:rPr>
-        <w:t xml:space="preserve">source</w:t>
-      </w:r>
-      <w:r>
-        <w:t xml:space="preserve"> </w:t>
-      </w:r>
-      <w:r>
-        <w:t xml:space="preserve">and following</w:t>
-      </w:r>
-      <w:r>
-        <w:t xml:space="preserve"> </w:t>
-      </w:r>
-      <w:r>
-        <w:t xml:space="preserve">(</w:t>
-      </w:r>
-      <w:r>
-        <w:rPr>
-          <w:b/>
-        </w:rPr>
-        <w:t xml:space="preserve">???</w:t>
-      </w:r>
-      <w:r>
-        <w:t xml:space="preserve">)</w:t>
-      </w:r>
-      <w:r>
-        <w:t xml:space="preserve">'s "group interests" dimension of party ID, one can hypothesize that counties with majority whites vote Republican, making it a strong control variable. Counties with more people with fewer years of formal education can also be controlled for the Republican voteshare. Gender, although being a strong control variable at national-level analysis, has sound theoretical argument to not be included in a county-level analysis. In a subnational level analysis, the role of gender on voteshare is difficult to measure since most counties will have around the same number of men and women and it is diffifcult to assess the effect the one gender on the voteshare unless a individual survey-type analysis is done. .</w:t>
-      </w:r>
-      <w:r>
-        <w:t xml:space="preserve"> </w:t>
-      </w:r>
-      <w:r>
-        <w:rPr>
-          <w:i/>
-        </w:rPr>
-        <w:t xml:space="preserve">cite more</w:t>
-      </w:r>
-      <w:r>
-        <w:t xml:space="preserve"> </w:t>
-      </w:r>
-      <w:r>
-        <w:t xml:space="preserve">Rurality of a county is an important control that is indicative of a plethora of characteristics about the voters. Rural voters are usually considered to be poor, uneducated, and more conservative due to the lack of dynamism and exposure that voters in urban areas experience. The effect of religion and the perception about immigration can also be different in rural and urban areas. When doing a subnational level analysis, this measure of rurality captures a lot of voting characteristics of a county, which this paper aims to conduct.</w:t>
-      </w:r>
-      <w:r>
-        <w:t xml:space="preserve"> </w:t>
-      </w:r>
-      <w:r>
-        <w:rPr>
-          <w:i/>
-        </w:rPr>
-        <w:t xml:space="preserve">cite about rurality</w:t>
-      </w:r>
-    </w:p>
-    <w:p>
-      <w:pPr>
-        <w:pStyle w:val="Heading2"/>
-      </w:pPr>
-      <w:bookmarkStart w:id="35" w:name="timeframe-technique-and-other-peculiarities"/>
-      <w:bookmarkEnd w:id="35"/>
-      <w:r>
-        <w:t xml:space="preserve">Timeframe, technique, and other peculiarities:</w:t>
-      </w:r>
-    </w:p>
-    <w:p>
-      <w:pPr>
-        <w:pStyle w:val="FirstParagraph"/>
-      </w:pPr>
-      <w:r>
-        <w:t xml:space="preserve">Going back to the third question posed by</w:t>
-      </w:r>
-      <w:r>
-        <w:t xml:space="preserve"> </w:t>
-      </w:r>
-      <w:r>
-        <w:t xml:space="preserve">Abrams (1980)</w:t>
-      </w:r>
-      <w:r>
-        <w:t xml:space="preserve">, it is important to understand which time period do voters have in mind when they assess the economic indicators to make decisions on their vote. Many others have answered this question by testing economic voting theory with available economic data (at that period of time).</w:t>
-      </w:r>
-      <w:r>
-        <w:t xml:space="preserve"> </w:t>
-      </w:r>
-      <w:r>
-        <w:rPr>
-          <w:i/>
-        </w:rPr>
-        <w:t xml:space="preserve">cite</w:t>
-      </w:r>
-      <w:r>
-        <w:t xml:space="preserve"> </w:t>
-      </w:r>
-      <w:r>
-        <w:t xml:space="preserve">Many have included unconventional measures such as the indicators of the perception of the economy instead of the indicators of the actual economy.</w:t>
-      </w:r>
-      <w:r>
-        <w:t xml:space="preserve"> </w:t>
-      </w:r>
-      <w:r>
-        <w:rPr>
-          <w:i/>
-        </w:rPr>
-        <w:t xml:space="preserve">cite</w:t>
-      </w:r>
-      <w:r>
-        <w:t xml:space="preserve"> </w:t>
-      </w:r>
-      <w:r>
-        <w:t xml:space="preserve">With the growing influence of media on voters and information available to people instantly at their palms, one could make two contrasting claims- first, people utilize their ability to easily extract information and therefore build up on their knowledge about the economy over time, and second, people are influenced by the last minute information thrown at them and base their voting decisions on events happening around the election data.</w:t>
-      </w:r>
-      <w:r>
-        <w:t xml:space="preserve"> </w:t>
-      </w:r>
-      <w:r>
-        <w:t xml:space="preserve">(</w:t>
-      </w:r>
-      <w:r>
-        <w:rPr>
-          <w:b/>
-        </w:rPr>
-        <w:t xml:space="preserve">???</w:t>
-      </w:r>
-      <w:r>
-        <w:t xml:space="preserve">)</w:t>
-      </w:r>
-      <w:r>
-        <w:t xml:space="preserve"> </w:t>
-      </w:r>
-      <w:r>
-        <w:t xml:space="preserve">claim that relevant academic literature operationalize real per capita income (RPCI) as a one-year growth rate, and unemployment as an absolute level or first difference when constructing economic voting models. What this means is that voters compare the economic condition of the election year to that of the previous year.</w:t>
-      </w:r>
-      <w:r>
-        <w:t xml:space="preserve"> </w:t>
-      </w:r>
-      <w:r>
-        <w:t xml:space="preserve">(</w:t>
-      </w:r>
-      <w:r>
-        <w:rPr>
-          <w:b/>
-        </w:rPr>
-        <w:t xml:space="preserve">???</w:t>
-      </w:r>
-      <w:r>
-        <w:t xml:space="preserve">)</w:t>
-      </w:r>
-      <w:r>
-        <w:t xml:space="preserve"> </w:t>
-      </w:r>
-      <w:r>
-        <w:t xml:space="preserve">carry out a scientific examination of each of the four years in a presidential term against vote share and conclude that the most recent year explains a vast majority of the impact of economic performance. A lot of this also depends on the availability of the data. While more recent academic papers have been able to utilize the plethora of data available via various government and private agencies to carry out in-depth analyses, past papers lack such privilege.</w:t>
-      </w:r>
-      <w:r>
-        <w:t xml:space="preserve"> </w:t>
-      </w:r>
-      <w:r>
-        <w:rPr>
-          <w:i/>
-        </w:rPr>
-        <w:t xml:space="preserve">This is evident in the fact that XXXX in year XXXX uses the absolute unemployment level while YYYY in year YYYY uses something else, to do the exact same type of analysis</w:t>
-      </w:r>
-      <w:r>
-        <w:t xml:space="preserve">. Another factor that is worth noting is that due to the growing influence of partisan media on voters, there is a possibility that voters may not even base their preference based on actual economic performance but rather on their perception or forced perception of the economy. _ cite something from the article about fox news effect_. Candidates on both sides use the media to put strong emphasis on campaigns, advertisements, conventions, debates, controversies, all with the hope of generating a late swing in their favor. This suggests that the absolute or relative, or actual or perceived, economic effects can shape a voter's behavior much nearer to the election date. However, this is a debated topic because</w:t>
-      </w:r>
-      <w:r>
-        <w:t xml:space="preserve"> </w:t>
-      </w:r>
-      <w:r>
-        <w:t xml:space="preserve">(</w:t>
-      </w:r>
-      <w:r>
-        <w:rPr>
-          <w:b/>
-        </w:rPr>
-        <w:t xml:space="preserve">???</w:t>
-      </w:r>
-      <w:r>
-        <w:t xml:space="preserve">)</w:t>
-      </w:r>
-      <w:r>
-        <w:t xml:space="preserve"> </w:t>
-      </w:r>
-      <w:r>
-        <w:t xml:space="preserve">claim that voters cast their votes based on their "enlightened preference." They assert that although voters have incomplete information, their knowledge does get expanded over time through different campaign events leading up to the election day, and, throughout this period they inform themselves with the true values of the fundamental variables and their appropriate weights</w:t>
-      </w:r>
-      <w:r>
-        <w:t xml:space="preserve"> </w:t>
-      </w:r>
-      <w:r>
-        <w:t xml:space="preserve">(</w:t>
-      </w:r>
-      <w:r>
-        <w:rPr>
-          <w:b/>
-        </w:rPr>
-        <w:t xml:space="preserve">???</w:t>
-      </w:r>
-      <w:r>
-        <w:t xml:space="preserve">)</w:t>
-      </w:r>
-      <w:r>
-        <w:t xml:space="preserve">. While analyzing whether people vote correctly,</w:t>
-      </w:r>
-      <w:r>
-        <w:t xml:space="preserve"> </w:t>
-      </w:r>
-      <w:r>
-        <w:t xml:space="preserve">(</w:t>
-      </w:r>
-      <w:r>
-        <w:rPr>
-          <w:b/>
-        </w:rPr>
-        <w:t xml:space="preserve">???</w:t>
-      </w:r>
-      <w:r>
-        <w:t xml:space="preserve">)</w:t>
-      </w:r>
-      <w:r>
-        <w:t xml:space="preserve"> </w:t>
-      </w:r>
-      <w:r>
-        <w:t xml:space="preserve">place "correct" voting as a middle ground between individual choice and social choice and therefore define it as the individual choice made under conditions of full information. They also conclude, through their analysis of US presidential elections, that most of time citizens do vote correctly. Combining Gelman's analysis with Lau and Redlawsk's gives a premise for this paper to analyze the US Presidential elections through the angle of economic voting.</w:t>
+        <w:t xml:space="preserve">Research Question: What are the effects of county-level economic variables on the two-party vote share of the Republican party in the Presidential election?</w:t>
       </w:r>
     </w:p>
     <w:p>
@@ -1551,297 +1659,24 @@
         <w:pStyle w:val="BodyText"/>
       </w:pPr>
       <w:r>
-        <w:t xml:space="preserve">The types of techniques that authors use when modeling economic voting depends on many factors such as the range of the data, the variables of interest, and the research question.</w:t>
-      </w:r>
-      <w:r>
-        <w:t xml:space="preserve"> </w:t>
-      </w:r>
-      <w:r>
-        <w:rPr>
-          <w:i/>
-        </w:rPr>
-        <w:t xml:space="preserve">cite what they have used, FE, OLS, logit</w:t>
-      </w:r>
-      <w:r>
-        <w:t xml:space="preserve"> </w:t>
-      </w:r>
-      <w:r>
-        <w:t xml:space="preserve">This paper combines two ideas- the first idea is of looking at past elections from 1992 to 2012 to see how economic indicators behave over that span of years, like how does</w:t>
-      </w:r>
-      <w:r>
-        <w:t xml:space="preserve"> </w:t>
-      </w:r>
-      <w:r>
-        <w:rPr>
-          <w:i/>
-        </w:rPr>
-        <w:t xml:space="preserve">cite</w:t>
-      </w:r>
-      <w:r>
-        <w:t xml:space="preserve"> </w:t>
-      </w:r>
-      <w:r>
-        <w:t xml:space="preserve">with his analysis from</w:t>
-      </w:r>
-      <w:r>
-        <w:t xml:space="preserve"> </w:t>
-      </w:r>
-      <w:r>
-        <w:rPr>
-          <w:i/>
-        </w:rPr>
-        <w:t xml:space="preserve">xxx to xxx</w:t>
-      </w:r>
-      <w:r>
-        <w:t xml:space="preserve"> </w:t>
-      </w:r>
-      <w:r>
-        <w:t xml:space="preserve">and</w:t>
-      </w:r>
-      <w:r>
-        <w:t xml:space="preserve"> </w:t>
-      </w:r>
-      <w:r>
-        <w:rPr>
-          <w:i/>
-        </w:rPr>
-        <w:t xml:space="preserve">cite</w:t>
-      </w:r>
-      <w:r>
-        <w:t xml:space="preserve"> </w:t>
-      </w:r>
-      <w:r>
-        <w:t xml:space="preserve">does his from</w:t>
-      </w:r>
-      <w:r>
-        <w:t xml:space="preserve"> </w:t>
-      </w:r>
-      <w:r>
-        <w:rPr>
-          <w:i/>
-        </w:rPr>
-        <w:t xml:space="preserve">xxx to xxx</w:t>
-      </w:r>
-      <w:r>
-        <w:t xml:space="preserve">. The second idea is of looking at 2016 election specifically to see if this election varies or holds true to the analysis obtained from the first analysis.</w:t>
-      </w:r>
-      <w:r>
-        <w:t xml:space="preserve"> </w:t>
-      </w:r>
-      <w:r>
-        <w:rPr>
-          <w:i/>
-        </w:rPr>
-        <w:t xml:space="preserve">cite</w:t>
-      </w:r>
-      <w:r>
-        <w:t xml:space="preserve"> </w:t>
-      </w:r>
-      <w:r>
-        <w:t xml:space="preserve">perform such one-year analysis of economic voting. However, this paper is unique in its approach of combining the two studies with a clear research agenda of comparing the generic republican voteshare from Donald Trump's voteshare.</w:t>
-      </w:r>
-      <w:r>
-        <w:t xml:space="preserve"> </w:t>
-      </w:r>
-      <w:r>
-        <w:rPr>
-          <w:i/>
-        </w:rPr>
-        <w:t xml:space="preserve">Why start at 1992</w:t>
-      </w:r>
-    </w:p>
-    <w:p>
-      <w:pPr>
-        <w:pStyle w:val="BodyText"/>
-      </w:pPr>
-      <w:r>
-        <w:rPr>
-          <w:i/>
-        </w:rPr>
-        <w:t xml:space="preserve">why separate study for 2016. forecasts failed, etc.</w:t>
-      </w:r>
-      <w:r>
-        <w:t xml:space="preserve"> </w:t>
-      </w:r>
-      <w:r>
-        <w:rPr>
-          <w:i/>
-        </w:rPr>
-        <w:t xml:space="preserve">what was the turnout find out</w:t>
-      </w:r>
-      <w:r>
-        <w:t xml:space="preserve"> </w:t>
-      </w:r>
-    </w:p>
-    <w:p>
-      <w:pPr>
-        <w:pStyle w:val="Heading1"/>
-      </w:pPr>
-      <w:bookmarkStart w:id="36" w:name="background"/>
-      <w:bookmarkEnd w:id="36"/>
-      <w:r>
-        <w:t xml:space="preserve">Background:</w:t>
-      </w:r>
-    </w:p>
-    <w:p>
-      <w:pPr>
-        <w:pStyle w:val="Heading2"/>
-      </w:pPr>
-      <w:bookmarkStart w:id="37" w:name="us-election-peculiarities"/>
-      <w:bookmarkEnd w:id="37"/>
-      <w:r>
-        <w:t xml:space="preserve">US Election Peculiarities:</w:t>
-      </w:r>
-    </w:p>
-    <w:p>
-      <w:pPr>
-        <w:pStyle w:val="FirstParagraph"/>
-      </w:pPr>
-      <w:r>
-        <w:rPr>
-          <w:i/>
-        </w:rPr>
-        <w:t xml:space="preserve">electoral college</w:t>
-      </w:r>
-      <w:r>
-        <w:t xml:space="preserve"> </w:t>
-      </w:r>
-      <w:r>
-        <w:rPr>
-          <w:i/>
-        </w:rPr>
-        <w:t xml:space="preserve">swing states</w:t>
-      </w:r>
-      <w:r>
-        <w:t xml:space="preserve"> </w:t>
-      </w:r>
-      <w:r>
-        <w:rPr>
-          <w:i/>
-        </w:rPr>
-        <w:t xml:space="preserve">term limits</w:t>
-      </w:r>
-      <w:r>
-        <w:t xml:space="preserve"> </w:t>
-      </w:r>
-      <w:r>
-        <w:rPr>
-          <w:i/>
-        </w:rPr>
-        <w:t xml:space="preserve">media</w:t>
-      </w:r>
-      <w:r>
-        <w:t xml:space="preserve"> </w:t>
-      </w:r>
-      <w:r>
-        <w:rPr>
-          <w:i/>
-        </w:rPr>
-        <w:t xml:space="preserve">debates</w:t>
-      </w:r>
-      <w:r>
-        <w:t xml:space="preserve"> </w:t>
-      </w:r>
-      <w:r>
-        <w:rPr>
-          <w:i/>
-        </w:rPr>
-        <w:t xml:space="preserve">difficult to incorporate all of them, but in this paper, we will take on a few of them such as swing and non-swing states and other demographic variables that we will discuss later.</w:t>
-      </w:r>
-    </w:p>
-    <w:p>
-      <w:pPr>
-        <w:pStyle w:val="BodyText"/>
-      </w:pPr>
-    </w:p>
-    <w:p>
-      <w:pPr>
-        <w:pStyle w:val="Heading1"/>
-      </w:pPr>
-      <w:bookmarkStart w:id="38" w:name="methodology"/>
-      <w:bookmarkEnd w:id="38"/>
-      <w:r>
-        <w:t xml:space="preserve">Methodology:</w:t>
-      </w:r>
-    </w:p>
-    <w:p>
-      <w:pPr>
-        <w:pStyle w:val="FirstParagraph"/>
-      </w:pPr>
-      <w:r>
-        <w:t xml:space="preserve">This paper analyzes the research questions using quantitative regression models. The specifications of the models are based on literature review and checked for biases and perfomed robustness tests, which are included in the Appendix.</w:t>
-      </w:r>
-    </w:p>
-    <w:p>
-      <w:pPr>
-        <w:pStyle w:val="BodyText"/>
-      </w:pPr>
-      <w:r>
-        <w:t xml:space="preserve">The research question is divided into two sections: the first part studies the effect of county-level economic variables on Republican vote share from 1992 to 2012, and the second part studies the effect of county-level economic variables on the change in Republican voteshare from 2012 to 2016.</w:t>
-      </w:r>
-    </w:p>
-    <w:p>
-      <w:pPr>
-        <w:pStyle w:val="Heading2"/>
-      </w:pPr>
-      <w:bookmarkStart w:id="39" w:name="part-i"/>
-      <w:bookmarkEnd w:id="39"/>
-      <w:r>
-        <w:t xml:space="preserve">Part I:</w:t>
+        <w:t xml:space="preserve">Hyopthesis: Depending on the type of economic variable, its effect on the Presidential two-party vote share of the Republican party can be different. A rise in unemployment rate will have a negative impact on Republican vote share, since voters identify the Democratic party as the one more capable for tackling the issue of unemployment and for providing welfare and other benefits caused by the rise in unemployment. On the other hand, a rise in Per capita income should have a positive impact on Republican vote share because of the economic benefits through reduced taxation for rich that the party is known for</w:t>
+      </w:r>
+      <w:r>
+        <w:t xml:space="preserve"> </w:t>
+      </w:r>
+      <w:r>
+        <w:rPr>
+          <w:i/>
+        </w:rPr>
+        <w:t xml:space="preserve">rephrase in better way</w:t>
       </w:r>
     </w:p>
     <w:p>
       <w:pPr>
         <w:pStyle w:val="Heading3"/>
       </w:pPr>
-      <w:bookmarkStart w:id="40" w:name="model-specification"/>
-      <w:bookmarkEnd w:id="40"/>
-      <w:r>
-        <w:t xml:space="preserve">Model Specification:</w:t>
-      </w:r>
-    </w:p>
-    <w:p>
-      <w:pPr>
-        <w:pStyle w:val="FirstParagraph"/>
-      </w:pPr>
-      <w:r>
-        <w:rPr>
-          <w:i/>
-        </w:rPr>
-        <w:t xml:space="preserve">research question should be mentioned in the intro as well already.</w:t>
-      </w:r>
-    </w:p>
-    <w:p>
-      <w:pPr>
-        <w:pStyle w:val="BodyText"/>
-      </w:pPr>
-      <w:r>
-        <w:t xml:space="preserve">Research Question: What are the effects of county-level economic variables on the two-party vote share of the Republican party in the Presidential election?</w:t>
-      </w:r>
-    </w:p>
-    <w:p>
-      <w:pPr>
-        <w:pStyle w:val="BodyText"/>
-      </w:pPr>
-      <w:r>
-        <w:t xml:space="preserve">Hyopthesis: Depending on the type of economic variable, its effect on the Presidential two-party vote share of the Republican party can be different. A rise in unemployment rate will have a negative impact on Republican vote share, since voters identify the Democratic party as the one more capable for tackling the issue of unemployment and for providing welfare and other benefits caused by the rise in unemployment. On the other hand, a rise in Per capita income should have a positive impact on Republican vote share because of the economic benefits through reduced taxation for rich that the party is known for</w:t>
-      </w:r>
-      <w:r>
-        <w:t xml:space="preserve"> </w:t>
-      </w:r>
-      <w:r>
-        <w:rPr>
-          <w:i/>
-        </w:rPr>
-        <w:t xml:space="preserve">rephrase in better way</w:t>
-      </w:r>
-    </w:p>
-    <w:p>
-      <w:pPr>
-        <w:pStyle w:val="Heading3"/>
-      </w:pPr>
-      <w:bookmarkStart w:id="41" w:name="regression-equation"/>
-      <w:bookmarkEnd w:id="41"/>
+      <w:bookmarkStart w:id="44" w:name="regression-equation"/>
+      <w:bookmarkEnd w:id="44"/>
       <w:r>
         <w:t xml:space="preserve">Regression Equation:</w:t>
       </w:r>
@@ -2081,8 +1916,8 @@
       <w:pPr>
         <w:pStyle w:val="Heading3"/>
       </w:pPr>
-      <w:bookmarkStart w:id="42" w:name="dependent-variable"/>
-      <w:bookmarkEnd w:id="42"/>
+      <w:bookmarkStart w:id="45" w:name="dependent-variable"/>
+      <w:bookmarkEnd w:id="45"/>
       <w:r>
         <w:t xml:space="preserve">Dependent Variable:</w:t>
       </w:r>
@@ -2185,8 +2020,8 @@
       <w:pPr>
         <w:pStyle w:val="Heading3"/>
       </w:pPr>
-      <w:bookmarkStart w:id="43" w:name="independent-variables"/>
-      <w:bookmarkEnd w:id="43"/>
+      <w:bookmarkStart w:id="46" w:name="independent-variables"/>
+      <w:bookmarkEnd w:id="46"/>
       <w:r>
         <w:t xml:space="preserve">Independent Variables:</w:t>
       </w:r>
@@ -2412,8 +2247,8 @@
       <w:pPr>
         <w:pStyle w:val="Heading3"/>
       </w:pPr>
-      <w:bookmarkStart w:id="44" w:name="control-variables"/>
-      <w:bookmarkEnd w:id="44"/>
+      <w:bookmarkStart w:id="47" w:name="control-variables"/>
+      <w:bookmarkEnd w:id="47"/>
       <w:r>
         <w:t xml:space="preserve">Control Variables:</w:t>
       </w:r>
@@ -2864,8 +2699,8 @@
       <w:pPr>
         <w:pStyle w:val="Heading3"/>
       </w:pPr>
-      <w:bookmarkStart w:id="45" w:name="estimation-technique"/>
-      <w:bookmarkEnd w:id="45"/>
+      <w:bookmarkStart w:id="48" w:name="estimation-technique"/>
+      <w:bookmarkEnd w:id="48"/>
       <w:r>
         <w:t xml:space="preserve">Estimation Technique:</w:t>
       </w:r>
@@ -2932,8 +2767,8 @@
       <w:pPr>
         <w:pStyle w:val="Heading2"/>
       </w:pPr>
-      <w:bookmarkStart w:id="46" w:name="part-ii"/>
-      <w:bookmarkEnd w:id="46"/>
+      <w:bookmarkStart w:id="49" w:name="part-ii"/>
+      <w:bookmarkEnd w:id="49"/>
       <w:r>
         <w:t xml:space="preserve">Part II:</w:t>
       </w:r>
@@ -2942,8 +2777,8 @@
       <w:pPr>
         <w:pStyle w:val="Heading3"/>
       </w:pPr>
-      <w:bookmarkStart w:id="47" w:name="model-specification-1"/>
-      <w:bookmarkEnd w:id="47"/>
+      <w:bookmarkStart w:id="50" w:name="model-specification-1"/>
+      <w:bookmarkEnd w:id="50"/>
       <w:r>
         <w:t xml:space="preserve">Model Specification:</w:t>
       </w:r>
@@ -2968,8 +2803,8 @@
       <w:pPr>
         <w:pStyle w:val="Heading3"/>
       </w:pPr>
-      <w:bookmarkStart w:id="48" w:name="research-equation"/>
-      <w:bookmarkEnd w:id="48"/>
+      <w:bookmarkStart w:id="51" w:name="research-equation"/>
+      <w:bookmarkEnd w:id="51"/>
       <w:r>
         <w:t xml:space="preserve">Research Equation:</w:t>
       </w:r>
@@ -3176,8 +3011,8 @@
       <w:pPr>
         <w:pStyle w:val="Heading3"/>
       </w:pPr>
-      <w:bookmarkStart w:id="49" w:name="dependent-variable-1"/>
-      <w:bookmarkEnd w:id="49"/>
+      <w:bookmarkStart w:id="52" w:name="dependent-variable-1"/>
+      <w:bookmarkEnd w:id="52"/>
       <w:r>
         <w:t xml:space="preserve">Dependent Variable:</w:t>
       </w:r>
@@ -3300,8 +3135,8 @@
       <w:pPr>
         <w:pStyle w:val="Heading3"/>
       </w:pPr>
-      <w:bookmarkStart w:id="50" w:name="independent-variables-1"/>
-      <w:bookmarkEnd w:id="50"/>
+      <w:bookmarkStart w:id="53" w:name="independent-variables-1"/>
+      <w:bookmarkEnd w:id="53"/>
       <w:r>
         <w:t xml:space="preserve">Independent Variables:</w:t>
       </w:r>
@@ -3416,8 +3251,8 @@
       <w:pPr>
         <w:pStyle w:val="Heading3"/>
       </w:pPr>
-      <w:bookmarkStart w:id="51" w:name="control-variables-1"/>
-      <w:bookmarkEnd w:id="51"/>
+      <w:bookmarkStart w:id="54" w:name="control-variables-1"/>
+      <w:bookmarkEnd w:id="54"/>
       <w:r>
         <w:t xml:space="preserve">Control Variables:</w:t>
       </w:r>
@@ -3597,8 +3432,8 @@
       <w:pPr>
         <w:pStyle w:val="Heading3"/>
       </w:pPr>
-      <w:bookmarkStart w:id="52" w:name="estimation-technique-1"/>
-      <w:bookmarkEnd w:id="52"/>
+      <w:bookmarkStart w:id="55" w:name="estimation-technique-1"/>
+      <w:bookmarkEnd w:id="55"/>
       <w:r>
         <w:t xml:space="preserve">Estimation Technique</w:t>
       </w:r>
@@ -3624,8 +3459,8 @@
       <w:pPr>
         <w:pStyle w:val="Heading2"/>
       </w:pPr>
-      <w:bookmarkStart w:id="53" w:name="data-sources-and-cleaning"/>
-      <w:bookmarkEnd w:id="53"/>
+      <w:bookmarkStart w:id="56" w:name="data-sources-and-cleaning"/>
+      <w:bookmarkEnd w:id="56"/>
       <w:r>
         <w:t xml:space="preserve">Data sources and cleaning:</w:t>
       </w:r>
@@ -3641,7 +3476,7 @@
         <w:rPr>
           <w:rStyle w:val="FootnoteReference"/>
         </w:rPr>
-        <w:footnoteReference w:id="54"/>
+        <w:footnoteReference w:id="57"/>
       </w:r>
       <w:r>
         <w:t xml:space="preserve"> </w:t>
@@ -3653,7 +3488,7 @@
         <w:rPr>
           <w:rStyle w:val="FootnoteReference"/>
         </w:rPr>
-        <w:footnoteReference w:id="56"/>
+        <w:footnoteReference w:id="59"/>
       </w:r>
       <w:r>
         <w:t xml:space="preserve"> </w:t>
@@ -3665,7 +3500,7 @@
         <w:rPr>
           <w:rStyle w:val="FootnoteReference"/>
         </w:rPr>
-        <w:footnoteReference w:id="58"/>
+        <w:footnoteReference w:id="61"/>
       </w:r>
       <w:r>
         <w:t xml:space="preserve"> </w:t>
@@ -3692,7 +3527,7 @@
         <w:rPr>
           <w:rStyle w:val="FootnoteReference"/>
         </w:rPr>
-        <w:footnoteReference w:id="60"/>
+        <w:footnoteReference w:id="63"/>
       </w:r>
       <w:r>
         <w:t xml:space="preserve"> </w:t>
@@ -3704,7 +3539,7 @@
         <w:rPr>
           <w:rStyle w:val="FootnoteReference"/>
         </w:rPr>
-        <w:footnoteReference w:id="62"/>
+        <w:footnoteReference w:id="65"/>
       </w:r>
       <w:r>
         <w:t xml:space="preserve"> </w:t>
@@ -3716,7 +3551,7 @@
         <w:rPr>
           <w:rStyle w:val="FootnoteReference"/>
         </w:rPr>
-        <w:footnoteReference w:id="64"/>
+        <w:footnoteReference w:id="67"/>
       </w:r>
       <w:r>
         <w:t xml:space="preserve"> </w:t>
@@ -3743,8 +3578,8 @@
       <w:pPr>
         <w:pStyle w:val="Heading1"/>
       </w:pPr>
-      <w:bookmarkStart w:id="66" w:name="analysis"/>
-      <w:bookmarkEnd w:id="66"/>
+      <w:bookmarkStart w:id="69" w:name="analysis"/>
+      <w:bookmarkEnd w:id="69"/>
       <w:r>
         <w:t xml:space="preserve">Analysis:</w:t>
       </w:r>
@@ -3753,8 +3588,8 @@
       <w:pPr>
         <w:pStyle w:val="Heading2"/>
       </w:pPr>
-      <w:bookmarkStart w:id="67" w:name="first-question"/>
-      <w:bookmarkEnd w:id="67"/>
+      <w:bookmarkStart w:id="70" w:name="first-question"/>
+      <w:bookmarkEnd w:id="70"/>
       <w:r>
         <w:t xml:space="preserve">First Question:</w:t>
       </w:r>
@@ -3763,8 +3598,8 @@
       <w:pPr>
         <w:pStyle w:val="Heading2"/>
       </w:pPr>
-      <w:bookmarkStart w:id="68" w:name="second-question"/>
-      <w:bookmarkEnd w:id="68"/>
+      <w:bookmarkStart w:id="71" w:name="second-question"/>
+      <w:bookmarkEnd w:id="71"/>
       <w:r>
         <w:t xml:space="preserve">Second Question:</w:t>
       </w:r>
@@ -3773,8 +3608,8 @@
       <w:pPr>
         <w:pStyle w:val="Heading2"/>
       </w:pPr>
-      <w:bookmarkStart w:id="69" w:name="testing-the-hypothesis"/>
-      <w:bookmarkEnd w:id="69"/>
+      <w:bookmarkStart w:id="72" w:name="testing-the-hypothesis"/>
+      <w:bookmarkEnd w:id="72"/>
       <w:r>
         <w:t xml:space="preserve">Testing the hypothesis:</w:t>
       </w:r>
@@ -3799,8 +3634,8 @@
       <w:pPr>
         <w:pStyle w:val="Heading1"/>
       </w:pPr>
-      <w:bookmarkStart w:id="70" w:name="conclusion"/>
-      <w:bookmarkEnd w:id="70"/>
+      <w:bookmarkStart w:id="73" w:name="conclusion"/>
+      <w:bookmarkEnd w:id="73"/>
       <w:r>
         <w:t xml:space="preserve">Conclusion:</w:t>
       </w:r>
@@ -3814,8 +3649,8 @@
       <w:pPr>
         <w:pStyle w:val="Heading1"/>
       </w:pPr>
-      <w:bookmarkStart w:id="71" w:name="limitations-and-further-research"/>
-      <w:bookmarkEnd w:id="71"/>
+      <w:bookmarkStart w:id="74" w:name="limitations-and-further-research"/>
+      <w:bookmarkEnd w:id="74"/>
       <w:r>
         <w:t xml:space="preserve">Limitations and Further Research:</w:t>
       </w:r>
@@ -3850,8 +3685,8 @@
       <w:pPr>
         <w:pStyle w:val="Heading1"/>
       </w:pPr>
-      <w:bookmarkStart w:id="72" w:name="appendix"/>
-      <w:bookmarkEnd w:id="72"/>
+      <w:bookmarkStart w:id="75" w:name="appendix"/>
+      <w:bookmarkEnd w:id="75"/>
       <w:r>
         <w:t xml:space="preserve">Appendix:</w:t>
       </w:r>
@@ -3873,8 +3708,8 @@
       <w:pPr>
         <w:pStyle w:val="Heading1"/>
       </w:pPr>
-      <w:bookmarkStart w:id="73" w:name="rough-notes"/>
-      <w:bookmarkEnd w:id="73"/>
+      <w:bookmarkStart w:id="76" w:name="rough-notes"/>
+      <w:bookmarkEnd w:id="76"/>
       <w:r>
         <w:t xml:space="preserve">Rough Notes:</w:t>
       </w:r>
@@ -4067,8 +3902,8 @@
       <w:pPr>
         <w:pStyle w:val="Heading1"/>
       </w:pPr>
-      <w:bookmarkStart w:id="74" w:name="bibliography"/>
-      <w:bookmarkEnd w:id="74"/>
+      <w:bookmarkStart w:id="77" w:name="bibliography"/>
+      <w:bookmarkEnd w:id="77"/>
       <w:r>
         <w:t xml:space="preserve">Bibliography:</w:t>
       </w:r>
@@ -4134,7 +3969,7 @@
       </w:r>
     </w:p>
   </w:footnote>
-  <w:footnote w:id="26">
+  <w:footnote w:id="28">
     <w:p>
       <w:pPr>
         <w:pStyle w:val="FootnoteText"/>
@@ -4201,7 +4036,7 @@
       </w:r>
     </w:p>
   </w:footnote>
-  <w:footnote w:id="27">
+  <w:footnote w:id="29">
     <w:p>
       <w:pPr>
         <w:pStyle w:val="FootnoteText"/>
@@ -4217,31 +4052,6 @@
       </w:r>
       <w:r>
         <w:t xml:space="preserve">_List all the authors like how it is done in the first one.</w:t>
-      </w:r>
-    </w:p>
-  </w:footnote>
-  <w:footnote w:id="28">
-    <w:p>
-      <w:pPr>
-        <w:pStyle w:val="FootnoteText"/>
-      </w:pPr>
-      <w:r>
-        <w:rPr>
-          <w:rStyle w:val="FootnoteReference"/>
-        </w:rPr>
-        <w:footnoteRef/>
-      </w:r>
-      <w:r>
-        <w:t xml:space="preserve"> </w:t>
-      </w:r>
-      <w:r>
-        <w:t xml:space="preserve">Tufte(1978) is cited under Lewis-Beck(2005) as:</w:t>
-      </w:r>
-      <w:r>
-        <w:t xml:space="preserve"> </w:t>
-      </w:r>
-      <w:r>
-        <w:t xml:space="preserve">Tufte, E. (1978) Political Control of the Economy (Princeton: Princeton University Press).</w:t>
       </w:r>
     </w:p>
   </w:footnote>
@@ -4260,38 +4070,13 @@
         <w:t xml:space="preserve"> </w:t>
       </w:r>
       <w:r>
-        <w:t xml:space="preserve">Cited in Kim(2003) as:</w:t>
-      </w:r>
-      <w:r>
-        <w:t xml:space="preserve"> </w:t>
-      </w:r>
-      <w:r>
-        <w:t xml:space="preserve">O'Laughlin, J., Flint, C., Anselin, L., 1994. Annals of the Association of American Geographers 84, 351-380.</w:t>
-      </w:r>
-    </w:p>
-  </w:footnote>
-  <w:footnote w:id="31">
-    <w:p>
-      <w:pPr>
-        <w:pStyle w:val="FootnoteText"/>
-      </w:pPr>
-      <w:r>
-        <w:rPr>
-          <w:rStyle w:val="FootnoteReference"/>
-        </w:rPr>
-        <w:footnoteRef/>
-      </w:r>
-      <w:r>
-        <w:t xml:space="preserve"> </w:t>
-      </w:r>
-      <w:r>
-        <w:t xml:space="preserve">Cited in Kim(2003) as:</w:t>
-      </w:r>
-      <w:r>
-        <w:t xml:space="preserve"> </w:t>
-      </w:r>
-      <w:r>
-        <w:t xml:space="preserve">Owens, J.R., Wade, L.L., 1988. Economic conditions and constituency voting in Great Britain. Political Studies 35, 30-51.</w:t>
+        <w:t xml:space="preserve">Tufte(1978) is cited under Lewis-Beck(2005) as:</w:t>
+      </w:r>
+      <w:r>
+        <w:t xml:space="preserve"> </w:t>
+      </w:r>
+      <w:r>
+        <w:t xml:space="preserve">Tufte, E. (1978) Political Control of the Economy (Princeton: Princeton University Press).</w:t>
       </w:r>
     </w:p>
   </w:footnote>
@@ -4316,7 +4101,32 @@
         <w:t xml:space="preserve"> </w:t>
       </w:r>
       <w:r>
-        <w:t xml:space="preserve">Archer, J.C., Taylor, P.J., 1981. Section and Party. John Wiley and Sons Ltd, New York.</w:t>
+        <w:t xml:space="preserve">O'Laughlin, J., Flint, C., Anselin, L., 1994. Annals of the Association of American Geographers 84, 351-380.</w:t>
+      </w:r>
+    </w:p>
+  </w:footnote>
+  <w:footnote w:id="33">
+    <w:p>
+      <w:pPr>
+        <w:pStyle w:val="FootnoteText"/>
+      </w:pPr>
+      <w:r>
+        <w:rPr>
+          <w:rStyle w:val="FootnoteReference"/>
+        </w:rPr>
+        <w:footnoteRef/>
+      </w:r>
+      <w:r>
+        <w:t xml:space="preserve"> </w:t>
+      </w:r>
+      <w:r>
+        <w:t xml:space="preserve">Cited in Kim(2003) as:</w:t>
+      </w:r>
+      <w:r>
+        <w:t xml:space="preserve"> </w:t>
+      </w:r>
+      <w:r>
+        <w:t xml:space="preserve">Owens, J.R., Wade, L.L., 1988. Economic conditions and constituency voting in Great Britain. Political Studies 35, 30-51.</w:t>
       </w:r>
     </w:p>
   </w:footnote>
@@ -4341,11 +4151,36 @@
         <w:t xml:space="preserve"> </w:t>
       </w:r>
       <w:r>
+        <w:t xml:space="preserve">Archer, J.C., Taylor, P.J., 1981. Section and Party. John Wiley and Sons Ltd, New York.</w:t>
+      </w:r>
+    </w:p>
+  </w:footnote>
+  <w:footnote w:id="36">
+    <w:p>
+      <w:pPr>
+        <w:pStyle w:val="FootnoteText"/>
+      </w:pPr>
+      <w:r>
+        <w:rPr>
+          <w:rStyle w:val="FootnoteReference"/>
+        </w:rPr>
+        <w:footnoteRef/>
+      </w:r>
+      <w:r>
+        <w:t xml:space="preserve"> </w:t>
+      </w:r>
+      <w:r>
+        <w:t xml:space="preserve">Cited in Kim(2003) as:</w:t>
+      </w:r>
+      <w:r>
+        <w:t xml:space="preserve"> </w:t>
+      </w:r>
+      <w:r>
         <w:t xml:space="preserve">Key, V.O., Munger, F., 1970. Social Determinism and electoral Decision: The Case of Indiana. In: Crotty, W.J. (Ed.), Public Opinion and Politics. Holt, Rinehart and Winston, New York.</w:t>
       </w:r>
     </w:p>
   </w:footnote>
-  <w:footnote w:id="54">
+  <w:footnote w:id="57">
     <w:p>
       <w:pPr>
         <w:pStyle w:val="FootnoteText"/>
@@ -4365,7 +4200,7 @@
       <w:r>
         <w:t xml:space="preserve"> </w:t>
       </w:r>
-      <w:hyperlink r:id="rId55">
+      <w:hyperlink r:id="rId58">
         <w:r>
           <w:rPr>
             <w:rStyle w:val="Hyperlink"/>
@@ -4378,7 +4213,7 @@
       </w:r>
     </w:p>
   </w:footnote>
-  <w:footnote w:id="56">
+  <w:footnote w:id="59">
     <w:p>
       <w:pPr>
         <w:pStyle w:val="FootnoteText"/>
@@ -4398,7 +4233,7 @@
       <w:r>
         <w:t xml:space="preserve"> </w:t>
       </w:r>
-      <w:hyperlink r:id="rId57">
+      <w:hyperlink r:id="rId60">
         <w:r>
           <w:rPr>
             <w:rStyle w:val="Hyperlink"/>
@@ -4411,7 +4246,7 @@
       </w:r>
     </w:p>
   </w:footnote>
-  <w:footnote w:id="58">
+  <w:footnote w:id="61">
     <w:p>
       <w:pPr>
         <w:pStyle w:val="FootnoteText"/>
@@ -4431,7 +4266,7 @@
       <w:r>
         <w:t xml:space="preserve"> </w:t>
       </w:r>
-      <w:hyperlink r:id="rId59">
+      <w:hyperlink r:id="rId62">
         <w:r>
           <w:rPr>
             <w:rStyle w:val="Hyperlink"/>
@@ -4444,7 +4279,7 @@
       </w:r>
     </w:p>
   </w:footnote>
-  <w:footnote w:id="60">
+  <w:footnote w:id="63">
     <w:p>
       <w:pPr>
         <w:pStyle w:val="FootnoteText"/>
@@ -4464,7 +4299,7 @@
       <w:r>
         <w:t xml:space="preserve"> </w:t>
       </w:r>
-      <w:hyperlink r:id="rId61">
+      <w:hyperlink r:id="rId64">
         <w:r>
           <w:rPr>
             <w:rStyle w:val="Hyperlink"/>
@@ -4477,7 +4312,7 @@
       </w:r>
     </w:p>
   </w:footnote>
-  <w:footnote w:id="62">
+  <w:footnote w:id="65">
     <w:p>
       <w:pPr>
         <w:pStyle w:val="FootnoteText"/>
@@ -4497,7 +4332,7 @@
       <w:r>
         <w:t xml:space="preserve"> </w:t>
       </w:r>
-      <w:hyperlink r:id="rId63">
+      <w:hyperlink r:id="rId66">
         <w:r>
           <w:rPr>
             <w:rStyle w:val="Hyperlink"/>
@@ -4510,7 +4345,7 @@
       </w:r>
     </w:p>
   </w:footnote>
-  <w:footnote w:id="64">
+  <w:footnote w:id="67">
     <w:p>
       <w:pPr>
         <w:pStyle w:val="FootnoteText"/>
@@ -4530,7 +4365,7 @@
       <w:r>
         <w:t xml:space="preserve"> </w:t>
       </w:r>
-      <w:hyperlink r:id="rId65">
+      <w:hyperlink r:id="rId68">
         <w:r>
           <w:rPr>
             <w:rStyle w:val="Hyperlink"/>
@@ -4630,7 +4465,7 @@
     </w:lvl>
   </w:abstractNum>
   <w:abstractNum w:abstractNumId="990">
-    <w:nsid w:val="36038b0a"/>
+    <w:nsid w:val="af06ff5d"/>
     <w:multiLevelType w:val="multilevel"/>
     <w:lvl w:ilvl="0">
       <w:numFmt w:val="bullet"/>
@@ -4711,7 +4546,7 @@
     </w:lvl>
   </w:abstractNum>
   <w:abstractNum w:abstractNumId="991">
-    <w:nsid w:val="ee2c710e"/>
+    <w:nsid w:val="58035459"/>
     <w:multiLevelType w:val="multilevel"/>
     <w:lvl w:ilvl="0">
       <w:numFmt w:val="bullet"/>

--- a/Thesis.docx
+++ b/Thesis.docx
@@ -1278,7 +1278,7 @@
     </w:p>
     <w:p>
       <w:pPr>
-        <w:pStyle w:val="Heading1"/>
+        <w:pStyle w:val="Heading2"/>
       </w:pPr>
       <w:bookmarkStart w:id="37" w:name="some-theories-for-2016-us-presidential-election-outcome"/>
       <w:bookmarkEnd w:id="37"/>
@@ -1291,15 +1291,301 @@
         <w:pStyle w:val="FirstParagraph"/>
       </w:pPr>
       <w:r>
-        <w:t xml:space="preserve">_write about the variables used in the 3rd analysis.</w:t>
+        <w:t xml:space="preserve">The United States Presidential Election of 2016 has stood out for many reasons- the most significant of them being the failure of scientific forecasts and political pundits to accurately predict the winner. "With years of research, theories, and models at their disposal, how did they fail to get it right?" This is a question which still hasn't been convincingly answered even months after the election. This paper does not claim to answer it either, but does aim to incorporate some new voting theories that have been floating around and see if and how they might have played a role. There are a multitude of rival theories on what might have influenced the 2016 election: economy, racism, sexism, Russian influence, anti-elite message from a supposedly non-political candidate, social media's impact- be it via fake news or late-swing generating tweets from FBI Director, resentment from Bernie Sanders' supporters, shaming of the Republican voters by liberal elites, third-party effects, gerrymandering, and the list goes on and on. Considering the limitation on the scope of this paper, which focuses on county-level analysis and hence requires county-level data to do so, I will touch upon only a few of these theories and test them using a statistical model. Through elimination of one or two of these theories through an analysis at a subnational level, we could get one step closer to finding out what may have actually happened.</w:t>
+      </w:r>
+    </w:p>
+    <w:p>
+      <w:pPr>
+        <w:pStyle w:val="BodyText"/>
+      </w:pPr>
+      <w:r>
+        <w:t xml:space="preserve">The first theory that I aim to test is what I will call the "employment theory"</w:t>
+      </w:r>
+      <w:r>
+        <w:rPr>
+          <w:rStyle w:val="FootnoteReference"/>
+        </w:rPr>
+        <w:footnoteReference w:id="38"/>
+      </w:r>
+      <w:r>
+        <w:t xml:space="preserve">, which focuses on employment rather than unemployment. The underlying idea behind this theory is the impact of globalization on workers from sectors that have suffered the most due to changing economic dynamic.</w:t>
+      </w:r>
+      <w:r>
+        <w:t xml:space="preserve">(</w:t>
+      </w:r>
+      <w:r>
+        <w:rPr>
+          <w:b/>
+        </w:rPr>
+        <w:t xml:space="preserve">???</w:t>
+      </w:r>
+      <w:r>
+        <w:t xml:space="preserve">)</w:t>
+      </w:r>
+      <w:r>
+        <w:t xml:space="preserve"> </w:t>
+      </w:r>
+      <w:r>
+        <w:t xml:space="preserve">claim that the traditional measures such as unemployment and economic growth alone do not fully capture the effect of trade (by which they mean globalization) on workers' voting behavior. In their county level analysis they measure employment in firms that have been affected by trade liberalization and in doing so they introduce variable to measure employment in manufacturing and service sector</w:t>
+      </w:r>
+      <w:r>
+        <w:t xml:space="preserve"> </w:t>
+      </w:r>
+      <w:r>
+        <w:t xml:space="preserve">(</w:t>
+      </w:r>
+      <w:r>
+        <w:rPr>
+          <w:b/>
+        </w:rPr>
+        <w:t xml:space="preserve">???</w:t>
+      </w:r>
+      <w:r>
+        <w:t xml:space="preserve">)</w:t>
+      </w:r>
+      <w:r>
+        <w:t xml:space="preserve">. In this paper, I will introduce a similar variable that will measure the change in the proportion of manufacturing jobs since the last election. The reason the change is measured in relation to the last election is embedded in the assumption that voters view the situation they are facing at this election with the situation they were facing at approximately the same time during the last election, explaining the change in their voting behavior from the last time.</w:t>
+      </w:r>
+      <w:r>
+        <w:t xml:space="preserve"> </w:t>
+      </w:r>
+      <w:r>
+        <w:rPr>
+          <w:i/>
+        </w:rPr>
+        <w:t xml:space="preserve">cite this</w:t>
+      </w:r>
+      <w:r>
+        <w:t xml:space="preserve"> </w:t>
+      </w:r>
+      <w:r>
+        <w:t xml:space="preserve">Another variable that I found extremely relevant in understanding the 2016 election is the labor force participation rate. According to the Bureau of Labor Statistics (BLS), "the labor force participation rate is the percentage of the population that is either employed or unemployed (that is, either working or actively seeking work)."</w:t>
+      </w:r>
+      <w:r>
+        <w:rPr>
+          <w:rStyle w:val="FootnoteReference"/>
+        </w:rPr>
+        <w:footnoteReference w:id="39"/>
+      </w:r>
+      <w:r>
+        <w:t xml:space="preserve"> </w:t>
+      </w:r>
+      <w:r>
+        <w:t xml:space="preserve">The importance of this variable lies in the fact that there are many people in their prime working age who may not be participating in the labor force and hence reflecting certain peculiarities about the economy and its effect on them that could be translated into their voting behavior. A simple measure of unemployment rate doesn't capture what the labor force participation rate does, meaning a county with fairly low unemployment rate could be suffering from a low labor force participation rate as well. This is well evident in the fact that the unemployment rate between July and August didn't change much despite a decline in the labor force participation by about 600,000 people</w:t>
+      </w:r>
+      <w:r>
+        <w:t xml:space="preserve"> </w:t>
+      </w:r>
+      <w:r>
+        <w:t xml:space="preserve">(</w:t>
+      </w:r>
+      <w:r>
+        <w:rPr>
+          <w:b/>
+        </w:rPr>
+        <w:t xml:space="preserve">???</w:t>
+      </w:r>
+      <w:r>
+        <w:t xml:space="preserve">)</w:t>
+      </w:r>
+      <w:r>
+        <w:t xml:space="preserve">. This led me to include labor force participation rate as one of the variables to describe republican voteshare in the 2016 election. I base this on the recommendation made by</w:t>
+      </w:r>
+      <w:r>
+        <w:t xml:space="preserve"> </w:t>
+      </w:r>
+      <w:r>
+        <w:t xml:space="preserve">(</w:t>
+      </w:r>
+      <w:r>
+        <w:rPr>
+          <w:b/>
+        </w:rPr>
+        <w:t xml:space="preserve">???</w:t>
+      </w:r>
+      <w:r>
+        <w:t xml:space="preserve">)</w:t>
+      </w:r>
+      <w:r>
+        <w:t xml:space="preserve">] who suggest using other labor market statistics before drawing any inferences about the labor market conditions- something that plays an extremely important role in voting decisons as seen through literature discussed previously. Back in 2010 they claimed that "there are important, permanent, discouraged-worker effects among males in the US economy" and suggested that measures such as employment rate or some other measure includes groups suspected of being discouraged workers in addition to the ones unemployed</w:t>
+      </w:r>
+      <w:r>
+        <w:t xml:space="preserve"> </w:t>
+      </w:r>
+      <w:r>
+        <w:t xml:space="preserve">(</w:t>
+      </w:r>
+      <w:r>
+        <w:rPr>
+          <w:b/>
+        </w:rPr>
+        <w:t xml:space="preserve">???</w:t>
+      </w:r>
+      <w:r>
+        <w:t xml:space="preserve">)</w:t>
+      </w:r>
+      <w:r>
+        <w:t xml:space="preserve">. Following up on the work of Gustavsson and Österholm,</w:t>
+      </w:r>
+      <w:r>
+        <w:t xml:space="preserve"> </w:t>
+      </w:r>
+      <w:r>
+        <w:t xml:space="preserve">(</w:t>
+      </w:r>
+      <w:r>
+        <w:rPr>
+          <w:b/>
+        </w:rPr>
+        <w:t xml:space="preserve">???</w:t>
+      </w:r>
+      <w:r>
+        <w:t xml:space="preserve">)</w:t>
+      </w:r>
+      <w:r>
+        <w:t xml:space="preserve"> </w:t>
+      </w:r>
+      <w:r>
+        <w:t xml:space="preserve">argue that unemployment alone cannot explain the economic condition of a region and therefore region-specific employment policy should be driven in such a way so that the discouraged workers are brought back into the labor force.</w:t>
+      </w:r>
+      <w:r>
+        <w:t xml:space="preserve"> </w:t>
+      </w:r>
+      <w:r>
+        <w:rPr>
+          <w:i/>
+        </w:rPr>
+        <w:t xml:space="preserve">check if graphs can be taken from Bullard2014</w:t>
+      </w:r>
+    </w:p>
+    <w:p>
+      <w:pPr>
+        <w:pStyle w:val="BodyText"/>
+      </w:pPr>
+      <w:r>
+        <w:t xml:space="preserve">The second theory that I aim to test for the 2016 election result is what I will call the "wage theory".</w:t>
+      </w:r>
+      <w:r>
+        <w:rPr>
+          <w:rStyle w:val="FootnoteReference"/>
+        </w:rPr>
+        <w:footnoteReference w:id="41"/>
+      </w:r>
+      <w:r>
+        <w:t xml:space="preserve"> </w:t>
+      </w:r>
+      <w:r>
+        <w:t xml:space="preserve">(</w:t>
+      </w:r>
+      <w:r>
+        <w:rPr>
+          <w:b/>
+        </w:rPr>
+        <w:t xml:space="preserve">???</w:t>
+      </w:r>
+      <w:r>
+        <w:t xml:space="preserve">)</w:t>
+      </w:r>
+      <w:r>
+        <w:t xml:space="preserve"> </w:t>
+      </w:r>
+      <w:r>
+        <w:t xml:space="preserve">use average pay of the workers during the election year as an important regressor for the incumbent voteshare. More importantly they include it in their county-level analysis. Voters are expected to reward the incumbent in the event of higher pay. Following up on the same idea, I aim to include the change in average pay between the 2016 and the 2012 election. The change seems more logical than the absolute value as it can capture the difference in economic condition between two election years and hence help us explain the change in Republican voteshare.</w:t>
+      </w:r>
+      <w:r>
+        <w:t xml:space="preserve"> </w:t>
+      </w:r>
+      <w:r>
+        <w:rPr>
+          <w:i/>
+        </w:rPr>
+        <w:t xml:space="preserve">why does he use natural log</w:t>
+      </w:r>
+    </w:p>
+    <w:p>
+      <w:pPr>
+        <w:pStyle w:val="BodyText"/>
+      </w:pPr>
+      <w:r>
+        <w:t xml:space="preserve">The third theory is the "inequality theory," which can help understand if the growing inequality in the US have any explanatory power when it comes to voting behavior.</w:t>
+      </w:r>
+      <w:r>
+        <w:t xml:space="preserve"> </w:t>
+      </w:r>
+      <w:r>
+        <w:rPr>
+          <w:i/>
+        </w:rPr>
+        <w:t xml:space="preserve">Bernie</w:t>
+      </w:r>
+      <w:r>
+        <w:t xml:space="preserve"> </w:t>
+      </w:r>
+      <w:r>
+        <w:rPr>
+          <w:i/>
+        </w:rPr>
+        <w:t xml:space="preserve">political elites</w:t>
+      </w:r>
+      <w:r>
+        <w:t xml:space="preserve"> </w:t>
+      </w:r>
+      <w:r>
+        <w:rPr>
+          <w:i/>
+        </w:rPr>
+        <w:t xml:space="preserve">disregarded</w:t>
+      </w:r>
+      <w:r>
+        <w:t xml:space="preserve"> </w:t>
+      </w:r>
+      <w:r>
+        <w:rPr>
+          <w:i/>
+        </w:rPr>
+        <w:t xml:space="preserve">can per capita income be included here</w:t>
+      </w:r>
+    </w:p>
+    <w:p>
+      <w:pPr>
+        <w:pStyle w:val="BodyText"/>
+      </w:pPr>
+      <w:r>
+        <w:rPr>
+          <w:i/>
+        </w:rPr>
+        <w:t xml:space="preserve">fourth theory</w:t>
+      </w:r>
+      <w:r>
+        <w:t xml:space="preserve"> </w:t>
+      </w:r>
+      <w:r>
+        <w:t xml:space="preserve">"education theory"</w:t>
+      </w:r>
+    </w:p>
+    <w:p>
+      <w:pPr>
+        <w:pStyle w:val="BodyText"/>
+      </w:pPr>
+      <w:r>
+        <w:rPr>
+          <w:i/>
+        </w:rPr>
+        <w:t xml:space="preserve">fifth theory</w:t>
+      </w:r>
+      <w:r>
+        <w:t xml:space="preserve"> </w:t>
+      </w:r>
+      <w:r>
+        <w:t xml:space="preserve">"controls from the fundamentals model"</w:t>
       </w:r>
     </w:p>
     <w:p>
       <w:pPr>
         <w:pStyle w:val="Heading2"/>
       </w:pPr>
-      <w:bookmarkStart w:id="38" w:name="timeframe-technique-and-other-peculiarities"/>
-      <w:bookmarkEnd w:id="38"/>
+      <w:bookmarkStart w:id="42" w:name="timeframe-technique-and-other-peculiarities"/>
+      <w:bookmarkEnd w:id="42"/>
       <w:r>
         <w:t xml:space="preserve">Timeframe, technique, and other peculiarities:</w:t>
       </w:r>
@@ -1512,20 +1798,57 @@
       <w:pPr>
         <w:pStyle w:val="Heading1"/>
       </w:pPr>
-      <w:bookmarkStart w:id="39" w:name="background"/>
-      <w:bookmarkEnd w:id="39"/>
-      <w:r>
-        <w:t xml:space="preserve">Background:</w:t>
+      <w:bookmarkStart w:id="43" w:name="methodology"/>
+      <w:bookmarkEnd w:id="43"/>
+      <w:r>
+        <w:t xml:space="preserve">Methodology:</w:t>
+      </w:r>
+    </w:p>
+    <w:p>
+      <w:pPr>
+        <w:pStyle w:val="FirstParagraph"/>
+      </w:pPr>
+      <w:r>
+        <w:t xml:space="preserve">This paper analyzes the research questions using quantitative regression models. The specifications of the models are based on literature review and checked for biases and perfomed robustness tests, which are included in the Appendix.</w:t>
+      </w:r>
+    </w:p>
+    <w:p>
+      <w:pPr>
+        <w:pStyle w:val="BodyText"/>
+      </w:pPr>
+      <w:r>
+        <w:t xml:space="preserve">The research question is divided into two sections: the first part studies the effect of county-level economic variables on Republican vote share from 1992 to 2012, and the second part studies the effect of county-level economic variables on the Republican voteshare of 2016 that is not explained by the model in the first part. These two researches are carried out in three steps:</w:t>
+      </w:r>
+    </w:p>
+    <w:p>
+      <w:pPr>
+        <w:pStyle w:val="BodyText"/>
+      </w:pPr>
+      <w:r>
+        <w:rPr>
+          <w:i/>
+        </w:rPr>
+        <w:t xml:space="preserve">Diagram</w:t>
       </w:r>
     </w:p>
     <w:p>
       <w:pPr>
         <w:pStyle w:val="Heading2"/>
       </w:pPr>
-      <w:bookmarkStart w:id="40" w:name="us-election-peculiarities"/>
-      <w:bookmarkEnd w:id="40"/>
-      <w:r>
-        <w:t xml:space="preserve">US Election Peculiarities:</w:t>
+      <w:bookmarkStart w:id="44" w:name="step-i"/>
+      <w:bookmarkEnd w:id="44"/>
+      <w:r>
+        <w:t xml:space="preserve">Step I:</w:t>
+      </w:r>
+    </w:p>
+    <w:p>
+      <w:pPr>
+        <w:pStyle w:val="Heading3"/>
+      </w:pPr>
+      <w:bookmarkStart w:id="45" w:name="model-specification"/>
+      <w:bookmarkEnd w:id="45"/>
+      <w:r>
+        <w:t xml:space="preserve">Model Specification:</w:t>
       </w:r>
     </w:p>
     <w:p>
@@ -1536,75 +1859,15 @@
         <w:rPr>
           <w:i/>
         </w:rPr>
-        <w:t xml:space="preserve">electoral college</w:t>
-      </w:r>
-      <w:r>
-        <w:t xml:space="preserve"> </w:t>
-      </w:r>
-      <w:r>
-        <w:rPr>
-          <w:i/>
-        </w:rPr>
-        <w:t xml:space="preserve">swing states</w:t>
-      </w:r>
-      <w:r>
-        <w:t xml:space="preserve"> </w:t>
-      </w:r>
-      <w:r>
-        <w:rPr>
-          <w:i/>
-        </w:rPr>
-        <w:t xml:space="preserve">term limits</w:t>
-      </w:r>
-      <w:r>
-        <w:t xml:space="preserve"> </w:t>
-      </w:r>
-      <w:r>
-        <w:rPr>
-          <w:i/>
-        </w:rPr>
-        <w:t xml:space="preserve">media</w:t>
-      </w:r>
-      <w:r>
-        <w:t xml:space="preserve"> </w:t>
-      </w:r>
-      <w:r>
-        <w:rPr>
-          <w:i/>
-        </w:rPr>
-        <w:t xml:space="preserve">debates</w:t>
-      </w:r>
-      <w:r>
-        <w:t xml:space="preserve"> </w:t>
-      </w:r>
-      <w:r>
-        <w:rPr>
-          <w:i/>
-        </w:rPr>
-        <w:t xml:space="preserve">difficult to incorporate all of them, but in this paper, we will take on a few of them such as swing and non-swing states and other demographic variables that we will discuss later.</w:t>
+        <w:t xml:space="preserve">research question should be mentioned in the intro as well already.</w:t>
       </w:r>
     </w:p>
     <w:p>
       <w:pPr>
         <w:pStyle w:val="BodyText"/>
       </w:pPr>
-    </w:p>
-    <w:p>
-      <w:pPr>
-        <w:pStyle w:val="Heading1"/>
-      </w:pPr>
-      <w:bookmarkStart w:id="41" w:name="methodology"/>
-      <w:bookmarkEnd w:id="41"/>
-      <w:r>
-        <w:t xml:space="preserve">Methodology:</w:t>
-      </w:r>
-    </w:p>
-    <w:p>
-      <w:pPr>
-        <w:pStyle w:val="FirstParagraph"/>
-      </w:pPr>
-      <w:r>
-        <w:t xml:space="preserve">This paper analyzes the research questions using quantitative regression models. The specifications of the models are based on literature review and checked for biases and perfomed robustness tests, which are included in the Appendix.</w:t>
+      <w:r>
+        <w:t xml:space="preserve">Research Question: What are the effects of county-level economic variables on the two-party vote share of the Republican party in the Presidential election?</w:t>
       </w:r>
     </w:p>
     <w:p>
@@ -1612,71 +1875,15 @@
         <w:pStyle w:val="BodyText"/>
       </w:pPr>
       <w:r>
-        <w:t xml:space="preserve">The research question is divided into two sections: the first part studies the effect of county-level economic variables on Republican vote share from 1992 to 2012, and the second part studies the effect of county-level economic variables on the change in Republican voteshare from 2012 to 2016.</w:t>
-      </w:r>
-    </w:p>
-    <w:p>
-      <w:pPr>
-        <w:pStyle w:val="Heading2"/>
-      </w:pPr>
-      <w:bookmarkStart w:id="42" w:name="part-i"/>
-      <w:bookmarkEnd w:id="42"/>
-      <w:r>
-        <w:t xml:space="preserve">Part I:</w:t>
+        <w:t xml:space="preserve">Hyopthesis: A rise in unemployment rate will have a negative impact on Republican vote share, since voters identify the Democratic party as the one more capable for tackling the issue of unemployment and for providing welfare and other benefits caused by the rise in unemployment.</w:t>
       </w:r>
     </w:p>
     <w:p>
       <w:pPr>
         <w:pStyle w:val="Heading3"/>
       </w:pPr>
-      <w:bookmarkStart w:id="43" w:name="model-specification"/>
-      <w:bookmarkEnd w:id="43"/>
-      <w:r>
-        <w:t xml:space="preserve">Model Specification:</w:t>
-      </w:r>
-    </w:p>
-    <w:p>
-      <w:pPr>
-        <w:pStyle w:val="FirstParagraph"/>
-      </w:pPr>
-      <w:r>
-        <w:rPr>
-          <w:i/>
-        </w:rPr>
-        <w:t xml:space="preserve">research question should be mentioned in the intro as well already.</w:t>
-      </w:r>
-    </w:p>
-    <w:p>
-      <w:pPr>
-        <w:pStyle w:val="BodyText"/>
-      </w:pPr>
-      <w:r>
-        <w:t xml:space="preserve">Research Question: What are the effects of county-level economic variables on the two-party vote share of the Republican party in the Presidential election?</w:t>
-      </w:r>
-    </w:p>
-    <w:p>
-      <w:pPr>
-        <w:pStyle w:val="BodyText"/>
-      </w:pPr>
-      <w:r>
-        <w:t xml:space="preserve">Hyopthesis: Depending on the type of economic variable, its effect on the Presidential two-party vote share of the Republican party can be different. A rise in unemployment rate will have a negative impact on Republican vote share, since voters identify the Democratic party as the one more capable for tackling the issue of unemployment and for providing welfare and other benefits caused by the rise in unemployment. On the other hand, a rise in Per capita income should have a positive impact on Republican vote share because of the economic benefits through reduced taxation for rich that the party is known for</w:t>
-      </w:r>
-      <w:r>
-        <w:t xml:space="preserve"> </w:t>
-      </w:r>
-      <w:r>
-        <w:rPr>
-          <w:i/>
-        </w:rPr>
-        <w:t xml:space="preserve">rephrase in better way</w:t>
-      </w:r>
-    </w:p>
-    <w:p>
-      <w:pPr>
-        <w:pStyle w:val="Heading3"/>
-      </w:pPr>
-      <w:bookmarkStart w:id="44" w:name="regression-equation"/>
-      <w:bookmarkEnd w:id="44"/>
+      <w:bookmarkStart w:id="46" w:name="regression-equation"/>
+      <w:bookmarkEnd w:id="46"/>
       <w:r>
         <w:t xml:space="preserve">Regression Equation:</w:t>
       </w:r>
@@ -1812,63 +2019,6 @@
             </m:e>
             <m:sub>
               <m:r>
-                <m:t>2</m:t>
-              </m:r>
-            </m:sub>
-          </m:sSub>
-          <m:r>
-            <m:t>(</m:t>
-          </m:r>
-          <m:r>
-            <m:t>p</m:t>
-          </m:r>
-          <m:r>
-            <m:t>c</m:t>
-          </m:r>
-          <m:r>
-            <m:t>i</m:t>
-          </m:r>
-          <m:r>
-            <m:t>_</m:t>
-          </m:r>
-          <m:r>
-            <m:t>g</m:t>
-          </m:r>
-          <m:r>
-            <m:t>r</m:t>
-          </m:r>
-          <m:sSub>
-            <m:e>
-              <m:r>
-                <m:t>o</m:t>
-              </m:r>
-            </m:e>
-            <m:sub>
-              <m:r>
-                <m:t>i</m:t>
-              </m:r>
-              <m:r>
-                <m:t>,</m:t>
-              </m:r>
-              <m:r>
-                <m:t>t</m:t>
-              </m:r>
-            </m:sub>
-          </m:sSub>
-          <m:r>
-            <m:t>)</m:t>
-          </m:r>
-          <m:r>
-            <m:t>+</m:t>
-          </m:r>
-          <m:sSub>
-            <m:e>
-              <m:r>
-                <m:t>β</m:t>
-              </m:r>
-            </m:e>
-            <m:sub>
-              <m:r>
                 <m:t>3</m:t>
               </m:r>
             </m:sub>
@@ -1916,8 +2066,8 @@
       <w:pPr>
         <w:pStyle w:val="Heading3"/>
       </w:pPr>
-      <w:bookmarkStart w:id="45" w:name="dependent-variable"/>
-      <w:bookmarkEnd w:id="45"/>
+      <w:bookmarkStart w:id="47" w:name="dependent-variable"/>
+      <w:bookmarkEnd w:id="47"/>
       <w:r>
         <w:t xml:space="preserve">Dependent Variable:</w:t>
       </w:r>
@@ -2020,10 +2170,10 @@
       <w:pPr>
         <w:pStyle w:val="Heading3"/>
       </w:pPr>
-      <w:bookmarkStart w:id="46" w:name="independent-variables"/>
-      <w:bookmarkEnd w:id="46"/>
-      <w:r>
-        <w:t xml:space="preserve">Independent Variables:</w:t>
+      <w:bookmarkStart w:id="48" w:name="independent-variable"/>
+      <w:bookmarkEnd w:id="48"/>
+      <w:r>
+        <w:t xml:space="preserve">Independent Variable:</w:t>
       </w:r>
     </w:p>
     <w:p>
@@ -2134,121 +2284,10 @@
     </w:p>
     <w:p>
       <w:pPr>
-        <w:pStyle w:val="BodyText"/>
-      </w:pPr>
-      <m:oMath>
-        <m:r>
-          <m:t>p</m:t>
-        </m:r>
-        <m:r>
-          <m:t>c</m:t>
-        </m:r>
-        <m:r>
-          <m:t>i</m:t>
-        </m:r>
-        <m:r>
-          <m:t>_</m:t>
-        </m:r>
-        <m:r>
-          <m:t>g</m:t>
-        </m:r>
-        <m:r>
-          <m:t>r</m:t>
-        </m:r>
-        <m:sSub>
-          <m:e>
-            <m:r>
-              <m:t>o</m:t>
-            </m:r>
-          </m:e>
-          <m:sub>
-            <m:r>
-              <m:t>i</m:t>
-            </m:r>
-            <m:r>
-              <m:t>,</m:t>
-            </m:r>
-            <m:r>
-              <m:t>t</m:t>
-            </m:r>
-          </m:sub>
-        </m:sSub>
-      </m:oMath>
-      <w:r>
-        <w:t xml:space="preserve">: The second independent variable, is the growth in per capita income for county (i) between election year (t) and the year before (t-1). It is calculated using the same method as the growth in unemployment rate.</w:t>
-      </w:r>
-      <w:r>
-        <w:t xml:space="preserve"> </w:t>
-      </w:r>
-      <w:r>
-        <w:rPr>
-          <w:i/>
-        </w:rPr>
-        <w:t xml:space="preserve">justify the usage</w:t>
-      </w:r>
-      <w:r>
-        <w:t xml:space="preserve"> </w:t>
-      </w:r>
-      <w:r>
-        <w:t xml:space="preserve">and</w:t>
-      </w:r>
-      <w:r>
-        <w:t xml:space="preserve"> </w:t>
-      </w:r>
-      <w:r>
-        <w:rPr>
-          <w:i/>
-        </w:rPr>
-        <w:t xml:space="preserve">cite</w:t>
-      </w:r>
-    </w:p>
-    <w:p>
-      <w:pPr>
-        <w:pStyle w:val="BodyText"/>
-      </w:pPr>
-      <w:r>
-        <w:rPr>
-          <w:i/>
-        </w:rPr>
-        <w:t xml:space="preserve">collinearity between these two variables</w:t>
-      </w:r>
-      <w:r>
-        <w:t xml:space="preserve"> </w:t>
-      </w:r>
-      <w:r>
-        <w:t xml:space="preserve">and</w:t>
-      </w:r>
-      <w:r>
-        <w:t xml:space="preserve"> </w:t>
-      </w:r>
-      <w:r>
-        <w:rPr>
-          <w:i/>
-        </w:rPr>
-        <w:t xml:space="preserve">justify the usage of both two together</w:t>
-      </w:r>
-      <w:r>
-        <w:t xml:space="preserve"> </w:t>
-      </w:r>
-      <w:r>
-        <w:t xml:space="preserve">and</w:t>
-      </w:r>
-      <w:r>
-        <w:t xml:space="preserve"> </w:t>
-      </w:r>
-      <w:r>
-        <w:rPr>
-          <w:i/>
-        </w:rPr>
-        <w:t xml:space="preserve">list some other ones that they replace, for example unemployment substitutes output growth, etc.</w:t>
-      </w:r>
-    </w:p>
-    <w:p>
-      <w:pPr>
         <w:pStyle w:val="Heading3"/>
       </w:pPr>
-      <w:bookmarkStart w:id="47" w:name="control-variables"/>
-      <w:bookmarkEnd w:id="47"/>
+      <w:bookmarkStart w:id="49" w:name="control-variables"/>
+      <w:bookmarkEnd w:id="49"/>
       <w:r>
         <w:t xml:space="preserve">Control Variables:</w:t>
       </w:r>
@@ -2361,10 +2400,25 @@
         <m:r>
           <m:t>o</m:t>
         </m:r>
+        <m:r>
+          <m:t>p</m:t>
+        </m:r>
+        <m:r>
+          <m:t>_</m:t>
+        </m:r>
+        <m:r>
+          <m:t>t</m:t>
+        </m:r>
+        <m:r>
+          <m:t>h</m:t>
+        </m:r>
+        <m:r>
+          <m:t>o</m:t>
+        </m:r>
         <m:sSub>
           <m:e>
             <m:r>
-              <m:t>p</m:t>
+              <m:t>u</m:t>
             </m:r>
           </m:e>
           <m:sub>
@@ -2606,10 +2660,34 @@
         <m:r>
           <m:t>a</m:t>
         </m:r>
+        <m:r>
+          <m:t>l</m:t>
+        </m:r>
+        <m:r>
+          <m:t>.</m:t>
+        </m:r>
+        <m:r>
+          <m:t>p</m:t>
+        </m:r>
+        <m:r>
+          <m:t>e</m:t>
+        </m:r>
+        <m:r>
+          <m:t>r</m:t>
+        </m:r>
+        <m:r>
+          <m:t>c</m:t>
+        </m:r>
+        <m:r>
+          <m:t>e</m:t>
+        </m:r>
+        <m:r>
+          <m:t>n</m:t>
+        </m:r>
         <m:sSub>
           <m:e>
             <m:r>
-              <m:t>l</m:t>
+              <m:t>t</m:t>
             </m:r>
           </m:e>
           <m:sub>
@@ -2699,8 +2777,8 @@
       <w:pPr>
         <w:pStyle w:val="Heading3"/>
       </w:pPr>
-      <w:bookmarkStart w:id="48" w:name="estimation-technique"/>
-      <w:bookmarkEnd w:id="48"/>
+      <w:bookmarkStart w:id="50" w:name="estimation-technique"/>
+      <w:bookmarkEnd w:id="50"/>
       <w:r>
         <w:t xml:space="preserve">Estimation Technique:</w:t>
       </w:r>
@@ -2767,18 +2845,39 @@
       <w:pPr>
         <w:pStyle w:val="Heading2"/>
       </w:pPr>
-      <w:bookmarkStart w:id="49" w:name="part-ii"/>
-      <w:bookmarkEnd w:id="49"/>
-      <w:r>
-        <w:t xml:space="preserve">Part II:</w:t>
+      <w:bookmarkStart w:id="51" w:name="step-ii"/>
+      <w:bookmarkEnd w:id="51"/>
+      <w:r>
+        <w:t xml:space="preserve">Step II:</w:t>
+      </w:r>
+    </w:p>
+    <w:p>
+      <w:pPr>
+        <w:pStyle w:val="FirstParagraph"/>
+      </w:pPr>
+      <w:r>
+        <w:rPr>
+          <w:i/>
+        </w:rPr>
+        <w:t xml:space="preserve">Forecasting</w:t>
+      </w:r>
+    </w:p>
+    <w:p>
+      <w:pPr>
+        <w:pStyle w:val="Heading2"/>
+      </w:pPr>
+      <w:bookmarkStart w:id="52" w:name="step-iii"/>
+      <w:bookmarkEnd w:id="52"/>
+      <w:r>
+        <w:t xml:space="preserve">Step III:</w:t>
       </w:r>
     </w:p>
     <w:p>
       <w:pPr>
         <w:pStyle w:val="Heading3"/>
       </w:pPr>
-      <w:bookmarkStart w:id="50" w:name="model-specification-1"/>
-      <w:bookmarkEnd w:id="50"/>
+      <w:bookmarkStart w:id="53" w:name="model-specification-1"/>
+      <w:bookmarkEnd w:id="53"/>
       <w:r>
         <w:t xml:space="preserve">Model Specification:</w:t>
       </w:r>
@@ -2803,8 +2902,8 @@
       <w:pPr>
         <w:pStyle w:val="Heading3"/>
       </w:pPr>
-      <w:bookmarkStart w:id="51" w:name="research-equation"/>
-      <w:bookmarkEnd w:id="51"/>
+      <w:bookmarkStart w:id="54" w:name="research-equation"/>
+      <w:bookmarkEnd w:id="54"/>
       <w:r>
         <w:t xml:space="preserve">Research Equation:</w:t>
       </w:r>
@@ -2825,37 +2924,22 @@
             <m:t>e</m:t>
           </m:r>
           <m:r>
-            <m:t>p</m:t>
-          </m:r>
-          <m:r>
-            <m:t>.</m:t>
-          </m:r>
-          <m:r>
             <m:t>s</m:t>
           </m:r>
           <m:r>
-            <m:t>h</m:t>
+            <m:t>i</m:t>
+          </m:r>
+          <m:r>
+            <m:t>d</m:t>
+          </m:r>
+          <m:r>
+            <m:t>u</m:t>
           </m:r>
           <m:r>
             <m:t>a</m:t>
           </m:r>
           <m:r>
-            <m:t>r</m:t>
-          </m:r>
-          <m:r>
-            <m:t>e</m:t>
-          </m:r>
-          <m:r>
-            <m:t>.</m:t>
-          </m:r>
-          <m:r>
-            <m:t>g</m:t>
-          </m:r>
-          <m:r>
-            <m:t>r</m:t>
-          </m:r>
-          <m:r>
-            <m:t>o</m:t>
+            <m:t>l</m:t>
           </m:r>
           <m:r>
             <m:t>=</m:t>
@@ -2922,48 +3006,6 @@
             </m:e>
             <m:sub>
               <m:r>
-                <m:t>2</m:t>
-              </m:r>
-            </m:sub>
-          </m:sSub>
-          <m:r>
-            <m:t>(</m:t>
-          </m:r>
-          <m:r>
-            <m:t>p</m:t>
-          </m:r>
-          <m:r>
-            <m:t>c</m:t>
-          </m:r>
-          <m:r>
-            <m:t>i</m:t>
-          </m:r>
-          <m:r>
-            <m:t>_</m:t>
-          </m:r>
-          <m:r>
-            <m:t>g</m:t>
-          </m:r>
-          <m:r>
-            <m:t>r</m:t>
-          </m:r>
-          <m:r>
-            <m:t>o</m:t>
-          </m:r>
-          <m:r>
-            <m:t>)</m:t>
-          </m:r>
-          <m:r>
-            <m:t>+</m:t>
-          </m:r>
-          <m:sSub>
-            <m:e>
-              <m:r>
-                <m:t>β</m:t>
-              </m:r>
-            </m:e>
-            <m:sub>
-              <m:r>
                 <m:t>3</m:t>
               </m:r>
             </m:sub>
@@ -3011,8 +3053,8 @@
       <w:pPr>
         <w:pStyle w:val="Heading3"/>
       </w:pPr>
-      <w:bookmarkStart w:id="52" w:name="dependent-variable-1"/>
-      <w:bookmarkEnd w:id="52"/>
+      <w:bookmarkStart w:id="55" w:name="dependent-variable-1"/>
+      <w:bookmarkEnd w:id="55"/>
       <w:r>
         <w:t xml:space="preserve">Dependent Variable:</w:t>
       </w:r>
@@ -3135,8 +3177,8 @@
       <w:pPr>
         <w:pStyle w:val="Heading3"/>
       </w:pPr>
-      <w:bookmarkStart w:id="53" w:name="independent-variables-1"/>
-      <w:bookmarkEnd w:id="53"/>
+      <w:bookmarkStart w:id="56" w:name="independent-variables"/>
+      <w:bookmarkEnd w:id="56"/>
       <w:r>
         <w:t xml:space="preserve">Independent Variables:</w:t>
       </w:r>
@@ -3207,450 +3249,286 @@
     </w:p>
     <w:p>
       <w:pPr>
+        <w:pStyle w:val="Heading3"/>
+      </w:pPr>
+      <w:bookmarkStart w:id="57" w:name="control-variables-1"/>
+      <w:bookmarkEnd w:id="57"/>
+      <w:r>
+        <w:t xml:space="preserve">Control Variables:</w:t>
+      </w:r>
+    </w:p>
+    <w:p>
+      <w:pPr>
+        <w:pStyle w:val="FirstParagraph"/>
+      </w:pPr>
+      <m:oMath>
+        <m:r>
+          <m:t>e</m:t>
+        </m:r>
+        <m:r>
+          <m:t>d</m:t>
+        </m:r>
+        <m:r>
+          <m:t>u</m:t>
+        </m:r>
+        <m:r>
+          <m:t>c</m:t>
+        </m:r>
+      </m:oMath>
+      <w:r>
+        <w:t xml:space="preserve">: The percentage of people in a county who are 25 years or older with less than high school degree in 2015 is used as a social/demographic control variable to account for the impact of education (or lack thereof). This variable is calculated by dividing the total number of people above 25 years of age with less than high school degree (i.e. less than 12 years of formal education) by the total population of that county in 2015.</w:t>
+      </w:r>
+      <w:r>
+        <w:t xml:space="preserve"> </w:t>
+      </w:r>
+      <w:r>
+        <w:rPr>
+          <w:i/>
+        </w:rPr>
+        <w:t xml:space="preserve">see if the same justification is used elsewhere</w:t>
+      </w:r>
+      <w:r>
+        <w:t xml:space="preserve"> </w:t>
+      </w:r>
+      <w:r>
+        <w:rPr>
+          <w:i/>
+        </w:rPr>
+        <w:t xml:space="preserve">justify what a Trump voter is expected to be and hence control for that</w:t>
+      </w:r>
+      <w:r>
+        <w:t xml:space="preserve"> </w:t>
+      </w:r>
+      <w:r>
+        <w:rPr>
+          <w:i/>
+        </w:rPr>
+        <w:t xml:space="preserve">check if it is 25 years and above</w:t>
+      </w:r>
+    </w:p>
+    <w:p>
+      <w:pPr>
+        <w:pStyle w:val="Heading3"/>
+      </w:pPr>
+      <w:bookmarkStart w:id="58" w:name="estimation-technique-1"/>
+      <w:bookmarkEnd w:id="58"/>
+      <w:r>
+        <w:t xml:space="preserve">Estimation Technique</w:t>
+      </w:r>
+    </w:p>
+    <w:p>
+      <w:pPr>
+        <w:pStyle w:val="FirstParagraph"/>
+      </w:pPr>
+      <w:r>
+        <w:t xml:space="preserve">The regression estimation technique used for this model is a Ordinary Least Squares Model of estimation (called OLS estimation, hereafter). OLS estimation is ideal here due to the presence of a Cross-Sectional Dataset with no time-wise variation. The measures of the previous election(i.e. 2012) is incorporated in the cross section as a first-differencing. The OLS estimation explains the effect of the explanatory variables on the dependent variable for each specific county between 2012 and 2015.</w:t>
+      </w:r>
+      <w:r>
+        <w:t xml:space="preserve"> </w:t>
+      </w:r>
+      <w:r>
+        <w:rPr>
+          <w:i/>
+        </w:rPr>
+        <w:t xml:space="preserve">Something more on OLS and what is does here</w:t>
+      </w:r>
+    </w:p>
+    <w:p>
+      <w:pPr>
+        <w:pStyle w:val="Heading2"/>
+      </w:pPr>
+      <w:bookmarkStart w:id="59" w:name="data-sources-and-cleaning"/>
+      <w:bookmarkEnd w:id="59"/>
+      <w:r>
+        <w:t xml:space="preserve">Data sources and cleaning:</w:t>
+      </w:r>
+    </w:p>
+    <w:p>
+      <w:pPr>
+        <w:pStyle w:val="FirstParagraph"/>
+      </w:pPr>
+      <w:r>
+        <w:t xml:space="preserve">The data necessary to carry out the quantitative analysis in this paper were obtained from multiple sources and rigorously cleaned and merged together using open source software R studio to extract the variables described above. The dependent variables on both parts of the research were obtained from election data that consisted of the Republican vote-share in the presidential election between 1992 and 2016. The dataset came from Dave Leip's Atlas of U.S. Presidential Elections.</w:t>
+      </w:r>
+      <w:r>
+        <w:rPr>
+          <w:rStyle w:val="FootnoteReference"/>
+        </w:rPr>
+        <w:footnoteReference w:id="60"/>
+      </w:r>
+      <w:r>
+        <w:t xml:space="preserve"> </w:t>
+      </w:r>
+      <w:r>
+        <w:t xml:space="preserve">To calculate the two-party voteshare, the voteshare for Republican party was divided by the sum of voteshares for Republican and Democratic party. The lag of republican voteshare used in the first part of the research was calculated based on the same election dataset. The data on unemployment from 1992 to 2015 was obtained from the Bureau of Labor Statistics (BLS) website.</w:t>
+      </w:r>
+      <w:r>
+        <w:rPr>
+          <w:rStyle w:val="FootnoteReference"/>
+        </w:rPr>
+        <w:footnoteReference w:id="62"/>
+      </w:r>
+      <w:r>
+        <w:t xml:space="preserve"> </w:t>
+      </w:r>
+      <w:r>
+        <w:t xml:space="preserve">To calculate the growth in unemployment rate between two years, the unemployment rate for previous year was subtracted from the unemployment rate of the current year, and then the result was divided by the unemployment rate of the previous year to get the growth rate. The data on other explanatory economic variable, i.e. per capita income, and the population of each county from 1992 to 2015 were called from the Bureau of Economic Affairs (BEA) API directly into R studio.</w:t>
+      </w:r>
+      <w:r>
+        <w:rPr>
+          <w:rStyle w:val="FootnoteReference"/>
+        </w:rPr>
+        <w:footnoteReference w:id="64"/>
+      </w:r>
+      <w:r>
+        <w:t xml:space="preserve"> </w:t>
+      </w:r>
+      <w:r>
+        <w:t xml:space="preserve">Data used to construct the incumbency dummy was created manually based on common knowledge and merged into the final dataframe.</w:t>
+      </w:r>
+      <w:r>
+        <w:t xml:space="preserve"> </w:t>
+      </w:r>
+      <w:r>
+        <w:rPr>
+          <w:i/>
+        </w:rPr>
+        <w:t xml:space="preserve">Put table on Appendix with president's name and years and dummy</w:t>
+      </w:r>
+      <w:r>
+        <w:t xml:space="preserve"> </w:t>
+      </w:r>
+      <w:r>
+        <w:t xml:space="preserve">Data used to create the rural dummy was obtained from the United States Census Bureau.</w:t>
+      </w:r>
+      <w:r>
+        <w:rPr>
+          <w:rStyle w:val="FootnoteReference"/>
+        </w:rPr>
+        <w:footnoteReference w:id="66"/>
+      </w:r>
+      <w:r>
+        <w:t xml:space="preserve"> </w:t>
+      </w:r>
+      <w:r>
+        <w:t xml:space="preserve">Demographic data on educational attainment was not available for several years between 1992 and 2012, hence education related variable wasn't included in the model in the first part of the research. However, for the second part of the research, educational attainment data for 2015 was obtained from the United States Census Bureau.</w:t>
+      </w:r>
+      <w:r>
+        <w:rPr>
+          <w:rStyle w:val="FootnoteReference"/>
+        </w:rPr>
+        <w:footnoteReference w:id="68"/>
+      </w:r>
+      <w:r>
+        <w:t xml:space="preserve"> </w:t>
+      </w:r>
+      <w:r>
+        <w:t xml:space="preserve">The race data that included the number of whites in each county between 1992 to 2015 was obtained from the database of the National Cancer Institute.</w:t>
+      </w:r>
+      <w:r>
+        <w:rPr>
+          <w:rStyle w:val="FootnoteReference"/>
+        </w:rPr>
+        <w:footnoteReference w:id="70"/>
+      </w:r>
+      <w:r>
+        <w:t xml:space="preserve"> </w:t>
+      </w:r>
+      <w:r>
+        <w:t xml:space="preserve">The counts of race and education data were converted into percentages by combining them with the population data obtained from BEA. All the dataframes were merged based on county fips (unique identification for each county set by the US Census Bureau). There are a total of 3142 counties (or county-equivalents) in the United States. However, due to inconsistent nomenclature of counties and county-equivalents, and the matching problem it created since many counties have been reshaped over the years, some selected counties were removed from the dataset. All the 29 boroughs of Alaska were removed from the final dataset due to difficulty in matching them to the county fips across multiple datasets. Maui and Kalawao counties of Hawaaii were merged together into the same county called Maui to make it consistent over multiple datasets. These processes resulted in a total of 3112 counties. The final merged panel dataset, which was used for the first part of the research, hence contained 3112 counties x 6 election years = 18672 observations. For the second part of the paper, the final cross-sectional dataframe consists of 3112 counties.</w:t>
+      </w:r>
+      <w:r>
+        <w:t xml:space="preserve"> </w:t>
+      </w:r>
+      <w:r>
+        <w:rPr>
+          <w:i/>
+        </w:rPr>
+        <w:t xml:space="preserve">remember if we do logit, we will do it for 3086 counties and if we do ols we will do it for 3112 counties</w:t>
+      </w:r>
+    </w:p>
+    <w:p>
+      <w:pPr>
         <w:pStyle w:val="BodyText"/>
       </w:pPr>
-      <m:oMath>
-        <m:r>
-          <m:t>p</m:t>
-        </m:r>
-        <m:r>
-          <m:t>c</m:t>
-        </m:r>
-        <m:r>
-          <m:t>i</m:t>
-        </m:r>
-        <m:r>
-          <m:t>_</m:t>
-        </m:r>
-        <m:r>
-          <m:t>g</m:t>
-        </m:r>
-        <m:r>
-          <m:t>r</m:t>
-        </m:r>
-        <m:r>
-          <m:t>o</m:t>
-        </m:r>
-      </m:oMath>
-      <w:r>
-        <w:t xml:space="preserve">: The second independent variable is the growth in per capita income for each county between 2015 and 2012. It is calculated using the same method as the growth in unemployment rate and with similar limitation in terms of the data for 2016. A positive value means that the per capita income in 2015 was greater than in 2012.</w:t>
+    </w:p>
+    <w:p>
+      <w:pPr>
+        <w:pStyle w:val="Heading1"/>
+      </w:pPr>
+      <w:bookmarkStart w:id="72" w:name="result-and-analysis"/>
+      <w:bookmarkEnd w:id="72"/>
+      <w:r>
+        <w:t xml:space="preserve">Result and Analysis:</w:t>
+      </w:r>
+    </w:p>
+    <w:p>
+      <w:pPr>
+        <w:pStyle w:val="Heading2"/>
+      </w:pPr>
+      <w:bookmarkStart w:id="73" w:name="first-part-descriptive-and-inferential"/>
+      <w:bookmarkEnd w:id="73"/>
+      <w:r>
+        <w:t xml:space="preserve">First Part: Descriptive and Inferential</w:t>
+      </w:r>
+    </w:p>
+    <w:p>
+      <w:pPr>
+        <w:pStyle w:val="Heading2"/>
+      </w:pPr>
+      <w:bookmarkStart w:id="74" w:name="second-part-descriptive-and-inferential"/>
+      <w:bookmarkEnd w:id="74"/>
+      <w:r>
+        <w:t xml:space="preserve">Second Part: Descriptive and Inferential</w:t>
+      </w:r>
+    </w:p>
+    <w:p>
+      <w:pPr>
+        <w:pStyle w:val="Heading2"/>
+      </w:pPr>
+      <w:bookmarkStart w:id="75" w:name="third-part-descriptive-and-inferential"/>
+      <w:bookmarkEnd w:id="75"/>
+      <w:r>
+        <w:t xml:space="preserve">Third Part: Descriptive and Inferential</w:t>
+      </w:r>
+    </w:p>
+    <w:p>
+      <w:pPr>
+        <w:pStyle w:val="FirstParagraph"/>
+      </w:pPr>
+      <w:r>
+        <w:rPr>
+          <w:i/>
+        </w:rPr>
+        <w:t xml:space="preserve">Put the hand made table from the Lit. review note book</w:t>
       </w:r>
     </w:p>
     <w:p>
       <w:pPr>
         <w:pStyle w:val="BodyText"/>
       </w:pPr>
-      <w:r>
-        <w:rPr>
-          <w:i/>
-        </w:rPr>
-        <w:t xml:space="preserve">collinearity between these two variables</w:t>
-      </w:r>
-    </w:p>
-    <w:p>
-      <w:pPr>
-        <w:pStyle w:val="Heading3"/>
-      </w:pPr>
-      <w:bookmarkStart w:id="54" w:name="control-variables-1"/>
-      <w:bookmarkEnd w:id="54"/>
-      <w:r>
-        <w:t xml:space="preserve">Control Variables:</w:t>
+    </w:p>
+    <w:p>
+      <w:pPr>
+        <w:pStyle w:val="Heading1"/>
+      </w:pPr>
+      <w:bookmarkStart w:id="76" w:name="conclusion"/>
+      <w:bookmarkEnd w:id="76"/>
+      <w:r>
+        <w:t xml:space="preserve">Conclusion:</w:t>
       </w:r>
     </w:p>
     <w:p>
       <w:pPr>
         <w:pStyle w:val="FirstParagraph"/>
       </w:pPr>
-      <m:oMath>
-        <m:r>
-          <m:t>p</m:t>
-        </m:r>
-        <m:r>
-          <m:t>o</m:t>
-        </m:r>
-        <m:r>
-          <m:t>p</m:t>
-        </m:r>
-      </m:oMath>
-      <w:r>
-        <w:t xml:space="preserve">: The population of a county in 2015 is used as a demographic control variable. Like in the previous model, this variable is introduced to control for the size of the counties.</w:t>
-      </w:r>
-    </w:p>
-    <w:p>
-      <w:pPr>
-        <w:pStyle w:val="BodyText"/>
-      </w:pPr>
-      <m:oMath>
-        <m:r>
-          <m:t>e</m:t>
-        </m:r>
-        <m:r>
-          <m:t>d</m:t>
-        </m:r>
-        <m:r>
-          <m:t>u</m:t>
-        </m:r>
-        <m:r>
-          <m:t>c</m:t>
-        </m:r>
-      </m:oMath>
-      <w:r>
-        <w:t xml:space="preserve">: The percentage of people in a county who are 25 years or older with less than high school degree in 2015 is used as a social/demographic control variable to account for the impact of education (or lack thereof). This variable is calculated by dividing the total number of people above 25 years of age with less than high school degree (i.e. less than 12 years of formal education) by the total population of that county in 2015.</w:t>
-      </w:r>
-      <w:r>
-        <w:t xml:space="preserve"> </w:t>
-      </w:r>
-      <w:r>
-        <w:rPr>
-          <w:i/>
-        </w:rPr>
-        <w:t xml:space="preserve">see if the same justification is used elsewhere</w:t>
-      </w:r>
-      <w:r>
-        <w:t xml:space="preserve"> </w:t>
-      </w:r>
-      <w:r>
-        <w:rPr>
-          <w:i/>
-        </w:rPr>
-        <w:t xml:space="preserve">justify what a Trump voter is expected to be and hence control for that</w:t>
-      </w:r>
-      <w:r>
-        <w:t xml:space="preserve"> </w:t>
-      </w:r>
-      <w:r>
-        <w:rPr>
-          <w:i/>
-        </w:rPr>
-        <w:t xml:space="preserve">check if it is 25 years and above</w:t>
-      </w:r>
-    </w:p>
-    <w:p>
-      <w:pPr>
-        <w:pStyle w:val="BodyText"/>
-      </w:pPr>
-      <m:oMath>
-        <m:r>
-          <m:t>w</m:t>
-        </m:r>
-        <m:r>
-          <m:t>h</m:t>
-        </m:r>
-        <m:r>
-          <m:t>i</m:t>
-        </m:r>
-        <m:r>
-          <m:t>t</m:t>
-        </m:r>
-        <m:r>
-          <m:t>e</m:t>
-        </m:r>
-        <m:r>
-          <m:t>.</m:t>
-        </m:r>
-        <m:r>
-          <m:t>p</m:t>
-        </m:r>
-        <m:r>
-          <m:t>e</m:t>
-        </m:r>
-        <m:r>
-          <m:t>r</m:t>
-        </m:r>
-        <m:r>
-          <m:t>c</m:t>
-        </m:r>
-        <m:r>
-          <m:t>e</m:t>
-        </m:r>
-        <m:r>
-          <m:t>n</m:t>
-        </m:r>
-        <m:r>
-          <m:t>t</m:t>
-        </m:r>
-      </m:oMath>
-      <w:r>
-        <w:t xml:space="preserve">: The percentage of white people (both male and female combined) in a county in 2015 is used as another demographic control variable. Like in the previous model, this variable is introduced to control for race and the percentage is calculated by dividing the total number of white people in a county in 2015 by the total population of that county for the same year.</w:t>
-      </w:r>
-      <w:r>
-        <w:t xml:space="preserve"> </w:t>
-      </w:r>
-      <w:r>
-        <w:rPr>
-          <w:i/>
-        </w:rPr>
-        <w:t xml:space="preserve">why white is used instead of black</w:t>
-      </w:r>
-    </w:p>
-    <w:p>
-      <w:pPr>
-        <w:pStyle w:val="BodyText"/>
-      </w:pPr>
-      <m:oMath>
-        <m:r>
-          <m:t>r</m:t>
-        </m:r>
-        <m:r>
-          <m:t>u</m:t>
-        </m:r>
-        <m:r>
-          <m:t>r</m:t>
-        </m:r>
-        <m:r>
-          <m:t>a</m:t>
-        </m:r>
-        <m:r>
-          <m:t>l</m:t>
-        </m:r>
-      </m:oMath>
-      <w:r>
-        <w:t xml:space="preserve">: A dummy variable for rural is used, similar to the one in the model in Part I. A value of 1 means a county is rural and a value of 0 means it is urban.</w:t>
-      </w:r>
-    </w:p>
-    <w:p>
-      <w:pPr>
-        <w:pStyle w:val="BodyText"/>
-      </w:pPr>
-      <w:r>
-        <w:rPr>
-          <w:i/>
-        </w:rPr>
-        <w:t xml:space="preserve">collinearity of control variables with the independent variable or the dependent variable</w:t>
-      </w:r>
-      <w:r>
-        <w:t xml:space="preserve"> </w:t>
-      </w:r>
-      <w:r>
-        <w:rPr>
-          <w:i/>
-        </w:rPr>
-        <w:t xml:space="preserve">show it in a matrix in the appendix and present the result in a line or two here to justify their inclusion</w:t>
-      </w:r>
-    </w:p>
-    <w:p>
-      <w:pPr>
-        <w:pStyle w:val="Heading3"/>
-      </w:pPr>
-      <w:bookmarkStart w:id="55" w:name="estimation-technique-1"/>
-      <w:bookmarkEnd w:id="55"/>
-      <w:r>
-        <w:t xml:space="preserve">Estimation Technique</w:t>
-      </w:r>
-    </w:p>
-    <w:p>
-      <w:pPr>
-        <w:pStyle w:val="FirstParagraph"/>
-      </w:pPr>
-      <w:r>
-        <w:t xml:space="preserve">The regression estimation technique used for this model is a Ordinary Least Squares Model of estimation (called OLS estimation, hereafter). OLS estimation is ideal here due to the presence of a Cross-Sectional Dataset with no time-wise variation. The measures of the previous election(i.e. 2012) is incorporated in the cross section as a first-differencing. The OLS estimation explains the effect of the explanatory variables on the dependent variable for each specific county between 2012 and 2015.</w:t>
-      </w:r>
-      <w:r>
-        <w:t xml:space="preserve"> </w:t>
-      </w:r>
-      <w:r>
-        <w:rPr>
-          <w:i/>
-        </w:rPr>
-        <w:t xml:space="preserve">Something more on OLS and what is does here</w:t>
-      </w:r>
-    </w:p>
-    <w:p>
-      <w:pPr>
-        <w:pStyle w:val="Heading2"/>
-      </w:pPr>
-      <w:bookmarkStart w:id="56" w:name="data-sources-and-cleaning"/>
-      <w:bookmarkEnd w:id="56"/>
-      <w:r>
-        <w:t xml:space="preserve">Data sources and cleaning:</w:t>
-      </w:r>
-    </w:p>
-    <w:p>
-      <w:pPr>
-        <w:pStyle w:val="FirstParagraph"/>
-      </w:pPr>
-      <w:r>
-        <w:t xml:space="preserve">The data necessary to carry out the quantitative analysis in this paper were obtained from multiple sources and rigorously cleaned and merged together using open source software R studio to extract the variables described above. The dependent variables on both parts of the research were obtained from election data that consisted of the Republican vote-share in the presidential election between 1992 and 2016. The dataset came from Dave Leip's Atlas of U.S. Presidential Elections.</w:t>
-      </w:r>
-      <w:r>
-        <w:rPr>
-          <w:rStyle w:val="FootnoteReference"/>
-        </w:rPr>
-        <w:footnoteReference w:id="57"/>
-      </w:r>
-      <w:r>
-        <w:t xml:space="preserve"> </w:t>
-      </w:r>
-      <w:r>
-        <w:t xml:space="preserve">To calculate the two-party voteshare, the voteshare for Republican party was divided by the sum of voteshares for Republican and Democratic party. The lag of republican voteshare used in the first part of the research was calculated based on the same election dataset. The data on unemployment from 1992 to 2015 was obtained from the Bureau of Labor Statistics (BLS) website.</w:t>
-      </w:r>
-      <w:r>
-        <w:rPr>
-          <w:rStyle w:val="FootnoteReference"/>
-        </w:rPr>
-        <w:footnoteReference w:id="59"/>
-      </w:r>
-      <w:r>
-        <w:t xml:space="preserve"> </w:t>
-      </w:r>
-      <w:r>
-        <w:t xml:space="preserve">To calculate the growth in unemployment rate between two years, the unemployment rate for previous year was subtracted from the unemployment rate of the current year, and then the result was divided by the unemployment rate of the previous year to get the growth rate. The data on other explanatory economic variable, i.e. per capita income, and the population of each county from 1992 to 2015 were called from the Bureau of Economic Affairs (BEA) API directly into R studio.</w:t>
-      </w:r>
-      <w:r>
-        <w:rPr>
-          <w:rStyle w:val="FootnoteReference"/>
-        </w:rPr>
-        <w:footnoteReference w:id="61"/>
-      </w:r>
-      <w:r>
-        <w:t xml:space="preserve"> </w:t>
-      </w:r>
-      <w:r>
-        <w:t xml:space="preserve">Data used to construct the incumbency dummy was created manually based on common knowledge and merged into the final dataframe.</w:t>
-      </w:r>
-      <w:r>
-        <w:t xml:space="preserve"> </w:t>
-      </w:r>
-      <w:r>
-        <w:rPr>
-          <w:i/>
-        </w:rPr>
-        <w:t xml:space="preserve">Put table on Appendix with president's name and years and dummy</w:t>
-      </w:r>
-      <w:r>
-        <w:t xml:space="preserve"> </w:t>
-      </w:r>
-      <w:r>
-        <w:t xml:space="preserve">Data used to create the rural dummy was obtained from the United States Census Bureau.</w:t>
-      </w:r>
-      <w:r>
-        <w:rPr>
-          <w:rStyle w:val="FootnoteReference"/>
-        </w:rPr>
-        <w:footnoteReference w:id="63"/>
-      </w:r>
-      <w:r>
-        <w:t xml:space="preserve"> </w:t>
-      </w:r>
-      <w:r>
-        <w:t xml:space="preserve">Demographic data on educational attainment was not available for several years between 1992 and 2012, hence education related variable wasn't included in the model in the first part of the research. However, for the second part of the research, educational attainment data for 2015 was obtained from the United States Census Bureau.</w:t>
-      </w:r>
-      <w:r>
-        <w:rPr>
-          <w:rStyle w:val="FootnoteReference"/>
-        </w:rPr>
-        <w:footnoteReference w:id="65"/>
-      </w:r>
-      <w:r>
-        <w:t xml:space="preserve"> </w:t>
-      </w:r>
-      <w:r>
-        <w:t xml:space="preserve">The race data that included the number of whites in each county between 1992 to 2015 was obtained from the database of the National Cancer Institute.</w:t>
-      </w:r>
-      <w:r>
-        <w:rPr>
-          <w:rStyle w:val="FootnoteReference"/>
-        </w:rPr>
-        <w:footnoteReference w:id="67"/>
-      </w:r>
-      <w:r>
-        <w:t xml:space="preserve"> </w:t>
-      </w:r>
-      <w:r>
-        <w:t xml:space="preserve">The counts of race and education data were converted into percentages by combining them with the population data obtained from BEA. All the dataframes were merged based on county fips (unique identification for each county set by the US Census Bureau). There are a total of 3142 counties (or county-equivalents) in the United States. However, due to inconsistent nomenclature of counties and county-equivalents, and the matching problem it created since many counties have been reshaped over the years, some selected counties were removed from the dataset. All the 29 boroughs of Alaska were removed from the final dataset due to difficulty in matching them to the county fips across multiple datasets. Maui and Kalawao counties of Hawaaii were merged together into the same county called Maui to make it consistent over multiple datasets. These processes resulted in a total of 3112 counties. The final merged panel dataset, which was used for the first part of the research, hence contained 3112 counties x 6 election years = 18672 observations. For the second part of the paper, the final cross-sectional dataframe consists of 3112 counties.</w:t>
-      </w:r>
-      <w:r>
-        <w:t xml:space="preserve"> </w:t>
-      </w:r>
-      <w:r>
-        <w:rPr>
-          <w:i/>
-        </w:rPr>
-        <w:t xml:space="preserve">remember if we do logit, we will do it for 3086 counties and if we do ols we will do it for 3112 counties</w:t>
-      </w:r>
-    </w:p>
-    <w:p>
-      <w:pPr>
-        <w:pStyle w:val="BodyText"/>
-      </w:pPr>
     </w:p>
     <w:p>
       <w:pPr>
         <w:pStyle w:val="Heading1"/>
       </w:pPr>
-      <w:bookmarkStart w:id="69" w:name="analysis"/>
-      <w:bookmarkEnd w:id="69"/>
-      <w:r>
-        <w:t xml:space="preserve">Analysis:</w:t>
-      </w:r>
-    </w:p>
-    <w:p>
-      <w:pPr>
-        <w:pStyle w:val="Heading2"/>
-      </w:pPr>
-      <w:bookmarkStart w:id="70" w:name="first-question"/>
-      <w:bookmarkEnd w:id="70"/>
-      <w:r>
-        <w:t xml:space="preserve">First Question:</w:t>
-      </w:r>
-    </w:p>
-    <w:p>
-      <w:pPr>
-        <w:pStyle w:val="Heading2"/>
-      </w:pPr>
-      <w:bookmarkStart w:id="71" w:name="second-question"/>
-      <w:bookmarkEnd w:id="71"/>
-      <w:r>
-        <w:t xml:space="preserve">Second Question:</w:t>
-      </w:r>
-    </w:p>
-    <w:p>
-      <w:pPr>
-        <w:pStyle w:val="Heading2"/>
-      </w:pPr>
-      <w:bookmarkStart w:id="72" w:name="testing-the-hypothesis"/>
-      <w:bookmarkEnd w:id="72"/>
-      <w:r>
-        <w:t xml:space="preserve">Testing the hypothesis:</w:t>
-      </w:r>
-    </w:p>
-    <w:p>
-      <w:pPr>
-        <w:pStyle w:val="FirstParagraph"/>
-      </w:pPr>
-      <w:r>
-        <w:rPr>
-          <w:i/>
-        </w:rPr>
-        <w:t xml:space="preserve">Put the hand made table from the Lit. review note book</w:t>
-      </w:r>
-    </w:p>
-    <w:p>
-      <w:pPr>
-        <w:pStyle w:val="BodyText"/>
-      </w:pPr>
-    </w:p>
-    <w:p>
-      <w:pPr>
-        <w:pStyle w:val="Heading1"/>
-      </w:pPr>
-      <w:bookmarkStart w:id="73" w:name="conclusion"/>
-      <w:bookmarkEnd w:id="73"/>
-      <w:r>
-        <w:t xml:space="preserve">Conclusion:</w:t>
-      </w:r>
-    </w:p>
-    <w:p>
-      <w:pPr>
-        <w:pStyle w:val="FirstParagraph"/>
-      </w:pPr>
-    </w:p>
-    <w:p>
-      <w:pPr>
-        <w:pStyle w:val="Heading1"/>
-      </w:pPr>
-      <w:bookmarkStart w:id="74" w:name="limitations-and-further-research"/>
-      <w:bookmarkEnd w:id="74"/>
+      <w:bookmarkStart w:id="77" w:name="limitations-and-further-research"/>
+      <w:bookmarkEnd w:id="77"/>
       <w:r>
         <w:t xml:space="preserve">Limitations and Further Research:</w:t>
       </w:r>
@@ -3685,8 +3563,8 @@
       <w:pPr>
         <w:pStyle w:val="Heading1"/>
       </w:pPr>
-      <w:bookmarkStart w:id="75" w:name="appendix"/>
-      <w:bookmarkEnd w:id="75"/>
+      <w:bookmarkStart w:id="78" w:name="appendix"/>
+      <w:bookmarkEnd w:id="78"/>
       <w:r>
         <w:t xml:space="preserve">Appendix:</w:t>
       </w:r>
@@ -3708,8 +3586,8 @@
       <w:pPr>
         <w:pStyle w:val="Heading1"/>
       </w:pPr>
-      <w:bookmarkStart w:id="76" w:name="rough-notes"/>
-      <w:bookmarkEnd w:id="76"/>
+      <w:bookmarkStart w:id="79" w:name="rough-notes"/>
+      <w:bookmarkEnd w:id="79"/>
       <w:r>
         <w:t xml:space="preserve">Rough Notes:</w:t>
       </w:r>
@@ -3861,6 +3739,15 @@
         <w:pStyle w:val="BodyText"/>
       </w:pPr>
       <w:r>
+        <w:rPr>
+          <w:i/>
+        </w:rPr>
+        <w:t xml:space="preserve">good point below</w:t>
+      </w:r>
+      <w:r>
+        <w:t xml:space="preserve"> </w:t>
+      </w:r>
+      <w:r>
         <w:t xml:space="preserve">Bartels</w:t>
       </w:r>
       <w:r>
@@ -3873,7 +3760,7 @@
         <w:t xml:space="preserve"> </w:t>
       </w:r>
       <w:r>
-        <w:t xml:space="preserve">argues that "Democratic identification declined by 18% among low-income whites (from 22% in 1952 to 4% in 2004) and by 29% among high-income whites (from 11% to ???18%)." But he mentions that "However, it seems odd to attribute the Democrats' problems to the white working class when the corresponding decline among more affluent whites is so much larger."</w:t>
+        <w:t xml:space="preserve">argues that "Democratic identification declined by 18% among low-income whites (from 22% in 1952 to 4% in 2004) and by 29% among high-income whites (from 11% to 18%)." But he mentions that "However, it seems odd to attribute the Democrats' problems to the white working class when the corresponding decline among more affluent whites is so much larger."</w:t>
       </w:r>
     </w:p>
     <w:p>
@@ -3902,8 +3789,8 @@
       <w:pPr>
         <w:pStyle w:val="Heading1"/>
       </w:pPr>
-      <w:bookmarkStart w:id="77" w:name="bibliography"/>
-      <w:bookmarkEnd w:id="77"/>
+      <w:bookmarkStart w:id="80" w:name="bibliography"/>
+      <w:bookmarkEnd w:id="80"/>
       <w:r>
         <w:t xml:space="preserve">Bibliography:</w:t>
       </w:r>
@@ -4180,7 +4067,7 @@
       </w:r>
     </w:p>
   </w:footnote>
-  <w:footnote w:id="57">
+  <w:footnote w:id="38">
     <w:p>
       <w:pPr>
         <w:pStyle w:val="FootnoteText"/>
@@ -4195,12 +4082,83 @@
         <w:t xml:space="preserve"> </w:t>
       </w:r>
       <w:r>
+        <w:t xml:space="preserve">The nomenclature is given by the author for easiness to refer to the theory again throughout the paper. This does not mean that the author claims to have proposed the theory. The theory already exists and hence it is discussed in the Literature Review section in the first place.</w:t>
+      </w:r>
+    </w:p>
+  </w:footnote>
+  <w:footnote w:id="39">
+    <w:p>
+      <w:pPr>
+        <w:pStyle w:val="FootnoteText"/>
+      </w:pPr>
+      <w:r>
+        <w:rPr>
+          <w:rStyle w:val="FootnoteReference"/>
+        </w:rPr>
+        <w:footnoteRef/>
+      </w:r>
+      <w:r>
+        <w:t xml:space="preserve"> </w:t>
+      </w:r>
+      <w:r>
+        <w:t xml:space="preserve">Definition obtained from the Bureau of Labor Statistics page:</w:t>
+      </w:r>
+      <w:r>
+        <w:t xml:space="preserve"> </w:t>
+      </w:r>
+      <w:hyperlink r:id="rId40">
+        <w:r>
+          <w:rPr>
+            <w:rStyle w:val="Hyperlink"/>
+          </w:rPr>
+          <w:t xml:space="preserve">https://www.bls.gov/bls/cps_fact_sheets/lfp_mock.htm</w:t>
+        </w:r>
+      </w:hyperlink>
+      <w:r>
+        <w:t xml:space="preserve">.</w:t>
+      </w:r>
+    </w:p>
+  </w:footnote>
+  <w:footnote w:id="41">
+    <w:p>
+      <w:pPr>
+        <w:pStyle w:val="FootnoteText"/>
+      </w:pPr>
+      <w:r>
+        <w:rPr>
+          <w:rStyle w:val="FootnoteReference"/>
+        </w:rPr>
+        <w:footnoteRef/>
+      </w:r>
+      <w:r>
+        <w:t xml:space="preserve"> </w:t>
+      </w:r>
+      <w:r>
+        <w:t xml:space="preserve">The nomenclature is given by the author for easiness to refer to the theory again throughout the paper. This does not mean that the author claims to have proposed the theory. The theory already exists and hence it is discussed in the Literature Review section in the first place.</w:t>
+      </w:r>
+    </w:p>
+  </w:footnote>
+  <w:footnote w:id="60">
+    <w:p>
+      <w:pPr>
+        <w:pStyle w:val="FootnoteText"/>
+      </w:pPr>
+      <w:r>
+        <w:rPr>
+          <w:rStyle w:val="FootnoteReference"/>
+        </w:rPr>
+        <w:footnoteRef/>
+      </w:r>
+      <w:r>
+        <w:t xml:space="preserve"> </w:t>
+      </w:r>
+      <w:r>
         <w:t xml:space="preserve">Dave Leip's Election Data is obtained from a third party, i.e. Çilek Agaci's github repository (Link:</w:t>
       </w:r>
       <w:r>
         <w:t xml:space="preserve"> </w:t>
       </w:r>
-      <w:hyperlink r:id="rId58">
+      <w:hyperlink r:id="rId61">
         <w:r>
           <w:rPr>
             <w:rStyle w:val="Hyperlink"/>
@@ -4213,7 +4171,7 @@
       </w:r>
     </w:p>
   </w:footnote>
-  <w:footnote w:id="59">
+  <w:footnote w:id="62">
     <w:p>
       <w:pPr>
         <w:pStyle w:val="FootnoteText"/>
@@ -4233,7 +4191,7 @@
       <w:r>
         <w:t xml:space="preserve"> </w:t>
       </w:r>
-      <w:hyperlink r:id="rId60">
+      <w:hyperlink r:id="rId63">
         <w:r>
           <w:rPr>
             <w:rStyle w:val="Hyperlink"/>
@@ -4246,7 +4204,7 @@
       </w:r>
     </w:p>
   </w:footnote>
-  <w:footnote w:id="61">
+  <w:footnote w:id="64">
     <w:p>
       <w:pPr>
         <w:pStyle w:val="FootnoteText"/>
@@ -4266,7 +4224,7 @@
       <w:r>
         <w:t xml:space="preserve"> </w:t>
       </w:r>
-      <w:hyperlink r:id="rId62">
+      <w:hyperlink r:id="rId65">
         <w:r>
           <w:rPr>
             <w:rStyle w:val="Hyperlink"/>
@@ -4279,7 +4237,7 @@
       </w:r>
     </w:p>
   </w:footnote>
-  <w:footnote w:id="63">
+  <w:footnote w:id="66">
     <w:p>
       <w:pPr>
         <w:pStyle w:val="FootnoteText"/>
@@ -4299,7 +4257,7 @@
       <w:r>
         <w:t xml:space="preserve"> </w:t>
       </w:r>
-      <w:hyperlink r:id="rId64">
+      <w:hyperlink r:id="rId67">
         <w:r>
           <w:rPr>
             <w:rStyle w:val="Hyperlink"/>
@@ -4312,7 +4270,7 @@
       </w:r>
     </w:p>
   </w:footnote>
-  <w:footnote w:id="65">
+  <w:footnote w:id="68">
     <w:p>
       <w:pPr>
         <w:pStyle w:val="FootnoteText"/>
@@ -4332,7 +4290,7 @@
       <w:r>
         <w:t xml:space="preserve"> </w:t>
       </w:r>
-      <w:hyperlink r:id="rId66">
+      <w:hyperlink r:id="rId69">
         <w:r>
           <w:rPr>
             <w:rStyle w:val="Hyperlink"/>
@@ -4345,7 +4303,7 @@
       </w:r>
     </w:p>
   </w:footnote>
-  <w:footnote w:id="67">
+  <w:footnote w:id="70">
     <w:p>
       <w:pPr>
         <w:pStyle w:val="FootnoteText"/>
@@ -4365,7 +4323,7 @@
       <w:r>
         <w:t xml:space="preserve"> </w:t>
       </w:r>
-      <w:hyperlink r:id="rId68">
+      <w:hyperlink r:id="rId71">
         <w:r>
           <w:rPr>
             <w:rStyle w:val="Hyperlink"/>
@@ -4465,7 +4423,7 @@
     </w:lvl>
   </w:abstractNum>
   <w:abstractNum w:abstractNumId="990">
-    <w:nsid w:val="af06ff5d"/>
+    <w:nsid w:val="465c97dd"/>
     <w:multiLevelType w:val="multilevel"/>
     <w:lvl w:ilvl="0">
       <w:numFmt w:val="bullet"/>
@@ -4546,7 +4504,7 @@
     </w:lvl>
   </w:abstractNum>
   <w:abstractNum w:abstractNumId="991">
-    <w:nsid w:val="58035459"/>
+    <w:nsid w:val="7ba711d5"/>
     <w:multiLevelType w:val="multilevel"/>
     <w:lvl w:ilvl="0">
       <w:numFmt w:val="bullet"/>

--- a/Thesis.docx
+++ b/Thesis.docx
@@ -1490,7 +1490,13 @@
         <w:t xml:space="preserve"> </w:t>
       </w:r>
       <w:r>
-        <w:t xml:space="preserve">use average pay of the workers during the election year as an important regressor for the incumbent voteshare. More importantly they include it in their county-level analysis. Voters are expected to reward the incumbent in the event of higher pay. Following up on the same idea, I aim to include the change in average pay between the 2016 and the 2012 election. The change seems more logical than the absolute value as it can capture the difference in economic condition between two election years and hence help us explain the change in Republican voteshare.</w:t>
+        <w:t xml:space="preserve">use average pay of the workers during the election year as an important regressor for the incumbent voteshare. More importantly they include it in their county-level analysis. Voters are expected to reward the incumbent in the event of higher average wage. Following up on the same idea, I aim to include the change in average pay between the 2016 and the 2012 election. The change seems more logical than the absolute value as it can capture the difference in economic condition between two election years and hence help us explain the change in Republican voteshare. The fact that wages for the poor have stagnated for many years could explain the frustration among voters and hence its expression through their votes.</w:t>
+      </w:r>
+      <w:r>
+        <w:rPr>
+          <w:rStyle w:val="FootnoteReference"/>
+        </w:rPr>
+        <w:footnoteReference w:id="42"/>
       </w:r>
       <w:r>
         <w:t xml:space="preserve"> </w:t>
@@ -1507,43 +1513,43 @@
         <w:pStyle w:val="BodyText"/>
       </w:pPr>
       <w:r>
-        <w:t xml:space="preserve">The third theory is the "inequality theory," which can help understand if the growing inequality in the US have any explanatory power when it comes to voting behavior.</w:t>
-      </w:r>
-      <w:r>
-        <w:t xml:space="preserve"> </w:t>
-      </w:r>
-      <w:r>
-        <w:rPr>
-          <w:i/>
-        </w:rPr>
-        <w:t xml:space="preserve">Bernie</w:t>
-      </w:r>
-      <w:r>
-        <w:t xml:space="preserve"> </w:t>
-      </w:r>
-      <w:r>
-        <w:rPr>
-          <w:i/>
-        </w:rPr>
-        <w:t xml:space="preserve">political elites</w:t>
-      </w:r>
-      <w:r>
-        <w:t xml:space="preserve"> </w:t>
-      </w:r>
-      <w:r>
-        <w:rPr>
-          <w:i/>
-        </w:rPr>
-        <w:t xml:space="preserve">disregarded</w:t>
-      </w:r>
-      <w:r>
-        <w:t xml:space="preserve"> </w:t>
-      </w:r>
-      <w:r>
-        <w:rPr>
-          <w:i/>
-        </w:rPr>
-        <w:t xml:space="preserve">can per capita income be included here</w:t>
+        <w:t xml:space="preserve">The third theory is the "inequality theory," which can help understand if the growing inequality in the US has any explanatory power when it comes to voting behavior. Afterall, Bernie Sanders' whole campaign was based on reducing the inequality in the US and expanding the middle class, and it was able to garner immense support among young voters and Democratic states with majority white population. A report by World Economic Forum has also attributed the victory of Donald Trump and Brexit outcome to rising inequality.</w:t>
+      </w:r>
+      <w:r>
+        <w:rPr>
+          <w:rStyle w:val="FootnoteReference"/>
+        </w:rPr>
+        <w:footnoteReference w:id="44"/>
+      </w:r>
+      <w:r>
+        <w:t xml:space="preserve"> </w:t>
+      </w:r>
+      <w:r>
+        <w:t xml:space="preserve">Schneider-Petsinger (2016)</w:t>
+      </w:r>
+      <w:r>
+        <w:rPr>
+          <w:rStyle w:val="FootnoteReference"/>
+        </w:rPr>
+        <w:footnoteReference w:id="46"/>
+      </w:r>
+      <w:r>
+        <w:t xml:space="preserve"> </w:t>
+      </w:r>
+      <w:r>
+        <w:t xml:space="preserve">claimed that inequality would be the largest concern among voters in the 2016 election and that 52 percent of Americans underline the gap between the rich and the poor being a very big problem. Darvas and Efstathiou carry out a scientific analysis showing income inequality had a positive and statistically significant effect on Trump's victory in the election, meaning that more unequa states were more likely to vote for him.</w:t>
+      </w:r>
+      <w:r>
+        <w:rPr>
+          <w:rStyle w:val="FootnoteReference"/>
+        </w:rPr>
+        <w:footnoteReference w:id="48"/>
+      </w:r>
+      <w:r>
+        <w:t xml:space="preserve"> </w:t>
+      </w:r>
+      <w:r>
+        <w:t xml:space="preserve">Their analysis and results provided with the necessary motivation to test the findings at a county-level.</w:t>
       </w:r>
     </w:p>
     <w:p>
@@ -1551,16 +1557,208 @@
         <w:pStyle w:val="BodyText"/>
       </w:pPr>
       <w:r>
-        <w:rPr>
-          <w:i/>
-        </w:rPr>
-        <w:t xml:space="preserve">fourth theory</w:t>
-      </w:r>
-      <w:r>
-        <w:t xml:space="preserve"> </w:t>
-      </w:r>
-      <w:r>
-        <w:t xml:space="preserve">"education theory"</w:t>
+        <w:t xml:space="preserve">The fourth and one of the most important theories is non-economic in nature. I call this the "education theory"</w:t>
+      </w:r>
+      <w:r>
+        <w:rPr>
+          <w:rStyle w:val="FootnoteReference"/>
+        </w:rPr>
+        <w:footnoteReference w:id="50"/>
+      </w:r>
+      <w:r>
+        <w:t xml:space="preserve"> </w:t>
+      </w:r>
+      <w:r>
+        <w:t xml:space="preserve">and it is claims that the election outcome was influenced by difference in education level among the voters. The education theory indirectly also validates the idea that people who were less educated were more vulnerable to fake news, false economic reports, closed to diversity, and non-scientific claims made during the campaign. Assessing that relationship would take another project in itself as it would involve analyzing whether voters vote rationally or not and how much of that rationality or "correctness of vote" is depended on their education level. However, the point of this paper is not to do so. Nate Silver, one of the well-known political pundits and forecasting guru, claimed that it was in fact education and not economy that predicted who would vote for Trump.</w:t>
+      </w:r>
+      <w:r>
+        <w:rPr>
+          <w:rStyle w:val="FootnoteReference"/>
+        </w:rPr>
+        <w:footnoteReference w:id="51"/>
+      </w:r>
+      <w:r>
+        <w:t xml:space="preserve"> </w:t>
+      </w:r>
+      <w:r>
+        <w:t xml:space="preserve">Hendrickson and Galston suppose that educational attainment can have influences on both the economic conditions and cultural positions of the voters, making it a uniquely important explanatory variable in itself.</w:t>
+      </w:r>
+      <w:r>
+        <w:rPr>
+          <w:rStyle w:val="FootnoteReference"/>
+        </w:rPr>
+        <w:footnoteReference w:id="53"/>
+      </w:r>
+    </w:p>
+    <w:p>
+      <w:pPr>
+        <w:pStyle w:val="Heading2"/>
+      </w:pPr>
+      <w:bookmarkStart w:id="55" w:name="timeframe-technique-and-other-peculiarities"/>
+      <w:bookmarkEnd w:id="55"/>
+      <w:r>
+        <w:t xml:space="preserve">Timeframe, technique, and other peculiarities:</w:t>
+      </w:r>
+    </w:p>
+    <w:p>
+      <w:pPr>
+        <w:pStyle w:val="FirstParagraph"/>
+      </w:pPr>
+      <w:r>
+        <w:t xml:space="preserve">Going back to the third question posed by</w:t>
+      </w:r>
+      <w:r>
+        <w:t xml:space="preserve"> </w:t>
+      </w:r>
+      <w:r>
+        <w:t xml:space="preserve">Abrams (1980)</w:t>
+      </w:r>
+      <w:r>
+        <w:t xml:space="preserve">, it is important to understand which time period do voters have in mind when they assess the economic indicators to make decisions on their vote. Many others have answered this question by testing economic voting theory with available economic data (at that period of time).</w:t>
+      </w:r>
+      <w:r>
+        <w:t xml:space="preserve"> </w:t>
+      </w:r>
+      <w:r>
+        <w:rPr>
+          <w:i/>
+        </w:rPr>
+        <w:t xml:space="preserve">cite</w:t>
+      </w:r>
+      <w:r>
+        <w:t xml:space="preserve"> </w:t>
+      </w:r>
+      <w:r>
+        <w:t xml:space="preserve">Many have included unconventional measures such as the indicators of the perception of the economy instead of the indicators of the actual economy.</w:t>
+      </w:r>
+      <w:r>
+        <w:t xml:space="preserve"> </w:t>
+      </w:r>
+      <w:r>
+        <w:rPr>
+          <w:i/>
+        </w:rPr>
+        <w:t xml:space="preserve">cite</w:t>
+      </w:r>
+      <w:r>
+        <w:t xml:space="preserve"> </w:t>
+      </w:r>
+      <w:r>
+        <w:t xml:space="preserve">With the growing influence of media on voters and information available to people instantly at their palms, one could make two contrasting claims- first, people utilize their ability to easily extract information and therefore build up on their knowledge about the economy over time, and second, people are influenced by the last minute information thrown at them and base their voting decisions on events happening around the election data.</w:t>
+      </w:r>
+      <w:r>
+        <w:t xml:space="preserve"> </w:t>
+      </w:r>
+      <w:r>
+        <w:t xml:space="preserve">(</w:t>
+      </w:r>
+      <w:r>
+        <w:rPr>
+          <w:b/>
+        </w:rPr>
+        <w:t xml:space="preserve">???</w:t>
+      </w:r>
+      <w:r>
+        <w:t xml:space="preserve">)</w:t>
+      </w:r>
+      <w:r>
+        <w:t xml:space="preserve"> </w:t>
+      </w:r>
+      <w:r>
+        <w:t xml:space="preserve">claim that relevant academic literature operationalize real per capita income (RPCI) as a one-year growth rate, and unemployment as an absolute level or first difference when constructing economic voting models. What this means is that voters compare the economic condition of the election year to that of the previous year.</w:t>
+      </w:r>
+      <w:r>
+        <w:t xml:space="preserve"> </w:t>
+      </w:r>
+      <w:r>
+        <w:t xml:space="preserve">(</w:t>
+      </w:r>
+      <w:r>
+        <w:rPr>
+          <w:b/>
+        </w:rPr>
+        <w:t xml:space="preserve">???</w:t>
+      </w:r>
+      <w:r>
+        <w:t xml:space="preserve">)</w:t>
+      </w:r>
+      <w:r>
+        <w:t xml:space="preserve"> </w:t>
+      </w:r>
+      <w:r>
+        <w:t xml:space="preserve">carry out a scientific examination of each of the four years in a presidential term against vote share and conclude that the most recent year explains a vast majority of the impact of economic performance. A lot of this also depends on the availability of the data. While more recent academic papers have been able to utilize the plethora of data available via various government and private agencies to carry out in-depth analyses, past papers lack such privilege.</w:t>
+      </w:r>
+      <w:r>
+        <w:t xml:space="preserve"> </w:t>
+      </w:r>
+      <w:r>
+        <w:rPr>
+          <w:i/>
+        </w:rPr>
+        <w:t xml:space="preserve">This is evident in the fact that XXXX in year XXXX uses the absolute unemployment level while YYYY in year YYYY uses something else, to do the exact same type of analysis</w:t>
+      </w:r>
+      <w:r>
+        <w:t xml:space="preserve">. Another factor that is worth noting is that due to the growing influence of partisan media on voters, there is a possibility that voters may not even base their preference based on actual economic performance but rather on their perception or forced perception of the economy. _ cite something from the article about fox news effect_. Candidates on both sides use the media to put strong emphasis on campaigns, advertisements, conventions, debates, controversies, all with the hope of generating a late swing in their favor. This suggests that the absolute or relative, or actual or perceived, economic effects can shape a voter's behavior much nearer to the election date. However, this is a debated topic because</w:t>
+      </w:r>
+      <w:r>
+        <w:t xml:space="preserve"> </w:t>
+      </w:r>
+      <w:r>
+        <w:t xml:space="preserve">(</w:t>
+      </w:r>
+      <w:r>
+        <w:rPr>
+          <w:b/>
+        </w:rPr>
+        <w:t xml:space="preserve">???</w:t>
+      </w:r>
+      <w:r>
+        <w:t xml:space="preserve">)</w:t>
+      </w:r>
+      <w:r>
+        <w:t xml:space="preserve"> </w:t>
+      </w:r>
+      <w:r>
+        <w:t xml:space="preserve">claim that voters cast their votes based on their "enlightened preference." They assert that although voters have incomplete information, their knowledge does get expanded over time leading up to the election day, and, throughout this period they inform themselves with the true values of the fundamental variables and their appropriate weights</w:t>
+      </w:r>
+      <w:r>
+        <w:t xml:space="preserve"> </w:t>
+      </w:r>
+      <w:r>
+        <w:t xml:space="preserve">(</w:t>
+      </w:r>
+      <w:r>
+        <w:rPr>
+          <w:b/>
+        </w:rPr>
+        <w:t xml:space="preserve">???</w:t>
+      </w:r>
+      <w:r>
+        <w:t xml:space="preserve">)</w:t>
+      </w:r>
+      <w:r>
+        <w:t xml:space="preserve">. While analyzing whether people vote correctly,</w:t>
+      </w:r>
+      <w:r>
+        <w:t xml:space="preserve"> </w:t>
+      </w:r>
+      <w:r>
+        <w:t xml:space="preserve">(</w:t>
+      </w:r>
+      <w:r>
+        <w:rPr>
+          <w:b/>
+        </w:rPr>
+        <w:t xml:space="preserve">???</w:t>
+      </w:r>
+      <w:r>
+        <w:t xml:space="preserve">)</w:t>
+      </w:r>
+      <w:r>
+        <w:t xml:space="preserve"> </w:t>
+      </w:r>
+      <w:r>
+        <w:t xml:space="preserve">place "correct" voting as a middle ground between individual choice and social choice and therefore define it as the individual choice made under conditions of full information. They also conclude, through their analysis of US presidential elections, that most of time citizens do vote correctly. Combining Gelman's analysis with Lau and Redlawsk's gives a premise for this paper to analyze the US Presidential elections through the angle of economic voting.</w:t>
       </w:r>
     </w:p>
     <w:p>
@@ -1568,26 +1766,99 @@
         <w:pStyle w:val="BodyText"/>
       </w:pPr>
       <w:r>
-        <w:rPr>
-          <w:i/>
-        </w:rPr>
-        <w:t xml:space="preserve">fifth theory</w:t>
-      </w:r>
-      <w:r>
-        <w:t xml:space="preserve"> </w:t>
-      </w:r>
-      <w:r>
-        <w:t xml:space="preserve">"controls from the fundamentals model"</w:t>
+        <w:t xml:space="preserve">The types of techniques that authors use when modeling economic voting depends on many factors such as the range of the data, the variables of interest, and the research question. When analyzing cross-sectional data, pooled ordinary least squares measures are used but if the data is panel (cross sections over different time periods), one can choose between pooled ordinary least squared method, fixed effects or random effects method, depending on the specification.</w:t>
+      </w:r>
+      <w:r>
+        <w:t xml:space="preserve"> </w:t>
+      </w:r>
+      <w:r>
+        <w:rPr>
+          <w:i/>
+        </w:rPr>
+        <w:t xml:space="preserve">cite what they have used, FE, OLS, logit</w:t>
+      </w:r>
+      <w:r>
+        <w:t xml:space="preserve"> </w:t>
+      </w:r>
+      <w:r>
+        <w:t xml:space="preserve">This paper combines three ideas- the first idea is of looking at past elections from 1992 to 2012 at county-level to see how economic indicators behave over that span of years. The use of the appropriate estimation method is explained in the methodology section. The second idea is to make a forecasting for 2016 Presidential election based on the regression estimation obtained from the first analysis of panel data.</w:t>
+      </w:r>
+      <w:r>
+        <w:t xml:space="preserve"> </w:t>
+      </w:r>
+      <w:r>
+        <w:rPr>
+          <w:i/>
+        </w:rPr>
+        <w:t xml:space="preserve">cite all fundamental models papers from Simon's class</w:t>
+      </w:r>
+      <w:r>
+        <w:t xml:space="preserve"> </w:t>
+      </w:r>
+      <w:r>
+        <w:t xml:space="preserve">The third idea is of looking at 2016 Presidential election specifically to see how much this election varies from the first model. Using the residual of the predicted and actual voteshare for 2016, I will perform another regression analysis on this residual (difference in actual and predicted vote share) with economic and other non-economic theories described in the section above. This paper is unique in its approach of combining the estimation models with a forecasting model and again coming back to the estimation of the residual with a clear research agenda of comparing Donald Trump's voteshare with voteshare of past Republican candidates. Hence, the Trump effect.</w:t>
+      </w:r>
+    </w:p>
+    <w:p>
+      <w:pPr>
+        <w:pStyle w:val="BodyText"/>
+      </w:pPr>
+    </w:p>
+    <w:p>
+      <w:pPr>
+        <w:pStyle w:val="Heading1"/>
+      </w:pPr>
+      <w:bookmarkStart w:id="56" w:name="methodology"/>
+      <w:bookmarkEnd w:id="56"/>
+      <w:r>
+        <w:t xml:space="preserve">Methodology:</w:t>
+      </w:r>
+    </w:p>
+    <w:p>
+      <w:pPr>
+        <w:pStyle w:val="FirstParagraph"/>
+      </w:pPr>
+      <w:r>
+        <w:t xml:space="preserve">This paper analyzes the research questions using quantitative regression models. The specifications of the models are based on literature review and checked for biases and perfomed robustness tests, which are included in the Appendix.</w:t>
+      </w:r>
+    </w:p>
+    <w:p>
+      <w:pPr>
+        <w:pStyle w:val="BodyText"/>
+      </w:pPr>
+      <w:r>
+        <w:t xml:space="preserve">The research question is divided into two sections: the first part studies the effect of county-level economic variables on Republican vote share from 1992 to 2012, and the second part studies the effect of county-level economic variables on the Republican voteshare of 2016 that is not explained by the model in the first part. These two researches are carried out in three steps:</w:t>
+      </w:r>
+    </w:p>
+    <w:p>
+      <w:pPr>
+        <w:pStyle w:val="BodyText"/>
+      </w:pPr>
+      <w:r>
+        <w:rPr>
+          <w:i/>
+        </w:rPr>
+        <w:t xml:space="preserve">Diagram</w:t>
       </w:r>
     </w:p>
     <w:p>
       <w:pPr>
         <w:pStyle w:val="Heading2"/>
       </w:pPr>
-      <w:bookmarkStart w:id="42" w:name="timeframe-technique-and-other-peculiarities"/>
-      <w:bookmarkEnd w:id="42"/>
-      <w:r>
-        <w:t xml:space="preserve">Timeframe, technique, and other peculiarities:</w:t>
+      <w:bookmarkStart w:id="57" w:name="step-i"/>
+      <w:bookmarkEnd w:id="57"/>
+      <w:r>
+        <w:t xml:space="preserve">Step I:</w:t>
+      </w:r>
+    </w:p>
+    <w:p>
+      <w:pPr>
+        <w:pStyle w:val="Heading3"/>
+      </w:pPr>
+      <w:bookmarkStart w:id="58" w:name="model-specification"/>
+      <w:bookmarkEnd w:id="58"/>
+      <w:r>
+        <w:t xml:space="preserve">Model Specification:</w:t>
       </w:r>
     </w:p>
     <w:p>
@@ -1595,160 +1866,10 @@
         <w:pStyle w:val="FirstParagraph"/>
       </w:pPr>
       <w:r>
-        <w:t xml:space="preserve">Going back to the third question posed by</w:t>
-      </w:r>
-      <w:r>
-        <w:t xml:space="preserve"> </w:t>
-      </w:r>
-      <w:r>
-        <w:t xml:space="preserve">Abrams (1980)</w:t>
-      </w:r>
-      <w:r>
-        <w:t xml:space="preserve">, it is important to understand which time period do voters have in mind when they assess the economic indicators to make decisions on their vote. Many others have answered this question by testing economic voting theory with available economic data (at that period of time).</w:t>
-      </w:r>
-      <w:r>
-        <w:t xml:space="preserve"> </w:t>
-      </w:r>
-      <w:r>
-        <w:rPr>
-          <w:i/>
-        </w:rPr>
-        <w:t xml:space="preserve">cite</w:t>
-      </w:r>
-      <w:r>
-        <w:t xml:space="preserve"> </w:t>
-      </w:r>
-      <w:r>
-        <w:t xml:space="preserve">Many have included unconventional measures such as the indicators of the perception of the economy instead of the indicators of the actual economy.</w:t>
-      </w:r>
-      <w:r>
-        <w:t xml:space="preserve"> </w:t>
-      </w:r>
-      <w:r>
-        <w:rPr>
-          <w:i/>
-        </w:rPr>
-        <w:t xml:space="preserve">cite</w:t>
-      </w:r>
-      <w:r>
-        <w:t xml:space="preserve"> </w:t>
-      </w:r>
-      <w:r>
-        <w:t xml:space="preserve">With the growing influence of media on voters and information available to people instantly at their palms, one could make two contrasting claims- first, people utilize their ability to easily extract information and therefore build up on their knowledge about the economy over time, and second, people are influenced by the last minute information thrown at them and base their voting decisions on events happening around the election data.</w:t>
-      </w:r>
-      <w:r>
-        <w:t xml:space="preserve"> </w:t>
-      </w:r>
-      <w:r>
-        <w:t xml:space="preserve">(</w:t>
-      </w:r>
-      <w:r>
-        <w:rPr>
-          <w:b/>
-        </w:rPr>
-        <w:t xml:space="preserve">???</w:t>
-      </w:r>
-      <w:r>
-        <w:t xml:space="preserve">)</w:t>
-      </w:r>
-      <w:r>
-        <w:t xml:space="preserve"> </w:t>
-      </w:r>
-      <w:r>
-        <w:t xml:space="preserve">claim that relevant academic literature operationalize real per capita income (RPCI) as a one-year growth rate, and unemployment as an absolute level or first difference when constructing economic voting models. What this means is that voters compare the economic condition of the election year to that of the previous year.</w:t>
-      </w:r>
-      <w:r>
-        <w:t xml:space="preserve"> </w:t>
-      </w:r>
-      <w:r>
-        <w:t xml:space="preserve">(</w:t>
-      </w:r>
-      <w:r>
-        <w:rPr>
-          <w:b/>
-        </w:rPr>
-        <w:t xml:space="preserve">???</w:t>
-      </w:r>
-      <w:r>
-        <w:t xml:space="preserve">)</w:t>
-      </w:r>
-      <w:r>
-        <w:t xml:space="preserve"> </w:t>
-      </w:r>
-      <w:r>
-        <w:t xml:space="preserve">carry out a scientific examination of each of the four years in a presidential term against vote share and conclude that the most recent year explains a vast majority of the impact of economic performance. A lot of this also depends on the availability of the data. While more recent academic papers have been able to utilize the plethora of data available via various government and private agencies to carry out in-depth analyses, past papers lack such privilege.</w:t>
-      </w:r>
-      <w:r>
-        <w:t xml:space="preserve"> </w:t>
-      </w:r>
-      <w:r>
-        <w:rPr>
-          <w:i/>
-        </w:rPr>
-        <w:t xml:space="preserve">This is evident in the fact that XXXX in year XXXX uses the absolute unemployment level while YYYY in year YYYY uses something else, to do the exact same type of analysis</w:t>
-      </w:r>
-      <w:r>
-        <w:t xml:space="preserve">. Another factor that is worth noting is that due to the growing influence of partisan media on voters, there is a possibility that voters may not even base their preference based on actual economic performance but rather on their perception or forced perception of the economy. _ cite something from the article about fox news effect_. Candidates on both sides use the media to put strong emphasis on campaigns, advertisements, conventions, debates, controversies, all with the hope of generating a late swing in their favor. This suggests that the absolute or relative, or actual or perceived, economic effects can shape a voter's behavior much nearer to the election date. However, this is a debated topic because</w:t>
-      </w:r>
-      <w:r>
-        <w:t xml:space="preserve"> </w:t>
-      </w:r>
-      <w:r>
-        <w:t xml:space="preserve">(</w:t>
-      </w:r>
-      <w:r>
-        <w:rPr>
-          <w:b/>
-        </w:rPr>
-        <w:t xml:space="preserve">???</w:t>
-      </w:r>
-      <w:r>
-        <w:t xml:space="preserve">)</w:t>
-      </w:r>
-      <w:r>
-        <w:t xml:space="preserve"> </w:t>
-      </w:r>
-      <w:r>
-        <w:t xml:space="preserve">claim that voters cast their votes based on their "enlightened preference." They assert that although voters have incomplete information, their knowledge does get expanded over time leading up to the election day, and, throughout this period they inform themselves with the true values of the fundamental variables and their appropriate weights</w:t>
-      </w:r>
-      <w:r>
-        <w:t xml:space="preserve"> </w:t>
-      </w:r>
-      <w:r>
-        <w:t xml:space="preserve">(</w:t>
-      </w:r>
-      <w:r>
-        <w:rPr>
-          <w:b/>
-        </w:rPr>
-        <w:t xml:space="preserve">???</w:t>
-      </w:r>
-      <w:r>
-        <w:t xml:space="preserve">)</w:t>
-      </w:r>
-      <w:r>
-        <w:t xml:space="preserve">. While analyzing whether people vote correctly,</w:t>
-      </w:r>
-      <w:r>
-        <w:t xml:space="preserve"> </w:t>
-      </w:r>
-      <w:r>
-        <w:t xml:space="preserve">(</w:t>
-      </w:r>
-      <w:r>
-        <w:rPr>
-          <w:b/>
-        </w:rPr>
-        <w:t xml:space="preserve">???</w:t>
-      </w:r>
-      <w:r>
-        <w:t xml:space="preserve">)</w:t>
-      </w:r>
-      <w:r>
-        <w:t xml:space="preserve"> </w:t>
-      </w:r>
-      <w:r>
-        <w:t xml:space="preserve">place "correct" voting as a middle ground between individual choice and social choice and therefore define it as the individual choice made under conditions of full information. They also conclude, through their analysis of US presidential elections, that most of time citizens do vote correctly. Combining Gelman's analysis with Lau and Redlawsk's gives a premise for this paper to analyze the US Presidential elections through the angle of economic voting.</w:t>
+        <w:rPr>
+          <w:i/>
+        </w:rPr>
+        <w:t xml:space="preserve">research question should be mentioned in the intro as well already.</w:t>
       </w:r>
     </w:p>
     <w:p>
@@ -1756,134 +1877,23 @@
         <w:pStyle w:val="BodyText"/>
       </w:pPr>
       <w:r>
-        <w:t xml:space="preserve">The types of techniques that authors use when modeling economic voting depends on many factors such as the range of the data, the variables of interest, and the research question. When analyzing cross-sectional data, pooled ordinary least squares measures are used but if the data is panel (cross sections over different time periods), one can choose between pooled ordinary least squared method, fixed effects or random effects method, depending on the specification.</w:t>
-      </w:r>
-      <w:r>
-        <w:t xml:space="preserve"> </w:t>
-      </w:r>
-      <w:r>
-        <w:rPr>
-          <w:i/>
-        </w:rPr>
-        <w:t xml:space="preserve">cite what they have used, FE, OLS, logit</w:t>
-      </w:r>
-      <w:r>
-        <w:t xml:space="preserve"> </w:t>
-      </w:r>
-      <w:r>
-        <w:t xml:space="preserve">This paper combines three ideas- the first idea is of looking at past elections from 1992 to 2012 at county-level to see how economic indicators behave over that span of years. The use of the appropriate estimation method is explained in the methodology section. The second idea is to make a forecasting for 2016 Presidential election based on the regression estimation obtained from the first analysis of panel data.</w:t>
-      </w:r>
-      <w:r>
-        <w:t xml:space="preserve"> </w:t>
-      </w:r>
-      <w:r>
-        <w:rPr>
-          <w:i/>
-        </w:rPr>
-        <w:t xml:space="preserve">cite all fundamental models papers from Simon's class</w:t>
-      </w:r>
-      <w:r>
-        <w:t xml:space="preserve"> </w:t>
-      </w:r>
-      <w:r>
-        <w:t xml:space="preserve">The third idea is of looking at 2016 Presidential election specifically to see how much this election varies from the first model. Using the residual of the predicted and actual voteshare for 2016, I will perform another regression analysis on this residual (difference in actual and predicted vote share) with economic and other non-economic theories described in the section above. This paper is unique in its approach of combining the estimation models with a forecasting model and again coming back to the estimation of the residual with a clear research agenda of comparing Donald Trump's voteshare with voteshare of past Republican candidates. Hence, the Trump effect.</w:t>
+        <w:t xml:space="preserve">Research Question: What are the effects of county-level economic variables on the two-party vote share of the Republican party in the Presidential election?</w:t>
       </w:r>
     </w:p>
     <w:p>
       <w:pPr>
         <w:pStyle w:val="BodyText"/>
       </w:pPr>
-    </w:p>
-    <w:p>
-      <w:pPr>
-        <w:pStyle w:val="Heading1"/>
-      </w:pPr>
-      <w:bookmarkStart w:id="43" w:name="methodology"/>
-      <w:bookmarkEnd w:id="43"/>
-      <w:r>
-        <w:t xml:space="preserve">Methodology:</w:t>
-      </w:r>
-    </w:p>
-    <w:p>
-      <w:pPr>
-        <w:pStyle w:val="FirstParagraph"/>
-      </w:pPr>
-      <w:r>
-        <w:t xml:space="preserve">This paper analyzes the research questions using quantitative regression models. The specifications of the models are based on literature review and checked for biases and perfomed robustness tests, which are included in the Appendix.</w:t>
-      </w:r>
-    </w:p>
-    <w:p>
-      <w:pPr>
-        <w:pStyle w:val="BodyText"/>
-      </w:pPr>
-      <w:r>
-        <w:t xml:space="preserve">The research question is divided into two sections: the first part studies the effect of county-level economic variables on Republican vote share from 1992 to 2012, and the second part studies the effect of county-level economic variables on the Republican voteshare of 2016 that is not explained by the model in the first part. These two researches are carried out in three steps:</w:t>
-      </w:r>
-    </w:p>
-    <w:p>
-      <w:pPr>
-        <w:pStyle w:val="BodyText"/>
-      </w:pPr>
-      <w:r>
-        <w:rPr>
-          <w:i/>
-        </w:rPr>
-        <w:t xml:space="preserve">Diagram</w:t>
-      </w:r>
-    </w:p>
-    <w:p>
-      <w:pPr>
-        <w:pStyle w:val="Heading2"/>
-      </w:pPr>
-      <w:bookmarkStart w:id="44" w:name="step-i"/>
-      <w:bookmarkEnd w:id="44"/>
-      <w:r>
-        <w:t xml:space="preserve">Step I:</w:t>
+      <w:r>
+        <w:t xml:space="preserve">Hyopthesis: A rise in unemployment rate will have a negative impact on Republican vote share, since voters identify the Democratic party as the one more capable for tackling the issue of unemployment and for providing welfare and other benefits caused by the rise in unemployment.</w:t>
       </w:r>
     </w:p>
     <w:p>
       <w:pPr>
         <w:pStyle w:val="Heading3"/>
       </w:pPr>
-      <w:bookmarkStart w:id="45" w:name="model-specification"/>
-      <w:bookmarkEnd w:id="45"/>
-      <w:r>
-        <w:t xml:space="preserve">Model Specification:</w:t>
-      </w:r>
-    </w:p>
-    <w:p>
-      <w:pPr>
-        <w:pStyle w:val="FirstParagraph"/>
-      </w:pPr>
-      <w:r>
-        <w:rPr>
-          <w:i/>
-        </w:rPr>
-        <w:t xml:space="preserve">research question should be mentioned in the intro as well already.</w:t>
-      </w:r>
-    </w:p>
-    <w:p>
-      <w:pPr>
-        <w:pStyle w:val="BodyText"/>
-      </w:pPr>
-      <w:r>
-        <w:t xml:space="preserve">Research Question: What are the effects of county-level economic variables on the two-party vote share of the Republican party in the Presidential election?</w:t>
-      </w:r>
-    </w:p>
-    <w:p>
-      <w:pPr>
-        <w:pStyle w:val="BodyText"/>
-      </w:pPr>
-      <w:r>
-        <w:t xml:space="preserve">Hyopthesis: A rise in unemployment rate will have a negative impact on Republican vote share, since voters identify the Democratic party as the one more capable for tackling the issue of unemployment and for providing welfare and other benefits caused by the rise in unemployment.</w:t>
-      </w:r>
-    </w:p>
-    <w:p>
-      <w:pPr>
-        <w:pStyle w:val="Heading3"/>
-      </w:pPr>
-      <w:bookmarkStart w:id="46" w:name="regression-equation"/>
-      <w:bookmarkEnd w:id="46"/>
+      <w:bookmarkStart w:id="59" w:name="regression-equation"/>
+      <w:bookmarkEnd w:id="59"/>
       <w:r>
         <w:t xml:space="preserve">Regression Equation:</w:t>
       </w:r>
@@ -2066,8 +2076,8 @@
       <w:pPr>
         <w:pStyle w:val="Heading3"/>
       </w:pPr>
-      <w:bookmarkStart w:id="47" w:name="dependent-variable"/>
-      <w:bookmarkEnd w:id="47"/>
+      <w:bookmarkStart w:id="60" w:name="dependent-variable"/>
+      <w:bookmarkEnd w:id="60"/>
       <w:r>
         <w:t xml:space="preserve">Dependent Variable:</w:t>
       </w:r>
@@ -2170,8 +2180,8 @@
       <w:pPr>
         <w:pStyle w:val="Heading3"/>
       </w:pPr>
-      <w:bookmarkStart w:id="48" w:name="independent-variable"/>
-      <w:bookmarkEnd w:id="48"/>
+      <w:bookmarkStart w:id="61" w:name="independent-variable"/>
+      <w:bookmarkEnd w:id="61"/>
       <w:r>
         <w:t xml:space="preserve">Independent Variable:</w:t>
       </w:r>
@@ -2286,8 +2296,8 @@
       <w:pPr>
         <w:pStyle w:val="Heading3"/>
       </w:pPr>
-      <w:bookmarkStart w:id="49" w:name="control-variables"/>
-      <w:bookmarkEnd w:id="49"/>
+      <w:bookmarkStart w:id="62" w:name="control-variables"/>
+      <w:bookmarkEnd w:id="62"/>
       <w:r>
         <w:t xml:space="preserve">Control Variables:</w:t>
       </w:r>
@@ -2777,8 +2787,8 @@
       <w:pPr>
         <w:pStyle w:val="Heading3"/>
       </w:pPr>
-      <w:bookmarkStart w:id="50" w:name="estimation-technique"/>
-      <w:bookmarkEnd w:id="50"/>
+      <w:bookmarkStart w:id="63" w:name="estimation-technique"/>
+      <w:bookmarkEnd w:id="63"/>
       <w:r>
         <w:t xml:space="preserve">Estimation Technique:</w:t>
       </w:r>
@@ -2845,8 +2855,8 @@
       <w:pPr>
         <w:pStyle w:val="Heading2"/>
       </w:pPr>
-      <w:bookmarkStart w:id="51" w:name="step-ii"/>
-      <w:bookmarkEnd w:id="51"/>
+      <w:bookmarkStart w:id="64" w:name="step-ii"/>
+      <w:bookmarkEnd w:id="64"/>
       <w:r>
         <w:t xml:space="preserve">Step II:</w:t>
       </w:r>
@@ -2866,8 +2876,8 @@
       <w:pPr>
         <w:pStyle w:val="Heading2"/>
       </w:pPr>
-      <w:bookmarkStart w:id="52" w:name="step-iii"/>
-      <w:bookmarkEnd w:id="52"/>
+      <w:bookmarkStart w:id="65" w:name="step-iii"/>
+      <w:bookmarkEnd w:id="65"/>
       <w:r>
         <w:t xml:space="preserve">Step III:</w:t>
       </w:r>
@@ -2876,8 +2886,8 @@
       <w:pPr>
         <w:pStyle w:val="Heading3"/>
       </w:pPr>
-      <w:bookmarkStart w:id="53" w:name="model-specification-1"/>
-      <w:bookmarkEnd w:id="53"/>
+      <w:bookmarkStart w:id="66" w:name="model-specification-1"/>
+      <w:bookmarkEnd w:id="66"/>
       <w:r>
         <w:t xml:space="preserve">Model Specification:</w:t>
       </w:r>
@@ -2902,8 +2912,8 @@
       <w:pPr>
         <w:pStyle w:val="Heading3"/>
       </w:pPr>
-      <w:bookmarkStart w:id="54" w:name="research-equation"/>
-      <w:bookmarkEnd w:id="54"/>
+      <w:bookmarkStart w:id="67" w:name="research-equation"/>
+      <w:bookmarkEnd w:id="67"/>
       <w:r>
         <w:t xml:space="preserve">Research Equation:</w:t>
       </w:r>
@@ -3053,8 +3063,8 @@
       <w:pPr>
         <w:pStyle w:val="Heading3"/>
       </w:pPr>
-      <w:bookmarkStart w:id="55" w:name="dependent-variable-1"/>
-      <w:bookmarkEnd w:id="55"/>
+      <w:bookmarkStart w:id="68" w:name="dependent-variable-1"/>
+      <w:bookmarkEnd w:id="68"/>
       <w:r>
         <w:t xml:space="preserve">Dependent Variable:</w:t>
       </w:r>
@@ -3177,8 +3187,8 @@
       <w:pPr>
         <w:pStyle w:val="Heading3"/>
       </w:pPr>
-      <w:bookmarkStart w:id="56" w:name="independent-variables"/>
-      <w:bookmarkEnd w:id="56"/>
+      <w:bookmarkStart w:id="69" w:name="independent-variables"/>
+      <w:bookmarkEnd w:id="69"/>
       <w:r>
         <w:t xml:space="preserve">Independent Variables:</w:t>
       </w:r>
@@ -3251,8 +3261,8 @@
       <w:pPr>
         <w:pStyle w:val="Heading3"/>
       </w:pPr>
-      <w:bookmarkStart w:id="57" w:name="control-variables-1"/>
-      <w:bookmarkEnd w:id="57"/>
+      <w:bookmarkStart w:id="70" w:name="control-variables-1"/>
+      <w:bookmarkEnd w:id="70"/>
       <w:r>
         <w:t xml:space="preserve">Control Variables:</w:t>
       </w:r>
@@ -3310,8 +3320,8 @@
       <w:pPr>
         <w:pStyle w:val="Heading3"/>
       </w:pPr>
-      <w:bookmarkStart w:id="58" w:name="estimation-technique-1"/>
-      <w:bookmarkEnd w:id="58"/>
+      <w:bookmarkStart w:id="71" w:name="estimation-technique-1"/>
+      <w:bookmarkEnd w:id="71"/>
       <w:r>
         <w:t xml:space="preserve">Estimation Technique</w:t>
       </w:r>
@@ -3337,8 +3347,8 @@
       <w:pPr>
         <w:pStyle w:val="Heading2"/>
       </w:pPr>
-      <w:bookmarkStart w:id="59" w:name="data-sources-and-cleaning"/>
-      <w:bookmarkEnd w:id="59"/>
+      <w:bookmarkStart w:id="72" w:name="data-sources-and-cleaning"/>
+      <w:bookmarkEnd w:id="72"/>
       <w:r>
         <w:t xml:space="preserve">Data sources and cleaning:</w:t>
       </w:r>
@@ -3354,7 +3364,7 @@
         <w:rPr>
           <w:rStyle w:val="FootnoteReference"/>
         </w:rPr>
-        <w:footnoteReference w:id="60"/>
+        <w:footnoteReference w:id="73"/>
       </w:r>
       <w:r>
         <w:t xml:space="preserve"> </w:t>
@@ -3366,7 +3376,7 @@
         <w:rPr>
           <w:rStyle w:val="FootnoteReference"/>
         </w:rPr>
-        <w:footnoteReference w:id="62"/>
+        <w:footnoteReference w:id="75"/>
       </w:r>
       <w:r>
         <w:t xml:space="preserve"> </w:t>
@@ -3378,7 +3388,7 @@
         <w:rPr>
           <w:rStyle w:val="FootnoteReference"/>
         </w:rPr>
-        <w:footnoteReference w:id="64"/>
+        <w:footnoteReference w:id="77"/>
       </w:r>
       <w:r>
         <w:t xml:space="preserve"> </w:t>
@@ -3405,7 +3415,7 @@
         <w:rPr>
           <w:rStyle w:val="FootnoteReference"/>
         </w:rPr>
-        <w:footnoteReference w:id="66"/>
+        <w:footnoteReference w:id="79"/>
       </w:r>
       <w:r>
         <w:t xml:space="preserve"> </w:t>
@@ -3417,7 +3427,7 @@
         <w:rPr>
           <w:rStyle w:val="FootnoteReference"/>
         </w:rPr>
-        <w:footnoteReference w:id="68"/>
+        <w:footnoteReference w:id="81"/>
       </w:r>
       <w:r>
         <w:t xml:space="preserve"> </w:t>
@@ -3429,7 +3439,7 @@
         <w:rPr>
           <w:rStyle w:val="FootnoteReference"/>
         </w:rPr>
-        <w:footnoteReference w:id="70"/>
+        <w:footnoteReference w:id="83"/>
       </w:r>
       <w:r>
         <w:t xml:space="preserve"> </w:t>
@@ -3456,8 +3466,8 @@
       <w:pPr>
         <w:pStyle w:val="Heading1"/>
       </w:pPr>
-      <w:bookmarkStart w:id="72" w:name="result-and-analysis"/>
-      <w:bookmarkEnd w:id="72"/>
+      <w:bookmarkStart w:id="85" w:name="result-and-analysis"/>
+      <w:bookmarkEnd w:id="85"/>
       <w:r>
         <w:t xml:space="preserve">Result and Analysis:</w:t>
       </w:r>
@@ -3466,8 +3476,8 @@
       <w:pPr>
         <w:pStyle w:val="Heading2"/>
       </w:pPr>
-      <w:bookmarkStart w:id="73" w:name="first-part-descriptive-and-inferential"/>
-      <w:bookmarkEnd w:id="73"/>
+      <w:bookmarkStart w:id="86" w:name="first-part-descriptive-and-inferential"/>
+      <w:bookmarkEnd w:id="86"/>
       <w:r>
         <w:t xml:space="preserve">First Part: Descriptive and Inferential</w:t>
       </w:r>
@@ -3476,8 +3486,8 @@
       <w:pPr>
         <w:pStyle w:val="Heading2"/>
       </w:pPr>
-      <w:bookmarkStart w:id="74" w:name="second-part-descriptive-and-inferential"/>
-      <w:bookmarkEnd w:id="74"/>
+      <w:bookmarkStart w:id="87" w:name="second-part-descriptive-and-inferential"/>
+      <w:bookmarkEnd w:id="87"/>
       <w:r>
         <w:t xml:space="preserve">Second Part: Descriptive and Inferential</w:t>
       </w:r>
@@ -3486,8 +3496,8 @@
       <w:pPr>
         <w:pStyle w:val="Heading2"/>
       </w:pPr>
-      <w:bookmarkStart w:id="75" w:name="third-part-descriptive-and-inferential"/>
-      <w:bookmarkEnd w:id="75"/>
+      <w:bookmarkStart w:id="88" w:name="third-part-descriptive-and-inferential"/>
+      <w:bookmarkEnd w:id="88"/>
       <w:r>
         <w:t xml:space="preserve">Third Part: Descriptive and Inferential</w:t>
       </w:r>
@@ -3512,8 +3522,8 @@
       <w:pPr>
         <w:pStyle w:val="Heading1"/>
       </w:pPr>
-      <w:bookmarkStart w:id="76" w:name="conclusion"/>
-      <w:bookmarkEnd w:id="76"/>
+      <w:bookmarkStart w:id="89" w:name="conclusion"/>
+      <w:bookmarkEnd w:id="89"/>
       <w:r>
         <w:t xml:space="preserve">Conclusion:</w:t>
       </w:r>
@@ -3527,8 +3537,8 @@
       <w:pPr>
         <w:pStyle w:val="Heading1"/>
       </w:pPr>
-      <w:bookmarkStart w:id="77" w:name="limitations-and-further-research"/>
-      <w:bookmarkEnd w:id="77"/>
+      <w:bookmarkStart w:id="90" w:name="limitations-and-further-research"/>
+      <w:bookmarkEnd w:id="90"/>
       <w:r>
         <w:t xml:space="preserve">Limitations and Further Research:</w:t>
       </w:r>
@@ -3563,8 +3573,8 @@
       <w:pPr>
         <w:pStyle w:val="Heading1"/>
       </w:pPr>
-      <w:bookmarkStart w:id="78" w:name="appendix"/>
-      <w:bookmarkEnd w:id="78"/>
+      <w:bookmarkStart w:id="91" w:name="appendix"/>
+      <w:bookmarkEnd w:id="91"/>
       <w:r>
         <w:t xml:space="preserve">Appendix:</w:t>
       </w:r>
@@ -3586,8 +3596,8 @@
       <w:pPr>
         <w:pStyle w:val="Heading1"/>
       </w:pPr>
-      <w:bookmarkStart w:id="79" w:name="rough-notes"/>
-      <w:bookmarkEnd w:id="79"/>
+      <w:bookmarkStart w:id="92" w:name="rough-notes"/>
+      <w:bookmarkEnd w:id="92"/>
       <w:r>
         <w:t xml:space="preserve">Rough Notes:</w:t>
       </w:r>
@@ -3789,8 +3799,8 @@
       <w:pPr>
         <w:pStyle w:val="Heading1"/>
       </w:pPr>
-      <w:bookmarkStart w:id="80" w:name="bibliography"/>
-      <w:bookmarkEnd w:id="80"/>
+      <w:bookmarkStart w:id="93" w:name="bibliography"/>
+      <w:bookmarkEnd w:id="93"/>
       <w:r>
         <w:t xml:space="preserve">Bibliography:</w:t>
       </w:r>
@@ -4138,7 +4148,7 @@
       </w:r>
     </w:p>
   </w:footnote>
-  <w:footnote w:id="60">
+  <w:footnote w:id="42">
     <w:p>
       <w:pPr>
         <w:pStyle w:val="FootnoteText"/>
@@ -4153,12 +4163,211 @@
         <w:t xml:space="preserve"> </w:t>
       </w:r>
       <w:r>
+        <w:t xml:space="preserve">Source:</w:t>
+      </w:r>
+      <w:r>
+        <w:t xml:space="preserve"> </w:t>
+      </w:r>
+      <w:hyperlink r:id="rId43">
+        <w:r>
+          <w:rPr>
+            <w:rStyle w:val="Hyperlink"/>
+          </w:rPr>
+          <w:t xml:space="preserve">http://money.cnn.com/2016/12/22/news/economy/us-inequality-worse/</w:t>
+        </w:r>
+      </w:hyperlink>
+    </w:p>
+  </w:footnote>
+  <w:footnote w:id="44">
+    <w:p>
+      <w:pPr>
+        <w:pStyle w:val="FootnoteText"/>
+      </w:pPr>
+      <w:r>
+        <w:rPr>
+          <w:rStyle w:val="FootnoteReference"/>
+        </w:rPr>
+        <w:footnoteRef/>
+      </w:r>
+      <w:r>
+        <w:t xml:space="preserve"> </w:t>
+      </w:r>
+      <w:r>
+        <w:t xml:space="preserve">Source:</w:t>
+      </w:r>
+      <w:r>
+        <w:t xml:space="preserve"> </w:t>
+      </w:r>
+      <w:hyperlink r:id="rId45">
+        <w:r>
+          <w:rPr>
+            <w:rStyle w:val="Hyperlink"/>
+          </w:rPr>
+          <w:t xml:space="preserve">http://www.independent.co.uk/news/business/news/wealth-gap-global-income-inequality-brexit-donald-trump-victory-threat-a7521286.html</w:t>
+        </w:r>
+      </w:hyperlink>
+    </w:p>
+  </w:footnote>
+  <w:footnote w:id="46">
+    <w:p>
+      <w:pPr>
+        <w:pStyle w:val="FootnoteText"/>
+      </w:pPr>
+      <w:r>
+        <w:rPr>
+          <w:rStyle w:val="FootnoteReference"/>
+        </w:rPr>
+        <w:footnoteRef/>
+      </w:r>
+      <w:r>
+        <w:t xml:space="preserve"> </w:t>
+      </w:r>
+      <w:r>
+        <w:t xml:space="preserve">Source:</w:t>
+      </w:r>
+      <w:r>
+        <w:t xml:space="preserve"> </w:t>
+      </w:r>
+      <w:hyperlink r:id="rId47">
+        <w:r>
+          <w:rPr>
+            <w:rStyle w:val="Hyperlink"/>
+          </w:rPr>
+          <w:t xml:space="preserve">http://www.realclearworld.com/articles/2016/10/18/inequality_defines_the_american_election_112094.html</w:t>
+        </w:r>
+      </w:hyperlink>
+    </w:p>
+  </w:footnote>
+  <w:footnote w:id="48">
+    <w:p>
+      <w:pPr>
+        <w:pStyle w:val="FootnoteText"/>
+      </w:pPr>
+      <w:r>
+        <w:rPr>
+          <w:rStyle w:val="FootnoteReference"/>
+        </w:rPr>
+        <w:footnoteRef/>
+      </w:r>
+      <w:r>
+        <w:t xml:space="preserve"> </w:t>
+      </w:r>
+      <w:r>
+        <w:t xml:space="preserve">Source:</w:t>
+      </w:r>
+      <w:r>
+        <w:t xml:space="preserve"> </w:t>
+      </w:r>
+      <w:hyperlink r:id="rId49">
+        <w:r>
+          <w:rPr>
+            <w:rStyle w:val="Hyperlink"/>
+          </w:rPr>
+          <w:t xml:space="preserve">http://bruegel.org/2016/11/income-inequality-boosted-trump-vote/</w:t>
+        </w:r>
+      </w:hyperlink>
+    </w:p>
+  </w:footnote>
+  <w:footnote w:id="50">
+    <w:p>
+      <w:pPr>
+        <w:pStyle w:val="FootnoteText"/>
+      </w:pPr>
+      <w:r>
+        <w:rPr>
+          <w:rStyle w:val="FootnoteReference"/>
+        </w:rPr>
+        <w:footnoteRef/>
+      </w:r>
+      <w:r>
+        <w:t xml:space="preserve"> </w:t>
+      </w:r>
+      <w:r>
+        <w:t xml:space="preserve">The nomenclature is given by the author for easiness to refer to the theory again throughout the paper. This does not mean that the author claims to have proposed the theory. The theory already exists and hence it is discussed in the Literature Review section in the first place.</w:t>
+      </w:r>
+    </w:p>
+  </w:footnote>
+  <w:footnote w:id="51">
+    <w:p>
+      <w:pPr>
+        <w:pStyle w:val="FootnoteText"/>
+      </w:pPr>
+      <w:r>
+        <w:rPr>
+          <w:rStyle w:val="FootnoteReference"/>
+        </w:rPr>
+        <w:footnoteRef/>
+      </w:r>
+      <w:r>
+        <w:t xml:space="preserve"> </w:t>
+      </w:r>
+      <w:r>
+        <w:t xml:space="preserve">Source:</w:t>
+      </w:r>
+      <w:r>
+        <w:t xml:space="preserve"> </w:t>
+      </w:r>
+      <w:hyperlink r:id="rId52">
+        <w:r>
+          <w:rPr>
+            <w:rStyle w:val="Hyperlink"/>
+          </w:rPr>
+          <w:t xml:space="preserve">http://fivethirtyeight.com/features/education-not-income-predicted-who-would-vote-for-trump/</w:t>
+        </w:r>
+      </w:hyperlink>
+    </w:p>
+  </w:footnote>
+  <w:footnote w:id="53">
+    <w:p>
+      <w:pPr>
+        <w:pStyle w:val="FootnoteText"/>
+      </w:pPr>
+      <w:r>
+        <w:rPr>
+          <w:rStyle w:val="FootnoteReference"/>
+        </w:rPr>
+        <w:footnoteRef/>
+      </w:r>
+      <w:r>
+        <w:t xml:space="preserve"> </w:t>
+      </w:r>
+      <w:r>
+        <w:t xml:space="preserve">Source:</w:t>
+      </w:r>
+      <w:r>
+        <w:t xml:space="preserve"> </w:t>
+      </w:r>
+      <w:hyperlink r:id="rId54">
+        <w:r>
+          <w:rPr>
+            <w:rStyle w:val="Hyperlink"/>
+          </w:rPr>
+          <w:t xml:space="preserve">https://www.brookings.edu/blog/fixgov/2016/11/18/educational-rift-in-2016-election/</w:t>
+        </w:r>
+      </w:hyperlink>
+    </w:p>
+  </w:footnote>
+  <w:footnote w:id="73">
+    <w:p>
+      <w:pPr>
+        <w:pStyle w:val="FootnoteText"/>
+      </w:pPr>
+      <w:r>
+        <w:rPr>
+          <w:rStyle w:val="FootnoteReference"/>
+        </w:rPr>
+        <w:footnoteRef/>
+      </w:r>
+      <w:r>
+        <w:t xml:space="preserve"> </w:t>
+      </w:r>
+      <w:r>
         <w:t xml:space="preserve">Dave Leip's Election Data is obtained from a third party, i.e. Çilek Agaci's github repository (Link:</w:t>
       </w:r>
       <w:r>
         <w:t xml:space="preserve"> </w:t>
       </w:r>
-      <w:hyperlink r:id="rId61">
+      <w:hyperlink r:id="rId74">
         <w:r>
           <w:rPr>
             <w:rStyle w:val="Hyperlink"/>
@@ -4171,7 +4380,7 @@
       </w:r>
     </w:p>
   </w:footnote>
-  <w:footnote w:id="62">
+  <w:footnote w:id="75">
     <w:p>
       <w:pPr>
         <w:pStyle w:val="FootnoteText"/>
@@ -4191,7 +4400,7 @@
       <w:r>
         <w:t xml:space="preserve"> </w:t>
       </w:r>
-      <w:hyperlink r:id="rId63">
+      <w:hyperlink r:id="rId76">
         <w:r>
           <w:rPr>
             <w:rStyle w:val="Hyperlink"/>
@@ -4204,7 +4413,7 @@
       </w:r>
     </w:p>
   </w:footnote>
-  <w:footnote w:id="64">
+  <w:footnote w:id="77">
     <w:p>
       <w:pPr>
         <w:pStyle w:val="FootnoteText"/>
@@ -4224,7 +4433,7 @@
       <w:r>
         <w:t xml:space="preserve"> </w:t>
       </w:r>
-      <w:hyperlink r:id="rId65">
+      <w:hyperlink r:id="rId78">
         <w:r>
           <w:rPr>
             <w:rStyle w:val="Hyperlink"/>
@@ -4237,7 +4446,7 @@
       </w:r>
     </w:p>
   </w:footnote>
-  <w:footnote w:id="66">
+  <w:footnote w:id="79">
     <w:p>
       <w:pPr>
         <w:pStyle w:val="FootnoteText"/>
@@ -4257,7 +4466,7 @@
       <w:r>
         <w:t xml:space="preserve"> </w:t>
       </w:r>
-      <w:hyperlink r:id="rId67">
+      <w:hyperlink r:id="rId80">
         <w:r>
           <w:rPr>
             <w:rStyle w:val="Hyperlink"/>
@@ -4270,7 +4479,7 @@
       </w:r>
     </w:p>
   </w:footnote>
-  <w:footnote w:id="68">
+  <w:footnote w:id="81">
     <w:p>
       <w:pPr>
         <w:pStyle w:val="FootnoteText"/>
@@ -4290,7 +4499,7 @@
       <w:r>
         <w:t xml:space="preserve"> </w:t>
       </w:r>
-      <w:hyperlink r:id="rId69">
+      <w:hyperlink r:id="rId82">
         <w:r>
           <w:rPr>
             <w:rStyle w:val="Hyperlink"/>
@@ -4303,7 +4512,7 @@
       </w:r>
     </w:p>
   </w:footnote>
-  <w:footnote w:id="70">
+  <w:footnote w:id="83">
     <w:p>
       <w:pPr>
         <w:pStyle w:val="FootnoteText"/>
@@ -4323,7 +4532,7 @@
       <w:r>
         <w:t xml:space="preserve"> </w:t>
       </w:r>
-      <w:hyperlink r:id="rId71">
+      <w:hyperlink r:id="rId84">
         <w:r>
           <w:rPr>
             <w:rStyle w:val="Hyperlink"/>
@@ -4423,7 +4632,7 @@
     </w:lvl>
   </w:abstractNum>
   <w:abstractNum w:abstractNumId="990">
-    <w:nsid w:val="465c97dd"/>
+    <w:nsid w:val="136f264e"/>
     <w:multiLevelType w:val="multilevel"/>
     <w:lvl w:ilvl="0">
       <w:numFmt w:val="bullet"/>
@@ -4504,7 +4713,7 @@
     </w:lvl>
   </w:abstractNum>
   <w:abstractNum w:abstractNumId="991">
-    <w:nsid w:val="7ba711d5"/>
+    <w:nsid w:val="fe6bb010"/>
     <w:multiLevelType w:val="multilevel"/>
     <w:lvl w:ilvl="0">
       <w:numFmt w:val="bullet"/>

--- a/Thesis.docx
+++ b/Thesis.docx
@@ -1827,7 +1827,7 @@
         <w:pStyle w:val="BodyText"/>
       </w:pPr>
       <w:r>
-        <w:t xml:space="preserve">The research question is divided into two sections: the first part studies the effect of county-level economic variables on Republican vote share from 1992 to 2012, and the second part studies the effect of county-level economic variables on the Republican voteshare of 2016 that is not explained by the model in the first part. These two researches are carried out in three steps:</w:t>
+        <w:t xml:space="preserve">The research question is divided into two sections: the first section studies the effect of county-level economic variables on Republican vote share from 1992 to 2012, and the second section studies the effect of county-level economic and non-economic variables on the Republican voteshare of 2016 that is not explained by the model in the first part. These two researches are carried out in three steps as illustrated in the diagram below:</w:t>
       </w:r>
     </w:p>
     <w:p>
@@ -1885,7 +1885,7 @@
         <w:pStyle w:val="BodyText"/>
       </w:pPr>
       <w:r>
-        <w:t xml:space="preserve">Hyopthesis: A rise in unemployment rate will have a negative impact on Republican vote share, since voters identify the Democratic party as the one more capable for tackling the issue of unemployment and for providing welfare and other benefits caused by the rise in unemployment.</w:t>
+        <w:t xml:space="preserve">Hyopthesis: A rise in unemployment rate will have a negative impact on Republican vote share, since voters identify the Democratic party as the one more capable for tackling the issue of unemployment and for providing welfare and other benefits necessary in the event of high unemployment. The hypothesis is drawn from the discussion of unemployment in the literature review that presents it as a key explanatory variable of the issue-ownership theory.</w:t>
       </w:r>
     </w:p>
     <w:p>
@@ -2131,7 +2131,7 @@
         </m:sSub>
       </m:oMath>
       <w:r>
-        <w:t xml:space="preserve">: The dependent variable is the two-party vote share of the Republican party at the United States Presidential Election for county (i) in election year (t). Considering the effect of the third party in the U.S. Presidential election to be approximately equal on both the Democratic and the Republican party and insignificant in relation to the voteshare of these two major parties</w:t>
+        <w:t xml:space="preserve">: The dependent variable is the two-party vote share of the Republican party at the United States Presidential Election for county (i) in election year (t). Considering the effect of the third party in the United States Presidential election to be approximately equal on both the Democratic and the Republican party and insignificant in relation to the voteshare of these two major parties</w:t>
       </w:r>
       <w:r>
         <w:t xml:space="preserve"> </w:t>
@@ -2143,22 +2143,37 @@
         <w:t xml:space="preserve">cite someone who has given this logic, Eisenberg and Ketcham 2004</w:t>
       </w:r>
       <w:r>
-        <w:t xml:space="preserve">, I have decided to eliminate the third-party vote share. Hence, the republican voteshare shown here is the republican proportion of the "two-party vote share."</w:t>
-      </w:r>
-      <w:r>
-        <w:t xml:space="preserve"> </w:t>
-      </w:r>
-      <w:r>
-        <w:rPr>
-          <w:i/>
-        </w:rPr>
-        <w:t xml:space="preserve">For example from the Dataset</w:t>
-      </w:r>
-      <w:r>
-        <w:t xml:space="preserve"> </w:t>
-      </w:r>
-      <w:r>
-        <w:t xml:space="preserve">If, in a county, Republicans obtained 55 percent of the votes, Democrats obtained 40 percent, and the third party obtained 5 percent, then the value of</w:t>
+        <w:t xml:space="preserve">, I have decided to eliminate the third-party vote share. Many others such as</w:t>
+      </w:r>
+      <w:r>
+        <w:t xml:space="preserve"> </w:t>
+      </w:r>
+      <w:r>
+        <w:rPr>
+          <w:i/>
+        </w:rPr>
+        <w:t xml:space="preserve">XYZ</w:t>
+      </w:r>
+      <w:r>
+        <w:t xml:space="preserve"> </w:t>
+      </w:r>
+      <w:r>
+        <w:t xml:space="preserve">and</w:t>
+      </w:r>
+      <w:r>
+        <w:t xml:space="preserve"> </w:t>
+      </w:r>
+      <w:r>
+        <w:rPr>
+          <w:i/>
+        </w:rPr>
+        <w:t xml:space="preserve">XYZ</w:t>
+      </w:r>
+      <w:r>
+        <w:t xml:space="preserve"> </w:t>
+      </w:r>
+      <w:r>
+        <w:t xml:space="preserve">have done the same thing in their analysis. Hence, the republican voteshare shown here is the republican proportion of the "two-party vote share." For example, in Abbeville county in South Carolina in 2000 Presidential Election, Republicans obtained 53.1 percent, Democrats obtained 45 percent, and other parties obtained 1.9 percent of the votes. Therefore the the value of</w:t>
       </w:r>
       <w:r>
         <w:t xml:space="preserve"> </w:t>
@@ -2173,7 +2188,7 @@
         <w:t xml:space="preserve"> </w:t>
       </w:r>
       <w:r>
-        <w:t xml:space="preserve">will be 0.578 instead of 0.55. Different scholars have used different versions of this variable in their analysis. Most of them use the voteshare of the incumbent party however, in this case, the research question aims to explore the effect of economic variables on the Republican party specifically. Hence, the usage of republican vote share becomes logical.</w:t>
+        <w:t xml:space="preserve">for Abbeville in 2000 will be the ratio of Republican share to the total share of Democrats and Republicans combined, i.e. 0.541. Different scholars have used different versions of this variable in their analysis. Most of them use the voteshare of the incumbent party however, in this case, the research question aims to explore the effect of economic variables on the Republican party specifically. Hence, the usage of republican vote share becomes logical.</w:t>
       </w:r>
     </w:p>
     <w:p>
@@ -2235,61 +2250,43 @@
         </m:sSub>
       </m:oMath>
       <w:r>
-        <w:t xml:space="preserve">: The first independent variable, which is also the explanatory economic variable, is the growth in unemployment rate for county (i) between election year (t) and the year before (t-1).</w:t>
-      </w:r>
-      <w:r>
-        <w:t xml:space="preserve"> </w:t>
-      </w:r>
-      <w:r>
-        <w:rPr>
-          <w:i/>
-        </w:rPr>
-        <w:t xml:space="preserve">For example</w:t>
-      </w:r>
-      <w:r>
-        <w:t xml:space="preserve"> </w:t>
-      </w:r>
-      <w:r>
-        <w:t xml:space="preserve">and</w:t>
-      </w:r>
-      <w:r>
-        <w:t xml:space="preserve"> </w:t>
-      </w:r>
-      <w:r>
-        <w:rPr>
-          <w:i/>
-        </w:rPr>
-        <w:t xml:space="preserve">Justify the usage of growth instead of absolute value</w:t>
-      </w:r>
-      <w:r>
-        <w:t xml:space="preserve"> </w:t>
-      </w:r>
-      <w:r>
-        <w:t xml:space="preserve">and</w:t>
-      </w:r>
-      <w:r>
-        <w:t xml:space="preserve"> </w:t>
-      </w:r>
-      <w:r>
-        <w:rPr>
-          <w:i/>
-        </w:rPr>
-        <w:t xml:space="preserve">justify the usage of the value from year before</w:t>
-      </w:r>
-      <w:r>
-        <w:t xml:space="preserve"> </w:t>
-      </w:r>
-      <w:r>
-        <w:t xml:space="preserve">and</w:t>
-      </w:r>
-      <w:r>
-        <w:t xml:space="preserve"> </w:t>
-      </w:r>
-      <w:r>
-        <w:rPr>
-          <w:i/>
-        </w:rPr>
-        <w:t xml:space="preserve">cite</w:t>
+        <w:t xml:space="preserve">: The first independent variable, which is also the explanatory economic variable, is the growth in unemployment rate for county (i) between election year (t) and the preceeding year (t-1). For example, Abbeville county has an unemployment rate of 3.8 percent in 2000 and an unemployment rate of 5.7 percent in 1999. Therefore, the value of</w:t>
+      </w:r>
+      <w:r>
+        <w:t xml:space="preserve"> </w:t>
+      </w:r>
+      <w:r>
+        <w:rPr>
+          <w:i/>
+        </w:rPr>
+        <w:t xml:space="preserve">unemp_gro</w:t>
+      </w:r>
+      <w:r>
+        <w:t xml:space="preserve"> </w:t>
+      </w:r>
+      <w:r>
+        <w:t xml:space="preserve">for Abbeville for election year 2000 will be (3.8-5.7)/5.7 = -0.33.</w:t>
+      </w:r>
+      <w:r>
+        <w:t xml:space="preserve"> </w:t>
+      </w:r>
+      <w:r>
+        <w:t xml:space="preserve">(</w:t>
+      </w:r>
+      <w:r>
+        <w:rPr>
+          <w:b/>
+        </w:rPr>
+        <w:t xml:space="preserve">???</w:t>
+      </w:r>
+      <w:r>
+        <w:t xml:space="preserve">)</w:t>
+      </w:r>
+      <w:r>
+        <w:t xml:space="preserve"> </w:t>
+      </w:r>
+      <w:r>
+        <w:t xml:space="preserve">in their county-level analysis of voting behavior claim that in order to maintain consistency and for the ease of interpretation, unemployment and other economic variables can be operationalized using a percentage change i.e. one-year growth rates, like the one done in this case.</w:t>
       </w:r>
     </w:p>
     <w:p>
@@ -2396,7 +2393,7 @@
         <w:t xml:space="preserve"> </w:t>
       </w:r>
       <w:r>
-        <w:t xml:space="preserve">blue or red. What this means is that the voting behavior of counties are often pre-determined based on how they voted in the election before. Not accounting for this variable could cause ommitted variable bias, result in biased estimates for other explanatory variables, and deteriorate the explanatory power of the model by affecting the goodness of fit (i.e. R-squared).</w:t>
+        <w:t xml:space="preserve">blue or red. What this means is that the voting behavior of counties are often pre-determined based on how they voted in the election before. Not accounting for this variable could cause ommitted variable bias, result in biased estimates for other explanatory variables, and deteriorate the explanatory power of the model by affecting the goodness of fit (i.e. R-squared). The use of this lag-dependent variable does come with some caveats depending on the estimation method and it will be discussed in the analysis section later.</w:t>
       </w:r>
     </w:p>
     <w:p>
@@ -2454,7 +2451,7 @@
         <w:rPr>
           <w:i/>
         </w:rPr>
-        <w:t xml:space="preserve">explain why this is important</w:t>
+        <w:t xml:space="preserve">explain why</w:t>
       </w:r>
     </w:p>
     <w:p>
@@ -2518,25 +2515,16 @@
         </m:sSub>
       </m:oMath>
       <w:r>
-        <w:t xml:space="preserve">: The percentage of white people (both male and female combined) in a county(i) in the election year(t) is used as another demographic control variable. This variable is introduced to control for race. The percentage is calculated by dividing the total number of white people in a county by the total population of that county.</w:t>
-      </w:r>
-      <w:r>
-        <w:t xml:space="preserve"> </w:t>
-      </w:r>
-      <w:r>
-        <w:rPr>
-          <w:i/>
-        </w:rPr>
-        <w:t xml:space="preserve">why white is used instead of black</w:t>
-      </w:r>
-      <w:r>
-        <w:t xml:space="preserve"> </w:t>
-      </w:r>
-      <w:r>
-        <w:rPr>
-          <w:i/>
-        </w:rPr>
-        <w:t xml:space="preserve">was any age group chosen since the data is on all age groups</w:t>
+        <w:t xml:space="preserve">: The percentage of white people (both male and female combined) in a county(i) in the election year(t) is used as another demographic control variable. This variable is introduced to control for race. The percentage is calculated by dividing the total number of white people above the age of 18 (since voting age in the United States is 18) in a county by the total population (all ages) of that county.</w:t>
+      </w:r>
+      <w:r>
+        <w:t xml:space="preserve"> </w:t>
+      </w:r>
+      <w:r>
+        <w:rPr>
+          <w:i/>
+        </w:rPr>
+        <w:t xml:space="preserve">why white</w:t>
       </w:r>
     </w:p>
     <w:p>
@@ -2590,67 +2578,17 @@
       <w:r>
         <w:t xml:space="preserve"> </w:t>
       </w:r>
-      <m:oMath>
-        <m:r>
-          <m:t>r</m:t>
-        </m:r>
-        <m:r>
-          <m:t>e</m:t>
-        </m:r>
-        <m:r>
-          <m:t>p</m:t>
-        </m:r>
-        <m:r>
-          <m:t>_</m:t>
-        </m:r>
-        <m:r>
-          <m:t>i</m:t>
-        </m:r>
-        <m:r>
-          <m:t>n</m:t>
-        </m:r>
-        <m:r>
-          <m:t>c</m:t>
-        </m:r>
-        <m:r>
-          <m:t>u</m:t>
-        </m:r>
-        <m:r>
-          <m:t>m</m:t>
-        </m:r>
-        <m:r>
-          <m:t>b</m:t>
-        </m:r>
-      </m:oMath>
-      <w:r>
-        <w:t xml:space="preserve"> </w:t>
-      </w:r>
-      <w:r>
-        <w:t xml:space="preserve">is 1 for election years that had the Republican party as the incumbent and 0 for election years that had the Democratic party as the incumbent. This variable does not change for counties in a given election year and measures the effect of the national political phenomemon at a subnational level.</w:t>
-      </w:r>
-      <w:r>
-        <w:t xml:space="preserve"> </w:t>
-      </w:r>
-      <w:r>
-        <w:rPr>
-          <w:i/>
-        </w:rPr>
-        <w:t xml:space="preserve">for example</w:t>
-      </w:r>
-      <w:r>
-        <w:t xml:space="preserve"> </w:t>
-      </w:r>
-      <w:r>
-        <w:t xml:space="preserve">and</w:t>
-      </w:r>
-      <w:r>
-        <w:t xml:space="preserve"> </w:t>
-      </w:r>
-      <w:r>
-        <w:rPr>
-          <w:i/>
-        </w:rPr>
-        <w:t xml:space="preserve">cite</w:t>
+      <w:r>
+        <w:rPr>
+          <w:i/>
+        </w:rPr>
+        <w:t xml:space="preserve">rep_incumb</w:t>
+      </w:r>
+      <w:r>
+        <w:t xml:space="preserve"> </w:t>
+      </w:r>
+      <w:r>
+        <w:t xml:space="preserve">is 1 for election years that had the Republican party as the incumbent and 0 for election years that had the Democratic party as the incumbent. This variable does not change for counties in a given election year is extremely important in analyzing the incumbent effect discussed in the literature review section above.</w:t>
       </w:r>
     </w:p>
     <w:p>
@@ -2708,79 +2646,7 @@
         </m:sSub>
       </m:oMath>
       <w:r>
-        <w:t xml:space="preserve">: A dummy variable for rural is introduced as another demographic control variable. The value of</w:t>
-      </w:r>
-      <w:r>
-        <w:t xml:space="preserve"> </w:t>
-      </w:r>
-      <m:oMath>
-        <m:r>
-          <m:t>r</m:t>
-        </m:r>
-        <m:r>
-          <m:t>u</m:t>
-        </m:r>
-        <m:r>
-          <m:t>r</m:t>
-        </m:r>
-        <m:r>
-          <m:t>a</m:t>
-        </m:r>
-        <m:r>
-          <m:t>l</m:t>
-        </m:r>
-      </m:oMath>
-      <w:r>
-        <w:t xml:space="preserve"> </w:t>
-      </w:r>
-      <w:r>
-        <w:t xml:space="preserve">is 1 if the county is rural and 0 if the county is urban. This designation is based on a 2010 US Census designation that places counties with 50 percent or more people living in rural areas as a rural country and less than 50 percent of people living in rural areas as a urban county. This variable is fixed for a given county across all years.</w:t>
-      </w:r>
-    </w:p>
-    <w:p>
-      <w:pPr>
-        <w:pStyle w:val="BodyText"/>
-      </w:pPr>
-      <w:r>
-        <w:rPr>
-          <w:i/>
-        </w:rPr>
-        <w:t xml:space="preserve">collinearity of control variables with the independent variable or the dependent variable</w:t>
-      </w:r>
-      <w:r>
-        <w:t xml:space="preserve"> </w:t>
-      </w:r>
-      <w:r>
-        <w:rPr>
-          <w:i/>
-        </w:rPr>
-        <w:t xml:space="preserve">show it in a matrix in the appendix and present the result in a line or two here to justify their inclusion</w:t>
-      </w:r>
-    </w:p>
-    <w:p>
-      <w:pPr>
-        <w:pStyle w:val="BodyText"/>
-      </w:pPr>
-      <w:r>
-        <w:rPr>
-          <w:i/>
-        </w:rPr>
-        <w:t xml:space="preserve">KISS</w:t>
-      </w:r>
-      <w:r>
-        <w:t xml:space="preserve"> </w:t>
-      </w:r>
-      <w:r>
-        <w:t xml:space="preserve">for variables</w:t>
-      </w:r>
-      <w:r>
-        <w:t xml:space="preserve"> </w:t>
-      </w:r>
-      <w:r>
-        <w:rPr>
-          <w:i/>
-        </w:rPr>
-        <w:t xml:space="preserve">describe here, look on Mendeley</w:t>
+        <w:t xml:space="preserve">: The percentage of population living in rural areas of a county is introduced as another demographic control variable. Higher the percentage of people living in rural areas, the more rural a county is considered. This designation is based on the United States Census of 2010 that considers counties with 50 percent or more people living in rural areas as a rural county and less than 50 percent of people living in rural areas as an urban county. This variable is fixed for a given county across all years and does not appear in any Fixed Effect model, unless interacted with other variables.</w:t>
       </w:r>
     </w:p>
     <w:p>
@@ -2798,57 +2664,46 @@
         <w:pStyle w:val="FirstParagraph"/>
       </w:pPr>
       <w:r>
-        <w:t xml:space="preserve">The regression estimation technique used for the model above is a Fixed Effects Model of estimation (called FE estimation, hereafter). FE estimation is ideal here due to the presence of a Panel Dataset and it has been preferred over Random Effects Model of estimation after performing Hausman test.</w:t>
-      </w:r>
-      <w:r>
-        <w:t xml:space="preserve"> </w:t>
-      </w:r>
-      <w:r>
-        <w:rPr>
-          <w:i/>
-        </w:rPr>
-        <w:t xml:space="preserve">See Figure in Appendix</w:t>
-      </w:r>
-      <w:r>
-        <w:t xml:space="preserve"> </w:t>
-      </w:r>
-      <w:r>
-        <w:t xml:space="preserve">The FE estimation explains the 'within' county variation i.e. it explains the effect of the explanatory variables on the dependent variable for each specific county over a period of time. Time invariant fixed effects, such as the variable</w:t>
-      </w:r>
-      <w:r>
-        <w:t xml:space="preserve"> </w:t>
-      </w:r>
-      <m:oMath>
-        <m:r>
-          <m:t>r</m:t>
-        </m:r>
-        <m:r>
-          <m:t>u</m:t>
-        </m:r>
-        <m:r>
-          <m:t>r</m:t>
-        </m:r>
-        <m:r>
-          <m:t>a</m:t>
-        </m:r>
-        <m:r>
-          <m:t>l</m:t>
-        </m:r>
-      </m:oMath>
-      <w:r>
-        <w:t xml:space="preserve"> </w:t>
-      </w:r>
-      <w:r>
-        <w:t xml:space="preserve">is not accounted for in the FE estimation, although it maybe introduced as an interaction term (which will be explained in the Analysis section below).</w:t>
-      </w:r>
-      <w:r>
-        <w:t xml:space="preserve"> </w:t>
-      </w:r>
-      <w:r>
-        <w:rPr>
-          <w:i/>
-        </w:rPr>
-        <w:t xml:space="preserve">some theory behind Fixed Effects one or two lines</w:t>
+        <w:t xml:space="preserve">The regression estimation technique used for the model above is a Fixed Effects Model of estimation (called FE estimation, hereafter). FE estimation is ideal here due to the presence of a Panel Dataset and it has been preferred over Random Effects Model of estimation after performing Hausman test (See Figure</w:t>
+      </w:r>
+      <w:r>
+        <w:t xml:space="preserve"> </w:t>
+      </w:r>
+      <w:r>
+        <w:rPr>
+          <w:i/>
+        </w:rPr>
+        <w:t xml:space="preserve">X</w:t>
+      </w:r>
+      <w:r>
+        <w:t xml:space="preserve"> </w:t>
+      </w:r>
+      <w:r>
+        <w:t xml:space="preserve">under Appendix). The FE estimation explains the 'within' county variation i.e. it explains the effect of the explanatory variables on the dependent variable for each specific county over a period of time. Time invariant fixed effects, such as the variable</w:t>
+      </w:r>
+      <w:r>
+        <w:t xml:space="preserve"> </w:t>
+      </w:r>
+      <w:r>
+        <w:rPr>
+          <w:i/>
+        </w:rPr>
+        <w:t xml:space="preserve">rural.percent</w:t>
+      </w:r>
+      <w:r>
+        <w:t xml:space="preserve"> </w:t>
+      </w:r>
+      <w:r>
+        <w:t xml:space="preserve">is not accounted for in the FE estimation, although it may be introduced as an interaction term (which will be explained in the Analysis section below).</w:t>
+      </w:r>
+      <w:r>
+        <w:t xml:space="preserve"> </w:t>
+      </w:r>
+      <w:r>
+        <w:rPr>
+          <w:i/>
+        </w:rPr>
+        <w:t xml:space="preserve">some theory behind Fixed Effects</w:t>
       </w:r>
     </w:p>
     <w:p>
@@ -2866,10 +2721,56 @@
         <w:pStyle w:val="FirstParagraph"/>
       </w:pPr>
       <w:r>
-        <w:rPr>
-          <w:i/>
-        </w:rPr>
-        <w:t xml:space="preserve">Forecasting</w:t>
+        <w:t xml:space="preserve">In the second step, I carry out a forecasting exercise by predicting the Republican voteshare for 2016 using the regression equation and coefficient estimates obtained from Step I. Because of the fixed effects model, the coefficient estimates remain the same for all the counties but each county will have a different intercept. The purpose of the forecasting exercise is to analyze how well the model explains the election outcome of 2016. Once the forecasting is done, I plot the predicted voteshare of the Republican party against their actual voteshare in 2016 for all the counties to obtain a residual. The residual is the difference in the votes obtained by the Republican party from what it was predicted to obtain, i.e. the share of Republican party vote share that is not explained by the model in Step I. This demands the creation of another model, which aims to explain the residual and hence the Trump effect, leading us to the second research question.</w:t>
+      </w:r>
+    </w:p>
+    <w:p>
+      <w:pPr>
+        <w:pStyle w:val="BodyText"/>
+      </w:pPr>
+      <w:r>
+        <w:t xml:space="preserve">(</w:t>
+      </w:r>
+      <w:r>
+        <w:rPr>
+          <w:b/>
+        </w:rPr>
+        <w:t xml:space="preserve">???</w:t>
+      </w:r>
+      <w:r>
+        <w:t xml:space="preserve">)</w:t>
+      </w:r>
+      <w:r>
+        <w:t xml:space="preserve"> </w:t>
+      </w:r>
+      <w:r>
+        <w:t xml:space="preserve">writes that forecasters revise their model specification based on trials and that one would be hard pressed to find a model that hadn't been changed at least once. This idea lays the perfect premise for me to introduce some new rival theories concerning 2016 election (which I mention in the Literature review section above), operationalize them, and use them as explanatory variables in my second model. Since there are many possible variables that could be included in the new model, one must be careful in choosing the appropriate ones that are embedded in strong theory and do not have negative consequences on the model itself. I choose the variables keeping that in mind, although I am also tempted to test a few variables despite a lack of strong academic theory behind them, since the election was very recent and the failure of many forecasting models pre-election suggest that sticking to only traditional fundamental variables may not do the job. In that regard, I have followed</w:t>
+      </w:r>
+      <w:r>
+        <w:t xml:space="preserve"> </w:t>
+      </w:r>
+      <w:r>
+        <w:t xml:space="preserve">(</w:t>
+      </w:r>
+      <w:r>
+        <w:rPr>
+          <w:b/>
+        </w:rPr>
+        <w:t xml:space="preserve">???</w:t>
+      </w:r>
+      <w:r>
+        <w:t xml:space="preserve">)</w:t>
+      </w:r>
+      <w:r>
+        <w:t xml:space="preserve">'s suggestion who assert that,</w:t>
+      </w:r>
+    </w:p>
+    <w:p>
+      <w:pPr>
+        <w:pStyle w:val="BlockText"/>
+      </w:pPr>
+      <w:r>
+        <w:t xml:space="preserve">with respect to model revision, I favor the KISS strategy advocated by Arnold Zellner: Keep It Sophisticatedly Simple (García-Ferrer 1998). That is, judiciously introduce one or two theoretically potent new variables (or new measures of old variables), when the cumulating evidence suggests it.</w:t>
       </w:r>
     </w:p>
     <w:p>
@@ -3187,15 +3088,56 @@
       <w:pPr>
         <w:pStyle w:val="Heading3"/>
       </w:pPr>
-      <w:bookmarkStart w:id="69" w:name="independent-variables"/>
+      <w:bookmarkStart w:id="69" w:name="variables-from-rival-theories"/>
       <w:bookmarkEnd w:id="69"/>
       <w:r>
-        <w:t xml:space="preserve">Independent Variables:</w:t>
+        <w:t xml:space="preserve">Variables from Rival Theories:</w:t>
       </w:r>
     </w:p>
     <w:p>
       <w:pPr>
         <w:pStyle w:val="FirstParagraph"/>
+      </w:pPr>
+      <w:r>
+        <w:rPr>
+          <w:i/>
+        </w:rPr>
+        <w:t xml:space="preserve">KISS</w:t>
+      </w:r>
+      <w:r>
+        <w:t xml:space="preserve"> </w:t>
+      </w:r>
+      <w:r>
+        <w:t xml:space="preserve">for variables</w:t>
+      </w:r>
+      <w:r>
+        <w:t xml:space="preserve"> </w:t>
+      </w:r>
+      <w:r>
+        <w:rPr>
+          <w:i/>
+        </w:rPr>
+        <w:t xml:space="preserve">describe here, look on Mendeley</w:t>
+      </w:r>
+      <w:r>
+        <w:t xml:space="preserve"> </w:t>
+      </w:r>
+      <w:r>
+        <w:t xml:space="preserve">(</w:t>
+      </w:r>
+      <w:r>
+        <w:rPr>
+          <w:b/>
+        </w:rPr>
+        <w:t xml:space="preserve">???</w:t>
+      </w:r>
+      <w:r>
+        <w:t xml:space="preserve">)</w:t>
+      </w:r>
+    </w:p>
+    <w:p>
+      <w:pPr>
+        <w:pStyle w:val="BodyText"/>
       </w:pPr>
       <m:oMath>
         <m:r>
@@ -3479,7 +3421,18 @@
       <w:bookmarkStart w:id="86" w:name="first-part-descriptive-and-inferential"/>
       <w:bookmarkEnd w:id="86"/>
       <w:r>
-        <w:t xml:space="preserve">First Part: Descriptive and Inferential</w:t>
+        <w:t xml:space="preserve">First Part: Descriptive and Inferential:</w:t>
+      </w:r>
+    </w:p>
+    <w:p>
+      <w:pPr>
+        <w:pStyle w:val="FirstParagraph"/>
+      </w:pPr>
+      <w:r>
+        <w:rPr>
+          <w:i/>
+        </w:rPr>
+        <w:t xml:space="preserve">collinearity matrix</w:t>
       </w:r>
     </w:p>
     <w:p>
@@ -3505,6 +3458,35 @@
     <w:p>
       <w:pPr>
         <w:pStyle w:val="FirstParagraph"/>
+      </w:pPr>
+      <w:r>
+        <w:rPr>
+          <w:i/>
+        </w:rPr>
+        <w:t xml:space="preserve">collinearity matrix</w:t>
+      </w:r>
+      <w:r>
+        <w:t xml:space="preserve"> </w:t>
+      </w:r>
+      <w:r>
+        <w:rPr>
+          <w:i/>
+        </w:rPr>
+        <w:t xml:space="preserve">may include PCI and square of PCI</w:t>
+      </w:r>
+      <w:r>
+        <w:t xml:space="preserve"> </w:t>
+      </w:r>
+      <w:r>
+        <w:rPr>
+          <w:i/>
+        </w:rPr>
+        <w:t xml:space="preserve">Check collinearity with inequality and significance</w:t>
+      </w:r>
+    </w:p>
+    <w:p>
+      <w:pPr>
+        <w:pStyle w:val="BodyText"/>
       </w:pPr>
       <w:r>
         <w:rPr>
@@ -4632,7 +4614,7 @@
     </w:lvl>
   </w:abstractNum>
   <w:abstractNum w:abstractNumId="990">
-    <w:nsid w:val="136f264e"/>
+    <w:nsid w:val="90a38c5d"/>
     <w:multiLevelType w:val="multilevel"/>
     <w:lvl w:ilvl="0">
       <w:numFmt w:val="bullet"/>
@@ -4713,7 +4695,7 @@
     </w:lvl>
   </w:abstractNum>
   <w:abstractNum w:abstractNumId="991">
-    <w:nsid w:val="fe6bb010"/>
+    <w:nsid w:val="a9841bcb"/>
     <w:multiLevelType w:val="multilevel"/>
     <w:lvl w:ilvl="0">
       <w:numFmt w:val="bullet"/>

--- a/Thesis.docx
+++ b/Thesis.docx
@@ -2798,7 +2798,7 @@
         <w:pStyle w:val="FirstParagraph"/>
       </w:pPr>
       <w:r>
-        <w:t xml:space="preserve">Research Question: What are the effects of county-level economic variables on the difference in two-party vote share of the Republican party between 2012 and 2016?</w:t>
+        <w:t xml:space="preserve">Research Question: Which theories (economic and non-economic) regarding the outcome of 2016 Presidential election, when analyzed at county-level, explain the deviation in the actual voteshare for the Republican party from the predicted voteshare based on a traditional model?</w:t>
       </w:r>
     </w:p>
     <w:p>
@@ -2806,7 +2806,7 @@
         <w:pStyle w:val="BodyText"/>
       </w:pPr>
       <w:r>
-        <w:t xml:space="preserve">Hypothesis: Keeping in mind that Donald Trump's victory was unprecendented and he was touted as a non-regular candidate (i.e. different than a regular Republican), the effects of county-level economic variables should be different in 2016 election than the previous election. A rise in unemployment should have a positive impact on Republican vote share since Trump's campaign was revolved around "taking jobs back". However, in terms of per capita income, a lower per capita income should have a positive impact since his campaign also claimed to raise the lives of the poor people who had suffered from the wraths of globalization and the neglect from the political elites.</w:t>
+        <w:t xml:space="preserve">Hypothesis: Keeping in mind that Donald Trump's victory was unprecendented and he was touted as a non-regular candidate (i.e. different than a regular Republican), the effects of county-level variables should be different in 2016 election than the previous election. The additional variables that may have had an effect on Donald Trump's victory include the change in number of manufacturing jobs, change in average wage, income inequality, change in labor force participation rate, or level of educational attainment among voters. These variables seem to have some merit considering his campaign slogan "Making America Great Again" and his promises to raise the lives of the poor who had suffered from the wraths of globalization and the neglect from Washington.</w:t>
       </w:r>
     </w:p>
     <w:p>
@@ -2877,19 +2877,88 @@
             <m:t>(</m:t>
           </m:r>
           <m:r>
+            <m:t>m</m:t>
+          </m:r>
+          <m:r>
+            <m:t>a</m:t>
+          </m:r>
+          <m:r>
+            <m:t>n</m:t>
+          </m:r>
+          <m:r>
             <m:t>u</m:t>
           </m:r>
           <m:r>
-            <m:t>n</m:t>
+            <m:t>_</m:t>
+          </m:r>
+          <m:r>
+            <m:t>s</m:t>
+          </m:r>
+          <m:r>
+            <m:t>h</m:t>
+          </m:r>
+          <m:r>
+            <m:t>a</m:t>
+          </m:r>
+          <m:r>
+            <m:t>r</m:t>
           </m:r>
           <m:r>
             <m:t>e</m:t>
           </m:r>
           <m:r>
-            <m:t>m</m:t>
-          </m:r>
-          <m:r>
-            <m:t>p</m:t>
+            <m:t>_</m:t>
+          </m:r>
+          <m:r>
+            <m:t>g</m:t>
+          </m:r>
+          <m:r>
+            <m:t>r</m:t>
+          </m:r>
+          <m:r>
+            <m:t>o</m:t>
+          </m:r>
+          <m:r>
+            <m:t>)</m:t>
+          </m:r>
+          <m:r>
+            <m:t>+</m:t>
+          </m:r>
+          <m:sSub>
+            <m:e>
+              <m:r>
+                <m:t>β</m:t>
+              </m:r>
+            </m:e>
+            <m:sub>
+              <m:r>
+                <m:t>2</m:t>
+              </m:r>
+            </m:sub>
+          </m:sSub>
+          <m:r>
+            <m:t>(</m:t>
+          </m:r>
+          <m:r>
+            <m:t>a</m:t>
+          </m:r>
+          <m:r>
+            <m:t>v</m:t>
+          </m:r>
+          <m:r>
+            <m:t>_</m:t>
+          </m:r>
+          <m:r>
+            <m:t>w</m:t>
+          </m:r>
+          <m:r>
+            <m:t>a</m:t>
+          </m:r>
+          <m:r>
+            <m:t>g</m:t>
+          </m:r>
+          <m:r>
+            <m:t>e</m:t>
           </m:r>
           <m:r>
             <m:t>_</m:t>
@@ -2925,28 +2994,127 @@
             <m:t>(</m:t>
           </m:r>
           <m:r>
+            <m:t>l</m:t>
+          </m:r>
+          <m:r>
+            <m:t>f</m:t>
+          </m:r>
+          <m:r>
+            <m:t>p</m:t>
+          </m:r>
+          <m:r>
+            <m:t>r</m:t>
+          </m:r>
+          <m:r>
+            <m:t>_</m:t>
+          </m:r>
+          <m:r>
+            <m:t>m</m:t>
+          </m:r>
+          <m:r>
+            <m:t>a</m:t>
+          </m:r>
+          <m:r>
+            <m:t>l</m:t>
+          </m:r>
+          <m:r>
+            <m:t>e</m:t>
+          </m:r>
+          <m:r>
+            <m:t>_</m:t>
+          </m:r>
+          <m:r>
+            <m:t>g</m:t>
+          </m:r>
+          <m:r>
+            <m:t>r</m:t>
+          </m:r>
+          <m:r>
+            <m:t>o</m:t>
+          </m:r>
+          <m:r>
+            <m:t>)</m:t>
+          </m:r>
+          <m:r>
+            <m:t>+</m:t>
+          </m:r>
+          <m:sSub>
+            <m:e>
+              <m:r>
+                <m:t>β</m:t>
+              </m:r>
+            </m:e>
+            <m:sub>
+              <m:r>
+                <m:t>4</m:t>
+              </m:r>
+            </m:sub>
+          </m:sSub>
+          <m:r>
+            <m:t>(</m:t>
+          </m:r>
+          <m:r>
+            <m:t>g</m:t>
+          </m:r>
+          <m:r>
+            <m:t>i</m:t>
+          </m:r>
+          <m:r>
+            <m:t>n</m:t>
+          </m:r>
+          <m:r>
+            <m:t>i</m:t>
+          </m:r>
+          <m:r>
+            <m:t>_</m:t>
+          </m:r>
+          <m:r>
+            <m:t>g</m:t>
+          </m:r>
+          <m:r>
+            <m:t>r</m:t>
+          </m:r>
+          <m:r>
+            <m:t>o</m:t>
+          </m:r>
+          <m:r>
+            <m:t>)</m:t>
+          </m:r>
+          <m:r>
+            <m:t>+</m:t>
+          </m:r>
+          <m:sSub>
+            <m:e>
+              <m:r>
+                <m:t>β</m:t>
+              </m:r>
+            </m:e>
+            <m:sub>
+              <m:r>
+                <m:t>5</m:t>
+              </m:r>
+            </m:sub>
+          </m:sSub>
+          <m:r>
+            <m:t>(</m:t>
+          </m:r>
+          <m:r>
+            <m:t>u</m:t>
+          </m:r>
+          <m:r>
+            <m:t>n</m:t>
+          </m:r>
+          <m:r>
+            <m:t>e</m:t>
+          </m:r>
+          <m:r>
+            <m:t>d</m:t>
+          </m:r>
+          <m:r>
+            <m:t>u</m:t>
+          </m:r>
+          <m:r>
             <m:t>c</m:t>
-          </m:r>
-          <m:r>
-            <m:t>o</m:t>
-          </m:r>
-          <m:r>
-            <m:t>n</m:t>
-          </m:r>
-          <m:r>
-            <m:t>t</m:t>
-          </m:r>
-          <m:r>
-            <m:t>r</m:t>
-          </m:r>
-          <m:r>
-            <m:t>o</m:t>
-          </m:r>
-          <m:r>
-            <m:t>l</m:t>
-          </m:r>
-          <m:r>
-            <m:t>s</m:t>
           </m:r>
           <m:r>
             <m:t>)</m:t>
@@ -2982,41 +3150,26 @@
           <m:t>e</m:t>
         </m:r>
         <m:r>
-          <m:t>p</m:t>
-        </m:r>
-        <m:r>
-          <m:t>.</m:t>
-        </m:r>
-        <m:r>
           <m:t>s</m:t>
         </m:r>
         <m:r>
-          <m:t>h</m:t>
+          <m:t>i</m:t>
+        </m:r>
+        <m:r>
+          <m:t>d</m:t>
+        </m:r>
+        <m:r>
+          <m:t>u</m:t>
         </m:r>
         <m:r>
           <m:t>a</m:t>
         </m:r>
         <m:r>
-          <m:t>r</m:t>
-        </m:r>
-        <m:r>
-          <m:t>e</m:t>
-        </m:r>
-        <m:r>
-          <m:t>.</m:t>
-        </m:r>
-        <m:r>
-          <m:t>g</m:t>
-        </m:r>
-        <m:r>
-          <m:t>r</m:t>
-        </m:r>
-        <m:r>
-          <m:t>o</m:t>
+          <m:t>l</m:t>
         </m:r>
       </m:oMath>
       <w:r>
-        <w:t xml:space="preserve">: The dependent variable is the difference in the two-party vote share of the Republican party at the United States Presidential Election, for each county between election year 2012 and 2016.</w:t>
+        <w:t xml:space="preserve">: The dependent variable is the difference in the actual two-party vote share of the Republican party in the 2016 United States Presidential Election from the predicted vote share based on the model in Step I of this paper. Substituting the values of different explanatory variables in equation 1, pertaining to election year 2016, we will get the value of the predicted republican vote share for each county for 2016. For example, if the predicted Republican voteshare for a county is 0.55 but the actual Republican voteshare is 0.60, then that means the</w:t>
       </w:r>
       <w:r>
         <w:t xml:space="preserve"> </w:t>
@@ -3025,63 +3178,13 @@
         <w:rPr>
           <w:i/>
         </w:rPr>
-        <w:t xml:space="preserve">For example from the Dataset</w:t>
-      </w:r>
-      <w:r>
-        <w:t xml:space="preserve"> </w:t>
-      </w:r>
-      <w:r>
-        <w:t xml:space="preserve">If, in a county in 2012, the two-party vote share for a Republican party is 0.55 and in 2016 it is 0.60, then the value of</w:t>
-      </w:r>
-      <w:r>
-        <w:t xml:space="preserve"> </w:t>
-      </w:r>
-      <m:oMath>
-        <m:r>
-          <m:t>r</m:t>
-        </m:r>
-        <m:r>
-          <m:t>e</m:t>
-        </m:r>
-        <m:r>
-          <m:t>p</m:t>
-        </m:r>
-        <m:r>
-          <m:t>.</m:t>
-        </m:r>
-        <m:r>
-          <m:t>s</m:t>
-        </m:r>
-        <m:r>
-          <m:t>h</m:t>
-        </m:r>
-        <m:r>
-          <m:t>a</m:t>
-        </m:r>
-        <m:r>
-          <m:t>r</m:t>
-        </m:r>
-        <m:r>
-          <m:t>e</m:t>
-        </m:r>
-        <m:r>
-          <m:t>.</m:t>
-        </m:r>
-        <m:r>
-          <m:t>g</m:t>
-        </m:r>
-        <m:r>
-          <m:t>r</m:t>
-        </m:r>
-        <m:r>
-          <m:t>o</m:t>
-        </m:r>
-      </m:oMath>
-      <w:r>
-        <w:t xml:space="preserve"> </w:t>
-      </w:r>
-      <w:r>
-        <w:t xml:space="preserve">will be 0.60-0.55 = 0.05. This indicates a growth of 5 percentage point in voteshare for Donald Trump compared to what the Republican nominee Mitt Romney obtained in 2012. A positive value means that Donald Trump received more votes in that county compared to Mitt Romney. The difference in using this variable, compared to the one used for the model in Part I, is that we are trying to measure Trump-specific effect here. Depending on how the dependent variable reacts to different explanatory variables in this model, we can come to conclusions on whether Trump was a generic Republican or not and if he was affected by the same factors that affected Republican candidates in the past.</w:t>
+        <w:t xml:space="preserve">residual</w:t>
+      </w:r>
+      <w:r>
+        <w:t xml:space="preserve"> </w:t>
+      </w:r>
+      <w:r>
+        <w:t xml:space="preserve">value for that county will be 0.60-0.55 = 0.05. This means that 5 percentage point increase in the Republican voteshare is not explained by the model represented by equation 1 and therefore, we would need to test a bunch of new explanatory variables, which could possibly explain this residual. A positive residual means that the Republican party outperfomed our forecasting model in those counties, a negtive residual means that the Republican party underperfomed, a value of 0 means that our forecasting model was able to accurately predict the actual voteshare of the party for 2016. The difference in using residual instead of simply voteshare for 2016, like the one used for the model in Part I, is that we are trying to measure Trump-specific effect here. Depending on how the forecasting performs and how the residual reacts to different explanatory variables in this model, we can come to conclusions on whether Trump was a generic Republican or not and which new factors played significant role in his victory.</w:t>
       </w:r>
     </w:p>
     <w:p>
@@ -3098,17 +3201,104 @@
       <w:pPr>
         <w:pStyle w:val="FirstParagraph"/>
       </w:pPr>
+      <m:oMath>
+        <m:r>
+          <m:t>m</m:t>
+        </m:r>
+        <m:r>
+          <m:t>a</m:t>
+        </m:r>
+        <m:r>
+          <m:t>n</m:t>
+        </m:r>
+        <m:r>
+          <m:t>u</m:t>
+        </m:r>
+        <m:r>
+          <m:t>_</m:t>
+        </m:r>
+        <m:r>
+          <m:t>s</m:t>
+        </m:r>
+        <m:r>
+          <m:t>h</m:t>
+        </m:r>
+        <m:r>
+          <m:t>a</m:t>
+        </m:r>
+        <m:r>
+          <m:t>r</m:t>
+        </m:r>
+        <m:r>
+          <m:t>e</m:t>
+        </m:r>
+        <m:r>
+          <m:t>_</m:t>
+        </m:r>
+        <m:r>
+          <m:t>g</m:t>
+        </m:r>
+        <m:r>
+          <m:t>r</m:t>
+        </m:r>
+        <m:r>
+          <m:t>o</m:t>
+        </m:r>
+      </m:oMath>
+      <w:r>
+        <w:t xml:space="preserve">: The first independent variable is the change in the ratio of manufacturing jobs to total jobs between 2012 and 2015. An ideal measurement would have been to see the change between 2012 and 2016, since both are election years. However, the data for 2016 is not yet available and the usage of 2015 values should not be problematic considering that the explanatory variable is a slow-changing variable.</w:t>
+      </w:r>
+      <w:r>
+        <w:t xml:space="preserve"> </w:t>
+      </w:r>
       <w:r>
         <w:rPr>
           <w:i/>
         </w:rPr>
-        <w:t xml:space="preserve">KISS</w:t>
-      </w:r>
-      <w:r>
-        <w:t xml:space="preserve"> </w:t>
-      </w:r>
-      <w:r>
-        <w:t xml:space="preserve">for variables</w:t>
+        <w:t xml:space="preserve">show using evidence from data</w:t>
+      </w:r>
+    </w:p>
+    <w:p>
+      <w:pPr>
+        <w:pStyle w:val="BodyText"/>
+      </w:pPr>
+      <m:oMath>
+        <m:r>
+          <m:t>a</m:t>
+        </m:r>
+        <m:r>
+          <m:t>v</m:t>
+        </m:r>
+        <m:r>
+          <m:t>_</m:t>
+        </m:r>
+        <m:r>
+          <m:t>w</m:t>
+        </m:r>
+        <m:r>
+          <m:t>a</m:t>
+        </m:r>
+        <m:r>
+          <m:t>g</m:t>
+        </m:r>
+        <m:r>
+          <m:t>e</m:t>
+        </m:r>
+        <m:r>
+          <m:t>_</m:t>
+        </m:r>
+        <m:r>
+          <m:t>g</m:t>
+        </m:r>
+        <m:r>
+          <m:t>r</m:t>
+        </m:r>
+        <m:r>
+          <m:t>o</m:t>
+        </m:r>
+      </m:oMath>
+      <w:r>
+        <w:t xml:space="preserve">: The second independent variable is the change in average wage between 2012 and 2015, measured in</w:t>
       </w:r>
       <w:r>
         <w:t xml:space="preserve"> </w:t>
@@ -3117,7 +3307,59 @@
         <w:rPr>
           <w:i/>
         </w:rPr>
-        <w:t xml:space="preserve">describe here, look on Mendeley</w:t>
+        <w:t xml:space="preserve">dollars</w:t>
+      </w:r>
+      <w:r>
+        <w:t xml:space="preserve">. A positive value means that the average wage has increased in the county while a negative represents that it has decreased.</w:t>
+      </w:r>
+    </w:p>
+    <w:p>
+      <w:pPr>
+        <w:pStyle w:val="BodyText"/>
+      </w:pPr>
+      <m:oMath>
+        <m:r>
+          <m:t>l</m:t>
+        </m:r>
+        <m:r>
+          <m:t>f</m:t>
+        </m:r>
+        <m:r>
+          <m:t>p</m:t>
+        </m:r>
+        <m:r>
+          <m:t>r</m:t>
+        </m:r>
+        <m:r>
+          <m:t>_</m:t>
+        </m:r>
+        <m:r>
+          <m:t>m</m:t>
+        </m:r>
+        <m:r>
+          <m:t>a</m:t>
+        </m:r>
+        <m:r>
+          <m:t>l</m:t>
+        </m:r>
+        <m:r>
+          <m:t>e</m:t>
+        </m:r>
+        <m:r>
+          <m:t>_</m:t>
+        </m:r>
+        <m:r>
+          <m:t>g</m:t>
+        </m:r>
+        <m:r>
+          <m:t>r</m:t>
+        </m:r>
+        <m:r>
+          <m:t>o</m:t>
+        </m:r>
+      </m:oMath>
+      <w:r>
+        <w:t xml:space="preserve">: The third independent variable is the change in labor force participation rate among males between 2012 and 2015. Based on the theory that the demographic group that has been discouraged to participate in the labor force is mostly men, I choose the change in labor force participation rate among men in county during the time frame</w:t>
       </w:r>
       <w:r>
         <w:t xml:space="preserve"> </w:t>
@@ -3134,6 +3376,9 @@
       <w:r>
         <w:t xml:space="preserve">)</w:t>
       </w:r>
+      <w:r>
+        <w:t xml:space="preserve">. A positive value means that more people are getting back in the labor force while a negative value means that more are being discouraged and not participating in the labor force.</w:t>
+      </w:r>
     </w:p>
     <w:p>
       <w:pPr>
@@ -3141,6 +3386,40 @@
       </w:pPr>
       <m:oMath>
         <m:r>
+          <m:t>g</m:t>
+        </m:r>
+        <m:r>
+          <m:t>i</m:t>
+        </m:r>
+        <m:r>
+          <m:t>n</m:t>
+        </m:r>
+        <m:r>
+          <m:t>i</m:t>
+        </m:r>
+        <m:r>
+          <m:t>_</m:t>
+        </m:r>
+        <m:r>
+          <m:t>g</m:t>
+        </m:r>
+        <m:r>
+          <m:t>r</m:t>
+        </m:r>
+        <m:r>
+          <m:t>o</m:t>
+        </m:r>
+      </m:oMath>
+      <w:r>
+        <w:t xml:space="preserve">: The fourth variable is the change in gini coefficient for each county between 2012 and 2015. A Gini coefficient is the most widely used measure of income inequality. A gini coefficient of 1 represents maximum inequality and a gini coefficient of 0 represents no inequality. In this case we will look at the change between two years. A positive value indicates more inequality while a negative value indicates less inequality within the county since 2012.</w:t>
+      </w:r>
+    </w:p>
+    <w:p>
+      <w:pPr>
+        <w:pStyle w:val="BodyText"/>
+      </w:pPr>
+      <m:oMath>
+        <m:r>
           <m:t>u</m:t>
         </m:r>
         <m:r>
@@ -3150,26 +3429,17 @@
           <m:t>e</m:t>
         </m:r>
         <m:r>
-          <m:t>m</m:t>
-        </m:r>
-        <m:r>
-          <m:t>p</m:t>
-        </m:r>
-        <m:r>
-          <m:t>_</m:t>
-        </m:r>
-        <m:r>
-          <m:t>g</m:t>
-        </m:r>
-        <m:r>
-          <m:t>r</m:t>
-        </m:r>
-        <m:r>
-          <m:t>o</m:t>
+          <m:t>d</m:t>
+        </m:r>
+        <m:r>
+          <m:t>u</m:t>
+        </m:r>
+        <m:r>
+          <m:t>c</m:t>
         </m:r>
       </m:oMath>
       <w:r>
-        <w:t xml:space="preserve">: The first independent variable, which is also the explanatory economic variable, is the growth in unemployment rate for each county between 2015 and 2012. An ideal measurement would have been to see the growth in unemployment rate between 2012 and 2016, since both are election years. A positive value means that the unemployment rate in 2015 was greater than in 2012 and vice versa. However, economic data for 2016 is not available yet, which limited our ability to use the most recent data. However, the usage of 2015 unemployment rate should not be problematic and is infact considered an appropriate measure to conduct an analysis as such in the event of no other optimal option.</w:t>
+        <w:t xml:space="preserve">: The percentage of people in a county who are 25 years or older with less than high school degree in 2015 is used as a social/demographic control variable to account for the impact of education (or lack thereof). This variable is calculated by dividing the total number of people above 25 years of age with less than high school degree (i.e. less than 12 years of formal education) by the total population of that county in 2015.</w:t>
       </w:r>
       <w:r>
         <w:t xml:space="preserve"> </w:t>
@@ -3178,13 +3448,7 @@
         <w:rPr>
           <w:i/>
         </w:rPr>
-        <w:t xml:space="preserve">For example</w:t>
-      </w:r>
-      <w:r>
-        <w:t xml:space="preserve"> </w:t>
-      </w:r>
-      <w:r>
-        <w:t xml:space="preserve">and</w:t>
+        <w:t xml:space="preserve">see if the same justification is used elsewhere</w:t>
       </w:r>
       <w:r>
         <w:t xml:space="preserve"> </w:t>
@@ -3193,7 +3457,43 @@
         <w:rPr>
           <w:i/>
         </w:rPr>
-        <w:t xml:space="preserve">Justify the usage of 2015</w:t>
+        <w:t xml:space="preserve">justify what a Trump voter is expected to be and hence control for that</w:t>
+      </w:r>
+      <w:r>
+        <w:t xml:space="preserve"> </w:t>
+      </w:r>
+      <w:r>
+        <w:rPr>
+          <w:i/>
+        </w:rPr>
+        <w:t xml:space="preserve">check if it is 25 years and above</w:t>
+      </w:r>
+    </w:p>
+    <w:p>
+      <w:pPr>
+        <w:pStyle w:val="Heading3"/>
+      </w:pPr>
+      <w:bookmarkStart w:id="70" w:name="estimation-technique-1"/>
+      <w:bookmarkEnd w:id="70"/>
+      <w:r>
+        <w:t xml:space="preserve">Estimation Technique</w:t>
+      </w:r>
+    </w:p>
+    <w:p>
+      <w:pPr>
+        <w:pStyle w:val="FirstParagraph"/>
+      </w:pPr>
+      <w:r>
+        <w:t xml:space="preserve">The regression estimation technique used for this model is a Ordinary Least Squares Model of estimation (called OLS estimation, hereafter). The OLS estimation is ideal here due to the presence of a cross-sectional dataset with no time-wise variation. The OLS estimation explains the effect of the explanatory variables on the dependent variable for each specific county between 2012 and 2015. Like mentioned earlier, I do not include the same variables already used in equation 1 since this time we are only concerned with identifying the causes of the residual (i.e. explanatory factors additional to what had already been incorporated in the first model). More importantly, I also remove the intercept values for each county since</w:t>
+      </w:r>
+      <w:r>
+        <w:t xml:space="preserve"> </w:t>
+      </w:r>
+      <w:r>
+        <w:rPr>
+          <w:i/>
+        </w:rPr>
+        <w:t xml:space="preserve">explain in better words</w:t>
       </w:r>
       <w:r>
         <w:t xml:space="preserve">.</w:t>
@@ -3201,34 +3501,56 @@
     </w:p>
     <w:p>
       <w:pPr>
-        <w:pStyle w:val="Heading3"/>
-      </w:pPr>
-      <w:bookmarkStart w:id="70" w:name="control-variables-1"/>
-      <w:bookmarkEnd w:id="70"/>
-      <w:r>
-        <w:t xml:space="preserve">Control Variables:</w:t>
+        <w:pStyle w:val="Heading2"/>
+      </w:pPr>
+      <w:bookmarkStart w:id="71" w:name="data-sources-and-cleaning"/>
+      <w:bookmarkEnd w:id="71"/>
+      <w:r>
+        <w:t xml:space="preserve">Data sources and cleaning:</w:t>
       </w:r>
     </w:p>
     <w:p>
       <w:pPr>
         <w:pStyle w:val="FirstParagraph"/>
       </w:pPr>
-      <m:oMath>
-        <m:r>
-          <m:t>e</m:t>
-        </m:r>
-        <m:r>
-          <m:t>d</m:t>
-        </m:r>
-        <m:r>
-          <m:t>u</m:t>
-        </m:r>
-        <m:r>
-          <m:t>c</m:t>
-        </m:r>
-      </m:oMath>
-      <w:r>
-        <w:t xml:space="preserve">: The percentage of people in a county who are 25 years or older with less than high school degree in 2015 is used as a social/demographic control variable to account for the impact of education (or lack thereof). This variable is calculated by dividing the total number of people above 25 years of age with less than high school degree (i.e. less than 12 years of formal education) by the total population of that county in 2015.</w:t>
+      <w:r>
+        <w:t xml:space="preserve">The data necessary to carry out the quantitative analysis in this paper were obtained from multiple sources and rigorously cleaned and merged together using open source software R studio to extract the variables described above. The dependent variables on both parts of the research were obtained from election data that consisted of the Republican vote-share in the presidential election between 1992 and 2016. The dataset came from Dave Leip's Atlas of U.S. Presidential Elections.</w:t>
+      </w:r>
+      <w:r>
+        <w:rPr>
+          <w:rStyle w:val="FootnoteReference"/>
+        </w:rPr>
+        <w:footnoteReference w:id="72"/>
+      </w:r>
+      <w:r>
+        <w:t xml:space="preserve"> </w:t>
+      </w:r>
+      <w:r>
+        <w:t xml:space="preserve">To calculate the two-party voteshare, the voteshare for Republican party was divided by the sum of voteshares for Republican and Democratic party. The lag of republican voteshare used in the first part of the research was calculated based on the same election dataset. The data on unemployment from 1992 to 2015 was obtained from the Bureau of Labor Statistics (BLS) website.</w:t>
+      </w:r>
+      <w:r>
+        <w:rPr>
+          <w:rStyle w:val="FootnoteReference"/>
+        </w:rPr>
+        <w:footnoteReference w:id="74"/>
+      </w:r>
+      <w:r>
+        <w:t xml:space="preserve"> </w:t>
+      </w:r>
+      <w:r>
+        <w:t xml:space="preserve">To calculate the growth in unemployment rate between two years, the unemployment rate for previous year was subtracted from the unemployment rate of the current year, and then the result was divided by the unemployment rate of the previous year to get the growth rate. The data on other explanatory economic variable, i.e. per capita income, and the population of each county from 1992 to 2015 were called from the Bureau of Economic Affairs (BEA) API directly into R studio.</w:t>
+      </w:r>
+      <w:r>
+        <w:rPr>
+          <w:rStyle w:val="FootnoteReference"/>
+        </w:rPr>
+        <w:footnoteReference w:id="76"/>
+      </w:r>
+      <w:r>
+        <w:t xml:space="preserve"> </w:t>
+      </w:r>
+      <w:r>
+        <w:t xml:space="preserve">Data used to construct the incumbency dummy was created manually based on common knowledge and merged into the final dataframe.</w:t>
       </w:r>
       <w:r>
         <w:t xml:space="preserve"> </w:t>
@@ -3237,7 +3559,49 @@
         <w:rPr>
           <w:i/>
         </w:rPr>
-        <w:t xml:space="preserve">see if the same justification is used elsewhere</w:t>
+        <w:t xml:space="preserve">Put table on Appendix with president's name and years and dummy</w:t>
+      </w:r>
+      <w:r>
+        <w:t xml:space="preserve"> </w:t>
+      </w:r>
+      <w:r>
+        <w:t xml:space="preserve">Data used to create the rural dummy was obtained from the United States Census Bureau.</w:t>
+      </w:r>
+      <w:r>
+        <w:rPr>
+          <w:rStyle w:val="FootnoteReference"/>
+        </w:rPr>
+        <w:footnoteReference w:id="78"/>
+      </w:r>
+      <w:r>
+        <w:t xml:space="preserve"> </w:t>
+      </w:r>
+      <w:r>
+        <w:t xml:space="preserve">Demographic data on educational attainment was not available for several years between 1992 and 2012, hence education related variable wasn't included in the model in the first part of the research. However, for the second part of the research, educational attainment data for 2015 was obtained from the United States Census Bureau.</w:t>
+      </w:r>
+      <w:r>
+        <w:rPr>
+          <w:rStyle w:val="FootnoteReference"/>
+        </w:rPr>
+        <w:footnoteReference w:id="80"/>
+      </w:r>
+      <w:r>
+        <w:t xml:space="preserve"> </w:t>
+      </w:r>
+      <w:r>
+        <w:t xml:space="preserve">The race data that included the number of whites in each county between 1992 to 2015 was obtained from the database of the National Cancer Institute.</w:t>
+      </w:r>
+      <w:r>
+        <w:rPr>
+          <w:rStyle w:val="FootnoteReference"/>
+        </w:rPr>
+        <w:footnoteReference w:id="82"/>
+      </w:r>
+      <w:r>
+        <w:t xml:space="preserve"> </w:t>
+      </w:r>
+      <w:r>
+        <w:t xml:space="preserve">The counts of race and education data were converted into percentages by combining them with the population data obtained from BEA. All the dataframes were merged based on county fips (unique identification for each county set by the US Census Bureau). There are a total of 3142 counties (or county-equivalents) in the United States. However, due to inconsistent nomenclature of counties and county-equivalents, and the matching problem it created since many counties have been reshaped over the years, some selected counties were removed from the dataset. All the 29 boroughs of Alaska were removed from the final dataset due to difficulty in matching them to the county fips across multiple datasets. Maui and Kalawao counties of Hawaaii were merged together into the same county called Maui to make it consistent over multiple datasets. These processes resulted in a total of 3112 counties. The final merged panel dataset, which was used for the first part of the research, hence contained 3112 counties x 6 election years = 18672 observations. For the second part of the paper, the final cross-sectional dataframe consists of 3112 counties.</w:t>
       </w:r>
       <w:r>
         <w:t xml:space="preserve"> </w:t>
@@ -3246,7 +3610,15 @@
         <w:rPr>
           <w:i/>
         </w:rPr>
-        <w:t xml:space="preserve">justify what a Trump voter is expected to be and hence control for that</w:t>
+        <w:t xml:space="preserve">remember if we do logit, we will do it for 3086 counties and if we do ols we will do it for 3112 counties</w:t>
+      </w:r>
+    </w:p>
+    <w:p>
+      <w:pPr>
+        <w:pStyle w:val="BodyText"/>
+      </w:pPr>
+      <w:r>
+        <w:t xml:space="preserve">A list of all the variables and other specific details on them are available in</w:t>
       </w:r>
       <w:r>
         <w:t xml:space="preserve"> </w:t>
@@ -3255,17 +3627,38 @@
         <w:rPr>
           <w:i/>
         </w:rPr>
-        <w:t xml:space="preserve">check if it is 25 years and above</w:t>
-      </w:r>
-    </w:p>
-    <w:p>
-      <w:pPr>
-        <w:pStyle w:val="Heading3"/>
-      </w:pPr>
-      <w:bookmarkStart w:id="71" w:name="estimation-technique-1"/>
-      <w:bookmarkEnd w:id="71"/>
-      <w:r>
-        <w:t xml:space="preserve">Estimation Technique</w:t>
+        <w:t xml:space="preserve">table X</w:t>
+      </w:r>
+      <w:r>
+        <w:t xml:space="preserve"> </w:t>
+      </w:r>
+      <w:r>
+        <w:t xml:space="preserve">under the Appendix section.</w:t>
+      </w:r>
+    </w:p>
+    <w:p>
+      <w:pPr>
+        <w:pStyle w:val="BodyText"/>
+      </w:pPr>
+    </w:p>
+    <w:p>
+      <w:pPr>
+        <w:pStyle w:val="Heading1"/>
+      </w:pPr>
+      <w:bookmarkStart w:id="84" w:name="result-and-analysis"/>
+      <w:bookmarkEnd w:id="84"/>
+      <w:r>
+        <w:t xml:space="preserve">Result and Analysis:</w:t>
+      </w:r>
+    </w:p>
+    <w:p>
+      <w:pPr>
+        <w:pStyle w:val="Heading2"/>
+      </w:pPr>
+      <w:bookmarkStart w:id="85" w:name="first-part-descriptive-and-inferential"/>
+      <w:bookmarkEnd w:id="85"/>
+      <w:r>
+        <w:t xml:space="preserve">First Part: Descriptive and Inferential:</w:t>
       </w:r>
     </w:p>
     <w:p>
@@ -3273,26 +3666,30 @@
         <w:pStyle w:val="FirstParagraph"/>
       </w:pPr>
       <w:r>
-        <w:t xml:space="preserve">The regression estimation technique used for this model is a Ordinary Least Squares Model of estimation (called OLS estimation, hereafter). OLS estimation is ideal here due to the presence of a Cross-Sectional Dataset with no time-wise variation. The measures of the previous election(i.e. 2012) is incorporated in the cross section as a first-differencing. The OLS estimation explains the effect of the explanatory variables on the dependent variable for each specific county between 2012 and 2015.</w:t>
-      </w:r>
-      <w:r>
-        <w:t xml:space="preserve"> </w:t>
-      </w:r>
-      <w:r>
         <w:rPr>
           <w:i/>
         </w:rPr>
-        <w:t xml:space="preserve">Something more on OLS and what is does here</w:t>
+        <w:t xml:space="preserve">collinearity matrix</w:t>
       </w:r>
     </w:p>
     <w:p>
       <w:pPr>
         <w:pStyle w:val="Heading2"/>
       </w:pPr>
-      <w:bookmarkStart w:id="72" w:name="data-sources-and-cleaning"/>
-      <w:bookmarkEnd w:id="72"/>
-      <w:r>
-        <w:t xml:space="preserve">Data sources and cleaning:</w:t>
+      <w:bookmarkStart w:id="86" w:name="second-part-descriptive-and-inferential"/>
+      <w:bookmarkEnd w:id="86"/>
+      <w:r>
+        <w:t xml:space="preserve">Second Part: Descriptive and Inferential</w:t>
+      </w:r>
+    </w:p>
+    <w:p>
+      <w:pPr>
+        <w:pStyle w:val="Heading2"/>
+      </w:pPr>
+      <w:bookmarkStart w:id="87" w:name="third-part-descriptive-and-inferential"/>
+      <w:bookmarkEnd w:id="87"/>
+      <w:r>
+        <w:t xml:space="preserve">Third Part: Descriptive and Inferential</w:t>
       </w:r>
     </w:p>
     <w:p>
@@ -3300,94 +3697,10 @@
         <w:pStyle w:val="FirstParagraph"/>
       </w:pPr>
       <w:r>
-        <w:t xml:space="preserve">The data necessary to carry out the quantitative analysis in this paper were obtained from multiple sources and rigorously cleaned and merged together using open source software R studio to extract the variables described above. The dependent variables on both parts of the research were obtained from election data that consisted of the Republican vote-share in the presidential election between 1992 and 2016. The dataset came from Dave Leip's Atlas of U.S. Presidential Elections.</w:t>
-      </w:r>
-      <w:r>
-        <w:rPr>
-          <w:rStyle w:val="FootnoteReference"/>
-        </w:rPr>
-        <w:footnoteReference w:id="73"/>
-      </w:r>
-      <w:r>
-        <w:t xml:space="preserve"> </w:t>
-      </w:r>
-      <w:r>
-        <w:t xml:space="preserve">To calculate the two-party voteshare, the voteshare for Republican party was divided by the sum of voteshares for Republican and Democratic party. The lag of republican voteshare used in the first part of the research was calculated based on the same election dataset. The data on unemployment from 1992 to 2015 was obtained from the Bureau of Labor Statistics (BLS) website.</w:t>
-      </w:r>
-      <w:r>
-        <w:rPr>
-          <w:rStyle w:val="FootnoteReference"/>
-        </w:rPr>
-        <w:footnoteReference w:id="75"/>
-      </w:r>
-      <w:r>
-        <w:t xml:space="preserve"> </w:t>
-      </w:r>
-      <w:r>
-        <w:t xml:space="preserve">To calculate the growth in unemployment rate between two years, the unemployment rate for previous year was subtracted from the unemployment rate of the current year, and then the result was divided by the unemployment rate of the previous year to get the growth rate. The data on other explanatory economic variable, i.e. per capita income, and the population of each county from 1992 to 2015 were called from the Bureau of Economic Affairs (BEA) API directly into R studio.</w:t>
-      </w:r>
-      <w:r>
-        <w:rPr>
-          <w:rStyle w:val="FootnoteReference"/>
-        </w:rPr>
-        <w:footnoteReference w:id="77"/>
-      </w:r>
-      <w:r>
-        <w:t xml:space="preserve"> </w:t>
-      </w:r>
-      <w:r>
-        <w:t xml:space="preserve">Data used to construct the incumbency dummy was created manually based on common knowledge and merged into the final dataframe.</w:t>
-      </w:r>
-      <w:r>
-        <w:t xml:space="preserve"> </w:t>
-      </w:r>
-      <w:r>
         <w:rPr>
           <w:i/>
         </w:rPr>
-        <w:t xml:space="preserve">Put table on Appendix with president's name and years and dummy</w:t>
-      </w:r>
-      <w:r>
-        <w:t xml:space="preserve"> </w:t>
-      </w:r>
-      <w:r>
-        <w:t xml:space="preserve">Data used to create the rural dummy was obtained from the United States Census Bureau.</w:t>
-      </w:r>
-      <w:r>
-        <w:rPr>
-          <w:rStyle w:val="FootnoteReference"/>
-        </w:rPr>
-        <w:footnoteReference w:id="79"/>
-      </w:r>
-      <w:r>
-        <w:t xml:space="preserve"> </w:t>
-      </w:r>
-      <w:r>
-        <w:t xml:space="preserve">Demographic data on educational attainment was not available for several years between 1992 and 2012, hence education related variable wasn't included in the model in the first part of the research. However, for the second part of the research, educational attainment data for 2015 was obtained from the United States Census Bureau.</w:t>
-      </w:r>
-      <w:r>
-        <w:rPr>
-          <w:rStyle w:val="FootnoteReference"/>
-        </w:rPr>
-        <w:footnoteReference w:id="81"/>
-      </w:r>
-      <w:r>
-        <w:t xml:space="preserve"> </w:t>
-      </w:r>
-      <w:r>
-        <w:t xml:space="preserve">The race data that included the number of whites in each county between 1992 to 2015 was obtained from the database of the National Cancer Institute.</w:t>
-      </w:r>
-      <w:r>
-        <w:rPr>
-          <w:rStyle w:val="FootnoteReference"/>
-        </w:rPr>
-        <w:footnoteReference w:id="83"/>
-      </w:r>
-      <w:r>
-        <w:t xml:space="preserve"> </w:t>
-      </w:r>
-      <w:r>
-        <w:t xml:space="preserve">The counts of race and education data were converted into percentages by combining them with the population data obtained from BEA. All the dataframes were merged based on county fips (unique identification for each county set by the US Census Bureau). There are a total of 3142 counties (or county-equivalents) in the United States. However, due to inconsistent nomenclature of counties and county-equivalents, and the matching problem it created since many counties have been reshaped over the years, some selected counties were removed from the dataset. All the 29 boroughs of Alaska were removed from the final dataset due to difficulty in matching them to the county fips across multiple datasets. Maui and Kalawao counties of Hawaaii were merged together into the same county called Maui to make it consistent over multiple datasets. These processes resulted in a total of 3112 counties. The final merged panel dataset, which was used for the first part of the research, hence contained 3112 counties x 6 election years = 18672 observations. For the second part of the paper, the final cross-sectional dataframe consists of 3112 counties.</w:t>
+        <w:t xml:space="preserve">collinearity matrix</w:t>
       </w:r>
       <w:r>
         <w:t xml:space="preserve"> </w:t>
@@ -3396,131 +3709,55 @@
         <w:rPr>
           <w:i/>
         </w:rPr>
-        <w:t xml:space="preserve">remember if we do logit, we will do it for 3086 counties and if we do ols we will do it for 3112 counties</w:t>
+        <w:t xml:space="preserve">may include PCI and square of PCI</w:t>
+      </w:r>
+      <w:r>
+        <w:t xml:space="preserve"> </w:t>
+      </w:r>
+      <w:r>
+        <w:rPr>
+          <w:i/>
+        </w:rPr>
+        <w:t xml:space="preserve">Check collinearity with inequality and significance</w:t>
       </w:r>
     </w:p>
     <w:p>
       <w:pPr>
         <w:pStyle w:val="BodyText"/>
       </w:pPr>
+      <w:r>
+        <w:rPr>
+          <w:i/>
+        </w:rPr>
+        <w:t xml:space="preserve">Put the hand made table from the Lit. review note book</w:t>
+      </w:r>
+    </w:p>
+    <w:p>
+      <w:pPr>
+        <w:pStyle w:val="BodyText"/>
+      </w:pPr>
     </w:p>
     <w:p>
       <w:pPr>
         <w:pStyle w:val="Heading1"/>
       </w:pPr>
-      <w:bookmarkStart w:id="85" w:name="result-and-analysis"/>
-      <w:bookmarkEnd w:id="85"/>
-      <w:r>
-        <w:t xml:space="preserve">Result and Analysis:</w:t>
-      </w:r>
-    </w:p>
-    <w:p>
-      <w:pPr>
-        <w:pStyle w:val="Heading2"/>
-      </w:pPr>
-      <w:bookmarkStart w:id="86" w:name="first-part-descriptive-and-inferential"/>
-      <w:bookmarkEnd w:id="86"/>
-      <w:r>
-        <w:t xml:space="preserve">First Part: Descriptive and Inferential:</w:t>
+      <w:bookmarkStart w:id="88" w:name="conclusion"/>
+      <w:bookmarkEnd w:id="88"/>
+      <w:r>
+        <w:t xml:space="preserve">Conclusion:</w:t>
       </w:r>
     </w:p>
     <w:p>
       <w:pPr>
         <w:pStyle w:val="FirstParagraph"/>
       </w:pPr>
-      <w:r>
-        <w:rPr>
-          <w:i/>
-        </w:rPr>
-        <w:t xml:space="preserve">collinearity matrix</w:t>
-      </w:r>
-    </w:p>
-    <w:p>
-      <w:pPr>
-        <w:pStyle w:val="Heading2"/>
-      </w:pPr>
-      <w:bookmarkStart w:id="87" w:name="second-part-descriptive-and-inferential"/>
-      <w:bookmarkEnd w:id="87"/>
-      <w:r>
-        <w:t xml:space="preserve">Second Part: Descriptive and Inferential</w:t>
-      </w:r>
-    </w:p>
-    <w:p>
-      <w:pPr>
-        <w:pStyle w:val="Heading2"/>
-      </w:pPr>
-      <w:bookmarkStart w:id="88" w:name="third-part-descriptive-and-inferential"/>
-      <w:bookmarkEnd w:id="88"/>
-      <w:r>
-        <w:t xml:space="preserve">Third Part: Descriptive and Inferential</w:t>
-      </w:r>
-    </w:p>
-    <w:p>
-      <w:pPr>
-        <w:pStyle w:val="FirstParagraph"/>
-      </w:pPr>
-      <w:r>
-        <w:rPr>
-          <w:i/>
-        </w:rPr>
-        <w:t xml:space="preserve">collinearity matrix</w:t>
-      </w:r>
-      <w:r>
-        <w:t xml:space="preserve"> </w:t>
-      </w:r>
-      <w:r>
-        <w:rPr>
-          <w:i/>
-        </w:rPr>
-        <w:t xml:space="preserve">may include PCI and square of PCI</w:t>
-      </w:r>
-      <w:r>
-        <w:t xml:space="preserve"> </w:t>
-      </w:r>
-      <w:r>
-        <w:rPr>
-          <w:i/>
-        </w:rPr>
-        <w:t xml:space="preserve">Check collinearity with inequality and significance</w:t>
-      </w:r>
-    </w:p>
-    <w:p>
-      <w:pPr>
-        <w:pStyle w:val="BodyText"/>
-      </w:pPr>
-      <w:r>
-        <w:rPr>
-          <w:i/>
-        </w:rPr>
-        <w:t xml:space="preserve">Put the hand made table from the Lit. review note book</w:t>
-      </w:r>
-    </w:p>
-    <w:p>
-      <w:pPr>
-        <w:pStyle w:val="BodyText"/>
-      </w:pPr>
     </w:p>
     <w:p>
       <w:pPr>
         <w:pStyle w:val="Heading1"/>
       </w:pPr>
-      <w:bookmarkStart w:id="89" w:name="conclusion"/>
+      <w:bookmarkStart w:id="89" w:name="limitations-and-further-research"/>
       <w:bookmarkEnd w:id="89"/>
-      <w:r>
-        <w:t xml:space="preserve">Conclusion:</w:t>
-      </w:r>
-    </w:p>
-    <w:p>
-      <w:pPr>
-        <w:pStyle w:val="FirstParagraph"/>
-      </w:pPr>
-    </w:p>
-    <w:p>
-      <w:pPr>
-        <w:pStyle w:val="Heading1"/>
-      </w:pPr>
-      <w:bookmarkStart w:id="90" w:name="limitations-and-further-research"/>
-      <w:bookmarkEnd w:id="90"/>
       <w:r>
         <w:t xml:space="preserve">Limitations and Further Research:</w:t>
       </w:r>
@@ -3555,10 +3792,33 @@
       <w:pPr>
         <w:pStyle w:val="Heading1"/>
       </w:pPr>
-      <w:bookmarkStart w:id="91" w:name="appendix"/>
+      <w:bookmarkStart w:id="90" w:name="appendix"/>
+      <w:bookmarkEnd w:id="90"/>
+      <w:r>
+        <w:t xml:space="preserve">Appendix:</w:t>
+      </w:r>
+    </w:p>
+    <w:p>
+      <w:pPr>
+        <w:pStyle w:val="FirstParagraph"/>
+      </w:pPr>
+      <w:r>
+        <w:t xml:space="preserve">(Test results of all the tests, graphs, tables, plots, etc. that don't go in the main body of the paper.)</w:t>
+      </w:r>
+    </w:p>
+    <w:p>
+      <w:pPr>
+        <w:pStyle w:val="BodyText"/>
+      </w:pPr>
+    </w:p>
+    <w:p>
+      <w:pPr>
+        <w:pStyle w:val="Heading1"/>
+      </w:pPr>
+      <w:bookmarkStart w:id="91" w:name="rough-notes"/>
       <w:bookmarkEnd w:id="91"/>
       <w:r>
-        <w:t xml:space="preserve">Appendix:</w:t>
+        <w:t xml:space="preserve">Rough Notes:</w:t>
       </w:r>
     </w:p>
     <w:p>
@@ -3566,223 +3826,200 @@
         <w:pStyle w:val="FirstParagraph"/>
       </w:pPr>
       <w:r>
-        <w:t xml:space="preserve">(Test results of all the tests, graphs, tables, plots, etc. that don't go in the main body of the paper.)</w:t>
+        <w:rPr>
+          <w:i/>
+        </w:rPr>
+        <w:t xml:space="preserve">a dummy for Southern States was taken</w:t>
+      </w:r>
+      <w:r>
+        <w:t xml:space="preserve"> </w:t>
+      </w:r>
+      <w:r>
+        <w:t xml:space="preserve">(Abrams, 1980)</w:t>
+      </w:r>
+      <w:r>
+        <w:t xml:space="preserve">.</w:t>
       </w:r>
     </w:p>
     <w:p>
       <w:pPr>
         <w:pStyle w:val="BodyText"/>
       </w:pPr>
+      <w:r>
+        <w:rPr>
+          <w:i/>
+        </w:rPr>
+        <w:t xml:space="preserve">it would be interesting to see how people assign blame for their economic conditions on the President even if their regional governor or majority representation in the house may be from the non-incumbent's party.</w:t>
+      </w:r>
+      <w:r>
+        <w:t xml:space="preserve"> </w:t>
+      </w:r>
+      <w:r>
+        <w:t xml:space="preserve">Moreover, Curry</w:t>
+      </w:r>
+      <w:r>
+        <w:t xml:space="preserve"> </w:t>
+      </w:r>
+      <w:r>
+        <w:t xml:space="preserve">(</w:t>
+      </w:r>
+      <w:r>
+        <w:rPr>
+          <w:b/>
+        </w:rPr>
+        <w:t xml:space="preserve">???</w:t>
+      </w:r>
+      <w:r>
+        <w:t xml:space="preserve">)</w:t>
+      </w:r>
+      <w:r>
+        <w:t xml:space="preserve"> </w:t>
+      </w:r>
+      <w:r>
+        <w:t xml:space="preserve">writes that economic influence on the vote for president has been continuous and is not necessarily dependent on federal government control over the economy.</w:t>
+      </w:r>
+    </w:p>
+    <w:p>
+      <w:pPr>
+        <w:pStyle w:val="BodyText"/>
+      </w:pPr>
+      <w:r>
+        <w:t xml:space="preserve">Three main inferences made by Bartels</w:t>
+      </w:r>
+      <w:r>
+        <w:t xml:space="preserve">(Bartels, 2005)</w:t>
+      </w:r>
+      <w:r>
+        <w:t xml:space="preserve"> </w:t>
+      </w:r>
+      <w:r>
+        <w:t xml:space="preserve">are:</w:t>
+      </w:r>
+      <w:r>
+        <w:t xml:space="preserve"> </w:t>
+      </w:r>
+      <w:r>
+        <w:t xml:space="preserve">- The white working class has not abandoned the Democratic Party.</w:t>
+      </w:r>
+      <w:r>
+        <w:t xml:space="preserve"> </w:t>
+      </w:r>
+      <w:r>
+        <w:t xml:space="preserve">- The white working class has not become more conservative.</w:t>
+      </w:r>
+      <w:r>
+        <w:t xml:space="preserve"> </w:t>
+      </w:r>
+      <w:r>
+        <w:t xml:space="preserve">- Working class moral values do not trump economics.</w:t>
+      </w:r>
+    </w:p>
+    <w:p>
+      <w:pPr>
+        <w:pStyle w:val="BodyText"/>
+      </w:pPr>
+      <w:r>
+        <w:t xml:space="preserve">Bartels</w:t>
+      </w:r>
+      <w:r>
+        <w:t xml:space="preserve"> </w:t>
+      </w:r>
+      <w:r>
+        <w:t xml:space="preserve">(Bartels, 2005)</w:t>
+      </w:r>
+      <w:r>
+        <w:t xml:space="preserve"> </w:t>
+      </w:r>
+      <w:r>
+        <w:t xml:space="preserve">uses family income levels to categorize voters in terms of their economic status. He places families with incomes in the bottom third of the income distribution under "low income" or "working class" thus differentiating them from the middle and upper class families.</w:t>
+      </w:r>
+      <w:r>
+        <w:t xml:space="preserve"> </w:t>
+      </w:r>
+      <w:r>
+        <w:rPr>
+          <w:i/>
+        </w:rPr>
+        <w:t xml:space="preserve">how do we operationalize this is terms of county-level economic data.</w:t>
+      </w:r>
+    </w:p>
+    <w:p>
+      <w:pPr>
+        <w:pStyle w:val="BodyText"/>
+      </w:pPr>
+      <w:r>
+        <w:t xml:space="preserve">Bartels</w:t>
+      </w:r>
+      <w:r>
+        <w:t xml:space="preserve"> </w:t>
+      </w:r>
+      <w:r>
+        <w:t xml:space="preserve">(Bartels, 2005)</w:t>
+      </w:r>
+      <w:r>
+        <w:t xml:space="preserve"> </w:t>
+      </w:r>
+      <w:r>
+        <w:t xml:space="preserve">illustrates the Democratic share of the two-party presidential vote among white voters in the bottom third of the income distribution and in the top third of the income distribution. He attributes the loss of support from white voters to Democratic candidates to the middle and upper income groups, while claiming that support for Democratic candidates has increased among low-income white voters.</w:t>
+      </w:r>
+    </w:p>
+    <w:p>
+      <w:pPr>
+        <w:pStyle w:val="BodyText"/>
+      </w:pPr>
+      <w:r>
+        <w:rPr>
+          <w:i/>
+        </w:rPr>
+        <w:t xml:space="preserve">good point below</w:t>
+      </w:r>
+      <w:r>
+        <w:t xml:space="preserve"> </w:t>
+      </w:r>
+      <w:r>
+        <w:t xml:space="preserve">Bartels</w:t>
+      </w:r>
+      <w:r>
+        <w:t xml:space="preserve"> </w:t>
+      </w:r>
+      <w:r>
+        <w:t xml:space="preserve">(Bartels, 2005)</w:t>
+      </w:r>
+      <w:r>
+        <w:t xml:space="preserve"> </w:t>
+      </w:r>
+      <w:r>
+        <w:t xml:space="preserve">argues that "Democratic identification declined by 18% among low-income whites (from 22% in 1952 to 4% in 2004) and by 29% among high-income whites (from 11% to 18%)." But he mentions that "However, it seems odd to attribute the Democrats' problems to the white working class when the corresponding decline among more affluent whites is so much larger."</w:t>
+      </w:r>
+    </w:p>
+    <w:p>
+      <w:pPr>
+        <w:pStyle w:val="BodyText"/>
+      </w:pPr>
+      <w:r>
+        <w:t xml:space="preserve">Although one individual has one vote, the value of that vote may be different.</w:t>
+      </w:r>
+      <w:r>
+        <w:t xml:space="preserve"> </w:t>
+      </w:r>
+      <w:r>
+        <w:rPr>
+          <w:i/>
+        </w:rPr>
+        <w:t xml:space="preserve">can we see if the 18 percent decline among low-income whites (and seeing where they are concentrated) has more impact on the electoral outcome than the 29 percent decline among high-income whites who may be concentrated in bigger cities and urban areas and democratic states.</w:t>
+      </w:r>
+    </w:p>
+    <w:p>
+      <w:pPr>
+        <w:pStyle w:val="BodyText"/>
+      </w:pPr>
     </w:p>
     <w:p>
       <w:pPr>
         <w:pStyle w:val="Heading1"/>
       </w:pPr>
-      <w:bookmarkStart w:id="92" w:name="rough-notes"/>
+      <w:bookmarkStart w:id="92" w:name="bibliography"/>
       <w:bookmarkEnd w:id="92"/>
-      <w:r>
-        <w:t xml:space="preserve">Rough Notes:</w:t>
-      </w:r>
-    </w:p>
-    <w:p>
-      <w:pPr>
-        <w:pStyle w:val="FirstParagraph"/>
-      </w:pPr>
-      <w:r>
-        <w:rPr>
-          <w:i/>
-        </w:rPr>
-        <w:t xml:space="preserve">a dummy for Southern States was taken</w:t>
-      </w:r>
-      <w:r>
-        <w:t xml:space="preserve"> </w:t>
-      </w:r>
-      <w:r>
-        <w:t xml:space="preserve">(Abrams, 1980)</w:t>
-      </w:r>
-      <w:r>
-        <w:t xml:space="preserve">.</w:t>
-      </w:r>
-    </w:p>
-    <w:p>
-      <w:pPr>
-        <w:pStyle w:val="BodyText"/>
-      </w:pPr>
-      <w:r>
-        <w:rPr>
-          <w:i/>
-        </w:rPr>
-        <w:t xml:space="preserve">it would be interesting to see how people assign blame for their economic conditions on the President even if their regional governor or majority representation in the house may be from the non-incumbent's party.</w:t>
-      </w:r>
-      <w:r>
-        <w:t xml:space="preserve"> </w:t>
-      </w:r>
-      <w:r>
-        <w:t xml:space="preserve">Moreover, Curry</w:t>
-      </w:r>
-      <w:r>
-        <w:t xml:space="preserve"> </w:t>
-      </w:r>
-      <w:r>
-        <w:t xml:space="preserve">(</w:t>
-      </w:r>
-      <w:r>
-        <w:rPr>
-          <w:b/>
-        </w:rPr>
-        <w:t xml:space="preserve">???</w:t>
-      </w:r>
-      <w:r>
-        <w:t xml:space="preserve">)</w:t>
-      </w:r>
-      <w:r>
-        <w:t xml:space="preserve"> </w:t>
-      </w:r>
-      <w:r>
-        <w:t xml:space="preserve">writes that economic influence on the vote for president has been continuous and is not necessarily dependent on federal government control over the economy.</w:t>
-      </w:r>
-    </w:p>
-    <w:p>
-      <w:pPr>
-        <w:pStyle w:val="BodyText"/>
-      </w:pPr>
-      <w:r>
-        <w:t xml:space="preserve">Three main inferences made by Bartels</w:t>
-      </w:r>
-      <w:r>
-        <w:t xml:space="preserve">(Bartels, 2005)</w:t>
-      </w:r>
-      <w:r>
-        <w:t xml:space="preserve"> </w:t>
-      </w:r>
-      <w:r>
-        <w:t xml:space="preserve">are:</w:t>
-      </w:r>
-      <w:r>
-        <w:t xml:space="preserve"> </w:t>
-      </w:r>
-      <w:r>
-        <w:t xml:space="preserve">- The white working class has not abandoned the Democratic Party.</w:t>
-      </w:r>
-      <w:r>
-        <w:t xml:space="preserve"> </w:t>
-      </w:r>
-      <w:r>
-        <w:t xml:space="preserve">- The white working class has not become more conservative.</w:t>
-      </w:r>
-      <w:r>
-        <w:t xml:space="preserve"> </w:t>
-      </w:r>
-      <w:r>
-        <w:t xml:space="preserve">- Working class moral values do not trump economics.</w:t>
-      </w:r>
-    </w:p>
-    <w:p>
-      <w:pPr>
-        <w:pStyle w:val="BodyText"/>
-      </w:pPr>
-      <w:r>
-        <w:t xml:space="preserve">Bartels</w:t>
-      </w:r>
-      <w:r>
-        <w:t xml:space="preserve"> </w:t>
-      </w:r>
-      <w:r>
-        <w:t xml:space="preserve">(Bartels, 2005)</w:t>
-      </w:r>
-      <w:r>
-        <w:t xml:space="preserve"> </w:t>
-      </w:r>
-      <w:r>
-        <w:t xml:space="preserve">uses family income levels to categorize voters in terms of their economic status. He places families with incomes in the bottom third of the income distribution under "low income" or "working class" thus differentiating them from the middle and upper class families.</w:t>
-      </w:r>
-      <w:r>
-        <w:t xml:space="preserve"> </w:t>
-      </w:r>
-      <w:r>
-        <w:rPr>
-          <w:i/>
-        </w:rPr>
-        <w:t xml:space="preserve">how do we operationalize this is terms of county-level economic data.</w:t>
-      </w:r>
-    </w:p>
-    <w:p>
-      <w:pPr>
-        <w:pStyle w:val="BodyText"/>
-      </w:pPr>
-      <w:r>
-        <w:t xml:space="preserve">Bartels</w:t>
-      </w:r>
-      <w:r>
-        <w:t xml:space="preserve"> </w:t>
-      </w:r>
-      <w:r>
-        <w:t xml:space="preserve">(Bartels, 2005)</w:t>
-      </w:r>
-      <w:r>
-        <w:t xml:space="preserve"> </w:t>
-      </w:r>
-      <w:r>
-        <w:t xml:space="preserve">illustrates the Democratic share of the two-party presidential vote among white voters in the bottom third of the income distribution and in the top third of the income distribution. He attributes the loss of support from white voters to Democratic candidates to the middle and upper income groups, while claiming that support for Democratic candidates has increased among low-income white voters.</w:t>
-      </w:r>
-    </w:p>
-    <w:p>
-      <w:pPr>
-        <w:pStyle w:val="BodyText"/>
-      </w:pPr>
-      <w:r>
-        <w:rPr>
-          <w:i/>
-        </w:rPr>
-        <w:t xml:space="preserve">good point below</w:t>
-      </w:r>
-      <w:r>
-        <w:t xml:space="preserve"> </w:t>
-      </w:r>
-      <w:r>
-        <w:t xml:space="preserve">Bartels</w:t>
-      </w:r>
-      <w:r>
-        <w:t xml:space="preserve"> </w:t>
-      </w:r>
-      <w:r>
-        <w:t xml:space="preserve">(Bartels, 2005)</w:t>
-      </w:r>
-      <w:r>
-        <w:t xml:space="preserve"> </w:t>
-      </w:r>
-      <w:r>
-        <w:t xml:space="preserve">argues that "Democratic identification declined by 18% among low-income whites (from 22% in 1952 to 4% in 2004) and by 29% among high-income whites (from 11% to 18%)." But he mentions that "However, it seems odd to attribute the Democrats' problems to the white working class when the corresponding decline among more affluent whites is so much larger."</w:t>
-      </w:r>
-    </w:p>
-    <w:p>
-      <w:pPr>
-        <w:pStyle w:val="BodyText"/>
-      </w:pPr>
-      <w:r>
-        <w:t xml:space="preserve">Although one individual has one vote, the value of that vote may be different.</w:t>
-      </w:r>
-      <w:r>
-        <w:t xml:space="preserve"> </w:t>
-      </w:r>
-      <w:r>
-        <w:rPr>
-          <w:i/>
-        </w:rPr>
-        <w:t xml:space="preserve">can we see if the 18 percent decline among low-income whites (and seeing where they are concentrated) has more impact on the electoral outcome than the 29 percent decline among high-income whites who may be concentrated in bigger cities and urban areas and democratic states.</w:t>
-      </w:r>
-    </w:p>
-    <w:p>
-      <w:pPr>
-        <w:pStyle w:val="BodyText"/>
-      </w:pPr>
-    </w:p>
-    <w:p>
-      <w:pPr>
-        <w:pStyle w:val="Heading1"/>
-      </w:pPr>
-      <w:bookmarkStart w:id="93" w:name="bibliography"/>
-      <w:bookmarkEnd w:id="93"/>
       <w:r>
         <w:t xml:space="preserve">Bibliography:</w:t>
       </w:r>
@@ -4329,7 +4566,7 @@
       </w:hyperlink>
     </w:p>
   </w:footnote>
-  <w:footnote w:id="73">
+  <w:footnote w:id="72">
     <w:p>
       <w:pPr>
         <w:pStyle w:val="FootnoteText"/>
@@ -4349,7 +4586,7 @@
       <w:r>
         <w:t xml:space="preserve"> </w:t>
       </w:r>
-      <w:hyperlink r:id="rId74">
+      <w:hyperlink r:id="rId73">
         <w:r>
           <w:rPr>
             <w:rStyle w:val="Hyperlink"/>
@@ -4362,7 +4599,7 @@
       </w:r>
     </w:p>
   </w:footnote>
-  <w:footnote w:id="75">
+  <w:footnote w:id="74">
     <w:p>
       <w:pPr>
         <w:pStyle w:val="FootnoteText"/>
@@ -4382,7 +4619,7 @@
       <w:r>
         <w:t xml:space="preserve"> </w:t>
       </w:r>
-      <w:hyperlink r:id="rId76">
+      <w:hyperlink r:id="rId75">
         <w:r>
           <w:rPr>
             <w:rStyle w:val="Hyperlink"/>
@@ -4395,7 +4632,7 @@
       </w:r>
     </w:p>
   </w:footnote>
-  <w:footnote w:id="77">
+  <w:footnote w:id="76">
     <w:p>
       <w:pPr>
         <w:pStyle w:val="FootnoteText"/>
@@ -4415,7 +4652,7 @@
       <w:r>
         <w:t xml:space="preserve"> </w:t>
       </w:r>
-      <w:hyperlink r:id="rId78">
+      <w:hyperlink r:id="rId77">
         <w:r>
           <w:rPr>
             <w:rStyle w:val="Hyperlink"/>
@@ -4428,7 +4665,7 @@
       </w:r>
     </w:p>
   </w:footnote>
-  <w:footnote w:id="79">
+  <w:footnote w:id="78">
     <w:p>
       <w:pPr>
         <w:pStyle w:val="FootnoteText"/>
@@ -4448,7 +4685,7 @@
       <w:r>
         <w:t xml:space="preserve"> </w:t>
       </w:r>
-      <w:hyperlink r:id="rId80">
+      <w:hyperlink r:id="rId79">
         <w:r>
           <w:rPr>
             <w:rStyle w:val="Hyperlink"/>
@@ -4461,7 +4698,7 @@
       </w:r>
     </w:p>
   </w:footnote>
-  <w:footnote w:id="81">
+  <w:footnote w:id="80">
     <w:p>
       <w:pPr>
         <w:pStyle w:val="FootnoteText"/>
@@ -4481,7 +4718,7 @@
       <w:r>
         <w:t xml:space="preserve"> </w:t>
       </w:r>
-      <w:hyperlink r:id="rId82">
+      <w:hyperlink r:id="rId81">
         <w:r>
           <w:rPr>
             <w:rStyle w:val="Hyperlink"/>
@@ -4494,7 +4731,7 @@
       </w:r>
     </w:p>
   </w:footnote>
-  <w:footnote w:id="83">
+  <w:footnote w:id="82">
     <w:p>
       <w:pPr>
         <w:pStyle w:val="FootnoteText"/>
@@ -4514,7 +4751,7 @@
       <w:r>
         <w:t xml:space="preserve"> </w:t>
       </w:r>
-      <w:hyperlink r:id="rId84">
+      <w:hyperlink r:id="rId83">
         <w:r>
           <w:rPr>
             <w:rStyle w:val="Hyperlink"/>
@@ -4614,7 +4851,7 @@
     </w:lvl>
   </w:abstractNum>
   <w:abstractNum w:abstractNumId="990">
-    <w:nsid w:val="90a38c5d"/>
+    <w:nsid w:val="96636d8d"/>
     <w:multiLevelType w:val="multilevel"/>
     <w:lvl w:ilvl="0">
       <w:numFmt w:val="bullet"/>
@@ -4695,7 +4932,7 @@
     </w:lvl>
   </w:abstractNum>
   <w:abstractNum w:abstractNumId="991">
-    <w:nsid w:val="a9841bcb"/>
+    <w:nsid w:val="2aff8a6c"/>
     <w:multiLevelType w:val="multilevel"/>
     <w:lvl w:ilvl="0">
       <w:numFmt w:val="bullet"/>

--- a/Thesis.docx
+++ b/Thesis.docx
@@ -156,6 +156,110 @@
       </w:r>
       <w:r>
         <w:t xml:space="preserve">2017</w:t>
+      </w:r>
+    </w:p>
+    <w:p>
+      <w:pPr>
+        <w:pStyle w:val="SourceCode"/>
+      </w:pPr>
+      <w:r>
+        <w:rPr>
+          <w:rStyle w:val="NormalTok"/>
+        </w:rPr>
+        <w:t xml:space="preserve">knitr::opts_chunk$</w:t>
+      </w:r>
+      <w:r>
+        <w:rPr>
+          <w:rStyle w:val="KeywordTok"/>
+        </w:rPr>
+        <w:t xml:space="preserve">set</w:t>
+      </w:r>
+      <w:r>
+        <w:rPr>
+          <w:rStyle w:val="NormalTok"/>
+        </w:rPr>
+        <w:t xml:space="preserve">(</w:t>
+      </w:r>
+      <w:r>
+        <w:rPr>
+          <w:rStyle w:val="DataTypeTok"/>
+        </w:rPr>
+        <w:t xml:space="preserve">echo =</w:t>
+      </w:r>
+      <w:r>
+        <w:rPr>
+          <w:rStyle w:val="NormalTok"/>
+        </w:rPr>
+        <w:t xml:space="preserve"> </w:t>
+      </w:r>
+      <w:r>
+        <w:rPr>
+          <w:rStyle w:val="OtherTok"/>
+        </w:rPr>
+        <w:t xml:space="preserve">FALSE</w:t>
+      </w:r>
+      <w:r>
+        <w:rPr>
+          <w:rStyle w:val="NormalTok"/>
+        </w:rPr>
+        <w:t xml:space="preserve">)</w:t>
+      </w:r>
+      <w:r>
+        <w:br w:type="textWrapping"/>
+      </w:r>
+      <w:r>
+        <w:rPr>
+          <w:rStyle w:val="NormalTok"/>
+        </w:rPr>
+        <w:t xml:space="preserve">knitr::opts_knit$</w:t>
+      </w:r>
+      <w:r>
+        <w:rPr>
+          <w:rStyle w:val="KeywordTok"/>
+        </w:rPr>
+        <w:t xml:space="preserve">set</w:t>
+      </w:r>
+      <w:r>
+        <w:rPr>
+          <w:rStyle w:val="NormalTok"/>
+        </w:rPr>
+        <w:t xml:space="preserve">(</w:t>
+      </w:r>
+      <w:r>
+        <w:rPr>
+          <w:rStyle w:val="DataTypeTok"/>
+        </w:rPr>
+        <w:t xml:space="preserve">root.dir =</w:t>
+      </w:r>
+      <w:r>
+        <w:rPr>
+          <w:rStyle w:val="NormalTok"/>
+        </w:rPr>
+        <w:t xml:space="preserve"> </w:t>
+      </w:r>
+      <w:r>
+        <w:rPr>
+          <w:rStyle w:val="StringTok"/>
+        </w:rPr>
+        <w:t xml:space="preserve">"C:/RajuPC/MPP Final Thesis/WorkingDirectory"</w:t>
+      </w:r>
+      <w:r>
+        <w:rPr>
+          <w:rStyle w:val="NormalTok"/>
+        </w:rPr>
+        <w:t xml:space="preserve">)</w:t>
+      </w:r>
+      <w:r>
+        <w:br w:type="textWrapping"/>
+      </w:r>
+      <w:r>
+        <w:br w:type="textWrapping"/>
+      </w:r>
+      <w:r>
+        <w:rPr>
+          <w:rStyle w:val="CommentTok"/>
+        </w:rPr>
+        <w:t xml:space="preserve">#source("source.R")</w:t>
       </w:r>
     </w:p>
     <w:p>
@@ -3246,7 +3350,7 @@
         </m:r>
       </m:oMath>
       <w:r>
-        <w:t xml:space="preserve">: The first independent variable is the change in the ratio of manufacturing jobs to total jobs between 2012 and 2015. An ideal measurement would have been to see the change between 2012 and 2016, since both are election years. However, the data for 2016 is not yet available and the usage of 2015 values should not be problematic considering that the explanatory variable is a slow-changing variable.</w:t>
+        <w:t xml:space="preserve">: The first independent variable is the change in the ratio of manufacturing jobs to total private non-farm jobs between 2012 and 2015. An ideal measurement would have been to see the change between 2012 and 2016, since both are election years. However, the data for 2016 is not yet available and the usage of 2015 values should not be problematic considering that the explanatory variable is a slow-changing variable.</w:t>
       </w:r>
       <w:r>
         <w:t xml:space="preserve"> </w:t>
@@ -3514,7 +3618,7 @@
         <w:pStyle w:val="FirstParagraph"/>
       </w:pPr>
       <w:r>
-        <w:t xml:space="preserve">The data necessary to carry out the quantitative analysis in this paper were obtained from multiple sources and rigorously cleaned and merged together using open source software R studio to extract the variables described above. The dependent variables on both parts of the research were obtained from election data that consisted of the Republican vote-share in the presidential election between 1992 and 2016. The dataset came from Dave Leip's Atlas of U.S. Presidential Elections.</w:t>
+        <w:t xml:space="preserve">The data necessary to carry out the quantitative analysis in this paper were obtained from multiple sources and rigorously cleaned and merged together using open source software R studio to extract the variables described above. The entire paper is also written on R markdown. The dependent variable was obtained from election data that contained both Republican and Democratic vote share in Presidential elections between 1992 and 2016. The dataset came from Dave Leip's Atlas of U.S. Presidential Elections.</w:t>
       </w:r>
       <w:r>
         <w:rPr>
@@ -3526,7 +3630,7 @@
         <w:t xml:space="preserve"> </w:t>
       </w:r>
       <w:r>
-        <w:t xml:space="preserve">To calculate the two-party voteshare, the voteshare for Republican party was divided by the sum of voteshares for Republican and Democratic party. The lag of republican voteshare used in the first part of the research was calculated based on the same election dataset. The data on unemployment from 1992 to 2015 was obtained from the Bureau of Labor Statistics (BLS) website.</w:t>
+        <w:t xml:space="preserve">To calculate the two-party vote share, the voteshare for Republican party was divided by the sum of vote shares for Republican and Democratic party. The lag of republican vote share used in the first part of the research was calculated based on the same election dataset. The data on unemployment from 1992 to 2015 was obtained from the Bureau of Labor Statistics (BLS).</w:t>
       </w:r>
       <w:r>
         <w:rPr>
@@ -3538,7 +3642,7 @@
         <w:t xml:space="preserve"> </w:t>
       </w:r>
       <w:r>
-        <w:t xml:space="preserve">To calculate the growth in unemployment rate between two years, the unemployment rate for previous year was subtracted from the unemployment rate of the current year, and then the result was divided by the unemployment rate of the previous year to get the growth rate. The data on other explanatory economic variable, i.e. per capita income, and the population of each county from 1992 to 2015 were called from the Bureau of Economic Affairs (BEA) API directly into R studio.</w:t>
+        <w:t xml:space="preserve">To calculate the growth in unemployment rate between two years, the unemployment rate for previous year was subtracted from the unemployment rate of the current year, and then the result was divided by the unemployment rate of the previous year. The data on population for each county from 1992 to 2015 were called from the Bureau of Economic Affairs (BEA) API directly into R studio.</w:t>
       </w:r>
       <w:r>
         <w:rPr>
@@ -3565,7 +3669,7 @@
         <w:t xml:space="preserve"> </w:t>
       </w:r>
       <w:r>
-        <w:t xml:space="preserve">Data used to create the rural dummy was obtained from the United States Census Bureau.</w:t>
+        <w:t xml:space="preserve">Data on rural population was obtained from the United States Census Bureau.</w:t>
       </w:r>
       <w:r>
         <w:rPr>
@@ -3577,7 +3681,7 @@
         <w:t xml:space="preserve"> </w:t>
       </w:r>
       <w:r>
-        <w:t xml:space="preserve">Demographic data on educational attainment was not available for several years between 1992 and 2012, hence education related variable wasn't included in the model in the first part of the research. However, for the second part of the research, educational attainment data for 2015 was obtained from the United States Census Bureau.</w:t>
+        <w:t xml:space="preserve">Demographic data on educational attainment was not available for several years between 1992 and 2012, hence education related variable wasn't included in the model in the first part of the research. However, for the second part of the research, educational attainment data for 2015 was obtained from the United States Census Bureau as well.</w:t>
       </w:r>
       <w:r>
         <w:rPr>
@@ -3589,7 +3693,7 @@
         <w:t xml:space="preserve"> </w:t>
       </w:r>
       <w:r>
-        <w:t xml:space="preserve">The race data that included the number of whites in each county between 1992 to 2015 was obtained from the database of the National Cancer Institute.</w:t>
+        <w:t xml:space="preserve">The race data that included white population in each county between 1992 to 2015 was obtained from the database of the National Cancer Institute.</w:t>
       </w:r>
       <w:r>
         <w:rPr>
@@ -3601,16 +3705,37 @@
         <w:t xml:space="preserve"> </w:t>
       </w:r>
       <w:r>
-        <w:t xml:space="preserve">The counts of race and education data were converted into percentages by combining them with the population data obtained from BEA. All the dataframes were merged based on county fips (unique identification for each county set by the US Census Bureau). There are a total of 3142 counties (or county-equivalents) in the United States. However, due to inconsistent nomenclature of counties and county-equivalents, and the matching problem it created since many counties have been reshaped over the years, some selected counties were removed from the dataset. All the 29 boroughs of Alaska were removed from the final dataset due to difficulty in matching them to the county fips across multiple datasets. Maui and Kalawao counties of Hawaaii were merged together into the same county called Maui to make it consistent over multiple datasets. These processes resulted in a total of 3112 counties. The final merged panel dataset, which was used for the first part of the research, hence contained 3112 counties x 6 election years = 18672 observations. For the second part of the paper, the final cross-sectional dataframe consists of 3112 counties.</w:t>
-      </w:r>
-      <w:r>
-        <w:t xml:space="preserve"> </w:t>
-      </w:r>
-      <w:r>
-        <w:rPr>
-          <w:i/>
-        </w:rPr>
-        <w:t xml:space="preserve">remember if we do logit, we will do it for 3086 counties and if we do ols we will do it for 3112 counties</w:t>
+        <w:t xml:space="preserve">The counts of race and education data were converted into percentages by combining them with the population data obtained from BEA. The data on Labor Force Participation rate</w:t>
+      </w:r>
+      <w:r>
+        <w:rPr>
+          <w:rStyle w:val="FootnoteReference"/>
+        </w:rPr>
+        <w:footnoteReference w:id="84"/>
+      </w:r>
+      <w:r>
+        <w:t xml:space="preserve"> </w:t>
+      </w:r>
+      <w:r>
+        <w:t xml:space="preserve">and Gini coefficient</w:t>
+      </w:r>
+      <w:r>
+        <w:rPr>
+          <w:rStyle w:val="FootnoteReference"/>
+        </w:rPr>
+        <w:footnoteReference w:id="86"/>
+      </w:r>
+      <w:r>
+        <w:t xml:space="preserve"> </w:t>
+      </w:r>
+      <w:r>
+        <w:t xml:space="preserve">for 2012 and 2015 were obtained from the United States Census Bureau. The data on manufacturing jobs, total number of private non-farm jobs, and average wage were called directly from the BEA API.</w:t>
+      </w:r>
+      <w:r>
+        <w:rPr>
+          <w:rStyle w:val="FootnoteReference"/>
+        </w:rPr>
+        <w:footnoteReference w:id="88"/>
       </w:r>
     </w:p>
     <w:p>
@@ -3618,6 +3743,14 @@
         <w:pStyle w:val="BodyText"/>
       </w:pPr>
       <w:r>
+        <w:t xml:space="preserve">All the dataframes were merged based on county fips (unique identification for each county assigned by the US Census Bureau). There are a total of 3142 counties (or county-equivalents) in the United States. However, due to inconsistent nomenclature of counties and county-equivalents, and the matching problem it created since many counties have been reshaped over the years, some counties were removed from the dataset. All the 29 boroughs of Alaska were removed from the final dataset due to difficulty in matching them to the county fips across multiple datasets. Maui and Kalawao counties of Hawaaii were merged together into the same county called Maui to make it consistent over multiple datasets. These processes resulted in a total of 3112 counties. The final merged panel dataset, which was used for the first part of the research, hence contained 3112 counties x 6 election years = 18672 observations. For the second part of the paper, the final cross-sectional dataframe consists of 3112 counties.</w:t>
+      </w:r>
+    </w:p>
+    <w:p>
+      <w:pPr>
+        <w:pStyle w:val="BodyText"/>
+      </w:pPr>
+      <w:r>
         <w:t xml:space="preserve">A list of all the variables and other specific details on them are available in</w:t>
       </w:r>
       <w:r>
@@ -3645,8 +3778,8 @@
       <w:pPr>
         <w:pStyle w:val="Heading1"/>
       </w:pPr>
-      <w:bookmarkStart w:id="84" w:name="result-and-analysis"/>
-      <w:bookmarkEnd w:id="84"/>
+      <w:bookmarkStart w:id="89" w:name="result-and-analysis"/>
+      <w:bookmarkEnd w:id="89"/>
       <w:r>
         <w:t xml:space="preserve">Result and Analysis:</w:t>
       </w:r>
@@ -3655,10 +3788,10 @@
       <w:pPr>
         <w:pStyle w:val="Heading2"/>
       </w:pPr>
-      <w:bookmarkStart w:id="85" w:name="first-part-descriptive-and-inferential"/>
-      <w:bookmarkEnd w:id="85"/>
-      <w:r>
-        <w:t xml:space="preserve">First Part: Descriptive and Inferential:</w:t>
+      <w:bookmarkStart w:id="90" w:name="first-part"/>
+      <w:bookmarkEnd w:id="90"/>
+      <w:r>
+        <w:t xml:space="preserve">First Part:</w:t>
       </w:r>
     </w:p>
     <w:p>
@@ -3666,6 +3799,58 @@
         <w:pStyle w:val="FirstParagraph"/>
       </w:pPr>
       <w:r>
+        <w:t xml:space="preserve">Descriptive Statistics:</w:t>
+      </w:r>
+      <w:r>
+        <w:t xml:space="preserve"> </w:t>
+      </w:r>
+      <w:r>
+        <w:rPr>
+          <w:i/>
+        </w:rPr>
+        <w:t xml:space="preserve">FigX</w:t>
+      </w:r>
+      <w:r>
+        <w:t xml:space="preserve"> </w:t>
+      </w:r>
+      <w:r>
+        <w:t xml:space="preserve">shows the how each of the variables in the first model are correlated to one another, and therefore provide some basic understanding of their supposed relationship. We can see that growth in unemployment, republican incumbency and percentage of people living in rural areas are all negatively correlated with the republican voteshare, whereas, population of a county and the percentage of white people living in them are positively correlated with republican vote share. All of these correlation are in line with the theory established above with the exception of rurality. One would hope to see a positive correlation between republican voteshare and rurality since rural counties are often associated with the Republican party and their conservative mandate and urban counties with Democratic party and their liberal mandate. Two of the other interesting observation from the correlation matrix emerge: first, the positive correlation observed between unemployment growth and white percentage and second, the positive correlation observed between unemployment growth and counties with rurality.</w:t>
+      </w:r>
+    </w:p>
+    <w:p>
+      <w:pPr>
+        <w:pStyle w:val="BodyText"/>
+      </w:pPr>
+      <w:r>
+        <w:rPr>
+          <w:i/>
+        </w:rPr>
+        <w:t xml:space="preserve">what do the normal distribution things show</w:t>
+      </w:r>
+      <w:r>
+        <w:t xml:space="preserve"> </w:t>
+      </w:r>
+      <w:r>
+        <w:rPr>
+          <w:i/>
+        </w:rPr>
+        <w:t xml:space="preserve">can we put a line in the plots</w:t>
+      </w:r>
+      <w:r>
+        <w:t xml:space="preserve"> </w:t>
+      </w:r>
+      <w:r>
+        <w:rPr>
+          <w:i/>
+        </w:rPr>
+        <w:t xml:space="preserve">color code pos and neg or strong or weak correlation</w:t>
+      </w:r>
+    </w:p>
+    <w:p>
+      <w:pPr>
+        <w:pStyle w:val="BodyText"/>
+      </w:pPr>
+      <w:r>
         <w:rPr>
           <w:i/>
         </w:rPr>
@@ -3676,8 +3861,8 @@
       <w:pPr>
         <w:pStyle w:val="Heading2"/>
       </w:pPr>
-      <w:bookmarkStart w:id="86" w:name="second-part-descriptive-and-inferential"/>
-      <w:bookmarkEnd w:id="86"/>
+      <w:bookmarkStart w:id="91" w:name="second-part-descriptive-and-inferential"/>
+      <w:bookmarkEnd w:id="91"/>
       <w:r>
         <w:t xml:space="preserve">Second Part: Descriptive and Inferential</w:t>
       </w:r>
@@ -3686,8 +3871,8 @@
       <w:pPr>
         <w:pStyle w:val="Heading2"/>
       </w:pPr>
-      <w:bookmarkStart w:id="87" w:name="third-part-descriptive-and-inferential"/>
-      <w:bookmarkEnd w:id="87"/>
+      <w:bookmarkStart w:id="92" w:name="third-part-descriptive-and-inferential"/>
+      <w:bookmarkEnd w:id="92"/>
       <w:r>
         <w:t xml:space="preserve">Third Part: Descriptive and Inferential</w:t>
       </w:r>
@@ -3741,8 +3926,8 @@
       <w:pPr>
         <w:pStyle w:val="Heading1"/>
       </w:pPr>
-      <w:bookmarkStart w:id="88" w:name="conclusion"/>
-      <w:bookmarkEnd w:id="88"/>
+      <w:bookmarkStart w:id="93" w:name="conclusion"/>
+      <w:bookmarkEnd w:id="93"/>
       <w:r>
         <w:t xml:space="preserve">Conclusion:</w:t>
       </w:r>
@@ -3756,8 +3941,8 @@
       <w:pPr>
         <w:pStyle w:val="Heading1"/>
       </w:pPr>
-      <w:bookmarkStart w:id="89" w:name="limitations-and-further-research"/>
-      <w:bookmarkEnd w:id="89"/>
+      <w:bookmarkStart w:id="94" w:name="limitations-and-further-research"/>
+      <w:bookmarkEnd w:id="94"/>
       <w:r>
         <w:t xml:space="preserve">Limitations and Further Research:</w:t>
       </w:r>
@@ -3792,8 +3977,8 @@
       <w:pPr>
         <w:pStyle w:val="Heading1"/>
       </w:pPr>
-      <w:bookmarkStart w:id="90" w:name="appendix"/>
-      <w:bookmarkEnd w:id="90"/>
+      <w:bookmarkStart w:id="95" w:name="appendix"/>
+      <w:bookmarkEnd w:id="95"/>
       <w:r>
         <w:t xml:space="preserve">Appendix:</w:t>
       </w:r>
@@ -3815,8 +4000,8 @@
       <w:pPr>
         <w:pStyle w:val="Heading1"/>
       </w:pPr>
-      <w:bookmarkStart w:id="91" w:name="rough-notes"/>
-      <w:bookmarkEnd w:id="91"/>
+      <w:bookmarkStart w:id="96" w:name="rough-notes"/>
+      <w:bookmarkEnd w:id="96"/>
       <w:r>
         <w:t xml:space="preserve">Rough Notes:</w:t>
       </w:r>
@@ -4018,8 +4203,8 @@
       <w:pPr>
         <w:pStyle w:val="Heading1"/>
       </w:pPr>
-      <w:bookmarkStart w:id="92" w:name="bibliography"/>
-      <w:bookmarkEnd w:id="92"/>
+      <w:bookmarkStart w:id="97" w:name="bibliography"/>
+      <w:bookmarkEnd w:id="97"/>
       <w:r>
         <w:t xml:space="preserve">Bibliography:</w:t>
       </w:r>
@@ -4757,6 +4942,105 @@
             <w:rStyle w:val="Hyperlink"/>
           </w:rPr>
           <w:t xml:space="preserve">https://seer.cancer.gov/popdata/download.html</w:t>
+        </w:r>
+      </w:hyperlink>
+      <w:r>
+        <w:t xml:space="preserve">).</w:t>
+      </w:r>
+    </w:p>
+  </w:footnote>
+  <w:footnote w:id="84">
+    <w:p>
+      <w:pPr>
+        <w:pStyle w:val="FootnoteText"/>
+      </w:pPr>
+      <w:r>
+        <w:rPr>
+          <w:rStyle w:val="FootnoteReference"/>
+        </w:rPr>
+        <w:footnoteRef/>
+      </w:r>
+      <w:r>
+        <w:t xml:space="preserve"> </w:t>
+      </w:r>
+      <w:r>
+        <w:t xml:space="preserve">The data on Labor Force participation rate is obtained from U.S. Census Bureau, 2011-2015 American Community Survey 5-Year Estimates, Table S2301, Employment Status. The data on 2012 is obtained from 2008-2012 American Community Survey 5-Year Estimates. (Link:</w:t>
+      </w:r>
+      <w:r>
+        <w:t xml:space="preserve"> </w:t>
+      </w:r>
+      <w:hyperlink r:id="rId85">
+        <w:r>
+          <w:rPr>
+            <w:rStyle w:val="Hyperlink"/>
+          </w:rPr>
+          <w:t xml:space="preserve">https://factfinder.census.gov/faces/tableservices/jsf/pages/productview.xhtml?pid=ACS_15_5YR_S2301&amp;prodType=table</w:t>
+        </w:r>
+      </w:hyperlink>
+      <w:r>
+        <w:t xml:space="preserve">.</w:t>
+      </w:r>
+    </w:p>
+  </w:footnote>
+  <w:footnote w:id="86">
+    <w:p>
+      <w:pPr>
+        <w:pStyle w:val="FootnoteText"/>
+      </w:pPr>
+      <w:r>
+        <w:rPr>
+          <w:rStyle w:val="FootnoteReference"/>
+        </w:rPr>
+        <w:footnoteRef/>
+      </w:r>
+      <w:r>
+        <w:t xml:space="preserve"> </w:t>
+      </w:r>
+      <w:r>
+        <w:t xml:space="preserve">The data on Gini coefficient for 2015 is obtained from U.S. Census Bureau, 2011-2015 American Community Survey 5-Year Estimates, Table B19083, Gini Index of Income Inequality. The data for 2012 is obtained from the 2008-2012 American Community Survey 5-Year Estimates, Table B19083. (Link:</w:t>
+      </w:r>
+      <w:r>
+        <w:t xml:space="preserve"> </w:t>
+      </w:r>
+      <w:hyperlink r:id="rId87">
+        <w:r>
+          <w:rPr>
+            <w:rStyle w:val="Hyperlink"/>
+          </w:rPr>
+          <w:t xml:space="preserve">https://factfinder.census.gov/faces/tableservices/jsf/pages/productview.xhtml?pid=ACS_15_5YR_B19083&amp;prodType=table</w:t>
+        </w:r>
+      </w:hyperlink>
+      <w:r>
+        <w:t xml:space="preserve">)</w:t>
+      </w:r>
+    </w:p>
+  </w:footnote>
+  <w:footnote w:id="88">
+    <w:p>
+      <w:pPr>
+        <w:pStyle w:val="FootnoteText"/>
+      </w:pPr>
+      <w:r>
+        <w:rPr>
+          <w:rStyle w:val="FootnoteReference"/>
+        </w:rPr>
+        <w:footnoteRef/>
+      </w:r>
+      <w:r>
+        <w:t xml:space="preserve"> </w:t>
+      </w:r>
+      <w:r>
+        <w:t xml:space="preserve">The data on manufacturing jobs for each county is obtained from the Bureau of Economic Affairs' API call for "RegionalIncome dataset, table CA25N, Linecode 500." The data on total private non-farm employment for each county is obtained from the same API call for "RegionalIncome dataset, table CA25N, Linecode 90." The data on average wage was obtained from "RegionalIncome dataset, table CA30, Linecode 290." (Link:</w:t>
+      </w:r>
+      <w:r>
+        <w:t xml:space="preserve"> </w:t>
+      </w:r>
+      <w:hyperlink r:id="rId77">
+        <w:r>
+          <w:rPr>
+            <w:rStyle w:val="Hyperlink"/>
+          </w:rPr>
+          <w:t xml:space="preserve">https://www.bea.gov/API/signup/index.cfm</w:t>
         </w:r>
       </w:hyperlink>
       <w:r>
@@ -4851,7 +5135,7 @@
     </w:lvl>
   </w:abstractNum>
   <w:abstractNum w:abstractNumId="990">
-    <w:nsid w:val="96636d8d"/>
+    <w:nsid w:val="dc809035"/>
     <w:multiLevelType w:val="multilevel"/>
     <w:lvl w:ilvl="0">
       <w:numFmt w:val="bullet"/>
@@ -4932,7 +5216,7 @@
     </w:lvl>
   </w:abstractNum>
   <w:abstractNum w:abstractNumId="991">
-    <w:nsid w:val="2aff8a6c"/>
+    <w:nsid w:val="921cfceb"/>
     <w:multiLevelType w:val="multilevel"/>
     <w:lvl w:ilvl="0">
       <w:numFmt w:val="bullet"/>

--- a/Thesis.docx
+++ b/Thesis.docx
@@ -156,110 +156,6 @@
       </w:r>
       <w:r>
         <w:t xml:space="preserve">2017</w:t>
-      </w:r>
-    </w:p>
-    <w:p>
-      <w:pPr>
-        <w:pStyle w:val="SourceCode"/>
-      </w:pPr>
-      <w:r>
-        <w:rPr>
-          <w:rStyle w:val="NormalTok"/>
-        </w:rPr>
-        <w:t xml:space="preserve">knitr::opts_chunk$</w:t>
-      </w:r>
-      <w:r>
-        <w:rPr>
-          <w:rStyle w:val="KeywordTok"/>
-        </w:rPr>
-        <w:t xml:space="preserve">set</w:t>
-      </w:r>
-      <w:r>
-        <w:rPr>
-          <w:rStyle w:val="NormalTok"/>
-        </w:rPr>
-        <w:t xml:space="preserve">(</w:t>
-      </w:r>
-      <w:r>
-        <w:rPr>
-          <w:rStyle w:val="DataTypeTok"/>
-        </w:rPr>
-        <w:t xml:space="preserve">echo =</w:t>
-      </w:r>
-      <w:r>
-        <w:rPr>
-          <w:rStyle w:val="NormalTok"/>
-        </w:rPr>
-        <w:t xml:space="preserve"> </w:t>
-      </w:r>
-      <w:r>
-        <w:rPr>
-          <w:rStyle w:val="OtherTok"/>
-        </w:rPr>
-        <w:t xml:space="preserve">FALSE</w:t>
-      </w:r>
-      <w:r>
-        <w:rPr>
-          <w:rStyle w:val="NormalTok"/>
-        </w:rPr>
-        <w:t xml:space="preserve">)</w:t>
-      </w:r>
-      <w:r>
-        <w:br w:type="textWrapping"/>
-      </w:r>
-      <w:r>
-        <w:rPr>
-          <w:rStyle w:val="NormalTok"/>
-        </w:rPr>
-        <w:t xml:space="preserve">knitr::opts_knit$</w:t>
-      </w:r>
-      <w:r>
-        <w:rPr>
-          <w:rStyle w:val="KeywordTok"/>
-        </w:rPr>
-        <w:t xml:space="preserve">set</w:t>
-      </w:r>
-      <w:r>
-        <w:rPr>
-          <w:rStyle w:val="NormalTok"/>
-        </w:rPr>
-        <w:t xml:space="preserve">(</w:t>
-      </w:r>
-      <w:r>
-        <w:rPr>
-          <w:rStyle w:val="DataTypeTok"/>
-        </w:rPr>
-        <w:t xml:space="preserve">root.dir =</w:t>
-      </w:r>
-      <w:r>
-        <w:rPr>
-          <w:rStyle w:val="NormalTok"/>
-        </w:rPr>
-        <w:t xml:space="preserve"> </w:t>
-      </w:r>
-      <w:r>
-        <w:rPr>
-          <w:rStyle w:val="StringTok"/>
-        </w:rPr>
-        <w:t xml:space="preserve">"C:/RajuPC/MPP Final Thesis/WorkingDirectory"</w:t>
-      </w:r>
-      <w:r>
-        <w:rPr>
-          <w:rStyle w:val="NormalTok"/>
-        </w:rPr>
-        <w:t xml:space="preserve">)</w:t>
-      </w:r>
-      <w:r>
-        <w:br w:type="textWrapping"/>
-      </w:r>
-      <w:r>
-        <w:br w:type="textWrapping"/>
-      </w:r>
-      <w:r>
-        <w:rPr>
-          <w:rStyle w:val="CommentTok"/>
-        </w:rPr>
-        <w:t xml:space="preserve">#source("source.R")</w:t>
       </w:r>
     </w:p>
     <w:p>
@@ -3788,10 +3684,20 @@
       <w:pPr>
         <w:pStyle w:val="Heading2"/>
       </w:pPr>
-      <w:bookmarkStart w:id="90" w:name="first-part"/>
+      <w:bookmarkStart w:id="90" w:name="first-part-creating-and-analyzing-a-model-to-explain-the-republican-two-party-vote-share-between-1992-and-2012"/>
       <w:bookmarkEnd w:id="90"/>
       <w:r>
-        <w:t xml:space="preserve">First Part:</w:t>
+        <w:t xml:space="preserve">First Part: Creating and analyzing a model to explain the Republican two-party vote share between 1992 and 2012</w:t>
+      </w:r>
+    </w:p>
+    <w:p>
+      <w:pPr>
+        <w:pStyle w:val="Heading3"/>
+      </w:pPr>
+      <w:bookmarkStart w:id="91" w:name="descriptive-statistics"/>
+      <w:bookmarkEnd w:id="91"/>
+      <w:r>
+        <w:t xml:space="preserve">Descriptive Statistics:</w:t>
       </w:r>
     </w:p>
     <w:p>
@@ -3799,12 +3705,6 @@
         <w:pStyle w:val="FirstParagraph"/>
       </w:pPr>
       <w:r>
-        <w:t xml:space="preserve">Descriptive Statistics:</w:t>
-      </w:r>
-      <w:r>
-        <w:t xml:space="preserve"> </w:t>
-      </w:r>
-      <w:r>
         <w:rPr>
           <w:i/>
         </w:rPr>
@@ -3814,7 +3714,7 @@
         <w:t xml:space="preserve"> </w:t>
       </w:r>
       <w:r>
-        <w:t xml:space="preserve">shows the how each of the variables in the first model are correlated to one another, and therefore provide some basic understanding of their supposed relationship. We can see that growth in unemployment, republican incumbency and percentage of people living in rural areas are all negatively correlated with the republican voteshare, whereas, population of a county and the percentage of white people living in them are positively correlated with republican vote share. All of these correlation are in line with the theory established above with the exception of rurality. One would hope to see a positive correlation between republican voteshare and rurality since rural counties are often associated with the Republican party and their conservative mandate and urban counties with Democratic party and their liberal mandate. Two of the other interesting observation from the correlation matrix emerge: first, the positive correlation observed between unemployment growth and white percentage and second, the positive correlation observed between unemployment growth and counties with rurality.</w:t>
+        <w:t xml:space="preserve">shows the how the main independent variable, the lag dependent variable and the dependent variable are correlated to one another, and therefore provide some basic understanding on how their causal relationship could turn out to be. We can see that growth in unemployment negatively correlated with the republican voteshare, whereas, the voteshare in previous election to be positively correlated with the present voteshare. Both of these correlations are in line with the theory established earlier in the paper.</w:t>
       </w:r>
     </w:p>
     <w:p>
@@ -3822,6 +3722,68 @@
         <w:pStyle w:val="BodyText"/>
       </w:pPr>
       <w:r>
+        <w:drawing>
+          <wp:inline>
+            <wp:extent cx="4620126" cy="3696101"/>
+            <wp:effectExtent b="0" l="0" r="0" t="0"/>
+            <wp:docPr descr="" id="1" name="Picture"/>
+            <a:graphic>
+              <a:graphicData uri="http://schemas.openxmlformats.org/drawingml/2006/picture">
+                <pic:pic>
+                  <pic:nvPicPr>
+                    <pic:cNvPr descr="Thesis_files/figure-docx/unnamed-chunk-1-1.png" id="0" name="Picture"/>
+                    <pic:cNvPicPr>
+                      <a:picLocks noChangeArrowheads="1" noChangeAspect="1"/>
+                    </pic:cNvPicPr>
+                  </pic:nvPicPr>
+                  <pic:blipFill>
+                    <a:blip r:embed="rId92"/>
+                    <a:stretch>
+                      <a:fillRect/>
+                    </a:stretch>
+                  </pic:blipFill>
+                  <pic:spPr bwMode="auto">
+                    <a:xfrm>
+                      <a:off x="0" y="0"/>
+                      <a:ext cx="4620126" cy="3696101"/>
+                    </a:xfrm>
+                    <a:prstGeom prst="rect">
+                      <a:avLst/>
+                    </a:prstGeom>
+                    <a:noFill/>
+                    <a:ln w="9525">
+                      <a:noFill/>
+                      <a:headEnd/>
+                      <a:tailEnd/>
+                    </a:ln>
+                  </pic:spPr>
+                </pic:pic>
+              </a:graphicData>
+            </a:graphic>
+          </wp:inline>
+        </w:drawing>
+      </w:r>
+    </w:p>
+    <w:p>
+      <w:pPr>
+        <w:pStyle w:val="BodyText"/>
+      </w:pPr>
+      <w:r>
+        <w:rPr>
+          <w:i/>
+        </w:rPr>
+        <w:t xml:space="preserve">FigX</w:t>
+      </w:r>
+      <w:r>
+        <w:t xml:space="preserve"> </w:t>
+      </w:r>
+      <w:r>
+        <w:t xml:space="preserve">shows the correlation between the dependent variable with other control variables. The percentage of people living in a rural area and the percentage of white people in a county are both positively correlated with republican voteshare. These control variables are not changes, but the absolute measurements for the specific election year. We also see a negative correlation between republican incumbency and the republican voteshare. The one correlation that stands out is the positive correlation between number of people in county (in thousands) and the republican voteshare.</w:t>
+      </w:r>
+      <w:r>
+        <w:t xml:space="preserve"> </w:t>
+      </w:r>
+      <w:r>
         <w:rPr>
           <w:i/>
         </w:rPr>
@@ -3851,98 +3813,361 @@
         <w:pStyle w:val="BodyText"/>
       </w:pPr>
       <w:r>
+        <w:drawing>
+          <wp:inline>
+            <wp:extent cx="4620126" cy="3696101"/>
+            <wp:effectExtent b="0" l="0" r="0" t="0"/>
+            <wp:docPr descr="" id="1" name="Picture"/>
+            <a:graphic>
+              <a:graphicData uri="http://schemas.openxmlformats.org/drawingml/2006/picture">
+                <pic:pic>
+                  <pic:nvPicPr>
+                    <pic:cNvPr descr="Thesis_files/figure-docx/unnamed-chunk-2-1.png" id="0" name="Picture"/>
+                    <pic:cNvPicPr>
+                      <a:picLocks noChangeArrowheads="1" noChangeAspect="1"/>
+                    </pic:cNvPicPr>
+                  </pic:nvPicPr>
+                  <pic:blipFill>
+                    <a:blip r:embed="rId93"/>
+                    <a:stretch>
+                      <a:fillRect/>
+                    </a:stretch>
+                  </pic:blipFill>
+                  <pic:spPr bwMode="auto">
+                    <a:xfrm>
+                      <a:off x="0" y="0"/>
+                      <a:ext cx="4620126" cy="3696101"/>
+                    </a:xfrm>
+                    <a:prstGeom prst="rect">
+                      <a:avLst/>
+                    </a:prstGeom>
+                    <a:noFill/>
+                    <a:ln w="9525">
+                      <a:noFill/>
+                      <a:headEnd/>
+                      <a:tailEnd/>
+                    </a:ln>
+                  </pic:spPr>
+                </pic:pic>
+              </a:graphicData>
+            </a:graphic>
+          </wp:inline>
+        </w:drawing>
+      </w:r>
+    </w:p>
+    <w:p>
+      <w:pPr>
+        <w:pStyle w:val="BodyText"/>
+      </w:pPr>
+      <w:r>
+        <w:t xml:space="preserve">The descriptive summary table (see</w:t>
+      </w:r>
+      <w:r>
+        <w:t xml:space="preserve"> </w:t>
+      </w:r>
+      <w:r>
+        <w:rPr>
+          <w:i/>
+        </w:rPr>
+        <w:t xml:space="preserve">figX</w:t>
+      </w:r>
+      <w:r>
+        <w:t xml:space="preserve"> </w:t>
+      </w:r>
+      <w:r>
+        <w:t xml:space="preserve">under Appendix) gives a complete overview of the central tendency and the variation of all the variables. Nonetheless, some observations about their relevance in the election context deserves elaboration.</w:t>
+      </w:r>
+      <w:r>
+        <w:t xml:space="preserve"> </w:t>
+      </w:r>
+      <w:r>
+        <w:rPr>
+          <w:i/>
+        </w:rPr>
+        <w:t xml:space="preserve">elaborate here</w:t>
+      </w:r>
+    </w:p>
+    <w:p>
+      <w:pPr>
+        <w:pStyle w:val="Heading3"/>
+      </w:pPr>
+      <w:bookmarkStart w:id="94" w:name="regression-output-and-results"/>
+      <w:bookmarkEnd w:id="94"/>
+      <w:r>
+        <w:t xml:space="preserve">Regression Output and Results:</w:t>
+      </w:r>
+    </w:p>
+    <w:p>
+      <w:pPr>
+        <w:pStyle w:val="FirstParagraph"/>
+      </w:pPr>
+      <w:r>
+        <w:rPr>
+          <w:i/>
+        </w:rPr>
+        <w:t xml:space="preserve">FigX</w:t>
+      </w:r>
+      <w:r>
+        <w:t xml:space="preserve"> </w:t>
+      </w:r>
+      <w:r>
+        <w:t xml:space="preserve">shows the regression output with Fixed Effects estimate, showing the relationship between unemployment growth and other political and demographic controls for US Presidential elections between 1992 and 2012.</w:t>
+      </w:r>
+    </w:p>
+    <w:p>
+      <w:pPr>
+        <w:pStyle w:val="BodyText"/>
+      </w:pPr>
+      <w:r>
+        <w:t xml:space="preserve">Due to the inclusion of a lag dependent variable</w:t>
+      </w:r>
+      <w:r>
+        <w:t xml:space="preserve"> </w:t>
+      </w:r>
+      <w:r>
+        <w:rPr>
+          <w:i/>
+        </w:rPr>
+        <w:t xml:space="preserve">repshare.lag</w:t>
+      </w:r>
+      <w:r>
+        <w:t xml:space="preserve">, an Arellano-Bond test is conducted to account for nickell bias. Therefore, the estimates in the third column, with corrected standard errors, are used for interpretation. Growth in unemployment has a negative effect on Republican two-party vote share with stastical significance at 99 percent. One percent growth in unemployment rate between the year preceeding the election and the election year will result in a fall of Republican two-party vote share by 0.02 percentage points. This result is in line with the issue-priority theory, which says that higher unemployment benefits the Democratic party. It is important to note that the effect of the growth in unemployment is obtained by controlling for the Republican vote share from previous election which shows an extremely high effect on the current vote share with high statistical significance. While the increase in the percentage of white people in a county increases the republican vote share, the effect is even bigger if we look at rural white population.</w:t>
+      </w:r>
+    </w:p>
+    <w:p>
+      <w:pPr>
+        <w:pStyle w:val="BodyText"/>
+      </w:pPr>
+      <w:r>
+        <w:rPr>
+          <w:i/>
+        </w:rPr>
+        <w:t xml:space="preserve">explain marginal effect</w:t>
+      </w:r>
+      <w:r>
+        <w:t xml:space="preserve"> </w:t>
+      </w:r>
+      <w:r>
+        <w:t xml:space="preserve">Validating Norpoth's cost of ruling theory, the incumbency factor shows that if the incumbent is a Republican, then the Republican voteshare goes down, suggesting that voters do not like to keep the same party in power for many terms</w:t>
+      </w:r>
+      <w:r>
+        <w:t xml:space="preserve"> </w:t>
+      </w:r>
+      <w:r>
+        <w:rPr>
+          <w:i/>
+        </w:rPr>
+        <w:t xml:space="preserve">source</w:t>
+      </w:r>
+      <w:r>
+        <w:t xml:space="preserve">. Moreover, the effect of unemployment growth on the Republican vote share is even higher, meaning the negative impact of unemployment growth is exacerbated, when the Republican party is incumbent. This result is in line with the theory that voters punish the incumbent for difficult economic condition.</w:t>
+      </w:r>
+    </w:p>
+    <w:p>
+      <w:pPr>
+        <w:pStyle w:val="BodyText"/>
+      </w:pPr>
+      <w:r>
+        <w:t xml:space="preserve">In this case, they do so, even though they believe that the Republican party is less suited to solve the issue of unemployment.</w:t>
+      </w:r>
+      <w:r>
+        <w:t xml:space="preserve"> </w:t>
+      </w:r>
+      <w:r>
+        <w:rPr>
+          <w:i/>
+        </w:rPr>
+        <w:t xml:space="preserve">explain marginal effect</w:t>
+      </w:r>
+      <w:r>
+        <w:t xml:space="preserve"> </w:t>
+      </w:r>
+      <w:r>
+        <w:t xml:space="preserve">This model explains the "within variation"" for each county in the United States and therefore excludes any time-invariant effects. Since, rurality is a time-invariant variable, we interact it with</w:t>
+      </w:r>
+      <w:r>
+        <w:t xml:space="preserve"> </w:t>
+      </w:r>
+      <w:r>
+        <w:rPr>
+          <w:i/>
+        </w:rPr>
+        <w:t xml:space="preserve">white.percent</w:t>
+      </w:r>
+      <w:r>
+        <w:t xml:space="preserve"> </w:t>
+      </w:r>
+      <w:r>
+        <w:t xml:space="preserve">to capture it's marginal effect. The model explains 46 percent of the variation in the Republican voteshare over the period of 1992 and 2012, which is a substantial result considering the plethora of factors that play a role in determining voting behavior.</w:t>
+      </w:r>
+    </w:p>
+    <w:p>
+      <w:pPr>
+        <w:pStyle w:val="Heading2"/>
+      </w:pPr>
+      <w:bookmarkStart w:id="95" w:name="second-part-using-the-model-to-make-a-forecast-for-2016-presidential-election"/>
+      <w:bookmarkEnd w:id="95"/>
+      <w:r>
+        <w:t xml:space="preserve">Second Part: Using the model to make a forecast for 2016 Presidential Election</w:t>
+      </w:r>
+    </w:p>
+    <w:p>
+      <w:pPr>
+        <w:pStyle w:val="FirstParagraph"/>
+      </w:pPr>
+      <w:r>
+        <w:t xml:space="preserve">From the model above, we have unique coefficient estimates for each variable and a unique intercept for each county. By substituting the values of these variables for 2015 in the equation, we can forecast the republican two-party vote share for each county in the 2016 election. The graph below shows the accuracy of the prediction as we compare the predicted Republican vote share with actual vote share obtained during the election.</w:t>
+      </w:r>
+      <w:r>
+        <w:t xml:space="preserve"> </w:t>
+      </w:r>
+      <w:r>
+        <w:rPr>
+          <w:i/>
+        </w:rPr>
+        <w:t xml:space="preserve">explain how far the model is</w:t>
+      </w:r>
+      <w:r>
+        <w:t xml:space="preserve"> </w:t>
+      </w:r>
+      <w:r>
+        <w:t xml:space="preserve">The counties that fall on the 45-degree line represent the ones where the model was able to accurately predict the actual voteshare. As we can see there are many counties (above and below the 45 degree line), where there are residuals, i.e. differences in the predicted and actual vote share. The Democratic counties where the Republican voteshare is below 50 percent, the actual voteshare was much less than what our model predicted to be. However, in the Republican counties, the actual voteshare is much higher than what our model predicted showing a big cluster of counties above the 45 degree line. What caused the Republican-leaning counties to vote significantly higher for Donald Trump and what led the Democratic -leaning counties to vote lower for him than what the traditional model would expect to is a question that needs more exploration. In order to understand this difference (residual), we will need to test various rival hypothesis with the aim of explaining the effect that Donald Trump had that other traditional generic Republicans didn't have in the past.</w:t>
+      </w:r>
+    </w:p>
+    <w:p>
+      <w:pPr>
+        <w:pStyle w:val="SourceCode"/>
+      </w:pPr>
+      <w:r>
+        <w:rPr>
+          <w:rStyle w:val="VerbatimChar"/>
+        </w:rPr>
+        <w:t xml:space="preserve">## Warning: Removed 14 rows containing missing values (geom_point).</w:t>
+      </w:r>
+    </w:p>
+    <w:p>
+      <w:pPr>
+        <w:pStyle w:val="FirstParagraph"/>
+      </w:pPr>
+      <w:r>
+        <w:drawing>
+          <wp:inline>
+            <wp:extent cx="4620126" cy="3696101"/>
+            <wp:effectExtent b="0" l="0" r="0" t="0"/>
+            <wp:docPr descr="" id="1" name="Picture"/>
+            <a:graphic>
+              <a:graphicData uri="http://schemas.openxmlformats.org/drawingml/2006/picture">
+                <pic:pic>
+                  <pic:nvPicPr>
+                    <pic:cNvPr descr="Thesis_files/figure-docx/unnamed-chunk-6-1.png" id="0" name="Picture"/>
+                    <pic:cNvPicPr>
+                      <a:picLocks noChangeArrowheads="1" noChangeAspect="1"/>
+                    </pic:cNvPicPr>
+                  </pic:nvPicPr>
+                  <pic:blipFill>
+                    <a:blip r:embed="rId96"/>
+                    <a:stretch>
+                      <a:fillRect/>
+                    </a:stretch>
+                  </pic:blipFill>
+                  <pic:spPr bwMode="auto">
+                    <a:xfrm>
+                      <a:off x="0" y="0"/>
+                      <a:ext cx="4620126" cy="3696101"/>
+                    </a:xfrm>
+                    <a:prstGeom prst="rect">
+                      <a:avLst/>
+                    </a:prstGeom>
+                    <a:noFill/>
+                    <a:ln w="9525">
+                      <a:noFill/>
+                      <a:headEnd/>
+                      <a:tailEnd/>
+                    </a:ln>
+                  </pic:spPr>
+                </pic:pic>
+              </a:graphicData>
+            </a:graphic>
+          </wp:inline>
+        </w:drawing>
+      </w:r>
+    </w:p>
+    <w:p>
+      <w:pPr>
+        <w:pStyle w:val="Heading2"/>
+      </w:pPr>
+      <w:bookmarkStart w:id="97" w:name="third-part-creating-and-analyzing-a-model-to-explain-the-residual-obtained-from-the-forecasting-exercise-i.e.-trump-effect"/>
+      <w:bookmarkEnd w:id="97"/>
+      <w:r>
+        <w:t xml:space="preserve">Third Part: Creating and analyzing a model to explain the residual obtained from the forecasting exercise i.e. "Trump effect"</w:t>
+      </w:r>
+    </w:p>
+    <w:p>
+      <w:pPr>
+        <w:pStyle w:val="FirstParagraph"/>
+      </w:pPr>
+      <w:r>
         <w:rPr>
           <w:i/>
         </w:rPr>
         <w:t xml:space="preserve">collinearity matrix</w:t>
       </w:r>
-    </w:p>
-    <w:p>
-      <w:pPr>
-        <w:pStyle w:val="Heading2"/>
-      </w:pPr>
-      <w:bookmarkStart w:id="91" w:name="second-part-descriptive-and-inferential"/>
-      <w:bookmarkEnd w:id="91"/>
-      <w:r>
-        <w:t xml:space="preserve">Second Part: Descriptive and Inferential</w:t>
-      </w:r>
-    </w:p>
-    <w:p>
-      <w:pPr>
-        <w:pStyle w:val="Heading2"/>
-      </w:pPr>
-      <w:bookmarkStart w:id="92" w:name="third-part-descriptive-and-inferential"/>
-      <w:bookmarkEnd w:id="92"/>
-      <w:r>
-        <w:t xml:space="preserve">Third Part: Descriptive and Inferential</w:t>
+      <w:r>
+        <w:t xml:space="preserve"> </w:t>
+      </w:r>
+      <w:r>
+        <w:rPr>
+          <w:i/>
+        </w:rPr>
+        <w:t xml:space="preserve">may include PCI and square of PCI</w:t>
+      </w:r>
+      <w:r>
+        <w:t xml:space="preserve"> </w:t>
+      </w:r>
+      <w:r>
+        <w:rPr>
+          <w:i/>
+        </w:rPr>
+        <w:t xml:space="preserve">Check collinearity with inequality and significance</w:t>
+      </w:r>
+    </w:p>
+    <w:p>
+      <w:pPr>
+        <w:pStyle w:val="BodyText"/>
+      </w:pPr>
+      <w:r>
+        <w:rPr>
+          <w:i/>
+        </w:rPr>
+        <w:t xml:space="preserve">Put the hand made table from the Lit. review note book</w:t>
+      </w:r>
+    </w:p>
+    <w:p>
+      <w:pPr>
+        <w:pStyle w:val="BodyText"/>
+      </w:pPr>
+    </w:p>
+    <w:p>
+      <w:pPr>
+        <w:pStyle w:val="Heading1"/>
+      </w:pPr>
+      <w:bookmarkStart w:id="98" w:name="conclusion"/>
+      <w:bookmarkEnd w:id="98"/>
+      <w:r>
+        <w:t xml:space="preserve">Conclusion:</w:t>
       </w:r>
     </w:p>
     <w:p>
       <w:pPr>
         <w:pStyle w:val="FirstParagraph"/>
       </w:pPr>
-      <w:r>
-        <w:rPr>
-          <w:i/>
-        </w:rPr>
-        <w:t xml:space="preserve">collinearity matrix</w:t>
-      </w:r>
-      <w:r>
-        <w:t xml:space="preserve"> </w:t>
-      </w:r>
-      <w:r>
-        <w:rPr>
-          <w:i/>
-        </w:rPr>
-        <w:t xml:space="preserve">may include PCI and square of PCI</w:t>
-      </w:r>
-      <w:r>
-        <w:t xml:space="preserve"> </w:t>
-      </w:r>
-      <w:r>
-        <w:rPr>
-          <w:i/>
-        </w:rPr>
-        <w:t xml:space="preserve">Check collinearity with inequality and significance</w:t>
-      </w:r>
-    </w:p>
-    <w:p>
-      <w:pPr>
-        <w:pStyle w:val="BodyText"/>
-      </w:pPr>
-      <w:r>
-        <w:rPr>
-          <w:i/>
-        </w:rPr>
-        <w:t xml:space="preserve">Put the hand made table from the Lit. review note book</w:t>
-      </w:r>
-    </w:p>
-    <w:p>
-      <w:pPr>
-        <w:pStyle w:val="BodyText"/>
-      </w:pPr>
     </w:p>
     <w:p>
       <w:pPr>
         <w:pStyle w:val="Heading1"/>
       </w:pPr>
-      <w:bookmarkStart w:id="93" w:name="conclusion"/>
-      <w:bookmarkEnd w:id="93"/>
-      <w:r>
-        <w:t xml:space="preserve">Conclusion:</w:t>
-      </w:r>
-    </w:p>
-    <w:p>
-      <w:pPr>
-        <w:pStyle w:val="FirstParagraph"/>
-      </w:pPr>
-    </w:p>
-    <w:p>
-      <w:pPr>
-        <w:pStyle w:val="Heading1"/>
-      </w:pPr>
-      <w:bookmarkStart w:id="94" w:name="limitations-and-further-research"/>
-      <w:bookmarkEnd w:id="94"/>
+      <w:bookmarkStart w:id="99" w:name="limitations-and-further-research"/>
+      <w:bookmarkEnd w:id="99"/>
       <w:r>
         <w:t xml:space="preserve">Limitations and Further Research:</w:t>
       </w:r>
@@ -3977,8 +4202,8 @@
       <w:pPr>
         <w:pStyle w:val="Heading1"/>
       </w:pPr>
-      <w:bookmarkStart w:id="95" w:name="appendix"/>
-      <w:bookmarkEnd w:id="95"/>
+      <w:bookmarkStart w:id="100" w:name="appendix"/>
+      <w:bookmarkEnd w:id="100"/>
       <w:r>
         <w:t xml:space="preserve">Appendix:</w:t>
       </w:r>
@@ -4000,8 +4225,8 @@
       <w:pPr>
         <w:pStyle w:val="Heading1"/>
       </w:pPr>
-      <w:bookmarkStart w:id="96" w:name="rough-notes"/>
-      <w:bookmarkEnd w:id="96"/>
+      <w:bookmarkStart w:id="101" w:name="rough-notes"/>
+      <w:bookmarkEnd w:id="101"/>
       <w:r>
         <w:t xml:space="preserve">Rough Notes:</w:t>
       </w:r>
@@ -4203,8 +4428,8 @@
       <w:pPr>
         <w:pStyle w:val="Heading1"/>
       </w:pPr>
-      <w:bookmarkStart w:id="97" w:name="bibliography"/>
-      <w:bookmarkEnd w:id="97"/>
+      <w:bookmarkStart w:id="102" w:name="bibliography"/>
+      <w:bookmarkEnd w:id="102"/>
       <w:r>
         <w:t xml:space="preserve">Bibliography:</w:t>
       </w:r>
@@ -5135,7 +5360,7 @@
     </w:lvl>
   </w:abstractNum>
   <w:abstractNum w:abstractNumId="990">
-    <w:nsid w:val="dc809035"/>
+    <w:nsid w:val="e9b145b8"/>
     <w:multiLevelType w:val="multilevel"/>
     <w:lvl w:ilvl="0">
       <w:numFmt w:val="bullet"/>
@@ -5216,7 +5441,7 @@
     </w:lvl>
   </w:abstractNum>
   <w:abstractNum w:abstractNumId="991">
-    <w:nsid w:val="921cfceb"/>
+    <w:nsid w:val="d2296a1a"/>
     <w:multiLevelType w:val="multilevel"/>
     <w:lvl w:ilvl="0">
       <w:numFmt w:val="bullet"/>

--- a/Thesis.docx
+++ b/Thesis.docx
@@ -2844,15 +2844,6 @@
             <m:t>d</m:t>
           </m:r>
           <m:r>
-            <m:t>u</m:t>
-          </m:r>
-          <m:r>
-            <m:t>a</m:t>
-          </m:r>
-          <m:r>
-            <m:t>l</m:t>
-          </m:r>
-          <m:r>
             <m:t>=</m:t>
           </m:r>
           <m:r>
@@ -3157,15 +3148,6 @@
         </m:r>
         <m:r>
           <m:t>d</m:t>
-        </m:r>
-        <m:r>
-          <m:t>u</m:t>
-        </m:r>
-        <m:r>
-          <m:t>a</m:t>
-        </m:r>
-        <m:r>
-          <m:t>l</m:t>
         </m:r>
       </m:oMath>
       <w:r>
@@ -3983,7 +3965,7 @@
         <w:t xml:space="preserve"> </w:t>
       </w:r>
       <w:r>
-        <w:t xml:space="preserve">This model explains the "within variation"" for each county in the United States and therefore excludes any time-invariant effects. Since, rurality is a time-invariant variable, we interact it with</w:t>
+        <w:t xml:space="preserve">This model explains the "within variation" for each county in the United States and therefore excludes any time-invariant effects. Since, rurality is a time-invariant variable, we interact it with</w:t>
       </w:r>
       <w:r>
         <w:t xml:space="preserve"> </w:t>
@@ -4104,31 +4086,20 @@
     </w:p>
     <w:p>
       <w:pPr>
+        <w:pStyle w:val="Heading3"/>
+      </w:pPr>
+      <w:bookmarkStart w:id="98" w:name="descriptive-statistics-1"/>
+      <w:bookmarkEnd w:id="98"/>
+      <w:r>
+        <w:t xml:space="preserve">Descriptive Statistics:</w:t>
+      </w:r>
+    </w:p>
+    <w:p>
+      <w:pPr>
         <w:pStyle w:val="FirstParagraph"/>
       </w:pPr>
       <w:r>
-        <w:rPr>
-          <w:i/>
-        </w:rPr>
-        <w:t xml:space="preserve">collinearity matrix</w:t>
-      </w:r>
-      <w:r>
-        <w:t xml:space="preserve"> </w:t>
-      </w:r>
-      <w:r>
-        <w:rPr>
-          <w:i/>
-        </w:rPr>
-        <w:t xml:space="preserve">may include PCI and square of PCI</w:t>
-      </w:r>
-      <w:r>
-        <w:t xml:space="preserve"> </w:t>
-      </w:r>
-      <w:r>
-        <w:rPr>
-          <w:i/>
-        </w:rPr>
-        <w:t xml:space="preserve">Check collinearity with inequality and significance</w:t>
+        <w:t xml:space="preserve">The 2016 Presidential election took everyone by surprise and to explain it has been an arduous task to say the least. Since, we have established that a traditional model doesn't suffice when it comes to exploring the nuances of this year's election, it is important to resort to some rival theories and test their relevance. In the table below, we see the correlation matrix of some of the rival variables and the residual obtained from the forecasting exercise to create a premise for further exploration.</w:t>
       </w:r>
     </w:p>
     <w:p>
@@ -4136,6 +4107,237 @@
         <w:pStyle w:val="BodyText"/>
       </w:pPr>
       <w:r>
+        <w:drawing>
+          <wp:inline>
+            <wp:extent cx="4620126" cy="3696101"/>
+            <wp:effectExtent b="0" l="0" r="0" t="0"/>
+            <wp:docPr descr="" id="1" name="Picture"/>
+            <a:graphic>
+              <a:graphicData uri="http://schemas.openxmlformats.org/drawingml/2006/picture">
+                <pic:pic>
+                  <pic:nvPicPr>
+                    <pic:cNvPr descr="Thesis_files/figure-docx/unnamed-chunk-7-1.png" id="0" name="Picture"/>
+                    <pic:cNvPicPr>
+                      <a:picLocks noChangeArrowheads="1" noChangeAspect="1"/>
+                    </pic:cNvPicPr>
+                  </pic:nvPicPr>
+                  <pic:blipFill>
+                    <a:blip r:embed="rId99"/>
+                    <a:stretch>
+                      <a:fillRect/>
+                    </a:stretch>
+                  </pic:blipFill>
+                  <pic:spPr bwMode="auto">
+                    <a:xfrm>
+                      <a:off x="0" y="0"/>
+                      <a:ext cx="4620126" cy="3696101"/>
+                    </a:xfrm>
+                    <a:prstGeom prst="rect">
+                      <a:avLst/>
+                    </a:prstGeom>
+                    <a:noFill/>
+                    <a:ln w="9525">
+                      <a:noFill/>
+                      <a:headEnd/>
+                      <a:tailEnd/>
+                    </a:ln>
+                  </pic:spPr>
+                </pic:pic>
+              </a:graphicData>
+            </a:graphic>
+          </wp:inline>
+        </w:drawing>
+      </w:r>
+    </w:p>
+    <w:p>
+      <w:pPr>
+        <w:pStyle w:val="BodyText"/>
+      </w:pPr>
+      <w:r>
+        <w:rPr>
+          <w:i/>
+        </w:rPr>
+        <w:t xml:space="preserve">US situation in these variables</w:t>
+      </w:r>
+    </w:p>
+    <w:p>
+      <w:pPr>
+        <w:pStyle w:val="BodyText"/>
+      </w:pPr>
+      <w:r>
+        <w:drawing>
+          <wp:inline>
+            <wp:extent cx="4620126" cy="3696101"/>
+            <wp:effectExtent b="0" l="0" r="0" t="0"/>
+            <wp:docPr descr="" id="1" name="Picture"/>
+            <a:graphic>
+              <a:graphicData uri="http://schemas.openxmlformats.org/drawingml/2006/picture">
+                <pic:pic>
+                  <pic:nvPicPr>
+                    <pic:cNvPr descr="Thesis_files/figure-docx/unnamed-chunk-8-1.png" id="0" name="Picture"/>
+                    <pic:cNvPicPr>
+                      <a:picLocks noChangeArrowheads="1" noChangeAspect="1"/>
+                    </pic:cNvPicPr>
+                  </pic:nvPicPr>
+                  <pic:blipFill>
+                    <a:blip r:embed="rId100"/>
+                    <a:stretch>
+                      <a:fillRect/>
+                    </a:stretch>
+                  </pic:blipFill>
+                  <pic:spPr bwMode="auto">
+                    <a:xfrm>
+                      <a:off x="0" y="0"/>
+                      <a:ext cx="4620126" cy="3696101"/>
+                    </a:xfrm>
+                    <a:prstGeom prst="rect">
+                      <a:avLst/>
+                    </a:prstGeom>
+                    <a:noFill/>
+                    <a:ln w="9525">
+                      <a:noFill/>
+                      <a:headEnd/>
+                      <a:tailEnd/>
+                    </a:ln>
+                  </pic:spPr>
+                </pic:pic>
+              </a:graphicData>
+            </a:graphic>
+          </wp:inline>
+        </w:drawing>
+      </w:r>
+    </w:p>
+    <w:p>
+      <w:pPr>
+        <w:pStyle w:val="BodyText"/>
+      </w:pPr>
+      <w:r>
+        <w:drawing>
+          <wp:inline>
+            <wp:extent cx="4620126" cy="3696101"/>
+            <wp:effectExtent b="0" l="0" r="0" t="0"/>
+            <wp:docPr descr="" id="1" name="Picture"/>
+            <a:graphic>
+              <a:graphicData uri="http://schemas.openxmlformats.org/drawingml/2006/picture">
+                <pic:pic>
+                  <pic:nvPicPr>
+                    <pic:cNvPr descr="Thesis_files/figure-docx/unnamed-chunk-9-1.png" id="0" name="Picture"/>
+                    <pic:cNvPicPr>
+                      <a:picLocks noChangeArrowheads="1" noChangeAspect="1"/>
+                    </pic:cNvPicPr>
+                  </pic:nvPicPr>
+                  <pic:blipFill>
+                    <a:blip r:embed="rId101"/>
+                    <a:stretch>
+                      <a:fillRect/>
+                    </a:stretch>
+                  </pic:blipFill>
+                  <pic:spPr bwMode="auto">
+                    <a:xfrm>
+                      <a:off x="0" y="0"/>
+                      <a:ext cx="4620126" cy="3696101"/>
+                    </a:xfrm>
+                    <a:prstGeom prst="rect">
+                      <a:avLst/>
+                    </a:prstGeom>
+                    <a:noFill/>
+                    <a:ln w="9525">
+                      <a:noFill/>
+                      <a:headEnd/>
+                      <a:tailEnd/>
+                    </a:ln>
+                  </pic:spPr>
+                </pic:pic>
+              </a:graphicData>
+            </a:graphic>
+          </wp:inline>
+        </w:drawing>
+      </w:r>
+    </w:p>
+    <w:p>
+      <w:pPr>
+        <w:pStyle w:val="Heading3"/>
+      </w:pPr>
+      <w:bookmarkStart w:id="102" w:name="regression-output-and-results-1"/>
+      <w:bookmarkEnd w:id="102"/>
+      <w:r>
+        <w:t xml:space="preserve">Regression Output and Results:</w:t>
+      </w:r>
+    </w:p>
+    <w:p>
+      <w:pPr>
+        <w:pStyle w:val="FirstParagraph"/>
+      </w:pPr>
+      <w:r>
+        <w:t xml:space="preserve">The regression output below shows the effect various factors on all the counties, on counties in swing states, and on counties in rust-belt states respectively. The reason for this differentiation is driven by the way swing states acted during the Presidential election and the how the rust-belt states, that had previously voted for Obama favored Trump this time. Here is the table showing the swing states how they acted in the past few elections and same goes for rust-belt states.</w:t>
+      </w:r>
+      <w:r>
+        <w:t xml:space="preserve"> </w:t>
+      </w:r>
+      <w:r>
+        <w:rPr>
+          <w:i/>
+        </w:rPr>
+        <w:t xml:space="preserve">make a table and put it</w:t>
+      </w:r>
+    </w:p>
+    <w:p>
+      <w:pPr>
+        <w:pStyle w:val="BodyText"/>
+      </w:pPr>
+      <w:r>
+        <w:t xml:space="preserve">The first hypothesis that change is employment scenario had a role to play in increasing votes for Trump can be rejected when we look at the whole county's example. Neither change in manufacturing jobs not the labor force participation rate among male show any significant effect on the increased Republican support in 2016. The benefits of globalization and a boom in service industry has helped many counties around the country as the loss of labor-intensive and manufacturing-based works have been accepted by the workforce. Inclusion of women in the workforce and their contribution to the economy is also a reason why the loss of specific types of jobs do not show a big effect on the national level. However, if we look at the effect, only in rust-belt states, we see that labor force participation rate among males to be moderately significant (90 percent) in explaining the rise in Republican vote share in those counties. The negative effect of the change in labor force participation rate among male on Republican vote share suggests that the rise in Republican vote share in these rust-belt counties were due to a decline in participation by men. Their frustration is justified by the changing employment scenario where manufacturing jobs are being replaced by cheap labor in foreign countries and that these people aren't provided with enough opportunities to make a good living through another sector.</w:t>
+      </w:r>
+    </w:p>
+    <w:p>
+      <w:pPr>
+        <w:pStyle w:val="BodyText"/>
+      </w:pPr>
+      <w:r>
+        <w:t xml:space="preserve">The second theory regarding the influence of wage changes in the rise of Republican vote share holds partially true and in some what ambiguous way. Overall in the United States, we see that a decline in average wage benefits the Republican vote share in a highly significant way, meaning people who are resented that their wages have not gone up are looking for a change in the government. However, as we change the scenario to just swing states, the significance of this variable declines and even changes its nature. In swing states, as average wage goes up, so does the support for Republican vote share.</w:t>
+      </w:r>
+      <w:r>
+        <w:t xml:space="preserve"> </w:t>
+      </w:r>
+      <w:r>
+        <w:rPr>
+          <w:i/>
+        </w:rPr>
+        <w:t xml:space="preserve">why</w:t>
+      </w:r>
+    </w:p>
+    <w:p>
+      <w:pPr>
+        <w:pStyle w:val="BodyText"/>
+      </w:pPr>
+      <w:r>
+        <w:t xml:space="preserve">The third theory regarding inequality is also significant when analyzing the counties all over the country as we can see that a rise in gini coefficient, meaning high inequality, has a positive effect on Republican vote share. This is also surprising at some level because it was Bernie Sanders' campaign that was more dedicated to tackling this issue. But one can assume that his loss in the Democratic Primaries could have turned many of his supporters either to the Republican side or into non-voters. This assumption would require testing which is not carried out in this paper.</w:t>
+      </w:r>
+    </w:p>
+    <w:p>
+      <w:pPr>
+        <w:pStyle w:val="BodyText"/>
+      </w:pPr>
+      <w:r>
+        <w:t xml:space="preserve">The theory that hold true unanimously, in overall analysis of all counties in the US, and also in more focused analysis of swing states and rust-belt states is the "education theory." The higher of number of people in a county with less than high school degree, the bigger their effect in the rise of the Republican vote share in this year' election. A one percent increase in the number of uneducated people shows almost a one-third percentage point increase in the vote share for the Republican party.</w:t>
+      </w:r>
+    </w:p>
+    <w:p>
+      <w:pPr>
+        <w:pStyle w:val="BodyText"/>
+      </w:pPr>
+      <w:r>
+        <w:rPr>
+          <w:i/>
+        </w:rPr>
+        <w:t xml:space="preserve">show the result in maps next to each other with heat map for the variables that are significant</w:t>
+      </w:r>
+    </w:p>
+    <w:p>
+      <w:pPr>
+        <w:pStyle w:val="BodyText"/>
+      </w:pPr>
+      <w:r>
         <w:rPr>
           <w:i/>
         </w:rPr>
@@ -4151,8 +4353,8 @@
       <w:pPr>
         <w:pStyle w:val="Heading1"/>
       </w:pPr>
-      <w:bookmarkStart w:id="98" w:name="conclusion"/>
-      <w:bookmarkEnd w:id="98"/>
+      <w:bookmarkStart w:id="103" w:name="conclusion"/>
+      <w:bookmarkEnd w:id="103"/>
       <w:r>
         <w:t xml:space="preserve">Conclusion:</w:t>
       </w:r>
@@ -4166,8 +4368,8 @@
       <w:pPr>
         <w:pStyle w:val="Heading1"/>
       </w:pPr>
-      <w:bookmarkStart w:id="99" w:name="limitations-and-further-research"/>
-      <w:bookmarkEnd w:id="99"/>
+      <w:bookmarkStart w:id="104" w:name="limitations-and-further-research"/>
+      <w:bookmarkEnd w:id="104"/>
       <w:r>
         <w:t xml:space="preserve">Limitations and Further Research:</w:t>
       </w:r>
@@ -4202,8 +4404,8 @@
       <w:pPr>
         <w:pStyle w:val="Heading1"/>
       </w:pPr>
-      <w:bookmarkStart w:id="100" w:name="appendix"/>
-      <w:bookmarkEnd w:id="100"/>
+      <w:bookmarkStart w:id="105" w:name="appendix"/>
+      <w:bookmarkEnd w:id="105"/>
       <w:r>
         <w:t xml:space="preserve">Appendix:</w:t>
       </w:r>
@@ -4225,8 +4427,8 @@
       <w:pPr>
         <w:pStyle w:val="Heading1"/>
       </w:pPr>
-      <w:bookmarkStart w:id="101" w:name="rough-notes"/>
-      <w:bookmarkEnd w:id="101"/>
+      <w:bookmarkStart w:id="106" w:name="rough-notes"/>
+      <w:bookmarkEnd w:id="106"/>
       <w:r>
         <w:t xml:space="preserve">Rough Notes:</w:t>
       </w:r>
@@ -4256,37 +4458,34 @@
         <w:pStyle w:val="BodyText"/>
       </w:pPr>
       <w:r>
-        <w:rPr>
-          <w:i/>
-        </w:rPr>
-        <w:t xml:space="preserve">it would be interesting to see how people assign blame for their economic conditions on the President even if their regional governor or majority representation in the house may be from the non-incumbent's party.</w:t>
-      </w:r>
-      <w:r>
-        <w:t xml:space="preserve"> </w:t>
-      </w:r>
-      <w:r>
-        <w:t xml:space="preserve">Moreover, Curry</w:t>
-      </w:r>
-      <w:r>
-        <w:t xml:space="preserve"> </w:t>
-      </w:r>
-      <w:r>
-        <w:t xml:space="preserve">(</w:t>
-      </w:r>
-      <w:r>
-        <w:rPr>
-          <w:b/>
-        </w:rPr>
-        <w:t xml:space="preserve">???</w:t>
-      </w:r>
-      <w:r>
-        <w:t xml:space="preserve">)</w:t>
-      </w:r>
-      <w:r>
-        <w:t xml:space="preserve"> </w:t>
-      </w:r>
-      <w:r>
-        <w:t xml:space="preserve">writes that economic influence on the vote for president has been continuous and is not necessarily dependent on federal government control over the economy.</w:t>
+        <w:t xml:space="preserve">Three main inferences made by Bartels</w:t>
+      </w:r>
+      <w:r>
+        <w:t xml:space="preserve">(Bartels, 2005)</w:t>
+      </w:r>
+      <w:r>
+        <w:t xml:space="preserve"> </w:t>
+      </w:r>
+      <w:r>
+        <w:t xml:space="preserve">are:</w:t>
+      </w:r>
+      <w:r>
+        <w:t xml:space="preserve"> </w:t>
+      </w:r>
+      <w:r>
+        <w:t xml:space="preserve">- The white working class has not abandoned the Democratic Party.</w:t>
+      </w:r>
+      <w:r>
+        <w:t xml:space="preserve"> </w:t>
+      </w:r>
+      <w:r>
+        <w:t xml:space="preserve">- The white working class has not become more conservative.</w:t>
+      </w:r>
+      <w:r>
+        <w:t xml:space="preserve"> </w:t>
+      </w:r>
+      <w:r>
+        <w:t xml:space="preserve">- Working class moral values do not trump economics.</w:t>
       </w:r>
     </w:p>
     <w:p>
@@ -4294,7 +4493,10 @@
         <w:pStyle w:val="BodyText"/>
       </w:pPr>
       <w:r>
-        <w:t xml:space="preserve">Three main inferences made by Bartels</w:t>
+        <w:t xml:space="preserve">Bartels</w:t>
+      </w:r>
+      <w:r>
+        <w:t xml:space="preserve"> </w:t>
       </w:r>
       <w:r>
         <w:t xml:space="preserve">(Bartels, 2005)</w:t>
@@ -4303,25 +4505,16 @@
         <w:t xml:space="preserve"> </w:t>
       </w:r>
       <w:r>
-        <w:t xml:space="preserve">are:</w:t>
-      </w:r>
-      <w:r>
-        <w:t xml:space="preserve"> </w:t>
-      </w:r>
-      <w:r>
-        <w:t xml:space="preserve">- The white working class has not abandoned the Democratic Party.</w:t>
-      </w:r>
-      <w:r>
-        <w:t xml:space="preserve"> </w:t>
-      </w:r>
-      <w:r>
-        <w:t xml:space="preserve">- The white working class has not become more conservative.</w:t>
-      </w:r>
-      <w:r>
-        <w:t xml:space="preserve"> </w:t>
-      </w:r>
-      <w:r>
-        <w:t xml:space="preserve">- Working class moral values do not trump economics.</w:t>
+        <w:t xml:space="preserve">uses family income levels to categorize voters in terms of their economic status. He places families with incomes in the bottom third of the income distribution under "low income" or "working class" thus differentiating them from the middle and upper class families.</w:t>
+      </w:r>
+      <w:r>
+        <w:t xml:space="preserve"> </w:t>
+      </w:r>
+      <w:r>
+        <w:rPr>
+          <w:i/>
+        </w:rPr>
+        <w:t xml:space="preserve">how do we operationalize this is terms of county-level economic data.</w:t>
       </w:r>
     </w:p>
     <w:p>
@@ -4341,16 +4534,7 @@
         <w:t xml:space="preserve"> </w:t>
       </w:r>
       <w:r>
-        <w:t xml:space="preserve">uses family income levels to categorize voters in terms of their economic status. He places families with incomes in the bottom third of the income distribution under "low income" or "working class" thus differentiating them from the middle and upper class families.</w:t>
-      </w:r>
-      <w:r>
-        <w:t xml:space="preserve"> </w:t>
-      </w:r>
-      <w:r>
-        <w:rPr>
-          <w:i/>
-        </w:rPr>
-        <w:t xml:space="preserve">how do we operationalize this is terms of county-level economic data.</w:t>
+        <w:t xml:space="preserve">illustrates the Democratic share of the two-party presidential vote among white voters in the bottom third of the income distribution and in the top third of the income distribution. He attributes the loss of support from white voters to Democratic candidates to the middle and upper income groups, while claiming that support for Democratic candidates has increased among low-income white voters.</w:t>
       </w:r>
     </w:p>
     <w:p>
@@ -4358,6 +4542,15 @@
         <w:pStyle w:val="BodyText"/>
       </w:pPr>
       <w:r>
+        <w:rPr>
+          <w:i/>
+        </w:rPr>
+        <w:t xml:space="preserve">good point below</w:t>
+      </w:r>
+      <w:r>
+        <w:t xml:space="preserve"> </w:t>
+      </w:r>
+      <w:r>
         <w:t xml:space="preserve">Bartels</w:t>
       </w:r>
       <w:r>
@@ -4370,7 +4563,7 @@
         <w:t xml:space="preserve"> </w:t>
       </w:r>
       <w:r>
-        <w:t xml:space="preserve">illustrates the Democratic share of the two-party presidential vote among white voters in the bottom third of the income distribution and in the top third of the income distribution. He attributes the loss of support from white voters to Democratic candidates to the middle and upper income groups, while claiming that support for Democratic candidates has increased among low-income white voters.</w:t>
+        <w:t xml:space="preserve">argues that "Democratic identification declined by 18% among low-income whites (from 22% in 1952 to 4% in 2004) and by 29% among high-income whites (from 11% to 18%)." But he mentions that "However, it seems odd to attribute the Democrats' problems to the white working class when the corresponding decline among more affluent whites is so much larger."</w:t>
       </w:r>
     </w:p>
     <w:p>
@@ -4378,58 +4571,29 @@
         <w:pStyle w:val="BodyText"/>
       </w:pPr>
       <w:r>
-        <w:rPr>
-          <w:i/>
-        </w:rPr>
-        <w:t xml:space="preserve">good point below</w:t>
-      </w:r>
-      <w:r>
-        <w:t xml:space="preserve"> </w:t>
-      </w:r>
-      <w:r>
-        <w:t xml:space="preserve">Bartels</w:t>
-      </w:r>
-      <w:r>
-        <w:t xml:space="preserve"> </w:t>
-      </w:r>
-      <w:r>
-        <w:t xml:space="preserve">(Bartels, 2005)</w:t>
-      </w:r>
-      <w:r>
-        <w:t xml:space="preserve"> </w:t>
-      </w:r>
-      <w:r>
-        <w:t xml:space="preserve">argues that "Democratic identification declined by 18% among low-income whites (from 22% in 1952 to 4% in 2004) and by 29% among high-income whites (from 11% to 18%)." But he mentions that "However, it seems odd to attribute the Democrats' problems to the white working class when the corresponding decline among more affluent whites is so much larger."</w:t>
+        <w:t xml:space="preserve">Although one individual has one vote, the value of that vote may be different.</w:t>
+      </w:r>
+      <w:r>
+        <w:t xml:space="preserve"> </w:t>
+      </w:r>
+      <w:r>
+        <w:rPr>
+          <w:i/>
+        </w:rPr>
+        <w:t xml:space="preserve">can we see if the 18 percent decline among low-income whites (and seeing where they are concentrated) has more impact on the electoral outcome than the 29 percent decline among high-income whites who may be concentrated in bigger cities and urban areas and democratic states.</w:t>
       </w:r>
     </w:p>
     <w:p>
       <w:pPr>
         <w:pStyle w:val="BodyText"/>
       </w:pPr>
-      <w:r>
-        <w:t xml:space="preserve">Although one individual has one vote, the value of that vote may be different.</w:t>
-      </w:r>
-      <w:r>
-        <w:t xml:space="preserve"> </w:t>
-      </w:r>
-      <w:r>
-        <w:rPr>
-          <w:i/>
-        </w:rPr>
-        <w:t xml:space="preserve">can we see if the 18 percent decline among low-income whites (and seeing where they are concentrated) has more impact on the electoral outcome than the 29 percent decline among high-income whites who may be concentrated in bigger cities and urban areas and democratic states.</w:t>
-      </w:r>
-    </w:p>
-    <w:p>
-      <w:pPr>
-        <w:pStyle w:val="BodyText"/>
-      </w:pPr>
     </w:p>
     <w:p>
       <w:pPr>
         <w:pStyle w:val="Heading1"/>
       </w:pPr>
-      <w:bookmarkStart w:id="102" w:name="bibliography"/>
-      <w:bookmarkEnd w:id="102"/>
+      <w:bookmarkStart w:id="107" w:name="bibliography"/>
+      <w:bookmarkEnd w:id="107"/>
       <w:r>
         <w:t xml:space="preserve">Bibliography:</w:t>
       </w:r>
@@ -5360,7 +5524,7 @@
     </w:lvl>
   </w:abstractNum>
   <w:abstractNum w:abstractNumId="990">
-    <w:nsid w:val="e9b145b8"/>
+    <w:nsid w:val="a4e8aac3"/>
     <w:multiLevelType w:val="multilevel"/>
     <w:lvl w:ilvl="0">
       <w:numFmt w:val="bullet"/>
@@ -5441,7 +5605,7 @@
     </w:lvl>
   </w:abstractNum>
   <w:abstractNum w:abstractNumId="991">
-    <w:nsid w:val="d2296a1a"/>
+    <w:nsid w:val="e4a8b75c"/>
     <w:multiLevelType w:val="multilevel"/>
     <w:lvl w:ilvl="0">
       <w:numFmt w:val="bullet"/>

--- a/Thesis.docx
+++ b/Thesis.docx
@@ -158,6 +158,32 @@
         <w:t xml:space="preserve">2017</w:t>
       </w:r>
     </w:p>
+    <w:sdt>
+      <w:sdtPr>
+        <w:docPartObj>
+          <w:docPartGallery w:val="Table of Contents"/>
+          <w:docPartUnique/>
+        </w:docPartObj>
+      </w:sdtPr>
+      <w:sdtContent>
+        <w:p>
+          <w:pPr>
+            <w:pStyle w:val="TOCHeading"/>
+          </w:pPr>
+          <w:r>
+            <w:t xml:space="preserve">Table of Contents</w:t>
+          </w:r>
+        </w:p>
+        <w:p>
+          <w:r>
+            <w:fldChar w:fldCharType="begin" w:dirty="true"/>
+            <w:instrText xml:space="preserve">TOC \o "1-3" \h \z \u</w:instrText>
+            <w:fldChar w:fldCharType="separate"/>
+            <w:fldChar w:fldCharType="end"/>
+          </w:r>
+        </w:p>
+      </w:sdtContent>
+    </w:sdt>
     <w:p>
       <w:pPr>
         <w:pStyle w:val="FirstParagraph"/>
@@ -542,7 +568,18 @@
         <w:t xml:space="preserve"> </w:t>
       </w:r>
       <w:r>
-        <w:t xml:space="preserve">Abrams (1980)</w:t>
+        <w:t xml:space="preserve">Abrams (</w:t>
+      </w:r>
+      <w:hyperlink w:anchor="ref-Abrams1980">
+        <w:r>
+          <w:rPr>
+            <w:rStyle w:val="Hyperlink"/>
+          </w:rPr>
+          <w:t xml:space="preserve">1980</w:t>
+        </w:r>
+      </w:hyperlink>
+      <w:r>
+        <w:t xml:space="preserve">)</w:t>
       </w:r>
       <w:r>
         <w:t xml:space="preserve"> </w:t>
@@ -811,7 +848,18 @@
         <w:t xml:space="preserve"> </w:t>
       </w:r>
       <w:r>
-        <w:t xml:space="preserve">Abrams (1980)</w:t>
+        <w:t xml:space="preserve">Abrams (</w:t>
+      </w:r>
+      <w:hyperlink w:anchor="ref-Abrams1980">
+        <w:r>
+          <w:rPr>
+            <w:rStyle w:val="Hyperlink"/>
+          </w:rPr>
+          <w:t xml:space="preserve">1980</w:t>
+        </w:r>
+      </w:hyperlink>
+      <w:r>
+        <w:t xml:space="preserve">)</w:t>
       </w:r>
       <w:r>
         <w:t xml:space="preserve"> </w:t>
@@ -823,7 +871,21 @@
         <w:t xml:space="preserve"> </w:t>
       </w:r>
       <w:r>
-        <w:t xml:space="preserve">(Abrams, 1980)</w:t>
+        <w:t xml:space="preserve">(Abrams,</w:t>
+      </w:r>
+      <w:r>
+        <w:t xml:space="preserve"> </w:t>
+      </w:r>
+      <w:hyperlink w:anchor="ref-Abrams1980">
+        <w:r>
+          <w:rPr>
+            <w:rStyle w:val="Hyperlink"/>
+          </w:rPr>
+          <w:t xml:space="preserve">1980</w:t>
+        </w:r>
+      </w:hyperlink>
+      <w:r>
+        <w:t xml:space="preserve">)</w:t>
       </w:r>
       <w:r>
         <w:t xml:space="preserve">. He provides further evidence through a separate study of the 1992 U.S. Presidential election underlining the significance of state-level economic conditions in the defeat of George W. Bush</w:t>
@@ -897,7 +959,21 @@
         <w:t xml:space="preserve"> </w:t>
       </w:r>
       <w:r>
-        <w:t xml:space="preserve">(Abrams, 1980)</w:t>
+        <w:t xml:space="preserve">(Abrams,</w:t>
+      </w:r>
+      <w:r>
+        <w:t xml:space="preserve"> </w:t>
+      </w:r>
+      <w:hyperlink w:anchor="ref-Abrams1980">
+        <w:r>
+          <w:rPr>
+            <w:rStyle w:val="Hyperlink"/>
+          </w:rPr>
+          <w:t xml:space="preserve">1980</w:t>
+        </w:r>
+      </w:hyperlink>
+      <w:r>
+        <w:t xml:space="preserve">)</w:t>
       </w:r>
       <w:r>
         <w:t xml:space="preserve">. He claims that voters hold presidents accountable for changes in state-level economic conditions therefore cutting certain programs in strongly dominated states and moving them to closely contested states may improve the chances of reelection for the incumbent</w:t>
@@ -906,7 +982,21 @@
         <w:t xml:space="preserve"> </w:t>
       </w:r>
       <w:r>
-        <w:t xml:space="preserve">(Abrams, 1980)</w:t>
+        <w:t xml:space="preserve">(Abrams,</w:t>
+      </w:r>
+      <w:r>
+        <w:t xml:space="preserve"> </w:t>
+      </w:r>
+      <w:hyperlink w:anchor="ref-Abrams1980">
+        <w:r>
+          <w:rPr>
+            <w:rStyle w:val="Hyperlink"/>
+          </w:rPr>
+          <w:t xml:space="preserve">1980</w:t>
+        </w:r>
+      </w:hyperlink>
+      <w:r>
+        <w:t xml:space="preserve">)</w:t>
       </w:r>
       <w:r>
         <w:t xml:space="preserve">. He also claims that abolishing the electoral college and permitting popular votes to determine presidential outcomes can outweigh the efforts of such state-level redistributive policy</w:t>
@@ -915,7 +1005,21 @@
         <w:t xml:space="preserve"> </w:t>
       </w:r>
       <w:r>
-        <w:t xml:space="preserve">(Abrams, 1980)</w:t>
+        <w:t xml:space="preserve">(Abrams,</w:t>
+      </w:r>
+      <w:r>
+        <w:t xml:space="preserve"> </w:t>
+      </w:r>
+      <w:hyperlink w:anchor="ref-Abrams1980">
+        <w:r>
+          <w:rPr>
+            <w:rStyle w:val="Hyperlink"/>
+          </w:rPr>
+          <w:t xml:space="preserve">1980</w:t>
+        </w:r>
+      </w:hyperlink>
+      <w:r>
+        <w:t xml:space="preserve">)</w:t>
       </w:r>
       <w:r>
         <w:t xml:space="preserve">. This state-level analysis from Abrams also provides a strong theoretical foundation to carry a county-level analysis.</w:t>
@@ -1110,7 +1214,18 @@
         <w:t xml:space="preserve"> </w:t>
       </w:r>
       <w:r>
-        <w:t xml:space="preserve">Abrams (1980)</w:t>
+        <w:t xml:space="preserve">Abrams (</w:t>
+      </w:r>
+      <w:hyperlink w:anchor="ref-Abrams1980">
+        <w:r>
+          <w:rPr>
+            <w:rStyle w:val="Hyperlink"/>
+          </w:rPr>
+          <w:t xml:space="preserve">1980</w:t>
+        </w:r>
+      </w:hyperlink>
+      <w:r>
+        <w:t xml:space="preserve">)</w:t>
       </w:r>
       <w:r>
         <w:t xml:space="preserve"> </w:t>
@@ -1611,7 +1726,18 @@
         <w:t xml:space="preserve"> </w:t>
       </w:r>
       <w:r>
-        <w:t xml:space="preserve">Abrams (1980)</w:t>
+        <w:t xml:space="preserve">Abrams (</w:t>
+      </w:r>
+      <w:hyperlink w:anchor="ref-Abrams1980">
+        <w:r>
+          <w:rPr>
+            <w:rStyle w:val="Hyperlink"/>
+          </w:rPr>
+          <w:t xml:space="preserve">1980</w:t>
+        </w:r>
+      </w:hyperlink>
+      <w:r>
+        <w:t xml:space="preserve">)</w:t>
       </w:r>
       <w:r>
         <w:t xml:space="preserve">, it is important to understand which time period do voters have in mind when they assess the economic indicators to make decisions on their vote. Many others have answered this question by testing economic voting theory with available economic data (at that period of time).</w:t>
@@ -2770,7 +2896,7 @@
         <w:pStyle w:val="BlockText"/>
       </w:pPr>
       <w:r>
-        <w:t xml:space="preserve">with respect to model revision, I favor the KISS strategy advocated by Arnold Zellner: Keep It Sophisticatedly Simple (García-Ferrer 1998). That is, judiciously introduce one or two theoretically potent new variables (or new measures of old variables), when the cumulating evidence suggests it.</w:t>
+        <w:t xml:space="preserve">with respect to model revision, I favor the KISS strategy advocated by Arnold Zellner: Keep It Sophisticatedly Simple (García-Ferrer 1998). That is, judiciously introduce one or two theoretically potent new variables (or new measures of old variables), when the cumulating evidence suggests it. (p. 155)</w:t>
       </w:r>
     </w:p>
     <w:p>
@@ -3696,7 +3822,16 @@
         <w:t xml:space="preserve"> </w:t>
       </w:r>
       <w:r>
-        <w:t xml:space="preserve">shows the how the main independent variable, the lag dependent variable and the dependent variable are correlated to one another, and therefore provide some basic understanding on how their causal relationship could turn out to be. We can see that growth in unemployment negatively correlated with the republican voteshare, whereas, the voteshare in previous election to be positively correlated with the present voteshare. Both of these correlations are in line with the theory established earlier in the paper.</w:t>
+        <w:t xml:space="preserve">shows the how the main independent variable, the lag dependent variable and the dependent variable are correlated to one another, and therefore provide some basic understanding on how their causal relationship could turn out to be. We can see that growth in unemployment is negatively, yet not so strongly, correlated (r = -0.042) with the Republican two-party vote share. More importantly the Republican vote share in the previous election is positively, and strongly, correlated (r = 0.887) with the present voteshare. Both of these correlations are in line with the theory established earlier in the paper. The distribution plots of each of these variable show a normal distribution with no noticeable skewness for both the Republican vote share and the lag of Republican vote share. Although, the growth in unemployment shows a right-skew,</w:t>
+      </w:r>
+      <w:r>
+        <w:t xml:space="preserve"> </w:t>
+      </w:r>
+      <w:r>
+        <w:rPr>
+          <w:i/>
+        </w:rPr>
+        <w:t xml:space="preserve">we would not want to remove it, as it may remove important counties whose unemployment situation may be pertinent in our analysis.</w:t>
       </w:r>
     </w:p>
     <w:p>
@@ -3760,34 +3895,96 @@
         <w:t xml:space="preserve"> </w:t>
       </w:r>
       <w:r>
-        <w:t xml:space="preserve">shows the correlation between the dependent variable with other control variables. The percentage of people living in a rural area and the percentage of white people in a county are both positively correlated with republican voteshare. These control variables are not changes, but the absolute measurements for the specific election year. We also see a negative correlation between republican incumbency and the republican voteshare. The one correlation that stands out is the positive correlation between number of people in county (in thousands) and the republican voteshare.</w:t>
-      </w:r>
-      <w:r>
-        <w:t xml:space="preserve"> </w:t>
-      </w:r>
-      <w:r>
-        <w:rPr>
-          <w:i/>
-        </w:rPr>
-        <w:t xml:space="preserve">what do the normal distribution things show</w:t>
-      </w:r>
-      <w:r>
-        <w:t xml:space="preserve"> </w:t>
-      </w:r>
-      <w:r>
-        <w:rPr>
-          <w:i/>
-        </w:rPr>
-        <w:t xml:space="preserve">can we put a line in the plots</w:t>
-      </w:r>
-      <w:r>
-        <w:t xml:space="preserve"> </w:t>
-      </w:r>
-      <w:r>
-        <w:rPr>
-          <w:i/>
-        </w:rPr>
-        <w:t xml:space="preserve">color code pos and neg or strong or weak correlation</w:t>
+        <w:t xml:space="preserve">shows the correlation between the dependent variable with other control variables. Republican two-party voteshare has moderately strong, and positive, correlation with both the percentage of white people living in a county (r = 0.346) and the percentage of people living in rural areas of the county (r = 0.213). We also see a positive correlation, yet not very strong, between rural population and white population (r = 0.16), depicting the situation in the United States where most rural areas are considered to be homogenous while the urban areas more heterogenous. It is important to note that counties with larger population have a negative correlation with Republican vote share(r = -0.201) and also show that these counties are less rural (r = -0.393) and have lower white percentage(r = -0.137).</w:t>
+      </w:r>
+    </w:p>
+    <w:p>
+      <w:pPr>
+        <w:pStyle w:val="BodyText"/>
+      </w:pPr>
+      <w:r>
+        <w:t xml:space="preserve">The distribution plot shows an extreme right skewness with population due to the presence of some extremely populous county like the Los Angeles county in California that has a population of more than 9 million.</w:t>
+      </w:r>
+      <w:r>
+        <w:t xml:space="preserve"> </w:t>
+      </w:r>
+      <w:r>
+        <w:rPr>
+          <w:i/>
+        </w:rPr>
+        <w:t xml:space="preserve">how to correct</w:t>
+      </w:r>
+      <w:r>
+        <w:t xml:space="preserve"> </w:t>
+      </w:r>
+      <w:r>
+        <w:rPr>
+          <w:i/>
+        </w:rPr>
+        <w:t xml:space="preserve">remove</w:t>
+      </w:r>
+      <w:r>
+        <w:t xml:space="preserve"> </w:t>
+      </w:r>
+      <w:r>
+        <w:t xml:space="preserve">or</w:t>
+      </w:r>
+      <w:r>
+        <w:t xml:space="preserve"> </w:t>
+      </w:r>
+      <w:r>
+        <w:rPr>
+          <w:i/>
+        </w:rPr>
+        <w:t xml:space="preserve">log</w:t>
+      </w:r>
+      <w:r>
+        <w:t xml:space="preserve"> </w:t>
+      </w:r>
+      <w:r>
+        <w:t xml:space="preserve">or</w:t>
+      </w:r>
+      <w:r>
+        <w:t xml:space="preserve"> </w:t>
+      </w:r>
+      <w:r>
+        <w:rPr>
+          <w:i/>
+        </w:rPr>
+        <w:t xml:space="preserve">categorical variable</w:t>
+      </w:r>
+      <w:r>
+        <w:t xml:space="preserve"> </w:t>
+      </w:r>
+      <w:r>
+        <w:t xml:space="preserve">Similarly, the plot of rural_percent shows</w:t>
+      </w:r>
+      <w:r>
+        <w:t xml:space="preserve"> </w:t>
+      </w:r>
+      <w:r>
+        <w:rPr>
+          <w:i/>
+        </w:rPr>
+        <w:t xml:space="preserve">a weird shape</w:t>
+      </w:r>
+      <w:r>
+        <w:t xml:space="preserve"> </w:t>
+      </w:r>
+      <w:r>
+        <w:rPr>
+          <w:i/>
+        </w:rPr>
+        <w:t xml:space="preserve">why explain</w:t>
+      </w:r>
+      <w:r>
+        <w:t xml:space="preserve"> </w:t>
+      </w:r>
+      <w:r>
+        <w:rPr>
+          <w:i/>
+        </w:rPr>
+        <w:t xml:space="preserve">changing them into categorical will take away the fixed effects</w:t>
       </w:r>
     </w:p>
     <w:p>
@@ -3857,16 +4054,7 @@
         <w:t xml:space="preserve"> </w:t>
       </w:r>
       <w:r>
-        <w:t xml:space="preserve">under Appendix) gives a complete overview of the central tendency and the variation of all the variables. Nonetheless, some observations about their relevance in the election context deserves elaboration.</w:t>
-      </w:r>
-      <w:r>
-        <w:t xml:space="preserve"> </w:t>
-      </w:r>
-      <w:r>
-        <w:rPr>
-          <w:i/>
-        </w:rPr>
-        <w:t xml:space="preserve">elaborate here</w:t>
+        <w:t xml:space="preserve">under Appendix) gives a complete overview of the central tendency and the variation of all the variables.</w:t>
       </w:r>
     </w:p>
     <w:p>
@@ -3913,7 +4101,7 @@
         <w:t xml:space="preserve">repshare.lag</w:t>
       </w:r>
       <w:r>
-        <w:t xml:space="preserve">, an Arellano-Bond test is conducted to account for nickell bias. Therefore, the estimates in the third column, with corrected standard errors, are used for interpretation. Growth in unemployment has a negative effect on Republican two-party vote share with stastical significance at 99 percent. One percent growth in unemployment rate between the year preceeding the election and the election year will result in a fall of Republican two-party vote share by 0.02 percentage points. This result is in line with the issue-priority theory, which says that higher unemployment benefits the Democratic party. It is important to note that the effect of the growth in unemployment is obtained by controlling for the Republican vote share from previous election which shows an extremely high effect on the current vote share with high statistical significance. While the increase in the percentage of white people in a county increases the republican vote share, the effect is even bigger if we look at rural white population.</w:t>
+        <w:t xml:space="preserve">, an Arellano-Bond test is conducted to account for nickell bias. Therefore, the estimates in the fourth column, with corrected standard errors, and with all relevant control variables, are used for interpretation. Growth in unemployment has a negative effect on Republican two-party vote share high statistical significance. One percent growth in unemployment rate between the year preceeding the election and the election year will result in a fall of Republican two-party vote share by 0.02 percentage points. This result is in line with the issue-priority theory, which says that higher unemployment benefits the Democratic party. It is important to note that the effect of the growth in unemployment is obtained by controlling for the Republican vote share from previous election which shows an extremely high effect on the current vote share with high statistical significance. The estimates also show that, while an increase in the percentage of white people in a county increases the Republican vote share, the effect is even bigger if we look at rural white population.</w:t>
       </w:r>
     </w:p>
     <w:p>
@@ -3998,7 +4186,7 @@
         <w:pStyle w:val="FirstParagraph"/>
       </w:pPr>
       <w:r>
-        <w:t xml:space="preserve">From the model above, we have unique coefficient estimates for each variable and a unique intercept for each county. By substituting the values of these variables for 2015 in the equation, we can forecast the republican two-party vote share for each county in the 2016 election. The graph below shows the accuracy of the prediction as we compare the predicted Republican vote share with actual vote share obtained during the election.</w:t>
+        <w:t xml:space="preserve">From the model above, we have unique coefficient estimates for each variable and a unique intercept for each county. By substituting the values of these variables for 2015 in the equation, we can forecast the republican two-party vote share for each county in the 2016 election. The graph below shows the accuracy of the forecast as we compare the predicted Republican vote share with actual vote share obtained during the election.</w:t>
       </w:r>
       <w:r>
         <w:t xml:space="preserve"> </w:t>
@@ -4013,7 +4201,40 @@
         <w:t xml:space="preserve"> </w:t>
       </w:r>
       <w:r>
-        <w:t xml:space="preserve">The counties that fall on the 45-degree line represent the ones where the model was able to accurately predict the actual voteshare. As we can see there are many counties (above and below the 45 degree line), where there are residuals, i.e. differences in the predicted and actual vote share. The Democratic counties where the Republican voteshare is below 50 percent, the actual voteshare was much less than what our model predicted to be. However, in the Republican counties, the actual voteshare is much higher than what our model predicted showing a big cluster of counties above the 45 degree line. What caused the Republican-leaning counties to vote significantly higher for Donald Trump and what led the Democratic -leaning counties to vote lower for him than what the traditional model would expect to is a question that needs more exploration. In order to understand this difference (residual), we will need to test various rival hypothesis with the aim of explaining the effect that Donald Trump had that other traditional generic Republicans didn't have in the past.</w:t>
+        <w:t xml:space="preserve">The counties that fall on the 45-degree line represent the ones where the model was able to accurately predict the actual voteshare. As we can see, there are many counties (above and below the 45 degree line), where there are residuals, i.e. differences in the predicted and actual vote share.</w:t>
+      </w:r>
+    </w:p>
+    <w:p>
+      <w:pPr>
+        <w:pStyle w:val="BodyText"/>
+      </w:pPr>
+      <w:r>
+        <w:t xml:space="preserve">The graph shows that there were higher number counties where our model underpredicted the Republican vote share than overpredicted. The red dots show the counties that had voted Republican in the 2012 election. As we can see, in 2016, almost all of these counties stayed Republican. However, interestingly many counties that voted Democratic in the 2012 election turned Republican in 2016 (these are the blue dots outside of the dashed lines).</w:t>
+      </w:r>
+    </w:p>
+    <w:p>
+      <w:pPr>
+        <w:pStyle w:val="BodyText"/>
+      </w:pPr>
+      <w:r>
+        <w:t xml:space="preserve">The table below shows the performance of the forecast.</w:t>
+      </w:r>
+      <w:r>
+        <w:t xml:space="preserve"> </w:t>
+      </w:r>
+      <w:r>
+        <w:rPr>
+          <w:i/>
+        </w:rPr>
+        <w:t xml:space="preserve">insert table</w:t>
+      </w:r>
+    </w:p>
+    <w:p>
+      <w:pPr>
+        <w:pStyle w:val="BodyText"/>
+      </w:pPr>
+      <w:r>
+        <w:t xml:space="preserve">The table below shows the states where the previously Democratic counties turned Republican and their voteshare was underpredicted by our model:</w:t>
       </w:r>
     </w:p>
     <w:p>
@@ -4024,12 +4245,64 @@
         <w:rPr>
           <w:rStyle w:val="VerbatimChar"/>
         </w:rPr>
-        <w:t xml:space="preserve">## Warning: Removed 14 rows containing missing values (geom_point).</w:t>
+        <w:t xml:space="preserve">## </w:t>
+      </w:r>
+      <w:r>
+        <w:br w:type="textWrapping"/>
+      </w:r>
+      <w:r>
+        <w:rPr>
+          <w:rStyle w:val="VerbatimChar"/>
+        </w:rPr>
+        <w:t xml:space="preserve">## AL AR CO CT DE FL GA IA IL IN KY MD ME MI MN MS MT NC ND NE NH NJ NM NY OH </w:t>
+      </w:r>
+      <w:r>
+        <w:br w:type="textWrapping"/>
+      </w:r>
+      <w:r>
+        <w:rPr>
+          <w:rStyle w:val="VerbatimChar"/>
+        </w:rPr>
+        <w:t xml:space="preserve">##  2  1  4  1  1  3  4 33 10  5  2  1  8 12 19  4  3  4  4  1  2  2  2 20 10 </w:t>
+      </w:r>
+      <w:r>
+        <w:br w:type="textWrapping"/>
+      </w:r>
+      <w:r>
+        <w:rPr>
+          <w:rStyle w:val="VerbatimChar"/>
+        </w:rPr>
+        <w:t xml:space="preserve">## OR PA RI SC SD TN VA VT WA WI </w:t>
+      </w:r>
+      <w:r>
+        <w:br w:type="textWrapping"/>
+      </w:r>
+      <w:r>
+        <w:rPr>
+          <w:rStyle w:val="VerbatimChar"/>
+        </w:rPr>
+        <w:t xml:space="preserve">##  2  3  1  3  5  1  4  1  4 23</w:t>
       </w:r>
     </w:p>
     <w:p>
       <w:pPr>
         <w:pStyle w:val="FirstParagraph"/>
+      </w:pPr>
+      <w:r>
+        <w:t xml:space="preserve">The table shows the states where the counties stayed Republican and their voteshare was underpredicted by our model:</w:t>
+      </w:r>
+    </w:p>
+    <w:p>
+      <w:pPr>
+        <w:pStyle w:val="BodyText"/>
+      </w:pPr>
+      <w:r>
+        <w:t xml:space="preserve">In the Democratic counties, where the Republican voteshare is below 50 percent, the actual voteshare was much less than what our model predicted to be. However, in the Republican counties, the actual voteshare is much higher than what our model predicted showing a big cluster of counties above the 45 degree line. What caused the Republican-leaning counties to vote significantly higher for Donald Trump and what led the Democratic -leaning counties to vote lower for him than what the traditional model would expect to is a question that needs more exploration. In order to understand this difference (residual), we will need to test various rival hypothesis with the aim of explaining the effect that Donald Trump had that other traditional generic Republicans didn't have in the past.</w:t>
+      </w:r>
+    </w:p>
+    <w:p>
+      <w:pPr>
+        <w:pStyle w:val="BodyText"/>
       </w:pPr>
       <w:r>
         <w:drawing>
@@ -4041,7 +4314,7 @@
               <a:graphicData uri="http://schemas.openxmlformats.org/drawingml/2006/picture">
                 <pic:pic>
                   <pic:nvPicPr>
-                    <pic:cNvPr descr="Thesis_files/figure-docx/unnamed-chunk-6-1.png" id="0" name="Picture"/>
+                    <pic:cNvPr descr="Thesis_files/figure-docx/unnamed-chunk-7-1.png" id="0" name="Picture"/>
                     <pic:cNvPicPr>
                       <a:picLocks noChangeArrowheads="1" noChangeAspect="1"/>
                     </pic:cNvPicPr>
@@ -4116,7 +4389,7 @@
               <a:graphicData uri="http://schemas.openxmlformats.org/drawingml/2006/picture">
                 <pic:pic>
                   <pic:nvPicPr>
-                    <pic:cNvPr descr="Thesis_files/figure-docx/unnamed-chunk-7-1.png" id="0" name="Picture"/>
+                    <pic:cNvPr descr="Thesis_files/figure-docx/unnamed-chunk-8-1.png" id="0" name="Picture"/>
                     <pic:cNvPicPr>
                       <a:picLocks noChangeArrowheads="1" noChangeAspect="1"/>
                     </pic:cNvPicPr>
@@ -4174,7 +4447,7 @@
               <a:graphicData uri="http://schemas.openxmlformats.org/drawingml/2006/picture">
                 <pic:pic>
                   <pic:nvPicPr>
-                    <pic:cNvPr descr="Thesis_files/figure-docx/unnamed-chunk-8-1.png" id="0" name="Picture"/>
+                    <pic:cNvPr descr="Thesis_files/figure-docx/unnamed-chunk-9-1.png" id="0" name="Picture"/>
                     <pic:cNvPicPr>
                       <a:picLocks noChangeArrowheads="1" noChangeAspect="1"/>
                     </pic:cNvPicPr>
@@ -4221,7 +4494,7 @@
               <a:graphicData uri="http://schemas.openxmlformats.org/drawingml/2006/picture">
                 <pic:pic>
                   <pic:nvPicPr>
-                    <pic:cNvPr descr="Thesis_files/figure-docx/unnamed-chunk-9-1.png" id="0" name="Picture"/>
+                    <pic:cNvPr descr="Thesis_files/figure-docx/unnamed-chunk-10-1.png" id="0" name="Picture"/>
                     <pic:cNvPicPr>
                       <a:picLocks noChangeArrowheads="1" noChangeAspect="1"/>
                     </pic:cNvPicPr>
@@ -4319,7 +4592,7 @@
         <w:pStyle w:val="BodyText"/>
       </w:pPr>
       <w:r>
-        <w:t xml:space="preserve">The theory that hold true unanimously, in overall analysis of all counties in the US, and also in more focused analysis of swing states and rust-belt states is the "education theory." The higher of number of people in a county with less than high school degree, the bigger their effect in the rise of the Republican vote share in this year' election. A one percent increase in the number of uneducated people shows almost a one-third percentage point increase in the vote share for the Republican party.</w:t>
+        <w:t xml:space="preserve">The theory that holds true unanimously, in overall analysis of all counties in the US, and also in more focused analysis of swing states and rust-belt states is the "education theory." The higher the number of people in a county with less than high school degree, the bigger their effect in the rise of the Republican vote share in this year's election. A one percent increase in the number of uneducated people shows almost a one-third percentage point increase in the vote share for the Republican party. In counties of rust belt states, the effect is even more with 1 percent increase in uneducated people increasing the resiudal by almost one percentage point.</w:t>
       </w:r>
     </w:p>
     <w:p>
@@ -4447,7 +4720,21 @@
         <w:t xml:space="preserve"> </w:t>
       </w:r>
       <w:r>
-        <w:t xml:space="preserve">(Abrams, 1980)</w:t>
+        <w:t xml:space="preserve">(Abrams,</w:t>
+      </w:r>
+      <w:r>
+        <w:t xml:space="preserve"> </w:t>
+      </w:r>
+      <w:hyperlink w:anchor="ref-Abrams1980">
+        <w:r>
+          <w:rPr>
+            <w:rStyle w:val="Hyperlink"/>
+          </w:rPr>
+          <w:t xml:space="preserve">1980</w:t>
+        </w:r>
+      </w:hyperlink>
+      <w:r>
+        <w:t xml:space="preserve">)</w:t>
       </w:r>
       <w:r>
         <w:t xml:space="preserve">.</w:t>
@@ -4461,7 +4748,21 @@
         <w:t xml:space="preserve">Three main inferences made by Bartels</w:t>
       </w:r>
       <w:r>
-        <w:t xml:space="preserve">(Bartels, 2005)</w:t>
+        <w:t xml:space="preserve">(Bartels,</w:t>
+      </w:r>
+      <w:r>
+        <w:t xml:space="preserve"> </w:t>
+      </w:r>
+      <w:hyperlink w:anchor="ref-Bartels2005">
+        <w:r>
+          <w:rPr>
+            <w:rStyle w:val="Hyperlink"/>
+          </w:rPr>
+          <w:t xml:space="preserve">2005</w:t>
+        </w:r>
+      </w:hyperlink>
+      <w:r>
+        <w:t xml:space="preserve">)</w:t>
       </w:r>
       <w:r>
         <w:t xml:space="preserve"> </w:t>
@@ -4499,7 +4800,21 @@
         <w:t xml:space="preserve"> </w:t>
       </w:r>
       <w:r>
-        <w:t xml:space="preserve">(Bartels, 2005)</w:t>
+        <w:t xml:space="preserve">(Bartels,</w:t>
+      </w:r>
+      <w:r>
+        <w:t xml:space="preserve"> </w:t>
+      </w:r>
+      <w:hyperlink w:anchor="ref-Bartels2005">
+        <w:r>
+          <w:rPr>
+            <w:rStyle w:val="Hyperlink"/>
+          </w:rPr>
+          <w:t xml:space="preserve">2005</w:t>
+        </w:r>
+      </w:hyperlink>
+      <w:r>
+        <w:t xml:space="preserve">)</w:t>
       </w:r>
       <w:r>
         <w:t xml:space="preserve"> </w:t>
@@ -4528,7 +4843,21 @@
         <w:t xml:space="preserve"> </w:t>
       </w:r>
       <w:r>
-        <w:t xml:space="preserve">(Bartels, 2005)</w:t>
+        <w:t xml:space="preserve">(Bartels,</w:t>
+      </w:r>
+      <w:r>
+        <w:t xml:space="preserve"> </w:t>
+      </w:r>
+      <w:hyperlink w:anchor="ref-Bartels2005">
+        <w:r>
+          <w:rPr>
+            <w:rStyle w:val="Hyperlink"/>
+          </w:rPr>
+          <w:t xml:space="preserve">2005</w:t>
+        </w:r>
+      </w:hyperlink>
+      <w:r>
+        <w:t xml:space="preserve">)</w:t>
       </w:r>
       <w:r>
         <w:t xml:space="preserve"> </w:t>
@@ -4557,7 +4886,21 @@
         <w:t xml:space="preserve"> </w:t>
       </w:r>
       <w:r>
-        <w:t xml:space="preserve">(Bartels, 2005)</w:t>
+        <w:t xml:space="preserve">(Bartels,</w:t>
+      </w:r>
+      <w:r>
+        <w:t xml:space="preserve"> </w:t>
+      </w:r>
+      <w:hyperlink w:anchor="ref-Bartels2005">
+        <w:r>
+          <w:rPr>
+            <w:rStyle w:val="Hyperlink"/>
+          </w:rPr>
+          <w:t xml:space="preserve">2005</w:t>
+        </w:r>
+      </w:hyperlink>
+      <w:r>
+        <w:t xml:space="preserve">)</w:t>
       </w:r>
       <w:r>
         <w:t xml:space="preserve"> </w:t>
@@ -5524,7 +5867,7 @@
     </w:lvl>
   </w:abstractNum>
   <w:abstractNum w:abstractNumId="990">
-    <w:nsid w:val="a4e8aac3"/>
+    <w:nsid w:val="449b6bd0"/>
     <w:multiLevelType w:val="multilevel"/>
     <w:lvl w:ilvl="0">
       <w:numFmt w:val="bullet"/>
@@ -5605,7 +5948,7 @@
     </w:lvl>
   </w:abstractNum>
   <w:abstractNum w:abstractNumId="991">
-    <w:nsid w:val="e4a8b75c"/>
+    <w:nsid w:val="907d2f75"/>
     <w:multiLevelType w:val="multilevel"/>
     <w:lvl w:ilvl="0">
       <w:numFmt w:val="bullet"/>

--- a/Thesis.docx
+++ b/Thesis.docx
@@ -67,6 +67,24 @@
         <w:t xml:space="preserve"> </w:t>
       </w:r>
       <w:r>
+        <w:t xml:space="preserve">County-level</w:t>
+      </w:r>
+      <w:r>
+        <w:t xml:space="preserve"> </w:t>
+      </w:r>
+      <w:r>
+        <w:t xml:space="preserve">Effects</w:t>
+      </w:r>
+      <w:r>
+        <w:t xml:space="preserve"> </w:t>
+      </w:r>
+      <w:r>
+        <w:t xml:space="preserve">on</w:t>
+      </w:r>
+      <w:r>
+        <w:t xml:space="preserve"> </w:t>
+      </w:r>
+      <w:r>
         <w:t xml:space="preserve">Republican</w:t>
       </w:r>
       <w:r>
@@ -85,31 +103,19 @@
         <w:t xml:space="preserve"> </w:t>
       </w:r>
       <w:r>
-        <w:t xml:space="preserve">and</w:t>
-      </w:r>
-      <w:r>
-        <w:t xml:space="preserve"> </w:t>
-      </w:r>
-      <w:r>
-        <w:t xml:space="preserve">County-level</w:t>
-      </w:r>
-      <w:r>
-        <w:t xml:space="preserve"> </w:t>
-      </w:r>
-      <w:r>
-        <w:t xml:space="preserve">Economics</w:t>
-      </w:r>
-      <w:r>
-        <w:t xml:space="preserve"> </w:t>
-      </w:r>
-      <w:r>
         <w:t xml:space="preserve">at</w:t>
       </w:r>
       <w:r>
         <w:t xml:space="preserve"> </w:t>
       </w:r>
       <w:r>
-        <w:t xml:space="preserve">US</w:t>
+        <w:t xml:space="preserve">United</w:t>
+      </w:r>
+      <w:r>
+        <w:t xml:space="preserve"> </w:t>
+      </w:r>
+      <w:r>
+        <w:t xml:space="preserve">States</w:t>
       </w:r>
       <w:r>
         <w:t xml:space="preserve"> </w:t>
@@ -143,13 +149,13 @@
         <w:pStyle w:val="Date"/>
       </w:pPr>
       <w:r>
-        <w:t xml:space="preserve">March</w:t>
-      </w:r>
-      <w:r>
-        <w:t xml:space="preserve"> </w:t>
-      </w:r>
-      <w:r>
-        <w:t xml:space="preserve">16,</w:t>
+        <w:t xml:space="preserve">April</w:t>
+      </w:r>
+      <w:r>
+        <w:t xml:space="preserve"> </w:t>
+      </w:r>
+      <w:r>
+        <w:t xml:space="preserve">27,</w:t>
       </w:r>
       <w:r>
         <w:t xml:space="preserve"> </w:t>
@@ -247,10 +253,10 @@
       <w:pPr>
         <w:pStyle w:val="Heading1"/>
       </w:pPr>
-      <w:bookmarkStart w:id="23" w:name="table-of-contents"/>
+      <w:bookmarkStart w:id="23" w:name="executive-summary"/>
       <w:bookmarkEnd w:id="23"/>
       <w:r>
-        <w:t xml:space="preserve">Table of Contents:</w:t>
+        <w:t xml:space="preserve">Executive Summary:</w:t>
       </w:r>
     </w:p>
     <w:p>
@@ -260,18 +266,59 @@
     </w:p>
     <w:p>
       <w:pPr>
+        <w:pStyle w:val="BodyText"/>
+      </w:pPr>
+      <w:r>
+        <w:rPr>
+          <w:i/>
+        </w:rPr>
+        <w:t xml:space="preserve">"The economy, as an issue, is one of consensus. All voters want a good economy, no voters want a bad economy. No distribution of opinion occurs. Everyone values prosperity. When they see prosperity, they vote for the ruling party, otherwise not."</w:t>
+      </w:r>
+      <w:r>
+        <w:br w:type="textWrapping"/>
+      </w:r>
+      <w:r>
+        <w:t xml:space="preserve">-</w:t>
+      </w:r>
+      <w:r>
+        <w:t xml:space="preserve"> </w:t>
+      </w:r>
+      <w:r>
+        <w:t xml:space="preserve">Michael Steven Lewis-Beck &amp; Nadeau (</w:t>
+      </w:r>
+      <w:hyperlink w:anchor="ref-Lewis-Beck2011">
+        <w:r>
+          <w:rPr>
+            <w:rStyle w:val="Hyperlink"/>
+          </w:rPr>
+          <w:t xml:space="preserve">2011</w:t>
+        </w:r>
+      </w:hyperlink>
+      <w:r>
+        <w:t xml:space="preserve">)</w:t>
+      </w:r>
+    </w:p>
+    <w:p>
+      <w:pPr>
         <w:pStyle w:val="Heading1"/>
       </w:pPr>
-      <w:bookmarkStart w:id="24" w:name="executive-summary"/>
+      <w:bookmarkStart w:id="24" w:name="introduction"/>
       <w:bookmarkEnd w:id="24"/>
       <w:r>
-        <w:t xml:space="preserve">Executive Summary:</w:t>
+        <w:t xml:space="preserve">Introduction:</w:t>
       </w:r>
     </w:p>
     <w:p>
       <w:pPr>
         <w:pStyle w:val="FirstParagraph"/>
       </w:pPr>
+      <w:r>
+        <w:rPr>
+          <w:b/>
+          <w:i/>
+        </w:rPr>
+        <w:t xml:space="preserve">give basic intro</w:t>
+      </w:r>
     </w:p>
     <w:p>
       <w:pPr>
@@ -279,25 +326,61 @@
       </w:pPr>
       <w:r>
         <w:rPr>
-          <w:i/>
-        </w:rPr>
-        <w:t xml:space="preserve">"The economy, as an issue, is one of consensus. All voters want a good economy, no voters want a bad economy. No distribution of opinion occurs. Everyone values prosperity. When they see prosperity, they vote for the ruling party, otherwise not."</w:t>
+          <w:b/>
+          <w:i/>
+        </w:rPr>
+        <w:t xml:space="preserve">point out the two main questions of research</w:t>
+      </w:r>
+      <w:r>
+        <w:t xml:space="preserve"> </w:t>
+      </w:r>
+      <w:r>
+        <w:t xml:space="preserve">Two main questions:</w:t>
+      </w:r>
+      <w:r>
+        <w:t xml:space="preserve"> </w:t>
+      </w:r>
+      <w:r>
+        <w:t xml:space="preserve">We start by analyzing the question from a party-perspective and then move to a specific candidate, in this case being Donald Trump....</w:t>
       </w:r>
       <w:r>
         <w:br w:type="textWrapping"/>
       </w:r>
       <w:r>
-        <w:t xml:space="preserve">- Michael Steven Lewis-Beck and Richard Nadeau (2011)</w:t>
-      </w:r>
+        <w:t xml:space="preserve">- Do county-level economic conditions influence presidential election results in the US? - effect on specific party vote share.</w:t>
+      </w:r>
+      <w:r>
+        <w:br w:type="textWrapping"/>
+      </w:r>
+      <w:r>
+        <w:t xml:space="preserve">- Did county-level economic conditions play a role in the victory for the Republican party in 2016 elections (i.e. the victory of Donald Trump) and what can they say about Trump- specific effects (Does this show that Trump was a generic Republican or not)?</w:t>
+      </w:r>
+    </w:p>
+    <w:p>
+      <w:pPr>
+        <w:pStyle w:val="BodyText"/>
+      </w:pPr>
+      <w:r>
+        <w:rPr>
+          <w:b/>
+          <w:i/>
+        </w:rPr>
+        <w:t xml:space="preserve">outline section-by-section details</w:t>
+      </w:r>
+    </w:p>
+    <w:p>
+      <w:pPr>
+        <w:pStyle w:val="BodyText"/>
+      </w:pPr>
     </w:p>
     <w:p>
       <w:pPr>
         <w:pStyle w:val="Heading1"/>
       </w:pPr>
-      <w:bookmarkStart w:id="25" w:name="introduction"/>
+      <w:bookmarkStart w:id="25" w:name="literature-review"/>
       <w:bookmarkEnd w:id="25"/>
       <w:r>
-        <w:t xml:space="preserve">Introduction:</w:t>
+        <w:t xml:space="preserve">Literature Review:</w:t>
       </w:r>
     </w:p>
     <w:p>
@@ -305,11 +388,919 @@
         <w:pStyle w:val="FirstParagraph"/>
       </w:pPr>
       <w:r>
+        <w:t xml:space="preserve">In the literature review section, I discuss various authors, theories, and analysis used in the past on topics pertaining to the research that I am conducting in this paper. Discussing the similarities and differences that occur among authors and the evolution of various theories and techniques will help me design my research hypothesis and the methods I choose. The first section of the literature review discusses economic voting theory, which is the main driver for the analysis in this paper. I choose important dependent and independent variables for my research based on the theories discussed under this section. The second section compares macro-level analysis of economic voting with micro-level analysis. I choose the geographical unit of analysis for my research based on the discussion under this section. The third section discusses the importance of various political and demographic factors that complement a good economic voting model and hence help me choose my control variables. The fourth section discusses various theories that could be attributed as factors contributing to the dominance of the Republican party in the 2016 U.S. Presidential election. The reason these theories deserve a separate section and are not included in the first section is to separate them from the traditional model and to create a premise for their exploration when analyzing the 2016 election separately. The theories mentioned here come from both academic as well as non-academic sources, since academic literature is limited in its exploratory power for an election that occured very recently and with many peculiarities that made its forecasting extremely difficult. The fifth section compares the techniques used by authors in the past, the timeframe of their analysis and other nuances.</w:t>
+      </w:r>
+    </w:p>
+    <w:p>
+      <w:pPr>
+        <w:pStyle w:val="Heading2"/>
+      </w:pPr>
+      <w:bookmarkStart w:id="26" w:name="economic-voting-theory"/>
+      <w:bookmarkEnd w:id="26"/>
+      <w:r>
+        <w:t xml:space="preserve">Economic Voting Theory:</w:t>
+      </w:r>
+    </w:p>
+    <w:p>
+      <w:pPr>
+        <w:pStyle w:val="FirstParagraph"/>
+      </w:pPr>
+      <w:r>
+        <w:t xml:space="preserve">The effect of economic factors on election outcomes has been widely studied by scholars all around the world and makes the basis for economic voting theory. When it comes to the United States, this idea of economic voting has been explored time and again through various types of statistical analysis carried out over the period of many election years.</w:t>
+      </w:r>
+      <w:r>
+        <w:t xml:space="preserve"> </w:t>
+      </w:r>
+      <w:r>
+        <w:t xml:space="preserve">Ebeid &amp; Rodden (</w:t>
+      </w:r>
+      <w:hyperlink w:anchor="ref-Ebeid2006a">
+        <w:r>
+          <w:rPr>
+            <w:rStyle w:val="Hyperlink"/>
+          </w:rPr>
+          <w:t xml:space="preserve">2006</w:t>
+        </w:r>
+      </w:hyperlink>
+      <w:r>
+        <w:t xml:space="preserve">)</w:t>
+      </w:r>
+      <w:r>
+        <w:t xml:space="preserve"> </w:t>
+      </w:r>
+      <w:r>
+        <w:t xml:space="preserve">mentions several authors, such as Gerald H. Kramer, Ray Fair, Edwards Tufte, Steve J. Rosenstone, Douglas A. Hibbs, Robert S. Erikson and Thomas M. Holbrook, who have studied and shown the connection between national macro-economic conditions and election outcomes in the United States for decades now. The macro-economic variables that are widely used to determine election outcomes are economic growth, disposable income, (un)employment, job growth, economic volatility, inflation, etc.</w:t>
+      </w:r>
+      <w:r>
+        <w:t xml:space="preserve"> </w:t>
+      </w:r>
+      <w:r>
+        <w:t xml:space="preserve">(Jensen, Quinn, &amp; Weymouth,</w:t>
+      </w:r>
+      <w:r>
+        <w:t xml:space="preserve"> </w:t>
+      </w:r>
+      <w:hyperlink w:anchor="ref-Jensen2016">
+        <w:r>
+          <w:rPr>
+            <w:rStyle w:val="Hyperlink"/>
+          </w:rPr>
+          <w:t xml:space="preserve">2016</w:t>
+        </w:r>
+      </w:hyperlink>
+      <w:r>
+        <w:t xml:space="preserve">)</w:t>
+      </w:r>
+      <w:r>
+        <w:t xml:space="preserve">. Even in the area of election forecasting, which deals with predicting the future than analyzing the past, fundamental statistical models are widely used to determine election outcomes. These fundamental models also follow economic voting theory in the sense that they use economic variables, alongside various social and political factors, to predict the outcome of an election. Like Jensen,</w:t>
+      </w:r>
+      <w:r>
+        <w:t xml:space="preserve"> </w:t>
+      </w:r>
+      <w:r>
+        <w:t xml:space="preserve">Michael S. Lewis-Beck (</w:t>
+      </w:r>
+      <w:hyperlink w:anchor="ref-Lewis-beck2005">
+        <w:r>
+          <w:rPr>
+            <w:rStyle w:val="Hyperlink"/>
+          </w:rPr>
+          <w:t xml:space="preserve">2005</w:t>
+        </w:r>
+      </w:hyperlink>
+      <w:r>
+        <w:t xml:space="preserve">)</w:t>
+      </w:r>
+      <w:r>
+        <w:t xml:space="preserve"> </w:t>
+      </w:r>
+      <w:r>
+        <w:t xml:space="preserve">lists the many economic variables used by several authors in fundamental models-based election forecasting as: GDP growth, GNP growth, perception of personal finances, prospective personal finances, leading economic indicators, income growth, and job growth. Moreover, the realm of economic voting has been expanding rapidly over the years with new variables, definitions, and processes attached to it. Some economic voting theories view the economy as a valence issue- "issues on which no one disagrees about the desired outcomes"</w:t>
+      </w:r>
+      <w:r>
+        <w:t xml:space="preserve">(Vavreck,</w:t>
+      </w:r>
+      <w:r>
+        <w:t xml:space="preserve"> </w:t>
+      </w:r>
+      <w:hyperlink w:anchor="ref-Vavreck2009">
+        <w:r>
+          <w:rPr>
+            <w:rStyle w:val="Hyperlink"/>
+          </w:rPr>
+          <w:t xml:space="preserve">2009</w:t>
+        </w:r>
+      </w:hyperlink>
+      <w:r>
+        <w:t xml:space="preserve">, p. 22)</w:t>
+      </w:r>
+      <w:r>
+        <w:t xml:space="preserve">.</w:t>
+      </w:r>
+      <w:r>
+        <w:t xml:space="preserve"> </w:t>
+      </w:r>
+      <w:r>
+        <w:t xml:space="preserve">Michael Steven Lewis-Beck &amp; Nadeau (</w:t>
+      </w:r>
+      <w:hyperlink w:anchor="ref-Lewis-Beck2011">
+        <w:r>
+          <w:rPr>
+            <w:rStyle w:val="Hyperlink"/>
+          </w:rPr>
+          <w:t xml:space="preserve">2011</w:t>
+        </w:r>
+      </w:hyperlink>
+      <w:r>
+        <w:t xml:space="preserve">)</w:t>
+      </w:r>
+      <w:r>
+        <w:t xml:space="preserve">, on the other hand, examine positional and patrimonial economic voting, where positional voting means that voters use their vote with a policy aim regardless of the incumbency and patrimonial voting means that voters' own economic status plays a role in their voting behavior. According to Kiewiet, positional voting hypothesis hasn't been empirically tested as much as the incumbency-oriented hypothesis- where an incumbent is either rewarded or punished by the voters during elections- provides strong motivation to explore Presidential elections in the U.S. from a mix of both positional and patrimonial perspective</w:t>
+      </w:r>
+      <w:r>
+        <w:t xml:space="preserve"> </w:t>
+      </w:r>
+      <w:r>
+        <w:t xml:space="preserve">(as cited in Michael Steven Lewis-Beck &amp; Nadeau,</w:t>
+      </w:r>
+      <w:r>
+        <w:t xml:space="preserve"> </w:t>
+      </w:r>
+      <w:hyperlink w:anchor="ref-Lewis-Beck2011">
+        <w:r>
+          <w:rPr>
+            <w:rStyle w:val="Hyperlink"/>
+          </w:rPr>
+          <w:t xml:space="preserve">2011</w:t>
+        </w:r>
+      </w:hyperlink>
+      <w:r>
+        <w:t xml:space="preserve">, p. 6)</w:t>
+      </w:r>
+      <w:r>
+        <w:t xml:space="preserve">.</w:t>
+      </w:r>
+    </w:p>
+    <w:p>
+      <w:pPr>
+        <w:pStyle w:val="BodyText"/>
+      </w:pPr>
+      <w:r>
+        <w:t xml:space="preserve">The proponents of economic voting agree and disagree with each other on a few topics. Some of the main questions that still float around in the area of voting behavior were clearly laid out by</w:t>
+      </w:r>
+      <w:r>
+        <w:t xml:space="preserve"> </w:t>
+      </w:r>
+      <w:r>
+        <w:t xml:space="preserve">Abrams (</w:t>
+      </w:r>
+      <w:hyperlink w:anchor="ref-Abrams1980">
+        <w:r>
+          <w:rPr>
+            <w:rStyle w:val="Hyperlink"/>
+          </w:rPr>
+          <w:t xml:space="preserve">1980</w:t>
+        </w:r>
+      </w:hyperlink>
+      <w:r>
+        <w:t xml:space="preserve">)</w:t>
+      </w:r>
+      <w:r>
+        <w:t xml:space="preserve"> </w:t>
+      </w:r>
+      <w:r>
+        <w:t xml:space="preserve">in what he labeled as the three main research questions of 'political business cycle' that needed clarification:</w:t>
+      </w:r>
+    </w:p>
+    <w:p>
+      <w:pPr>
+        <w:pStyle w:val="BlockText"/>
+      </w:pPr>
+      <w:r>
+        <w:t xml:space="preserve">(1) to determine which politicians, if any, are held responsible by the electorate for changes in general economic conditions; (2) to identify which general economic conditions influence the electorate's voting; and (3) to establish the time period that the electorate uses to assess economic policies. (p. 1)</w:t>
+      </w:r>
+    </w:p>
+    <w:p>
+      <w:pPr>
+        <w:pStyle w:val="FirstParagraph"/>
+      </w:pPr>
+      <w:r>
+        <w:t xml:space="preserve">The first two questions asked by Abrams set the stage to determine which indicator captures the election result (dependent variable) and which economic variables explain it (independent variables). To answer the first question regarding the basis for measuring the election result, one may choose to look at the total vote share of the incumbent or the total vote share of a specific party or the two-party vote share of a specific party. The idea of choosing the total vote share of the incumbent is embedded in one of the assumptions of the economic voting theory that claims that voters reward or punish the incumbent party or its candidates. Tuftes's "election-as-a-referendum-on-the-government" idea has been used to incorporate incumbency in forecasting models to predict U.S. Presidential elections</w:t>
+      </w:r>
+      <w:r>
+        <w:t xml:space="preserve"> </w:t>
+      </w:r>
+      <w:r>
+        <w:t xml:space="preserve">(as cited in Michael S. Lewis-Beck,</w:t>
+      </w:r>
+      <w:r>
+        <w:t xml:space="preserve"> </w:t>
+      </w:r>
+      <w:hyperlink w:anchor="ref-Lewis-beck2005">
+        <w:r>
+          <w:rPr>
+            <w:rStyle w:val="Hyperlink"/>
+          </w:rPr>
+          <w:t xml:space="preserve">2005</w:t>
+        </w:r>
+      </w:hyperlink>
+      <w:r>
+        <w:t xml:space="preserve">, p. 150)</w:t>
+      </w:r>
+      <w:r>
+        <w:t xml:space="preserve">. Moreover,</w:t>
+      </w:r>
+      <w:r>
+        <w:t xml:space="preserve"> </w:t>
+      </w:r>
+      <w:r>
+        <w:t xml:space="preserve">Norpoth &amp; Gschwend (</w:t>
+      </w:r>
+      <w:hyperlink w:anchor="ref-Norpoth2010">
+        <w:r>
+          <w:rPr>
+            <w:rStyle w:val="Hyperlink"/>
+          </w:rPr>
+          <w:t xml:space="preserve">2010</w:t>
+        </w:r>
+      </w:hyperlink>
+      <w:r>
+        <w:t xml:space="preserve">)</w:t>
+      </w:r>
+      <w:r>
+        <w:t xml:space="preserve">'s "cost of ruling" designation to incumbency showcases the effects that incumbency can have when it comes to German elections. They both use incumbent vote share as a dependent variable, and attribute this to the party's vote share, without elaborating if the resuts would be different if the candidate is incumbent as well. While most studies place candidates and parties under the same umbrella,</w:t>
+      </w:r>
+      <w:r>
+        <w:t xml:space="preserve"> </w:t>
+      </w:r>
+      <w:r>
+        <w:t xml:space="preserve">Eisenberg &amp; Ketcham (</w:t>
+      </w:r>
+      <w:hyperlink w:anchor="ref-Eisenberg2004">
+        <w:r>
+          <w:rPr>
+            <w:rStyle w:val="Hyperlink"/>
+          </w:rPr>
+          <w:t xml:space="preserve">2004</w:t>
+        </w:r>
+      </w:hyperlink>
+      <w:r>
+        <w:t xml:space="preserve">)</w:t>
+      </w:r>
+      <w:r>
+        <w:t xml:space="preserve"> </w:t>
+      </w:r>
+      <w:r>
+        <w:t xml:space="preserve">separate the two entities and claim that voters do not hold incumbent candidates "additionally"" accountable even though they hold incumbent parties responsible. In doing so, they refute previous claims that economic voting is more significant for incumbent candidates than for incumbent parties with new candidates</w:t>
+      </w:r>
+      <w:r>
+        <w:t xml:space="preserve">(Eisenberg &amp; Ketcham,</w:t>
+      </w:r>
+      <w:r>
+        <w:t xml:space="preserve"> </w:t>
+      </w:r>
+      <w:hyperlink w:anchor="ref-Eisenberg2004">
+        <w:r>
+          <w:rPr>
+            <w:rStyle w:val="Hyperlink"/>
+          </w:rPr>
+          <w:t xml:space="preserve">2004</w:t>
+        </w:r>
+      </w:hyperlink>
+      <w:r>
+        <w:t xml:space="preserve">)</w:t>
+      </w:r>
+      <w:r>
+        <w:t xml:space="preserve">. Another way of measuring the election result is by looking into a specific party than the incumbent party. The rationale behind this approach is to understand if voters "always" assign their economic vote for or against the incumbent or if they do so based on a specific party, regardless of the incumbency. This happens under issue-priority theory, where voters relate certain economic policies with certain parties and vote for the party that is concerned with solving that issue even if the country is not performing so well under that party in that particular issue</w:t>
+      </w:r>
+      <w:r>
+        <w:t xml:space="preserve"> </w:t>
+      </w:r>
+      <w:r>
+        <w:t xml:space="preserve">(J. Kim, Elliott, &amp; Wang,</w:t>
+      </w:r>
+      <w:r>
+        <w:t xml:space="preserve"> </w:t>
+      </w:r>
+      <w:hyperlink w:anchor="ref-Kim2003">
+        <w:r>
+          <w:rPr>
+            <w:rStyle w:val="Hyperlink"/>
+          </w:rPr>
+          <w:t xml:space="preserve">2003</w:t>
+        </w:r>
+      </w:hyperlink>
+      <w:r>
+        <w:t xml:space="preserve">)</w:t>
+      </w:r>
+      <w:r>
+        <w:t xml:space="preserve">. In this paper, we will follow Kim's theory in analyzing if voters in the United States take certain economic indicators into account when voting for the Republican party. We, will nevertheless, keep incumbency as a dummy control variable to check if it has any conditional effect. Meaning, while voters may vote based on certain policy issues, the effect of their examination of the policy on the vote share may be dependent on whether the party is an incumbent or not. The purpose of the paper is to see from the perspective of not just a voter but a Republican voter.</w:t>
+      </w:r>
+    </w:p>
+    <w:p>
+      <w:pPr>
+        <w:pStyle w:val="BodyText"/>
+      </w:pPr>
+      <w:r>
+        <w:t xml:space="preserve">The second question by Abrams is already touched upon above by listing a plethora of explanatory economic variables mentioned by various authors as indicative of election outcome. While all of them have their merits, depending on the nature of analysis, unemployment is the one that stick out specifically in the context of this paper.</w:t>
+      </w:r>
+      <w:r>
+        <w:t xml:space="preserve"> </w:t>
+      </w:r>
+      <w:r>
+        <w:t xml:space="preserve">Wright (</w:t>
+      </w:r>
+      <w:hyperlink w:anchor="ref-Wright2012">
+        <w:r>
+          <w:rPr>
+            <w:rStyle w:val="Hyperlink"/>
+          </w:rPr>
+          <w:t xml:space="preserve">2012</w:t>
+        </w:r>
+      </w:hyperlink>
+      <w:r>
+        <w:t xml:space="preserve">)</w:t>
+      </w:r>
+      <w:r>
+        <w:t xml:space="preserve">, while describing the theory of issue-ownership, claims that the most central problem that voters keep in mind to make their election decisions is whether they, their families, friends, and neighbors have jobs or not. Unemployment is also a variable that is more relatable among voters who may find it difficult to assess the performance of the government based on other complex economic indicators. Similarly, seeing the rise of globalization all over the world and its impact on the economy,</w:t>
+      </w:r>
+      <w:r>
+        <w:t xml:space="preserve"> </w:t>
+      </w:r>
+      <w:r>
+        <w:t xml:space="preserve">Jensen et al. (</w:t>
+      </w:r>
+      <w:hyperlink w:anchor="ref-Jensen2016">
+        <w:r>
+          <w:rPr>
+            <w:rStyle w:val="Hyperlink"/>
+          </w:rPr>
+          <w:t xml:space="preserve">2016</w:t>
+        </w:r>
+      </w:hyperlink>
+      <w:r>
+        <w:t xml:space="preserve">)</w:t>
+      </w:r>
+      <w:r>
+        <w:t xml:space="preserve"> </w:t>
+      </w:r>
+      <w:r>
+        <w:t xml:space="preserve">claim that trade contains information that growth and employment do not explain and hence include macro-economic indicator such as U.S. trade balance as an explanatory variable for national-level voting.</w:t>
+      </w:r>
+    </w:p>
+    <w:p>
+      <w:pPr>
+        <w:pStyle w:val="BodyText"/>
+      </w:pPr>
+      <w:r>
+        <w:t xml:space="preserve">The third question by Abrams which discusses about the time frame of different variables will be discussed under the fourth section of the literature review.</w:t>
+      </w:r>
+    </w:p>
+    <w:p>
+      <w:pPr>
+        <w:pStyle w:val="Heading2"/>
+      </w:pPr>
+      <w:bookmarkStart w:id="27" w:name="macro-level-analysis-vs-regional-analysis-a-case-for-counties"/>
+      <w:bookmarkEnd w:id="27"/>
+      <w:r>
+        <w:t xml:space="preserve">Macro-level analysis vs Regional Analysis (A Case for Counties):</w:t>
+      </w:r>
+    </w:p>
+    <w:p>
+      <w:pPr>
+        <w:pStyle w:val="FirstParagraph"/>
+      </w:pPr>
+      <w:r>
+        <w:t xml:space="preserve">Study of voting behavior has usually consisted of analysis at the national level as scholars have tried to connect national economic indicators to election outcomes. Even individual level surveys such as the American National Election Survey (ANES) ask questions regarding national economic conditions to make generalized inferences about voting behavior. One of the pros of national level analysis is that it is easy to carry out by removing many nuances of geographical differences across different subnational levels. For example, it is easy to attribute the change in national unemployment rate to the victory of a specific political party. However, the same easiness also presents itself as a big impediment to understand the real reasons behind an election outcome. A barely chartered territory is the subnational analysis at county level although some studies have been done at state level. O'Laughlin et al.</w:t>
+      </w:r>
+      <w:r>
+        <w:t xml:space="preserve"> </w:t>
+      </w:r>
+      <w:r>
+        <w:t xml:space="preserve">(as cited in J. Kim et al.,</w:t>
+      </w:r>
+      <w:r>
+        <w:t xml:space="preserve"> </w:t>
+      </w:r>
+      <w:hyperlink w:anchor="ref-Kim2003">
+        <w:r>
+          <w:rPr>
+            <w:rStyle w:val="Hyperlink"/>
+          </w:rPr>
+          <w:t xml:space="preserve">2003</w:t>
+        </w:r>
+      </w:hyperlink>
+      <w:r>
+        <w:t xml:space="preserve">)</w:t>
+      </w:r>
+      <w:r>
+        <w:t xml:space="preserve"> </w:t>
+      </w:r>
+      <w:r>
+        <w:t xml:space="preserve">and Owens and Wade</w:t>
+      </w:r>
+      <w:r>
+        <w:t xml:space="preserve"> </w:t>
+      </w:r>
+      <w:r>
+        <w:t xml:space="preserve">(as cited in J. Kim et al.,</w:t>
+      </w:r>
+      <w:r>
+        <w:t xml:space="preserve"> </w:t>
+      </w:r>
+      <w:hyperlink w:anchor="ref-Kim2003">
+        <w:r>
+          <w:rPr>
+            <w:rStyle w:val="Hyperlink"/>
+          </w:rPr>
+          <w:t xml:space="preserve">2003</w:t>
+        </w:r>
+      </w:hyperlink>
+      <w:r>
+        <w:t xml:space="preserve">)</w:t>
+      </w:r>
+      <w:r>
+        <w:t xml:space="preserve"> </w:t>
+      </w:r>
+      <w:r>
+        <w:t xml:space="preserve">provide some evidence of sub-national level economic voting scenario in Germany and the United Kingdom, while in terms of the United States Archer and Taylor</w:t>
+      </w:r>
+      <w:r>
+        <w:t xml:space="preserve"> </w:t>
+      </w:r>
+      <w:r>
+        <w:t xml:space="preserve">(as cited in J. Kim et al.,</w:t>
+      </w:r>
+      <w:r>
+        <w:t xml:space="preserve"> </w:t>
+      </w:r>
+      <w:hyperlink w:anchor="ref-Kim2003">
+        <w:r>
+          <w:rPr>
+            <w:rStyle w:val="Hyperlink"/>
+          </w:rPr>
+          <w:t xml:space="preserve">2003</w:t>
+        </w:r>
+      </w:hyperlink>
+      <w:r>
+        <w:t xml:space="preserve">)</w:t>
+      </w:r>
+      <w:r>
+        <w:t xml:space="preserve"> </w:t>
+      </w:r>
+      <w:r>
+        <w:t xml:space="preserve">have sought to shed some light on the role of sectionalism in American politics.</w:t>
+      </w:r>
+      <w:r>
+        <w:t xml:space="preserve"> </w:t>
+      </w:r>
+      <w:r>
+        <w:t xml:space="preserve">Abrams (</w:t>
+      </w:r>
+      <w:hyperlink w:anchor="ref-Abrams1980">
+        <w:r>
+          <w:rPr>
+            <w:rStyle w:val="Hyperlink"/>
+          </w:rPr>
+          <w:t xml:space="preserve">1980</w:t>
+        </w:r>
+      </w:hyperlink>
+      <w:r>
+        <w:t xml:space="preserve">)</w:t>
+      </w:r>
+      <w:r>
+        <w:t xml:space="preserve"> </w:t>
+      </w:r>
+      <w:r>
+        <w:t xml:space="preserve">presents the rationality behind the idea of testing whether state-level economic conditions are used by voters to assess presidential policies and if they influence electoral outcomes at the national level. He validates the disaggregation hypothesis - which suggests the disaggregation of the economic-conditions variables by geographical factor - and claims that state-level economic conditions impact voting outcomes</w:t>
+      </w:r>
+      <w:r>
+        <w:t xml:space="preserve"> </w:t>
+      </w:r>
+      <w:r>
+        <w:t xml:space="preserve">(Abrams,</w:t>
+      </w:r>
+      <w:r>
+        <w:t xml:space="preserve"> </w:t>
+      </w:r>
+      <w:hyperlink w:anchor="ref-Abrams1980">
+        <w:r>
+          <w:rPr>
+            <w:rStyle w:val="Hyperlink"/>
+          </w:rPr>
+          <w:t xml:space="preserve">1980</w:t>
+        </w:r>
+      </w:hyperlink>
+      <w:r>
+        <w:t xml:space="preserve">)</w:t>
+      </w:r>
+      <w:r>
+        <w:t xml:space="preserve">. He provides further evidence through a separate study of the 1992 U.S. Presidential election underlining the significance of state-level economic conditions in the defeat of George W. Bush</w:t>
+      </w:r>
+      <w:r>
+        <w:t xml:space="preserve"> </w:t>
+      </w:r>
+      <w:r>
+        <w:t xml:space="preserve">(Abrams &amp; Butkiewicz,</w:t>
+      </w:r>
+      <w:r>
+        <w:t xml:space="preserve"> </w:t>
+      </w:r>
+      <w:hyperlink w:anchor="ref-Abrams1995">
+        <w:r>
+          <w:rPr>
+            <w:rStyle w:val="Hyperlink"/>
+          </w:rPr>
+          <w:t xml:space="preserve">1995</w:t>
+        </w:r>
+      </w:hyperlink>
+      <w:r>
+        <w:t xml:space="preserve">)</w:t>
+      </w:r>
+      <w:r>
+        <w:t xml:space="preserve">. While these studies do not make any claims at the county level, they do provide the basis to further disaggregate the economic-conditions variables at a more lower geographical level and study the resulting impact. Following up on Abrams' work,</w:t>
+      </w:r>
+      <w:r>
+        <w:t xml:space="preserve"> </w:t>
+      </w:r>
+      <w:r>
+        <w:t xml:space="preserve">Blackley &amp; Shepard III (</w:t>
+      </w:r>
+      <w:hyperlink w:anchor="ref-Blackley1994">
+        <w:r>
+          <w:rPr>
+            <w:rStyle w:val="Hyperlink"/>
+          </w:rPr>
+          <w:t xml:space="preserve">1994</w:t>
+        </w:r>
+      </w:hyperlink>
+      <w:r>
+        <w:t xml:space="preserve">)</w:t>
+      </w:r>
+      <w:r>
+        <w:t xml:space="preserve">'s study of the 1992 U.S. Presidential election provides evidence that local economic conditions have significant effects on presidential voting and therefore are consistent with both the self-interest and local altruism hypothesis. Meaning, voters are concerned about their issues and the issues of people around them, i.e. neighbors, friends, and residents of same geographical areas. Moreover, what is considered as the self-interest of an individual can often encompass the welfare of others</w:t>
+      </w:r>
+      <w:r>
+        <w:t xml:space="preserve"> </w:t>
+      </w:r>
+      <w:r>
+        <w:t xml:space="preserve">(Economist,</w:t>
+      </w:r>
+      <w:r>
+        <w:t xml:space="preserve"> </w:t>
+      </w:r>
+      <w:hyperlink w:anchor="ref-Economist1998">
+        <w:r>
+          <w:rPr>
+            <w:rStyle w:val="Hyperlink"/>
+          </w:rPr>
+          <w:t xml:space="preserve">1998</w:t>
+        </w:r>
+      </w:hyperlink>
+      <w:r>
+        <w:t xml:space="preserve">)</w:t>
+      </w:r>
+      <w:r>
+        <w:t xml:space="preserve"> </w:t>
+      </w:r>
+      <w:r>
+        <w:t xml:space="preserve">since people's welfares are deeply intertwined in today's vibrant and complex economy. Besides, it is safe to assume that such self interest is stronger at a smaller geographical level than at a national level where connection between individuals is much more complex and much less tangible.</w:t>
+      </w:r>
+    </w:p>
+    <w:p>
+      <w:pPr>
+        <w:pStyle w:val="BodyText"/>
+      </w:pPr>
+      <w:r>
+        <w:t xml:space="preserve">The voteshare of an incumbent presidential candidate in a state is regressed against the general economic conditions of the state, which can be measured by the change in a state's unemployment rate and the percentage changes in real per capita personal income</w:t>
+      </w:r>
+      <w:r>
+        <w:t xml:space="preserve"> </w:t>
+      </w:r>
+      <w:r>
+        <w:t xml:space="preserve">(Abrams,</w:t>
+      </w:r>
+      <w:r>
+        <w:t xml:space="preserve"> </w:t>
+      </w:r>
+      <w:hyperlink w:anchor="ref-Abrams1980">
+        <w:r>
+          <w:rPr>
+            <w:rStyle w:val="Hyperlink"/>
+          </w:rPr>
+          <w:t xml:space="preserve">1980</w:t>
+        </w:r>
+      </w:hyperlink>
+      <w:r>
+        <w:t xml:space="preserve">)</w:t>
+      </w:r>
+      <w:r>
+        <w:t xml:space="preserve">. He claims that voters hold presidents accountable for changes in state-level economic conditions therefore cutting certain programs in strongly dominated states and moving them to closely contested states may improve the chances of reelection for the incumbent</w:t>
+      </w:r>
+      <w:r>
+        <w:t xml:space="preserve"> </w:t>
+      </w:r>
+      <w:r>
+        <w:t xml:space="preserve">(Abrams,</w:t>
+      </w:r>
+      <w:r>
+        <w:t xml:space="preserve"> </w:t>
+      </w:r>
+      <w:hyperlink w:anchor="ref-Abrams1980">
+        <w:r>
+          <w:rPr>
+            <w:rStyle w:val="Hyperlink"/>
+          </w:rPr>
+          <w:t xml:space="preserve">1980</w:t>
+        </w:r>
+      </w:hyperlink>
+      <w:r>
+        <w:t xml:space="preserve">)</w:t>
+      </w:r>
+      <w:r>
+        <w:t xml:space="preserve">. He also claims that abolishing the electoral college and permitting popular votes to determine presidential outcomes can outweigh the efforts of such state-level redistributive policy</w:t>
+      </w:r>
+      <w:r>
+        <w:t xml:space="preserve"> </w:t>
+      </w:r>
+      <w:r>
+        <w:t xml:space="preserve">(Abrams,</w:t>
+      </w:r>
+      <w:r>
+        <w:t xml:space="preserve"> </w:t>
+      </w:r>
+      <w:hyperlink w:anchor="ref-Abrams1980">
+        <w:r>
+          <w:rPr>
+            <w:rStyle w:val="Hyperlink"/>
+          </w:rPr>
+          <w:t xml:space="preserve">1980</w:t>
+        </w:r>
+      </w:hyperlink>
+      <w:r>
+        <w:t xml:space="preserve">)</w:t>
+      </w:r>
+      <w:r>
+        <w:t xml:space="preserve">. This state-level analysis from Abrams also provides a strong theoretical foundation to carry a county-level analysis.</w:t>
+      </w:r>
+      <w:r>
+        <w:t xml:space="preserve"> </w:t>
+      </w:r>
+      <w:r>
+        <w:t xml:space="preserve">Sartorius (</w:t>
+      </w:r>
+      <w:hyperlink w:anchor="ref-Sartorius2015">
+        <w:r>
+          <w:rPr>
+            <w:rStyle w:val="Hyperlink"/>
+          </w:rPr>
+          <w:t xml:space="preserve">2015</w:t>
+        </w:r>
+      </w:hyperlink>
+      <w:r>
+        <w:t xml:space="preserve">)</w:t>
+      </w:r>
+      <w:r>
+        <w:t xml:space="preserve"> </w:t>
+      </w:r>
+      <w:r>
+        <w:t xml:space="preserve">claims that the large number of observations available from more than 3000 counties of the United States and their unique economic and electoral characteristics make for an intriguing analysis of voting behavior at a subnational level. In addition to this,</w:t>
+      </w:r>
+      <w:r>
+        <w:t xml:space="preserve"> </w:t>
+      </w:r>
+      <w:r>
+        <w:t xml:space="preserve">J. Kim et al. (</w:t>
+      </w:r>
+      <w:hyperlink w:anchor="ref-Kim2003">
+        <w:r>
+          <w:rPr>
+            <w:rStyle w:val="Hyperlink"/>
+          </w:rPr>
+          <w:t xml:space="preserve">2003</w:t>
+        </w:r>
+      </w:hyperlink>
+      <w:r>
+        <w:t xml:space="preserve">)</w:t>
+      </w:r>
+      <w:r>
+        <w:t xml:space="preserve"> </w:t>
+      </w:r>
+      <w:r>
+        <w:t xml:space="preserve">further argue on behalf of county-level analysis by saying,</w:t>
+      </w:r>
+    </w:p>
+    <w:p>
+      <w:pPr>
+        <w:pStyle w:val="BlockText"/>
+      </w:pPr>
+      <w:r>
+        <w:t xml:space="preserve">not only is the problem of ecological fallacy much less severe with county-level than state-level data, but from a practical standpoint, the county may be the smallest spatial unit of analysis for testing the partisanship thesis that requires the availability of macroeconomic variables such as unemployment rate. (p. 744)</w:t>
+      </w:r>
+    </w:p>
+    <w:p>
+      <w:pPr>
+        <w:pStyle w:val="FirstParagraph"/>
+      </w:pPr>
+      <w:r>
+        <w:t xml:space="preserve">The electoral college phenomenon that exists in the United States and the effects of gerrymandering in allowing various counties to exert a bigger weight on the outcome of the Presidential election also suggest that studying elections from county level perspective can shed light on many questions that have been answered unsatisfactorily in the past with a general national level analysis.</w:t>
+      </w:r>
+      <w:r>
+        <w:t xml:space="preserve"> </w:t>
+      </w:r>
+      <w:r>
+        <w:t xml:space="preserve">J. Kim et al. (</w:t>
+      </w:r>
+      <w:hyperlink w:anchor="ref-Kim2003">
+        <w:r>
+          <w:rPr>
+            <w:rStyle w:val="Hyperlink"/>
+          </w:rPr>
+          <w:t xml:space="preserve">2003</w:t>
+        </w:r>
+      </w:hyperlink>
+      <w:r>
+        <w:t xml:space="preserve">)</w:t>
+      </w:r>
+      <w:r>
+        <w:t xml:space="preserve"> </w:t>
+      </w:r>
+      <w:r>
+        <w:t xml:space="preserve">go a step further in their analysis of the effect of spatial patterns in American politics by suggesting that increasing concentrations of geographical support for the parties will mean more ideological polarization and more demographic distinction between them. Their analysis seems nothing less than prophetic in the aftermath of the 2016 Presidential election that saw an extremely polarized and divided America fall into the spatial crevaces of electoral college system.</w:t>
+      </w:r>
+      <w:r>
+        <w:t xml:space="preserve"> </w:t>
+      </w:r>
+      <w:r>
+        <w:t xml:space="preserve">Jensen et al. (</w:t>
+      </w:r>
+      <w:hyperlink w:anchor="ref-Jensen2016">
+        <w:r>
+          <w:rPr>
+            <w:rStyle w:val="Hyperlink"/>
+          </w:rPr>
+          <w:t xml:space="preserve">2016</w:t>
+        </w:r>
+      </w:hyperlink>
+      <w:r>
+        <w:t xml:space="preserve">)</w:t>
+      </w:r>
+      <w:r>
+        <w:t xml:space="preserve"> </w:t>
+      </w:r>
+      <w:r>
+        <w:t xml:space="preserve">also use U.S. county level measures of economic indicator, such as employment, in order to assess the effect of trade on presidential voting. A study by</w:t>
+      </w:r>
+      <w:r>
+        <w:t xml:space="preserve"> </w:t>
+      </w:r>
+      <w:r>
+        <w:t xml:space="preserve">Wright (</w:t>
+      </w:r>
+      <w:hyperlink w:anchor="ref-Wright2012">
+        <w:r>
+          <w:rPr>
+            <w:rStyle w:val="Hyperlink"/>
+          </w:rPr>
+          <w:t xml:space="preserve">2012</w:t>
+        </w:r>
+      </w:hyperlink>
+      <w:r>
+        <w:t xml:space="preserve">)</w:t>
+      </w:r>
+      <w:r>
+        <w:t xml:space="preserve"> </w:t>
+      </w:r>
+      <w:r>
+        <w:t xml:space="preserve">uses county-level employment data to claim that Democratic vote share at gubernatorial and presidential elections is directly proportional to unemployment rate regardless of the incumbency. All these studies provide a perfect premise for this paper as it aims to understand the effects of the regional economic condition on election outcomes in the past and more specifically on the recent presidential election of 2016. This paper also follows the framework by</w:t>
+      </w:r>
+      <w:r>
+        <w:t xml:space="preserve"> </w:t>
+      </w:r>
+      <w:r>
+        <w:t xml:space="preserve">Eisenberg &amp; Ketcham (</w:t>
+      </w:r>
+      <w:hyperlink w:anchor="ref-Eisenberg2004">
+        <w:r>
+          <w:rPr>
+            <w:rStyle w:val="Hyperlink"/>
+          </w:rPr>
+          <w:t xml:space="preserve">2004</w:t>
+        </w:r>
+      </w:hyperlink>
+      <w:r>
+        <w:t xml:space="preserve">)</w:t>
+      </w:r>
+      <w:r>
+        <w:t xml:space="preserve"> </w:t>
+      </w:r>
+      <w:r>
+        <w:t xml:space="preserve">who claim to present "the first county-level analysis of economic voting in presidential elections." The difference in this paper, however, is that I aim to first analyze the effect of county-level economic conditions on presidential election results from the past (1992 to 2012) and then carry a separate analysis for the 2016 presidential election to explain the residual that is not covered by the first analysis. This type of county-level analysis will first test my hypothesis with the assumption that the Republican candidate is a generic Republican and secondly test if Trump is a generic Republican based on how the 2016 result fits into the model from previous years.</w:t>
+      </w:r>
+    </w:p>
+    <w:p>
+      <w:pPr>
+        <w:pStyle w:val="Heading2"/>
+      </w:pPr>
+      <w:bookmarkStart w:id="28" w:name="political-and-demographic-controls"/>
+      <w:bookmarkEnd w:id="28"/>
+      <w:r>
+        <w:t xml:space="preserve">Political and Demographic Controls:</w:t>
+      </w:r>
+    </w:p>
+    <w:p>
+      <w:pPr>
+        <w:pStyle w:val="FirstParagraph"/>
+      </w:pPr>
+      <w:r>
+        <w:t xml:space="preserve">While the first aim of the paper is to analyze the impact of economic voting on Republican voteshare, controlling for other political and demographic factors is extremely important in order to find the accurate estimation of the effect. Elections are not one dimensional phenomenon and voting behavior is influenced by a multitude of factors. In the United States, one of the important factors that stands out is partisanship driven by party identification</w:t>
+      </w:r>
+      <w:r>
+        <w:t xml:space="preserve"> </w:t>
+      </w:r>
+      <w:r>
+        <w:t xml:space="preserve">(</w:t>
+      </w:r>
+      <w:r>
         <w:rPr>
           <w:b/>
-          <w:i/>
-        </w:rPr>
-        <w:t xml:space="preserve">give basic intro</w:t>
+        </w:rPr>
+        <w:t xml:space="preserve">???</w:t>
+      </w:r>
+      <w:r>
+        <w:t xml:space="preserve">)</w:t>
+      </w:r>
+      <w:r>
+        <w:t xml:space="preserve">. States are known for their identity as red, blue, or swing. And the political identity of majority of voters in those states usually stays the same over time. To analyze what affects Republican vote share in a blue parish in Louisiana (parish is the equivalent of county in Louisiana) without taking into account the party identification or partisanship indicator of that county will be erroneous. In surveys, individual voters are asked about their party preferences, but we do not have the luxury to assign these preferences to a whole county. Therefore, in this paper, the previous vote share of the Republican party is used as a measuring yardstick of the party identification of each specific county. Based on the previous voting numbers of a county, we can get an idea about the actual preference of the majority of voters in that county or atleast understand what percent of people in a county voted a certain way and what that means. The purpose of this paper is not to verify or repudiate the party identification theory but to simply control for it in order to achieve the best estimates of the effect of economic indicator. Previous vote share for the incumbent party is introduced as an independent variable by</w:t>
+      </w:r>
+      <w:r>
+        <w:t xml:space="preserve"> </w:t>
+      </w:r>
+      <w:r>
+        <w:t xml:space="preserve">Abrams (</w:t>
+      </w:r>
+      <w:hyperlink w:anchor="ref-Abrams1980">
+        <w:r>
+          <w:rPr>
+            <w:rStyle w:val="Hyperlink"/>
+          </w:rPr>
+          <w:t xml:space="preserve">1980</w:t>
+        </w:r>
+      </w:hyperlink>
+      <w:r>
+        <w:t xml:space="preserve">)</w:t>
+      </w:r>
+      <w:r>
+        <w:t xml:space="preserve"> </w:t>
+      </w:r>
+      <w:r>
+        <w:t xml:space="preserve">in his model.</w:t>
+      </w:r>
+      <w:r>
+        <w:t xml:space="preserve"> </w:t>
+      </w:r>
+      <w:r>
+        <w:t xml:space="preserve">Glaeser &amp; Ward (</w:t>
+      </w:r>
+      <w:hyperlink w:anchor="ref-Glaeser2006">
+        <w:r>
+          <w:rPr>
+            <w:rStyle w:val="Hyperlink"/>
+          </w:rPr>
+          <w:t xml:space="preserve">2006</w:t>
+        </w:r>
+      </w:hyperlink>
+      <w:r>
+        <w:t xml:space="preserve">)</w:t>
+      </w:r>
+      <w:r>
+        <w:t xml:space="preserve"> </w:t>
+      </w:r>
+      <w:r>
+        <w:t xml:space="preserve">debunks the myth that America's political geography has been more stable than in the past by claiming that it has always been quite stable as suggested by the high correlation between the current and lagged vote share of the major parties. In one example,</w:t>
+      </w:r>
+      <w:r>
+        <w:t xml:space="preserve"> </w:t>
+      </w:r>
+      <w:r>
+        <w:t xml:space="preserve">Kayser &amp; Wlezien (</w:t>
+      </w:r>
+      <w:hyperlink w:anchor="ref-Kayser2011">
+        <w:r>
+          <w:rPr>
+            <w:rStyle w:val="Hyperlink"/>
+          </w:rPr>
+          <w:t xml:space="preserve">2011</w:t>
+        </w:r>
+      </w:hyperlink>
+      <w:r>
+        <w:t xml:space="preserve">)</w:t>
+      </w:r>
+      <w:r>
+        <w:t xml:space="preserve"> </w:t>
+      </w:r>
+      <w:r>
+        <w:t xml:space="preserve">claim that in the event of strong partisan effects (i.e. when voters are strongly tied to a particular party), the effect of the government's performance (i.e. its economic performance) has little effect on vote shares.</w:t>
       </w:r>
     </w:p>
     <w:p>
@@ -317,35 +1308,952 @@
         <w:pStyle w:val="BodyText"/>
       </w:pPr>
       <w:r>
+        <w:t xml:space="preserve">Although, this paper will analyze economic voting from the persepective of the Republican party and not from the perspective of an incumbent party, it is extremely important to control for incumbency effect. Many political scientists have agreed to the idea of analyzing the economic vote through the perspective of an incumbent. The main idea behind this is that voters assess the performance of the incumbent party or candidate and use their vote as a means to determine either to reelect them or not. Key's retrospective model uses bounded rationality theory to claim that voters use their vote as either a reward or a punishment depending on how the incumbent government performed</w:t>
+      </w:r>
+      <w:r>
+        <w:t xml:space="preserve"> </w:t>
+      </w:r>
+      <w:r>
+        <w:t xml:space="preserve">(as cited in J. Kim et al.,</w:t>
+      </w:r>
+      <w:r>
+        <w:t xml:space="preserve"> </w:t>
+      </w:r>
+      <w:hyperlink w:anchor="ref-Kim2003">
+        <w:r>
+          <w:rPr>
+            <w:rStyle w:val="Hyperlink"/>
+          </w:rPr>
+          <w:t xml:space="preserve">2003</w:t>
+        </w:r>
+      </w:hyperlink>
+      <w:r>
+        <w:t xml:space="preserve">)</w:t>
+      </w:r>
+      <w:r>
+        <w:t xml:space="preserve">. In economic voting, incumbents are given utmost importance because people often relate economic performance with the incumbent party or candidate. Hence, if the economy is doing well, it is believed to help the incumbent party or candidate and if it is doing bad it is believed to hurt them. With an incumbent dummy we can control for the effect of the incumbency on the voteshare of a specific party. Moreover, at a county-level analysis, where most variables are at county-level, the incumbency variable serves as a representative of the national effect on the county, since the incumbent candidate or party is the same all over the nation for all counties.</w:t>
+      </w:r>
+    </w:p>
+    <w:p>
+      <w:pPr>
+        <w:pStyle w:val="BodyText"/>
+      </w:pPr>
+      <w:r>
+        <w:t xml:space="preserve">Demographic controls are also an important aspect of economic voting model, as they are known to significantly impact the vote share of a party at presidential elections. Including them into the model will reduce the possibility of omitted variable bias and gives more precise estimations. Race, age, education, gender are some of the main demographic variables often used by authors. Republican voters are often characterized as white and following</w:t>
+      </w:r>
+      <w:r>
+        <w:t xml:space="preserve"> </w:t>
+      </w:r>
+      <w:r>
+        <w:t xml:space="preserve">(</w:t>
+      </w:r>
+      <w:r>
         <w:rPr>
           <w:b/>
-          <w:i/>
-        </w:rPr>
-        <w:t xml:space="preserve">point out the two main questions of research</w:t>
-      </w:r>
-      <w:r>
-        <w:t xml:space="preserve"> </w:t>
-      </w:r>
-      <w:r>
-        <w:t xml:space="preserve">Two main questions:</w:t>
-      </w:r>
-      <w:r>
-        <w:t xml:space="preserve"> </w:t>
-      </w:r>
-      <w:r>
-        <w:t xml:space="preserve">We start by analyzing the question from a party-perspective and then move to a specific candidate, in this case being Donald Trump....</w:t>
+        </w:rPr>
+        <w:t xml:space="preserve">???</w:t>
+      </w:r>
+      <w:r>
+        <w:t xml:space="preserve">)</w:t>
+      </w:r>
+      <w:r>
+        <w:t xml:space="preserve">'s "group interests" dimension of party ID, one can hypothesize that counties with majority whites vote Republican, making it a strong control variable. Counties with population that has fewer years of formal education can also be controlled for the understanding of the republican vote share. Gender, although being a strong control variable at national level analysis, doesn't fit a county level analysis very well. In a county level analysis, the role of gender on voteshare is difficult to measure since most counties will have around the same number of men and women and it is diffifcult to assess the effect the one gender on the vote share unless an individual survey-type analysis is done. Rurality of a county is an important control that is indicative of a plethora of characteristics about the voters. Rural voters are usually considered to be poor, uneducated, and more conservative due to the lack of dynamism and exposure that voters in urban areas experience. The effect of religion and the perception about immigration can also be different in rural and urban areas. When doing a subnational level analysis, this measure of rurality captures a lot of voting characteristics of a county, which this paper aims to explore.</w:t>
+      </w:r>
+      <w:r>
+        <w:t xml:space="preserve"> </w:t>
+      </w:r>
+      <w:r>
+        <w:t xml:space="preserve">Galbraith &amp; Hale (</w:t>
+      </w:r>
+      <w:hyperlink w:anchor="ref-Galbraith2008">
+        <w:r>
+          <w:rPr>
+            <w:rStyle w:val="Hyperlink"/>
+          </w:rPr>
+          <w:t xml:space="preserve">2008</w:t>
+        </w:r>
+      </w:hyperlink>
+      <w:r>
+        <w:t xml:space="preserve">)</w:t>
+      </w:r>
+      <w:r>
+        <w:t xml:space="preserve"> </w:t>
+      </w:r>
+      <w:r>
+        <w:t xml:space="preserve">in his state-level analysis claims that a high proportion of people living in urban areas, and higher minority population are associated with a greater Democratic vote.</w:t>
+      </w:r>
+    </w:p>
+    <w:p>
+      <w:pPr>
+        <w:pStyle w:val="Heading2"/>
+      </w:pPr>
+      <w:bookmarkStart w:id="29" w:name="some-theories-for-2016-united-states-presidential-election-outcome"/>
+      <w:bookmarkEnd w:id="29"/>
+      <w:r>
+        <w:t xml:space="preserve">Some theories for 2016 United States presidential election outcome:</w:t>
+      </w:r>
+    </w:p>
+    <w:p>
+      <w:pPr>
+        <w:pStyle w:val="FirstParagraph"/>
+      </w:pPr>
+      <w:r>
+        <w:t xml:space="preserve">The United States presidential election of 2016 has stood out for many reasons- the most significant of them being the failure of scientific forecasts and political pundits to accurately predict the winner. With years of research, theories, and models at their disposal, how did they fail to get it right is a question which still hasn't been convincingly answered even months after the election. This paper does not claim to answer it either, but does aim to incorporate some new voting theories that have been floating around and see if and how they might have played a role. There are a multitude of rival theories on what might have influenced the 2016 election: economy, racism, sexism, Russian influence, anti-elite message from a supposedly non-political candidate, social media's impact- be it via fake news or late-swing generating tweets from influencing people, resentment from Bernie Sanders' supporters, shaming of the Republican voters by liberal elites, third-party effects, gerrymandering, and the list goes on and on. Considering the limitation on the scope of this paper, which focuses on county-level analysis and hence requires county-level data to do so, I will touch upon only a few of these theories and test them using a statistical model. Through elimination of one or two of these theories via a scientific analysis at a subnational level, we could get one step closer to finding out what may have actually happened.</w:t>
+      </w:r>
+    </w:p>
+    <w:p>
+      <w:pPr>
+        <w:pStyle w:val="BodyText"/>
+      </w:pPr>
+      <w:r>
+        <w:t xml:space="preserve">The first theory that I aim to test is what I will call the "employment theory"</w:t>
+      </w:r>
+      <w:r>
+        <w:rPr>
+          <w:rStyle w:val="FootnoteReference"/>
+        </w:rPr>
+        <w:footnoteReference w:id="30"/>
+      </w:r>
+      <w:r>
+        <w:t xml:space="preserve">, which focuses on employment rather than unemployment. The underlying idea behind this theory is the impact of globalization on workers from sectors that have suffered the most due to changing economic dynamic.</w:t>
+      </w:r>
+      <w:r>
+        <w:t xml:space="preserve"> </w:t>
+      </w:r>
+      <w:r>
+        <w:t xml:space="preserve">Jensen et al. (</w:t>
+      </w:r>
+      <w:hyperlink w:anchor="ref-Jensen2016">
+        <w:r>
+          <w:rPr>
+            <w:rStyle w:val="Hyperlink"/>
+          </w:rPr>
+          <w:t xml:space="preserve">2016</w:t>
+        </w:r>
+      </w:hyperlink>
+      <w:r>
+        <w:t xml:space="preserve">)</w:t>
+      </w:r>
+      <w:r>
+        <w:t xml:space="preserve"> </w:t>
+      </w:r>
+      <w:r>
+        <w:t xml:space="preserve">claim that the traditional measures such as unemployment and economic growth alone do not fully capture the effect of trade (by which they mean globalization) on workers' voting behavior. In their county level analysis they measure employment in firms that have been affected by trade liberalization and in doing so they introduce variable to measure employment in manufacturing and service sector</w:t>
+      </w:r>
+      <w:r>
+        <w:t xml:space="preserve"> </w:t>
+      </w:r>
+      <w:r>
+        <w:t xml:space="preserve">(Jensen et al.,</w:t>
+      </w:r>
+      <w:r>
+        <w:t xml:space="preserve"> </w:t>
+      </w:r>
+      <w:hyperlink w:anchor="ref-Jensen2016">
+        <w:r>
+          <w:rPr>
+            <w:rStyle w:val="Hyperlink"/>
+          </w:rPr>
+          <w:t xml:space="preserve">2016</w:t>
+        </w:r>
+      </w:hyperlink>
+      <w:r>
+        <w:t xml:space="preserve">)</w:t>
+      </w:r>
+      <w:r>
+        <w:t xml:space="preserve">. In this paper, I will introduce a similar variable that will measure the change in the proportion of manufacturing jobs since the last election. The reason the change is measured in relation to the last election is embedded in the assumption that voters view the situation they are facing during this election with the situation they were facing at approximately the same time during the last election, explaining the change in their voting behavior from the last time.</w:t>
+      </w:r>
+      <w:r>
+        <w:t xml:space="preserve"> </w:t>
+      </w:r>
+      <w:r>
+        <w:rPr>
+          <w:i/>
+        </w:rPr>
+        <w:t xml:space="preserve">cite this</w:t>
+      </w:r>
+      <w:r>
+        <w:t xml:space="preserve"> </w:t>
+      </w:r>
+      <w:r>
+        <w:t xml:space="preserve">Another variable that I found extremely relevant in understanding the 2016 election is the labor force participation rate. According to the Bureau of Labor Statistics (BLS), "the labor force participation rate is the percentage of the population that is either employed or unemployed (that is, either working or actively seeking work)."</w:t>
+      </w:r>
+      <w:r>
+        <w:rPr>
+          <w:rStyle w:val="FootnoteReference"/>
+        </w:rPr>
+        <w:footnoteReference w:id="31"/>
+      </w:r>
+      <w:r>
+        <w:t xml:space="preserve"> </w:t>
+      </w:r>
+      <w:r>
+        <w:t xml:space="preserve">The importance of this variable lies in the fact that there are many people in their prime working age who may not be participating in the labor force and hence reflecting certain peculiarities about the economy and its effect on them that could be translated into their voting behavior. A simple measure of unemployment rate doesn't capture what the labor force participation rate does, meaning a county with fairly low unemployment rate could be suffering from a low labor force participation rate as well. This is well evident in the example presented by the BLS in 2007 where the unemployment rate between July and August didn't change much despite a decline in the labor force participation by about 600,000 people</w:t>
+      </w:r>
+      <w:r>
+        <w:t xml:space="preserve"> </w:t>
+      </w:r>
+      <w:r>
+        <w:t xml:space="preserve">(as cited in Gustavsson &amp; Österholm,</w:t>
+      </w:r>
+      <w:r>
+        <w:t xml:space="preserve"> </w:t>
+      </w:r>
+      <w:hyperlink w:anchor="ref-Gustavsson2014">
+        <w:r>
+          <w:rPr>
+            <w:rStyle w:val="Hyperlink"/>
+          </w:rPr>
+          <w:t xml:space="preserve">2010</w:t>
+        </w:r>
+      </w:hyperlink>
+      <w:r>
+        <w:t xml:space="preserve">)</w:t>
+      </w:r>
+      <w:r>
+        <w:t xml:space="preserve">. This led me to include labor force participation rate as one of the variables to describe Republican vote share in the 2016 election. I base this on the recommendation made by</w:t>
+      </w:r>
+      <w:r>
+        <w:t xml:space="preserve"> </w:t>
+      </w:r>
+      <w:r>
+        <w:t xml:space="preserve">Gustavsson &amp; Österholm (</w:t>
+      </w:r>
+      <w:hyperlink w:anchor="ref-Gustavsson2014">
+        <w:r>
+          <w:rPr>
+            <w:rStyle w:val="Hyperlink"/>
+          </w:rPr>
+          <w:t xml:space="preserve">2010</w:t>
+        </w:r>
+      </w:hyperlink>
+      <w:r>
+        <w:t xml:space="preserve">)</w:t>
+      </w:r>
+      <w:r>
+        <w:t xml:space="preserve"> </w:t>
+      </w:r>
+      <w:r>
+        <w:t xml:space="preserve">who suggest using other labor market statistics before drawing any inferences about the labor market conditions and we have established before that these conditions play an extremely important role in voting behavior. Back in 2010 they claimed that "there are important, permanent, discouraged-worker effects among males in the US economy" and suggested that measures such as employment rate or some other measure includes groups suspected of being discouraged workers in addition to the ones unemployed</w:t>
+      </w:r>
+      <w:r>
+        <w:t xml:space="preserve"> </w:t>
+      </w:r>
+      <w:r>
+        <w:t xml:space="preserve">(Gustavsson &amp; Österholm,</w:t>
+      </w:r>
+      <w:r>
+        <w:t xml:space="preserve"> </w:t>
+      </w:r>
+      <w:hyperlink w:anchor="ref-Gustavsson2014">
+        <w:r>
+          <w:rPr>
+            <w:rStyle w:val="Hyperlink"/>
+          </w:rPr>
+          <w:t xml:space="preserve">2010</w:t>
+        </w:r>
+      </w:hyperlink>
+      <w:r>
+        <w:t xml:space="preserve">)</w:t>
+      </w:r>
+      <w:r>
+        <w:t xml:space="preserve">. Following up on the work of Gustavsson and Österholm,</w:t>
+      </w:r>
+      <w:r>
+        <w:t xml:space="preserve"> </w:t>
+      </w:r>
+      <w:r>
+        <w:t xml:space="preserve">Liu (</w:t>
+      </w:r>
+      <w:hyperlink w:anchor="ref-Liu2014">
+        <w:r>
+          <w:rPr>
+            <w:rStyle w:val="Hyperlink"/>
+          </w:rPr>
+          <w:t xml:space="preserve">2014</w:t>
+        </w:r>
+      </w:hyperlink>
+      <w:r>
+        <w:t xml:space="preserve">)</w:t>
+      </w:r>
+      <w:r>
+        <w:t xml:space="preserve"> </w:t>
+      </w:r>
+      <w:r>
+        <w:t xml:space="preserve">argue that unemployment alone cannot explain the economic condition of a region and therefore region-specific employment policy should be driven in such a way so that the discouraged workers are brought back into the labor force.</w:t>
+      </w:r>
+    </w:p>
+    <w:p>
+      <w:pPr>
+        <w:pStyle w:val="FigureWithCaption"/>
+      </w:pPr>
+      <w:r>
+        <w:drawing>
+          <wp:inline>
+            <wp:extent cx="5334000" cy="2215532"/>
+            <wp:effectExtent b="0" l="0" r="0" t="0"/>
+            <wp:docPr descr="Unemployment and Labor Force Participation Rate in the United States" id="1" name="Picture"/>
+            <a:graphic>
+              <a:graphicData uri="http://schemas.openxmlformats.org/drawingml/2006/picture">
+                <pic:pic>
+                  <pic:nvPicPr>
+                    <pic:cNvPr descr="picture.png" id="0" name="Picture"/>
+                    <pic:cNvPicPr>
+                      <a:picLocks noChangeArrowheads="1" noChangeAspect="1"/>
+                    </pic:cNvPicPr>
+                  </pic:nvPicPr>
+                  <pic:blipFill>
+                    <a:blip r:embed="rId33"/>
+                    <a:stretch>
+                      <a:fillRect/>
+                    </a:stretch>
+                  </pic:blipFill>
+                  <pic:spPr bwMode="auto">
+                    <a:xfrm>
+                      <a:off x="0" y="0"/>
+                      <a:ext cx="5334000" cy="2215532"/>
+                    </a:xfrm>
+                    <a:prstGeom prst="rect">
+                      <a:avLst/>
+                    </a:prstGeom>
+                    <a:noFill/>
+                    <a:ln w="9525">
+                      <a:noFill/>
+                      <a:headEnd/>
+                      <a:tailEnd/>
+                    </a:ln>
+                  </pic:spPr>
+                </pic:pic>
+              </a:graphicData>
+            </a:graphic>
+          </wp:inline>
+        </w:drawing>
+      </w:r>
+    </w:p>
+    <w:p>
+      <w:pPr>
+        <w:pStyle w:val="ImageCaption"/>
+      </w:pPr>
+      <w:r>
+        <w:t xml:space="preserve">Unemployment and Labor Force Participation Rate in the United States</w:t>
+      </w:r>
+    </w:p>
+    <w:p>
+      <w:pPr>
+        <w:pStyle w:val="BodyText"/>
+      </w:pPr>
+      <w:r>
+        <w:t xml:space="preserve">Source:</w:t>
+      </w:r>
+      <w:r>
+        <w:t xml:space="preserve"> </w:t>
+      </w:r>
+      <w:r>
+        <w:t xml:space="preserve">(Bullard,</w:t>
+      </w:r>
+      <w:r>
+        <w:t xml:space="preserve"> </w:t>
+      </w:r>
+      <w:hyperlink w:anchor="ref-Bullard2014">
+        <w:r>
+          <w:rPr>
+            <w:rStyle w:val="Hyperlink"/>
+          </w:rPr>
+          <w:t xml:space="preserve">2014</w:t>
+        </w:r>
+      </w:hyperlink>
+      <w:r>
+        <w:t xml:space="preserve">)</w:t>
+      </w:r>
+    </w:p>
+    <w:p>
+      <w:pPr>
+        <w:pStyle w:val="BodyText"/>
+      </w:pPr>
+      <w:r>
+        <w:t xml:space="preserve">The second theory that I aim to test for the 2016 election result is what I will call the "wage theory".</w:t>
+      </w:r>
+      <w:r>
+        <w:rPr>
+          <w:rStyle w:val="FootnoteReference"/>
+        </w:rPr>
+        <w:footnoteReference w:id="34"/>
+      </w:r>
+      <w:r>
+        <w:t xml:space="preserve"> </w:t>
+      </w:r>
+      <w:r>
+        <w:t xml:space="preserve">Jensen et al. (</w:t>
+      </w:r>
+      <w:hyperlink w:anchor="ref-Jensen2016">
+        <w:r>
+          <w:rPr>
+            <w:rStyle w:val="Hyperlink"/>
+          </w:rPr>
+          <w:t xml:space="preserve">2016</w:t>
+        </w:r>
+      </w:hyperlink>
+      <w:r>
+        <w:t xml:space="preserve">)</w:t>
+      </w:r>
+      <w:r>
+        <w:t xml:space="preserve"> </w:t>
+      </w:r>
+      <w:r>
+        <w:t xml:space="preserve">use average pay of the workers during the election year as an important regressor for the incumbent vote share. More importantly they include it in their county-level analysis. Voters are expected to reward the incumbent in the event of higher average wage. Following up on the same idea, I aim to include the change in average pay between the 2016 and the 2012 election. The change seems more logical than the absolute value as it can capture the difference in economic condition between two election years and hence help us explain the change in Republican vote share. The fact that wages for the poor have stagnated for many years could explain the frustration among voters and hence its expression through their votes.</w:t>
+      </w:r>
+      <w:r>
+        <w:rPr>
+          <w:rStyle w:val="FootnoteReference"/>
+        </w:rPr>
+        <w:footnoteReference w:id="35"/>
+      </w:r>
+      <w:r>
+        <w:t xml:space="preserve"> </w:t>
+      </w:r>
+      <w:r>
+        <w:t xml:space="preserve">Grossman and Rossi-Hansberg, for instance, claim that in addition to the loss of many jobs that occurs due to offshoring, it also suppresses wages of certain low-skilled sectors in a large economy like the United States</w:t>
+      </w:r>
+      <w:r>
+        <w:t xml:space="preserve"> </w:t>
+      </w:r>
+      <w:r>
+        <w:t xml:space="preserve">(as cited in Margalit,</w:t>
+      </w:r>
+      <w:r>
+        <w:t xml:space="preserve"> </w:t>
+      </w:r>
+      <w:hyperlink w:anchor="ref-Margalit2011">
+        <w:r>
+          <w:rPr>
+            <w:rStyle w:val="Hyperlink"/>
+          </w:rPr>
+          <w:t xml:space="preserve">2011</w:t>
+        </w:r>
+      </w:hyperlink>
+      <w:r>
+        <w:t xml:space="preserve">)</w:t>
+      </w:r>
+      <w:r>
+        <w:t xml:space="preserve">.</w:t>
+      </w:r>
+      <w:r>
+        <w:t xml:space="preserve"> </w:t>
+      </w:r>
+      <w:r>
+        <w:t xml:space="preserve">Charles &amp; Stephens (</w:t>
+      </w:r>
+      <w:hyperlink w:anchor="ref-Charles2013">
+        <w:r>
+          <w:rPr>
+            <w:rStyle w:val="Hyperlink"/>
+          </w:rPr>
+          <w:t xml:space="preserve">2013</w:t>
+        </w:r>
+      </w:hyperlink>
+      <w:r>
+        <w:t xml:space="preserve">)</w:t>
+      </w:r>
+      <w:r>
+        <w:t xml:space="preserve"> </w:t>
+      </w:r>
+      <w:r>
+        <w:t xml:space="preserve">also study the effect of local wages on voter turnout and analyze if they hold any effect on elections at diferent level in the United States.</w:t>
+      </w:r>
+    </w:p>
+    <w:p>
+      <w:pPr>
+        <w:pStyle w:val="BodyText"/>
+      </w:pPr>
+      <w:r>
+        <w:t xml:space="preserve">The third theory is the "inequality theory,"</w:t>
+      </w:r>
+      <w:r>
+        <w:rPr>
+          <w:rStyle w:val="FootnoteReference"/>
+        </w:rPr>
+        <w:footnoteReference w:id="37"/>
+      </w:r>
+      <w:r>
+        <w:t xml:space="preserve"> </w:t>
+      </w:r>
+      <w:r>
+        <w:t xml:space="preserve">which can help understand if the growing inequality in the US has any explanatory power when it comes to voting behavior. Afterall, Bernie Sanders' whole campaign was based on reducing the inequality in the U.S. and expanding the middle class, and it was able to garner immense support among young voters and Democratic states with majority white population. A report by World Economic Forum has also attributed the victory of Donald Trump and Brexit outcome to rising inequality.</w:t>
+      </w:r>
+      <w:r>
+        <w:rPr>
+          <w:rStyle w:val="FootnoteReference"/>
+        </w:rPr>
+        <w:footnoteReference w:id="38"/>
+      </w:r>
+      <w:r>
+        <w:t xml:space="preserve"> </w:t>
+      </w:r>
+      <w:r>
+        <w:t xml:space="preserve">Schneider-Petsinger (2016)</w:t>
+      </w:r>
+      <w:r>
+        <w:rPr>
+          <w:rStyle w:val="FootnoteReference"/>
+        </w:rPr>
+        <w:footnoteReference w:id="40"/>
+      </w:r>
+      <w:r>
+        <w:t xml:space="preserve"> </w:t>
+      </w:r>
+      <w:r>
+        <w:t xml:space="preserve">claimed that inequality would be the largest concern among voters in the 2016 election and that 52 percent of Americans underline the gap between the rich and the poor being a very big problem. Darvas and Efstathiou carry out a scientific analysis showing income inequality had a positive and statistically significant effect on Trump's victory in the election, meaning that more unequal states were more likely to vote for him.</w:t>
+      </w:r>
+      <w:r>
+        <w:rPr>
+          <w:rStyle w:val="FootnoteReference"/>
+        </w:rPr>
+        <w:footnoteReference w:id="42"/>
+      </w:r>
+      <w:r>
+        <w:t xml:space="preserve"> </w:t>
+      </w:r>
+      <w:r>
+        <w:t xml:space="preserve">Their analysis and results provided with the necessary motivation to test the findings at a county level.</w:t>
+      </w:r>
+      <w:r>
+        <w:t xml:space="preserve"> </w:t>
+      </w:r>
+      <w:r>
+        <w:t xml:space="preserve">(</w:t>
+      </w:r>
+      <w:r>
+        <w:rPr>
+          <w:b/>
+        </w:rPr>
+        <w:t xml:space="preserve">???</w:t>
+      </w:r>
+      <w:r>
+        <w:t xml:space="preserve">)</w:t>
+      </w:r>
+      <w:r>
+        <w:t xml:space="preserve"> </w:t>
+      </w:r>
+      <w:r>
+        <w:t xml:space="preserve">note growing inequality as one of the important factors to look into when assessing voting behavior in the United States. Moreover,</w:t>
+      </w:r>
+      <w:r>
+        <w:t xml:space="preserve"> </w:t>
+      </w:r>
+      <w:r>
+        <w:t xml:space="preserve">J. S. Partridge, Partridge, &amp; Riskman (</w:t>
+      </w:r>
+      <w:hyperlink w:anchor="ref-Partridge1998">
+        <w:r>
+          <w:rPr>
+            <w:rStyle w:val="Hyperlink"/>
+          </w:rPr>
+          <w:t xml:space="preserve">1998</w:t>
+        </w:r>
+      </w:hyperlink>
+      <w:r>
+        <w:t xml:space="preserve">)</w:t>
+      </w:r>
+      <w:r>
+        <w:t xml:space="preserve"> </w:t>
+      </w:r>
+      <w:r>
+        <w:t xml:space="preserve">study the causes behind income inequality in different regions in the United States and connect them, albiet superficially, to voting behavior and policy implications. Their studies motivate the inclusion of this variable into my model.</w:t>
+      </w:r>
+    </w:p>
+    <w:p>
+      <w:pPr>
+        <w:pStyle w:val="BodyText"/>
+      </w:pPr>
+      <w:r>
+        <w:t xml:space="preserve">The fourth and one of the most important theories is non-economic in nature. I call this the "education theory"</w:t>
+      </w:r>
+      <w:r>
+        <w:rPr>
+          <w:rStyle w:val="FootnoteReference"/>
+        </w:rPr>
+        <w:footnoteReference w:id="44"/>
+      </w:r>
+      <w:r>
+        <w:t xml:space="preserve"> </w:t>
+      </w:r>
+      <w:r>
+        <w:t xml:space="preserve">and it claims that the election outcome was influenced by difference in education level among the voters. The education theory also runs parallel to the idea that people who were less educated were more vulnerable to fake news, false economic reports, closed to diversity, and non-scientific claims made during the campaign. Assessing that relationship would take another project in itself as it would involve analyzing whether voters vote rationally or not and how much of that rationality or "correctness of vote" is depended on their education level. However, the point of this paper is not to do so. Nate Silver, one of the well-known political pundits and forecasting guru, claimed that it was in fact education and not economy that predicted who would vote for Trump.</w:t>
+      </w:r>
+      <w:r>
+        <w:rPr>
+          <w:rStyle w:val="FootnoteReference"/>
+        </w:rPr>
+        <w:footnoteReference w:id="45"/>
+      </w:r>
+      <w:r>
+        <w:t xml:space="preserve"> </w:t>
+      </w:r>
+      <w:r>
+        <w:t xml:space="preserve">Hendrickson and Galston suppose that educational attainment can have influences on both the economic conditions and cultural positions of the voters, making it a uniquely important explanatory variable in itself.</w:t>
+      </w:r>
+      <w:r>
+        <w:rPr>
+          <w:rStyle w:val="FootnoteReference"/>
+        </w:rPr>
+        <w:footnoteReference w:id="47"/>
+      </w:r>
+      <w:r>
+        <w:t xml:space="preserve"> </w:t>
+      </w:r>
+      <w:r>
+        <w:t xml:space="preserve">Caplan explains that congressional districts with higher educational achievements would support economic arguments such as free trade and comparative advantage</w:t>
+      </w:r>
+      <w:r>
+        <w:t xml:space="preserve"> </w:t>
+      </w:r>
+      <w:r>
+        <w:t xml:space="preserve">(as cited in Georgia,</w:t>
+      </w:r>
+      <w:r>
+        <w:t xml:space="preserve"> </w:t>
+      </w:r>
+      <w:hyperlink w:anchor="ref-Georgia2004">
+        <w:r>
+          <w:rPr>
+            <w:rStyle w:val="Hyperlink"/>
+          </w:rPr>
+          <w:t xml:space="preserve">2004</w:t>
+        </w:r>
+      </w:hyperlink>
+      <w:r>
+        <w:t xml:space="preserve">)</w:t>
+      </w:r>
+      <w:r>
+        <w:t xml:space="preserve">.</w:t>
+      </w:r>
+      <w:r>
+        <w:t xml:space="preserve"> </w:t>
+      </w:r>
+      <w:r>
+        <w:t xml:space="preserve">McGill (</w:t>
+      </w:r>
+      <w:hyperlink w:anchor="ref-McGill2016">
+        <w:r>
+          <w:rPr>
+            <w:rStyle w:val="Hyperlink"/>
+          </w:rPr>
+          <w:t xml:space="preserve">2016</w:t>
+        </w:r>
+      </w:hyperlink>
+      <w:r>
+        <w:t xml:space="preserve">)</w:t>
+      </w:r>
+      <w:r>
+        <w:t xml:space="preserve"> </w:t>
+      </w:r>
+      <w:r>
+        <w:t xml:space="preserve">also underlines that concentration of college degrees in a county is a strong indicator to whether the county would back Republican or not and goes further to claim that education mattered more than economy or race during the recent Presidential election.</w:t>
+      </w:r>
+      <w:r>
+        <w:t xml:space="preserve"> </w:t>
+      </w:r>
+      <w:r>
+        <w:t xml:space="preserve">Knuckey &amp; Kim (</w:t>
+      </w:r>
+      <w:hyperlink w:anchor="ref-Knuckey2015">
+        <w:r>
+          <w:rPr>
+            <w:rStyle w:val="Hyperlink"/>
+          </w:rPr>
+          <w:t xml:space="preserve">2015</w:t>
+        </w:r>
+      </w:hyperlink>
+      <w:r>
+        <w:t xml:space="preserve">)</w:t>
+      </w:r>
+      <w:r>
+        <w:t xml:space="preserve">,</w:t>
+      </w:r>
+      <w:r>
+        <w:t xml:space="preserve"> </w:t>
+      </w:r>
+      <w:r>
+        <w:t xml:space="preserve">Kriner &amp; Reeves (</w:t>
+      </w:r>
+      <w:hyperlink w:anchor="ref-Kriner2012">
+        <w:r>
+          <w:rPr>
+            <w:rStyle w:val="Hyperlink"/>
+          </w:rPr>
+          <w:t xml:space="preserve">2012</w:t>
+        </w:r>
+      </w:hyperlink>
+      <w:r>
+        <w:t xml:space="preserve">)</w:t>
+      </w:r>
+      <w:r>
+        <w:t xml:space="preserve">,</w:t>
+      </w:r>
+      <w:r>
+        <w:t xml:space="preserve"> </w:t>
+      </w:r>
+      <w:r>
+        <w:t xml:space="preserve">Franklin &amp; Jackson (</w:t>
+      </w:r>
+      <w:hyperlink w:anchor="ref-Franklin1983">
+        <w:r>
+          <w:rPr>
+            <w:rStyle w:val="Hyperlink"/>
+          </w:rPr>
+          <w:t xml:space="preserve">1983</w:t>
+        </w:r>
+      </w:hyperlink>
+      <w:r>
+        <w:t xml:space="preserve">)</w:t>
+      </w:r>
+      <w:r>
+        <w:t xml:space="preserve">, and almost all of the authors who study economic voting have introduced educational attainment as a control in their model to explain voting behavior, hence setting the tone for its inclusion in my model.</w:t>
+      </w:r>
+    </w:p>
+    <w:p>
+      <w:pPr>
+        <w:pStyle w:val="Heading2"/>
+      </w:pPr>
+      <w:bookmarkStart w:id="49" w:name="timeframe-technique-and-other-peculiarities"/>
+      <w:bookmarkEnd w:id="49"/>
+      <w:r>
+        <w:t xml:space="preserve">Timeframe, technique, and other peculiarities:</w:t>
+      </w:r>
+    </w:p>
+    <w:p>
+      <w:pPr>
+        <w:pStyle w:val="FirstParagraph"/>
+      </w:pPr>
+      <w:r>
+        <w:t xml:space="preserve">Going back to the third question posed by</w:t>
+      </w:r>
+      <w:r>
+        <w:t xml:space="preserve"> </w:t>
+      </w:r>
+      <w:r>
+        <w:t xml:space="preserve">Abrams (</w:t>
+      </w:r>
+      <w:hyperlink w:anchor="ref-Abrams1980">
+        <w:r>
+          <w:rPr>
+            <w:rStyle w:val="Hyperlink"/>
+          </w:rPr>
+          <w:t xml:space="preserve">1980</w:t>
+        </w:r>
+      </w:hyperlink>
+      <w:r>
+        <w:t xml:space="preserve">)</w:t>
+      </w:r>
+      <w:r>
+        <w:t xml:space="preserve">, it is important to understand which time period do voters have in mind when they assess the economic indicators to make decisions on their vote. Many others have answered this question by testing economic voting theory with available economic data at that specific year. With the growing influence of media on voters and information available to people instantly at their palms, one could make two contrasting claims- first, people utilize their ability to easily extract information and therefore build up on their knowledge about the economy over time, and second, people are influenced by the last minute information thrown at them and base their voting decisions on events happening around the election data.</w:t>
+      </w:r>
+      <w:r>
+        <w:t xml:space="preserve"> </w:t>
+      </w:r>
+      <w:r>
+        <w:t xml:space="preserve">Ebeid &amp; Rodden (</w:t>
+      </w:r>
+      <w:hyperlink w:anchor="ref-Ebeid2006a">
+        <w:r>
+          <w:rPr>
+            <w:rStyle w:val="Hyperlink"/>
+          </w:rPr>
+          <w:t xml:space="preserve">2006</w:t>
+        </w:r>
+      </w:hyperlink>
+      <w:r>
+        <w:t xml:space="preserve">)</w:t>
+      </w:r>
+      <w:r>
+        <w:t xml:space="preserve"> </w:t>
+      </w:r>
+      <w:r>
+        <w:t xml:space="preserve">claim that relevant academic literature operationalize real per capita income (RPCI) as a one-year growth rate, and unemployment as an absolute level or first difference when constructing economic voting models. What this means is that voters compare the economic condition of the election year to that of the previous year.</w:t>
+      </w:r>
+      <w:r>
+        <w:t xml:space="preserve"> </w:t>
+      </w:r>
+      <w:r>
+        <w:t xml:space="preserve">Eisenberg &amp; Ketcham (</w:t>
+      </w:r>
+      <w:hyperlink w:anchor="ref-Eisenberg2004">
+        <w:r>
+          <w:rPr>
+            <w:rStyle w:val="Hyperlink"/>
+          </w:rPr>
+          <w:t xml:space="preserve">2004</w:t>
+        </w:r>
+      </w:hyperlink>
+      <w:r>
+        <w:t xml:space="preserve">)</w:t>
+      </w:r>
+      <w:r>
+        <w:t xml:space="preserve"> </w:t>
+      </w:r>
+      <w:r>
+        <w:t xml:space="preserve">carry out a scientific examination of each of the four years in a presidential term against vote share and conclude that the most recent year explains a vast majority of the impact of economic performance. A lot of this also depends on the availability of the data. While more recent academic papers have been able to utilize the plethora of data available via various government and private agencies to carry out in-depth analyses, past papers lack such privilege. Another factor that is worth noting is that due to the growing influence of partisan media on voters, there is a possibility that voters may not even base their preference based on actual economic performance but rather on their perception or forced perception of the economy.</w:t>
+      </w:r>
+      <w:r>
+        <w:t xml:space="preserve"> </w:t>
+      </w:r>
+      <w:r>
+        <w:t xml:space="preserve">DellaVigna &amp; Kaplan (</w:t>
+      </w:r>
+      <w:hyperlink w:anchor="ref-DellaVigna2007">
+        <w:r>
+          <w:rPr>
+            <w:rStyle w:val="Hyperlink"/>
+          </w:rPr>
+          <w:t xml:space="preserve">2007</w:t>
+        </w:r>
+      </w:hyperlink>
+      <w:r>
+        <w:t xml:space="preserve">)</w:t>
+      </w:r>
+      <w:r>
+        <w:t xml:space="preserve"> </w:t>
+      </w:r>
+      <w:r>
+        <w:t xml:space="preserve">studied the effect of media bias on voting and detected the presence of Fox News Effect- that Republicans gained 0.4 to 0.7 percentage points in the towns that broadcast Fox News. Candidates on both sides use the media to put strong emphasis on campaigns, advertisements, conventions, debates, controversies, all with the hope of generating a late swing in their favor. This suggests that the absolute or relative, or actual or perceived, economic effects can shape a voter's behavior much nearer to the election date. However, this is a debated topic because</w:t>
+      </w:r>
+      <w:r>
+        <w:t xml:space="preserve"> </w:t>
+      </w:r>
+      <w:r>
+        <w:t xml:space="preserve">Gelman &amp; King (</w:t>
+      </w:r>
+      <w:hyperlink w:anchor="ref-Gelman1993">
+        <w:r>
+          <w:rPr>
+            <w:rStyle w:val="Hyperlink"/>
+          </w:rPr>
+          <w:t xml:space="preserve">1993</w:t>
+        </w:r>
+      </w:hyperlink>
+      <w:r>
+        <w:t xml:space="preserve">)</w:t>
+      </w:r>
+      <w:r>
+        <w:t xml:space="preserve"> </w:t>
+      </w:r>
+      <w:r>
+        <w:t xml:space="preserve">claim that voters cast their votes based on their "enlightened preference." They assert that although voters have incomplete information, their knowledge does get expanded over time leading up to the election day, and, throughout this period they inform themselves with the true values of the fundamental variables and their appropriate weights</w:t>
+      </w:r>
+      <w:r>
+        <w:t xml:space="preserve"> </w:t>
+      </w:r>
+      <w:r>
+        <w:t xml:space="preserve">(Gelman &amp; King,</w:t>
+      </w:r>
+      <w:r>
+        <w:t xml:space="preserve"> </w:t>
+      </w:r>
+      <w:hyperlink w:anchor="ref-Gelman1993">
+        <w:r>
+          <w:rPr>
+            <w:rStyle w:val="Hyperlink"/>
+          </w:rPr>
+          <w:t xml:space="preserve">1993</w:t>
+        </w:r>
+      </w:hyperlink>
+      <w:r>
+        <w:t xml:space="preserve">)</w:t>
+      </w:r>
+      <w:r>
+        <w:t xml:space="preserve">. While analyzing whether people vote correctly,</w:t>
+      </w:r>
+      <w:r>
+        <w:t xml:space="preserve"> </w:t>
+      </w:r>
+      <w:r>
+        <w:t xml:space="preserve">Lau &amp; Redlawsk (</w:t>
+      </w:r>
+      <w:hyperlink w:anchor="ref-Lau1997">
+        <w:r>
+          <w:rPr>
+            <w:rStyle w:val="Hyperlink"/>
+          </w:rPr>
+          <w:t xml:space="preserve">1997</w:t>
+        </w:r>
+      </w:hyperlink>
+      <w:r>
+        <w:t xml:space="preserve">)</w:t>
+      </w:r>
+      <w:r>
+        <w:t xml:space="preserve"> </w:t>
+      </w:r>
+      <w:r>
+        <w:t xml:space="preserve">place "correct" voting as a middle ground between individual choice and social choice and therefore define it as the individual choice made under conditions of full information. They also conclude, through their analysis of U.S. presidential elections, that most of time citizens do vote correctly. Combining Gelman's analysis with Lau and Redlawsk's gives a premise for this paper to analyze the U.S. Presidential elections through the angle of economic voting.</w:t>
+      </w:r>
+    </w:p>
+    <w:p>
+      <w:pPr>
+        <w:pStyle w:val="BodyText"/>
+      </w:pPr>
+      <w:r>
+        <w:t xml:space="preserve">The types of techniques that authors use when modeling economic voting depends on many factors such as the range of the data, the variables of interest, and the research question. When analyzing cross-sectional data, pooled ordinary least squares measures are used but if the data is panel (cross sections over different time periods), one can choose between pooled ordinary least squared method, fixed effects or random effects method, depending on the specification. This paper combines three ideas- the first idea is of looking at past elections from 1992 to 2012 to see how county-level economic indicators affect Republican vote share. The use of the appropriate estimation method is explained in the methodology section. The second idea is to make a forecasting for 2016 Presidential election based on the regression estimation obtained from the first analysis of panel data. The election forecasting technique carried here is based on the fudamentals model that uses statistical estimation method and utilizes economic and sociopolitical data based on actual voting theories</w:t>
+      </w:r>
+      <w:r>
+        <w:t xml:space="preserve"> </w:t>
+      </w:r>
+      <w:r>
+        <w:t xml:space="preserve">(Jerôme &amp; Jerôme-Speziari,</w:t>
+      </w:r>
+      <w:r>
+        <w:t xml:space="preserve"> </w:t>
+      </w:r>
+      <w:hyperlink w:anchor="ref-JeromeBruno2011">
+        <w:r>
+          <w:rPr>
+            <w:rStyle w:val="Hyperlink"/>
+          </w:rPr>
+          <w:t xml:space="preserve">2012</w:t>
+        </w:r>
+      </w:hyperlink>
+      <w:r>
+        <w:t xml:space="preserve">)</w:t>
+      </w:r>
+      <w:r>
+        <w:t xml:space="preserve">. The third idea is of looking at 2016 Presidential election specifically to see how much this election varies from the first model. Using the residual of the predicted and actual voteshare for 2016, I will perform another regression analysis on this residual (difference in actual and predicted vote share) with economic and other non-economic theories described in the section above. This paper is unique in its approach of combining the estimation models with a forecasting model and again coming back to the estimation of the residual with a clear research agenda of comparing Donald Trump's voteshare with voteshare of past Republican candidates, i.e. the Trump effect.</w:t>
+      </w:r>
+    </w:p>
+    <w:p>
+      <w:pPr>
+        <w:pStyle w:val="BodyText"/>
+      </w:pPr>
+    </w:p>
+    <w:p>
+      <w:pPr>
+        <w:pStyle w:val="Heading1"/>
+      </w:pPr>
+      <w:bookmarkStart w:id="50" w:name="methodology"/>
+      <w:bookmarkEnd w:id="50"/>
+      <w:r>
+        <w:t xml:space="preserve">Methodology:</w:t>
+      </w:r>
+    </w:p>
+    <w:p>
+      <w:pPr>
+        <w:pStyle w:val="FirstParagraph"/>
+      </w:pPr>
+      <w:r>
+        <w:t xml:space="preserve">This paper analyzes the research questions using quantitative regression models. The specifications of the models are based on literature review and checked for biases and perfomed robustness tests, which are included in the Appendix.</w:t>
+      </w:r>
+      <w:r>
+        <w:t xml:space="preserve"> </w:t>
+      </w:r>
+      <w:r>
+        <w:rPr>
+          <w:i/>
+        </w:rPr>
+        <w:t xml:space="preserve">include them</w:t>
       </w:r>
       <w:r>
         <w:br w:type="textWrapping"/>
       </w:r>
       <w:r>
-        <w:t xml:space="preserve">- Do county-level economic conditions influence presidential election results in the US? - effect on specific party vote share.</w:t>
-      </w:r>
-      <w:r>
-        <w:br w:type="textWrapping"/>
-      </w:r>
-      <w:r>
-        <w:t xml:space="preserve">- Did county-level economic conditions play a role in the victory for the Republican party in 2016 elections (i.e. the victory of Donald Trump) and what can they say about Trump- specific effects (Does this show that Trump was a generic Republican or not)?</w:t>
+        <w:t xml:space="preserve">The research question is divided into two sections: the first section studies the effect of county level unemployment rate on Republican vote share from 1992 to 2012, and the second section studies the effect of county level economic and non-economic variables on the Republican vote share of 2016 that is not explained by the model in the first part. These two researches are carried out in three steps as illustrated in the diagram below:</w:t>
       </w:r>
     </w:p>
     <w:p>
@@ -354,207 +2262,48 @@
       </w:pPr>
       <w:r>
         <w:rPr>
-          <w:b/>
-          <w:i/>
-        </w:rPr>
-        <w:t xml:space="preserve">outline section-by-section details</w:t>
+          <w:i/>
+        </w:rPr>
+        <w:t xml:space="preserve">Diagram</w:t>
+      </w:r>
+    </w:p>
+    <w:p>
+      <w:pPr>
+        <w:pStyle w:val="Heading2"/>
+      </w:pPr>
+      <w:bookmarkStart w:id="51" w:name="step-iunderstanding-u.s.-presidential-elections-between-1992-to-2012"/>
+      <w:bookmarkEnd w:id="51"/>
+      <w:r>
+        <w:t xml:space="preserve">Step I:Understanding U.S. Presidential elections between 1992 to 2012</w:t>
+      </w:r>
+    </w:p>
+    <w:p>
+      <w:pPr>
+        <w:pStyle w:val="Heading3"/>
+      </w:pPr>
+      <w:bookmarkStart w:id="52" w:name="model-specification"/>
+      <w:bookmarkEnd w:id="52"/>
+      <w:r>
+        <w:t xml:space="preserve">Model Specification:</w:t>
+      </w:r>
+    </w:p>
+    <w:p>
+      <w:pPr>
+        <w:pStyle w:val="FirstParagraph"/>
+      </w:pPr>
+      <w:r>
+        <w:rPr>
+          <w:i/>
+        </w:rPr>
+        <w:t xml:space="preserve">research question should be mentioned in the intro as well already.</w:t>
       </w:r>
     </w:p>
     <w:p>
       <w:pPr>
         <w:pStyle w:val="BodyText"/>
       </w:pPr>
-    </w:p>
-    <w:p>
-      <w:pPr>
-        <w:pStyle w:val="Heading1"/>
-      </w:pPr>
-      <w:bookmarkStart w:id="26" w:name="literature-review"/>
-      <w:bookmarkEnd w:id="26"/>
-      <w:r>
-        <w:t xml:space="preserve">Literature Review:</w:t>
-      </w:r>
-    </w:p>
-    <w:p>
-      <w:pPr>
-        <w:pStyle w:val="FirstParagraph"/>
-      </w:pPr>
-      <w:r>
-        <w:t xml:space="preserve">In the literature review section, I discuss various authors, theories and analysis used in the past on topics similar to the research that I am performing in this paper. Discussing the similarities and differences that occur among authors and the evolution of various theories and techniques will help me design my research hypothesis and the methods I choose. The first section of the literature review discusses economic voting theory, which is the main driver for the analysis in this paper. I choose important dependent and independent variables for my research based on the theories discussed under this section. The second section compares macro-level analysis of economic voting with micro-level analysis. I choose the geographical unit of analysis for my research based on the discussion under this section. The third section discusses the importance of various political and demographic factors that complement a good economic voting model and hence help me choose my control variables. The fourth section discusses various theories that could be attributed as factors contributing to the dominance of Republican party in 2016 election. The reason these theories deserve a separate section and are not included in the first section is to separate them from the traditional economic variables to create a premise for their exploration when analysing the 2016 election. The theories mentioned here come from academic as well as non-academic sources, since traditional models failed in forecasting the election in 2016. The fifth section compares the techniques used by authors in the past, the timeframe of their analysis and different peculiarities of their theories.</w:t>
-      </w:r>
-    </w:p>
-    <w:p>
-      <w:pPr>
-        <w:pStyle w:val="Heading2"/>
-      </w:pPr>
-      <w:bookmarkStart w:id="27" w:name="economic-voting-theory"/>
-      <w:bookmarkEnd w:id="27"/>
-      <w:r>
-        <w:t xml:space="preserve">Economic Voting Theory:</w:t>
-      </w:r>
-    </w:p>
-    <w:p>
-      <w:pPr>
-        <w:pStyle w:val="FirstParagraph"/>
-      </w:pPr>
-      <w:r>
-        <w:t xml:space="preserve">The effect of economic factors on election outcomes has been widely studied by scholars all around the world and makes the basis for economic voting theory. When it comes to the United States, this idea of economic voting has been explored time and again through various types of statistical analysis carried out over the period of many election years.</w:t>
-      </w:r>
-      <w:r>
-        <w:t xml:space="preserve"> </w:t>
-      </w:r>
-      <w:r>
-        <w:t xml:space="preserve">(</w:t>
-      </w:r>
-      <w:r>
-        <w:rPr>
-          <w:b/>
-        </w:rPr>
-        <w:t xml:space="preserve">???</w:t>
-      </w:r>
-      <w:r>
-        <w:t xml:space="preserve">)</w:t>
-      </w:r>
-      <w:r>
-        <w:t xml:space="preserve"> </w:t>
-      </w:r>
-      <w:r>
-        <w:t xml:space="preserve">lists several authors, such as "Kramer(1971), Fair(1978), Tufte(1978), Rosenstone(1983), Hibbs(1987), Erikson(1989), and Holbrook(1991)", who have studied and shown the connection between national macro-economic conditions and election results in the United States for decades now.</w:t>
-      </w:r>
-      <w:r>
-        <w:rPr>
-          <w:rStyle w:val="FootnoteReference"/>
-        </w:rPr>
-        <w:footnoteReference w:id="28"/>
-      </w:r>
-      <w:r>
-        <w:t xml:space="preserve"> </w:t>
-      </w:r>
-      <w:r>
-        <w:t xml:space="preserve">The macro-economic variables that are widely used to determine election outcomes are economic growth, disposable income, (un)employment, job growth, economic volatility, inflation, etc.</w:t>
-      </w:r>
-      <w:r>
-        <w:t xml:space="preserve"> </w:t>
-      </w:r>
-      <w:r>
-        <w:t xml:space="preserve">(</w:t>
-      </w:r>
-      <w:r>
-        <w:rPr>
-          <w:b/>
-        </w:rPr>
-        <w:t xml:space="preserve">???</w:t>
-      </w:r>
-      <w:r>
-        <w:t xml:space="preserve">)</w:t>
-      </w:r>
-      <w:r>
-        <w:t xml:space="preserve">. Even in the area of election forecasting, which deals rather with predicting the future than analyzing the past, fundamental statistical models are widely used to determine which party will win the elections. These fundamental models also follow economic voting theory in the sense that they use economic variables, alongside various social and political factors, to predict the outcome of an election. Like Jensen,</w:t>
-      </w:r>
-      <w:r>
-        <w:t xml:space="preserve"> </w:t>
-      </w:r>
-      <w:r>
-        <w:t xml:space="preserve">(</w:t>
-      </w:r>
-      <w:r>
-        <w:rPr>
-          <w:b/>
-        </w:rPr>
-        <w:t xml:space="preserve">???</w:t>
-      </w:r>
-      <w:r>
-        <w:t xml:space="preserve">)</w:t>
-      </w:r>
-      <w:r>
-        <w:t xml:space="preserve"> </w:t>
-      </w:r>
-      <w:r>
-        <w:t xml:space="preserve">lists the many economic variables used in forecasting using fundamental models as they include a range of measures such as:"GDP growth (Abramowitz 2004; Campbell 2004b); GNP growth (Lewis-Beck and Tien 2004); perception of personal finances (Holbrook 2004); prospective personal finances (Lockerbie 2004); leading economic indicators (Wlezien and Erikson 2004); income growth (ibid.); job growth (Lewis-Beck and Tien 2004)".</w:t>
-      </w:r>
-      <w:r>
-        <w:rPr>
-          <w:rStyle w:val="FootnoteReference"/>
-        </w:rPr>
-        <w:footnoteReference w:id="29"/>
-      </w:r>
-      <w:r>
-        <w:t xml:space="preserve"> Moreover, the realm of economic voting has expanded rapidly over the years with new variables, definitions, and processes attached to it. While classical economic voting theories have viewed economy as a valence issue,</w:t>
-      </w:r>
-      <w:r>
-        <w:t xml:space="preserve"> </w:t>
-      </w:r>
-      <w:r>
-        <w:t xml:space="preserve">(</w:t>
-      </w:r>
-      <w:r>
-        <w:rPr>
-          <w:b/>
-        </w:rPr>
-        <w:t xml:space="preserve">???</w:t>
-      </w:r>
-      <w:r>
-        <w:t xml:space="preserve">)</w:t>
-      </w:r>
-      <w:r>
-        <w:t xml:space="preserve"> </w:t>
-      </w:r>
-      <w:r>
-        <w:t xml:space="preserve">examine positional and patrimonial economic voting.</w:t>
-      </w:r>
-      <w:r>
-        <w:t xml:space="preserve"> </w:t>
-      </w:r>
-      <w:r>
-        <w:rPr>
-          <w:i/>
-        </w:rPr>
-        <w:t xml:space="preserve">in my own words</w:t>
-      </w:r>
-      <w:r>
-        <w:t xml:space="preserve"> </w:t>
-      </w:r>
-      <w:r>
-        <w:t xml:space="preserve">In their examination, they analyze the different preferences voters have on different economic policy issues and also the economic status of the voters</w:t>
-      </w:r>
-      <w:r>
-        <w:t xml:space="preserve"> </w:t>
-      </w:r>
-      <w:r>
-        <w:t xml:space="preserve">(</w:t>
-      </w:r>
-      <w:r>
-        <w:rPr>
-          <w:b/>
-        </w:rPr>
-        <w:t xml:space="preserve">???</w:t>
-      </w:r>
-      <w:r>
-        <w:t xml:space="preserve">)</w:t>
-      </w:r>
-      <w:r>
-        <w:t xml:space="preserve">. Similarly, seeing the rise of globalization all over the world and its impact on the economy,</w:t>
-      </w:r>
-      <w:r>
-        <w:t xml:space="preserve"> </w:t>
-      </w:r>
-      <w:r>
-        <w:t xml:space="preserve">(</w:t>
-      </w:r>
-      <w:r>
-        <w:rPr>
-          <w:b/>
-        </w:rPr>
-        <w:t xml:space="preserve">???</w:t>
-      </w:r>
-      <w:r>
-        <w:t xml:space="preserve">)</w:t>
-      </w:r>
-      <w:r>
-        <w:t xml:space="preserve"> </w:t>
-      </w:r>
-      <w:r>
-        <w:t xml:space="preserve">claim that trade contains information that growth and employment do not explain and hence include macro-economic indicator such as U.S. trade balance as an explanatory variable for national-level voting.</w:t>
+      <w:r>
+        <w:t xml:space="preserve">Research Question: What is the effect of county-level unemployment rate on the two-party vote share of the Republican party in the Presidential election between 1992 to 2012?</w:t>
       </w:r>
     </w:p>
     <w:p>
@@ -562,1464 +2311,15 @@
         <w:pStyle w:val="BodyText"/>
       </w:pPr>
       <w:r>
-        <w:t xml:space="preserve">The proponents of economic voting agree and disagree with each other on a few aspects. Some of the main questions that still float around in the area of voting behavior were clearly laid out by</w:t>
-      </w:r>
-      <w:r>
-        <w:t xml:space="preserve"> </w:t>
-      </w:r>
-      <w:r>
-        <w:t xml:space="preserve">Abrams (</w:t>
-      </w:r>
-      <w:hyperlink w:anchor="ref-Abrams1980">
-        <w:r>
-          <w:rPr>
-            <w:rStyle w:val="Hyperlink"/>
-          </w:rPr>
-          <w:t xml:space="preserve">1980</w:t>
-        </w:r>
-      </w:hyperlink>
-      <w:r>
-        <w:t xml:space="preserve">)</w:t>
-      </w:r>
-      <w:r>
-        <w:t xml:space="preserve"> </w:t>
-      </w:r>
-      <w:r>
-        <w:t xml:space="preserve">in what he labeled as the three main research questions of 'political business cycle' that needed clarification:</w:t>
-      </w:r>
-    </w:p>
-    <w:p>
-      <w:pPr>
-        <w:pStyle w:val="BlockText"/>
-      </w:pPr>
-      <w:r>
-        <w:t xml:space="preserve">(1) to determine which politicians, if any, are held responsible by the electorate for changes in general economic conditions; (2) to identify which general economic conditions influence the electorate's voting; and (3) to establish the time period that the electorate uses to assess economic policies. (p. 1)</w:t>
-      </w:r>
-    </w:p>
-    <w:p>
-      <w:pPr>
-        <w:pStyle w:val="FirstParagraph"/>
-      </w:pPr>
-      <w:r>
-        <w:t xml:space="preserve">The first two questions asked by Abrams set the stage to determine which indicator captures the election result (dependent variable) and which economic variables explain it (independent variables). To answer the first question regarding the basis for measuring the election result, one may choose to look at the total voteshare of the incumbent or the total voteshare of a specific party or the two-party voteshare of a specific party. The idea of choosing the total voteshare of the incumbent is embedded in one of the assumptions of the economic voting theory that claims that voters reward or punish the incumbent party or its candidates.</w:t>
-      </w:r>
-      <w:r>
-        <w:t xml:space="preserve"> </w:t>
-      </w:r>
-      <w:r>
-        <w:t xml:space="preserve">(</w:t>
-      </w:r>
-      <w:r>
-        <w:rPr>
-          <w:b/>
-        </w:rPr>
-        <w:t xml:space="preserve">???</w:t>
-      </w:r>
-      <w:r>
-        <w:t xml:space="preserve">)</w:t>
-      </w:r>
-      <w:r>
-        <w:t xml:space="preserve"> </w:t>
-      </w:r>
-      <w:r>
-        <w:t xml:space="preserve">use Tuftes's</w:t>
-      </w:r>
-      <w:r>
-        <w:rPr>
-          <w:rStyle w:val="FootnoteReference"/>
-        </w:rPr>
-        <w:footnoteReference w:id="30"/>
-      </w:r>
-      <w:r>
-        <w:t xml:space="preserve"> </w:t>
-      </w:r>
-      <w:r>
-        <w:t xml:space="preserve">"election-as-a-referendum-on-the-government" idea to incorporate incumbency in their model to predict US elections. Moreover,</w:t>
-      </w:r>
-      <w:r>
-        <w:t xml:space="preserve"> </w:t>
-      </w:r>
-      <w:r>
-        <w:t xml:space="preserve">(</w:t>
-      </w:r>
-      <w:r>
-        <w:rPr>
-          <w:b/>
-        </w:rPr>
-        <w:t xml:space="preserve">???</w:t>
-      </w:r>
-      <w:r>
-        <w:t xml:space="preserve">)</w:t>
-      </w:r>
-      <w:r>
-        <w:t xml:space="preserve">'s "cost of ruling" designation to incumbency showcases the effects that incumbency can have when it comes to German elections. They both use incumbent voteshare as a dependent variable, and attribute this to the party's voteshare, without elaborating if the resuts would be different if the candidate is incumbent as well. While most studies place candidates and parties under the same umbrella,</w:t>
-      </w:r>
-      <w:r>
-        <w:t xml:space="preserve"> </w:t>
-      </w:r>
-      <w:r>
-        <w:t xml:space="preserve">(</w:t>
-      </w:r>
-      <w:r>
-        <w:rPr>
-          <w:b/>
-        </w:rPr>
-        <w:t xml:space="preserve">???</w:t>
-      </w:r>
-      <w:r>
-        <w:t xml:space="preserve">)</w:t>
-      </w:r>
-      <w:r>
-        <w:t xml:space="preserve"> </w:t>
-      </w:r>
-      <w:r>
-        <w:t xml:space="preserve">separate the two entities and claim that voters do not hold incumbent candidates "additionally"" accountable even though they hold incumbent parties responsible. In doing so, they refute previous claims that economic voting is more significant for incumbent candidates than for incumbent parties with new candidates</w:t>
-      </w:r>
-      <w:r>
-        <w:t xml:space="preserve">(</w:t>
-      </w:r>
-      <w:r>
-        <w:rPr>
-          <w:b/>
-        </w:rPr>
-        <w:t xml:space="preserve">???</w:t>
-      </w:r>
-      <w:r>
-        <w:t xml:space="preserve">)</w:t>
-      </w:r>
-      <w:r>
-        <w:t xml:space="preserve">. Another way of measuring the election result is by looking into a specific party than the incumbent party. The rationale behind this approach is to understand if voters "always" assign their economic vote for or against the incumbent or if they do so based on a specific party, regardless of the incumbency. This happens under issue-priority theory, where voters relate certain economic policies with certain parties and vote for the party that is concerned with solving that issue even if the country is not performing so well under that party in that particular issue</w:t>
-      </w:r>
-      <w:r>
-        <w:t xml:space="preserve"> </w:t>
-      </w:r>
-      <w:r>
-        <w:t xml:space="preserve">(</w:t>
-      </w:r>
-      <w:r>
-        <w:rPr>
-          <w:b/>
-        </w:rPr>
-        <w:t xml:space="preserve">???</w:t>
-      </w:r>
-      <w:r>
-        <w:t xml:space="preserve">)</w:t>
-      </w:r>
-      <w:r>
-        <w:t xml:space="preserve">.</w:t>
-      </w:r>
-      <w:r>
-        <w:t xml:space="preserve"> </w:t>
-      </w:r>
-      <w:r>
-        <w:rPr>
-          <w:i/>
-        </w:rPr>
-        <w:t xml:space="preserve">give example</w:t>
-      </w:r>
-      <w:r>
-        <w:t xml:space="preserve"> </w:t>
-      </w:r>
-      <w:r>
-        <w:t xml:space="preserve">In this paper, we will follow Kim's theory in analyzing if voters in the Unites States take certain economic indicators into account when voting for the Republican party. We, will nevertheless, keep incumbency as a dummy control variable to check if it affects the way voters vote for the specific party.</w:t>
-      </w:r>
-      <w:r>
-        <w:t xml:space="preserve"> </w:t>
-      </w:r>
-      <w:r>
-        <w:rPr>
-          <w:i/>
-        </w:rPr>
-        <w:t xml:space="preserve">write better here</w:t>
-      </w:r>
-      <w:r>
-        <w:t xml:space="preserve"> </w:t>
-      </w:r>
-      <w:r>
-        <w:t xml:space="preserve">Since, the purpose of the paper is to see from the perspective of not just a voter but a Republican voter, this route makes more sense for the analysis.</w:t>
-      </w:r>
-    </w:p>
-    <w:p>
-      <w:pPr>
-        <w:pStyle w:val="BodyText"/>
-      </w:pPr>
-      <w:r>
-        <w:t xml:space="preserve">The second question by Abrams is already touched upon above by listing a plethora of explanatory economic variables mentioned by various others as indicative of election outcome. While all of them have their merits, depending on the nature of analysis, unemployment is the one that stick out specifically in the context of this paper.</w:t>
-      </w:r>
-      <w:r>
-        <w:t xml:space="preserve"> </w:t>
-      </w:r>
-      <w:r>
-        <w:t xml:space="preserve">(</w:t>
-      </w:r>
-      <w:r>
-        <w:rPr>
-          <w:b/>
-        </w:rPr>
-        <w:t xml:space="preserve">???</w:t>
-      </w:r>
-      <w:r>
-        <w:t xml:space="preserve">)</w:t>
-      </w:r>
-      <w:r>
-        <w:t xml:space="preserve">, while describing the theory of issue-ownership, claims that the most central problem that voters keep in mind to make their election decisions is whether they, their families, friends, and neighbors have jobs or not. Unemployment is also a variable that is more relatable among voters who may find it difficult to assess the performance of the government based on other complex economic indicators.</w:t>
-      </w:r>
-    </w:p>
-    <w:p>
-      <w:pPr>
-        <w:pStyle w:val="BodyText"/>
-      </w:pPr>
-      <w:r>
-        <w:t xml:space="preserve">The third question by Abrams which discusses about the time frame of different variables will be discussed under the fourth section of the literature review.</w:t>
-      </w:r>
-    </w:p>
-    <w:p>
-      <w:pPr>
-        <w:pStyle w:val="Heading2"/>
-      </w:pPr>
-      <w:bookmarkStart w:id="31" w:name="macro-level-analysis-vs-regional-analysis-a-case-for-counties"/>
-      <w:bookmarkEnd w:id="31"/>
-      <w:r>
-        <w:t xml:space="preserve">Macro-level analysis vs Regional Analysis (A Case for Counties):</w:t>
-      </w:r>
-    </w:p>
-    <w:p>
-      <w:pPr>
-        <w:pStyle w:val="FirstParagraph"/>
-      </w:pPr>
-      <w:r>
-        <w:t xml:space="preserve">Study of voting behavior has usually consisted of analysis at the national level. Scholars have tried to connect national economic indicators to election outcomes over a period of years. Even individual-level surveys such as the American National Election Survey (ANES) have been connected to national economic conditions to make generalized inferences about voting behavior. One of the pros of national-level analysis is that it makes the analysis easy to carry out by removing many nuances of geographical differences across different sub-national levels. For example, it is easy to attribute the change in national unemployment rate over the years to the victory of a specific political party. However, the same easiness also presents itself as a big impediment to understand the real reasons behind an election outcome. A barely chartered territory is the subnational analysis at county-level although some level of analysis have been done on a state-level. O'Laughlin et al. (1994)</w:t>
-      </w:r>
-      <w:r>
-        <w:rPr>
-          <w:rStyle w:val="FootnoteReference"/>
-        </w:rPr>
-        <w:footnoteReference w:id="32"/>
-      </w:r>
-      <w:r>
-        <w:t xml:space="preserve"> </w:t>
-      </w:r>
-      <w:r>
-        <w:t xml:space="preserve">and Owens and Wade (1988)</w:t>
-      </w:r>
-      <w:r>
-        <w:rPr>
-          <w:rStyle w:val="FootnoteReference"/>
-        </w:rPr>
-        <w:footnoteReference w:id="33"/>
-      </w:r>
-      <w:r>
-        <w:t xml:space="preserve"> </w:t>
-      </w:r>
-      <w:r>
-        <w:t xml:space="preserve">provide some evidence of sub-national level economic voting scenario in Germany and the United Kingdom, while in terms of the United States Archer and Taylor (1981)</w:t>
-      </w:r>
-      <w:r>
-        <w:rPr>
-          <w:rStyle w:val="FootnoteReference"/>
-        </w:rPr>
-        <w:footnoteReference w:id="34"/>
-      </w:r>
-      <w:r>
-        <w:t xml:space="preserve"> </w:t>
-      </w:r>
-      <w:r>
-        <w:t xml:space="preserve">have sought to shed some light on the role of sectionalism in American politics</w:t>
-      </w:r>
-      <w:r>
-        <w:t xml:space="preserve"> </w:t>
-      </w:r>
-      <w:r>
-        <w:t xml:space="preserve">(</w:t>
-      </w:r>
-      <w:r>
-        <w:rPr>
-          <w:b/>
-        </w:rPr>
-        <w:t xml:space="preserve">???</w:t>
-      </w:r>
-      <w:r>
-        <w:t xml:space="preserve">)</w:t>
-      </w:r>
-      <w:r>
-        <w:t xml:space="preserve">.</w:t>
-      </w:r>
-      <w:r>
-        <w:t xml:space="preserve"> </w:t>
-      </w:r>
-      <w:r>
-        <w:t xml:space="preserve">Abrams (</w:t>
-      </w:r>
-      <w:hyperlink w:anchor="ref-Abrams1980">
-        <w:r>
-          <w:rPr>
-            <w:rStyle w:val="Hyperlink"/>
-          </w:rPr>
-          <w:t xml:space="preserve">1980</w:t>
-        </w:r>
-      </w:hyperlink>
-      <w:r>
-        <w:t xml:space="preserve">)</w:t>
-      </w:r>
-      <w:r>
-        <w:t xml:space="preserve"> </w:t>
-      </w:r>
-      <w:r>
-        <w:t xml:space="preserve">presents the rationality behind the idea of testing whether state-level economic conditions are used by voters to assess presidential policies and if they influence electoral outcomes at the national level. He validates the disaggregation hypothesis - which suggests the disaggregation of the economic-conditions variables by geographical factor - and claims that state-level economic conditions impact voting outcomes</w:t>
-      </w:r>
-      <w:r>
-        <w:t xml:space="preserve"> </w:t>
-      </w:r>
-      <w:r>
-        <w:t xml:space="preserve">(Abrams,</w:t>
-      </w:r>
-      <w:r>
-        <w:t xml:space="preserve"> </w:t>
-      </w:r>
-      <w:hyperlink w:anchor="ref-Abrams1980">
-        <w:r>
-          <w:rPr>
-            <w:rStyle w:val="Hyperlink"/>
-          </w:rPr>
-          <w:t xml:space="preserve">1980</w:t>
-        </w:r>
-      </w:hyperlink>
-      <w:r>
-        <w:t xml:space="preserve">)</w:t>
-      </w:r>
-      <w:r>
-        <w:t xml:space="preserve">. He provides further evidence through a separate study of the 1992 U.S. Presidential election underlining the significance of state-level economic conditions in the defeat of George W. Bush</w:t>
-      </w:r>
-      <w:r>
-        <w:t xml:space="preserve"> </w:t>
-      </w:r>
-      <w:r>
-        <w:t xml:space="preserve">(</w:t>
-      </w:r>
-      <w:r>
-        <w:rPr>
-          <w:b/>
-        </w:rPr>
-        <w:t xml:space="preserve">???</w:t>
-      </w:r>
-      <w:r>
-        <w:t xml:space="preserve">)</w:t>
-      </w:r>
-      <w:r>
-        <w:t xml:space="preserve">. While these studies do not make any claims on the county-level, they do provide the basis to further disaggregate the economic-conditions variable at a more lower geographical level and study the resulting impact. Following up on Abrams' work,</w:t>
-      </w:r>
-      <w:r>
-        <w:t xml:space="preserve"> </w:t>
-      </w:r>
-      <w:r>
-        <w:t xml:space="preserve">(</w:t>
-      </w:r>
-      <w:r>
-        <w:rPr>
-          <w:b/>
-        </w:rPr>
-        <w:t xml:space="preserve">???</w:t>
-      </w:r>
-      <w:r>
-        <w:t xml:space="preserve">)</w:t>
-      </w:r>
-      <w:r>
-        <w:t xml:space="preserve">'s study of the 1992 U.S. Presidential election provides evidence that local economic conditions have significant effects on presidential voting and therefore are consistent with both the self-interest and local altruism hypothesis. Meaning, voters are concerned about their issues and the issues of people around them, i.e. neighbors, friends, and residents of same geographical areas. Moreover, what is considered as the self-interest of an individual can often encompass the welfare of others</w:t>
-      </w:r>
-      <w:r>
-        <w:t xml:space="preserve"> </w:t>
-      </w:r>
-      <w:r>
-        <w:t xml:space="preserve">(</w:t>
-      </w:r>
-      <w:r>
-        <w:rPr>
-          <w:b/>
-        </w:rPr>
-        <w:t xml:space="preserve">???</w:t>
-      </w:r>
-      <w:r>
-        <w:t xml:space="preserve">)</w:t>
-      </w:r>
-      <w:r>
-        <w:t xml:space="preserve"> </w:t>
-      </w:r>
-      <w:r>
-        <w:t xml:space="preserve">since people's welfares are deeply intertwined in today's world of vibrant and complex economy. Besides, it is safe to assume that such self-interest is stronger at a smaller geographical concentration than at a national-level where connection between individuals is much more complex and much less tangible.</w:t>
-      </w:r>
-    </w:p>
-    <w:p>
-      <w:pPr>
-        <w:pStyle w:val="BodyText"/>
-      </w:pPr>
-      <w:r>
-        <w:t xml:space="preserve">The voteshare of an incumbent presidential candidate in a state is regressed against the general economic conditions of the state, which can be measured by the change in a state's unemployment rate and the percentage changes in real per capita personal income</w:t>
-      </w:r>
-      <w:r>
-        <w:t xml:space="preserve"> </w:t>
-      </w:r>
-      <w:r>
-        <w:t xml:space="preserve">(Abrams,</w:t>
-      </w:r>
-      <w:r>
-        <w:t xml:space="preserve"> </w:t>
-      </w:r>
-      <w:hyperlink w:anchor="ref-Abrams1980">
-        <w:r>
-          <w:rPr>
-            <w:rStyle w:val="Hyperlink"/>
-          </w:rPr>
-          <w:t xml:space="preserve">1980</w:t>
-        </w:r>
-      </w:hyperlink>
-      <w:r>
-        <w:t xml:space="preserve">)</w:t>
-      </w:r>
-      <w:r>
-        <w:t xml:space="preserve">. He claims that voters hold presidents accountable for changes in state-level economic conditions therefore cutting certain programs in strongly dominated states and moving them to closely contested states may improve the chances of reelection for the incumbent</w:t>
-      </w:r>
-      <w:r>
-        <w:t xml:space="preserve"> </w:t>
-      </w:r>
-      <w:r>
-        <w:t xml:space="preserve">(Abrams,</w:t>
-      </w:r>
-      <w:r>
-        <w:t xml:space="preserve"> </w:t>
-      </w:r>
-      <w:hyperlink w:anchor="ref-Abrams1980">
-        <w:r>
-          <w:rPr>
-            <w:rStyle w:val="Hyperlink"/>
-          </w:rPr>
-          <w:t xml:space="preserve">1980</w:t>
-        </w:r>
-      </w:hyperlink>
-      <w:r>
-        <w:t xml:space="preserve">)</w:t>
-      </w:r>
-      <w:r>
-        <w:t xml:space="preserve">. He also claims that abolishing the electoral college and permitting popular votes to determine presidential outcomes can outweigh the efforts of such state-level redistributive policy</w:t>
-      </w:r>
-      <w:r>
-        <w:t xml:space="preserve"> </w:t>
-      </w:r>
-      <w:r>
-        <w:t xml:space="preserve">(Abrams,</w:t>
-      </w:r>
-      <w:r>
-        <w:t xml:space="preserve"> </w:t>
-      </w:r>
-      <w:hyperlink w:anchor="ref-Abrams1980">
-        <w:r>
-          <w:rPr>
-            <w:rStyle w:val="Hyperlink"/>
-          </w:rPr>
-          <w:t xml:space="preserve">1980</w:t>
-        </w:r>
-      </w:hyperlink>
-      <w:r>
-        <w:t xml:space="preserve">)</w:t>
-      </w:r>
-      <w:r>
-        <w:t xml:space="preserve">. This state-level analysis from Abrams also provides a strong theoretical foundation to carry a county-level analysis.</w:t>
-      </w:r>
-      <w:r>
-        <w:t xml:space="preserve"> </w:t>
-      </w:r>
-      <w:r>
-        <w:t xml:space="preserve">(</w:t>
-      </w:r>
-      <w:r>
-        <w:rPr>
-          <w:b/>
-        </w:rPr>
-        <w:t xml:space="preserve">???</w:t>
-      </w:r>
-      <w:r>
-        <w:t xml:space="preserve">)</w:t>
-      </w:r>
-      <w:r>
-        <w:t xml:space="preserve"> </w:t>
-      </w:r>
-      <w:r>
-        <w:t xml:space="preserve">claims that the large number of observations available from more than 3000 counties of the United States and their unique economic and electoral characteristics make for an intriguing analysis of voting behavior at a sub-national level. In addition to this,</w:t>
-      </w:r>
-      <w:r>
-        <w:t xml:space="preserve"> </w:t>
-      </w:r>
-      <w:r>
-        <w:t xml:space="preserve">(</w:t>
-      </w:r>
-      <w:r>
-        <w:rPr>
-          <w:b/>
-        </w:rPr>
-        <w:t xml:space="preserve">???</w:t>
-      </w:r>
-      <w:r>
-        <w:t xml:space="preserve">)</w:t>
-      </w:r>
-      <w:r>
-        <w:t xml:space="preserve"> </w:t>
-      </w:r>
-      <w:r>
-        <w:t xml:space="preserve">further argue on behalf of county-level analysis by saying,</w:t>
-      </w:r>
-    </w:p>
-    <w:p>
-      <w:pPr>
-        <w:pStyle w:val="BlockText"/>
-      </w:pPr>
-      <w:r>
-        <w:t xml:space="preserve">not only is the problem of ecological fallacy much less severe with county-level than state-level data, but from a practical standpoint, the county may be the smallest spatial unit of analysis for testing the partisanship thesis that requires the availability of macroeconomic variables such as unemployment rate. (p. 744)</w:t>
-      </w:r>
-    </w:p>
-    <w:p>
-      <w:pPr>
-        <w:pStyle w:val="FirstParagraph"/>
-      </w:pPr>
-      <w:r>
-        <w:t xml:space="preserve">The electoral college phenomenon that exists in the United States and the effects of gerrymandering in allowing various counties to exert a bigger weight on the outcome of the Presidential election also suggest that studying elections from county-level perspective can shed light on many questions that have been answered unsatisfactorily in the past using a more general national-level analysis.</w:t>
-      </w:r>
-      <w:r>
-        <w:t xml:space="preserve"> </w:t>
-      </w:r>
-      <w:r>
-        <w:t xml:space="preserve">(</w:t>
-      </w:r>
-      <w:r>
-        <w:rPr>
-          <w:b/>
-        </w:rPr>
-        <w:t xml:space="preserve">???</w:t>
-      </w:r>
-      <w:r>
-        <w:t xml:space="preserve">)</w:t>
-      </w:r>
-      <w:r>
-        <w:t xml:space="preserve"> </w:t>
-      </w:r>
-      <w:r>
-        <w:t xml:space="preserve">go a step further in their analysis of the effect of spatial patterns in American politics by suggesting that increasing concentrations of geographical support for the parties will mean more ideological polarization and more demographic distinction between them. Their analysis seems nothing less than prophetic in the aftermath of the 2016 Presidential election that saw an extremely polarized and divided America fall into the spatial crevaces of electoral college system.</w:t>
-      </w:r>
-      <w:r>
-        <w:t xml:space="preserve"> </w:t>
-      </w:r>
-      <w:r>
-        <w:t xml:space="preserve">(</w:t>
-      </w:r>
-      <w:r>
-        <w:rPr>
-          <w:b/>
-        </w:rPr>
-        <w:t xml:space="preserve">???</w:t>
-      </w:r>
-      <w:r>
-        <w:t xml:space="preserve">)</w:t>
-      </w:r>
-      <w:r>
-        <w:t xml:space="preserve"> </w:t>
-      </w:r>
-      <w:r>
-        <w:t xml:space="preserve">also use U.S. county-level measures of economic indicator, such as employment, in order to assess the effect of trade on presidential voting. A study by</w:t>
-      </w:r>
-      <w:r>
-        <w:t xml:space="preserve"> </w:t>
-      </w:r>
-      <w:r>
-        <w:t xml:space="preserve">(</w:t>
-      </w:r>
-      <w:r>
-        <w:rPr>
-          <w:b/>
-        </w:rPr>
-        <w:t xml:space="preserve">???</w:t>
-      </w:r>
-      <w:r>
-        <w:t xml:space="preserve">)</w:t>
-      </w:r>
-      <w:r>
-        <w:t xml:space="preserve"> </w:t>
-      </w:r>
-      <w:r>
-        <w:t xml:space="preserve">uses county-level employment data to claim that Democratic vote share at gubernatorial and presidential elections is directly proportional to unemployment rate regardless of the incumbency. All these studies provide a perfect premise for this paper as it aims to understand the effects of the regional economic condition on election outcomes in the past and more specifically on the recent presidential election of 2016. This paper follows the framework by</w:t>
-      </w:r>
-      <w:r>
-        <w:t xml:space="preserve"> </w:t>
-      </w:r>
-      <w:r>
-        <w:t xml:space="preserve">(</w:t>
-      </w:r>
-      <w:r>
-        <w:rPr>
-          <w:b/>
-        </w:rPr>
-        <w:t xml:space="preserve">???</w:t>
-      </w:r>
-      <w:r>
-        <w:t xml:space="preserve">)</w:t>
-      </w:r>
-      <w:r>
-        <w:t xml:space="preserve"> </w:t>
-      </w:r>
-      <w:r>
-        <w:t xml:space="preserve">who claim to present "the first county-level analysis of economic voting in presidential elections." The difference in this paper, however, is that I aim to first analyze the effect of county-level economic conditions on Presidential election results from the past (1992 to 2012) and then carry a separate analysis for the 2016 Presidential election to explain the residual that is not covered by the first analysis. This type of two-faceted county-level analysis will first test my hypothesis with the assumption that the Republican candidate is a generic Republican and secondly test if Trump is a generic Republican based on how the 2016 result fits into the model from previous years.</w:t>
-      </w:r>
-    </w:p>
-    <w:p>
-      <w:pPr>
-        <w:pStyle w:val="Heading2"/>
-      </w:pPr>
-      <w:bookmarkStart w:id="35" w:name="political-and-demographic-controls"/>
-      <w:bookmarkEnd w:id="35"/>
-      <w:r>
-        <w:t xml:space="preserve">Political and Demographic Controls:</w:t>
-      </w:r>
-    </w:p>
-    <w:p>
-      <w:pPr>
-        <w:pStyle w:val="FirstParagraph"/>
-      </w:pPr>
-      <w:r>
-        <w:t xml:space="preserve">While the main aim of the paper is to analyze the impact of economic variables on Republican voteshare, controlling for other political and demographic factors is extremely important in order to find the accurate estimation of the effect. Elections are not one-dimensional phenomenon and voting behavior is influenced by a multitude of factors. In the United States, one of the important factors that stands out is partisanship driven by party identification</w:t>
-      </w:r>
-      <w:r>
-        <w:t xml:space="preserve"> </w:t>
-      </w:r>
-      <w:r>
-        <w:t xml:space="preserve">(</w:t>
-      </w:r>
-      <w:r>
-        <w:rPr>
-          <w:b/>
-        </w:rPr>
-        <w:t xml:space="preserve">???</w:t>
-      </w:r>
-      <w:r>
-        <w:t xml:space="preserve">)</w:t>
-      </w:r>
-      <w:r>
-        <w:t xml:space="preserve">. States are known for their identity as red, blue, or swing and that the political identity of majority of voters in those states usually stays the same over time. To analyze what affects Republican voteshare in a red county in Louisiana without taking into account the party identification or partisanship indicator of that county will be erroneous. While survey data, that asks prospective voters about their preferences, is useful in understanding the party affiliation of voters, in this paper we use the actual voteshare numbers, since the analysis is done on a county-level. Moreover, the voteshare numbers can be attributed to party affiliation as they give a real picture of voters' preference through actual casted votes. Based on how the result in a certain county turned out, we can get an idea about the actual preference of the majority of voters of that county or atleast understand what percent of people in a county voted a certain way and what that means.</w:t>
-      </w:r>
-    </w:p>
-    <w:p>
-      <w:pPr>
-        <w:pStyle w:val="BodyText"/>
-      </w:pPr>
-      <w:r>
-        <w:t xml:space="preserve">The purpose of this paper is not to verify or repudiate the party identification theory but to simply control for it in order to achieve the best estimates of the effects of economic indicator. The operationalization of party ID as a control can be done in several ways but the one that stands out is taking into account the voteshare of the selected party in the previous election. Previous vote share for the incumbent party is introduced as an independent variable by</w:t>
-      </w:r>
-      <w:r>
-        <w:t xml:space="preserve"> </w:t>
-      </w:r>
-      <w:r>
-        <w:t xml:space="preserve">Abrams (</w:t>
-      </w:r>
-      <w:hyperlink w:anchor="ref-Abrams1980">
-        <w:r>
-          <w:rPr>
-            <w:rStyle w:val="Hyperlink"/>
-          </w:rPr>
-          <w:t xml:space="preserve">1980</w:t>
-        </w:r>
-      </w:hyperlink>
-      <w:r>
-        <w:t xml:space="preserve">)</w:t>
-      </w:r>
-      <w:r>
-        <w:t xml:space="preserve"> </w:t>
-      </w:r>
-      <w:r>
-        <w:t xml:space="preserve">in his model as well.</w:t>
-      </w:r>
-      <w:r>
-        <w:t xml:space="preserve"> </w:t>
-      </w:r>
-      <w:r>
-        <w:rPr>
-          <w:i/>
-        </w:rPr>
-        <w:t xml:space="preserve">find some sources</w:t>
-      </w:r>
-      <w:r>
-        <w:t xml:space="preserve"> </w:t>
-      </w:r>
-      <w:r>
-        <w:t xml:space="preserve">In one example,</w:t>
-      </w:r>
-      <w:r>
-        <w:t xml:space="preserve"> </w:t>
-      </w:r>
-      <w:r>
-        <w:t xml:space="preserve">(</w:t>
-      </w:r>
-      <w:r>
-        <w:rPr>
-          <w:b/>
-        </w:rPr>
-        <w:t xml:space="preserve">???</w:t>
-      </w:r>
-      <w:r>
-        <w:t xml:space="preserve">)</w:t>
-      </w:r>
-      <w:r>
-        <w:t xml:space="preserve"> </w:t>
-      </w:r>
-      <w:r>
-        <w:t xml:space="preserve">claim that in the event of strong partisan effects (i.e. when voters are strongly tied to a particular party), the effect of the government's performance (i.e. its economic performance) has little effect on vote shares.</w:t>
-      </w:r>
-      <w:r>
-        <w:t xml:space="preserve"> </w:t>
-      </w:r>
-      <w:r>
-        <w:rPr>
-          <w:i/>
-        </w:rPr>
-        <w:t xml:space="preserve">check how they measure partisanship</w:t>
-      </w:r>
-      <w:r>
-        <w:t xml:space="preserve"> </w:t>
-      </w:r>
-      <w:r>
-        <w:rPr>
-          <w:i/>
-        </w:rPr>
-        <w:t xml:space="preserve">not so strong this section</w:t>
-      </w:r>
-    </w:p>
-    <w:p>
-      <w:pPr>
-        <w:pStyle w:val="BodyText"/>
-      </w:pPr>
-      <w:r>
-        <w:t xml:space="preserve">Although, this paper will analyze economic voting from the persepective of the Republican party and not from the perspective of an incumbent party, it is extremely important to control for incumbency effect. Many political scientists have agreed to the idea of analyzing the economic vote through the perspective of an incumbent. The main idea behind this is that voters assess the performance of the incumbent party or candidate and use their vote as a means to determine either to reelect them or to choose the opposition candidate or party. Key's (1970)</w:t>
-      </w:r>
-      <w:r>
-        <w:rPr>
-          <w:rStyle w:val="FootnoteReference"/>
-        </w:rPr>
-        <w:footnoteReference w:id="36"/>
-      </w:r>
-      <w:r>
-        <w:t xml:space="preserve"> </w:t>
-      </w:r>
-      <w:r>
-        <w:t xml:space="preserve">retrospective model uses bounded rationality theory to claim that voters use their vote as either a reward or a punishment depending on how the incumbent government performed</w:t>
-      </w:r>
-      <w:r>
-        <w:t xml:space="preserve"> </w:t>
-      </w:r>
-      <w:r>
-        <w:t xml:space="preserve">(</w:t>
-      </w:r>
-      <w:r>
-        <w:rPr>
-          <w:b/>
-        </w:rPr>
-        <w:t xml:space="preserve">???</w:t>
-      </w:r>
-      <w:r>
-        <w:t xml:space="preserve">)</w:t>
-      </w:r>
-      <w:r>
-        <w:t xml:space="preserve">. In economic voting, incumbents are given utmost importance because people often relate economic performance with the incumbent party or candidate. Hence, if the economy is doing well, it is believed to help the incumbent party or candidate and if it is doing bad it is believed to hurt them. With an incumbent dummy we can control for the effect of the incumbency on the voteshare of a specific party. Moreover, at a county-level analysis, where most variables are at county-level, the incumbency variable serves as a representative of the national effect on the county, since the incumbent candidate or party is the same nationally for all counties.</w:t>
-      </w:r>
-    </w:p>
-    <w:p>
-      <w:pPr>
-        <w:pStyle w:val="BodyText"/>
-      </w:pPr>
-      <w:r>
-        <w:t xml:space="preserve">Demographic controls are also an important aspect of economic voting model, as they are known to significantly impact the voteshare of a party at the presidential election. Including them into the model will reduce the possibility of omitted variable bias and give more precise estimations. Race, age, education, religion, gender are some of the main demographic variables often used by authors. Republican voters are often characterized as white</w:t>
-      </w:r>
-      <w:r>
-        <w:t xml:space="preserve"> </w:t>
-      </w:r>
-      <w:r>
-        <w:rPr>
-          <w:i/>
-        </w:rPr>
-        <w:t xml:space="preserve">source</w:t>
-      </w:r>
-      <w:r>
-        <w:t xml:space="preserve"> </w:t>
-      </w:r>
-      <w:r>
-        <w:t xml:space="preserve">and following</w:t>
-      </w:r>
-      <w:r>
-        <w:t xml:space="preserve"> </w:t>
-      </w:r>
-      <w:r>
-        <w:t xml:space="preserve">(</w:t>
-      </w:r>
-      <w:r>
-        <w:rPr>
-          <w:b/>
-        </w:rPr>
-        <w:t xml:space="preserve">???</w:t>
-      </w:r>
-      <w:r>
-        <w:t xml:space="preserve">)</w:t>
-      </w:r>
-      <w:r>
-        <w:t xml:space="preserve">'s "group interests" dimension of party ID, one can hypothesize that counties with majority whites vote Republican, making it a strong control variable. Counties with more people with fewer years of formal education can also be controlled for the understanding the republican voteshare. Gender, although being a strong control variable at national-level analysis, doesn"t fit a county-level analysis very well. In a county-level analysis, the role of gender on voteshare is difficult to measure since most counties will have around the same number of men and women and it is diffifcult to assess the effect the one gender on the voteshare unless an individual survey-type analysis is done.</w:t>
-      </w:r>
-      <w:r>
-        <w:t xml:space="preserve"> </w:t>
-      </w:r>
-      <w:r>
-        <w:rPr>
-          <w:i/>
-        </w:rPr>
-        <w:t xml:space="preserve">cite more</w:t>
-      </w:r>
-      <w:r>
-        <w:t xml:space="preserve"> </w:t>
-      </w:r>
-      <w:r>
-        <w:t xml:space="preserve">Rurality of a county is an important control that is indicative of a plethora of characteristics about the voters. Rural voters are usually considered to be poor, uneducated, and more conservative due to the lack of dynamism and exposure that voters in urban areas experience. The effect of religion and the perception about immigration can also be different in rural and urban areas. When doing a subnational level analysis, this measure of rurality captures a lot of voting characteristics of a county, which this paper aims to conduct.</w:t>
-      </w:r>
-      <w:r>
-        <w:t xml:space="preserve"> </w:t>
-      </w:r>
-      <w:r>
-        <w:rPr>
-          <w:i/>
-        </w:rPr>
-        <w:t xml:space="preserve">cite about rurality</w:t>
-      </w:r>
-    </w:p>
-    <w:p>
-      <w:pPr>
-        <w:pStyle w:val="Heading2"/>
-      </w:pPr>
-      <w:bookmarkStart w:id="37" w:name="some-theories-for-2016-us-presidential-election-outcome"/>
-      <w:bookmarkEnd w:id="37"/>
-      <w:r>
-        <w:t xml:space="preserve">Some Theories for 2016 US Presidential election outcome:</w:t>
-      </w:r>
-    </w:p>
-    <w:p>
-      <w:pPr>
-        <w:pStyle w:val="FirstParagraph"/>
-      </w:pPr>
-      <w:r>
-        <w:t xml:space="preserve">The United States Presidential Election of 2016 has stood out for many reasons- the most significant of them being the failure of scientific forecasts and political pundits to accurately predict the winner. "With years of research, theories, and models at their disposal, how did they fail to get it right?" This is a question which still hasn't been convincingly answered even months after the election. This paper does not claim to answer it either, but does aim to incorporate some new voting theories that have been floating around and see if and how they might have played a role. There are a multitude of rival theories on what might have influenced the 2016 election: economy, racism, sexism, Russian influence, anti-elite message from a supposedly non-political candidate, social media's impact- be it via fake news or late-swing generating tweets from FBI Director, resentment from Bernie Sanders' supporters, shaming of the Republican voters by liberal elites, third-party effects, gerrymandering, and the list goes on and on. Considering the limitation on the scope of this paper, which focuses on county-level analysis and hence requires county-level data to do so, I will touch upon only a few of these theories and test them using a statistical model. Through elimination of one or two of these theories through an analysis at a subnational level, we could get one step closer to finding out what may have actually happened.</w:t>
-      </w:r>
-    </w:p>
-    <w:p>
-      <w:pPr>
-        <w:pStyle w:val="BodyText"/>
-      </w:pPr>
-      <w:r>
-        <w:t xml:space="preserve">The first theory that I aim to test is what I will call the "employment theory"</w:t>
-      </w:r>
-      <w:r>
-        <w:rPr>
-          <w:rStyle w:val="FootnoteReference"/>
-        </w:rPr>
-        <w:footnoteReference w:id="38"/>
-      </w:r>
-      <w:r>
-        <w:t xml:space="preserve">, which focuses on employment rather than unemployment. The underlying idea behind this theory is the impact of globalization on workers from sectors that have suffered the most due to changing economic dynamic.</w:t>
-      </w:r>
-      <w:r>
-        <w:t xml:space="preserve">(</w:t>
-      </w:r>
-      <w:r>
-        <w:rPr>
-          <w:b/>
-        </w:rPr>
-        <w:t xml:space="preserve">???</w:t>
-      </w:r>
-      <w:r>
-        <w:t xml:space="preserve">)</w:t>
-      </w:r>
-      <w:r>
-        <w:t xml:space="preserve"> </w:t>
-      </w:r>
-      <w:r>
-        <w:t xml:space="preserve">claim that the traditional measures such as unemployment and economic growth alone do not fully capture the effect of trade (by which they mean globalization) on workers' voting behavior. In their county level analysis they measure employment in firms that have been affected by trade liberalization and in doing so they introduce variable to measure employment in manufacturing and service sector</w:t>
-      </w:r>
-      <w:r>
-        <w:t xml:space="preserve"> </w:t>
-      </w:r>
-      <w:r>
-        <w:t xml:space="preserve">(</w:t>
-      </w:r>
-      <w:r>
-        <w:rPr>
-          <w:b/>
-        </w:rPr>
-        <w:t xml:space="preserve">???</w:t>
-      </w:r>
-      <w:r>
-        <w:t xml:space="preserve">)</w:t>
-      </w:r>
-      <w:r>
-        <w:t xml:space="preserve">. In this paper, I will introduce a similar variable that will measure the change in the proportion of manufacturing jobs since the last election. The reason the change is measured in relation to the last election is embedded in the assumption that voters view the situation they are facing at this election with the situation they were facing at approximately the same time during the last election, explaining the change in their voting behavior from the last time.</w:t>
-      </w:r>
-      <w:r>
-        <w:t xml:space="preserve"> </w:t>
-      </w:r>
-      <w:r>
-        <w:rPr>
-          <w:i/>
-        </w:rPr>
-        <w:t xml:space="preserve">cite this</w:t>
-      </w:r>
-      <w:r>
-        <w:t xml:space="preserve"> </w:t>
-      </w:r>
-      <w:r>
-        <w:t xml:space="preserve">Another variable that I found extremely relevant in understanding the 2016 election is the labor force participation rate. According to the Bureau of Labor Statistics (BLS), "the labor force participation rate is the percentage of the population that is either employed or unemployed (that is, either working or actively seeking work)."</w:t>
-      </w:r>
-      <w:r>
-        <w:rPr>
-          <w:rStyle w:val="FootnoteReference"/>
-        </w:rPr>
-        <w:footnoteReference w:id="39"/>
-      </w:r>
-      <w:r>
-        <w:t xml:space="preserve"> </w:t>
-      </w:r>
-      <w:r>
-        <w:t xml:space="preserve">The importance of this variable lies in the fact that there are many people in their prime working age who may not be participating in the labor force and hence reflecting certain peculiarities about the economy and its effect on them that could be translated into their voting behavior. A simple measure of unemployment rate doesn't capture what the labor force participation rate does, meaning a county with fairly low unemployment rate could be suffering from a low labor force participation rate as well. This is well evident in the fact that the unemployment rate between July and August didn't change much despite a decline in the labor force participation by about 600,000 people</w:t>
-      </w:r>
-      <w:r>
-        <w:t xml:space="preserve"> </w:t>
-      </w:r>
-      <w:r>
-        <w:t xml:space="preserve">(</w:t>
-      </w:r>
-      <w:r>
-        <w:rPr>
-          <w:b/>
-        </w:rPr>
-        <w:t xml:space="preserve">???</w:t>
-      </w:r>
-      <w:r>
-        <w:t xml:space="preserve">)</w:t>
-      </w:r>
-      <w:r>
-        <w:t xml:space="preserve">. This led me to include labor force participation rate as one of the variables to describe republican voteshare in the 2016 election. I base this on the recommendation made by</w:t>
-      </w:r>
-      <w:r>
-        <w:t xml:space="preserve"> </w:t>
-      </w:r>
-      <w:r>
-        <w:t xml:space="preserve">(</w:t>
-      </w:r>
-      <w:r>
-        <w:rPr>
-          <w:b/>
-        </w:rPr>
-        <w:t xml:space="preserve">???</w:t>
-      </w:r>
-      <w:r>
-        <w:t xml:space="preserve">)</w:t>
-      </w:r>
-      <w:r>
-        <w:t xml:space="preserve">] who suggest using other labor market statistics before drawing any inferences about the labor market conditions- something that plays an extremely important role in voting decisons as seen through literature discussed previously. Back in 2010 they claimed that "there are important, permanent, discouraged-worker effects among males in the US economy" and suggested that measures such as employment rate or some other measure includes groups suspected of being discouraged workers in addition to the ones unemployed</w:t>
-      </w:r>
-      <w:r>
-        <w:t xml:space="preserve"> </w:t>
-      </w:r>
-      <w:r>
-        <w:t xml:space="preserve">(</w:t>
-      </w:r>
-      <w:r>
-        <w:rPr>
-          <w:b/>
-        </w:rPr>
-        <w:t xml:space="preserve">???</w:t>
-      </w:r>
-      <w:r>
-        <w:t xml:space="preserve">)</w:t>
-      </w:r>
-      <w:r>
-        <w:t xml:space="preserve">. Following up on the work of Gustavsson and Österholm,</w:t>
-      </w:r>
-      <w:r>
-        <w:t xml:space="preserve"> </w:t>
-      </w:r>
-      <w:r>
-        <w:t xml:space="preserve">(</w:t>
-      </w:r>
-      <w:r>
-        <w:rPr>
-          <w:b/>
-        </w:rPr>
-        <w:t xml:space="preserve">???</w:t>
-      </w:r>
-      <w:r>
-        <w:t xml:space="preserve">)</w:t>
-      </w:r>
-      <w:r>
-        <w:t xml:space="preserve"> </w:t>
-      </w:r>
-      <w:r>
-        <w:t xml:space="preserve">argue that unemployment alone cannot explain the economic condition of a region and therefore region-specific employment policy should be driven in such a way so that the discouraged workers are brought back into the labor force.</w:t>
-      </w:r>
-      <w:r>
-        <w:t xml:space="preserve"> </w:t>
-      </w:r>
-      <w:r>
-        <w:rPr>
-          <w:i/>
-        </w:rPr>
-        <w:t xml:space="preserve">check if graphs can be taken from Bullard2014</w:t>
-      </w:r>
-    </w:p>
-    <w:p>
-      <w:pPr>
-        <w:pStyle w:val="BodyText"/>
-      </w:pPr>
-      <w:r>
-        <w:t xml:space="preserve">The second theory that I aim to test for the 2016 election result is what I will call the "wage theory".</w:t>
-      </w:r>
-      <w:r>
-        <w:rPr>
-          <w:rStyle w:val="FootnoteReference"/>
-        </w:rPr>
-        <w:footnoteReference w:id="41"/>
-      </w:r>
-      <w:r>
-        <w:t xml:space="preserve"> </w:t>
-      </w:r>
-      <w:r>
-        <w:t xml:space="preserve">(</w:t>
-      </w:r>
-      <w:r>
-        <w:rPr>
-          <w:b/>
-        </w:rPr>
-        <w:t xml:space="preserve">???</w:t>
-      </w:r>
-      <w:r>
-        <w:t xml:space="preserve">)</w:t>
-      </w:r>
-      <w:r>
-        <w:t xml:space="preserve"> </w:t>
-      </w:r>
-      <w:r>
-        <w:t xml:space="preserve">use average pay of the workers during the election year as an important regressor for the incumbent voteshare. More importantly they include it in their county-level analysis. Voters are expected to reward the incumbent in the event of higher average wage. Following up on the same idea, I aim to include the change in average pay between the 2016 and the 2012 election. The change seems more logical than the absolute value as it can capture the difference in economic condition between two election years and hence help us explain the change in Republican voteshare. The fact that wages for the poor have stagnated for many years could explain the frustration among voters and hence its expression through their votes.</w:t>
-      </w:r>
-      <w:r>
-        <w:rPr>
-          <w:rStyle w:val="FootnoteReference"/>
-        </w:rPr>
-        <w:footnoteReference w:id="42"/>
-      </w:r>
-      <w:r>
-        <w:t xml:space="preserve"> </w:t>
-      </w:r>
-      <w:r>
-        <w:rPr>
-          <w:i/>
-        </w:rPr>
-        <w:t xml:space="preserve">why does he use natural log</w:t>
-      </w:r>
-    </w:p>
-    <w:p>
-      <w:pPr>
-        <w:pStyle w:val="BodyText"/>
-      </w:pPr>
-      <w:r>
-        <w:t xml:space="preserve">The third theory is the "inequality theory," which can help understand if the growing inequality in the US has any explanatory power when it comes to voting behavior. Afterall, Bernie Sanders' whole campaign was based on reducing the inequality in the US and expanding the middle class, and it was able to garner immense support among young voters and Democratic states with majority white population. A report by World Economic Forum has also attributed the victory of Donald Trump and Brexit outcome to rising inequality.</w:t>
-      </w:r>
-      <w:r>
-        <w:rPr>
-          <w:rStyle w:val="FootnoteReference"/>
-        </w:rPr>
-        <w:footnoteReference w:id="44"/>
-      </w:r>
-      <w:r>
-        <w:t xml:space="preserve"> </w:t>
-      </w:r>
-      <w:r>
-        <w:t xml:space="preserve">Schneider-Petsinger (2016)</w:t>
-      </w:r>
-      <w:r>
-        <w:rPr>
-          <w:rStyle w:val="FootnoteReference"/>
-        </w:rPr>
-        <w:footnoteReference w:id="46"/>
-      </w:r>
-      <w:r>
-        <w:t xml:space="preserve"> </w:t>
-      </w:r>
-      <w:r>
-        <w:t xml:space="preserve">claimed that inequality would be the largest concern among voters in the 2016 election and that 52 percent of Americans underline the gap between the rich and the poor being a very big problem. Darvas and Efstathiou carry out a scientific analysis showing income inequality had a positive and statistically significant effect on Trump's victory in the election, meaning that more unequa states were more likely to vote for him.</w:t>
-      </w:r>
-      <w:r>
-        <w:rPr>
-          <w:rStyle w:val="FootnoteReference"/>
-        </w:rPr>
-        <w:footnoteReference w:id="48"/>
-      </w:r>
-      <w:r>
-        <w:t xml:space="preserve"> </w:t>
-      </w:r>
-      <w:r>
-        <w:t xml:space="preserve">Their analysis and results provided with the necessary motivation to test the findings at a county-level.</w:t>
-      </w:r>
-    </w:p>
-    <w:p>
-      <w:pPr>
-        <w:pStyle w:val="BodyText"/>
-      </w:pPr>
-      <w:r>
-        <w:t xml:space="preserve">The fourth and one of the most important theories is non-economic in nature. I call this the "education theory"</w:t>
-      </w:r>
-      <w:r>
-        <w:rPr>
-          <w:rStyle w:val="FootnoteReference"/>
-        </w:rPr>
-        <w:footnoteReference w:id="50"/>
-      </w:r>
-      <w:r>
-        <w:t xml:space="preserve"> </w:t>
-      </w:r>
-      <w:r>
-        <w:t xml:space="preserve">and it is claims that the election outcome was influenced by difference in education level among the voters. The education theory indirectly also validates the idea that people who were less educated were more vulnerable to fake news, false economic reports, closed to diversity, and non-scientific claims made during the campaign. Assessing that relationship would take another project in itself as it would involve analyzing whether voters vote rationally or not and how much of that rationality or "correctness of vote" is depended on their education level. However, the point of this paper is not to do so. Nate Silver, one of the well-known political pundits and forecasting guru, claimed that it was in fact education and not economy that predicted who would vote for Trump.</w:t>
-      </w:r>
-      <w:r>
-        <w:rPr>
-          <w:rStyle w:val="FootnoteReference"/>
-        </w:rPr>
-        <w:footnoteReference w:id="51"/>
-      </w:r>
-      <w:r>
-        <w:t xml:space="preserve"> </w:t>
-      </w:r>
-      <w:r>
-        <w:t xml:space="preserve">Hendrickson and Galston suppose that educational attainment can have influences on both the economic conditions and cultural positions of the voters, making it a uniquely important explanatory variable in itself.</w:t>
-      </w:r>
-      <w:r>
-        <w:rPr>
-          <w:rStyle w:val="FootnoteReference"/>
-        </w:rPr>
-        <w:footnoteReference w:id="53"/>
-      </w:r>
-    </w:p>
-    <w:p>
-      <w:pPr>
-        <w:pStyle w:val="Heading2"/>
-      </w:pPr>
-      <w:bookmarkStart w:id="55" w:name="timeframe-technique-and-other-peculiarities"/>
-      <w:bookmarkEnd w:id="55"/>
-      <w:r>
-        <w:t xml:space="preserve">Timeframe, technique, and other peculiarities:</w:t>
-      </w:r>
-    </w:p>
-    <w:p>
-      <w:pPr>
-        <w:pStyle w:val="FirstParagraph"/>
-      </w:pPr>
-      <w:r>
-        <w:t xml:space="preserve">Going back to the third question posed by</w:t>
-      </w:r>
-      <w:r>
-        <w:t xml:space="preserve"> </w:t>
-      </w:r>
-      <w:r>
-        <w:t xml:space="preserve">Abrams (</w:t>
-      </w:r>
-      <w:hyperlink w:anchor="ref-Abrams1980">
-        <w:r>
-          <w:rPr>
-            <w:rStyle w:val="Hyperlink"/>
-          </w:rPr>
-          <w:t xml:space="preserve">1980</w:t>
-        </w:r>
-      </w:hyperlink>
-      <w:r>
-        <w:t xml:space="preserve">)</w:t>
-      </w:r>
-      <w:r>
-        <w:t xml:space="preserve">, it is important to understand which time period do voters have in mind when they assess the economic indicators to make decisions on their vote. Many others have answered this question by testing economic voting theory with available economic data (at that period of time).</w:t>
-      </w:r>
-      <w:r>
-        <w:t xml:space="preserve"> </w:t>
-      </w:r>
-      <w:r>
-        <w:rPr>
-          <w:i/>
-        </w:rPr>
-        <w:t xml:space="preserve">cite</w:t>
-      </w:r>
-      <w:r>
-        <w:t xml:space="preserve"> </w:t>
-      </w:r>
-      <w:r>
-        <w:t xml:space="preserve">Many have included unconventional measures such as the indicators of the perception of the economy instead of the indicators of the actual economy.</w:t>
-      </w:r>
-      <w:r>
-        <w:t xml:space="preserve"> </w:t>
-      </w:r>
-      <w:r>
-        <w:rPr>
-          <w:i/>
-        </w:rPr>
-        <w:t xml:space="preserve">cite</w:t>
-      </w:r>
-      <w:r>
-        <w:t xml:space="preserve"> </w:t>
-      </w:r>
-      <w:r>
-        <w:t xml:space="preserve">With the growing influence of media on voters and information available to people instantly at their palms, one could make two contrasting claims- first, people utilize their ability to easily extract information and therefore build up on their knowledge about the economy over time, and second, people are influenced by the last minute information thrown at them and base their voting decisions on events happening around the election data.</w:t>
-      </w:r>
-      <w:r>
-        <w:t xml:space="preserve"> </w:t>
-      </w:r>
-      <w:r>
-        <w:t xml:space="preserve">(</w:t>
-      </w:r>
-      <w:r>
-        <w:rPr>
-          <w:b/>
-        </w:rPr>
-        <w:t xml:space="preserve">???</w:t>
-      </w:r>
-      <w:r>
-        <w:t xml:space="preserve">)</w:t>
-      </w:r>
-      <w:r>
-        <w:t xml:space="preserve"> </w:t>
-      </w:r>
-      <w:r>
-        <w:t xml:space="preserve">claim that relevant academic literature operationalize real per capita income (RPCI) as a one-year growth rate, and unemployment as an absolute level or first difference when constructing economic voting models. What this means is that voters compare the economic condition of the election year to that of the previous year.</w:t>
-      </w:r>
-      <w:r>
-        <w:t xml:space="preserve"> </w:t>
-      </w:r>
-      <w:r>
-        <w:t xml:space="preserve">(</w:t>
-      </w:r>
-      <w:r>
-        <w:rPr>
-          <w:b/>
-        </w:rPr>
-        <w:t xml:space="preserve">???</w:t>
-      </w:r>
-      <w:r>
-        <w:t xml:space="preserve">)</w:t>
-      </w:r>
-      <w:r>
-        <w:t xml:space="preserve"> </w:t>
-      </w:r>
-      <w:r>
-        <w:t xml:space="preserve">carry out a scientific examination of each of the four years in a presidential term against vote share and conclude that the most recent year explains a vast majority of the impact of economic performance. A lot of this also depends on the availability of the data. While more recent academic papers have been able to utilize the plethora of data available via various government and private agencies to carry out in-depth analyses, past papers lack such privilege.</w:t>
-      </w:r>
-      <w:r>
-        <w:t xml:space="preserve"> </w:t>
-      </w:r>
-      <w:r>
-        <w:rPr>
-          <w:i/>
-        </w:rPr>
-        <w:t xml:space="preserve">This is evident in the fact that XXXX in year XXXX uses the absolute unemployment level while YYYY in year YYYY uses something else, to do the exact same type of analysis</w:t>
-      </w:r>
-      <w:r>
-        <w:t xml:space="preserve">. Another factor that is worth noting is that due to the growing influence of partisan media on voters, there is a possibility that voters may not even base their preference based on actual economic performance but rather on their perception or forced perception of the economy. _ cite something from the article about fox news effect_. Candidates on both sides use the media to put strong emphasis on campaigns, advertisements, conventions, debates, controversies, all with the hope of generating a late swing in their favor. This suggests that the absolute or relative, or actual or perceived, economic effects can shape a voter's behavior much nearer to the election date. However, this is a debated topic because</w:t>
-      </w:r>
-      <w:r>
-        <w:t xml:space="preserve"> </w:t>
-      </w:r>
-      <w:r>
-        <w:t xml:space="preserve">(</w:t>
-      </w:r>
-      <w:r>
-        <w:rPr>
-          <w:b/>
-        </w:rPr>
-        <w:t xml:space="preserve">???</w:t>
-      </w:r>
-      <w:r>
-        <w:t xml:space="preserve">)</w:t>
-      </w:r>
-      <w:r>
-        <w:t xml:space="preserve"> </w:t>
-      </w:r>
-      <w:r>
-        <w:t xml:space="preserve">claim that voters cast their votes based on their "enlightened preference." They assert that although voters have incomplete information, their knowledge does get expanded over time leading up to the election day, and, throughout this period they inform themselves with the true values of the fundamental variables and their appropriate weights</w:t>
-      </w:r>
-      <w:r>
-        <w:t xml:space="preserve"> </w:t>
-      </w:r>
-      <w:r>
-        <w:t xml:space="preserve">(</w:t>
-      </w:r>
-      <w:r>
-        <w:rPr>
-          <w:b/>
-        </w:rPr>
-        <w:t xml:space="preserve">???</w:t>
-      </w:r>
-      <w:r>
-        <w:t xml:space="preserve">)</w:t>
-      </w:r>
-      <w:r>
-        <w:t xml:space="preserve">. While analyzing whether people vote correctly,</w:t>
-      </w:r>
-      <w:r>
-        <w:t xml:space="preserve"> </w:t>
-      </w:r>
-      <w:r>
-        <w:t xml:space="preserve">(</w:t>
-      </w:r>
-      <w:r>
-        <w:rPr>
-          <w:b/>
-        </w:rPr>
-        <w:t xml:space="preserve">???</w:t>
-      </w:r>
-      <w:r>
-        <w:t xml:space="preserve">)</w:t>
-      </w:r>
-      <w:r>
-        <w:t xml:space="preserve"> </w:t>
-      </w:r>
-      <w:r>
-        <w:t xml:space="preserve">place "correct" voting as a middle ground between individual choice and social choice and therefore define it as the individual choice made under conditions of full information. They also conclude, through their analysis of US presidential elections, that most of time citizens do vote correctly. Combining Gelman's analysis with Lau and Redlawsk's gives a premise for this paper to analyze the US Presidential elections through the angle of economic voting.</w:t>
-      </w:r>
-    </w:p>
-    <w:p>
-      <w:pPr>
-        <w:pStyle w:val="BodyText"/>
-      </w:pPr>
-      <w:r>
-        <w:t xml:space="preserve">The types of techniques that authors use when modeling economic voting depends on many factors such as the range of the data, the variables of interest, and the research question. When analyzing cross-sectional data, pooled ordinary least squares measures are used but if the data is panel (cross sections over different time periods), one can choose between pooled ordinary least squared method, fixed effects or random effects method, depending on the specification.</w:t>
-      </w:r>
-      <w:r>
-        <w:t xml:space="preserve"> </w:t>
-      </w:r>
-      <w:r>
-        <w:rPr>
-          <w:i/>
-        </w:rPr>
-        <w:t xml:space="preserve">cite what they have used, FE, OLS, logit</w:t>
-      </w:r>
-      <w:r>
-        <w:t xml:space="preserve"> </w:t>
-      </w:r>
-      <w:r>
-        <w:t xml:space="preserve">This paper combines three ideas- the first idea is of looking at past elections from 1992 to 2012 at county-level to see how economic indicators behave over that span of years. The use of the appropriate estimation method is explained in the methodology section. The second idea is to make a forecasting for 2016 Presidential election based on the regression estimation obtained from the first analysis of panel data.</w:t>
-      </w:r>
-      <w:r>
-        <w:t xml:space="preserve"> </w:t>
-      </w:r>
-      <w:r>
-        <w:rPr>
-          <w:i/>
-        </w:rPr>
-        <w:t xml:space="preserve">cite all fundamental models papers from Simon's class</w:t>
-      </w:r>
-      <w:r>
-        <w:t xml:space="preserve"> </w:t>
-      </w:r>
-      <w:r>
-        <w:t xml:space="preserve">The third idea is of looking at 2016 Presidential election specifically to see how much this election varies from the first model. Using the residual of the predicted and actual voteshare for 2016, I will perform another regression analysis on this residual (difference in actual and predicted vote share) with economic and other non-economic theories described in the section above. This paper is unique in its approach of combining the estimation models with a forecasting model and again coming back to the estimation of the residual with a clear research agenda of comparing Donald Trump's voteshare with voteshare of past Republican candidates. Hence, the Trump effect.</w:t>
-      </w:r>
-    </w:p>
-    <w:p>
-      <w:pPr>
-        <w:pStyle w:val="BodyText"/>
-      </w:pPr>
-    </w:p>
-    <w:p>
-      <w:pPr>
-        <w:pStyle w:val="Heading1"/>
-      </w:pPr>
-      <w:bookmarkStart w:id="56" w:name="methodology"/>
-      <w:bookmarkEnd w:id="56"/>
-      <w:r>
-        <w:t xml:space="preserve">Methodology:</w:t>
-      </w:r>
-    </w:p>
-    <w:p>
-      <w:pPr>
-        <w:pStyle w:val="FirstParagraph"/>
-      </w:pPr>
-      <w:r>
-        <w:t xml:space="preserve">This paper analyzes the research questions using quantitative regression models. The specifications of the models are based on literature review and checked for biases and perfomed robustness tests, which are included in the Appendix.</w:t>
-      </w:r>
-    </w:p>
-    <w:p>
-      <w:pPr>
-        <w:pStyle w:val="BodyText"/>
-      </w:pPr>
-      <w:r>
-        <w:t xml:space="preserve">The research question is divided into two sections: the first section studies the effect of county-level economic variables on Republican vote share from 1992 to 2012, and the second section studies the effect of county-level economic and non-economic variables on the Republican voteshare of 2016 that is not explained by the model in the first part. These two researches are carried out in three steps as illustrated in the diagram below:</w:t>
-      </w:r>
-    </w:p>
-    <w:p>
-      <w:pPr>
-        <w:pStyle w:val="BodyText"/>
-      </w:pPr>
-      <w:r>
-        <w:rPr>
-          <w:i/>
-        </w:rPr>
-        <w:t xml:space="preserve">Diagram</w:t>
-      </w:r>
-    </w:p>
-    <w:p>
-      <w:pPr>
-        <w:pStyle w:val="Heading2"/>
-      </w:pPr>
-      <w:bookmarkStart w:id="57" w:name="step-i"/>
-      <w:bookmarkEnd w:id="57"/>
-      <w:r>
-        <w:t xml:space="preserve">Step I:</w:t>
+        <w:t xml:space="preserve">Hyopthesis: A growth in unemployment rate will have a negative impact on Republican vote share, since voters identify the Democratic party as the one more capable for tackling the issue of unemployment and for providing welfare and other benefits necessary in the event of high unemployment. The hypothesis is drawn from the discussion of unemployment in the literature review that presents it as a key explanatory variable of the issue-ownership theory.</w:t>
       </w:r>
     </w:p>
     <w:p>
       <w:pPr>
         <w:pStyle w:val="Heading3"/>
       </w:pPr>
-      <w:bookmarkStart w:id="58" w:name="model-specification"/>
-      <w:bookmarkEnd w:id="58"/>
-      <w:r>
-        <w:t xml:space="preserve">Model Specification:</w:t>
-      </w:r>
-    </w:p>
-    <w:p>
-      <w:pPr>
-        <w:pStyle w:val="FirstParagraph"/>
-      </w:pPr>
-      <w:r>
-        <w:rPr>
-          <w:i/>
-        </w:rPr>
-        <w:t xml:space="preserve">research question should be mentioned in the intro as well already.</w:t>
-      </w:r>
-    </w:p>
-    <w:p>
-      <w:pPr>
-        <w:pStyle w:val="BodyText"/>
-      </w:pPr>
-      <w:r>
-        <w:t xml:space="preserve">Research Question: What are the effects of county-level economic variables on the two-party vote share of the Republican party in the Presidential election?</w:t>
-      </w:r>
-    </w:p>
-    <w:p>
-      <w:pPr>
-        <w:pStyle w:val="BodyText"/>
-      </w:pPr>
-      <w:r>
-        <w:t xml:space="preserve">Hyopthesis: A rise in unemployment rate will have a negative impact on Republican vote share, since voters identify the Democratic party as the one more capable for tackling the issue of unemployment and for providing welfare and other benefits necessary in the event of high unemployment. The hypothesis is drawn from the discussion of unemployment in the literature review that presents it as a key explanatory variable of the issue-ownership theory.</w:t>
-      </w:r>
-    </w:p>
-    <w:p>
-      <w:pPr>
-        <w:pStyle w:val="Heading3"/>
-      </w:pPr>
-      <w:bookmarkStart w:id="59" w:name="regression-equation"/>
-      <w:bookmarkEnd w:id="59"/>
+      <w:bookmarkStart w:id="53" w:name="regression-equation"/>
+      <w:bookmarkEnd w:id="53"/>
       <w:r>
         <w:t xml:space="preserve">Regression Equation:</w:t>
       </w:r>
@@ -2202,8 +2502,8 @@
       <w:pPr>
         <w:pStyle w:val="Heading3"/>
       </w:pPr>
-      <w:bookmarkStart w:id="60" w:name="dependent-variable"/>
-      <w:bookmarkEnd w:id="60"/>
+      <w:bookmarkStart w:id="54" w:name="dependent-variable"/>
+      <w:bookmarkEnd w:id="54"/>
       <w:r>
         <w:t xml:space="preserve">Dependent Variable:</w:t>
       </w:r>
@@ -2257,49 +2557,27 @@
         </m:sSub>
       </m:oMath>
       <w:r>
-        <w:t xml:space="preserve">: The dependent variable is the two-party vote share of the Republican party at the United States Presidential Election for county (i) in election year (t). Considering the effect of the third party in the United States Presidential election to be approximately equal on both the Democratic and the Republican party and insignificant in relation to the voteshare of these two major parties</w:t>
-      </w:r>
-      <w:r>
-        <w:t xml:space="preserve"> </w:t>
-      </w:r>
-      <w:r>
-        <w:rPr>
-          <w:i/>
-        </w:rPr>
-        <w:t xml:space="preserve">cite someone who has given this logic, Eisenberg and Ketcham 2004</w:t>
-      </w:r>
-      <w:r>
-        <w:t xml:space="preserve">, I have decided to eliminate the third-party vote share. Many others such as</w:t>
-      </w:r>
-      <w:r>
-        <w:t xml:space="preserve"> </w:t>
-      </w:r>
-      <w:r>
-        <w:rPr>
-          <w:i/>
-        </w:rPr>
-        <w:t xml:space="preserve">XYZ</w:t>
-      </w:r>
-      <w:r>
-        <w:t xml:space="preserve"> </w:t>
-      </w:r>
-      <w:r>
-        <w:t xml:space="preserve">and</w:t>
-      </w:r>
-      <w:r>
-        <w:t xml:space="preserve"> </w:t>
-      </w:r>
-      <w:r>
-        <w:rPr>
-          <w:i/>
-        </w:rPr>
-        <w:t xml:space="preserve">XYZ</w:t>
-      </w:r>
-      <w:r>
-        <w:t xml:space="preserve"> </w:t>
-      </w:r>
-      <w:r>
-        <w:t xml:space="preserve">have done the same thing in their analysis. Hence, the republican voteshare shown here is the republican proportion of the "two-party vote share." For example, in Abbeville county in South Carolina in 2000 Presidential Election, Republicans obtained 53.1 percent, Democrats obtained 45 percent, and other parties obtained 1.9 percent of the votes. Therefore the the value of</w:t>
+        <w:t xml:space="preserve">: The dependent variable is the two-party vote share of the Republican party in the U.S. Presidential election for county (i) in election year (t). Considering that it is not clear how the third party vote share affects any of the major parties in the United States Presidential election, I have decided to eliminate the third party vote share, as other authors have done in the past</w:t>
+      </w:r>
+      <w:r>
+        <w:t xml:space="preserve">(Eisenberg &amp; Ketcham,</w:t>
+      </w:r>
+      <w:r>
+        <w:t xml:space="preserve"> </w:t>
+      </w:r>
+      <w:hyperlink w:anchor="ref-Eisenberg2004">
+        <w:r>
+          <w:rPr>
+            <w:rStyle w:val="Hyperlink"/>
+          </w:rPr>
+          <w:t xml:space="preserve">2004</w:t>
+        </w:r>
+      </w:hyperlink>
+      <w:r>
+        <w:t xml:space="preserve">)</w:t>
+      </w:r>
+      <w:r>
+        <w:t xml:space="preserve">. Hence, the Republican vote share shown here is the Republican proportion of the two-party vote share. For example, in Abbeville county in South Carolina in 2000 Presidential Election, Republicans obtained 53.1 percent, Democrats obtained 45 percent, and other parties obtained 1.9 percent of the votes. Therefore the value of</w:t>
       </w:r>
       <w:r>
         <w:t xml:space="preserve"> </w:t>
@@ -2314,15 +2592,15 @@
         <w:t xml:space="preserve"> </w:t>
       </w:r>
       <w:r>
-        <w:t xml:space="preserve">for Abbeville in 2000 will be the ratio of Republican share to the total share of Democrats and Republicans combined, i.e. 0.541. Different scholars have used different versions of this variable in their analysis. Most of them use the voteshare of the incumbent party however, in this case, the research question aims to explore the effect of economic variables on the Republican party specifically. Hence, the usage of republican vote share becomes logical.</w:t>
+        <w:t xml:space="preserve">for Abbeville in 2000 will be the ratio of Republican share to the total share of Democrats and Republicans combined, i.e. 0.541. Different scholars have used different versions of this variable in their analysis. Most of them use the vote share of the incumbent party however, in this case, the research question aims to explore the effect of county level variables on the Republican party specifically. Hence, the usage of the Republican two-party vote share becomes logical.</w:t>
       </w:r>
     </w:p>
     <w:p>
       <w:pPr>
         <w:pStyle w:val="Heading3"/>
       </w:pPr>
-      <w:bookmarkStart w:id="61" w:name="independent-variable"/>
-      <w:bookmarkEnd w:id="61"/>
+      <w:bookmarkStart w:id="55" w:name="independent-variable"/>
+      <w:bookmarkEnd w:id="55"/>
       <w:r>
         <w:t xml:space="preserve">Independent Variable:</w:t>
       </w:r>
@@ -2376,7 +2654,7 @@
         </m:sSub>
       </m:oMath>
       <w:r>
-        <w:t xml:space="preserve">: The first independent variable, which is also the explanatory economic variable, is the growth in unemployment rate for county (i) between election year (t) and the preceeding year (t-1). For example, Abbeville county has an unemployment rate of 3.8 percent in 2000 and an unemployment rate of 5.7 percent in 1999. Therefore, the value of</w:t>
+        <w:t xml:space="preserve">: The main independent variable, which is also the explanatory economic variable, is the growth in unemployment rate for county (i) between election year (t) and the preceeding year (t-1). For example, Abbeville county has an unemployment rate of 3.8 percent in 2000 and an unemployment rate of 5.7 percent in 1999. Therefore, the value of</w:t>
       </w:r>
       <w:r>
         <w:t xml:space="preserve"> </w:t>
@@ -2397,14 +2675,16 @@
         <w:t xml:space="preserve"> </w:t>
       </w:r>
       <w:r>
-        <w:t xml:space="preserve">(</w:t>
-      </w:r>
-      <w:r>
-        <w:rPr>
-          <w:b/>
-        </w:rPr>
-        <w:t xml:space="preserve">???</w:t>
-      </w:r>
+        <w:t xml:space="preserve">Ebeid &amp; Rodden (</w:t>
+      </w:r>
+      <w:hyperlink w:anchor="ref-Ebeid2006a">
+        <w:r>
+          <w:rPr>
+            <w:rStyle w:val="Hyperlink"/>
+          </w:rPr>
+          <w:t xml:space="preserve">2006</w:t>
+        </w:r>
+      </w:hyperlink>
       <w:r>
         <w:t xml:space="preserve">)</w:t>
       </w:r>
@@ -2419,8 +2699,8 @@
       <w:pPr>
         <w:pStyle w:val="Heading3"/>
       </w:pPr>
-      <w:bookmarkStart w:id="62" w:name="control-variables"/>
-      <w:bookmarkEnd w:id="62"/>
+      <w:bookmarkStart w:id="56" w:name="control-variables"/>
+      <w:bookmarkEnd w:id="56"/>
       <w:r>
         <w:t xml:space="preserve">Control Variables:</w:t>
       </w:r>
@@ -2489,37 +2769,7 @@
         </m:sSub>
       </m:oMath>
       <w:r>
-        <w:t xml:space="preserve">: The two-party vote share of the Republican party in a county (i) in the previous presidential election (t-4) is used as a political control variable. This variable is expected to measure the party affiliation of a specific county.</w:t>
-      </w:r>
-      <w:r>
-        <w:t xml:space="preserve"> </w:t>
-      </w:r>
-      <w:r>
-        <w:rPr>
-          <w:i/>
-        </w:rPr>
-        <w:t xml:space="preserve">cite someone who has used this</w:t>
-      </w:r>
-      <w:r>
-        <w:t xml:space="preserve"> </w:t>
-      </w:r>
-      <w:r>
-        <w:t xml:space="preserve">In the United States, many states and counties within them are known to be historically</w:t>
-      </w:r>
-      <w:r>
-        <w:t xml:space="preserve"> </w:t>
-      </w:r>
-      <w:r>
-        <w:rPr>
-          <w:i/>
-        </w:rPr>
-        <w:t xml:space="preserve">another term: perennially</w:t>
-      </w:r>
-      <w:r>
-        <w:t xml:space="preserve"> </w:t>
-      </w:r>
-      <w:r>
-        <w:t xml:space="preserve">blue or red. What this means is that the voting behavior of counties are often pre-determined based on how they voted in the election before. Not accounting for this variable could cause ommitted variable bias, result in biased estimates for other explanatory variables, and deteriorate the explanatory power of the model by affecting the goodness of fit (i.e. R-squared). The use of this lag-dependent variable does come with some caveats depending on the estimation method and it will be discussed in the analysis section later.</w:t>
+        <w:t xml:space="preserve">: The two-party vote share of the Republican party in a county (i) in the previous Presidential election (t-4) is used as a political control variable. This variable is expected to measure the party affiliation of a specific county. In the United States, many states and counties within them are known to be historically blue or red. What this means is that the voting behavior of counties are often pre-determined based on how they voted in the election before. Not accounting for this variable could cause ommitted variable bias, resulting in biased estimates for other explanatory variables, and deteriorate the explanatory power of the model by affecting the goodness of fit (i.e. R-squared). The use of this lag-dependent variable does come with some caveats depending on the estimation method and it will be discussed in the analysis section later.</w:t>
       </w:r>
     </w:p>
     <w:p>
@@ -2568,16 +2818,7 @@
         </m:sSub>
       </m:oMath>
       <w:r>
-        <w:t xml:space="preserve">: The population of a county(i) in the election year(t) is used as a demographic control variable. This variable is introduced to control for the size of the counties.</w:t>
-      </w:r>
-      <w:r>
-        <w:t xml:space="preserve"> </w:t>
-      </w:r>
-      <w:r>
-        <w:rPr>
-          <w:i/>
-        </w:rPr>
-        <w:t xml:space="preserve">explain why</w:t>
+        <w:t xml:space="preserve">: The population of a county (i) in the election year (t) is used as a demographic control variable. This variable is introduced to control for the size of the counties. The population range is extremely big with smallest counties having a few hundred people while the largest counties in millions, hence this variable gives the population of the counties in thousands.</w:t>
       </w:r>
     </w:p>
     <w:p>
@@ -2643,15 +2884,6 @@
       <w:r>
         <w:t xml:space="preserve">: The percentage of white people (both male and female combined) in a county(i) in the election year(t) is used as another demographic control variable. This variable is introduced to control for race. The percentage is calculated by dividing the total number of white people above the age of 18 (since voting age in the United States is 18) in a county by the total population (all ages) of that county.</w:t>
       </w:r>
-      <w:r>
-        <w:t xml:space="preserve"> </w:t>
-      </w:r>
-      <w:r>
-        <w:rPr>
-          <w:i/>
-        </w:rPr>
-        <w:t xml:space="preserve">why white</w:t>
-      </w:r>
     </w:p>
     <w:p>
       <w:pPr>
@@ -2714,7 +2946,7 @@
         <w:t xml:space="preserve"> </w:t>
       </w:r>
       <w:r>
-        <w:t xml:space="preserve">is 1 for election years that had the Republican party as the incumbent and 0 for election years that had the Democratic party as the incumbent. This variable does not change for counties in a given election year is extremely important in analyzing the incumbent effect discussed in the literature review section above.</w:t>
+        <w:t xml:space="preserve">is 1 for election years that had the Republican party as the incumbent and 0 for election years that had the Democratic party as the incumbent. This variable does not change for counties in a given election year and it is extremely important in analyzing the incumbent effect discussed in the literature review section above.</w:t>
       </w:r>
     </w:p>
     <w:p>
@@ -2772,15 +3004,15 @@
         </m:sSub>
       </m:oMath>
       <w:r>
-        <w:t xml:space="preserve">: The percentage of population living in rural areas of a county is introduced as another demographic control variable. Higher the percentage of people living in rural areas, the more rural a county is considered. This designation is based on the United States Census of 2010 that considers counties with 50 percent or more people living in rural areas as a rural county and less than 50 percent of people living in rural areas as an urban county. This variable is fixed for a given county across all years and does not appear in any Fixed Effect model, unless interacted with other variables.</w:t>
+        <w:t xml:space="preserve">: The percentage of population living in rural areas of a county is introduced as another demographic control variable. Higher the percentage of people living in rural areas, the more rural a county is considered. This designation is based on the United States Census of 2010 that considers counties with 50 percent or more people living in rural areas as a rural county and less than 50 percent of people living in rural areas as an urban county. This variable is fixed for a given county across all years and does not appear in any Fixed Effects model, unless interacted with other variables.</w:t>
       </w:r>
     </w:p>
     <w:p>
       <w:pPr>
         <w:pStyle w:val="Heading3"/>
       </w:pPr>
-      <w:bookmarkStart w:id="63" w:name="estimation-technique"/>
-      <w:bookmarkEnd w:id="63"/>
+      <w:bookmarkStart w:id="57" w:name="estimation-technique"/>
+      <w:bookmarkEnd w:id="57"/>
       <w:r>
         <w:t xml:space="preserve">Estimation Technique:</w:t>
       </w:r>
@@ -2790,7 +3022,7 @@
         <w:pStyle w:val="FirstParagraph"/>
       </w:pPr>
       <w:r>
-        <w:t xml:space="preserve">The regression estimation technique used for the model above is a Fixed Effects Model of estimation (called FE estimation, hereafter). FE estimation is ideal here due to the presence of a Panel Dataset and it has been preferred over Random Effects Model of estimation after performing Hausman test (See Figure</w:t>
+        <w:t xml:space="preserve">The regression estimation technique used for the model above is a Fixed Effects Model of estimation (called FE estimation, hereafter). FE estimation is ideal here due to the presence of a panel dataset and it has been preferred over Random Effects Model of estimation after performing Hausman test (See Figure</w:t>
       </w:r>
       <w:r>
         <w:t xml:space="preserve"> </w:t>
@@ -2820,26 +3052,40 @@
         <w:t xml:space="preserve"> </w:t>
       </w:r>
       <w:r>
-        <w:t xml:space="preserve">is not accounted for in the FE estimation, although it may be introduced as an interaction term (which will be explained in the Analysis section below).</w:t>
-      </w:r>
-      <w:r>
-        <w:t xml:space="preserve"> </w:t>
-      </w:r>
-      <w:r>
-        <w:rPr>
-          <w:i/>
-        </w:rPr>
-        <w:t xml:space="preserve">some theory behind Fixed Effects</w:t>
+        <w:t xml:space="preserve">is not accounted for in the FE estimation, although it may be introduced as an interaction term (which will be explained in the Analysis section below). FE estimation is also justified here because we want to look at the effect of each county-specific variable on the vote share for that particular county, understanding that the counties across the United States differ from each other. A county in Texas has different characteristics than a county in California and using a FE estimation, we are able to account for those differences. This follows the framework by Stock and Watson who propose FE estimation to control for omitted variables in panel data when these variables vary across entities but not over time</w:t>
+      </w:r>
+      <w:r>
+        <w:t xml:space="preserve"> </w:t>
+      </w:r>
+      <w:r>
+        <w:t xml:space="preserve">(as cited in Sartorius,</w:t>
+      </w:r>
+      <w:r>
+        <w:t xml:space="preserve"> </w:t>
+      </w:r>
+      <w:hyperlink w:anchor="ref-Sartorius2015">
+        <w:r>
+          <w:rPr>
+            <w:rStyle w:val="Hyperlink"/>
+          </w:rPr>
+          <w:t xml:space="preserve">2015</w:t>
+        </w:r>
+      </w:hyperlink>
+      <w:r>
+        <w:t xml:space="preserve">)</w:t>
+      </w:r>
+      <w:r>
+        <w:t xml:space="preserve">.</w:t>
       </w:r>
     </w:p>
     <w:p>
       <w:pPr>
         <w:pStyle w:val="Heading2"/>
       </w:pPr>
-      <w:bookmarkStart w:id="64" w:name="step-ii"/>
-      <w:bookmarkEnd w:id="64"/>
-      <w:r>
-        <w:t xml:space="preserve">Step II:</w:t>
+      <w:bookmarkStart w:id="58" w:name="step-ii-forecasting-the-republican-vote-share-for-2016-election"/>
+      <w:bookmarkEnd w:id="58"/>
+      <w:r>
+        <w:t xml:space="preserve">Step II: Forecasting the Republican vote share for 2016 election</w:t>
       </w:r>
     </w:p>
     <w:p>
@@ -2847,7 +3093,7 @@
         <w:pStyle w:val="FirstParagraph"/>
       </w:pPr>
       <w:r>
-        <w:t xml:space="preserve">In the second step, I carry out a forecasting exercise by predicting the Republican voteshare for 2016 using the regression equation and coefficient estimates obtained from Step I. Because of the fixed effects model, the coefficient estimates remain the same for all the counties but each county will have a different intercept. The purpose of the forecasting exercise is to analyze how well the model explains the election outcome of 2016. Once the forecasting is done, I plot the predicted voteshare of the Republican party against their actual voteshare in 2016 for all the counties to obtain a residual. The residual is the difference in the votes obtained by the Republican party from what it was predicted to obtain, i.e. the share of Republican party vote share that is not explained by the model in Step I. This demands the creation of another model, which aims to explain the residual and hence the Trump effect, leading us to the second research question.</w:t>
+        <w:t xml:space="preserve">In the second step, I carry out a forecasting exercise by predicting the Republican two-party vote share for 2016 using the regression equation and coefficient estimates obtained from Step I. Because of the FE estimation, the coefficient estimates remain the same for all the counties but each county will have a different intercept (constant). The purpose of the forecasting exercise is to analyze how well the model explains the election outcome of 2016. Once the forecasting is done, I plot the predicted two-party voteshare of the Republican party against their actual two-party vote share in 2016 for all the counties to obtain a residual. The residual is the difference in the votes obtained by the Republican party from what it was predicted to obtain, i.e. the share of Republican party vote share that is not explained by the model in Step I. This demands the creation of another model, which aims to explain the residual and hence the Trump effect, leading us to the second research question.</w:t>
       </w:r>
     </w:p>
     <w:p>
@@ -2855,14 +3101,16 @@
         <w:pStyle w:val="BodyText"/>
       </w:pPr>
       <w:r>
-        <w:t xml:space="preserve">(</w:t>
-      </w:r>
-      <w:r>
-        <w:rPr>
-          <w:b/>
-        </w:rPr>
-        <w:t xml:space="preserve">???</w:t>
-      </w:r>
+        <w:t xml:space="preserve">Michael S. Lewis-Beck (</w:t>
+      </w:r>
+      <w:hyperlink w:anchor="ref-Lewis-beck2005">
+        <w:r>
+          <w:rPr>
+            <w:rStyle w:val="Hyperlink"/>
+          </w:rPr>
+          <w:t xml:space="preserve">2005</w:t>
+        </w:r>
+      </w:hyperlink>
       <w:r>
         <w:t xml:space="preserve">)</w:t>
       </w:r>
@@ -2870,20 +3118,22 @@
         <w:t xml:space="preserve"> </w:t>
       </w:r>
       <w:r>
-        <w:t xml:space="preserve">writes that forecasters revise their model specification based on trials and that one would be hard pressed to find a model that hadn't been changed at least once. This idea lays the perfect premise for me to introduce some new rival theories concerning 2016 election (which I mention in the Literature review section above), operationalize them, and use them as explanatory variables in my second model. Since there are many possible variables that could be included in the new model, one must be careful in choosing the appropriate ones that are embedded in strong theory and do not have negative consequences on the model itself. I choose the variables keeping that in mind, although I am also tempted to test a few variables despite a lack of strong academic theory behind them, since the election was very recent and the failure of many forecasting models pre-election suggest that sticking to only traditional fundamental variables may not do the job. In that regard, I have followed</w:t>
-      </w:r>
-      <w:r>
-        <w:t xml:space="preserve"> </w:t>
-      </w:r>
-      <w:r>
-        <w:t xml:space="preserve">(</w:t>
-      </w:r>
-      <w:r>
-        <w:rPr>
-          <w:b/>
-        </w:rPr>
-        <w:t xml:space="preserve">???</w:t>
-      </w:r>
+        <w:t xml:space="preserve">writes that forecasters revise their model specification based on trials and that one would be hard pressed to find a model that hadn't been changed at least once. This idea lays the perfect premise for me to introduce some new rival theories concerning 2016 election (which I have mentioned in the Literature review section above), operationalize them, and use them as explanatory variables in my second model. Since there are many possible variables that could be included in the new model, one must be careful in choosing the appropriate ones that are embedded in strong theory and do not have negative consequences on the model itself. I choose the variables keeping that in mind, although I am also tempted to test a few variables despite a lack of strong academic theory behind them, since the election was very recent and the failure of many forecasting models pre-election suggest that sticking to only traditional fundamental variables may not do the job. In that regard, I have followed</w:t>
+      </w:r>
+      <w:r>
+        <w:t xml:space="preserve"> </w:t>
+      </w:r>
+      <w:r>
+        <w:t xml:space="preserve">Michael S. Lewis-Beck (</w:t>
+      </w:r>
+      <w:hyperlink w:anchor="ref-Lewis-beck2005">
+        <w:r>
+          <w:rPr>
+            <w:rStyle w:val="Hyperlink"/>
+          </w:rPr>
+          <w:t xml:space="preserve">2005</w:t>
+        </w:r>
+      </w:hyperlink>
       <w:r>
         <w:t xml:space="preserve">)</w:t>
       </w:r>
@@ -2903,8 +3153,8 @@
       <w:pPr>
         <w:pStyle w:val="Heading2"/>
       </w:pPr>
-      <w:bookmarkStart w:id="65" w:name="step-iii"/>
-      <w:bookmarkEnd w:id="65"/>
+      <w:bookmarkStart w:id="59" w:name="step-iii"/>
+      <w:bookmarkEnd w:id="59"/>
       <w:r>
         <w:t xml:space="preserve">Step III:</w:t>
       </w:r>
@@ -2913,8 +3163,8 @@
       <w:pPr>
         <w:pStyle w:val="Heading3"/>
       </w:pPr>
-      <w:bookmarkStart w:id="66" w:name="model-specification-1"/>
-      <w:bookmarkEnd w:id="66"/>
+      <w:bookmarkStart w:id="60" w:name="model-specification-1"/>
+      <w:bookmarkEnd w:id="60"/>
       <w:r>
         <w:t xml:space="preserve">Model Specification:</w:t>
       </w:r>
@@ -2924,7 +3174,7 @@
         <w:pStyle w:val="FirstParagraph"/>
       </w:pPr>
       <w:r>
-        <w:t xml:space="preserve">Research Question: Which theories (economic and non-economic) regarding the outcome of 2016 Presidential election, when analyzed at county-level, explain the deviation in the actual voteshare for the Republican party from the predicted voteshare based on a traditional model?</w:t>
+        <w:t xml:space="preserve">Research Question: Which theories (economic and non-economic) regarding the outcome of 2016 Presidential election, when analyzed at county-level, explain the deviation in the actual vote share for the Republican party from the predicted vote share based on a traditional model?</w:t>
       </w:r>
     </w:p>
     <w:p>
@@ -2932,15 +3182,15 @@
         <w:pStyle w:val="BodyText"/>
       </w:pPr>
       <w:r>
-        <w:t xml:space="preserve">Hypothesis: Keeping in mind that Donald Trump's victory was unprecendented and he was touted as a non-regular candidate (i.e. different than a regular Republican), the effects of county-level variables should be different in 2016 election than the previous election. The additional variables that may have had an effect on Donald Trump's victory include the change in number of manufacturing jobs, change in average wage, income inequality, change in labor force participation rate, or level of educational attainment among voters. These variables seem to have some merit considering his campaign slogan "Making America Great Again" and his promises to raise the lives of the poor who had suffered from the wraths of globalization and the neglect from Washington.</w:t>
+        <w:t xml:space="preserve">Hypothesis: Keeping in mind that Donald Trump's victory was unprecendented and he was touted as a non-regular candidate (i.e. different than a regular Republican), the effects of county-level variables should be different in 2016 election than the previous election. The additional variables that may have had an effect on Donald Trump's victory include the change in number of manufacturing jobs, change in average wage, income inequality, change in labor force participation rate, or level of educational attainment among voters. These variables seem to have some merit considering his campaign slogan "Make America Great Again" and his promises to raise the lives of the poor who had suffered from the wraths of globalization and the neglect of Washington.</w:t>
       </w:r>
     </w:p>
     <w:p>
       <w:pPr>
         <w:pStyle w:val="Heading3"/>
       </w:pPr>
-      <w:bookmarkStart w:id="67" w:name="research-equation"/>
-      <w:bookmarkEnd w:id="67"/>
+      <w:bookmarkStart w:id="61" w:name="research-equation"/>
+      <w:bookmarkEnd w:id="61"/>
       <w:r>
         <w:t xml:space="preserve">Research Equation:</w:t>
       </w:r>
@@ -3249,8 +3499,8 @@
       <w:pPr>
         <w:pStyle w:val="Heading3"/>
       </w:pPr>
-      <w:bookmarkStart w:id="68" w:name="dependent-variable-1"/>
-      <w:bookmarkEnd w:id="68"/>
+      <w:bookmarkStart w:id="62" w:name="dependent-variable-1"/>
+      <w:bookmarkEnd w:id="62"/>
       <w:r>
         <w:t xml:space="preserve">Dependent Variable:</w:t>
       </w:r>
@@ -3299,8 +3549,8 @@
       <w:pPr>
         <w:pStyle w:val="Heading3"/>
       </w:pPr>
-      <w:bookmarkStart w:id="69" w:name="variables-from-rival-theories"/>
-      <w:bookmarkEnd w:id="69"/>
+      <w:bookmarkStart w:id="63" w:name="variables-from-rival-theories"/>
+      <w:bookmarkEnd w:id="63"/>
       <w:r>
         <w:t xml:space="preserve">Variables from Rival Theories:</w:t>
       </w:r>
@@ -3354,16 +3604,7 @@
         </m:r>
       </m:oMath>
       <w:r>
-        <w:t xml:space="preserve">: The first independent variable is the change in the ratio of manufacturing jobs to total private non-farm jobs between 2012 and 2015. An ideal measurement would have been to see the change between 2012 and 2016, since both are election years. However, the data for 2016 is not yet available and the usage of 2015 values should not be problematic considering that the explanatory variable is a slow-changing variable.</w:t>
-      </w:r>
-      <w:r>
-        <w:t xml:space="preserve"> </w:t>
-      </w:r>
-      <w:r>
-        <w:rPr>
-          <w:i/>
-        </w:rPr>
-        <w:t xml:space="preserve">show using evidence from data</w:t>
+        <w:t xml:space="preserve">: The first independent variable is the change in manufacturing employment. It is obtained by the difference in the ratio of manufacturing jobs to total private non-farm jobs between 2012 and 2015. An ideal measurement would have been to see the difference between 2012 and 2016, since both are election years. However, the data for 2016 is not yet available and the usage of 2015 values should not be problematic considering that the explanatory variable is a slow-changing variable.</w:t>
       </w:r>
     </w:p>
     <w:p>
@@ -3406,19 +3647,7 @@
         </m:r>
       </m:oMath>
       <w:r>
-        <w:t xml:space="preserve">: The second independent variable is the change in average wage between 2012 and 2015, measured in</w:t>
-      </w:r>
-      <w:r>
-        <w:t xml:space="preserve"> </w:t>
-      </w:r>
-      <w:r>
-        <w:rPr>
-          <w:i/>
-        </w:rPr>
-        <w:t xml:space="preserve">dollars</w:t>
-      </w:r>
-      <w:r>
-        <w:t xml:space="preserve">. A positive value means that the average wage has increased in the county while a negative represents that it has decreased.</w:t>
+        <w:t xml:space="preserve">: The second independent variable is the difference in average wage between 2012 and 2015. A positive value means that the average wage has increased in the county while a negative means that it has decreased.</w:t>
       </w:r>
     </w:p>
     <w:p>
@@ -3467,20 +3696,22 @@
         </m:r>
       </m:oMath>
       <w:r>
-        <w:t xml:space="preserve">: The third independent variable is the change in labor force participation rate among males between 2012 and 2015. Based on the theory that the demographic group that has been discouraged to participate in the labor force is mostly men, I choose the change in labor force participation rate among men in county during the time frame</w:t>
-      </w:r>
-      <w:r>
-        <w:t xml:space="preserve"> </w:t>
-      </w:r>
-      <w:r>
-        <w:t xml:space="preserve">(</w:t>
-      </w:r>
-      <w:r>
-        <w:rPr>
-          <w:b/>
-        </w:rPr>
-        <w:t xml:space="preserve">???</w:t>
-      </w:r>
+        <w:t xml:space="preserve">: The third independent variable is the change in labor force participation rate among males between 2012 and 2015. Based on the theory that the demographic group that has been discouraged to participate in the labor force is mostly men, I choose the change in labor force participation rate among men in a county during the time frame</w:t>
+      </w:r>
+      <w:r>
+        <w:t xml:space="preserve"> </w:t>
+      </w:r>
+      <w:r>
+        <w:t xml:space="preserve">Gustavsson &amp; Österholm (</w:t>
+      </w:r>
+      <w:hyperlink w:anchor="ref-Gustavsson2014">
+        <w:r>
+          <w:rPr>
+            <w:rStyle w:val="Hyperlink"/>
+          </w:rPr>
+          <w:t xml:space="preserve">2010</w:t>
+        </w:r>
+      </w:hyperlink>
       <w:r>
         <w:t xml:space="preserve">)</w:t>
       </w:r>
@@ -3519,7 +3750,7 @@
         </m:r>
       </m:oMath>
       <w:r>
-        <w:t xml:space="preserve">: The fourth variable is the change in gini coefficient for each county between 2012 and 2015. A Gini coefficient is the most widely used measure of income inequality. A gini coefficient of 1 represents maximum inequality and a gini coefficient of 0 represents no inequality. In this case we will look at the change between two years. A positive value indicates more inequality while a negative value indicates less inequality within the county since 2012.</w:t>
+        <w:t xml:space="preserve">: The fourth variable is the change in gini coefficient for each county between 2012 and 2015. A gini coefficient is the most widely used measure of income inequality. A gini coefficient of 1 represents maximum inequality and a gini coefficient of 0 represents no inequality. In this case we will look at the difference between these two years. A positive value indicates more inequality while a negative value indicates less inequality within the county since 2012.</w:t>
       </w:r>
     </w:p>
     <w:p>
@@ -3549,40 +3780,13 @@
       <w:r>
         <w:t xml:space="preserve">: The percentage of people in a county who are 25 years or older with less than high school degree in 2015 is used as a social/demographic control variable to account for the impact of education (or lack thereof). This variable is calculated by dividing the total number of people above 25 years of age with less than high school degree (i.e. less than 12 years of formal education) by the total population of that county in 2015.</w:t>
       </w:r>
-      <w:r>
-        <w:t xml:space="preserve"> </w:t>
-      </w:r>
-      <w:r>
-        <w:rPr>
-          <w:i/>
-        </w:rPr>
-        <w:t xml:space="preserve">see if the same justification is used elsewhere</w:t>
-      </w:r>
-      <w:r>
-        <w:t xml:space="preserve"> </w:t>
-      </w:r>
-      <w:r>
-        <w:rPr>
-          <w:i/>
-        </w:rPr>
-        <w:t xml:space="preserve">justify what a Trump voter is expected to be and hence control for that</w:t>
-      </w:r>
-      <w:r>
-        <w:t xml:space="preserve"> </w:t>
-      </w:r>
-      <w:r>
-        <w:rPr>
-          <w:i/>
-        </w:rPr>
-        <w:t xml:space="preserve">check if it is 25 years and above</w:t>
-      </w:r>
     </w:p>
     <w:p>
       <w:pPr>
         <w:pStyle w:val="Heading3"/>
       </w:pPr>
-      <w:bookmarkStart w:id="70" w:name="estimation-technique-1"/>
-      <w:bookmarkEnd w:id="70"/>
+      <w:bookmarkStart w:id="64" w:name="estimation-technique-1"/>
+      <w:bookmarkEnd w:id="64"/>
       <w:r>
         <w:t xml:space="preserve">Estimation Technique</w:t>
       </w:r>
@@ -3592,7 +3796,7 @@
         <w:pStyle w:val="FirstParagraph"/>
       </w:pPr>
       <w:r>
-        <w:t xml:space="preserve">The regression estimation technique used for this model is a Ordinary Least Squares Model of estimation (called OLS estimation, hereafter). The OLS estimation is ideal here due to the presence of a cross-sectional dataset with no time-wise variation. The OLS estimation explains the effect of the explanatory variables on the dependent variable for each specific county between 2012 and 2015. Like mentioned earlier, I do not include the same variables already used in equation 1 since this time we are only concerned with identifying the causes of the residual (i.e. explanatory factors additional to what had already been incorporated in the first model). More importantly, I also remove the intercept values for each county since</w:t>
+        <w:t xml:space="preserve">The regression estimation technique used for this model is a Ordinary Least Squares Model of estimation (called OLS estimation, hereafter). The OLS estimation is ideal here due to the presence of a cross-sectional dataset with no time-wise variation. The OLS estimation explains the average effect of the explanatory variables on the dependent variable for all the counties between 2012 and 2015. Like mentioned earlier, I do not include the same variables already used in the first model in Step I since this time we are only concerned with identifying the causes of the residual (i.e. explanatory factors additional to what had already been incorporated in the first model). More importantly, I also remove the intercept values for each county since</w:t>
       </w:r>
       <w:r>
         <w:t xml:space="preserve"> </w:t>
@@ -3604,15 +3808,24 @@
         <w:t xml:space="preserve">explain in better words</w:t>
       </w:r>
       <w:r>
-        <w:t xml:space="preserve">.</w:t>
+        <w:t xml:space="preserve">. Regards to the usage of the 2012 values instead of 2014 values, my assumption is based on the idea that voters compare the current economic situation with the one during the same time in the past election. However, I have attached regression output using with independent variable that shows changes between 2014 and 2015 in the Appendix below.</w:t>
+      </w:r>
+      <w:r>
+        <w:t xml:space="preserve"> </w:t>
+      </w:r>
+      <w:r>
+        <w:rPr>
+          <w:i/>
+        </w:rPr>
+        <w:t xml:space="preserve">show appendix</w:t>
       </w:r>
     </w:p>
     <w:p>
       <w:pPr>
         <w:pStyle w:val="Heading2"/>
       </w:pPr>
-      <w:bookmarkStart w:id="71" w:name="data-sources-and-cleaning"/>
-      <w:bookmarkEnd w:id="71"/>
+      <w:bookmarkStart w:id="65" w:name="data-sources-and-cleaning"/>
+      <w:bookmarkEnd w:id="65"/>
       <w:r>
         <w:t xml:space="preserve">Data sources and cleaning:</w:t>
       </w:r>
@@ -3622,19 +3835,70 @@
         <w:pStyle w:val="FirstParagraph"/>
       </w:pPr>
       <w:r>
-        <w:t xml:space="preserve">The data necessary to carry out the quantitative analysis in this paper were obtained from multiple sources and rigorously cleaned and merged together using open source software R studio to extract the variables described above. The entire paper is also written on R markdown. The dependent variable was obtained from election data that contained both Republican and Democratic vote share in Presidential elections between 1992 and 2016. The dataset came from Dave Leip's Atlas of U.S. Presidential Elections.</w:t>
+        <w:t xml:space="preserve">The data necessary to carry out the quantitative analysis in this paper were obtained from multiple sources and rigorously cleaned and merged together using open source software R studio to extract the variables described above. The entire paper is also written on R markdown and formatted using Latex. The dependent variable was obtained from election data that contained both Republican and Democratic vote share in Presidential elections between 1992 and 2016. The dataset came from Dave Leip's Atlas of U.S. Presidential Elections.</w:t>
       </w:r>
       <w:r>
         <w:rPr>
           <w:rStyle w:val="FootnoteReference"/>
         </w:rPr>
+        <w:footnoteReference w:id="66"/>
+      </w:r>
+      <w:r>
+        <w:t xml:space="preserve"> </w:t>
+      </w:r>
+      <w:r>
+        <w:t xml:space="preserve">To calculate the two-party vote share, the voteshare for Republican party was divided by the sum of vote shares for Republican and Democratic party. The lag of republican vote share used in the first part of the research was calculated based on the same election dataset. The data on unemployment from 1992 to 2015 was obtained from the Bureau of Labor Statistics (BLS).</w:t>
+      </w:r>
+      <w:r>
+        <w:rPr>
+          <w:rStyle w:val="FootnoteReference"/>
+        </w:rPr>
+        <w:footnoteReference w:id="68"/>
+      </w:r>
+      <w:r>
+        <w:t xml:space="preserve"> </w:t>
+      </w:r>
+      <w:r>
+        <w:t xml:space="preserve">To calculate the growth in unemployment rate between two years, the unemployment rate for previous year was subtracted from the unemployment rate of the current year, and then the result was divided by the unemployment rate of the previous year. The data on population for each county from 1992 to 2015 were called from the Bureau of Economic Affairs (BEA) API directly into R studio.</w:t>
+      </w:r>
+      <w:r>
+        <w:rPr>
+          <w:rStyle w:val="FootnoteReference"/>
+        </w:rPr>
+        <w:footnoteReference w:id="70"/>
+      </w:r>
+      <w:r>
+        <w:t xml:space="preserve"> </w:t>
+      </w:r>
+      <w:r>
+        <w:t xml:space="preserve">Data used to construct the incumbency dummy was created manually based on common knowledge and merged into the final dataframe (See Appendix to see which years had what incumbency values).</w:t>
+      </w:r>
+      <w:r>
+        <w:t xml:space="preserve"> </w:t>
+      </w:r>
+      <w:r>
+        <w:rPr>
+          <w:i/>
+        </w:rPr>
+        <w:t xml:space="preserve">Put table on Appendix with president's name and years and dummy</w:t>
+      </w:r>
+      <w:r>
+        <w:t xml:space="preserve"> </w:t>
+      </w:r>
+      <w:r>
+        <w:t xml:space="preserve">Data on rural population was obtained from the United States Census Bureau.</w:t>
+      </w:r>
+      <w:r>
+        <w:rPr>
+          <w:rStyle w:val="FootnoteReference"/>
+        </w:rPr>
         <w:footnoteReference w:id="72"/>
       </w:r>
       <w:r>
         <w:t xml:space="preserve"> </w:t>
       </w:r>
       <w:r>
-        <w:t xml:space="preserve">To calculate the two-party vote share, the voteshare for Republican party was divided by the sum of vote shares for Republican and Democratic party. The lag of republican vote share used in the first part of the research was calculated based on the same election dataset. The data on unemployment from 1992 to 2015 was obtained from the Bureau of Labor Statistics (BLS).</w:t>
+        <w:t xml:space="preserve">Demographic data on educational attainment was not available for several years between 1992 and 2012, hence education related variable wasn't included in the model in the first part of the research. However, for the second part of the research, educational attainment data for 2015 was obtained from the United States Census Bureau as well.</w:t>
       </w:r>
       <w:r>
         <w:rPr>
@@ -3646,7 +3910,7 @@
         <w:t xml:space="preserve"> </w:t>
       </w:r>
       <w:r>
-        <w:t xml:space="preserve">To calculate the growth in unemployment rate between two years, the unemployment rate for previous year was subtracted from the unemployment rate of the current year, and then the result was divided by the unemployment rate of the previous year. The data on population for each county from 1992 to 2015 were called from the Bureau of Economic Affairs (BEA) API directly into R studio.</w:t>
+        <w:t xml:space="preserve">The race data that included white population in each county between 1992 to 2015 was obtained from the database of the National Cancer Institute.</w:t>
       </w:r>
       <w:r>
         <w:rPr>
@@ -3658,22 +3922,7 @@
         <w:t xml:space="preserve"> </w:t>
       </w:r>
       <w:r>
-        <w:t xml:space="preserve">Data used to construct the incumbency dummy was created manually based on common knowledge and merged into the final dataframe.</w:t>
-      </w:r>
-      <w:r>
-        <w:t xml:space="preserve"> </w:t>
-      </w:r>
-      <w:r>
-        <w:rPr>
-          <w:i/>
-        </w:rPr>
-        <w:t xml:space="preserve">Put table on Appendix with president's name and years and dummy</w:t>
-      </w:r>
-      <w:r>
-        <w:t xml:space="preserve"> </w:t>
-      </w:r>
-      <w:r>
-        <w:t xml:space="preserve">Data on rural population was obtained from the United States Census Bureau.</w:t>
+        <w:t xml:space="preserve">The counts of race and education data were converted into percentages by combining them with the population data obtained from BEA. The data on Labor Force Participation rate</w:t>
       </w:r>
       <w:r>
         <w:rPr>
@@ -3685,7 +3934,7 @@
         <w:t xml:space="preserve"> </w:t>
       </w:r>
       <w:r>
-        <w:t xml:space="preserve">Demographic data on educational attainment was not available for several years between 1992 and 2012, hence education related variable wasn't included in the model in the first part of the research. However, for the second part of the research, educational attainment data for 2015 was obtained from the United States Census Bureau as well.</w:t>
+        <w:t xml:space="preserve">and Gini coefficient</w:t>
       </w:r>
       <w:r>
         <w:rPr>
@@ -3697,7 +3946,19 @@
         <w:t xml:space="preserve"> </w:t>
       </w:r>
       <w:r>
-        <w:t xml:space="preserve">The race data that included white population in each county between 1992 to 2015 was obtained from the database of the National Cancer Institute.</w:t>
+        <w:t xml:space="preserve">for 2012,</w:t>
+      </w:r>
+      <w:r>
+        <w:t xml:space="preserve"> </w:t>
+      </w:r>
+      <w:r>
+        <w:rPr>
+          <w:i/>
+        </w:rPr>
+        <w:t xml:space="preserve">2014</w:t>
+      </w:r>
+      <w:r>
+        <w:t xml:space="preserve">, and 2015 were obtained from the United States Census Bureau. The data on manufacturing jobs, total number of private non-farm jobs, and average wage were called directly from the BEA API.</w:t>
       </w:r>
       <w:r>
         <w:rPr>
@@ -3705,42 +3966,6 @@
         </w:rPr>
         <w:footnoteReference w:id="82"/>
       </w:r>
-      <w:r>
-        <w:t xml:space="preserve"> </w:t>
-      </w:r>
-      <w:r>
-        <w:t xml:space="preserve">The counts of race and education data were converted into percentages by combining them with the population data obtained from BEA. The data on Labor Force Participation rate</w:t>
-      </w:r>
-      <w:r>
-        <w:rPr>
-          <w:rStyle w:val="FootnoteReference"/>
-        </w:rPr>
-        <w:footnoteReference w:id="84"/>
-      </w:r>
-      <w:r>
-        <w:t xml:space="preserve"> </w:t>
-      </w:r>
-      <w:r>
-        <w:t xml:space="preserve">and Gini coefficient</w:t>
-      </w:r>
-      <w:r>
-        <w:rPr>
-          <w:rStyle w:val="FootnoteReference"/>
-        </w:rPr>
-        <w:footnoteReference w:id="86"/>
-      </w:r>
-      <w:r>
-        <w:t xml:space="preserve"> </w:t>
-      </w:r>
-      <w:r>
-        <w:t xml:space="preserve">for 2012 and 2015 were obtained from the United States Census Bureau. The data on manufacturing jobs, total number of private non-farm jobs, and average wage were called directly from the BEA API.</w:t>
-      </w:r>
-      <w:r>
-        <w:rPr>
-          <w:rStyle w:val="FootnoteReference"/>
-        </w:rPr>
-        <w:footnoteReference w:id="88"/>
-      </w:r>
     </w:p>
     <w:p>
       <w:pPr>
@@ -3749,6 +3974,24 @@
       <w:r>
         <w:t xml:space="preserve">All the dataframes were merged based on county fips (unique identification for each county assigned by the US Census Bureau). There are a total of 3142 counties (or county-equivalents) in the United States. However, due to inconsistent nomenclature of counties and county-equivalents, and the matching problem it created since many counties have been reshaped over the years, some counties were removed from the dataset. All the 29 boroughs of Alaska were removed from the final dataset due to difficulty in matching them to the county fips across multiple datasets. Maui and Kalawao counties of Hawaaii were merged together into the same county called Maui to make it consistent over multiple datasets. These processes resulted in a total of 3112 counties. The final merged panel dataset, which was used for the first part of the research, hence contained 3112 counties x 6 election years = 18672 observations. For the second part of the paper, the final cross-sectional dataframe consists of 3112 counties.</w:t>
       </w:r>
+      <w:r>
+        <w:t xml:space="preserve"> </w:t>
+      </w:r>
+      <w:r>
+        <w:rPr>
+          <w:i/>
+        </w:rPr>
+        <w:t xml:space="preserve">check these numbers</w:t>
+      </w:r>
+      <w:r>
+        <w:t xml:space="preserve"> </w:t>
+      </w:r>
+      <w:r>
+        <w:rPr>
+          <w:i/>
+        </w:rPr>
+        <w:t xml:space="preserve">mention Virginia</w:t>
+      </w:r>
     </w:p>
     <w:p>
       <w:pPr>
@@ -3782,8 +4025,8 @@
       <w:pPr>
         <w:pStyle w:val="Heading1"/>
       </w:pPr>
-      <w:bookmarkStart w:id="89" w:name="result-and-analysis"/>
-      <w:bookmarkEnd w:id="89"/>
+      <w:bookmarkStart w:id="83" w:name="result-and-analysis"/>
+      <w:bookmarkEnd w:id="83"/>
       <w:r>
         <w:t xml:space="preserve">Result and Analysis:</w:t>
       </w:r>
@@ -3792,18 +4035,18 @@
       <w:pPr>
         <w:pStyle w:val="Heading2"/>
       </w:pPr>
-      <w:bookmarkStart w:id="90" w:name="first-part-creating-and-analyzing-a-model-to-explain-the-republican-two-party-vote-share-between-1992-and-2012"/>
-      <w:bookmarkEnd w:id="90"/>
-      <w:r>
-        <w:t xml:space="preserve">First Part: Creating and analyzing a model to explain the Republican two-party vote share between 1992 and 2012</w:t>
+      <w:bookmarkStart w:id="84" w:name="step-i-understanding-u.s.-presidential-elections-between-1992-to-2012"/>
+      <w:bookmarkEnd w:id="84"/>
+      <w:r>
+        <w:t xml:space="preserve">Step I: Understanding U.S. Presidential elections between 1992 to 2012</w:t>
       </w:r>
     </w:p>
     <w:p>
       <w:pPr>
         <w:pStyle w:val="Heading3"/>
       </w:pPr>
-      <w:bookmarkStart w:id="91" w:name="descriptive-statistics"/>
-      <w:bookmarkEnd w:id="91"/>
+      <w:bookmarkStart w:id="85" w:name="descriptive-statistics"/>
+      <w:bookmarkEnd w:id="85"/>
       <w:r>
         <w:t xml:space="preserve">Descriptive Statistics:</w:t>
       </w:r>
@@ -3831,7 +4074,7 @@
         <w:rPr>
           <w:i/>
         </w:rPr>
-        <w:t xml:space="preserve">we would not want to remove it, as it may remove important counties whose unemployment situation may be pertinent in our analysis.</w:t>
+        <w:t xml:space="preserve">can we ignor it?</w:t>
       </w:r>
     </w:p>
     <w:p>
@@ -3854,7 +4097,7 @@
                     </pic:cNvPicPr>
                   </pic:nvPicPr>
                   <pic:blipFill>
-                    <a:blip r:embed="rId92"/>
+                    <a:blip r:embed="rId86"/>
                     <a:stretch>
                       <a:fillRect/>
                     </a:stretch>
@@ -3895,7 +4138,7 @@
         <w:t xml:space="preserve"> </w:t>
       </w:r>
       <w:r>
-        <w:t xml:space="preserve">shows the correlation between the dependent variable with other control variables. Republican two-party voteshare has moderately strong, and positive, correlation with both the percentage of white people living in a county (r = 0.346) and the percentage of people living in rural areas of the county (r = 0.213). We also see a positive correlation, yet not very strong, between rural population and white population (r = 0.16), depicting the situation in the United States where most rural areas are considered to be homogenous while the urban areas more heterogenous. It is important to note that counties with larger population have a negative correlation with Republican vote share(r = -0.201) and also show that these counties are less rural (r = -0.393) and have lower white percentage(r = -0.137).</w:t>
+        <w:t xml:space="preserve">shows the correlation between the dependent variable with other control variables. Republican two-party voteshare has moderately strong, and positive, correlation with both the percentage of white people living in a county (r = 0.346) and the percentage of people living in rural areas of the county (r = 0.213). We also see a positive correlation, yet not very strong, between rural population and white population (r = 0.16), depicting the situation in the United States where most rural areas are considered to be homogenous while the urban areas are more heterogenous. It is important to note that counties with larger population have a negative correlation with Republican vote share (r = -0.201) and also show that these counties are less rural (r = -0.393) and have lower white percentage(r = -0.137).</w:t>
       </w:r>
     </w:p>
     <w:p>
@@ -3903,61 +4146,7 @@
         <w:pStyle w:val="BodyText"/>
       </w:pPr>
       <w:r>
-        <w:t xml:space="preserve">The distribution plot shows an extreme right skewness with population due to the presence of some extremely populous county like the Los Angeles county in California that has a population of more than 9 million.</w:t>
-      </w:r>
-      <w:r>
-        <w:t xml:space="preserve"> </w:t>
-      </w:r>
-      <w:r>
-        <w:rPr>
-          <w:i/>
-        </w:rPr>
-        <w:t xml:space="preserve">how to correct</w:t>
-      </w:r>
-      <w:r>
-        <w:t xml:space="preserve"> </w:t>
-      </w:r>
-      <w:r>
-        <w:rPr>
-          <w:i/>
-        </w:rPr>
-        <w:t xml:space="preserve">remove</w:t>
-      </w:r>
-      <w:r>
-        <w:t xml:space="preserve"> </w:t>
-      </w:r>
-      <w:r>
-        <w:t xml:space="preserve">or</w:t>
-      </w:r>
-      <w:r>
-        <w:t xml:space="preserve"> </w:t>
-      </w:r>
-      <w:r>
-        <w:rPr>
-          <w:i/>
-        </w:rPr>
-        <w:t xml:space="preserve">log</w:t>
-      </w:r>
-      <w:r>
-        <w:t xml:space="preserve"> </w:t>
-      </w:r>
-      <w:r>
-        <w:t xml:space="preserve">or</w:t>
-      </w:r>
-      <w:r>
-        <w:t xml:space="preserve"> </w:t>
-      </w:r>
-      <w:r>
-        <w:rPr>
-          <w:i/>
-        </w:rPr>
-        <w:t xml:space="preserve">categorical variable</w:t>
-      </w:r>
-      <w:r>
-        <w:t xml:space="preserve"> </w:t>
-      </w:r>
-      <w:r>
-        <w:t xml:space="preserve">Similarly, the plot of rural_percent shows</w:t>
+        <w:t xml:space="preserve">The distribution plot shows an extreme right skewness with population due to the presence of some extremely populous county like the Los Angeles county in California that has a population of more than 9 million. We correct for this by taking a natural log of the population. Similarly, the plot of rural_percent shows</w:t>
       </w:r>
       <w:r>
         <w:t xml:space="preserve"> </w:t>
@@ -3978,13 +4167,7 @@
         <w:t xml:space="preserve">why explain</w:t>
       </w:r>
       <w:r>
-        <w:t xml:space="preserve"> </w:t>
-      </w:r>
-      <w:r>
-        <w:rPr>
-          <w:i/>
-        </w:rPr>
-        <w:t xml:space="preserve">changing them into categorical will take away the fixed effects</w:t>
+        <w:t xml:space="preserve">.</w:t>
       </w:r>
     </w:p>
     <w:p>
@@ -4002,6 +4185,402 @@
                 <pic:pic>
                   <pic:nvPicPr>
                     <pic:cNvPr descr="Thesis_files/figure-docx/unnamed-chunk-2-1.png" id="0" name="Picture"/>
+                    <pic:cNvPicPr>
+                      <a:picLocks noChangeArrowheads="1" noChangeAspect="1"/>
+                    </pic:cNvPicPr>
+                  </pic:nvPicPr>
+                  <pic:blipFill>
+                    <a:blip r:embed="rId87"/>
+                    <a:stretch>
+                      <a:fillRect/>
+                    </a:stretch>
+                  </pic:blipFill>
+                  <pic:spPr bwMode="auto">
+                    <a:xfrm>
+                      <a:off x="0" y="0"/>
+                      <a:ext cx="4620126" cy="3696101"/>
+                    </a:xfrm>
+                    <a:prstGeom prst="rect">
+                      <a:avLst/>
+                    </a:prstGeom>
+                    <a:noFill/>
+                    <a:ln w="9525">
+                      <a:noFill/>
+                      <a:headEnd/>
+                      <a:tailEnd/>
+                    </a:ln>
+                  </pic:spPr>
+                </pic:pic>
+              </a:graphicData>
+            </a:graphic>
+          </wp:inline>
+        </w:drawing>
+      </w:r>
+    </w:p>
+    <w:p>
+      <w:pPr>
+        <w:pStyle w:val="BodyText"/>
+      </w:pPr>
+      <w:r>
+        <w:t xml:space="preserve">The descriptive summary table (see</w:t>
+      </w:r>
+      <w:r>
+        <w:t xml:space="preserve"> </w:t>
+      </w:r>
+      <w:r>
+        <w:rPr>
+          <w:i/>
+        </w:rPr>
+        <w:t xml:space="preserve">figX</w:t>
+      </w:r>
+      <w:r>
+        <w:t xml:space="preserve"> </w:t>
+      </w:r>
+      <w:r>
+        <w:t xml:space="preserve">under Appendix) gives a complete overview of the central tendency and the variation of all the variables.</w:t>
+      </w:r>
+    </w:p>
+    <w:p>
+      <w:pPr>
+        <w:pStyle w:val="Heading3"/>
+      </w:pPr>
+      <w:bookmarkStart w:id="88" w:name="regression-output-and-results"/>
+      <w:bookmarkEnd w:id="88"/>
+      <w:r>
+        <w:t xml:space="preserve">Regression Output and Results:</w:t>
+      </w:r>
+    </w:p>
+    <w:p>
+      <w:pPr>
+        <w:pStyle w:val="FirstParagraph"/>
+      </w:pPr>
+      <w:r>
+        <w:rPr>
+          <w:i/>
+        </w:rPr>
+        <w:t xml:space="preserve">FigX</w:t>
+      </w:r>
+      <w:r>
+        <w:t xml:space="preserve"> </w:t>
+      </w:r>
+      <w:r>
+        <w:t xml:space="preserve">shows the regression output with Fixed Effects estimate, showing the relationship between unemployment growth and other political and demographic controls for U.S. Presidential elections between 1992 and 2012.</w:t>
+      </w:r>
+    </w:p>
+    <w:p>
+      <w:pPr>
+        <w:pStyle w:val="BodyText"/>
+      </w:pPr>
+      <w:r>
+        <w:t xml:space="preserve">Due to the inclusion of a lag dependent variable</w:t>
+      </w:r>
+      <w:r>
+        <w:t xml:space="preserve"> </w:t>
+      </w:r>
+      <w:r>
+        <w:rPr>
+          <w:i/>
+        </w:rPr>
+        <w:t xml:space="preserve">repshare.lag</w:t>
+      </w:r>
+      <w:r>
+        <w:t xml:space="preserve">, an Arellano-Bond test is conducted to account for nickell bias. Therefore, the estimates in the fourth column, with corrected standard errors, and with all relevant control variables, are used for interpretation. Growth in unemployment has a negative effect on Republican two-party vote share high statistical significance. One percent growth in unemployment rate between the year preceeding the election and the election year will result in a fall of Republican two-party vote share by 0.02 percentage points. This result is in line with the issue-priority theory, which says that higher unemployment benefits the Democratic party. It is important to note that the effect of the growth in unemployment is obtained by controlling for the Republican vote share from previous election which shows an extremely high effect on the current vote share with high statistical significance. The estimates also show that an increase in the percentage of white people in a county increases the Republican vote share, and the effect is even stronger if we look at rural white population.</w:t>
+      </w:r>
+    </w:p>
+    <w:p>
+      <w:pPr>
+        <w:pStyle w:val="BodyText"/>
+      </w:pPr>
+      <w:r>
+        <w:t xml:space="preserve">Validating</w:t>
+      </w:r>
+      <w:r>
+        <w:t xml:space="preserve"> </w:t>
+      </w:r>
+      <w:r>
+        <w:t xml:space="preserve">Norpoth &amp; Gschwend (</w:t>
+      </w:r>
+      <w:hyperlink w:anchor="ref-Norpoth2010">
+        <w:r>
+          <w:rPr>
+            <w:rStyle w:val="Hyperlink"/>
+          </w:rPr>
+          <w:t xml:space="preserve">2010</w:t>
+        </w:r>
+      </w:hyperlink>
+      <w:r>
+        <w:t xml:space="preserve">)</w:t>
+      </w:r>
+      <w:r>
+        <w:t xml:space="preserve">'s cost of ruling theory, the incumbency factor shows that if the incumbent is a Republican, then the Republican voteshare goes down, suggesting that voters do not like to keep the same party in power for many terms. Moreover, the effect of unemployment growth on the Republican vote share is even higher, meaning the negative impact of unemployment growth is exacerbated, when the Republican party is incumbent. This result is in line with the theory that voters punish the incumbent for difficult economic condition.</w:t>
+      </w:r>
+      <w:r>
+        <w:t xml:space="preserve"> </w:t>
+      </w:r>
+      <w:r>
+        <w:rPr>
+          <w:i/>
+        </w:rPr>
+        <w:t xml:space="preserve">explain marginal effect</w:t>
+      </w:r>
+    </w:p>
+    <w:p>
+      <w:pPr>
+        <w:pStyle w:val="BodyText"/>
+      </w:pPr>
+      <w:r>
+        <w:t xml:space="preserve">This model explains the "within variation" for each county in the United States and therefore excludes any time-invariant effects. Since, rurality is a time-invariant variable, we interact it with</w:t>
+      </w:r>
+      <w:r>
+        <w:t xml:space="preserve"> </w:t>
+      </w:r>
+      <w:r>
+        <w:rPr>
+          <w:i/>
+        </w:rPr>
+        <w:t xml:space="preserve">white.percent</w:t>
+      </w:r>
+      <w:r>
+        <w:t xml:space="preserve"> </w:t>
+      </w:r>
+      <w:r>
+        <w:t xml:space="preserve">to capture it's marginal effect.</w:t>
+      </w:r>
+      <w:r>
+        <w:t xml:space="preserve"> </w:t>
+      </w:r>
+      <w:r>
+        <w:rPr>
+          <w:i/>
+        </w:rPr>
+        <w:t xml:space="preserve">explain marginal effect</w:t>
+      </w:r>
+      <w:r>
+        <w:t xml:space="preserve"> </w:t>
+      </w:r>
+      <w:r>
+        <w:t xml:space="preserve">The model explains 46 percent of the variation in the Republican voteshare over the period of 1992 and 2012, which is a substantial result considering the plethora of factors that play a role in determining voting behavior.</w:t>
+      </w:r>
+    </w:p>
+    <w:p>
+      <w:pPr>
+        <w:pStyle w:val="Heading2"/>
+      </w:pPr>
+      <w:bookmarkStart w:id="89" w:name="second-part-using-the-model-to-make-a-forecast-for-2016-presidential-election"/>
+      <w:bookmarkEnd w:id="89"/>
+      <w:r>
+        <w:t xml:space="preserve">Second Part: Using the model to make a forecast for 2016 Presidential Election</w:t>
+      </w:r>
+    </w:p>
+    <w:p>
+      <w:pPr>
+        <w:pStyle w:val="FirstParagraph"/>
+      </w:pPr>
+      <w:r>
+        <w:t xml:space="preserve">From the model above, we have unique coefficient estimates for each variable and a unique intercept for each county. By substituting the values of these variables for 2015 in the equation, we can forecast the republican two-party vote share for each county in the 2016 election. The graph below shows the accuracy of the forecast as we compare the predicted Republican vote share with actual vote share obtained during the election.</w:t>
+      </w:r>
+      <w:r>
+        <w:t xml:space="preserve"> </w:t>
+      </w:r>
+      <w:r>
+        <w:rPr>
+          <w:i/>
+        </w:rPr>
+        <w:t xml:space="preserve">explain how far the model is</w:t>
+      </w:r>
+      <w:r>
+        <w:t xml:space="preserve"> </w:t>
+      </w:r>
+      <w:r>
+        <w:t xml:space="preserve">The counties that fall on the 45-degree line represent the ones where the model was able to accurately predict the actual voteshare. As we can see, there are many counties (above and below the 45 degree line), where there are residuals, i.e. differences in the predicted and actual vote share.</w:t>
+      </w:r>
+    </w:p>
+    <w:p>
+      <w:pPr>
+        <w:pStyle w:val="BodyText"/>
+      </w:pPr>
+      <w:r>
+        <w:t xml:space="preserve">The graph shows that there were higher number counties where our model underpredicted the Republican vote share than overpredicted. The red dots show the counties that had voted Republican in the 2012 election. As we can see, in 2016, almost all of these counties stayed Republican. However, interestingly many counties that voted Democratic in the 2012 election turned Republican in 2016 (these are the blue dots outside of the dashed lines).</w:t>
+      </w:r>
+    </w:p>
+    <w:p>
+      <w:pPr>
+        <w:pStyle w:val="BodyText"/>
+      </w:pPr>
+      <w:r>
+        <w:t xml:space="preserve">The table below shows the performance of the forecast.</w:t>
+      </w:r>
+      <w:r>
+        <w:t xml:space="preserve"> </w:t>
+      </w:r>
+      <w:r>
+        <w:rPr>
+          <w:i/>
+        </w:rPr>
+        <w:t xml:space="preserve">insert table</w:t>
+      </w:r>
+    </w:p>
+    <w:p>
+      <w:pPr>
+        <w:pStyle w:val="BodyText"/>
+      </w:pPr>
+      <w:r>
+        <w:t xml:space="preserve">The table below shows the states where the previously Democratic counties turned Republican and their voteshare was underpredicted by our model:</w:t>
+      </w:r>
+    </w:p>
+    <w:p>
+      <w:pPr>
+        <w:pStyle w:val="SourceCode"/>
+      </w:pPr>
+      <w:r>
+        <w:rPr>
+          <w:rStyle w:val="VerbatimChar"/>
+        </w:rPr>
+        <w:t xml:space="preserve">## </w:t>
+      </w:r>
+      <w:r>
+        <w:br w:type="textWrapping"/>
+      </w:r>
+      <w:r>
+        <w:rPr>
+          <w:rStyle w:val="VerbatimChar"/>
+        </w:rPr>
+        <w:t xml:space="preserve">## AL AR CO CT DE FL GA IA IL IN KY MD ME MI MN MS MT NC ND NE NH NJ NM NY OH </w:t>
+      </w:r>
+      <w:r>
+        <w:br w:type="textWrapping"/>
+      </w:r>
+      <w:r>
+        <w:rPr>
+          <w:rStyle w:val="VerbatimChar"/>
+        </w:rPr>
+        <w:t xml:space="preserve">##  2  1  4  1  1  3  4 33 10  5  2  1  8 12 19  4  3  4  4  1  2  2  2 20 10 </w:t>
+      </w:r>
+      <w:r>
+        <w:br w:type="textWrapping"/>
+      </w:r>
+      <w:r>
+        <w:rPr>
+          <w:rStyle w:val="VerbatimChar"/>
+        </w:rPr>
+        <w:t xml:space="preserve">## OR PA RI SC SD TN VA VT WA WI </w:t>
+      </w:r>
+      <w:r>
+        <w:br w:type="textWrapping"/>
+      </w:r>
+      <w:r>
+        <w:rPr>
+          <w:rStyle w:val="VerbatimChar"/>
+        </w:rPr>
+        <w:t xml:space="preserve">##  2  3  1  3  5  1  4  1  4 23</w:t>
+      </w:r>
+    </w:p>
+    <w:p>
+      <w:pPr>
+        <w:pStyle w:val="FirstParagraph"/>
+      </w:pPr>
+      <w:r>
+        <w:t xml:space="preserve">The table shows the states where the counties stayed Republican and their voteshare was underpredicted by our model:</w:t>
+      </w:r>
+    </w:p>
+    <w:p>
+      <w:pPr>
+        <w:pStyle w:val="BodyText"/>
+      </w:pPr>
+      <w:r>
+        <w:t xml:space="preserve">In the Democratic counties, where the Republican voteshare is below 50 percent, the actual voteshare was much less than what our model predicted to be. However, in the Republican counties, the actual voteshare is much higher than what our model predicted showing a big cluster of counties above the 45 degree line. What caused the Republican-leaning counties to vote significantly higher for Donald Trump and what led the Democratic -leaning counties to vote lower for him than what the traditional model would expect to is a question that needs more exploration. In order to understand this difference (residual), we will need to test various rival hypothesis with the aim of explaining the effect that Donald Trump had that other traditional generic Republicans didn't have in the past.</w:t>
+      </w:r>
+    </w:p>
+    <w:p>
+      <w:pPr>
+        <w:pStyle w:val="BodyText"/>
+      </w:pPr>
+      <w:r>
+        <w:drawing>
+          <wp:inline>
+            <wp:extent cx="4620126" cy="3696101"/>
+            <wp:effectExtent b="0" l="0" r="0" t="0"/>
+            <wp:docPr descr="" id="1" name="Picture"/>
+            <a:graphic>
+              <a:graphicData uri="http://schemas.openxmlformats.org/drawingml/2006/picture">
+                <pic:pic>
+                  <pic:nvPicPr>
+                    <pic:cNvPr descr="Thesis_files/figure-docx/unnamed-chunk-7-1.png" id="0" name="Picture"/>
+                    <pic:cNvPicPr>
+                      <a:picLocks noChangeArrowheads="1" noChangeAspect="1"/>
+                    </pic:cNvPicPr>
+                  </pic:nvPicPr>
+                  <pic:blipFill>
+                    <a:blip r:embed="rId90"/>
+                    <a:stretch>
+                      <a:fillRect/>
+                    </a:stretch>
+                  </pic:blipFill>
+                  <pic:spPr bwMode="auto">
+                    <a:xfrm>
+                      <a:off x="0" y="0"/>
+                      <a:ext cx="4620126" cy="3696101"/>
+                    </a:xfrm>
+                    <a:prstGeom prst="rect">
+                      <a:avLst/>
+                    </a:prstGeom>
+                    <a:noFill/>
+                    <a:ln w="9525">
+                      <a:noFill/>
+                      <a:headEnd/>
+                      <a:tailEnd/>
+                    </a:ln>
+                  </pic:spPr>
+                </pic:pic>
+              </a:graphicData>
+            </a:graphic>
+          </wp:inline>
+        </w:drawing>
+      </w:r>
+    </w:p>
+    <w:p>
+      <w:pPr>
+        <w:pStyle w:val="Heading2"/>
+      </w:pPr>
+      <w:bookmarkStart w:id="91" w:name="third-part-creating-and-analyzing-a-model-to-explain-the-residual-obtained-from-the-forecasting-exercise-i.e.-trump-effect"/>
+      <w:bookmarkEnd w:id="91"/>
+      <w:r>
+        <w:t xml:space="preserve">Third Part: Creating and analyzing a model to explain the residual obtained from the forecasting exercise i.e. "Trump effect"</w:t>
+      </w:r>
+    </w:p>
+    <w:p>
+      <w:pPr>
+        <w:pStyle w:val="Heading3"/>
+      </w:pPr>
+      <w:bookmarkStart w:id="92" w:name="descriptive-statistics-1"/>
+      <w:bookmarkEnd w:id="92"/>
+      <w:r>
+        <w:t xml:space="preserve">Descriptive Statistics:</w:t>
+      </w:r>
+    </w:p>
+    <w:p>
+      <w:pPr>
+        <w:pStyle w:val="FirstParagraph"/>
+      </w:pPr>
+      <w:r>
+        <w:t xml:space="preserve">The 2016 Presidential election took everyone by surprise and to explain it has been an arduous task to say the least. Since, we have established that a traditional model doesn't suffice when it comes to exploring the nuances of this year's election, it is important to resort to some rival theories and test their relevance. In the table below, we see the correlation matrix of some of the rival variables and the residual obtained from the forecasting exercise to create a premise for further exploration.</w:t>
+      </w:r>
+    </w:p>
+    <w:p>
+      <w:pPr>
+        <w:pStyle w:val="BodyText"/>
+      </w:pPr>
+      <w:r>
+        <w:drawing>
+          <wp:inline>
+            <wp:extent cx="4620126" cy="3696101"/>
+            <wp:effectExtent b="0" l="0" r="0" t="0"/>
+            <wp:docPr descr="" id="1" name="Picture"/>
+            <a:graphic>
+              <a:graphicData uri="http://schemas.openxmlformats.org/drawingml/2006/picture">
+                <pic:pic>
+                  <pic:nvPicPr>
+                    <pic:cNvPr descr="Thesis_files/figure-docx/unnamed-chunk-8-1.png" id="0" name="Picture"/>
                     <pic:cNvPicPr>
                       <a:picLocks noChangeArrowheads="1" noChangeAspect="1"/>
                     </pic:cNvPicPr>
@@ -4039,265 +4618,10 @@
         <w:pStyle w:val="BodyText"/>
       </w:pPr>
       <w:r>
-        <w:t xml:space="preserve">The descriptive summary table (see</w:t>
-      </w:r>
-      <w:r>
-        <w:t xml:space="preserve"> </w:t>
-      </w:r>
-      <w:r>
-        <w:rPr>
-          <w:i/>
-        </w:rPr>
-        <w:t xml:space="preserve">figX</w:t>
-      </w:r>
-      <w:r>
-        <w:t xml:space="preserve"> </w:t>
-      </w:r>
-      <w:r>
-        <w:t xml:space="preserve">under Appendix) gives a complete overview of the central tendency and the variation of all the variables.</w:t>
-      </w:r>
-    </w:p>
-    <w:p>
-      <w:pPr>
-        <w:pStyle w:val="Heading3"/>
-      </w:pPr>
-      <w:bookmarkStart w:id="94" w:name="regression-output-and-results"/>
-      <w:bookmarkEnd w:id="94"/>
-      <w:r>
-        <w:t xml:space="preserve">Regression Output and Results:</w:t>
-      </w:r>
-    </w:p>
-    <w:p>
-      <w:pPr>
-        <w:pStyle w:val="FirstParagraph"/>
-      </w:pPr>
-      <w:r>
-        <w:rPr>
-          <w:i/>
-        </w:rPr>
-        <w:t xml:space="preserve">FigX</w:t>
-      </w:r>
-      <w:r>
-        <w:t xml:space="preserve"> </w:t>
-      </w:r>
-      <w:r>
-        <w:t xml:space="preserve">shows the regression output with Fixed Effects estimate, showing the relationship between unemployment growth and other political and demographic controls for US Presidential elections between 1992 and 2012.</w:t>
-      </w:r>
-    </w:p>
-    <w:p>
-      <w:pPr>
-        <w:pStyle w:val="BodyText"/>
-      </w:pPr>
-      <w:r>
-        <w:t xml:space="preserve">Due to the inclusion of a lag dependent variable</w:t>
-      </w:r>
-      <w:r>
-        <w:t xml:space="preserve"> </w:t>
-      </w:r>
-      <w:r>
-        <w:rPr>
-          <w:i/>
-        </w:rPr>
-        <w:t xml:space="preserve">repshare.lag</w:t>
-      </w:r>
-      <w:r>
-        <w:t xml:space="preserve">, an Arellano-Bond test is conducted to account for nickell bias. Therefore, the estimates in the fourth column, with corrected standard errors, and with all relevant control variables, are used for interpretation. Growth in unemployment has a negative effect on Republican two-party vote share high statistical significance. One percent growth in unemployment rate between the year preceeding the election and the election year will result in a fall of Republican two-party vote share by 0.02 percentage points. This result is in line with the issue-priority theory, which says that higher unemployment benefits the Democratic party. It is important to note that the effect of the growth in unemployment is obtained by controlling for the Republican vote share from previous election which shows an extremely high effect on the current vote share with high statistical significance. The estimates also show that, while an increase in the percentage of white people in a county increases the Republican vote share, the effect is even bigger if we look at rural white population.</w:t>
-      </w:r>
-    </w:p>
-    <w:p>
-      <w:pPr>
-        <w:pStyle w:val="BodyText"/>
-      </w:pPr>
-      <w:r>
-        <w:rPr>
-          <w:i/>
-        </w:rPr>
-        <w:t xml:space="preserve">explain marginal effect</w:t>
-      </w:r>
-      <w:r>
-        <w:t xml:space="preserve"> </w:t>
-      </w:r>
-      <w:r>
-        <w:t xml:space="preserve">Validating Norpoth's cost of ruling theory, the incumbency factor shows that if the incumbent is a Republican, then the Republican voteshare goes down, suggesting that voters do not like to keep the same party in power for many terms</w:t>
-      </w:r>
-      <w:r>
-        <w:t xml:space="preserve"> </w:t>
-      </w:r>
-      <w:r>
-        <w:rPr>
-          <w:i/>
-        </w:rPr>
-        <w:t xml:space="preserve">source</w:t>
-      </w:r>
-      <w:r>
-        <w:t xml:space="preserve">. Moreover, the effect of unemployment growth on the Republican vote share is even higher, meaning the negative impact of unemployment growth is exacerbated, when the Republican party is incumbent. This result is in line with the theory that voters punish the incumbent for difficult economic condition.</w:t>
-      </w:r>
-    </w:p>
-    <w:p>
-      <w:pPr>
-        <w:pStyle w:val="BodyText"/>
-      </w:pPr>
-      <w:r>
-        <w:t xml:space="preserve">In this case, they do so, even though they believe that the Republican party is less suited to solve the issue of unemployment.</w:t>
-      </w:r>
-      <w:r>
-        <w:t xml:space="preserve"> </w:t>
-      </w:r>
-      <w:r>
-        <w:rPr>
-          <w:i/>
-        </w:rPr>
-        <w:t xml:space="preserve">explain marginal effect</w:t>
-      </w:r>
-      <w:r>
-        <w:t xml:space="preserve"> </w:t>
-      </w:r>
-      <w:r>
-        <w:t xml:space="preserve">This model explains the "within variation" for each county in the United States and therefore excludes any time-invariant effects. Since, rurality is a time-invariant variable, we interact it with</w:t>
-      </w:r>
-      <w:r>
-        <w:t xml:space="preserve"> </w:t>
-      </w:r>
-      <w:r>
-        <w:rPr>
-          <w:i/>
-        </w:rPr>
-        <w:t xml:space="preserve">white.percent</w:t>
-      </w:r>
-      <w:r>
-        <w:t xml:space="preserve"> </w:t>
-      </w:r>
-      <w:r>
-        <w:t xml:space="preserve">to capture it's marginal effect. The model explains 46 percent of the variation in the Republican voteshare over the period of 1992 and 2012, which is a substantial result considering the plethora of factors that play a role in determining voting behavior.</w:t>
-      </w:r>
-    </w:p>
-    <w:p>
-      <w:pPr>
-        <w:pStyle w:val="Heading2"/>
-      </w:pPr>
-      <w:bookmarkStart w:id="95" w:name="second-part-using-the-model-to-make-a-forecast-for-2016-presidential-election"/>
-      <w:bookmarkEnd w:id="95"/>
-      <w:r>
-        <w:t xml:space="preserve">Second Part: Using the model to make a forecast for 2016 Presidential Election</w:t>
-      </w:r>
-    </w:p>
-    <w:p>
-      <w:pPr>
-        <w:pStyle w:val="FirstParagraph"/>
-      </w:pPr>
-      <w:r>
-        <w:t xml:space="preserve">From the model above, we have unique coefficient estimates for each variable and a unique intercept for each county. By substituting the values of these variables for 2015 in the equation, we can forecast the republican two-party vote share for each county in the 2016 election. The graph below shows the accuracy of the forecast as we compare the predicted Republican vote share with actual vote share obtained during the election.</w:t>
-      </w:r>
-      <w:r>
-        <w:t xml:space="preserve"> </w:t>
-      </w:r>
-      <w:r>
-        <w:rPr>
-          <w:i/>
-        </w:rPr>
-        <w:t xml:space="preserve">explain how far the model is</w:t>
-      </w:r>
-      <w:r>
-        <w:t xml:space="preserve"> </w:t>
-      </w:r>
-      <w:r>
-        <w:t xml:space="preserve">The counties that fall on the 45-degree line represent the ones where the model was able to accurately predict the actual voteshare. As we can see, there are many counties (above and below the 45 degree line), where there are residuals, i.e. differences in the predicted and actual vote share.</w:t>
-      </w:r>
-    </w:p>
-    <w:p>
-      <w:pPr>
-        <w:pStyle w:val="BodyText"/>
-      </w:pPr>
-      <w:r>
-        <w:t xml:space="preserve">The graph shows that there were higher number counties where our model underpredicted the Republican vote share than overpredicted. The red dots show the counties that had voted Republican in the 2012 election. As we can see, in 2016, almost all of these counties stayed Republican. However, interestingly many counties that voted Democratic in the 2012 election turned Republican in 2016 (these are the blue dots outside of the dashed lines).</w:t>
-      </w:r>
-    </w:p>
-    <w:p>
-      <w:pPr>
-        <w:pStyle w:val="BodyText"/>
-      </w:pPr>
-      <w:r>
-        <w:t xml:space="preserve">The table below shows the performance of the forecast.</w:t>
-      </w:r>
-      <w:r>
-        <w:t xml:space="preserve"> </w:t>
-      </w:r>
-      <w:r>
-        <w:rPr>
-          <w:i/>
-        </w:rPr>
-        <w:t xml:space="preserve">insert table</w:t>
-      </w:r>
-    </w:p>
-    <w:p>
-      <w:pPr>
-        <w:pStyle w:val="BodyText"/>
-      </w:pPr>
-      <w:r>
-        <w:t xml:space="preserve">The table below shows the states where the previously Democratic counties turned Republican and their voteshare was underpredicted by our model:</w:t>
-      </w:r>
-    </w:p>
-    <w:p>
-      <w:pPr>
-        <w:pStyle w:val="SourceCode"/>
-      </w:pPr>
-      <w:r>
-        <w:rPr>
-          <w:rStyle w:val="VerbatimChar"/>
-        </w:rPr>
-        <w:t xml:space="preserve">## </w:t>
-      </w:r>
-      <w:r>
-        <w:br w:type="textWrapping"/>
-      </w:r>
-      <w:r>
-        <w:rPr>
-          <w:rStyle w:val="VerbatimChar"/>
-        </w:rPr>
-        <w:t xml:space="preserve">## AL AR CO CT DE FL GA IA IL IN KY MD ME MI MN MS MT NC ND NE NH NJ NM NY OH </w:t>
-      </w:r>
-      <w:r>
-        <w:br w:type="textWrapping"/>
-      </w:r>
-      <w:r>
-        <w:rPr>
-          <w:rStyle w:val="VerbatimChar"/>
-        </w:rPr>
-        <w:t xml:space="preserve">##  2  1  4  1  1  3  4 33 10  5  2  1  8 12 19  4  3  4  4  1  2  2  2 20 10 </w:t>
-      </w:r>
-      <w:r>
-        <w:br w:type="textWrapping"/>
-      </w:r>
-      <w:r>
-        <w:rPr>
-          <w:rStyle w:val="VerbatimChar"/>
-        </w:rPr>
-        <w:t xml:space="preserve">## OR PA RI SC SD TN VA VT WA WI </w:t>
-      </w:r>
-      <w:r>
-        <w:br w:type="textWrapping"/>
-      </w:r>
-      <w:r>
-        <w:rPr>
-          <w:rStyle w:val="VerbatimChar"/>
-        </w:rPr>
-        <w:t xml:space="preserve">##  2  3  1  3  5  1  4  1  4 23</w:t>
-      </w:r>
-    </w:p>
-    <w:p>
-      <w:pPr>
-        <w:pStyle w:val="FirstParagraph"/>
-      </w:pPr>
-      <w:r>
-        <w:t xml:space="preserve">The table shows the states where the counties stayed Republican and their voteshare was underpredicted by our model:</w:t>
-      </w:r>
-    </w:p>
-    <w:p>
-      <w:pPr>
-        <w:pStyle w:val="BodyText"/>
-      </w:pPr>
-      <w:r>
-        <w:t xml:space="preserve">In the Democratic counties, where the Republican voteshare is below 50 percent, the actual voteshare was much less than what our model predicted to be. However, in the Republican counties, the actual voteshare is much higher than what our model predicted showing a big cluster of counties above the 45 degree line. What caused the Republican-leaning counties to vote significantly higher for Donald Trump and what led the Democratic -leaning counties to vote lower for him than what the traditional model would expect to is a question that needs more exploration. In order to understand this difference (residual), we will need to test various rival hypothesis with the aim of explaining the effect that Donald Trump had that other traditional generic Republicans didn't have in the past.</w:t>
+        <w:rPr>
+          <w:i/>
+        </w:rPr>
+        <w:t xml:space="preserve">US situation in these variables</w:t>
       </w:r>
     </w:p>
     <w:p>
@@ -4314,13 +4638,13 @@
               <a:graphicData uri="http://schemas.openxmlformats.org/drawingml/2006/picture">
                 <pic:pic>
                   <pic:nvPicPr>
-                    <pic:cNvPr descr="Thesis_files/figure-docx/unnamed-chunk-7-1.png" id="0" name="Picture"/>
+                    <pic:cNvPr descr="Thesis_files/figure-docx/unnamed-chunk-9-1.png" id="0" name="Picture"/>
                     <pic:cNvPicPr>
                       <a:picLocks noChangeArrowheads="1" noChangeAspect="1"/>
                     </pic:cNvPicPr>
                   </pic:nvPicPr>
                   <pic:blipFill>
-                    <a:blip r:embed="rId96"/>
+                    <a:blip r:embed="rId94"/>
                     <a:stretch>
                       <a:fillRect/>
                     </a:stretch>
@@ -4349,34 +4673,6 @@
     </w:p>
     <w:p>
       <w:pPr>
-        <w:pStyle w:val="Heading2"/>
-      </w:pPr>
-      <w:bookmarkStart w:id="97" w:name="third-part-creating-and-analyzing-a-model-to-explain-the-residual-obtained-from-the-forecasting-exercise-i.e.-trump-effect"/>
-      <w:bookmarkEnd w:id="97"/>
-      <w:r>
-        <w:t xml:space="preserve">Third Part: Creating and analyzing a model to explain the residual obtained from the forecasting exercise i.e. "Trump effect"</w:t>
-      </w:r>
-    </w:p>
-    <w:p>
-      <w:pPr>
-        <w:pStyle w:val="Heading3"/>
-      </w:pPr>
-      <w:bookmarkStart w:id="98" w:name="descriptive-statistics-1"/>
-      <w:bookmarkEnd w:id="98"/>
-      <w:r>
-        <w:t xml:space="preserve">Descriptive Statistics:</w:t>
-      </w:r>
-    </w:p>
-    <w:p>
-      <w:pPr>
-        <w:pStyle w:val="FirstParagraph"/>
-      </w:pPr>
-      <w:r>
-        <w:t xml:space="preserve">The 2016 Presidential election took everyone by surprise and to explain it has been an arduous task to say the least. Since, we have established that a traditional model doesn't suffice when it comes to exploring the nuances of this year's election, it is important to resort to some rival theories and test their relevance. In the table below, we see the correlation matrix of some of the rival variables and the residual obtained from the forecasting exercise to create a premise for further exploration.</w:t>
-      </w:r>
-    </w:p>
-    <w:p>
-      <w:pPr>
         <w:pStyle w:val="BodyText"/>
       </w:pPr>
       <w:r>
@@ -4389,13 +4685,13 @@
               <a:graphicData uri="http://schemas.openxmlformats.org/drawingml/2006/picture">
                 <pic:pic>
                   <pic:nvPicPr>
-                    <pic:cNvPr descr="Thesis_files/figure-docx/unnamed-chunk-8-1.png" id="0" name="Picture"/>
+                    <pic:cNvPr descr="Thesis_files/figure-docx/unnamed-chunk-10-1.png" id="0" name="Picture"/>
                     <pic:cNvPicPr>
                       <a:picLocks noChangeArrowheads="1" noChangeAspect="1"/>
                     </pic:cNvPicPr>
                   </pic:nvPicPr>
                   <pic:blipFill>
-                    <a:blip r:embed="rId99"/>
+                    <a:blip r:embed="rId95"/>
                     <a:stretch>
                       <a:fillRect/>
                     </a:stretch>
@@ -4424,13 +4720,37 @@
     </w:p>
     <w:p>
       <w:pPr>
+        <w:pStyle w:val="Heading3"/>
+      </w:pPr>
+      <w:bookmarkStart w:id="96" w:name="regression-output-and-results-1"/>
+      <w:bookmarkEnd w:id="96"/>
+      <w:r>
+        <w:t xml:space="preserve">Regression Output and Results:</w:t>
+      </w:r>
+    </w:p>
+    <w:p>
+      <w:pPr>
+        <w:pStyle w:val="FirstParagraph"/>
+      </w:pPr>
+      <w:r>
+        <w:t xml:space="preserve">The regression output below shows the effect various factors on all the counties, on counties in swing states, and on counties in rust-belt states respectively. The reason for this differentiation is driven by the way swing states acted during the Presidential election and the how the rust-belt states, that had previously voted for Obama favored Trump this time. Here is the table showing the swing states how they acted in the past few elections and same goes for rust-belt states.</w:t>
+      </w:r>
+      <w:r>
+        <w:t xml:space="preserve"> </w:t>
+      </w:r>
+      <w:r>
+        <w:rPr>
+          <w:i/>
+        </w:rPr>
+        <w:t xml:space="preserve">make a table and put it</w:t>
+      </w:r>
+    </w:p>
+    <w:p>
+      <w:pPr>
         <w:pStyle w:val="BodyText"/>
       </w:pPr>
       <w:r>
-        <w:rPr>
-          <w:i/>
-        </w:rPr>
-        <w:t xml:space="preserve">US situation in these variables</w:t>
+        <w:t xml:space="preserve">The first hypothesis that change is employment scenario had a role to play in increasing votes for Trump can be rejected when we look at the whole county's example. Neither change in manufacturing jobs not the labor force participation rate among male show any significant effect on the increased Republican support in 2016. The benefits of globalization and a boom in service industry has helped many counties around the country as the loss of labor-intensive and manufacturing-based works have been accepted by the workforce. Inclusion of women in the workforce and their contribution to the economy is also a reason why the loss of specific types of jobs do not show a big effect on the national level. However, if we look at the effect, only in rust-belt states, we see that labor force participation rate among males to be moderately significant (90 percent) in explaining the rise in Republican vote share in those counties. The negative effect of the change in labor force participation rate among male on Republican vote share suggests that the rise in Republican vote share in these rust-belt counties were due to a decline in participation by men. Their frustration is justified by the changing employment scenario where manufacturing jobs are being replaced by cheap labor in foreign countries and that these people aren't provided with enough opportunities to make a good living through another sector.</w:t>
       </w:r>
     </w:p>
     <w:p>
@@ -4438,46 +4758,16 @@
         <w:pStyle w:val="BodyText"/>
       </w:pPr>
       <w:r>
-        <w:drawing>
-          <wp:inline>
-            <wp:extent cx="4620126" cy="3696101"/>
-            <wp:effectExtent b="0" l="0" r="0" t="0"/>
-            <wp:docPr descr="" id="1" name="Picture"/>
-            <a:graphic>
-              <a:graphicData uri="http://schemas.openxmlformats.org/drawingml/2006/picture">
-                <pic:pic>
-                  <pic:nvPicPr>
-                    <pic:cNvPr descr="Thesis_files/figure-docx/unnamed-chunk-9-1.png" id="0" name="Picture"/>
-                    <pic:cNvPicPr>
-                      <a:picLocks noChangeArrowheads="1" noChangeAspect="1"/>
-                    </pic:cNvPicPr>
-                  </pic:nvPicPr>
-                  <pic:blipFill>
-                    <a:blip r:embed="rId100"/>
-                    <a:stretch>
-                      <a:fillRect/>
-                    </a:stretch>
-                  </pic:blipFill>
-                  <pic:spPr bwMode="auto">
-                    <a:xfrm>
-                      <a:off x="0" y="0"/>
-                      <a:ext cx="4620126" cy="3696101"/>
-                    </a:xfrm>
-                    <a:prstGeom prst="rect">
-                      <a:avLst/>
-                    </a:prstGeom>
-                    <a:noFill/>
-                    <a:ln w="9525">
-                      <a:noFill/>
-                      <a:headEnd/>
-                      <a:tailEnd/>
-                    </a:ln>
-                  </pic:spPr>
-                </pic:pic>
-              </a:graphicData>
-            </a:graphic>
-          </wp:inline>
-        </w:drawing>
+        <w:t xml:space="preserve">The second theory regarding the influence of wage changes in the rise of Republican vote share holds partially true and in some what ambiguous way. Overall in the United States, we see that a decline in average wage benefits the Republican vote share in a highly significant way, meaning people who are resented that their wages have not gone up are looking for a change in the government. However, as we change the scenario to just swing states, the significance of this variable declines and even changes its nature. In swing states, as average wage goes up, so does the support for Republican vote share.</w:t>
+      </w:r>
+      <w:r>
+        <w:t xml:space="preserve"> </w:t>
+      </w:r>
+      <w:r>
+        <w:rPr>
+          <w:i/>
+        </w:rPr>
+        <w:t xml:space="preserve">why</w:t>
       </w:r>
     </w:p>
     <w:p>
@@ -4485,164 +4775,65 @@
         <w:pStyle w:val="BodyText"/>
       </w:pPr>
       <w:r>
-        <w:drawing>
-          <wp:inline>
-            <wp:extent cx="4620126" cy="3696101"/>
-            <wp:effectExtent b="0" l="0" r="0" t="0"/>
-            <wp:docPr descr="" id="1" name="Picture"/>
-            <a:graphic>
-              <a:graphicData uri="http://schemas.openxmlformats.org/drawingml/2006/picture">
-                <pic:pic>
-                  <pic:nvPicPr>
-                    <pic:cNvPr descr="Thesis_files/figure-docx/unnamed-chunk-10-1.png" id="0" name="Picture"/>
-                    <pic:cNvPicPr>
-                      <a:picLocks noChangeArrowheads="1" noChangeAspect="1"/>
-                    </pic:cNvPicPr>
-                  </pic:nvPicPr>
-                  <pic:blipFill>
-                    <a:blip r:embed="rId101"/>
-                    <a:stretch>
-                      <a:fillRect/>
-                    </a:stretch>
-                  </pic:blipFill>
-                  <pic:spPr bwMode="auto">
-                    <a:xfrm>
-                      <a:off x="0" y="0"/>
-                      <a:ext cx="4620126" cy="3696101"/>
-                    </a:xfrm>
-                    <a:prstGeom prst="rect">
-                      <a:avLst/>
-                    </a:prstGeom>
-                    <a:noFill/>
-                    <a:ln w="9525">
-                      <a:noFill/>
-                      <a:headEnd/>
-                      <a:tailEnd/>
-                    </a:ln>
-                  </pic:spPr>
-                </pic:pic>
-              </a:graphicData>
-            </a:graphic>
-          </wp:inline>
-        </w:drawing>
-      </w:r>
-    </w:p>
-    <w:p>
-      <w:pPr>
-        <w:pStyle w:val="Heading3"/>
-      </w:pPr>
-      <w:bookmarkStart w:id="102" w:name="regression-output-and-results-1"/>
-      <w:bookmarkEnd w:id="102"/>
-      <w:r>
-        <w:t xml:space="preserve">Regression Output and Results:</w:t>
+        <w:t xml:space="preserve">The third theory regarding inequality is also significant when analyzing the counties all over the country as we can see that a rise in gini coefficient, meaning high inequality, has a positive effect on Republican vote share. This is also surprising at some level because it was Bernie Sanders' campaign that was more dedicated to tackling this issue. But one can assume that his loss in the Democratic Primaries could have turned many of his supporters either to the Republican side or into non-voters. This assumption would require testing which is not carried out in this paper.</w:t>
+      </w:r>
+    </w:p>
+    <w:p>
+      <w:pPr>
+        <w:pStyle w:val="BodyText"/>
+      </w:pPr>
+      <w:r>
+        <w:t xml:space="preserve">The theory that holds true unanimously, in overall analysis of all counties in the US, and also in more focused analysis of swing states and rust-belt states is the "education theory." The higher the number of people in a county with less than high school degree, the bigger their effect in the rise of the Republican vote share in this year's election. A one percent increase in the number of uneducated people shows almost a one-third percentage point increase in the vote share for the Republican party. In counties of rust belt states, the effect is even more with 1 percent increase in uneducated people increasing the resiudal by almost one percentage point.</w:t>
+      </w:r>
+    </w:p>
+    <w:p>
+      <w:pPr>
+        <w:pStyle w:val="BodyText"/>
+      </w:pPr>
+      <w:r>
+        <w:rPr>
+          <w:i/>
+        </w:rPr>
+        <w:t xml:space="preserve">show the result in maps next to each other with heat map for the variables that are significant</w:t>
+      </w:r>
+    </w:p>
+    <w:p>
+      <w:pPr>
+        <w:pStyle w:val="BodyText"/>
+      </w:pPr>
+      <w:r>
+        <w:rPr>
+          <w:i/>
+        </w:rPr>
+        <w:t xml:space="preserve">Put the hand made table from the Lit. review note book</w:t>
+      </w:r>
+    </w:p>
+    <w:p>
+      <w:pPr>
+        <w:pStyle w:val="BodyText"/>
+      </w:pPr>
+    </w:p>
+    <w:p>
+      <w:pPr>
+        <w:pStyle w:val="Heading1"/>
+      </w:pPr>
+      <w:bookmarkStart w:id="97" w:name="conclusion"/>
+      <w:bookmarkEnd w:id="97"/>
+      <w:r>
+        <w:t xml:space="preserve">Conclusion:</w:t>
       </w:r>
     </w:p>
     <w:p>
       <w:pPr>
         <w:pStyle w:val="FirstParagraph"/>
       </w:pPr>
-      <w:r>
-        <w:t xml:space="preserve">The regression output below shows the effect various factors on all the counties, on counties in swing states, and on counties in rust-belt states respectively. The reason for this differentiation is driven by the way swing states acted during the Presidential election and the how the rust-belt states, that had previously voted for Obama favored Trump this time. Here is the table showing the swing states how they acted in the past few elections and same goes for rust-belt states.</w:t>
-      </w:r>
-      <w:r>
-        <w:t xml:space="preserve"> </w:t>
-      </w:r>
-      <w:r>
-        <w:rPr>
-          <w:i/>
-        </w:rPr>
-        <w:t xml:space="preserve">make a table and put it</w:t>
-      </w:r>
-    </w:p>
-    <w:p>
-      <w:pPr>
-        <w:pStyle w:val="BodyText"/>
-      </w:pPr>
-      <w:r>
-        <w:t xml:space="preserve">The first hypothesis that change is employment scenario had a role to play in increasing votes for Trump can be rejected when we look at the whole county's example. Neither change in manufacturing jobs not the labor force participation rate among male show any significant effect on the increased Republican support in 2016. The benefits of globalization and a boom in service industry has helped many counties around the country as the loss of labor-intensive and manufacturing-based works have been accepted by the workforce. Inclusion of women in the workforce and their contribution to the economy is also a reason why the loss of specific types of jobs do not show a big effect on the national level. However, if we look at the effect, only in rust-belt states, we see that labor force participation rate among males to be moderately significant (90 percent) in explaining the rise in Republican vote share in those counties. The negative effect of the change in labor force participation rate among male on Republican vote share suggests that the rise in Republican vote share in these rust-belt counties were due to a decline in participation by men. Their frustration is justified by the changing employment scenario where manufacturing jobs are being replaced by cheap labor in foreign countries and that these people aren't provided with enough opportunities to make a good living through another sector.</w:t>
-      </w:r>
-    </w:p>
-    <w:p>
-      <w:pPr>
-        <w:pStyle w:val="BodyText"/>
-      </w:pPr>
-      <w:r>
-        <w:t xml:space="preserve">The second theory regarding the influence of wage changes in the rise of Republican vote share holds partially true and in some what ambiguous way. Overall in the United States, we see that a decline in average wage benefits the Republican vote share in a highly significant way, meaning people who are resented that their wages have not gone up are looking for a change in the government. However, as we change the scenario to just swing states, the significance of this variable declines and even changes its nature. In swing states, as average wage goes up, so does the support for Republican vote share.</w:t>
-      </w:r>
-      <w:r>
-        <w:t xml:space="preserve"> </w:t>
-      </w:r>
-      <w:r>
-        <w:rPr>
-          <w:i/>
-        </w:rPr>
-        <w:t xml:space="preserve">why</w:t>
-      </w:r>
-    </w:p>
-    <w:p>
-      <w:pPr>
-        <w:pStyle w:val="BodyText"/>
-      </w:pPr>
-      <w:r>
-        <w:t xml:space="preserve">The third theory regarding inequality is also significant when analyzing the counties all over the country as we can see that a rise in gini coefficient, meaning high inequality, has a positive effect on Republican vote share. This is also surprising at some level because it was Bernie Sanders' campaign that was more dedicated to tackling this issue. But one can assume that his loss in the Democratic Primaries could have turned many of his supporters either to the Republican side or into non-voters. This assumption would require testing which is not carried out in this paper.</w:t>
-      </w:r>
-    </w:p>
-    <w:p>
-      <w:pPr>
-        <w:pStyle w:val="BodyText"/>
-      </w:pPr>
-      <w:r>
-        <w:t xml:space="preserve">The theory that holds true unanimously, in overall analysis of all counties in the US, and also in more focused analysis of swing states and rust-belt states is the "education theory." The higher the number of people in a county with less than high school degree, the bigger their effect in the rise of the Republican vote share in this year's election. A one percent increase in the number of uneducated people shows almost a one-third percentage point increase in the vote share for the Republican party. In counties of rust belt states, the effect is even more with 1 percent increase in uneducated people increasing the resiudal by almost one percentage point.</w:t>
-      </w:r>
-    </w:p>
-    <w:p>
-      <w:pPr>
-        <w:pStyle w:val="BodyText"/>
-      </w:pPr>
-      <w:r>
-        <w:rPr>
-          <w:i/>
-        </w:rPr>
-        <w:t xml:space="preserve">show the result in maps next to each other with heat map for the variables that are significant</w:t>
-      </w:r>
-    </w:p>
-    <w:p>
-      <w:pPr>
-        <w:pStyle w:val="BodyText"/>
-      </w:pPr>
-      <w:r>
-        <w:rPr>
-          <w:i/>
-        </w:rPr>
-        <w:t xml:space="preserve">Put the hand made table from the Lit. review note book</w:t>
-      </w:r>
-    </w:p>
-    <w:p>
-      <w:pPr>
-        <w:pStyle w:val="BodyText"/>
-      </w:pPr>
     </w:p>
     <w:p>
       <w:pPr>
         <w:pStyle w:val="Heading1"/>
       </w:pPr>
-      <w:bookmarkStart w:id="103" w:name="conclusion"/>
-      <w:bookmarkEnd w:id="103"/>
-      <w:r>
-        <w:t xml:space="preserve">Conclusion:</w:t>
-      </w:r>
-    </w:p>
-    <w:p>
-      <w:pPr>
-        <w:pStyle w:val="FirstParagraph"/>
-      </w:pPr>
-    </w:p>
-    <w:p>
-      <w:pPr>
-        <w:pStyle w:val="Heading1"/>
-      </w:pPr>
-      <w:bookmarkStart w:id="104" w:name="limitations-and-further-research"/>
-      <w:bookmarkEnd w:id="104"/>
+      <w:bookmarkStart w:id="98" w:name="limitations-and-further-research"/>
+      <w:bookmarkEnd w:id="98"/>
       <w:r>
         <w:t xml:space="preserve">Limitations and Further Research:</w:t>
       </w:r>
@@ -4677,8 +4868,8 @@
       <w:pPr>
         <w:pStyle w:val="Heading1"/>
       </w:pPr>
-      <w:bookmarkStart w:id="105" w:name="appendix"/>
-      <w:bookmarkEnd w:id="105"/>
+      <w:bookmarkStart w:id="99" w:name="appendix"/>
+      <w:bookmarkEnd w:id="99"/>
       <w:r>
         <w:t xml:space="preserve">Appendix:</w:t>
       </w:r>
@@ -4700,8 +4891,8 @@
       <w:pPr>
         <w:pStyle w:val="Heading1"/>
       </w:pPr>
-      <w:bookmarkStart w:id="106" w:name="rough-notes"/>
-      <w:bookmarkEnd w:id="106"/>
+      <w:bookmarkStart w:id="100" w:name="rough-notes"/>
+      <w:bookmarkEnd w:id="100"/>
       <w:r>
         <w:t xml:space="preserve">Rough Notes:</w:t>
       </w:r>
@@ -4711,251 +4902,1153 @@
         <w:pStyle w:val="FirstParagraph"/>
       </w:pPr>
       <w:r>
-        <w:rPr>
-          <w:i/>
-        </w:rPr>
-        <w:t xml:space="preserve">a dummy for Southern States was taken</w:t>
-      </w:r>
-      <w:r>
-        <w:t xml:space="preserve"> </w:t>
-      </w:r>
-      <w:r>
-        <w:t xml:space="preserve">(Abrams,</w:t>
-      </w:r>
-      <w:r>
-        <w:t xml:space="preserve"> </w:t>
-      </w:r>
-      <w:hyperlink w:anchor="ref-Abrams1980">
-        <w:r>
-          <w:rPr>
-            <w:rStyle w:val="Hyperlink"/>
-          </w:rPr>
-          <w:t xml:space="preserve">1980</w:t>
-        </w:r>
-      </w:hyperlink>
+        <w:t xml:space="preserve">Three main inferences made by Bartels</w:t>
+      </w:r>
+      <w:r>
+        <w:t xml:space="preserve">(</w:t>
+      </w:r>
+      <w:r>
+        <w:rPr>
+          <w:b/>
+        </w:rPr>
+        <w:t xml:space="preserve">???</w:t>
+      </w:r>
       <w:r>
         <w:t xml:space="preserve">)</w:t>
       </w:r>
       <w:r>
+        <w:t xml:space="preserve"> </w:t>
+      </w:r>
+      <w:r>
+        <w:t xml:space="preserve">are:</w:t>
+      </w:r>
+      <w:r>
+        <w:t xml:space="preserve"> </w:t>
+      </w:r>
+      <w:r>
+        <w:t xml:space="preserve">- The white working class has not abandoned the Democratic Party.</w:t>
+      </w:r>
+      <w:r>
+        <w:t xml:space="preserve"> </w:t>
+      </w:r>
+      <w:r>
+        <w:t xml:space="preserve">- The white working class has not become more conservative.</w:t>
+      </w:r>
+      <w:r>
+        <w:t xml:space="preserve"> </w:t>
+      </w:r>
+      <w:r>
+        <w:t xml:space="preserve">- Working class moral values do not trump economics.</w:t>
+      </w:r>
+    </w:p>
+    <w:p>
+      <w:pPr>
+        <w:pStyle w:val="BodyText"/>
+      </w:pPr>
+      <w:r>
+        <w:t xml:space="preserve">Bartels</w:t>
+      </w:r>
+      <w:r>
+        <w:t xml:space="preserve"> </w:t>
+      </w:r>
+      <w:r>
+        <w:t xml:space="preserve">(</w:t>
+      </w:r>
+      <w:r>
+        <w:rPr>
+          <w:b/>
+        </w:rPr>
+        <w:t xml:space="preserve">???</w:t>
+      </w:r>
+      <w:r>
+        <w:t xml:space="preserve">)</w:t>
+      </w:r>
+      <w:r>
+        <w:t xml:space="preserve"> </w:t>
+      </w:r>
+      <w:r>
+        <w:t xml:space="preserve">uses family income levels to categorize voters in terms of their economic status. He places families with incomes in the bottom third of the income distribution under "low income" or "working class" thus differentiating them from the middle and upper class families.</w:t>
+      </w:r>
+      <w:r>
+        <w:t xml:space="preserve"> </w:t>
+      </w:r>
+      <w:r>
+        <w:rPr>
+          <w:i/>
+        </w:rPr>
+        <w:t xml:space="preserve">how do we operationalize this is terms of county-level economic data.</w:t>
+      </w:r>
+    </w:p>
+    <w:p>
+      <w:pPr>
+        <w:pStyle w:val="BodyText"/>
+      </w:pPr>
+      <w:r>
+        <w:t xml:space="preserve">Bartels</w:t>
+      </w:r>
+      <w:r>
+        <w:t xml:space="preserve"> </w:t>
+      </w:r>
+      <w:r>
+        <w:t xml:space="preserve">(</w:t>
+      </w:r>
+      <w:r>
+        <w:rPr>
+          <w:b/>
+        </w:rPr>
+        <w:t xml:space="preserve">???</w:t>
+      </w:r>
+      <w:r>
+        <w:t xml:space="preserve">)</w:t>
+      </w:r>
+      <w:r>
+        <w:t xml:space="preserve"> </w:t>
+      </w:r>
+      <w:r>
+        <w:t xml:space="preserve">illustrates the Democratic share of the two-party presidential vote among white voters in the bottom third of the income distribution and in the top third of the income distribution. He attributes the loss of support from white voters to Democratic candidates to the middle and upper income groups, while claiming that support for Democratic candidates has increased among low-income white voters.</w:t>
+      </w:r>
+    </w:p>
+    <w:p>
+      <w:pPr>
+        <w:pStyle w:val="BodyText"/>
+      </w:pPr>
+      <w:r>
+        <w:rPr>
+          <w:i/>
+        </w:rPr>
+        <w:t xml:space="preserve">good point below</w:t>
+      </w:r>
+      <w:r>
+        <w:t xml:space="preserve"> </w:t>
+      </w:r>
+      <w:r>
+        <w:t xml:space="preserve">Bartels</w:t>
+      </w:r>
+      <w:r>
+        <w:t xml:space="preserve"> </w:t>
+      </w:r>
+      <w:r>
+        <w:t xml:space="preserve">(</w:t>
+      </w:r>
+      <w:r>
+        <w:rPr>
+          <w:b/>
+        </w:rPr>
+        <w:t xml:space="preserve">???</w:t>
+      </w:r>
+      <w:r>
+        <w:t xml:space="preserve">)</w:t>
+      </w:r>
+      <w:r>
+        <w:t xml:space="preserve"> </w:t>
+      </w:r>
+      <w:r>
+        <w:t xml:space="preserve">argues that "Democratic identification declined by 18% among low-income whites (from 22% in 1952 to 4% in 2004) and by 29% among high-income whites (from 11% to 18%)." But he mentions that "However, it seems odd to attribute the Democrats' problems to the white working class when the corresponding decline among more affluent whites is so much larger."</w:t>
+      </w:r>
+    </w:p>
+    <w:p>
+      <w:pPr>
+        <w:pStyle w:val="BodyText"/>
+      </w:pPr>
+      <w:r>
+        <w:t xml:space="preserve">Although one individual has one vote, the value of that vote may be different.</w:t>
+      </w:r>
+      <w:r>
+        <w:t xml:space="preserve"> </w:t>
+      </w:r>
+      <w:r>
+        <w:rPr>
+          <w:i/>
+        </w:rPr>
+        <w:t xml:space="preserve">can we see if the 18 percent decline among low-income whites (and seeing where they are concentrated) has more impact on the electoral outcome than the 29 percent decline among high-income whites who may be concentrated in bigger cities and urban areas and democratic states.</w:t>
+      </w:r>
+    </w:p>
+    <w:p>
+      <w:pPr>
+        <w:pStyle w:val="BodyText"/>
+      </w:pPr>
+    </w:p>
+    <w:p>
+      <w:pPr>
+        <w:pStyle w:val="Heading1"/>
+      </w:pPr>
+      <w:bookmarkStart w:id="101" w:name="references"/>
+      <w:bookmarkEnd w:id="101"/>
+      <w:r>
+        <w:t xml:space="preserve">References:</w:t>
+      </w:r>
+    </w:p>
+    <w:p>
+      <w:pPr>
+        <w:pStyle w:val="Bibliography"/>
+      </w:pPr>
+      <w:r>
+        <w:t xml:space="preserve">Abrams, B. A. (1980). The influence of state-level economic conditions on presidential elections.</w:t>
+      </w:r>
+      <w:r>
+        <w:t xml:space="preserve"> </w:t>
+      </w:r>
+      <w:r>
+        <w:rPr>
+          <w:i/>
+        </w:rPr>
+        <w:t xml:space="preserve">Public Choice</w:t>
+      </w:r>
+      <w:r>
+        <w:t xml:space="preserve">,</w:t>
+      </w:r>
+      <w:r>
+        <w:t xml:space="preserve"> </w:t>
+      </w:r>
+      <w:r>
+        <w:rPr>
+          <w:i/>
+        </w:rPr>
+        <w:t xml:space="preserve">35</w:t>
+      </w:r>
+      <w:r>
+        <w:t xml:space="preserve">(5), 623–631. doi:</w:t>
+      </w:r>
+      <w:hyperlink r:id="rId102">
+        <w:r>
+          <w:rPr>
+            <w:rStyle w:val="Hyperlink"/>
+          </w:rPr>
+          <w:t xml:space="preserve">10.1007/BF00140090</w:t>
+        </w:r>
+      </w:hyperlink>
+    </w:p>
+    <w:p>
+      <w:pPr>
+        <w:pStyle w:val="Bibliography"/>
+      </w:pPr>
+      <w:r>
+        <w:t xml:space="preserve">Abrams, B. A., &amp; Butkiewicz, J. L. (1995). The influence of state-level economic conditions on the 1992 U.S. presidential election.</w:t>
+      </w:r>
+      <w:r>
+        <w:t xml:space="preserve"> </w:t>
+      </w:r>
+      <w:r>
+        <w:rPr>
+          <w:i/>
+        </w:rPr>
+        <w:t xml:space="preserve">Public Choice</w:t>
+      </w:r>
+      <w:r>
+        <w:t xml:space="preserve">,</w:t>
+      </w:r>
+      <w:r>
+        <w:t xml:space="preserve"> </w:t>
+      </w:r>
+      <w:r>
+        <w:rPr>
+          <w:i/>
+        </w:rPr>
+        <w:t xml:space="preserve">85</w:t>
+      </w:r>
+      <w:r>
+        <w:t xml:space="preserve">(1), 1–10. doi:</w:t>
+      </w:r>
+      <w:hyperlink r:id="rId103">
+        <w:r>
+          <w:rPr>
+            <w:rStyle w:val="Hyperlink"/>
+          </w:rPr>
+          <w:t xml:space="preserve">10.1007/BF01047898</w:t>
+        </w:r>
+      </w:hyperlink>
+    </w:p>
+    <w:p>
+      <w:pPr>
+        <w:pStyle w:val="Bibliography"/>
+      </w:pPr>
+      <w:r>
+        <w:t xml:space="preserve">Blackley, P. R., &amp; Shepard III, E. M. (1994). A Statistical Analysis of the Effects of State-Level Economic Conditions on the 1992 Presidential Election.</w:t>
+      </w:r>
+      <w:r>
+        <w:t xml:space="preserve"> </w:t>
+      </w:r>
+      <w:r>
+        <w:rPr>
+          <w:i/>
+        </w:rPr>
+        <w:t xml:space="preserve">Public Finance Quarterly</w:t>
+      </w:r>
+      <w:r>
+        <w:t xml:space="preserve">,</w:t>
+      </w:r>
+      <w:r>
+        <w:t xml:space="preserve"> </w:t>
+      </w:r>
+      <w:r>
+        <w:rPr>
+          <w:i/>
+        </w:rPr>
+        <w:t xml:space="preserve">22</w:t>
+      </w:r>
+      <w:r>
+        <w:t xml:space="preserve">(3), 366–382.</w:t>
+      </w:r>
+    </w:p>
+    <w:p>
+      <w:pPr>
+        <w:pStyle w:val="Bibliography"/>
+      </w:pPr>
+      <w:r>
+        <w:t xml:space="preserve">Bullard, J. (2014).</w:t>
+      </w:r>
+      <w:r>
+        <w:t xml:space="preserve"> </w:t>
+      </w:r>
+      <w:r>
+        <w:rPr>
+          <w:i/>
+        </w:rPr>
+        <w:t xml:space="preserve">The Rise and Fall of Labor Force Participation in the United States</w:t>
+      </w:r>
+      <w:r>
+        <w:t xml:space="preserve"> </w:t>
+      </w:r>
+      <w:r>
+        <w:t xml:space="preserve">(pp. 1–12). St. Louis: Federal Reserve Bank of St. Louis.</w:t>
+      </w:r>
+    </w:p>
+    <w:p>
+      <w:pPr>
+        <w:pStyle w:val="Bibliography"/>
+      </w:pPr>
+      <w:r>
+        <w:t xml:space="preserve">Charles, K. K., &amp; Stephens, M. J. (2013). Employment, wages, and voter turnout.</w:t>
+      </w:r>
+      <w:r>
+        <w:t xml:space="preserve"> </w:t>
+      </w:r>
+      <w:r>
+        <w:rPr>
+          <w:i/>
+        </w:rPr>
+        <w:t xml:space="preserve">American Economic Journal: Applied Economics</w:t>
+      </w:r>
+      <w:r>
+        <w:t xml:space="preserve">,</w:t>
+      </w:r>
+      <w:r>
+        <w:t xml:space="preserve"> </w:t>
+      </w:r>
+      <w:r>
+        <w:rPr>
+          <w:i/>
+        </w:rPr>
+        <w:t xml:space="preserve">5</w:t>
+      </w:r>
+      <w:r>
+        <w:t xml:space="preserve">(4), 111–143. doi:</w:t>
+      </w:r>
+      <w:hyperlink r:id="rId104">
+        <w:r>
+          <w:rPr>
+            <w:rStyle w:val="Hyperlink"/>
+          </w:rPr>
+          <w:t xml:space="preserve">10.1257/app.5.4.111</w:t>
+        </w:r>
+      </w:hyperlink>
+    </w:p>
+    <w:p>
+      <w:pPr>
+        <w:pStyle w:val="Bibliography"/>
+      </w:pPr>
+      <w:r>
+        <w:t xml:space="preserve">DellaVigna, S., &amp; Kaplan, E. (2007). The Fox News Effect: Media Bias and Voting.</w:t>
+      </w:r>
+      <w:r>
+        <w:t xml:space="preserve"> </w:t>
+      </w:r>
+      <w:r>
+        <w:rPr>
+          <w:i/>
+        </w:rPr>
+        <w:t xml:space="preserve">The Quarterly Journal of Economics</w:t>
+      </w:r>
+      <w:r>
+        <w:t xml:space="preserve">,</w:t>
+      </w:r>
+      <w:r>
+        <w:t xml:space="preserve"> </w:t>
+      </w:r>
+      <w:r>
+        <w:rPr>
+          <w:i/>
+        </w:rPr>
+        <w:t xml:space="preserve">3</w:t>
+      </w:r>
+      <w:r>
+        <w:t xml:space="preserve">(122), 1187–1234. doi:</w:t>
+      </w:r>
+      <w:hyperlink r:id="rId105">
+        <w:r>
+          <w:rPr>
+            <w:rStyle w:val="Hyperlink"/>
+          </w:rPr>
+          <w:t xml:space="preserve">10.1162/qjec.122.3.1187</w:t>
+        </w:r>
+      </w:hyperlink>
+    </w:p>
+    <w:p>
+      <w:pPr>
+        <w:pStyle w:val="Bibliography"/>
+      </w:pPr>
+      <w:r>
+        <w:t xml:space="preserve">Ebeid, M., &amp; Rodden, J. (2006). Economic Geography and Economic Voting: Evidence from the US States.</w:t>
+      </w:r>
+      <w:r>
+        <w:t xml:space="preserve"> </w:t>
+      </w:r>
+      <w:r>
+        <w:rPr>
+          <w:i/>
+        </w:rPr>
+        <w:t xml:space="preserve">British Journal of Political Science</w:t>
+      </w:r>
+      <w:r>
+        <w:t xml:space="preserve">,</w:t>
+      </w:r>
+      <w:r>
+        <w:t xml:space="preserve"> </w:t>
+      </w:r>
+      <w:r>
+        <w:rPr>
+          <w:i/>
+        </w:rPr>
+        <w:t xml:space="preserve">36</w:t>
+      </w:r>
+      <w:r>
+        <w:t xml:space="preserve">(03), 527–547. doi:</w:t>
+      </w:r>
+      <w:hyperlink r:id="rId106">
+        <w:r>
+          <w:rPr>
+            <w:rStyle w:val="Hyperlink"/>
+          </w:rPr>
+          <w:t xml:space="preserve">10.1017/S0007123406000275</w:t>
+        </w:r>
+      </w:hyperlink>
+    </w:p>
+    <w:p>
+      <w:pPr>
+        <w:pStyle w:val="Bibliography"/>
+      </w:pPr>
+      <w:r>
+        <w:t xml:space="preserve">Economist. (1998). The benevolence of self-interest.</w:t>
+      </w:r>
+      <w:r>
+        <w:t xml:space="preserve"> </w:t>
+      </w:r>
+      <w:r>
+        <w:rPr>
+          <w:i/>
+        </w:rPr>
+        <w:t xml:space="preserve">The Economist</w:t>
+      </w:r>
+      <w:r>
+        <w:t xml:space="preserve">. Retrieved from</w:t>
+      </w:r>
+      <w:r>
+        <w:t xml:space="preserve"> </w:t>
+      </w:r>
+      <w:hyperlink r:id="rId107">
+        <w:r>
+          <w:rPr>
+            <w:rStyle w:val="Hyperlink"/>
+          </w:rPr>
+          <w:t xml:space="preserve">http://www.economist.com/node/179495{\#}print</w:t>
+        </w:r>
+      </w:hyperlink>
+    </w:p>
+    <w:p>
+      <w:pPr>
+        <w:pStyle w:val="Bibliography"/>
+      </w:pPr>
+      <w:r>
+        <w:t xml:space="preserve">Eisenberg, D., &amp; Ketcham, J. (2004). Economic Voting in U.S. Presidential Elections : Who Blames Whom for What.</w:t>
+      </w:r>
+      <w:r>
+        <w:t xml:space="preserve"> </w:t>
+      </w:r>
+      <w:r>
+        <w:rPr>
+          <w:i/>
+        </w:rPr>
+        <w:t xml:space="preserve">Topics in Economic Analysis and Policy</w:t>
+      </w:r>
+      <w:r>
+        <w:t xml:space="preserve">,</w:t>
+      </w:r>
+      <w:r>
+        <w:t xml:space="preserve"> </w:t>
+      </w:r>
+      <w:r>
+        <w:rPr>
+          <w:i/>
+        </w:rPr>
+        <w:t xml:space="preserve">4</w:t>
+      </w:r>
+      <w:r>
+        <w:t xml:space="preserve">(1).</w:t>
+      </w:r>
+    </w:p>
+    <w:p>
+      <w:pPr>
+        <w:pStyle w:val="Bibliography"/>
+      </w:pPr>
+      <w:r>
+        <w:t xml:space="preserve">Franklin, C. H., &amp; Jackson, J. E. (1983). The Dynamics of Party Identification.</w:t>
+      </w:r>
+      <w:r>
+        <w:t xml:space="preserve"> </w:t>
+      </w:r>
+      <w:r>
+        <w:rPr>
+          <w:i/>
+        </w:rPr>
+        <w:t xml:space="preserve">The American Political Science Review</w:t>
+      </w:r>
+      <w:r>
+        <w:t xml:space="preserve">,</w:t>
+      </w:r>
+      <w:r>
+        <w:t xml:space="preserve"> </w:t>
+      </w:r>
+      <w:r>
+        <w:rPr>
+          <w:i/>
+        </w:rPr>
+        <w:t xml:space="preserve">77</w:t>
+      </w:r>
+      <w:r>
+        <w:t xml:space="preserve">(4), 957–973. Retrieved from</w:t>
+      </w:r>
+      <w:r>
+        <w:t xml:space="preserve"> </w:t>
+      </w:r>
+      <w:hyperlink r:id="rId108">
+        <w:r>
+          <w:rPr>
+            <w:rStyle w:val="Hyperlink"/>
+          </w:rPr>
+          <w:t xml:space="preserve">http://www.jstor.org/stable/1957569</w:t>
+        </w:r>
+      </w:hyperlink>
+    </w:p>
+    <w:p>
+      <w:pPr>
+        <w:pStyle w:val="Bibliography"/>
+      </w:pPr>
+      <w:r>
+        <w:t xml:space="preserve">Galbraith, J. K., &amp; Hale, J. T. (2008). State Income Inequality and Presidential Election Turnout and Outcomes.</w:t>
+      </w:r>
+      <w:r>
+        <w:t xml:space="preserve"> </w:t>
+      </w:r>
+      <w:r>
+        <w:rPr>
+          <w:i/>
+        </w:rPr>
+        <w:t xml:space="preserve">Social Science Quarterly</w:t>
+      </w:r>
+      <w:r>
+        <w:t xml:space="preserve">,</w:t>
+      </w:r>
+      <w:r>
+        <w:t xml:space="preserve"> </w:t>
+      </w:r>
+      <w:r>
+        <w:rPr>
+          <w:i/>
+        </w:rPr>
+        <w:t xml:space="preserve">89</w:t>
+      </w:r>
+      <w:r>
+        <w:t xml:space="preserve">(4), 887–901. doi:</w:t>
+      </w:r>
+      <w:hyperlink r:id="rId109">
+        <w:r>
+          <w:rPr>
+            <w:rStyle w:val="Hyperlink"/>
+          </w:rPr>
+          <w:t xml:space="preserve">10.1111/j.1540-6237.2008.00589.x</w:t>
+        </w:r>
+      </w:hyperlink>
+    </w:p>
+    <w:p>
+      <w:pPr>
+        <w:pStyle w:val="Bibliography"/>
+      </w:pPr>
+      <w:r>
+        <w:t xml:space="preserve">Gelman, A., &amp; King, G. (1993). Why Are American Presidential Election Campaign Polls so Variable When Votes Are so Predictable?</w:t>
+      </w:r>
+      <w:r>
+        <w:t xml:space="preserve"> </w:t>
+      </w:r>
+      <w:r>
+        <w:rPr>
+          <w:i/>
+        </w:rPr>
+        <w:t xml:space="preserve">British Journal of Political Science</w:t>
+      </w:r>
+      <w:r>
+        <w:t xml:space="preserve">,</w:t>
+      </w:r>
+      <w:r>
+        <w:t xml:space="preserve"> </w:t>
+      </w:r>
+      <w:r>
+        <w:rPr>
+          <w:i/>
+        </w:rPr>
+        <w:t xml:space="preserve">23</w:t>
+      </w:r>
+      <w:r>
+        <w:t xml:space="preserve">(4), 409–451. doi:</w:t>
+      </w:r>
+      <w:hyperlink r:id="rId110">
+        <w:r>
+          <w:rPr>
+            <w:rStyle w:val="Hyperlink"/>
+          </w:rPr>
+          <w:t xml:space="preserve">10.1017/S0007123400006682</w:t>
+        </w:r>
+      </w:hyperlink>
+    </w:p>
+    <w:p>
+      <w:pPr>
+        <w:pStyle w:val="Bibliography"/>
+      </w:pPr>
+      <w:r>
+        <w:t xml:space="preserve">Georgia, P. J. (2004).</w:t>
+      </w:r>
+      <w:r>
+        <w:t xml:space="preserve"> </w:t>
+      </w:r>
+      <w:r>
+        <w:rPr>
+          <w:i/>
+        </w:rPr>
+        <w:t xml:space="preserve">The Political Economy of Trade Policy in the United States: 1990 to 2000</w:t>
+      </w:r>
+      <w:r>
+        <w:t xml:space="preserve"> </w:t>
+      </w:r>
+      <w:r>
+        <w:t xml:space="preserve">(PhD thesis). George Mason University.</w:t>
+      </w:r>
+    </w:p>
+    <w:p>
+      <w:pPr>
+        <w:pStyle w:val="Bibliography"/>
+      </w:pPr>
+      <w:r>
+        <w:t xml:space="preserve">Glaeser, E. L., &amp; Ward, B. A. (2006). Myths and Realities of American Political Geography.</w:t>
+      </w:r>
+      <w:r>
+        <w:t xml:space="preserve"> </w:t>
+      </w:r>
+      <w:r>
+        <w:rPr>
+          <w:i/>
+        </w:rPr>
+        <w:t xml:space="preserve">Journal of Economic Perspectives</w:t>
+      </w:r>
+      <w:r>
+        <w:t xml:space="preserve">,</w:t>
+      </w:r>
+      <w:r>
+        <w:t xml:space="preserve"> </w:t>
+      </w:r>
+      <w:r>
+        <w:rPr>
+          <w:i/>
+        </w:rPr>
+        <w:t xml:space="preserve">20</w:t>
+      </w:r>
+      <w:r>
+        <w:t xml:space="preserve">(2), 119–144.</w:t>
+      </w:r>
+    </w:p>
+    <w:p>
+      <w:pPr>
+        <w:pStyle w:val="Bibliography"/>
+      </w:pPr>
+      <w:r>
+        <w:t xml:space="preserve">Gustavsson, M., &amp; Österholm, P. (2010).</w:t>
+      </w:r>
+      <w:r>
+        <w:t xml:space="preserve"> </w:t>
+      </w:r>
+      <w:r>
+        <w:rPr>
+          <w:i/>
+        </w:rPr>
+        <w:t xml:space="preserve">Labor-Force Participation Rates and the Informational Value of Unemployment Rates in US: Evidence from Disaggregated US Data</w:t>
+      </w:r>
+      <w:r>
+        <w:t xml:space="preserve">. Uppsala: Department of Economics, Uppsala University.</w:t>
+      </w:r>
+    </w:p>
+    <w:p>
+      <w:pPr>
+        <w:pStyle w:val="Bibliography"/>
+      </w:pPr>
+      <w:r>
+        <w:t xml:space="preserve">Jensen, J. B., Quinn, D. P., &amp; Weymouth, S. (2016).</w:t>
+      </w:r>
+      <w:r>
+        <w:t xml:space="preserve"> </w:t>
+      </w:r>
+      <w:r>
+        <w:rPr>
+          <w:i/>
+        </w:rPr>
+        <w:t xml:space="preserve">Winners and Losers in International Trade: The Effects on U.S. Presidential Voting</w:t>
+      </w:r>
+      <w:r>
+        <w:t xml:space="preserve">. Cambridge: National Bureau of Economic Research. doi:</w:t>
+      </w:r>
+      <w:hyperlink r:id="rId111">
+        <w:r>
+          <w:rPr>
+            <w:rStyle w:val="Hyperlink"/>
+          </w:rPr>
+          <w:t xml:space="preserve">10.3386/w21899</w:t>
+        </w:r>
+      </w:hyperlink>
+    </w:p>
+    <w:p>
+      <w:pPr>
+        <w:pStyle w:val="Bibliography"/>
+      </w:pPr>
+      <w:r>
+        <w:t xml:space="preserve">Jerôme, B., &amp; Jerôme-Speziari, V. (2012). Forecasting the 2012 US Presidential Election: Lessons from a State-by-State Political Economy Model.</w:t>
+      </w:r>
+      <w:r>
+        <w:t xml:space="preserve"> </w:t>
+      </w:r>
+      <w:r>
+        <w:rPr>
+          <w:i/>
+        </w:rPr>
+        <w:t xml:space="preserve">Political Science &amp; Politics</w:t>
+      </w:r>
+      <w:r>
+        <w:t xml:space="preserve">,</w:t>
+      </w:r>
+      <w:r>
+        <w:t xml:space="preserve"> </w:t>
+      </w:r>
+      <w:r>
+        <w:rPr>
+          <w:i/>
+        </w:rPr>
+        <w:t xml:space="preserve">45</w:t>
+      </w:r>
+      <w:r>
+        <w:t xml:space="preserve">(4), 663–668. doi:</w:t>
+      </w:r>
+      <w:hyperlink r:id="rId112">
+        <w:r>
+          <w:rPr>
+            <w:rStyle w:val="Hyperlink"/>
+          </w:rPr>
+          <w:t xml:space="preserve">10.1017/S1049096512000972</w:t>
+        </w:r>
+      </w:hyperlink>
+    </w:p>
+    <w:p>
+      <w:pPr>
+        <w:pStyle w:val="Bibliography"/>
+      </w:pPr>
+      <w:r>
+        <w:t xml:space="preserve">Kayser, M. A., &amp; Wlezien, C. (2011). Performance pressure: Patterns of partisanship and the economic vote.</w:t>
+      </w:r>
+      <w:r>
+        <w:t xml:space="preserve"> </w:t>
+      </w:r>
+      <w:r>
+        <w:rPr>
+          <w:i/>
+        </w:rPr>
+        <w:t xml:space="preserve">European Journal of Political Research</w:t>
+      </w:r>
+      <w:r>
+        <w:t xml:space="preserve">,</w:t>
+      </w:r>
+      <w:r>
+        <w:t xml:space="preserve"> </w:t>
+      </w:r>
+      <w:r>
+        <w:rPr>
+          <w:i/>
+        </w:rPr>
+        <w:t xml:space="preserve">50</w:t>
+      </w:r>
+      <w:r>
+        <w:t xml:space="preserve">(3), 365–394. doi:</w:t>
+      </w:r>
+      <w:hyperlink r:id="rId113">
+        <w:r>
+          <w:rPr>
+            <w:rStyle w:val="Hyperlink"/>
+          </w:rPr>
+          <w:t xml:space="preserve">10.1111/j.1475-6765.2010.01934.x</w:t>
+        </w:r>
+      </w:hyperlink>
+    </w:p>
+    <w:p>
+      <w:pPr>
+        <w:pStyle w:val="Bibliography"/>
+      </w:pPr>
+      <w:r>
+        <w:t xml:space="preserve">Kim, J., Elliott, E., &amp; Wang, D.-M. (2003). A spatial analysis of county-level outcomes in US Presidential elections: 1988-2000.</w:t>
+      </w:r>
+      <w:r>
+        <w:t xml:space="preserve"> </w:t>
+      </w:r>
+      <w:r>
+        <w:rPr>
+          <w:i/>
+        </w:rPr>
+        <w:t xml:space="preserve">Electoral Studies</w:t>
+      </w:r>
+      <w:r>
+        <w:t xml:space="preserve">,</w:t>
+      </w:r>
+      <w:r>
+        <w:t xml:space="preserve"> </w:t>
+      </w:r>
+      <w:r>
+        <w:rPr>
+          <w:i/>
+        </w:rPr>
+        <w:t xml:space="preserve">22</w:t>
+      </w:r>
+      <w:r>
+        <w:t xml:space="preserve">(4), 741–761. doi:</w:t>
+      </w:r>
+      <w:hyperlink r:id="rId114">
+        <w:r>
+          <w:rPr>
+            <w:rStyle w:val="Hyperlink"/>
+          </w:rPr>
+          <w:t xml:space="preserve">10.1016/S0261-3794(02)00008-2</w:t>
+        </w:r>
+      </w:hyperlink>
+    </w:p>
+    <w:p>
+      <w:pPr>
+        <w:pStyle w:val="Bibliography"/>
+      </w:pPr>
+      <w:r>
+        <w:t xml:space="preserve">Knuckey, J., &amp; Kim, M. (2015). Racial Resentment, Old-Fashioned Racism, and the Vote Choice of Southern and Nonsouthern Whites in the 2012 U.S. Presidential Election.</w:t>
+      </w:r>
+      <w:r>
+        <w:t xml:space="preserve"> </w:t>
+      </w:r>
+      <w:r>
+        <w:rPr>
+          <w:i/>
+        </w:rPr>
+        <w:t xml:space="preserve">Social Science Quarterly</w:t>
+      </w:r>
+      <w:r>
+        <w:t xml:space="preserve">,</w:t>
+      </w:r>
+      <w:r>
+        <w:t xml:space="preserve"> </w:t>
+      </w:r>
+      <w:r>
+        <w:rPr>
+          <w:i/>
+        </w:rPr>
+        <w:t xml:space="preserve">96</w:t>
+      </w:r>
+      <w:r>
+        <w:t xml:space="preserve">(4), 905–922. doi:</w:t>
+      </w:r>
+      <w:hyperlink r:id="rId115">
+        <w:r>
+          <w:rPr>
+            <w:rStyle w:val="Hyperlink"/>
+          </w:rPr>
+          <w:t xml:space="preserve">10.1111/ssqu.12184</w:t>
+        </w:r>
+      </w:hyperlink>
+    </w:p>
+    <w:p>
+      <w:pPr>
+        <w:pStyle w:val="Bibliography"/>
+      </w:pPr>
+      <w:r>
+        <w:t xml:space="preserve">Kriner, D. L., &amp; Reeves, A. (2012). The Influence of Federal Spending on Presidential Elections.</w:t>
+      </w:r>
+      <w:r>
+        <w:t xml:space="preserve"> </w:t>
+      </w:r>
+      <w:r>
+        <w:rPr>
+          <w:i/>
+        </w:rPr>
+        <w:t xml:space="preserve">American Political Science Review</w:t>
+      </w:r>
+      <w:r>
+        <w:t xml:space="preserve">,</w:t>
+      </w:r>
+      <w:r>
+        <w:t xml:space="preserve"> </w:t>
+      </w:r>
+      <w:r>
+        <w:rPr>
+          <w:i/>
+        </w:rPr>
+        <w:t xml:space="preserve">106</w:t>
+      </w:r>
+      <w:r>
+        <w:t xml:space="preserve">(2), 348–366. doi:</w:t>
+      </w:r>
+      <w:hyperlink r:id="rId116">
+        <w:r>
+          <w:rPr>
+            <w:rStyle w:val="Hyperlink"/>
+          </w:rPr>
+          <w:t xml:space="preserve">10.1017/S0003055412000159</w:t>
+        </w:r>
+      </w:hyperlink>
+    </w:p>
+    <w:p>
+      <w:pPr>
+        <w:pStyle w:val="Bibliography"/>
+      </w:pPr>
+      <w:r>
+        <w:t xml:space="preserve">Lau, R. R., &amp; Redlawsk, D. P. (1997). Voting Correctly.</w:t>
+      </w:r>
+      <w:r>
+        <w:t xml:space="preserve"> </w:t>
+      </w:r>
+      <w:r>
+        <w:rPr>
+          <w:i/>
+        </w:rPr>
+        <w:t xml:space="preserve">The American Political Science Review</w:t>
+      </w:r>
+      <w:r>
+        <w:t xml:space="preserve">,</w:t>
+      </w:r>
+      <w:r>
+        <w:t xml:space="preserve"> </w:t>
+      </w:r>
+      <w:r>
+        <w:rPr>
+          <w:i/>
+        </w:rPr>
+        <w:t xml:space="preserve">91</w:t>
+      </w:r>
+      <w:r>
+        <w:t xml:space="preserve">(3), 585–598.</w:t>
+      </w:r>
+    </w:p>
+    <w:p>
+      <w:pPr>
+        <w:pStyle w:val="Bibliography"/>
+      </w:pPr>
+      <w:r>
+        <w:t xml:space="preserve">Lewis-Beck, M. S. (2005). Election Forecasting : Principles and Practice.</w:t>
+      </w:r>
+      <w:r>
+        <w:t xml:space="preserve"> </w:t>
+      </w:r>
+      <w:r>
+        <w:rPr>
+          <w:i/>
+        </w:rPr>
+        <w:t xml:space="preserve">The British Journal of Politics and International Relations</w:t>
+      </w:r>
+      <w:r>
+        <w:t xml:space="preserve">,</w:t>
+      </w:r>
+      <w:r>
+        <w:t xml:space="preserve"> </w:t>
+      </w:r>
+      <w:r>
+        <w:rPr>
+          <w:i/>
+        </w:rPr>
+        <w:t xml:space="preserve">7</w:t>
+      </w:r>
+      <w:r>
+        <w:t xml:space="preserve">(2), 145–164. doi:</w:t>
+      </w:r>
+      <w:hyperlink r:id="rId117">
+        <w:r>
+          <w:rPr>
+            <w:rStyle w:val="Hyperlink"/>
+          </w:rPr>
+          <w:t xml:space="preserve">10.1111/j.1467-856X.2005.00178.x</w:t>
+        </w:r>
+      </w:hyperlink>
+    </w:p>
+    <w:p>
+      <w:pPr>
+        <w:pStyle w:val="Bibliography"/>
+      </w:pPr>
+      <w:r>
+        <w:t xml:space="preserve">Lewis-Beck, M. S., &amp; Nadeau, R. (2011). Economic voting theory: Testing new dimensions.</w:t>
+      </w:r>
+      <w:r>
+        <w:t xml:space="preserve"> </w:t>
+      </w:r>
+      <w:r>
+        <w:rPr>
+          <w:i/>
+        </w:rPr>
+        <w:t xml:space="preserve">Electoral Studies</w:t>
+      </w:r>
+      <w:r>
+        <w:t xml:space="preserve">,</w:t>
+      </w:r>
+      <w:r>
+        <w:t xml:space="preserve"> </w:t>
+      </w:r>
+      <w:r>
+        <w:rPr>
+          <w:i/>
+        </w:rPr>
+        <w:t xml:space="preserve">30</w:t>
+      </w:r>
+      <w:r>
+        <w:t xml:space="preserve">(2), 288–294. doi:</w:t>
+      </w:r>
+      <w:hyperlink r:id="rId118">
+        <w:r>
+          <w:rPr>
+            <w:rStyle w:val="Hyperlink"/>
+          </w:rPr>
+          <w:t xml:space="preserve">10.1016/j.electstud.2010.09.001</w:t>
+        </w:r>
+      </w:hyperlink>
+    </w:p>
+    <w:p>
+      <w:pPr>
+        <w:pStyle w:val="Bibliography"/>
+      </w:pPr>
+      <w:r>
+        <w:t xml:space="preserve">Liu, D.-C. (2014). Labor-Force Participation Rates and the Informational Value of Unemployment Rates in US: Evidence from Regional Data.</w:t>
+      </w:r>
+      <w:r>
+        <w:t xml:space="preserve"> </w:t>
+      </w:r>
+      <w:r>
+        <w:rPr>
+          <w:i/>
+        </w:rPr>
+        <w:t xml:space="preserve">Social Indicators Research</w:t>
+      </w:r>
+      <w:r>
+        <w:t xml:space="preserve">,</w:t>
+      </w:r>
+      <w:r>
+        <w:t xml:space="preserve"> </w:t>
+      </w:r>
+      <w:r>
+        <w:rPr>
+          <w:i/>
+        </w:rPr>
+        <w:t xml:space="preserve">116</w:t>
+      </w:r>
+      <w:r>
+        <w:t xml:space="preserve">(2), 447–455. doi:</w:t>
+      </w:r>
+      <w:hyperlink r:id="rId119">
+        <w:r>
+          <w:rPr>
+            <w:rStyle w:val="Hyperlink"/>
+          </w:rPr>
+          <w:t xml:space="preserve">10.1007/s11205-013-0286-y</w:t>
+        </w:r>
+      </w:hyperlink>
+    </w:p>
+    <w:p>
+      <w:pPr>
+        <w:pStyle w:val="Bibliography"/>
+      </w:pPr>
+      <w:r>
+        <w:t xml:space="preserve">Margalit, Y. (2011). Costly Jobs: Trade-related Layoffs, Government Compensation, and Voting in U.S. Elections.</w:t>
+      </w:r>
+      <w:r>
+        <w:t xml:space="preserve"> </w:t>
+      </w:r>
+      <w:r>
+        <w:rPr>
+          <w:i/>
+        </w:rPr>
+        <w:t xml:space="preserve">American Political Science Review</w:t>
+      </w:r>
+      <w:r>
+        <w:t xml:space="preserve">,</w:t>
+      </w:r>
+      <w:r>
+        <w:t xml:space="preserve"> </w:t>
+      </w:r>
+      <w:r>
+        <w:rPr>
+          <w:i/>
+        </w:rPr>
+        <w:t xml:space="preserve">105</w:t>
+      </w:r>
+      <w:r>
+        <w:t xml:space="preserve">(1), 166–188. doi:</w:t>
+      </w:r>
+      <w:hyperlink r:id="rId120">
+        <w:r>
+          <w:rPr>
+            <w:rStyle w:val="Hyperlink"/>
+          </w:rPr>
+          <w:t xml:space="preserve">10.1017/S000305541000050X</w:t>
+        </w:r>
+      </w:hyperlink>
+    </w:p>
+    <w:p>
+      <w:pPr>
+        <w:pStyle w:val="Bibliography"/>
+      </w:pPr>
+      <w:r>
+        <w:t xml:space="preserve">McGill, A. (2016). America’s Educational Divide Put Trump in the White House.</w:t>
+      </w:r>
+      <w:r>
+        <w:t xml:space="preserve"> </w:t>
+      </w:r>
+      <w:r>
+        <w:rPr>
+          <w:i/>
+        </w:rPr>
+        <w:t xml:space="preserve">The Atlantic</w:t>
+      </w:r>
+      <w:r>
         <w:t xml:space="preserve">.</w:t>
       </w:r>
     </w:p>
     <w:p>
       <w:pPr>
-        <w:pStyle w:val="BodyText"/>
-      </w:pPr>
-      <w:r>
-        <w:t xml:space="preserve">Three main inferences made by Bartels</w:t>
-      </w:r>
-      <w:r>
-        <w:t xml:space="preserve">(Bartels,</w:t>
-      </w:r>
-      <w:r>
-        <w:t xml:space="preserve"> </w:t>
-      </w:r>
-      <w:hyperlink w:anchor="ref-Bartels2005">
-        <w:r>
-          <w:rPr>
-            <w:rStyle w:val="Hyperlink"/>
-          </w:rPr>
-          <w:t xml:space="preserve">2005</w:t>
-        </w:r>
-      </w:hyperlink>
-      <w:r>
-        <w:t xml:space="preserve">)</w:t>
-      </w:r>
-      <w:r>
-        <w:t xml:space="preserve"> </w:t>
-      </w:r>
-      <w:r>
-        <w:t xml:space="preserve">are:</w:t>
-      </w:r>
-      <w:r>
-        <w:t xml:space="preserve"> </w:t>
-      </w:r>
-      <w:r>
-        <w:t xml:space="preserve">- The white working class has not abandoned the Democratic Party.</w:t>
-      </w:r>
-      <w:r>
-        <w:t xml:space="preserve"> </w:t>
-      </w:r>
-      <w:r>
-        <w:t xml:space="preserve">- The white working class has not become more conservative.</w:t>
-      </w:r>
-      <w:r>
-        <w:t xml:space="preserve"> </w:t>
-      </w:r>
-      <w:r>
-        <w:t xml:space="preserve">- Working class moral values do not trump economics.</w:t>
-      </w:r>
-    </w:p>
-    <w:p>
-      <w:pPr>
-        <w:pStyle w:val="BodyText"/>
-      </w:pPr>
-      <w:r>
-        <w:t xml:space="preserve">Bartels</w:t>
-      </w:r>
-      <w:r>
-        <w:t xml:space="preserve"> </w:t>
-      </w:r>
-      <w:r>
-        <w:t xml:space="preserve">(Bartels,</w:t>
-      </w:r>
-      <w:r>
-        <w:t xml:space="preserve"> </w:t>
-      </w:r>
-      <w:hyperlink w:anchor="ref-Bartels2005">
-        <w:r>
-          <w:rPr>
-            <w:rStyle w:val="Hyperlink"/>
-          </w:rPr>
-          <w:t xml:space="preserve">2005</w:t>
-        </w:r>
-      </w:hyperlink>
-      <w:r>
-        <w:t xml:space="preserve">)</w:t>
-      </w:r>
-      <w:r>
-        <w:t xml:space="preserve"> </w:t>
-      </w:r>
-      <w:r>
-        <w:t xml:space="preserve">uses family income levels to categorize voters in terms of their economic status. He places families with incomes in the bottom third of the income distribution under "low income" or "working class" thus differentiating them from the middle and upper class families.</w:t>
-      </w:r>
-      <w:r>
-        <w:t xml:space="preserve"> </w:t>
-      </w:r>
-      <w:r>
-        <w:rPr>
-          <w:i/>
-        </w:rPr>
-        <w:t xml:space="preserve">how do we operationalize this is terms of county-level economic data.</w:t>
-      </w:r>
-    </w:p>
-    <w:p>
-      <w:pPr>
-        <w:pStyle w:val="BodyText"/>
-      </w:pPr>
-      <w:r>
-        <w:t xml:space="preserve">Bartels</w:t>
-      </w:r>
-      <w:r>
-        <w:t xml:space="preserve"> </w:t>
-      </w:r>
-      <w:r>
-        <w:t xml:space="preserve">(Bartels,</w:t>
-      </w:r>
-      <w:r>
-        <w:t xml:space="preserve"> </w:t>
-      </w:r>
-      <w:hyperlink w:anchor="ref-Bartels2005">
-        <w:r>
-          <w:rPr>
-            <w:rStyle w:val="Hyperlink"/>
-          </w:rPr>
-          <w:t xml:space="preserve">2005</w:t>
-        </w:r>
-      </w:hyperlink>
-      <w:r>
-        <w:t xml:space="preserve">)</w:t>
-      </w:r>
-      <w:r>
-        <w:t xml:space="preserve"> </w:t>
-      </w:r>
-      <w:r>
-        <w:t xml:space="preserve">illustrates the Democratic share of the two-party presidential vote among white voters in the bottom third of the income distribution and in the top third of the income distribution. He attributes the loss of support from white voters to Democratic candidates to the middle and upper income groups, while claiming that support for Democratic candidates has increased among low-income white voters.</w:t>
-      </w:r>
-    </w:p>
-    <w:p>
-      <w:pPr>
-        <w:pStyle w:val="BodyText"/>
-      </w:pPr>
-      <w:r>
-        <w:rPr>
-          <w:i/>
-        </w:rPr>
-        <w:t xml:space="preserve">good point below</w:t>
-      </w:r>
-      <w:r>
-        <w:t xml:space="preserve"> </w:t>
-      </w:r>
-      <w:r>
-        <w:t xml:space="preserve">Bartels</w:t>
-      </w:r>
-      <w:r>
-        <w:t xml:space="preserve"> </w:t>
-      </w:r>
-      <w:r>
-        <w:t xml:space="preserve">(Bartels,</w:t>
-      </w:r>
-      <w:r>
-        <w:t xml:space="preserve"> </w:t>
-      </w:r>
-      <w:hyperlink w:anchor="ref-Bartels2005">
-        <w:r>
-          <w:rPr>
-            <w:rStyle w:val="Hyperlink"/>
-          </w:rPr>
-          <w:t xml:space="preserve">2005</w:t>
-        </w:r>
-      </w:hyperlink>
-      <w:r>
-        <w:t xml:space="preserve">)</w:t>
-      </w:r>
-      <w:r>
-        <w:t xml:space="preserve"> </w:t>
-      </w:r>
-      <w:r>
-        <w:t xml:space="preserve">argues that "Democratic identification declined by 18% among low-income whites (from 22% in 1952 to 4% in 2004) and by 29% among high-income whites (from 11% to 18%)." But he mentions that "However, it seems odd to attribute the Democrats' problems to the white working class when the corresponding decline among more affluent whites is so much larger."</w:t>
-      </w:r>
-    </w:p>
-    <w:p>
-      <w:pPr>
-        <w:pStyle w:val="BodyText"/>
-      </w:pPr>
-      <w:r>
-        <w:t xml:space="preserve">Although one individual has one vote, the value of that vote may be different.</w:t>
-      </w:r>
-      <w:r>
-        <w:t xml:space="preserve"> </w:t>
-      </w:r>
-      <w:r>
-        <w:rPr>
-          <w:i/>
-        </w:rPr>
-        <w:t xml:space="preserve">can we see if the 18 percent decline among low-income whites (and seeing where they are concentrated) has more impact on the electoral outcome than the 29 percent decline among high-income whites who may be concentrated in bigger cities and urban areas and democratic states.</w:t>
-      </w:r>
-    </w:p>
-    <w:p>
-      <w:pPr>
-        <w:pStyle w:val="BodyText"/>
-      </w:pPr>
-    </w:p>
-    <w:p>
-      <w:pPr>
-        <w:pStyle w:val="Heading1"/>
-      </w:pPr>
-      <w:bookmarkStart w:id="107" w:name="bibliography"/>
-      <w:bookmarkEnd w:id="107"/>
-      <w:r>
-        <w:t xml:space="preserve">Bibliography:</w:t>
-      </w:r>
-    </w:p>
-    <w:p>
-      <w:pPr>
         <w:pStyle w:val="Bibliography"/>
       </w:pPr>
       <w:r>
-        <w:t xml:space="preserve">Abrams, B. A. (1980). The influence of state-level economic conditions on presidential elections.</w:t>
-      </w:r>
-      <w:r>
-        <w:t xml:space="preserve"> </w:t>
-      </w:r>
-      <w:r>
-        <w:rPr>
-          <w:i/>
-        </w:rPr>
-        <w:t xml:space="preserve">Public Choice</w:t>
+        <w:t xml:space="preserve">Norpoth, H., &amp; Gschwend, T. (2010). The chancellor model: Forecasting German elections.</w:t>
+      </w:r>
+      <w:r>
+        <w:t xml:space="preserve"> </w:t>
+      </w:r>
+      <w:r>
+        <w:rPr>
+          <w:i/>
+        </w:rPr>
+        <w:t xml:space="preserve">International Journal of Forecasting</w:t>
       </w:r>
       <w:r>
         <w:t xml:space="preserve">,</w:t>
@@ -4967,19 +6060,153 @@
         <w:rPr>
           <w:i/>
         </w:rPr>
-        <w:t xml:space="preserve">35</w:t>
-      </w:r>
-      <w:r>
-        <w:t xml:space="preserve">(5), 623–631.</w:t>
-      </w:r>
+        <w:t xml:space="preserve">26</w:t>
+      </w:r>
+      <w:r>
+        <w:t xml:space="preserve">(1), 42–53. doi:</w:t>
+      </w:r>
+      <w:hyperlink r:id="rId121">
+        <w:r>
+          <w:rPr>
+            <w:rStyle w:val="Hyperlink"/>
+          </w:rPr>
+          <w:t xml:space="preserve">10.1016/j.ijforecast.2009.02.008</w:t>
+        </w:r>
+      </w:hyperlink>
     </w:p>
     <w:p>
       <w:pPr>
         <w:pStyle w:val="Bibliography"/>
       </w:pPr>
       <w:r>
-        <w:t xml:space="preserve">Bartels, L. M. (2005). What’s the matter with what’s the matter with kansas ?</w:t>
-      </w:r>
+        <w:t xml:space="preserve">Partridge, J. S., Partridge, M. D., &amp; Riskman, D. S. (1998). State Patterns in Family Income Inequality.</w:t>
+      </w:r>
+      <w:r>
+        <w:t xml:space="preserve"> </w:t>
+      </w:r>
+      <w:r>
+        <w:rPr>
+          <w:i/>
+        </w:rPr>
+        <w:t xml:space="preserve">Contemporary Economic Policy</w:t>
+      </w:r>
+      <w:r>
+        <w:t xml:space="preserve">,</w:t>
+      </w:r>
+      <w:r>
+        <w:t xml:space="preserve"> </w:t>
+      </w:r>
+      <w:r>
+        <w:rPr>
+          <w:i/>
+        </w:rPr>
+        <w:t xml:space="preserve">16</w:t>
+      </w:r>
+      <w:r>
+        <w:t xml:space="preserve">(3), 277–294.</w:t>
+      </w:r>
+    </w:p>
+    <w:p>
+      <w:pPr>
+        <w:pStyle w:val="Bibliography"/>
+      </w:pPr>
+      <w:r>
+        <w:t xml:space="preserve">Sartorius, M. R. (2015).</w:t>
+      </w:r>
+      <w:r>
+        <w:t xml:space="preserve"> </w:t>
+      </w:r>
+      <w:r>
+        <w:rPr>
+          <w:i/>
+        </w:rPr>
+        <w:t xml:space="preserve">County Level Economic Voting in U.S. Presidential Elections</w:t>
+      </w:r>
+      <w:r>
+        <w:t xml:space="preserve"> </w:t>
+      </w:r>
+      <w:r>
+        <w:t xml:space="preserve">(CMC Senior Theses. Paper 1172). Claremont McKenna College. Retrieved from</w:t>
+      </w:r>
+      <w:r>
+        <w:t xml:space="preserve"> </w:t>
+      </w:r>
+      <w:hyperlink r:id="rId122">
+        <w:r>
+          <w:rPr>
+            <w:rStyle w:val="Hyperlink"/>
+          </w:rPr>
+          <w:t xml:space="preserve">http://scholarship.claremont.edu/cmc{\_}theses/1172</w:t>
+        </w:r>
+      </w:hyperlink>
+    </w:p>
+    <w:p>
+      <w:pPr>
+        <w:pStyle w:val="Bibliography"/>
+      </w:pPr>
+      <w:r>
+        <w:t xml:space="preserve">Vavreck, L. (2009).</w:t>
+      </w:r>
+      <w:r>
+        <w:t xml:space="preserve"> </w:t>
+      </w:r>
+      <w:r>
+        <w:rPr>
+          <w:i/>
+        </w:rPr>
+        <w:t xml:space="preserve">The Message Matters</w:t>
+      </w:r>
+      <w:r>
+        <w:t xml:space="preserve">. Princeton: Princeton University Press. doi:</w:t>
+      </w:r>
+      <w:hyperlink r:id="rId123">
+        <w:r>
+          <w:rPr>
+            <w:rStyle w:val="Hyperlink"/>
+          </w:rPr>
+          <w:t xml:space="preserve">10.1007/s13398-014-0173-7.2</w:t>
+        </w:r>
+      </w:hyperlink>
+    </w:p>
+    <w:p>
+      <w:pPr>
+        <w:pStyle w:val="Bibliography"/>
+      </w:pPr>
+      <w:r>
+        <w:t xml:space="preserve">Wright, J. R. (2012). Unemployment and the Democratic Electoral Advantage.</w:t>
+      </w:r>
+      <w:r>
+        <w:t xml:space="preserve"> </w:t>
+      </w:r>
+      <w:r>
+        <w:rPr>
+          <w:i/>
+        </w:rPr>
+        <w:t xml:space="preserve">American Political Science Review</w:t>
+      </w:r>
+      <w:r>
+        <w:t xml:space="preserve">,</w:t>
+      </w:r>
+      <w:r>
+        <w:t xml:space="preserve"> </w:t>
+      </w:r>
+      <w:r>
+        <w:rPr>
+          <w:i/>
+        </w:rPr>
+        <w:t xml:space="preserve">106</w:t>
+      </w:r>
+      <w:r>
+        <w:t xml:space="preserve">(4), 1–18. doi:</w:t>
+      </w:r>
+      <w:hyperlink r:id="rId124">
+        <w:r>
+          <w:rPr>
+            <w:rStyle w:val="Hyperlink"/>
+          </w:rPr>
+          <w:t xml:space="preserve">10.1017/S0003055412000330</w:t>
+        </w:r>
+      </w:hyperlink>
     </w:p>
     <w:sectPr/>
   </w:body>
@@ -5002,7 +6229,7 @@
       </w:r>
     </w:p>
   </w:footnote>
-  <w:footnote w:id="28">
+  <w:footnote w:id="30">
     <w:p>
       <w:pPr>
         <w:pStyle w:val="FootnoteText"/>
@@ -5017,59 +6244,11 @@
         <w:t xml:space="preserve"> </w:t>
       </w:r>
       <w:r>
-        <w:t xml:space="preserve">The citations for the listed authors obtained from Ebeid and Rodden(2006) are as follows:</w:t>
-      </w:r>
-      <w:r>
-        <w:t xml:space="preserve"> </w:t>
-      </w:r>
-      <w:r>
-        <w:t xml:space="preserve">Gerald H. Kramer, 'Short-Term Fluctuations in U.S. Voting Behavior', American Political</w:t>
-      </w:r>
-      <w:r>
-        <w:t xml:space="preserve"> </w:t>
-      </w:r>
-      <w:r>
-        <w:t xml:space="preserve">Science Review, 65 (1971), 131-43; Ray Fair, 'The Effect of Economic Events on Votes for President', Review</w:t>
-      </w:r>
-      <w:r>
-        <w:t xml:space="preserve"> </w:t>
-      </w:r>
-      <w:r>
-        <w:t xml:space="preserve">of Economics and Statistics, 60 (1978), 159-72; Edward Tufte, Political Control of the Economy (Princeton, N.J.:</w:t>
-      </w:r>
-      <w:r>
-        <w:t xml:space="preserve"> </w:t>
-      </w:r>
-      <w:r>
-        <w:t xml:space="preserve">Princeton University Press, 1978); Steve J. Rosenstone, Forecasting Presidential Elections (New Haven, Conn.:</w:t>
-      </w:r>
-      <w:r>
-        <w:t xml:space="preserve"> </w:t>
-      </w:r>
-      <w:r>
-        <w:t xml:space="preserve">Yale University Press, 1983); Douglas A. Hibbs, The American Political Economy (Cambridge, Mass.: Harvard</w:t>
-      </w:r>
-      <w:r>
-        <w:t xml:space="preserve"> </w:t>
-      </w:r>
-      <w:r>
-        <w:t xml:space="preserve">University Press, 1987); Robert S. Erikson, 'Economic Conditions and the Presidential Vote', American Political</w:t>
-      </w:r>
-      <w:r>
-        <w:t xml:space="preserve"> </w:t>
-      </w:r>
-      <w:r>
-        <w:t xml:space="preserve">Science Review, 83 (1989), 567-73; Thomas M. Holbrook, 'Presidential Elections in Space and Time', American</w:t>
-      </w:r>
-      <w:r>
-        <w:t xml:space="preserve"> </w:t>
-      </w:r>
-      <w:r>
-        <w:t xml:space="preserve">Journal of Political Science, 35 (1991), 91-109.</w:t>
+        <w:t xml:space="preserve">The nomenclature is given by the author for easiness to refer to the theory again throughout the paper. This does not mean that the author claims to have proposed the theory. The theory already exists and hence it is discussed in the Literature Review section in the first place.</w:t>
       </w:r>
     </w:p>
   </w:footnote>
-  <w:footnote w:id="29">
+  <w:footnote w:id="31">
     <w:p>
       <w:pPr>
         <w:pStyle w:val="FootnoteText"/>
@@ -5084,82 +6263,21 @@
         <w:t xml:space="preserve"> </w:t>
       </w:r>
       <w:r>
-        <w:t xml:space="preserve">_List all the authors like how it is done in the first one.</w:t>
-      </w:r>
-    </w:p>
-  </w:footnote>
-  <w:footnote w:id="30">
-    <w:p>
-      <w:pPr>
-        <w:pStyle w:val="FootnoteText"/>
-      </w:pPr>
-      <w:r>
-        <w:rPr>
-          <w:rStyle w:val="FootnoteReference"/>
-        </w:rPr>
-        <w:footnoteRef/>
-      </w:r>
-      <w:r>
-        <w:t xml:space="preserve"> </w:t>
-      </w:r>
-      <w:r>
-        <w:t xml:space="preserve">Tufte(1978) is cited under Lewis-Beck(2005) as:</w:t>
-      </w:r>
-      <w:r>
-        <w:t xml:space="preserve"> </w:t>
-      </w:r>
-      <w:r>
-        <w:t xml:space="preserve">Tufte, E. (1978) Political Control of the Economy (Princeton: Princeton University Press).</w:t>
-      </w:r>
-    </w:p>
-  </w:footnote>
-  <w:footnote w:id="32">
-    <w:p>
-      <w:pPr>
-        <w:pStyle w:val="FootnoteText"/>
-      </w:pPr>
-      <w:r>
-        <w:rPr>
-          <w:rStyle w:val="FootnoteReference"/>
-        </w:rPr>
-        <w:footnoteRef/>
-      </w:r>
-      <w:r>
-        <w:t xml:space="preserve"> </w:t>
-      </w:r>
-      <w:r>
-        <w:t xml:space="preserve">Cited in Kim(2003) as:</w:t>
-      </w:r>
-      <w:r>
-        <w:t xml:space="preserve"> </w:t>
-      </w:r>
-      <w:r>
-        <w:t xml:space="preserve">O'Laughlin, J., Flint, C., Anselin, L., 1994. Annals of the Association of American Geographers 84, 351-380.</w:t>
-      </w:r>
-    </w:p>
-  </w:footnote>
-  <w:footnote w:id="33">
-    <w:p>
-      <w:pPr>
-        <w:pStyle w:val="FootnoteText"/>
-      </w:pPr>
-      <w:r>
-        <w:rPr>
-          <w:rStyle w:val="FootnoteReference"/>
-        </w:rPr>
-        <w:footnoteRef/>
-      </w:r>
-      <w:r>
-        <w:t xml:space="preserve"> </w:t>
-      </w:r>
-      <w:r>
-        <w:t xml:space="preserve">Cited in Kim(2003) as:</w:t>
-      </w:r>
-      <w:r>
-        <w:t xml:space="preserve"> </w:t>
-      </w:r>
-      <w:r>
-        <w:t xml:space="preserve">Owens, J.R., Wade, L.L., 1988. Economic conditions and constituency voting in Great Britain. Political Studies 35, 30-51.</w:t>
+        <w:t xml:space="preserve">Definition obtained from the Bureau of Labor Statistics page:</w:t>
+      </w:r>
+      <w:r>
+        <w:t xml:space="preserve"> </w:t>
+      </w:r>
+      <w:hyperlink r:id="rId32">
+        <w:r>
+          <w:rPr>
+            <w:rStyle w:val="Hyperlink"/>
+          </w:rPr>
+          <w:t xml:space="preserve">https://www.bls.gov/bls/cps_fact_sheets/lfp_mock.htm</w:t>
+        </w:r>
+      </w:hyperlink>
+      <w:r>
+        <w:t xml:space="preserve">.</w:t>
       </w:r>
     </w:p>
   </w:footnote>
@@ -5178,17 +6296,11 @@
         <w:t xml:space="preserve"> </w:t>
       </w:r>
       <w:r>
-        <w:t xml:space="preserve">Cited in Kim(2003) as:</w:t>
-      </w:r>
-      <w:r>
-        <w:t xml:space="preserve"> </w:t>
-      </w:r>
-      <w:r>
-        <w:t xml:space="preserve">Archer, J.C., Taylor, P.J., 1981. Section and Party. John Wiley and Sons Ltd, New York.</w:t>
+        <w:t xml:space="preserve">The nomenclature is given by the author for easiness to refer to the theory again throughout the paper. This does not mean that the author claims to have proposed the theory. The theory already exists and hence it is discussed in the Literature Review section in the first place.</w:t>
       </w:r>
     </w:p>
   </w:footnote>
-  <w:footnote w:id="36">
+  <w:footnote w:id="35">
     <w:p>
       <w:pPr>
         <w:pStyle w:val="FootnoteText"/>
@@ -5203,13 +6315,37 @@
         <w:t xml:space="preserve"> </w:t>
       </w:r>
       <w:r>
-        <w:t xml:space="preserve">Cited in Kim(2003) as:</w:t>
-      </w:r>
-      <w:r>
-        <w:t xml:space="preserve"> </w:t>
-      </w:r>
-      <w:r>
-        <w:t xml:space="preserve">Key, V.O., Munger, F., 1970. Social Determinism and electoral Decision: The Case of Indiana. In: Crotty, W.J. (Ed.), Public Opinion and Politics. Holt, Rinehart and Winston, New York.</w:t>
+        <w:t xml:space="preserve">Source:</w:t>
+      </w:r>
+      <w:r>
+        <w:t xml:space="preserve"> </w:t>
+      </w:r>
+      <w:hyperlink r:id="rId36">
+        <w:r>
+          <w:rPr>
+            <w:rStyle w:val="Hyperlink"/>
+          </w:rPr>
+          <w:t xml:space="preserve">http://money.cnn.com/2016/12/22/news/economy/us-inequality-worse/</w:t>
+        </w:r>
+      </w:hyperlink>
+    </w:p>
+  </w:footnote>
+  <w:footnote w:id="37">
+    <w:p>
+      <w:pPr>
+        <w:pStyle w:val="FootnoteText"/>
+      </w:pPr>
+      <w:r>
+        <w:rPr>
+          <w:rStyle w:val="FootnoteReference"/>
+        </w:rPr>
+        <w:footnoteRef/>
+      </w:r>
+      <w:r>
+        <w:t xml:space="preserve"> </w:t>
+      </w:r>
+      <w:r>
+        <w:t xml:space="preserve">The nomenclature is given by the author for easiness to refer to the theory again throughout the paper. This does not mean that the author claims to have proposed the theory. The theory already exists and hence it is discussed in the Literature Review section in the first place.</w:t>
       </w:r>
     </w:p>
   </w:footnote>
@@ -5228,11 +6364,22 @@
         <w:t xml:space="preserve"> </w:t>
       </w:r>
       <w:r>
-        <w:t xml:space="preserve">The nomenclature is given by the author for easiness to refer to the theory again throughout the paper. This does not mean that the author claims to have proposed the theory. The theory already exists and hence it is discussed in the Literature Review section in the first place.</w:t>
-      </w:r>
+        <w:t xml:space="preserve">Source:</w:t>
+      </w:r>
+      <w:r>
+        <w:t xml:space="preserve"> </w:t>
+      </w:r>
+      <w:hyperlink r:id="rId39">
+        <w:r>
+          <w:rPr>
+            <w:rStyle w:val="Hyperlink"/>
+          </w:rPr>
+          <w:t xml:space="preserve">http://www.independent.co.uk/news/business/news/wealth-gap-global-income-inequality-brexit-donald-trump-victory-threat-a7521286.html</w:t>
+        </w:r>
+      </w:hyperlink>
     </w:p>
   </w:footnote>
-  <w:footnote w:id="39">
+  <w:footnote w:id="40">
     <w:p>
       <w:pPr>
         <w:pStyle w:val="FootnoteText"/>
@@ -5247,41 +6394,19 @@
         <w:t xml:space="preserve"> </w:t>
       </w:r>
       <w:r>
-        <w:t xml:space="preserve">Definition obtained from the Bureau of Labor Statistics page:</w:t>
-      </w:r>
-      <w:r>
-        <w:t xml:space="preserve"> </w:t>
-      </w:r>
-      <w:hyperlink r:id="rId40">
-        <w:r>
-          <w:rPr>
-            <w:rStyle w:val="Hyperlink"/>
-          </w:rPr>
-          <w:t xml:space="preserve">https://www.bls.gov/bls/cps_fact_sheets/lfp_mock.htm</w:t>
-        </w:r>
-      </w:hyperlink>
-      <w:r>
-        <w:t xml:space="preserve">.</w:t>
-      </w:r>
-    </w:p>
-  </w:footnote>
-  <w:footnote w:id="41">
-    <w:p>
-      <w:pPr>
-        <w:pStyle w:val="FootnoteText"/>
-      </w:pPr>
-      <w:r>
-        <w:rPr>
-          <w:rStyle w:val="FootnoteReference"/>
-        </w:rPr>
-        <w:footnoteRef/>
-      </w:r>
-      <w:r>
-        <w:t xml:space="preserve"> </w:t>
-      </w:r>
-      <w:r>
-        <w:t xml:space="preserve">The nomenclature is given by the author for easiness to refer to the theory again throughout the paper. This does not mean that the author claims to have proposed the theory. The theory already exists and hence it is discussed in the Literature Review section in the first place.</w:t>
-      </w:r>
+        <w:t xml:space="preserve">Source:</w:t>
+      </w:r>
+      <w:r>
+        <w:t xml:space="preserve"> </w:t>
+      </w:r>
+      <w:hyperlink r:id="rId41">
+        <w:r>
+          <w:rPr>
+            <w:rStyle w:val="Hyperlink"/>
+          </w:rPr>
+          <w:t xml:space="preserve">http://www.realclearworld.com/articles/2016/10/18/inequality_defines_the_american_election_112094.html</w:t>
+        </w:r>
+      </w:hyperlink>
     </w:p>
   </w:footnote>
   <w:footnote w:id="42">
@@ -5309,7 +6434,7 @@
           <w:rPr>
             <w:rStyle w:val="Hyperlink"/>
           </w:rPr>
-          <w:t xml:space="preserve">http://money.cnn.com/2016/12/22/news/economy/us-inequality-worse/</w:t>
+          <w:t xml:space="preserve">http://bruegel.org/2016/11/income-inequality-boosted-trump-vote/</w:t>
         </w:r>
       </w:hyperlink>
     </w:p>
@@ -5329,22 +6454,41 @@
         <w:t xml:space="preserve"> </w:t>
       </w:r>
       <w:r>
+        <w:t xml:space="preserve">The nomenclature is given by the author for easiness to refer to the theory again throughout the paper. This does not mean that the author claims to have proposed the theory. The theory already exists and hence it is discussed in the Literature Review section in the first place.</w:t>
+      </w:r>
+    </w:p>
+  </w:footnote>
+  <w:footnote w:id="45">
+    <w:p>
+      <w:pPr>
+        <w:pStyle w:val="FootnoteText"/>
+      </w:pPr>
+      <w:r>
+        <w:rPr>
+          <w:rStyle w:val="FootnoteReference"/>
+        </w:rPr>
+        <w:footnoteRef/>
+      </w:r>
+      <w:r>
+        <w:t xml:space="preserve"> </w:t>
+      </w:r>
+      <w:r>
         <w:t xml:space="preserve">Source:</w:t>
       </w:r>
       <w:r>
         <w:t xml:space="preserve"> </w:t>
       </w:r>
-      <w:hyperlink r:id="rId45">
-        <w:r>
-          <w:rPr>
-            <w:rStyle w:val="Hyperlink"/>
-          </w:rPr>
-          <w:t xml:space="preserve">http://www.independent.co.uk/news/business/news/wealth-gap-global-income-inequality-brexit-donald-trump-victory-threat-a7521286.html</w:t>
+      <w:hyperlink r:id="rId46">
+        <w:r>
+          <w:rPr>
+            <w:rStyle w:val="Hyperlink"/>
+          </w:rPr>
+          <w:t xml:space="preserve">http://fivethirtyeight.com/features/education-not-income-predicted-who-would-vote-for-trump/</w:t>
         </w:r>
       </w:hyperlink>
     </w:p>
   </w:footnote>
-  <w:footnote w:id="46">
+  <w:footnote w:id="47">
     <w:p>
       <w:pPr>
         <w:pStyle w:val="FootnoteText"/>
@@ -5364,17 +6508,17 @@
       <w:r>
         <w:t xml:space="preserve"> </w:t>
       </w:r>
-      <w:hyperlink r:id="rId47">
-        <w:r>
-          <w:rPr>
-            <w:rStyle w:val="Hyperlink"/>
-          </w:rPr>
-          <w:t xml:space="preserve">http://www.realclearworld.com/articles/2016/10/18/inequality_defines_the_american_election_112094.html</w:t>
+      <w:hyperlink r:id="rId48">
+        <w:r>
+          <w:rPr>
+            <w:rStyle w:val="Hyperlink"/>
+          </w:rPr>
+          <w:t xml:space="preserve">https://www.brookings.edu/blog/fixgov/2016/11/18/educational-rift-in-2016-election/</w:t>
         </w:r>
       </w:hyperlink>
     </w:p>
   </w:footnote>
-  <w:footnote w:id="48">
+  <w:footnote w:id="66">
     <w:p>
       <w:pPr>
         <w:pStyle w:val="FootnoteText"/>
@@ -5389,22 +6533,25 @@
         <w:t xml:space="preserve"> </w:t>
       </w:r>
       <w:r>
-        <w:t xml:space="preserve">Source:</w:t>
-      </w:r>
-      <w:r>
-        <w:t xml:space="preserve"> </w:t>
-      </w:r>
-      <w:hyperlink r:id="rId49">
-        <w:r>
-          <w:rPr>
-            <w:rStyle w:val="Hyperlink"/>
-          </w:rPr>
-          <w:t xml:space="preserve">http://bruegel.org/2016/11/income-inequality-boosted-trump-vote/</w:t>
-        </w:r>
-      </w:hyperlink>
+        <w:t xml:space="preserve">Dave Leip's Election Data is obtained from a third party, i.e. Çilek Agaci's github repository (Link:</w:t>
+      </w:r>
+      <w:r>
+        <w:t xml:space="preserve"> </w:t>
+      </w:r>
+      <w:hyperlink r:id="rId67">
+        <w:r>
+          <w:rPr>
+            <w:rStyle w:val="Hyperlink"/>
+          </w:rPr>
+          <w:t xml:space="preserve">https://github.com/cilekagaci/us-presidential-county-1960-2016</w:t>
+        </w:r>
+      </w:hyperlink>
+      <w:r>
+        <w:t xml:space="preserve">). The repository data is matched and confirmed with the data on Dave Leip's website. His dataset is often used by researchers in academia to carry out analysis involving US election results both at national and subnational level.</w:t>
+      </w:r>
     </w:p>
   </w:footnote>
-  <w:footnote w:id="50">
+  <w:footnote w:id="68">
     <w:p>
       <w:pPr>
         <w:pStyle w:val="FootnoteText"/>
@@ -5419,11 +6566,25 @@
         <w:t xml:space="preserve"> </w:t>
       </w:r>
       <w:r>
-        <w:t xml:space="preserve">The nomenclature is given by the author for easiness to refer to the theory again throughout the paper. This does not mean that the author claims to have proposed the theory. The theory already exists and hence it is discussed in the Literature Review section in the first place.</w:t>
+        <w:t xml:space="preserve">The data comes from the Bureau of Labor Statistics' program called "Local Area Unemployment Statistics (LAUS)" that contains annual averages of unemployment rate for each county in the United States (Link:</w:t>
+      </w:r>
+      <w:r>
+        <w:t xml:space="preserve"> </w:t>
+      </w:r>
+      <w:hyperlink r:id="rId69">
+        <w:r>
+          <w:rPr>
+            <w:rStyle w:val="Hyperlink"/>
+          </w:rPr>
+          <w:t xml:space="preserve">https://www.bls.gov/lau/#cntyaa</w:t>
+        </w:r>
+      </w:hyperlink>
+      <w:r>
+        <w:t xml:space="preserve">).</w:t>
       </w:r>
     </w:p>
   </w:footnote>
-  <w:footnote w:id="51">
+  <w:footnote w:id="70">
     <w:p>
       <w:pPr>
         <w:pStyle w:val="FootnoteText"/>
@@ -5438,49 +6599,22 @@
         <w:t xml:space="preserve"> </w:t>
       </w:r>
       <w:r>
-        <w:t xml:space="preserve">Source:</w:t>
-      </w:r>
-      <w:r>
-        <w:t xml:space="preserve"> </w:t>
-      </w:r>
-      <w:hyperlink r:id="rId52">
-        <w:r>
-          <w:rPr>
-            <w:rStyle w:val="Hyperlink"/>
-          </w:rPr>
-          <w:t xml:space="preserve">http://fivethirtyeight.com/features/education-not-income-predicted-who-would-vote-for-trump/</w:t>
-        </w:r>
-      </w:hyperlink>
-    </w:p>
-  </w:footnote>
-  <w:footnote w:id="53">
-    <w:p>
-      <w:pPr>
-        <w:pStyle w:val="FootnoteText"/>
-      </w:pPr>
-      <w:r>
-        <w:rPr>
-          <w:rStyle w:val="FootnoteReference"/>
-        </w:rPr>
-        <w:footnoteRef/>
-      </w:r>
-      <w:r>
-        <w:t xml:space="preserve"> </w:t>
-      </w:r>
-      <w:r>
-        <w:t xml:space="preserve">Source:</w:t>
-      </w:r>
-      <w:r>
-        <w:t xml:space="preserve"> </w:t>
-      </w:r>
-      <w:hyperlink r:id="rId54">
-        <w:r>
-          <w:rPr>
-            <w:rStyle w:val="Hyperlink"/>
-          </w:rPr>
-          <w:t xml:space="preserve">https://www.brookings.edu/blog/fixgov/2016/11/18/educational-rift-in-2016-election/</w:t>
-        </w:r>
-      </w:hyperlink>
+        <w:t xml:space="preserve">The data on population for each county is obtained from the Bureau of Economic Affairs' API call for "RegionalIncome dataset, table CA1, Linecode 2." The data on per capita income for each county is obtained from the same API call for "RegionalIncome dataset, table CA1, Linecode 3" (Link:</w:t>
+      </w:r>
+      <w:r>
+        <w:t xml:space="preserve"> </w:t>
+      </w:r>
+      <w:hyperlink r:id="rId71">
+        <w:r>
+          <w:rPr>
+            <w:rStyle w:val="Hyperlink"/>
+          </w:rPr>
+          <w:t xml:space="preserve">https://www.bea.gov/API/signup/index.cfm</w:t>
+        </w:r>
+      </w:hyperlink>
+      <w:r>
+        <w:t xml:space="preserve">).</w:t>
+      </w:r>
     </w:p>
   </w:footnote>
   <w:footnote w:id="72">
@@ -5498,7 +6632,7 @@
         <w:t xml:space="preserve"> </w:t>
       </w:r>
       <w:r>
-        <w:t xml:space="preserve">Dave Leip's Election Data is obtained from a third party, i.e. Çilek Agaci's github repository (Link:</w:t>
+        <w:t xml:space="preserve">The County Rurality Level in 2010 was obtained from U.S. Census Bureau, 2010 Census, Summary File 1, Table P2. The data is based on 2010 Census while the county fips codes and names are updated as of 2015 (Link:</w:t>
       </w:r>
       <w:r>
         <w:t xml:space="preserve"> </w:t>
@@ -5508,11 +6642,11 @@
           <w:rPr>
             <w:rStyle w:val="Hyperlink"/>
           </w:rPr>
-          <w:t xml:space="preserve">https://github.com/cilekagaci/us-presidential-county-1960-2016</w:t>
-        </w:r>
-      </w:hyperlink>
-      <w:r>
-        <w:t xml:space="preserve">). The repository data is matched and confirmed with the data on Dave Leip's website. His dataset is often used by researchers in academia to carry out analysis involving US election results both at national and subnational level.</w:t>
+          <w:t xml:space="preserve">https://www2.census.gov/geo/docs/reference/ua/County_Rural_Lookup.xlsx</w:t>
+        </w:r>
+      </w:hyperlink>
+      <w:r>
+        <w:t xml:space="preserve">).</w:t>
       </w:r>
     </w:p>
   </w:footnote>
@@ -5531,7 +6665,7 @@
         <w:t xml:space="preserve"> </w:t>
       </w:r>
       <w:r>
-        <w:t xml:space="preserve">The data comes from the Bureau of Labor Statistics' program called "Local Area Unemployment Statistics (LAUS)" that contains annual averages of unemployment rate for each county in the United States (Link:</w:t>
+        <w:t xml:space="preserve">The data on educational attainment is obtained from U.S. Census Bureau, 2011-2015 American Community Survey 5-Year Estimates, Table B15003, Educational Attainment for the Population 25 Years and Over. (Link:</w:t>
       </w:r>
       <w:r>
         <w:t xml:space="preserve"> </w:t>
@@ -5541,7 +6675,7 @@
           <w:rPr>
             <w:rStyle w:val="Hyperlink"/>
           </w:rPr>
-          <w:t xml:space="preserve">https://www.bls.gov/lau/#cntyaa</w:t>
+          <w:t xml:space="preserve">https://factfinder.census.gov/faces/tableservices/jsf/pages/productview.xhtml?pid=ACS_15_5YR_B15003&amp;prodType=table</w:t>
         </w:r>
       </w:hyperlink>
       <w:r>
@@ -5564,7 +6698,7 @@
         <w:t xml:space="preserve"> </w:t>
       </w:r>
       <w:r>
-        <w:t xml:space="preserve">The data on population for each county is obtained from the Bureau of Economic Affairs' API call for "RegionalIncome dataset, table CA1, Linecode 2." The data on per capita income for each county is obtained from the same API call for "RegionalIncome dataset, table CA1, Linecode 3" (Link:</w:t>
+        <w:t xml:space="preserve">The data on race is obtained from National Cancer Institute's "U.S. Population Data" dataset, which was made based on the Census Bureau estimates. (Link:</w:t>
       </w:r>
       <w:r>
         <w:t xml:space="preserve"> </w:t>
@@ -5574,7 +6708,7 @@
           <w:rPr>
             <w:rStyle w:val="Hyperlink"/>
           </w:rPr>
-          <w:t xml:space="preserve">https://www.bea.gov/API/signup/index.cfm</w:t>
+          <w:t xml:space="preserve">https://seer.cancer.gov/popdata/download.html</w:t>
         </w:r>
       </w:hyperlink>
       <w:r>
@@ -5597,7 +6731,7 @@
         <w:t xml:space="preserve"> </w:t>
       </w:r>
       <w:r>
-        <w:t xml:space="preserve">The County Rurality Level in 2010 was obtained from U.S. Census Bureau, 2010 Census, Summary File 1, Table P2. The data is based on 2010 Census while the county fips codes and names are updated as of 2015 (Link:</w:t>
+        <w:t xml:space="preserve">The data on Labor Force participation rate is obtained from U.S. Census Bureau, 2011-2015 American Community Survey 5-Year Estimates, Table S2301, Employment Status. The data on 2012 is obtained from 2008-2012 American Community Survey 5-Year Estimates. (Link:</w:t>
       </w:r>
       <w:r>
         <w:t xml:space="preserve"> </w:t>
@@ -5607,11 +6741,11 @@
           <w:rPr>
             <w:rStyle w:val="Hyperlink"/>
           </w:rPr>
-          <w:t xml:space="preserve">https://www2.census.gov/geo/docs/reference/ua/County_Rural_Lookup.xlsx</w:t>
-        </w:r>
-      </w:hyperlink>
-      <w:r>
-        <w:t xml:space="preserve">).</w:t>
+          <w:t xml:space="preserve">https://factfinder.census.gov/faces/tableservices/jsf/pages/productview.xhtml?pid=ACS_15_5YR_S2301&amp;prodType=table</w:t>
+        </w:r>
+      </w:hyperlink>
+      <w:r>
+        <w:t xml:space="preserve">.</w:t>
       </w:r>
     </w:p>
   </w:footnote>
@@ -5630,7 +6764,7 @@
         <w:t xml:space="preserve"> </w:t>
       </w:r>
       <w:r>
-        <w:t xml:space="preserve">The data on educational attainment is obtained from U.S. Census Bureau, 2011-2015 American Community Survey 5-Year Estimates, Table B15003, Educational Attainment for the Population 25 Years and Over. (Link:</w:t>
+        <w:t xml:space="preserve">The data on Gini coefficient for 2015 is obtained from U.S. Census Bureau, 2011-2015 American Community Survey 5-Year Estimates, Table B19083, Gini Index of Income Inequality. The data for 2012 is obtained from the 2008-2012 American Community Survey 5-Year Estimates, Table B19083. (Link:</w:t>
       </w:r>
       <w:r>
         <w:t xml:space="preserve"> </w:t>
@@ -5640,11 +6774,11 @@
           <w:rPr>
             <w:rStyle w:val="Hyperlink"/>
           </w:rPr>
-          <w:t xml:space="preserve">https://factfinder.census.gov/faces/tableservices/jsf/pages/productview.xhtml?pid=ACS_15_5YR_B15003&amp;prodType=table</w:t>
-        </w:r>
-      </w:hyperlink>
-      <w:r>
-        <w:t xml:space="preserve">).</w:t>
+          <w:t xml:space="preserve">https://factfinder.census.gov/faces/tableservices/jsf/pages/productview.xhtml?pid=ACS_15_5YR_B19083&amp;prodType=table</w:t>
+        </w:r>
+      </w:hyperlink>
+      <w:r>
+        <w:t xml:space="preserve">)</w:t>
       </w:r>
     </w:p>
   </w:footnote>
@@ -5663,111 +6797,12 @@
         <w:t xml:space="preserve"> </w:t>
       </w:r>
       <w:r>
-        <w:t xml:space="preserve">The data on race is obtained from National Cancer Institute's "U.S. Population Data" dataset, which was made based on the Census Bureau estimates. (Link:</w:t>
-      </w:r>
-      <w:r>
-        <w:t xml:space="preserve"> </w:t>
-      </w:r>
-      <w:hyperlink r:id="rId83">
-        <w:r>
-          <w:rPr>
-            <w:rStyle w:val="Hyperlink"/>
-          </w:rPr>
-          <w:t xml:space="preserve">https://seer.cancer.gov/popdata/download.html</w:t>
-        </w:r>
-      </w:hyperlink>
-      <w:r>
-        <w:t xml:space="preserve">).</w:t>
-      </w:r>
-    </w:p>
-  </w:footnote>
-  <w:footnote w:id="84">
-    <w:p>
-      <w:pPr>
-        <w:pStyle w:val="FootnoteText"/>
-      </w:pPr>
-      <w:r>
-        <w:rPr>
-          <w:rStyle w:val="FootnoteReference"/>
-        </w:rPr>
-        <w:footnoteRef/>
-      </w:r>
-      <w:r>
-        <w:t xml:space="preserve"> </w:t>
-      </w:r>
-      <w:r>
-        <w:t xml:space="preserve">The data on Labor Force participation rate is obtained from U.S. Census Bureau, 2011-2015 American Community Survey 5-Year Estimates, Table S2301, Employment Status. The data on 2012 is obtained from 2008-2012 American Community Survey 5-Year Estimates. (Link:</w:t>
-      </w:r>
-      <w:r>
-        <w:t xml:space="preserve"> </w:t>
-      </w:r>
-      <w:hyperlink r:id="rId85">
-        <w:r>
-          <w:rPr>
-            <w:rStyle w:val="Hyperlink"/>
-          </w:rPr>
-          <w:t xml:space="preserve">https://factfinder.census.gov/faces/tableservices/jsf/pages/productview.xhtml?pid=ACS_15_5YR_S2301&amp;prodType=table</w:t>
-        </w:r>
-      </w:hyperlink>
-      <w:r>
-        <w:t xml:space="preserve">.</w:t>
-      </w:r>
-    </w:p>
-  </w:footnote>
-  <w:footnote w:id="86">
-    <w:p>
-      <w:pPr>
-        <w:pStyle w:val="FootnoteText"/>
-      </w:pPr>
-      <w:r>
-        <w:rPr>
-          <w:rStyle w:val="FootnoteReference"/>
-        </w:rPr>
-        <w:footnoteRef/>
-      </w:r>
-      <w:r>
-        <w:t xml:space="preserve"> </w:t>
-      </w:r>
-      <w:r>
-        <w:t xml:space="preserve">The data on Gini coefficient for 2015 is obtained from U.S. Census Bureau, 2011-2015 American Community Survey 5-Year Estimates, Table B19083, Gini Index of Income Inequality. The data for 2012 is obtained from the 2008-2012 American Community Survey 5-Year Estimates, Table B19083. (Link:</w:t>
-      </w:r>
-      <w:r>
-        <w:t xml:space="preserve"> </w:t>
-      </w:r>
-      <w:hyperlink r:id="rId87">
-        <w:r>
-          <w:rPr>
-            <w:rStyle w:val="Hyperlink"/>
-          </w:rPr>
-          <w:t xml:space="preserve">https://factfinder.census.gov/faces/tableservices/jsf/pages/productview.xhtml?pid=ACS_15_5YR_B19083&amp;prodType=table</w:t>
-        </w:r>
-      </w:hyperlink>
-      <w:r>
-        <w:t xml:space="preserve">)</w:t>
-      </w:r>
-    </w:p>
-  </w:footnote>
-  <w:footnote w:id="88">
-    <w:p>
-      <w:pPr>
-        <w:pStyle w:val="FootnoteText"/>
-      </w:pPr>
-      <w:r>
-        <w:rPr>
-          <w:rStyle w:val="FootnoteReference"/>
-        </w:rPr>
-        <w:footnoteRef/>
-      </w:r>
-      <w:r>
-        <w:t xml:space="preserve"> </w:t>
-      </w:r>
-      <w:r>
         <w:t xml:space="preserve">The data on manufacturing jobs for each county is obtained from the Bureau of Economic Affairs' API call for "RegionalIncome dataset, table CA25N, Linecode 500." The data on total private non-farm employment for each county is obtained from the same API call for "RegionalIncome dataset, table CA25N, Linecode 90." The data on average wage was obtained from "RegionalIncome dataset, table CA30, Linecode 290." (Link:</w:t>
       </w:r>
       <w:r>
         <w:t xml:space="preserve"> </w:t>
       </w:r>
-      <w:hyperlink r:id="rId77">
+      <w:hyperlink r:id="rId71">
         <w:r>
           <w:rPr>
             <w:rStyle w:val="Hyperlink"/>
@@ -5867,7 +6902,7 @@
     </w:lvl>
   </w:abstractNum>
   <w:abstractNum w:abstractNumId="990">
-    <w:nsid w:val="449b6bd0"/>
+    <w:nsid w:val="270abaf5"/>
     <w:multiLevelType w:val="multilevel"/>
     <w:lvl w:ilvl="0">
       <w:numFmt w:val="bullet"/>
@@ -5948,7 +6983,7 @@
     </w:lvl>
   </w:abstractNum>
   <w:abstractNum w:abstractNumId="991">
-    <w:nsid w:val="907d2f75"/>
+    <w:nsid w:val="56f40cca"/>
     <w:multiLevelType w:val="multilevel"/>
     <w:lvl w:ilvl="0">
       <w:numFmt w:val="bullet"/>
